--- a/Agentic LLM.docx
+++ b/Agentic LLM.docx
@@ -19,25 +19,7 @@
           <w:sz w:val="24"/>
           <w:szCs w:val="24"/>
         </w:rPr>
-        <w:t xml:space="preserve">An Agentic LLM-Powered Framework for Cholera Risk Prediction and Policy Recommendation </w:t>
-      </w:r>
-      <w:r>
-        <w:rPr>
-          <w:rFonts w:ascii="Times New Roman" w:hAnsi="Times New Roman" w:cs="Times New Roman"/>
-          <w:color w:val="auto"/>
-          <w:sz w:val="24"/>
-          <w:szCs w:val="24"/>
-        </w:rPr>
-        <w:t>from</w:t>
-      </w:r>
-      <w:r>
-        <w:rPr>
-          <w:rFonts w:ascii="Times New Roman" w:hAnsi="Times New Roman" w:cs="Times New Roman"/>
-          <w:color w:val="auto"/>
-          <w:sz w:val="24"/>
-          <w:szCs w:val="24"/>
-        </w:rPr>
-        <w:t xml:space="preserve"> Explainable ML and Statistical Insights</w:t>
+        <w:t>An Agentic LLM-Powered Framework for Cholera Risk Prediction and Policy Recommendation from Explainable ML and Statistical Insights</w:t>
       </w:r>
     </w:p>
     <w:p>
@@ -82,47 +64,13 @@
         <w:rPr>
           <w:rFonts w:ascii="Times New Roman" w:hAnsi="Times New Roman" w:cs="Times New Roman"/>
         </w:rPr>
-        <w:t>Interpreting the complex and multifactorial risk factors driving Cholera outbreaks remains a critical challenge for public health, particularly across diverse environmental and socio-economic contexts</w:t>
-      </w:r>
-      <w:r>
-        <w:rPr>
-          <w:rFonts w:ascii="Times New Roman" w:hAnsi="Times New Roman" w:cs="Times New Roman"/>
-        </w:rPr>
-        <w:t xml:space="preserve">. </w:t>
-      </w:r>
-      <w:r>
-        <w:rPr>
-          <w:rFonts w:ascii="Times New Roman" w:hAnsi="Times New Roman" w:cs="Times New Roman"/>
-        </w:rPr>
-        <w:t>This paper presents an integrated agentic framework that combines explainable machine learning (ML), statistical analysis, and a language model-powered question-answering system to support Cholera risk interpretation and public health decision-making. Using a multi-country dataset spanning 2000–2025, the framework applies three interpretable ML models—Explainable Boosting Machines (EBM), Natural Gradient Boosting (</w:t>
-      </w:r>
-      <w:proofErr w:type="spellStart"/>
-      <w:r>
-        <w:rPr>
-          <w:rFonts w:ascii="Times New Roman" w:hAnsi="Times New Roman" w:cs="Times New Roman"/>
-        </w:rPr>
-        <w:t>NGBoost</w:t>
-      </w:r>
-      <w:proofErr w:type="spellEnd"/>
-      <w:r>
-        <w:rPr>
-          <w:rFonts w:ascii="Times New Roman" w:hAnsi="Times New Roman" w:cs="Times New Roman"/>
-        </w:rPr>
-        <w:t xml:space="preserve">), and </w:t>
-      </w:r>
-      <w:proofErr w:type="spellStart"/>
-      <w:r>
-        <w:rPr>
-          <w:rFonts w:ascii="Times New Roman" w:hAnsi="Times New Roman" w:cs="Times New Roman"/>
-        </w:rPr>
-        <w:t>TabNet</w:t>
-      </w:r>
-      <w:proofErr w:type="spellEnd"/>
-      <w:r>
-        <w:rPr>
-          <w:rFonts w:ascii="Times New Roman" w:hAnsi="Times New Roman" w:cs="Times New Roman"/>
-        </w:rPr>
-        <w:t>—to predict Cholera incidence based on environmental, socio-economic, and infrastructural variables. In parallel, statistical methods including Pearson and Spearman correlation, and multivariate linear regression are used to validate and quantify associations between predictors and disease outcomes.</w:t>
+        <w:t xml:space="preserve">Interpreting the complex and multifactorial risk factors driving Cholera outbreaks remains a critical challenge for public health, particularly across diverse environmental and socio-economic contexts. </w:t>
+      </w:r>
+      <w:r>
+        <w:rPr>
+          <w:rFonts w:ascii="Times New Roman" w:hAnsi="Times New Roman" w:cs="Times New Roman"/>
+        </w:rPr>
+        <w:t>This paper presents an integrated agentic framework that combines explainable machine learning (ML), statistical analysis, and a language model-powered question-answering system to support Cholera risk interpretation and public health decision-making. Using a multi-country dataset spanning 2000–2025, the framework applies three interpretable ML models—Explainable Boosting Machines (EBM), Natural Gradient Boosting (NGBoost), and TabNet—to predict Cholera incidence based on environmental, socio-economic, and infrastructural variables. In parallel, statistical methods including Pearson and Spearman correlation, and multivariate linear regression are used to validate and quantify associations between predictors and disease outcomes.</w:t>
       </w:r>
     </w:p>
     <w:p>
@@ -136,63 +84,7 @@
         <w:rPr>
           <w:rFonts w:ascii="Times New Roman" w:hAnsi="Times New Roman" w:cs="Times New Roman"/>
         </w:rPr>
-        <w:t xml:space="preserve">A </w:t>
-      </w:r>
-      <w:proofErr w:type="spellStart"/>
-      <w:r>
-        <w:rPr>
-          <w:rFonts w:ascii="Times New Roman" w:hAnsi="Times New Roman" w:cs="Times New Roman"/>
-        </w:rPr>
-        <w:t>LangChain</w:t>
-      </w:r>
-      <w:proofErr w:type="spellEnd"/>
-      <w:r>
-        <w:rPr>
-          <w:rFonts w:ascii="Times New Roman" w:hAnsi="Times New Roman" w:cs="Times New Roman"/>
-        </w:rPr>
-        <w:t xml:space="preserve">-powered agent, implemented with </w:t>
-      </w:r>
-      <w:proofErr w:type="spellStart"/>
-      <w:r>
-        <w:rPr>
-          <w:rFonts w:ascii="Times New Roman" w:hAnsi="Times New Roman" w:cs="Times New Roman"/>
-        </w:rPr>
-        <w:t>LangGraph</w:t>
-      </w:r>
-      <w:proofErr w:type="spellEnd"/>
-      <w:r>
-        <w:rPr>
-          <w:rFonts w:ascii="Times New Roman" w:hAnsi="Times New Roman" w:cs="Times New Roman"/>
-        </w:rPr>
-        <w:t xml:space="preserve">, is integrated into the system to interpret model outputs, </w:t>
-      </w:r>
-      <w:proofErr w:type="spellStart"/>
-      <w:r>
-        <w:rPr>
-          <w:rFonts w:ascii="Times New Roman" w:hAnsi="Times New Roman" w:cs="Times New Roman"/>
-        </w:rPr>
-        <w:t>analyze</w:t>
-      </w:r>
-      <w:proofErr w:type="spellEnd"/>
-      <w:r>
-        <w:rPr>
-          <w:rFonts w:ascii="Times New Roman" w:hAnsi="Times New Roman" w:cs="Times New Roman"/>
-        </w:rPr>
-        <w:t xml:space="preserve"> tabular results, and generate expert-like responses to natural language queries. The agent draws evidence from multiple CSV-based analyses—including feature importance scores, correlation matrices, regression coefficients, and model performance comparisons—to provide grounded, interpretable answers and policy recommendations. A </w:t>
-      </w:r>
-      <w:proofErr w:type="spellStart"/>
-      <w:r>
-        <w:rPr>
-          <w:rFonts w:ascii="Times New Roman" w:hAnsi="Times New Roman" w:cs="Times New Roman"/>
-        </w:rPr>
-        <w:t>Streamlit</w:t>
-      </w:r>
-      <w:proofErr w:type="spellEnd"/>
-      <w:r>
-        <w:rPr>
-          <w:rFonts w:ascii="Times New Roman" w:hAnsi="Times New Roman" w:cs="Times New Roman"/>
-        </w:rPr>
-        <w:t xml:space="preserve"> interface enables interactive exploration of Cholera risk factors by researchers, health professionals, and policy stakeholders.</w:t>
+        <w:t>A LangChain-powered agent, implemented with LangGraph, is integrated into the system to interpret model outputs, analyze tabular results, and generate expert-like responses to natural language queries. The agent draws evidence from multiple CSV-based analyses—including feature importance scores, correlation matrices, regression coefficients, and model performance comparisons—to provide grounded, interpretable answers and policy recommendations. A Streamlit interface enables interactive exploration of Cholera risk factors by researchers, health professionals, and policy stakeholders.</w:t>
       </w:r>
     </w:p>
     <w:p>
@@ -307,14 +199,8 @@
         <w:rPr>
           <w:rFonts w:ascii="Times New Roman" w:eastAsiaTheme="majorEastAsia" w:hAnsi="Times New Roman" w:cs="Times New Roman"/>
         </w:rPr>
-        <w:t xml:space="preserve">Recent advances in interpretable machine learning (ML) provide promising methods to uncover key risk factors with explainability, enabling more trustworthy insights. However, the diverse outputs from multiple ML models and statistical techniques can be difficult to integrate and communicate effectively. Leveraging agentic reasoning powered by large language models </w:t>
-      </w:r>
-      <w:r>
-        <w:rPr>
-          <w:rFonts w:ascii="Times New Roman" w:eastAsiaTheme="majorEastAsia" w:hAnsi="Times New Roman" w:cs="Times New Roman"/>
-        </w:rPr>
         <w:lastRenderedPageBreak/>
-        <w:t>(LLMs) offers an innovative way to bridge this gap by facilitating natural language-based exploration and explanation of complex data.</w:t>
+        <w:t>Recent advances in interpretable machine learning (ML) provide promising methods to uncover key risk factors with explainability, enabling more trustworthy insights. However, the diverse outputs from multiple ML models and statistical techniques can be difficult to integrate and communicate effectively. Leveraging agentic reasoning powered by large language models (LLMs) offers an innovative way to bridge this gap by facilitating natural language-based exploration and explanation of complex data.</w:t>
       </w:r>
     </w:p>
     <w:p>
@@ -479,49 +365,7 @@
         <w:rPr>
           <w:rFonts w:ascii="Times New Roman" w:eastAsiaTheme="majorEastAsia" w:hAnsi="Times New Roman" w:cs="Times New Roman"/>
         </w:rPr>
-        <w:t>Development of a multi-model analytical pipeline leveraging Explainable Boosting Machines (EBM), Natural Gradient Boosting (</w:t>
-      </w:r>
-      <w:proofErr w:type="spellStart"/>
-      <w:r>
-        <w:rPr>
-          <w:rFonts w:ascii="Times New Roman" w:eastAsiaTheme="majorEastAsia" w:hAnsi="Times New Roman" w:cs="Times New Roman"/>
-        </w:rPr>
-        <w:t>NGBoost</w:t>
-      </w:r>
-      <w:proofErr w:type="spellEnd"/>
-      <w:r>
-        <w:rPr>
-          <w:rFonts w:ascii="Times New Roman" w:eastAsiaTheme="majorEastAsia" w:hAnsi="Times New Roman" w:cs="Times New Roman"/>
-        </w:rPr>
-        <w:t xml:space="preserve">), and </w:t>
-      </w:r>
-      <w:proofErr w:type="spellStart"/>
-      <w:r>
-        <w:rPr>
-          <w:rFonts w:ascii="Times New Roman" w:eastAsiaTheme="majorEastAsia" w:hAnsi="Times New Roman" w:cs="Times New Roman"/>
-        </w:rPr>
-        <w:t>TabNet</w:t>
-      </w:r>
-      <w:proofErr w:type="spellEnd"/>
-      <w:r>
-        <w:rPr>
-          <w:rFonts w:ascii="Times New Roman" w:eastAsiaTheme="majorEastAsia" w:hAnsi="Times New Roman" w:cs="Times New Roman"/>
-        </w:rPr>
-        <w:t xml:space="preserve"> to </w:t>
-      </w:r>
-      <w:proofErr w:type="spellStart"/>
-      <w:r>
-        <w:rPr>
-          <w:rFonts w:ascii="Times New Roman" w:eastAsiaTheme="majorEastAsia" w:hAnsi="Times New Roman" w:cs="Times New Roman"/>
-        </w:rPr>
-        <w:t>analyze</w:t>
-      </w:r>
-      <w:proofErr w:type="spellEnd"/>
-      <w:r>
-        <w:rPr>
-          <w:rFonts w:ascii="Times New Roman" w:eastAsiaTheme="majorEastAsia" w:hAnsi="Times New Roman" w:cs="Times New Roman"/>
-        </w:rPr>
-        <w:t xml:space="preserve"> Cholera risk factors.</w:t>
+        <w:t>Development of a multi-model analytical pipeline leveraging Explainable Boosting Machines (EBM), Natural Gradient Boosting (NGBoost), and TabNet to analyze Cholera risk factors.</w:t>
       </w:r>
     </w:p>
     <w:p>
@@ -539,21 +383,7 @@
         <w:rPr>
           <w:rFonts w:ascii="Times New Roman" w:eastAsiaTheme="majorEastAsia" w:hAnsi="Times New Roman" w:cs="Times New Roman"/>
         </w:rPr>
-        <w:t xml:space="preserve">Integration of a </w:t>
-      </w:r>
-      <w:proofErr w:type="spellStart"/>
-      <w:r>
-        <w:rPr>
-          <w:rFonts w:ascii="Times New Roman" w:eastAsiaTheme="majorEastAsia" w:hAnsi="Times New Roman" w:cs="Times New Roman"/>
-        </w:rPr>
-        <w:t>LangChain</w:t>
-      </w:r>
-      <w:proofErr w:type="spellEnd"/>
-      <w:r>
-        <w:rPr>
-          <w:rFonts w:ascii="Times New Roman" w:eastAsiaTheme="majorEastAsia" w:hAnsi="Times New Roman" w:cs="Times New Roman"/>
-        </w:rPr>
-        <w:t>-powered LLM agent that interprets model outputs and statistical analyses, enabling natural language question-answering for decision support.</w:t>
+        <w:t>Integration of a LangChain-powered LLM agent that interprets model outputs and statistical analyses, enabling natural language question-answering for decision support.</w:t>
       </w:r>
     </w:p>
     <w:p>
@@ -620,19 +450,7 @@
         <w:rPr>
           <w:rFonts w:ascii="Times New Roman" w:hAnsi="Times New Roman" w:cs="Times New Roman"/>
         </w:rPr>
-        <w:t xml:space="preserve">The integration of machine learning (ML) in public health, particularly for infectious disease </w:t>
-      </w:r>
-      <w:r>
-        <w:rPr>
-          <w:rFonts w:ascii="Times New Roman" w:hAnsi="Times New Roman" w:cs="Times New Roman"/>
-        </w:rPr>
-        <w:t>modelling</w:t>
-      </w:r>
-      <w:r>
-        <w:rPr>
-          <w:rFonts w:ascii="Times New Roman" w:hAnsi="Times New Roman" w:cs="Times New Roman"/>
-        </w:rPr>
-        <w:t xml:space="preserve">, has grown considerably in recent years. However, the application of interpretable models combined with large language </w:t>
+        <w:t xml:space="preserve">The integration of machine learning (ML) in public health, particularly for infectious disease modelling, has grown considerably in recent years. However, the application of interpretable models combined with large language </w:t>
       </w:r>
       <w:r>
         <w:rPr>
@@ -668,9 +486,47 @@
           <w:sz w:val="24"/>
           <w:szCs w:val="24"/>
         </w:rPr>
-        <w:t xml:space="preserve">2.1 </w:t>
-      </w:r>
-      <w:r>
+        <w:lastRenderedPageBreak/>
+        <w:t>2.1 Machine Learning for Epidemiological Modelling</w:t>
+      </w:r>
+    </w:p>
+    <w:p>
+      <w:pPr>
+        <w:jc w:val="both"/>
+        <w:rPr>
+          <w:rFonts w:ascii="Times New Roman" w:hAnsi="Times New Roman" w:cs="Times New Roman"/>
+        </w:rPr>
+      </w:pPr>
+      <w:r>
+        <w:rPr>
+          <w:rFonts w:ascii="Times New Roman" w:hAnsi="Times New Roman" w:cs="Times New Roman"/>
+        </w:rPr>
+        <w:t>ML methods have been increasingly applied to model and predict disease outbreaks by learning patterns from high-dimensional data. Supervised learning algorithms such as Random Forest, XGBoost, and Support Vector Machines have been used to predict Dengue, Malaria, and COVID-19 incidences with notable accuracy (Adnan et al., 2021; Xu et al., 2020). These models can capture complex non-linear relationships between predictors and outcomes, making them suitable for diseases influenced by a range of environmental and socio-economic factors.</w:t>
+      </w:r>
+      <w:r>
+        <w:rPr>
+          <w:rFonts w:ascii="Times New Roman" w:hAnsi="Times New Roman" w:cs="Times New Roman"/>
+        </w:rPr>
+        <w:t xml:space="preserve"> </w:t>
+      </w:r>
+      <w:r>
+        <w:rPr>
+          <w:rFonts w:ascii="Times New Roman" w:hAnsi="Times New Roman" w:cs="Times New Roman"/>
+        </w:rPr>
+        <w:t>In Cholera research specifically, statistical models such as logistic regression and time-series models have historically been used to forecast outbreaks (Mukandavire et al., 2011). However, recent studies have begun to explore the use of ensemble-based ML models for spatial and temporal prediction of Cholera risk (Bain et al., 2022). Despite these advances, most of these efforts focus solely on predictive accuracy rather than interpretability or explainability.</w:t>
+      </w:r>
+    </w:p>
+    <w:p>
+      <w:pPr>
+        <w:jc w:val="both"/>
+        <w:rPr>
+          <w:rFonts w:ascii="Times New Roman" w:hAnsi="Times New Roman" w:cs="Times New Roman"/>
+        </w:rPr>
+      </w:pPr>
+    </w:p>
+    <w:p>
+      <w:pPr>
+        <w:pStyle w:val="Heading2"/>
         <w:rPr>
           <w:rFonts w:ascii="Times New Roman" w:eastAsiaTheme="minorHAnsi" w:hAnsi="Times New Roman" w:cs="Times New Roman"/>
           <w:b/>
@@ -679,8 +535,7 @@
           <w:sz w:val="24"/>
           <w:szCs w:val="24"/>
         </w:rPr>
-        <w:t xml:space="preserve">Machine Learning for Epidemiological </w:t>
-      </w:r>
+      </w:pPr>
       <w:r>
         <w:rPr>
           <w:rFonts w:ascii="Times New Roman" w:eastAsiaTheme="minorHAnsi" w:hAnsi="Times New Roman" w:cs="Times New Roman"/>
@@ -690,7 +545,7 @@
           <w:sz w:val="24"/>
           <w:szCs w:val="24"/>
         </w:rPr>
-        <w:t>Modelling</w:t>
+        <w:t>2.2 Explainable Machine Learning in Health Contexts</w:t>
       </w:r>
     </w:p>
     <w:p>
@@ -704,28 +559,7 @@
         <w:rPr>
           <w:rFonts w:ascii="Times New Roman" w:hAnsi="Times New Roman" w:cs="Times New Roman"/>
         </w:rPr>
-        <w:t xml:space="preserve">ML methods have been increasingly applied to model and predict disease outbreaks by learning patterns from high-dimensional data. Supervised learning algorithms such as Random Forest, </w:t>
-      </w:r>
-      <w:proofErr w:type="spellStart"/>
-      <w:r>
-        <w:rPr>
-          <w:rFonts w:ascii="Times New Roman" w:hAnsi="Times New Roman" w:cs="Times New Roman"/>
-        </w:rPr>
-        <w:t>XGBoost</w:t>
-      </w:r>
-      <w:proofErr w:type="spellEnd"/>
-      <w:r>
-        <w:rPr>
-          <w:rFonts w:ascii="Times New Roman" w:hAnsi="Times New Roman" w:cs="Times New Roman"/>
-        </w:rPr>
-        <w:t xml:space="preserve">, and Support Vector Machines have been used to predict Dengue, Malaria, and COVID-19 incidences with notable accuracy (Adnan et al., 2021; Xu et al., 2020). These models can capture complex non-linear relationships between predictors and outcomes, </w:t>
-      </w:r>
-      <w:r>
-        <w:rPr>
-          <w:rFonts w:ascii="Times New Roman" w:hAnsi="Times New Roman" w:cs="Times New Roman"/>
-        </w:rPr>
-        <w:lastRenderedPageBreak/>
-        <w:t>making them suitable for diseases influenced by a range of environmental and socio-economic factors.</w:t>
+        <w:t>The field of explainable AI (XAI) addresses the "black-box" nature of many ML models, offering tools to understand and trust model outputs. Techniques such as SHAP (SHapley Additive exPlanations), LIME (Local Interpretable Model-agnostic Explanations), and interpretable models like Explainable Boosting Machines (EBMs) have gained traction in healthcare for understanding risk factors and treatment decisions (Caruana et al., 2015; Lundberg et al., 2017).</w:t>
       </w:r>
     </w:p>
     <w:p>
@@ -739,21 +573,19 @@
         <w:rPr>
           <w:rFonts w:ascii="Times New Roman" w:hAnsi="Times New Roman" w:cs="Times New Roman"/>
         </w:rPr>
-        <w:t>In Cholera research specifically, statistical models such as logistic regression and time-series models have historically been used to forecast outbreaks (</w:t>
-      </w:r>
-      <w:proofErr w:type="spellStart"/>
-      <w:r>
-        <w:rPr>
-          <w:rFonts w:ascii="Times New Roman" w:hAnsi="Times New Roman" w:cs="Times New Roman"/>
-        </w:rPr>
-        <w:t>Mukandavire</w:t>
-      </w:r>
-      <w:proofErr w:type="spellEnd"/>
-      <w:r>
-        <w:rPr>
-          <w:rFonts w:ascii="Times New Roman" w:hAnsi="Times New Roman" w:cs="Times New Roman"/>
-        </w:rPr>
-        <w:t xml:space="preserve"> et al., 2011). However, recent studies have begun to explore the use of ensemble-based ML models for spatial and temporal prediction of Cholera risk (Bain et al., 2022). Despite these advances, most of these efforts focus solely on predictive accuracy rather than interpretability or explainability.</w:t>
+        <w:t xml:space="preserve">In disease epidemiology, explainable models have helped reveal the relative influence of social determinants, environmental exposures, and </w:t>
+      </w:r>
+      <w:r>
+        <w:rPr>
+          <w:rFonts w:ascii="Times New Roman" w:hAnsi="Times New Roman" w:cs="Times New Roman"/>
+        </w:rPr>
+        <w:t>behavioural</w:t>
+      </w:r>
+      <w:r>
+        <w:rPr>
+          <w:rFonts w:ascii="Times New Roman" w:hAnsi="Times New Roman" w:cs="Times New Roman"/>
+        </w:rPr>
+        <w:t xml:space="preserve"> practices on disease outcomes (Holzinger et al., 2019). EBMs, in particular, are well-suited for policy-relevant domains as they provide intelligible feature-by-feature risk curves and global feature importance metrics. However, few studies incorporate multiple explainable models (e.g., EBM, NGBoost, TabNet) in comparative frameworks, and even fewer link those insights to dynamic policy generation.</w:t>
       </w:r>
     </w:p>
     <w:p>
@@ -785,7 +617,7 @@
           <w:sz w:val="24"/>
           <w:szCs w:val="24"/>
         </w:rPr>
-        <w:t>2.2 Explainable Machine Learning in Health Contexts</w:t>
+        <w:t>2.3 LLM Agents for Knowledge Synthesis and QA</w:t>
       </w:r>
     </w:p>
     <w:p>
@@ -799,216 +631,7 @@
         <w:rPr>
           <w:rFonts w:ascii="Times New Roman" w:hAnsi="Times New Roman" w:cs="Times New Roman"/>
         </w:rPr>
-        <w:t>The field of explainable AI (XAI) addresses the "</w:t>
-      </w:r>
-      <w:proofErr w:type="gramStart"/>
-      <w:r>
-        <w:rPr>
-          <w:rFonts w:ascii="Times New Roman" w:hAnsi="Times New Roman" w:cs="Times New Roman"/>
-        </w:rPr>
-        <w:t>black-box</w:t>
-      </w:r>
-      <w:proofErr w:type="gramEnd"/>
-      <w:r>
-        <w:rPr>
-          <w:rFonts w:ascii="Times New Roman" w:hAnsi="Times New Roman" w:cs="Times New Roman"/>
-        </w:rPr>
-        <w:t>" nature of many ML models, offering tools to understand and trust model outputs. Techniques such as SHAP (</w:t>
-      </w:r>
-      <w:proofErr w:type="spellStart"/>
-      <w:r>
-        <w:rPr>
-          <w:rFonts w:ascii="Times New Roman" w:hAnsi="Times New Roman" w:cs="Times New Roman"/>
-        </w:rPr>
-        <w:t>SHapley</w:t>
-      </w:r>
-      <w:proofErr w:type="spellEnd"/>
-      <w:r>
-        <w:rPr>
-          <w:rFonts w:ascii="Times New Roman" w:hAnsi="Times New Roman" w:cs="Times New Roman"/>
-        </w:rPr>
-        <w:t xml:space="preserve"> Additive </w:t>
-      </w:r>
-      <w:proofErr w:type="spellStart"/>
-      <w:r>
-        <w:rPr>
-          <w:rFonts w:ascii="Times New Roman" w:hAnsi="Times New Roman" w:cs="Times New Roman"/>
-        </w:rPr>
-        <w:t>exPlanations</w:t>
-      </w:r>
-      <w:proofErr w:type="spellEnd"/>
-      <w:r>
-        <w:rPr>
-          <w:rFonts w:ascii="Times New Roman" w:hAnsi="Times New Roman" w:cs="Times New Roman"/>
-        </w:rPr>
-        <w:t>), LIME (Local Interpretable Model-agnostic Explanations), and interpretable models like Explainable Boosting Machines (EBMs) have gained traction in healthcare for understanding risk factors and treatment decisions (Caruana et al., 2015; Lundberg et al., 2017).</w:t>
-      </w:r>
-    </w:p>
-    <w:p>
-      <w:pPr>
-        <w:jc w:val="both"/>
-        <w:rPr>
-          <w:rFonts w:ascii="Times New Roman" w:hAnsi="Times New Roman" w:cs="Times New Roman"/>
-        </w:rPr>
-      </w:pPr>
-      <w:r>
-        <w:rPr>
-          <w:rFonts w:ascii="Times New Roman" w:hAnsi="Times New Roman" w:cs="Times New Roman"/>
-        </w:rPr>
-        <w:t xml:space="preserve">In disease epidemiology, explainable models have helped reveal the relative influence of social determinants, environmental exposures, and </w:t>
-      </w:r>
-      <w:r>
-        <w:rPr>
-          <w:rFonts w:ascii="Times New Roman" w:hAnsi="Times New Roman" w:cs="Times New Roman"/>
-        </w:rPr>
-        <w:t>behavioural</w:t>
-      </w:r>
-      <w:r>
-        <w:rPr>
-          <w:rFonts w:ascii="Times New Roman" w:hAnsi="Times New Roman" w:cs="Times New Roman"/>
-        </w:rPr>
-        <w:t xml:space="preserve"> practices on disease outcomes (Holzinger et al., 2019). EBMs</w:t>
-      </w:r>
-      <w:proofErr w:type="gramStart"/>
-      <w:r>
-        <w:rPr>
-          <w:rFonts w:ascii="Times New Roman" w:hAnsi="Times New Roman" w:cs="Times New Roman"/>
-        </w:rPr>
-        <w:t>, in particular, are</w:t>
-      </w:r>
-      <w:proofErr w:type="gramEnd"/>
-      <w:r>
-        <w:rPr>
-          <w:rFonts w:ascii="Times New Roman" w:hAnsi="Times New Roman" w:cs="Times New Roman"/>
-        </w:rPr>
-        <w:t xml:space="preserve"> well-suited for policy-relevant domains as they provide intelligible feature-by-feature risk curves and global feature importance metrics. However, few studies incorporate multiple explainable models (e.g., EBM, </w:t>
-      </w:r>
-      <w:proofErr w:type="spellStart"/>
-      <w:r>
-        <w:rPr>
-          <w:rFonts w:ascii="Times New Roman" w:hAnsi="Times New Roman" w:cs="Times New Roman"/>
-        </w:rPr>
-        <w:t>NGBoost</w:t>
-      </w:r>
-      <w:proofErr w:type="spellEnd"/>
-      <w:r>
-        <w:rPr>
-          <w:rFonts w:ascii="Times New Roman" w:hAnsi="Times New Roman" w:cs="Times New Roman"/>
-        </w:rPr>
-        <w:t xml:space="preserve">, </w:t>
-      </w:r>
-      <w:proofErr w:type="spellStart"/>
-      <w:r>
-        <w:rPr>
-          <w:rFonts w:ascii="Times New Roman" w:hAnsi="Times New Roman" w:cs="Times New Roman"/>
-        </w:rPr>
-        <w:t>TabNet</w:t>
-      </w:r>
-      <w:proofErr w:type="spellEnd"/>
-      <w:r>
-        <w:rPr>
-          <w:rFonts w:ascii="Times New Roman" w:hAnsi="Times New Roman" w:cs="Times New Roman"/>
-        </w:rPr>
-        <w:t>) in comparative frameworks, and even fewer link those insights to dynamic policy generation.</w:t>
-      </w:r>
-    </w:p>
-    <w:p>
-      <w:pPr>
-        <w:jc w:val="both"/>
-        <w:rPr>
-          <w:rFonts w:ascii="Times New Roman" w:hAnsi="Times New Roman" w:cs="Times New Roman"/>
-        </w:rPr>
-      </w:pPr>
-    </w:p>
-    <w:p>
-      <w:pPr>
-        <w:pStyle w:val="Heading2"/>
-        <w:rPr>
-          <w:rFonts w:ascii="Times New Roman" w:eastAsiaTheme="minorHAnsi" w:hAnsi="Times New Roman" w:cs="Times New Roman"/>
-          <w:b/>
-          <w:bCs/>
-          <w:color w:val="auto"/>
-          <w:sz w:val="24"/>
-          <w:szCs w:val="24"/>
-        </w:rPr>
-      </w:pPr>
-      <w:r>
-        <w:rPr>
-          <w:rFonts w:ascii="Times New Roman" w:eastAsiaTheme="minorHAnsi" w:hAnsi="Times New Roman" w:cs="Times New Roman"/>
-          <w:b/>
-          <w:bCs/>
-          <w:color w:val="auto"/>
-          <w:sz w:val="24"/>
-          <w:szCs w:val="24"/>
-        </w:rPr>
-        <w:t xml:space="preserve">2.3 </w:t>
-      </w:r>
-      <w:r>
-        <w:rPr>
-          <w:rFonts w:ascii="Times New Roman" w:eastAsiaTheme="minorHAnsi" w:hAnsi="Times New Roman" w:cs="Times New Roman"/>
-          <w:b/>
-          <w:bCs/>
-          <w:color w:val="auto"/>
-          <w:sz w:val="24"/>
-          <w:szCs w:val="24"/>
-        </w:rPr>
-        <w:t>LLM Agents for Knowledge Synthesis and QA</w:t>
-      </w:r>
-    </w:p>
-    <w:p>
-      <w:pPr>
-        <w:jc w:val="both"/>
-        <w:rPr>
-          <w:rFonts w:ascii="Times New Roman" w:hAnsi="Times New Roman" w:cs="Times New Roman"/>
-        </w:rPr>
-      </w:pPr>
-      <w:r>
-        <w:rPr>
-          <w:rFonts w:ascii="Times New Roman" w:hAnsi="Times New Roman" w:cs="Times New Roman"/>
-        </w:rPr>
-        <w:t xml:space="preserve">Large Language Models such as GPT-4 and </w:t>
-      </w:r>
-      <w:proofErr w:type="spellStart"/>
-      <w:r>
-        <w:rPr>
-          <w:rFonts w:ascii="Times New Roman" w:hAnsi="Times New Roman" w:cs="Times New Roman"/>
-        </w:rPr>
-        <w:t>PaLM</w:t>
-      </w:r>
-      <w:proofErr w:type="spellEnd"/>
-      <w:r>
-        <w:rPr>
-          <w:rFonts w:ascii="Times New Roman" w:hAnsi="Times New Roman" w:cs="Times New Roman"/>
-        </w:rPr>
-        <w:t xml:space="preserve"> have demonstrated remarkable abilities in synthesizing information, answering domain-specific questions, and summarizing complex data. Frameworks like </w:t>
-      </w:r>
-      <w:proofErr w:type="spellStart"/>
-      <w:r>
-        <w:rPr>
-          <w:rFonts w:ascii="Times New Roman" w:hAnsi="Times New Roman" w:cs="Times New Roman"/>
-        </w:rPr>
-        <w:t>LangChain</w:t>
-      </w:r>
-      <w:proofErr w:type="spellEnd"/>
-      <w:r>
-        <w:rPr>
-          <w:rFonts w:ascii="Times New Roman" w:hAnsi="Times New Roman" w:cs="Times New Roman"/>
-        </w:rPr>
-        <w:t xml:space="preserve"> and </w:t>
-      </w:r>
-      <w:proofErr w:type="spellStart"/>
-      <w:r>
-        <w:rPr>
-          <w:rFonts w:ascii="Times New Roman" w:hAnsi="Times New Roman" w:cs="Times New Roman"/>
-        </w:rPr>
-        <w:t>LangGraph</w:t>
-      </w:r>
-      <w:proofErr w:type="spellEnd"/>
-      <w:r>
-        <w:rPr>
-          <w:rFonts w:ascii="Times New Roman" w:hAnsi="Times New Roman" w:cs="Times New Roman"/>
-        </w:rPr>
-        <w:t xml:space="preserve"> have made it possible to build agents that integrate LLM reasoning with structured data sources, allowing AI to perform contextual Q&amp;A over documents, spreadsheets, and databases (Lewis et al., 2023).</w:t>
+        <w:t>Large Language Models such as GPT-4 and PaLM have demonstrated remarkable abilities in synthesizing information, answering domain-specific questions, and summarizing complex data. Frameworks like LangChain and LangGraph have made it possible to build agents that integrate LLM reasoning with structured data sources, allowing AI to perform contextual Q&amp;A over documents, spreadsheets, and databases (Lewis et al., 2023).</w:t>
       </w:r>
       <w:r>
         <w:rPr>
@@ -1078,6 +701,7 @@
         <w:rPr>
           <w:rFonts w:ascii="Times New Roman" w:hAnsi="Times New Roman" w:cs="Times New Roman"/>
         </w:rPr>
+        <w:lastRenderedPageBreak/>
         <w:t xml:space="preserve">Combine interpretable ML </w:t>
       </w:r>
       <w:r>
@@ -1152,7 +776,6 @@
         <w:rPr>
           <w:rFonts w:ascii="Times New Roman" w:hAnsi="Times New Roman" w:cs="Times New Roman"/>
         </w:rPr>
-        <w:lastRenderedPageBreak/>
         <w:t xml:space="preserve">This study addresses this gap by proposing an </w:t>
       </w:r>
       <w:r>
@@ -1167,35 +790,7 @@
         <w:rPr>
           <w:rFonts w:ascii="Times New Roman" w:hAnsi="Times New Roman" w:cs="Times New Roman"/>
         </w:rPr>
-        <w:t xml:space="preserve"> that unifies explainable ML models (EBM, </w:t>
-      </w:r>
-      <w:proofErr w:type="spellStart"/>
-      <w:r>
-        <w:rPr>
-          <w:rFonts w:ascii="Times New Roman" w:hAnsi="Times New Roman" w:cs="Times New Roman"/>
-        </w:rPr>
-        <w:t>NGBoost</w:t>
-      </w:r>
-      <w:proofErr w:type="spellEnd"/>
-      <w:r>
-        <w:rPr>
-          <w:rFonts w:ascii="Times New Roman" w:hAnsi="Times New Roman" w:cs="Times New Roman"/>
-        </w:rPr>
-        <w:t xml:space="preserve">, </w:t>
-      </w:r>
-      <w:proofErr w:type="spellStart"/>
-      <w:r>
-        <w:rPr>
-          <w:rFonts w:ascii="Times New Roman" w:hAnsi="Times New Roman" w:cs="Times New Roman"/>
-        </w:rPr>
-        <w:t>TabNet</w:t>
-      </w:r>
-      <w:proofErr w:type="spellEnd"/>
-      <w:r>
-        <w:rPr>
-          <w:rFonts w:ascii="Times New Roman" w:hAnsi="Times New Roman" w:cs="Times New Roman"/>
-        </w:rPr>
-        <w:t>), statistical correlation analysis, and an LLM-powered interface for Cholera risk analysis and policy guidance.</w:t>
+        <w:t xml:space="preserve"> that unifies explainable ML models (EBM, NGBoost, TabNet), statistical correlation analysis, and an LLM-powered interface for Cholera risk analysis and policy guidance.</w:t>
       </w:r>
     </w:p>
     <w:p>
@@ -1312,9 +907,116 @@
           <w:sz w:val="24"/>
           <w:szCs w:val="24"/>
         </w:rPr>
-        <w:t xml:space="preserve">3.1 </w:t>
-      </w:r>
-      <w:r>
+        <w:t>3.1 Variables</w:t>
+      </w:r>
+    </w:p>
+    <w:p>
+      <w:pPr>
+        <w:pStyle w:val="ListParagraph"/>
+        <w:numPr>
+          <w:ilvl w:val="0"/>
+          <w:numId w:val="6"/>
+        </w:numPr>
+        <w:rPr>
+          <w:rFonts w:ascii="Times New Roman" w:eastAsiaTheme="majorEastAsia" w:hAnsi="Times New Roman" w:cs="Times New Roman"/>
+        </w:rPr>
+      </w:pPr>
+      <w:r>
+        <w:rPr>
+          <w:rFonts w:ascii="Times New Roman" w:eastAsiaTheme="majorEastAsia" w:hAnsi="Times New Roman" w:cs="Times New Roman"/>
+          <w:b/>
+          <w:bCs/>
+        </w:rPr>
+        <w:t>Target Variable:</w:t>
+      </w:r>
+      <w:r>
+        <w:rPr>
+          <w:rFonts w:ascii="Times New Roman" w:eastAsiaTheme="majorEastAsia" w:hAnsi="Times New Roman" w:cs="Times New Roman"/>
+        </w:rPr>
+        <w:t xml:space="preserve"> </w:t>
+      </w:r>
+      <w:r>
+        <w:rPr>
+          <w:rFonts w:ascii="Times New Roman" w:eastAsiaTheme="majorEastAsia" w:hAnsi="Times New Roman" w:cs="Times New Roman"/>
+          <w:i/>
+          <w:iCs/>
+        </w:rPr>
+        <w:t>Cholera Cases per 100,000 people</w:t>
+      </w:r>
+      <w:r>
+        <w:rPr>
+          <w:rFonts w:ascii="Times New Roman" w:eastAsiaTheme="majorEastAsia" w:hAnsi="Times New Roman" w:cs="Times New Roman"/>
+        </w:rPr>
+        <w:t xml:space="preserve"> — the primary outcome measure used for modelling.</w:t>
+      </w:r>
+    </w:p>
+    <w:p>
+      <w:pPr>
+        <w:pStyle w:val="ListParagraph"/>
+        <w:numPr>
+          <w:ilvl w:val="0"/>
+          <w:numId w:val="6"/>
+        </w:numPr>
+        <w:rPr>
+          <w:rFonts w:ascii="Times New Roman" w:eastAsiaTheme="majorEastAsia" w:hAnsi="Times New Roman" w:cs="Times New Roman"/>
+        </w:rPr>
+      </w:pPr>
+      <w:r>
+        <w:rPr>
+          <w:rFonts w:ascii="Times New Roman" w:eastAsiaTheme="majorEastAsia" w:hAnsi="Times New Roman" w:cs="Times New Roman"/>
+          <w:b/>
+          <w:bCs/>
+        </w:rPr>
+        <w:t>Predictor Variables:</w:t>
+      </w:r>
+      <w:r>
+        <w:rPr>
+          <w:rFonts w:ascii="Times New Roman" w:eastAsiaTheme="majorEastAsia" w:hAnsi="Times New Roman" w:cs="Times New Roman"/>
+          <w:b/>
+          <w:bCs/>
+        </w:rPr>
+        <w:t xml:space="preserve"> </w:t>
+      </w:r>
+    </w:p>
+    <w:p>
+      <w:pPr>
+        <w:pStyle w:val="ListParagraph"/>
+        <w:numPr>
+          <w:ilvl w:val="1"/>
+          <w:numId w:val="6"/>
+        </w:numPr>
+        <w:rPr>
+          <w:rFonts w:ascii="Times New Roman" w:eastAsiaTheme="majorEastAsia" w:hAnsi="Times New Roman" w:cs="Times New Roman"/>
+        </w:rPr>
+      </w:pPr>
+      <w:r>
+        <w:rPr>
+          <w:rFonts w:ascii="Times New Roman" w:eastAsiaTheme="majorEastAsia" w:hAnsi="Times New Roman" w:cs="Times New Roman"/>
+        </w:rPr>
+        <w:t>Environmental: rainfall frequency, water source type, contaminant levels, pH, turbidity, dissolved oxygen, nitrate and lead concentrations, bacterial counts.</w:t>
+      </w:r>
+    </w:p>
+    <w:p>
+      <w:pPr>
+        <w:pStyle w:val="ListParagraph"/>
+        <w:numPr>
+          <w:ilvl w:val="1"/>
+          <w:numId w:val="6"/>
+        </w:numPr>
+        <w:rPr>
+          <w:rFonts w:ascii="Times New Roman" w:hAnsi="Times New Roman" w:cs="Times New Roman"/>
+        </w:rPr>
+      </w:pPr>
+      <w:r>
+        <w:rPr>
+          <w:rFonts w:ascii="Times New Roman" w:eastAsiaTheme="majorEastAsia" w:hAnsi="Times New Roman" w:cs="Times New Roman"/>
+        </w:rPr>
+        <w:t>Socio-economic: sanitation access, open defecation rates, education levels, population density, and related infrastructural variables.</w:t>
+      </w:r>
+    </w:p>
+    <w:p>
+      <w:pPr>
+        <w:pStyle w:val="Heading2"/>
         <w:rPr>
           <w:rFonts w:ascii="Times New Roman" w:hAnsi="Times New Roman" w:cs="Times New Roman"/>
           <w:b/>
@@ -1323,128 +1025,8 @@
           <w:sz w:val="24"/>
           <w:szCs w:val="24"/>
         </w:rPr>
-        <w:t>Variables</w:t>
-      </w:r>
-    </w:p>
-    <w:p>
-      <w:pPr>
-        <w:pStyle w:val="ListParagraph"/>
-        <w:numPr>
-          <w:ilvl w:val="0"/>
-          <w:numId w:val="6"/>
-        </w:numPr>
-        <w:rPr>
-          <w:rFonts w:ascii="Times New Roman" w:eastAsiaTheme="majorEastAsia" w:hAnsi="Times New Roman" w:cs="Times New Roman"/>
-        </w:rPr>
-      </w:pPr>
-      <w:r>
-        <w:rPr>
-          <w:rFonts w:ascii="Times New Roman" w:eastAsiaTheme="majorEastAsia" w:hAnsi="Times New Roman" w:cs="Times New Roman"/>
-          <w:b/>
-          <w:bCs/>
-        </w:rPr>
-        <w:t>Target Variable:</w:t>
-      </w:r>
-      <w:r>
-        <w:rPr>
-          <w:rFonts w:ascii="Times New Roman" w:eastAsiaTheme="majorEastAsia" w:hAnsi="Times New Roman" w:cs="Times New Roman"/>
-        </w:rPr>
-        <w:t xml:space="preserve"> </w:t>
-      </w:r>
-      <w:r>
-        <w:rPr>
-          <w:rFonts w:ascii="Times New Roman" w:eastAsiaTheme="majorEastAsia" w:hAnsi="Times New Roman" w:cs="Times New Roman"/>
-          <w:i/>
-          <w:iCs/>
-        </w:rPr>
-        <w:t>Cholera Cases per 100,000 people</w:t>
-      </w:r>
-      <w:r>
-        <w:rPr>
-          <w:rFonts w:ascii="Times New Roman" w:eastAsiaTheme="majorEastAsia" w:hAnsi="Times New Roman" w:cs="Times New Roman"/>
-        </w:rPr>
-        <w:t xml:space="preserve"> — the primary outcome measure used for </w:t>
-      </w:r>
-      <w:r>
-        <w:rPr>
-          <w:rFonts w:ascii="Times New Roman" w:eastAsiaTheme="majorEastAsia" w:hAnsi="Times New Roman" w:cs="Times New Roman"/>
-        </w:rPr>
-        <w:t>modelling</w:t>
-      </w:r>
-      <w:r>
-        <w:rPr>
-          <w:rFonts w:ascii="Times New Roman" w:eastAsiaTheme="majorEastAsia" w:hAnsi="Times New Roman" w:cs="Times New Roman"/>
-        </w:rPr>
-        <w:t>.</w:t>
-      </w:r>
-    </w:p>
-    <w:p>
-      <w:pPr>
-        <w:pStyle w:val="ListParagraph"/>
-        <w:numPr>
-          <w:ilvl w:val="0"/>
-          <w:numId w:val="6"/>
-        </w:numPr>
-        <w:rPr>
-          <w:rFonts w:ascii="Times New Roman" w:eastAsiaTheme="majorEastAsia" w:hAnsi="Times New Roman" w:cs="Times New Roman"/>
-        </w:rPr>
-      </w:pPr>
-      <w:r>
-        <w:rPr>
-          <w:rFonts w:ascii="Times New Roman" w:eastAsiaTheme="majorEastAsia" w:hAnsi="Times New Roman" w:cs="Times New Roman"/>
-          <w:b/>
-          <w:bCs/>
-        </w:rPr>
-        <w:t>Predictor Variables:</w:t>
-      </w:r>
-      <w:r>
-        <w:rPr>
-          <w:rFonts w:ascii="Times New Roman" w:eastAsiaTheme="majorEastAsia" w:hAnsi="Times New Roman" w:cs="Times New Roman"/>
-          <w:b/>
-          <w:bCs/>
-        </w:rPr>
-        <w:t xml:space="preserve"> </w:t>
-      </w:r>
-    </w:p>
-    <w:p>
-      <w:pPr>
-        <w:pStyle w:val="ListParagraph"/>
-        <w:numPr>
-          <w:ilvl w:val="1"/>
-          <w:numId w:val="6"/>
-        </w:numPr>
-        <w:rPr>
-          <w:rFonts w:ascii="Times New Roman" w:eastAsiaTheme="majorEastAsia" w:hAnsi="Times New Roman" w:cs="Times New Roman"/>
-        </w:rPr>
-      </w:pPr>
-      <w:r>
-        <w:rPr>
-          <w:rFonts w:ascii="Times New Roman" w:eastAsiaTheme="majorEastAsia" w:hAnsi="Times New Roman" w:cs="Times New Roman"/>
-        </w:rPr>
-        <w:t>Environmental: rainfall frequency, water source type, contaminant levels, pH, turbidity, dissolved oxygen, nitrate and lead concentrations, bacterial counts.</w:t>
-      </w:r>
-    </w:p>
-    <w:p>
-      <w:pPr>
-        <w:pStyle w:val="ListParagraph"/>
-        <w:numPr>
-          <w:ilvl w:val="1"/>
-          <w:numId w:val="6"/>
-        </w:numPr>
-        <w:rPr>
-          <w:rFonts w:ascii="Times New Roman" w:hAnsi="Times New Roman" w:cs="Times New Roman"/>
-        </w:rPr>
-      </w:pPr>
-      <w:r>
-        <w:rPr>
-          <w:rFonts w:ascii="Times New Roman" w:eastAsiaTheme="majorEastAsia" w:hAnsi="Times New Roman" w:cs="Times New Roman"/>
-        </w:rPr>
-        <w:t>Socio-economic: sanitation access, open defecation rates, education levels, population density, and related infrastructural variables.</w:t>
-      </w:r>
-    </w:p>
-    <w:p>
-      <w:pPr>
-        <w:pStyle w:val="Heading2"/>
+      </w:pPr>
+      <w:r>
         <w:rPr>
           <w:rFonts w:ascii="Times New Roman" w:hAnsi="Times New Roman" w:cs="Times New Roman"/>
           <w:b/>
@@ -1453,8 +1035,99 @@
           <w:sz w:val="24"/>
           <w:szCs w:val="24"/>
         </w:rPr>
-      </w:pPr>
-      <w:r>
+        <w:t>3.2 Data Preprocessing</w:t>
+      </w:r>
+    </w:p>
+    <w:p>
+      <w:pPr>
+        <w:pStyle w:val="NormalWeb"/>
+        <w:jc w:val="both"/>
+      </w:pPr>
+      <w:r>
+        <w:t>Initial validation confirmed the presence of the target variable in the dataset. Features were categorized into numerical and categorical types, excluding the target from transformation steps.</w:t>
+      </w:r>
+      <w:r>
+        <w:t xml:space="preserve"> </w:t>
+      </w:r>
+      <w:r>
+        <w:t xml:space="preserve">To address skewness in feature distributions, the skewness coefficient was computed, and variables with a skew greater than 1 were log-transformed using the </w:t>
+      </w:r>
+      <w:r>
+        <w:rPr>
+          <w:rStyle w:val="HTMLCode"/>
+          <w:rFonts w:ascii="Times New Roman" w:eastAsiaTheme="majorEastAsia" w:hAnsi="Times New Roman" w:cs="Times New Roman"/>
+          <w:sz w:val="24"/>
+          <w:szCs w:val="24"/>
+        </w:rPr>
+        <w:t>log1p</w:t>
+      </w:r>
+      <w:r>
+        <w:t xml:space="preserve"> function. This reduced the impact of outliers and improved the stability of downstream models.</w:t>
+      </w:r>
+      <w:r>
+        <w:t xml:space="preserve"> </w:t>
+      </w:r>
+      <w:r>
+        <w:t xml:space="preserve">Numerical features were then normalized </w:t>
+      </w:r>
+      <w:r>
+        <w:t xml:space="preserve">using </w:t>
+      </w:r>
+      <w:r>
+        <w:rPr>
+          <w:rStyle w:val="Strong"/>
+          <w:rFonts w:eastAsiaTheme="majorEastAsia"/>
+          <w:b w:val="0"/>
+          <w:bCs w:val="0"/>
+        </w:rPr>
+        <w:t>z-score standardization</w:t>
+      </w:r>
+      <w:r>
+        <w:t xml:space="preserve"> to ensure consistent scale across variables. For categorical variables, </w:t>
+      </w:r>
+      <w:r>
+        <w:rPr>
+          <w:rStyle w:val="Strong"/>
+          <w:rFonts w:eastAsiaTheme="majorEastAsia"/>
+          <w:b w:val="0"/>
+          <w:bCs w:val="0"/>
+        </w:rPr>
+        <w:t>one-hot encoding</w:t>
+      </w:r>
+      <w:r>
+        <w:t xml:space="preserve"> was applied with the first category dropped to mitigate multicollinearity risks.</w:t>
+      </w:r>
+      <w:r>
+        <w:t xml:space="preserve"> </w:t>
+      </w:r>
+      <w:r>
+        <w:t xml:space="preserve">This </w:t>
+      </w:r>
+      <w:r>
+        <w:t>process</w:t>
+      </w:r>
+      <w:r>
+        <w:t xml:space="preserve"> ensured</w:t>
+      </w:r>
+      <w:r>
+        <w:t xml:space="preserve"> the dataset was cleaned, transformed, and ready for robust </w:t>
+      </w:r>
+      <w:r>
+        <w:t>modelling</w:t>
+      </w:r>
+      <w:r>
+        <w:t>, contributing to reliable insights on Cholera risk factors.</w:t>
+      </w:r>
+    </w:p>
+    <w:p>
+      <w:pPr>
+        <w:pStyle w:val="NormalWeb"/>
+        <w:jc w:val="both"/>
+      </w:pPr>
+    </w:p>
+    <w:p>
+      <w:pPr>
+        <w:pStyle w:val="Heading1"/>
         <w:rPr>
           <w:rFonts w:ascii="Times New Roman" w:hAnsi="Times New Roman" w:cs="Times New Roman"/>
           <w:b/>
@@ -1463,8 +1136,7 @@
           <w:sz w:val="24"/>
           <w:szCs w:val="24"/>
         </w:rPr>
-        <w:t xml:space="preserve">3.2 </w:t>
-      </w:r>
+      </w:pPr>
       <w:r>
         <w:rPr>
           <w:rFonts w:ascii="Times New Roman" w:hAnsi="Times New Roman" w:cs="Times New Roman"/>
@@ -1474,99 +1146,10 @@
           <w:sz w:val="24"/>
           <w:szCs w:val="24"/>
         </w:rPr>
-        <w:t>Data Preprocessing</w:t>
-      </w:r>
-    </w:p>
-    <w:p>
-      <w:pPr>
-        <w:pStyle w:val="NormalWeb"/>
-        <w:jc w:val="both"/>
-      </w:pPr>
-      <w:r>
-        <w:t>Initial validation confirmed the presence of the target variable in the dataset. Features were categorized into numerical and categorical types, excluding the target from transformation steps.</w:t>
-      </w:r>
-      <w:r>
-        <w:t xml:space="preserve"> </w:t>
-      </w:r>
-      <w:r>
-        <w:t xml:space="preserve">To address skewness in feature distributions, the skewness coefficient was computed, and variables with a skew greater than 1 were log-transformed using the </w:t>
-      </w:r>
-      <w:r>
-        <w:rPr>
-          <w:rStyle w:val="HTMLCode"/>
-          <w:rFonts w:ascii="Times New Roman" w:eastAsiaTheme="majorEastAsia" w:hAnsi="Times New Roman" w:cs="Times New Roman"/>
-          <w:sz w:val="24"/>
-          <w:szCs w:val="24"/>
-        </w:rPr>
-        <w:t>log1p</w:t>
-      </w:r>
-      <w:r>
-        <w:t xml:space="preserve"> function. This reduced the impact of outliers and improved the stability of downstream models.</w:t>
-      </w:r>
-      <w:r>
-        <w:t xml:space="preserve"> </w:t>
-      </w:r>
-      <w:r>
-        <w:t xml:space="preserve">Numerical features were then normalized </w:t>
-      </w:r>
-      <w:r>
-        <w:t xml:space="preserve">using </w:t>
-      </w:r>
-      <w:r>
-        <w:rPr>
-          <w:rStyle w:val="Strong"/>
-          <w:rFonts w:eastAsiaTheme="majorEastAsia"/>
-          <w:b w:val="0"/>
-          <w:bCs w:val="0"/>
-        </w:rPr>
-        <w:t>z-score standardization</w:t>
-      </w:r>
-      <w:r>
-        <w:t xml:space="preserve"> to ensure consistent scale across variables. For categorical variables, </w:t>
-      </w:r>
-      <w:r>
-        <w:rPr>
-          <w:rStyle w:val="Strong"/>
-          <w:rFonts w:eastAsiaTheme="majorEastAsia"/>
-          <w:b w:val="0"/>
-          <w:bCs w:val="0"/>
-        </w:rPr>
-        <w:t>one-hot encoding</w:t>
-      </w:r>
-      <w:r>
-        <w:t xml:space="preserve"> was applied with the first category dropped to mitigate multicollinearity risks.</w:t>
-      </w:r>
-      <w:r>
-        <w:t xml:space="preserve"> </w:t>
-      </w:r>
-      <w:r>
-        <w:t xml:space="preserve">This </w:t>
-      </w:r>
-      <w:r>
-        <w:t>process</w:t>
-      </w:r>
-      <w:r>
-        <w:t xml:space="preserve"> ensured</w:t>
-      </w:r>
-      <w:r>
-        <w:t xml:space="preserve"> the dataset was cleaned, transformed, and ready for robust </w:t>
-      </w:r>
-      <w:r>
-        <w:t>modelling</w:t>
-      </w:r>
-      <w:r>
-        <w:t>, contributing to reliable insights on Cholera risk factors.</w:t>
-      </w:r>
-    </w:p>
-    <w:p>
-      <w:pPr>
-        <w:pStyle w:val="NormalWeb"/>
-        <w:jc w:val="both"/>
-      </w:pPr>
-    </w:p>
-    <w:p>
-      <w:pPr>
-        <w:pStyle w:val="Heading1"/>
+        <w:lastRenderedPageBreak/>
+        <w:t xml:space="preserve">4.0 </w:t>
+      </w:r>
+      <w:r>
         <w:rPr>
           <w:rFonts w:ascii="Times New Roman" w:hAnsi="Times New Roman" w:cs="Times New Roman"/>
           <w:b/>
@@ -1575,27 +1158,6 @@
           <w:sz w:val="24"/>
           <w:szCs w:val="24"/>
         </w:rPr>
-      </w:pPr>
-      <w:r>
-        <w:rPr>
-          <w:rFonts w:ascii="Times New Roman" w:hAnsi="Times New Roman" w:cs="Times New Roman"/>
-          <w:b/>
-          <w:bCs/>
-          <w:color w:val="auto"/>
-          <w:sz w:val="24"/>
-          <w:szCs w:val="24"/>
-        </w:rPr>
-        <w:t xml:space="preserve">4.0 </w:t>
-      </w:r>
-      <w:r>
-        <w:rPr>
-          <w:rFonts w:ascii="Times New Roman" w:hAnsi="Times New Roman" w:cs="Times New Roman"/>
-          <w:b/>
-          <w:bCs/>
-          <w:color w:val="auto"/>
-          <w:sz w:val="24"/>
-          <w:szCs w:val="24"/>
-        </w:rPr>
         <w:t>Methodology</w:t>
       </w:r>
     </w:p>
@@ -1610,19 +1172,7 @@
         <w:rPr>
           <w:rFonts w:ascii="Times New Roman" w:hAnsi="Times New Roman" w:cs="Times New Roman"/>
         </w:rPr>
-        <w:t xml:space="preserve">This section outlines the methodology adopted for </w:t>
-      </w:r>
-      <w:r>
-        <w:rPr>
-          <w:rFonts w:ascii="Times New Roman" w:hAnsi="Times New Roman" w:cs="Times New Roman"/>
-        </w:rPr>
-        <w:t>analysing</w:t>
-      </w:r>
-      <w:r>
-        <w:rPr>
-          <w:rFonts w:ascii="Times New Roman" w:hAnsi="Times New Roman" w:cs="Times New Roman"/>
-        </w:rPr>
-        <w:t xml:space="preserve"> and interpreting the risk factors of Cholera using a combination of statistical methods, interpretable machine learning (ML) models, and advanced model interpretability tools. The workflow involves three primary stages: machine learning model development, statistical analysis, and result aggregation.</w:t>
+        <w:t>This section outlines the methodology adopted for analysing and interpreting the risk factors of Cholera using a combination of statistical methods, interpretable machine learning (ML) models, and advanced model interpretability tools. The workflow involves three primary stages: machine learning model development, statistical analysis, and result aggregation.</w:t>
       </w:r>
     </w:p>
     <w:p>
@@ -1636,34 +1186,7 @@
         <w:rPr>
           <w:rFonts w:ascii="Times New Roman" w:hAnsi="Times New Roman" w:cs="Times New Roman"/>
         </w:rPr>
-        <w:lastRenderedPageBreak/>
-        <w:t xml:space="preserve">Importantly, this data-driven analysis phase formed the foundation for the second component of this study: the development of an interactive </w:t>
-      </w:r>
-      <w:proofErr w:type="spellStart"/>
-      <w:r>
-        <w:rPr>
-          <w:rFonts w:ascii="Times New Roman" w:hAnsi="Times New Roman" w:cs="Times New Roman"/>
-        </w:rPr>
-        <w:t>LangChain</w:t>
-      </w:r>
-      <w:proofErr w:type="spellEnd"/>
-      <w:r>
-        <w:rPr>
-          <w:rFonts w:ascii="Times New Roman" w:hAnsi="Times New Roman" w:cs="Times New Roman"/>
-        </w:rPr>
-        <w:t xml:space="preserve">-based LLM agent designed to </w:t>
-      </w:r>
-      <w:r>
-        <w:rPr>
-          <w:rFonts w:ascii="Times New Roman" w:hAnsi="Times New Roman" w:cs="Times New Roman"/>
-        </w:rPr>
-        <w:t>synthesise</w:t>
-      </w:r>
-      <w:r>
-        <w:rPr>
-          <w:rFonts w:ascii="Times New Roman" w:hAnsi="Times New Roman" w:cs="Times New Roman"/>
-        </w:rPr>
-        <w:t xml:space="preserve"> findings, answer user queries, and provide policy-relevant explanations. The design and implementation of this agentic framework are presented in Section 5.</w:t>
+        <w:t>Importantly, this data-driven analysis phase formed the foundation for the second component of this study: the development of an interactive LangChain-based LLM agent designed to synthesise findings, answer user queries, and provide policy-relevant explanations. The design and implementation of this agentic framework are presented in Section 5.</w:t>
       </w:r>
     </w:p>
     <w:p>
@@ -1738,24 +1261,14 @@
       <w:r>
         <w:t xml:space="preserve">Figure </w:t>
       </w:r>
-      <w:r>
-        <w:fldChar w:fldCharType="begin"/>
-      </w:r>
-      <w:r>
-        <w:instrText xml:space="preserve"> SEQ Figure \* ARABIC </w:instrText>
-      </w:r>
-      <w:r>
-        <w:fldChar w:fldCharType="separate"/>
-      </w:r>
-      <w:r>
-        <w:rPr>
-          <w:noProof/>
-        </w:rPr>
-        <w:t>1</w:t>
-      </w:r>
-      <w:r>
-        <w:fldChar w:fldCharType="end"/>
-      </w:r>
+      <w:fldSimple w:instr=" SEQ Figure \* ARABIC ">
+        <w:r>
+          <w:rPr>
+            <w:noProof/>
+          </w:rPr>
+          <w:t>1</w:t>
+        </w:r>
+      </w:fldSimple>
       <w:r>
         <w:t xml:space="preserve"> </w:t>
       </w:r>
@@ -1799,21 +1312,7 @@
         <w:rPr>
           <w:rFonts w:ascii="Times New Roman" w:hAnsi="Times New Roman" w:cs="Times New Roman"/>
         </w:rPr>
-        <w:t xml:space="preserve"> are applied to examine both linear and monotonic relationships between predictors and the Cholera outcome variable. </w:t>
-      </w:r>
-      <w:proofErr w:type="gramStart"/>
-      <w:r>
-        <w:rPr>
-          <w:rFonts w:ascii="Times New Roman" w:hAnsi="Times New Roman" w:cs="Times New Roman"/>
-        </w:rPr>
-        <w:t>These help</w:t>
-      </w:r>
-      <w:proofErr w:type="gramEnd"/>
-      <w:r>
-        <w:rPr>
-          <w:rFonts w:ascii="Times New Roman" w:hAnsi="Times New Roman" w:cs="Times New Roman"/>
-        </w:rPr>
-        <w:t xml:space="preserve"> validate the importance of features and highlight statistically significant factors.</w:t>
+        <w:t xml:space="preserve"> are applied to examine both linear and monotonic relationships between predictors and the Cholera outcome variable. These help validate the importance of features and highlight statistically significant factors.</w:t>
       </w:r>
       <w:r>
         <w:rPr>
@@ -1825,49 +1324,14 @@
         <w:rPr>
           <w:rFonts w:ascii="Times New Roman" w:hAnsi="Times New Roman" w:cs="Times New Roman"/>
         </w:rPr>
-        <w:t xml:space="preserve">On the machine learning side, models including EBM, </w:t>
-      </w:r>
-      <w:proofErr w:type="spellStart"/>
-      <w:r>
-        <w:rPr>
-          <w:rFonts w:ascii="Times New Roman" w:hAnsi="Times New Roman" w:cs="Times New Roman"/>
-        </w:rPr>
-        <w:t>NGBoost</w:t>
-      </w:r>
-      <w:proofErr w:type="spellEnd"/>
-      <w:r>
-        <w:rPr>
-          <w:rFonts w:ascii="Times New Roman" w:hAnsi="Times New Roman" w:cs="Times New Roman"/>
-        </w:rPr>
-        <w:t xml:space="preserve">, </w:t>
-      </w:r>
-      <w:proofErr w:type="spellStart"/>
-      <w:r>
-        <w:rPr>
-          <w:rFonts w:ascii="Times New Roman" w:hAnsi="Times New Roman" w:cs="Times New Roman"/>
-        </w:rPr>
-        <w:t>TabNet</w:t>
-      </w:r>
-      <w:proofErr w:type="spellEnd"/>
-      <w:r>
-        <w:rPr>
-          <w:rFonts w:ascii="Times New Roman" w:hAnsi="Times New Roman" w:cs="Times New Roman"/>
-        </w:rPr>
-        <w:t xml:space="preserve">, Random Forest, and </w:t>
-      </w:r>
-      <w:proofErr w:type="spellStart"/>
-      <w:r>
-        <w:rPr>
-          <w:rFonts w:ascii="Times New Roman" w:hAnsi="Times New Roman" w:cs="Times New Roman"/>
-        </w:rPr>
-        <w:t>XGBoost</w:t>
-      </w:r>
-      <w:proofErr w:type="spellEnd"/>
-      <w:r>
-        <w:rPr>
-          <w:rFonts w:ascii="Times New Roman" w:hAnsi="Times New Roman" w:cs="Times New Roman"/>
-        </w:rPr>
-        <w:t xml:space="preserve"> are trained on the processed dataset. Their performance is evaluated using standard regression metrics (RMSE, MAE, and R²). Model interpretability is enhanced using SHAP values, which provide both global and local explanations of feature influence on predictions.</w:t>
+        <w:t xml:space="preserve">On the machine learning side, models including EBM, NGBoost, TabNet, Random Forest, and XGBoost are trained on the processed dataset. Their performance is evaluated using standard regression metrics </w:t>
+      </w:r>
+      <w:r>
+        <w:rPr>
+          <w:rFonts w:ascii="Times New Roman" w:hAnsi="Times New Roman" w:cs="Times New Roman"/>
+        </w:rPr>
+        <w:lastRenderedPageBreak/>
+        <w:t>(RMSE, MAE, and R²). Model interpretability is enhanced using SHAP values, which provide both global and local explanations of feature influence on predictions.</w:t>
       </w:r>
     </w:p>
     <w:p>
@@ -1913,56 +1377,7 @@
         <w:rPr>
           <w:rFonts w:ascii="Times New Roman" w:hAnsi="Times New Roman" w:cs="Times New Roman"/>
         </w:rPr>
-        <w:t xml:space="preserve">We selected Explainable Boosting Machine (EBM) due to its glass-box interpretability, allowing health policymakers to understand model reasoning through intuitive plots and feature </w:t>
-      </w:r>
-      <w:r>
-        <w:rPr>
-          <w:rFonts w:ascii="Times New Roman" w:hAnsi="Times New Roman" w:cs="Times New Roman"/>
-        </w:rPr>
-        <w:lastRenderedPageBreak/>
-        <w:t xml:space="preserve">scores. </w:t>
-      </w:r>
-      <w:proofErr w:type="spellStart"/>
-      <w:r>
-        <w:rPr>
-          <w:rFonts w:ascii="Times New Roman" w:hAnsi="Times New Roman" w:cs="Times New Roman"/>
-        </w:rPr>
-        <w:t>NGBoost</w:t>
-      </w:r>
-      <w:proofErr w:type="spellEnd"/>
-      <w:r>
-        <w:rPr>
-          <w:rFonts w:ascii="Times New Roman" w:hAnsi="Times New Roman" w:cs="Times New Roman"/>
-        </w:rPr>
-        <w:t xml:space="preserve"> was chosen for its probabilistic forecasting capabilities, providing not just point estimates but also confidence intervals—critical for public health uncertainty. </w:t>
-      </w:r>
-      <w:proofErr w:type="spellStart"/>
-      <w:r>
-        <w:rPr>
-          <w:rFonts w:ascii="Times New Roman" w:hAnsi="Times New Roman" w:cs="Times New Roman"/>
-        </w:rPr>
-        <w:t>TabNet</w:t>
-      </w:r>
-      <w:proofErr w:type="spellEnd"/>
-      <w:r>
-        <w:rPr>
-          <w:rFonts w:ascii="Times New Roman" w:hAnsi="Times New Roman" w:cs="Times New Roman"/>
-        </w:rPr>
-        <w:t xml:space="preserve">, a modern deep learning model optimized for tabular data, was included for its sparse attention-based feature selection, which enables both high performance and built-in interpretability. Random Forest and </w:t>
-      </w:r>
-      <w:proofErr w:type="spellStart"/>
-      <w:r>
-        <w:rPr>
-          <w:rFonts w:ascii="Times New Roman" w:hAnsi="Times New Roman" w:cs="Times New Roman"/>
-        </w:rPr>
-        <w:t>XGBoost</w:t>
-      </w:r>
-      <w:proofErr w:type="spellEnd"/>
-      <w:r>
-        <w:rPr>
-          <w:rFonts w:ascii="Times New Roman" w:hAnsi="Times New Roman" w:cs="Times New Roman"/>
-        </w:rPr>
-        <w:t xml:space="preserve"> served as benchmarks, as they are widely used and understood in epidemiological machine learning applications.</w:t>
+        <w:t>We selected Explainable Boosting Machine (EBM) due to its glass-box interpretability, allowing health policymakers to understand model reasoning through intuitive plots and feature scores. NGBoost was chosen for its probabilistic forecasting capabilities, providing not just point estimates but also confidence intervals—critical for public health uncertainty. TabNet, a modern deep learning model optimized for tabular data, was included for its sparse attention-based feature selection, which enables both high performance and built-in interpretability. Random Forest and XGBoost served as benchmarks, as they are widely used and understood in epidemiological machine learning applications.</w:t>
       </w:r>
     </w:p>
     <w:p>
@@ -2086,13 +1501,7 @@
         <w:rPr>
           <w:rFonts w:ascii="Times New Roman" w:hAnsi="Times New Roman" w:cs="Times New Roman"/>
         </w:rPr>
-        <w:t>statistical significance of each feature when controlling for others. This ensured that variables identified by ML were not only predictive but also causally plausible</w:t>
-      </w:r>
-      <w:r>
-        <w:rPr>
-          <w:rFonts w:ascii="Times New Roman" w:hAnsi="Times New Roman" w:cs="Times New Roman"/>
-        </w:rPr>
-        <w:t>.</w:t>
+        <w:t>statistical significance of each feature when controlling for others. This ensured that variables identified by ML were not only predictive but also causally plausible.</w:t>
       </w:r>
     </w:p>
     <w:p>
@@ -2141,49 +1550,7 @@
         <w:rPr>
           <w:rFonts w:ascii="Times New Roman" w:hAnsi="Times New Roman" w:cs="Times New Roman"/>
         </w:rPr>
-        <w:t xml:space="preserve">Following the interpretable machine learning and statistical analyses described in Section 4, we developed an interactive agentic system capable of responding to user queries about Cholera risk factors, model performance, and recommendations. This system is implemented using the </w:t>
-      </w:r>
-      <w:proofErr w:type="spellStart"/>
-      <w:r>
-        <w:rPr>
-          <w:rFonts w:ascii="Times New Roman" w:hAnsi="Times New Roman" w:cs="Times New Roman"/>
-        </w:rPr>
-        <w:t>LangChain</w:t>
-      </w:r>
-      <w:proofErr w:type="spellEnd"/>
-      <w:r>
-        <w:rPr>
-          <w:rFonts w:ascii="Times New Roman" w:hAnsi="Times New Roman" w:cs="Times New Roman"/>
-        </w:rPr>
-        <w:t xml:space="preserve"> and </w:t>
-      </w:r>
-      <w:proofErr w:type="spellStart"/>
-      <w:r>
-        <w:rPr>
-          <w:rFonts w:ascii="Times New Roman" w:hAnsi="Times New Roman" w:cs="Times New Roman"/>
-        </w:rPr>
-        <w:t>LangGraph</w:t>
-      </w:r>
-      <w:proofErr w:type="spellEnd"/>
-      <w:r>
-        <w:rPr>
-          <w:rFonts w:ascii="Times New Roman" w:hAnsi="Times New Roman" w:cs="Times New Roman"/>
-        </w:rPr>
-        <w:t xml:space="preserve"> frameworks and deployed via a </w:t>
-      </w:r>
-      <w:proofErr w:type="spellStart"/>
-      <w:r>
-        <w:rPr>
-          <w:rFonts w:ascii="Times New Roman" w:hAnsi="Times New Roman" w:cs="Times New Roman"/>
-        </w:rPr>
-        <w:t>Streamlit</w:t>
-      </w:r>
-      <w:proofErr w:type="spellEnd"/>
-      <w:r>
-        <w:rPr>
-          <w:rFonts w:ascii="Times New Roman" w:hAnsi="Times New Roman" w:cs="Times New Roman"/>
-        </w:rPr>
-        <w:t xml:space="preserve"> front-end, creating a usable interface for both researchers and decision-makers.</w:t>
+        <w:t>Following the interpretable machine learning and statistical analyses described in Section 4, we developed an interactive agentic system capable of responding to user queries about Cholera risk factors, model performance, and recommendations. This system is implemented using the LangChain and LangGraph frameworks and deployed via a Streamlit front-end, creating a usable interface for both researchers and decision-makers.</w:t>
       </w:r>
     </w:p>
     <w:p>
@@ -2204,8 +1571,9 @@
           <w:rFonts w:ascii="Times New Roman" w:hAnsi="Times New Roman" w:cs="Times New Roman"/>
           <w:noProof/>
         </w:rPr>
+        <w:lastRenderedPageBreak/>
         <w:drawing>
-          <wp:inline distT="0" distB="0" distL="0" distR="0" wp14:anchorId="0B597BB3" wp14:editId="49000D10">
+          <wp:inline distT="0" distB="0" distL="0" distR="0" wp14:anchorId="0B597BB3" wp14:editId="0E00976C">
             <wp:extent cx="4610100" cy="2350247"/>
             <wp:effectExtent l="0" t="0" r="0" b="0"/>
             <wp:docPr id="613579485" name="Picture 3"/>
@@ -2256,27 +1624,16 @@
         </w:rPr>
       </w:pPr>
       <w:r>
-        <w:lastRenderedPageBreak/>
         <w:t xml:space="preserve">Figure </w:t>
       </w:r>
-      <w:r>
-        <w:fldChar w:fldCharType="begin"/>
-      </w:r>
-      <w:r>
-        <w:instrText xml:space="preserve"> SEQ Figure \* ARABIC </w:instrText>
-      </w:r>
-      <w:r>
-        <w:fldChar w:fldCharType="separate"/>
-      </w:r>
-      <w:r>
-        <w:rPr>
-          <w:noProof/>
-        </w:rPr>
-        <w:t>2</w:t>
-      </w:r>
-      <w:r>
-        <w:fldChar w:fldCharType="end"/>
-      </w:r>
+      <w:fldSimple w:instr=" SEQ Figure \* ARABIC ">
+        <w:r>
+          <w:rPr>
+            <w:noProof/>
+          </w:rPr>
+          <w:t>2</w:t>
+        </w:r>
+      </w:fldSimple>
       <w:r>
         <w:t xml:space="preserve"> </w:t>
       </w:r>
@@ -2295,21 +1652,7 @@
         <w:rPr>
           <w:rFonts w:ascii="Times New Roman" w:hAnsi="Times New Roman" w:cs="Times New Roman"/>
         </w:rPr>
-        <w:t xml:space="preserve">Figure 2 shows the system architecture of the Agentic LLM Framework for Cholera Risk Assessment, illustrating the end-to-end integration of machine learning outputs, statistical analysis, and a user-facing conversational interface. At the core of the architecture is a </w:t>
-      </w:r>
-      <w:proofErr w:type="spellStart"/>
-      <w:r>
-        <w:rPr>
-          <w:rFonts w:ascii="Times New Roman" w:hAnsi="Times New Roman" w:cs="Times New Roman"/>
-        </w:rPr>
-        <w:t>LangGraph</w:t>
-      </w:r>
-      <w:proofErr w:type="spellEnd"/>
-      <w:r>
-        <w:rPr>
-          <w:rFonts w:ascii="Times New Roman" w:hAnsi="Times New Roman" w:cs="Times New Roman"/>
-        </w:rPr>
-        <w:t xml:space="preserve"> agent powered by Claude LLM, designed to ingest structured CSV files containing feature importance rankings, correlation matrices, regression outputs, and model performance metrics. These files, generated from the earlier </w:t>
+        <w:t xml:space="preserve">Figure 2 shows the system architecture of the Agentic LLM Framework for Cholera Risk Assessment, illustrating the end-to-end integration of machine learning outputs, statistical analysis, and a user-facing conversational interface. At the core of the architecture is a LangGraph agent powered by Claude LLM, designed to ingest structured CSV files containing feature importance rankings, correlation matrices, regression outputs, and model performance metrics. These files, generated from the earlier </w:t>
       </w:r>
       <w:r>
         <w:rPr>
@@ -2321,49 +1664,7 @@
         <w:rPr>
           <w:rFonts w:ascii="Times New Roman" w:hAnsi="Times New Roman" w:cs="Times New Roman"/>
         </w:rPr>
-        <w:t xml:space="preserve"> phase, are accessed through </w:t>
-      </w:r>
-      <w:proofErr w:type="spellStart"/>
-      <w:r>
-        <w:rPr>
-          <w:rFonts w:ascii="Times New Roman" w:hAnsi="Times New Roman" w:cs="Times New Roman"/>
-        </w:rPr>
-        <w:t>LangChain's</w:t>
-      </w:r>
-      <w:proofErr w:type="spellEnd"/>
-      <w:r>
-        <w:rPr>
-          <w:rFonts w:ascii="Times New Roman" w:hAnsi="Times New Roman" w:cs="Times New Roman"/>
-        </w:rPr>
-        <w:t xml:space="preserve"> memory and utility functions to dynamically populate a prompt template that guides the language model's reasoning. The system leverages </w:t>
-      </w:r>
-      <w:proofErr w:type="spellStart"/>
-      <w:r>
-        <w:rPr>
-          <w:rFonts w:ascii="Times New Roman" w:hAnsi="Times New Roman" w:cs="Times New Roman"/>
-        </w:rPr>
-        <w:t>LangChain’s</w:t>
-      </w:r>
-      <w:proofErr w:type="spellEnd"/>
-      <w:r>
-        <w:rPr>
-          <w:rFonts w:ascii="Times New Roman" w:hAnsi="Times New Roman" w:cs="Times New Roman"/>
-        </w:rPr>
-        <w:t xml:space="preserve"> structured state handling and </w:t>
-      </w:r>
-      <w:proofErr w:type="spellStart"/>
-      <w:r>
-        <w:rPr>
-          <w:rFonts w:ascii="Times New Roman" w:hAnsi="Times New Roman" w:cs="Times New Roman"/>
-        </w:rPr>
-        <w:t>LangGraph’s</w:t>
-      </w:r>
-      <w:proofErr w:type="spellEnd"/>
-      <w:r>
-        <w:rPr>
-          <w:rFonts w:ascii="Times New Roman" w:hAnsi="Times New Roman" w:cs="Times New Roman"/>
-        </w:rPr>
-        <w:t xml:space="preserve"> workflow capabilities to manage the flow of user input, agent response, and contextual memory across dialogue turns.</w:t>
+        <w:t xml:space="preserve"> phase, are accessed through LangChain's memory and utility functions to dynamically populate a prompt template that guides the language model's reasoning. The system leverages LangChain’s structured state handling and LangGraph’s workflow capabilities to manage the flow of user input, agent response, and contextual memory across dialogue turns.</w:t>
       </w:r>
     </w:p>
     <w:p>
@@ -2377,21 +1678,7 @@
         <w:rPr>
           <w:rFonts w:ascii="Times New Roman" w:hAnsi="Times New Roman" w:cs="Times New Roman"/>
         </w:rPr>
-        <w:t xml:space="preserve">The </w:t>
-      </w:r>
-      <w:proofErr w:type="spellStart"/>
-      <w:r>
-        <w:rPr>
-          <w:rFonts w:ascii="Times New Roman" w:hAnsi="Times New Roman" w:cs="Times New Roman"/>
-        </w:rPr>
-        <w:t>Streamlit</w:t>
-      </w:r>
-      <w:proofErr w:type="spellEnd"/>
-      <w:r>
-        <w:rPr>
-          <w:rFonts w:ascii="Times New Roman" w:hAnsi="Times New Roman" w:cs="Times New Roman"/>
-        </w:rPr>
-        <w:t xml:space="preserve"> interface provides a clean, interactive platform where users—whether researchers, policymakers, or public health officials—can pose epidemiological and policy-relevant questions using natural language. The framework supports evidence-traceable answers, where responses reference specific CSV-backed insights, such as "according to the Pearson correlation matrix…" or "as seen in the feature importance rankings from EBM…". The interface also includes visual feedback like loading indicators, conversation history, and persistent memory to enable multi-turn interactions. The diagram further depicts how the components are interconnected: CSV data feeds into the agent, which in turn communicates with the user interface bidirectionally. This hybrid design enhances accessibility for non-technical stakeholders while ensuring scientific robustness and reproducibility of insights.</w:t>
+        <w:t>The Streamlit interface provides a clean, interactive platform where users—whether researchers, policymakers, or public health officials—can pose epidemiological and policy-relevant questions using natural language. The framework supports evidence-traceable answers, where responses reference specific CSV-backed insights, such as "according to the Pearson correlation matrix…" or "as seen in the feature importance rankings from EBM…". The interface also includes visual feedback like loading indicators, conversation history, and persistent memory to enable multi-turn interactions. The diagram further depicts how the components are interconnected: CSV data feeds into the agent, which in turn communicates with the user interface bidirectionally. This hybrid design enhances accessibility for non-technical stakeholders while ensuring scientific robustness and reproducibility of insights.</w:t>
       </w:r>
       <w:r>
         <w:rPr>
@@ -2453,163 +1740,48 @@
           <w:sz w:val="24"/>
           <w:szCs w:val="24"/>
         </w:rPr>
-        <w:t xml:space="preserve">5.1 </w:t>
-      </w:r>
-      <w:proofErr w:type="spellStart"/>
+        <w:t>5.1 LangChain + LangGraph Integration</w:t>
+      </w:r>
+    </w:p>
+    <w:p>
+      <w:pPr>
+        <w:jc w:val="both"/>
+        <w:rPr>
+          <w:rFonts w:ascii="Times New Roman" w:eastAsiaTheme="majorEastAsia" w:hAnsi="Times New Roman" w:cs="Times New Roman"/>
+        </w:rPr>
+      </w:pPr>
+      <w:r>
+        <w:rPr>
+          <w:rFonts w:ascii="Times New Roman" w:hAnsi="Times New Roman" w:cs="Times New Roman"/>
+        </w:rPr>
+        <w:t xml:space="preserve">The core reasoning component of the framework is constructed using LangChain's </w:t>
+      </w:r>
       <w:r>
         <w:rPr>
           <w:rFonts w:ascii="Times New Roman" w:hAnsi="Times New Roman" w:cs="Times New Roman"/>
           <w:b/>
           <w:bCs/>
-          <w:color w:val="auto"/>
-          <w:sz w:val="24"/>
-          <w:szCs w:val="24"/>
-        </w:rPr>
-        <w:t>LangChain</w:t>
-      </w:r>
-      <w:proofErr w:type="spellEnd"/>
-      <w:r>
-        <w:rPr>
-          <w:rFonts w:ascii="Times New Roman" w:hAnsi="Times New Roman" w:cs="Times New Roman"/>
-          <w:b/>
-          <w:bCs/>
-          <w:color w:val="auto"/>
-          <w:sz w:val="24"/>
-          <w:szCs w:val="24"/>
-        </w:rPr>
-        <w:t xml:space="preserve"> + </w:t>
-      </w:r>
-      <w:proofErr w:type="spellStart"/>
-      <w:r>
-        <w:rPr>
-          <w:rFonts w:ascii="Times New Roman" w:hAnsi="Times New Roman" w:cs="Times New Roman"/>
-          <w:b/>
-          <w:bCs/>
-          <w:color w:val="auto"/>
-          <w:sz w:val="24"/>
-          <w:szCs w:val="24"/>
         </w:rPr>
         <w:t>LangGraph</w:t>
       </w:r>
-      <w:proofErr w:type="spellEnd"/>
-      <w:r>
-        <w:rPr>
-          <w:rFonts w:ascii="Times New Roman" w:hAnsi="Times New Roman" w:cs="Times New Roman"/>
-          <w:b/>
-          <w:bCs/>
-          <w:color w:val="auto"/>
-          <w:sz w:val="24"/>
-          <w:szCs w:val="24"/>
-        </w:rPr>
-        <w:t xml:space="preserve"> Integration</w:t>
-      </w:r>
-    </w:p>
-    <w:p>
-      <w:pPr>
-        <w:jc w:val="both"/>
-        <w:rPr>
-          <w:rFonts w:ascii="Times New Roman" w:eastAsiaTheme="majorEastAsia" w:hAnsi="Times New Roman" w:cs="Times New Roman"/>
-        </w:rPr>
-      </w:pPr>
-      <w:r>
-        <w:rPr>
-          <w:rFonts w:ascii="Times New Roman" w:hAnsi="Times New Roman" w:cs="Times New Roman"/>
-        </w:rPr>
-        <w:t xml:space="preserve">The core reasoning component of the framework is constructed using </w:t>
-      </w:r>
-      <w:proofErr w:type="spellStart"/>
-      <w:r>
-        <w:rPr>
-          <w:rFonts w:ascii="Times New Roman" w:hAnsi="Times New Roman" w:cs="Times New Roman"/>
-        </w:rPr>
-        <w:t>LangChain's</w:t>
-      </w:r>
-      <w:proofErr w:type="spellEnd"/>
-      <w:r>
-        <w:rPr>
-          <w:rFonts w:ascii="Times New Roman" w:hAnsi="Times New Roman" w:cs="Times New Roman"/>
-        </w:rPr>
-        <w:t xml:space="preserve"> </w:t>
-      </w:r>
-      <w:proofErr w:type="spellStart"/>
-      <w:r>
-        <w:rPr>
-          <w:rFonts w:ascii="Times New Roman" w:hAnsi="Times New Roman" w:cs="Times New Roman"/>
-          <w:b/>
-          <w:bCs/>
-        </w:rPr>
-        <w:t>LangGraph</w:t>
-      </w:r>
-      <w:proofErr w:type="spellEnd"/>
-      <w:r>
-        <w:rPr>
-          <w:rFonts w:ascii="Times New Roman" w:hAnsi="Times New Roman" w:cs="Times New Roman"/>
-        </w:rPr>
-        <w:t xml:space="preserve"> abstraction, which enables stateful multi-step interactions via directed graphs. A minimal </w:t>
-      </w:r>
-      <w:proofErr w:type="spellStart"/>
-      <w:r>
-        <w:rPr>
-          <w:rFonts w:ascii="Times New Roman" w:hAnsi="Times New Roman" w:cs="Times New Roman"/>
-        </w:rPr>
-        <w:t>LangGraph</w:t>
-      </w:r>
-      <w:proofErr w:type="spellEnd"/>
-      <w:r>
-        <w:rPr>
-          <w:rFonts w:ascii="Times New Roman" w:hAnsi="Times New Roman" w:cs="Times New Roman"/>
-        </w:rPr>
-        <w:t xml:space="preserve"> was created consisting of a single node responsible for handling question-answering, supported by structured memory and prompt-driven generation.</w:t>
-      </w:r>
-      <w:r>
-        <w:rPr>
-          <w:rFonts w:ascii="Times New Roman" w:hAnsi="Times New Roman" w:cs="Times New Roman"/>
-        </w:rPr>
-        <w:t xml:space="preserve"> </w:t>
-      </w:r>
-      <w:r>
-        <w:rPr>
-          <w:rFonts w:ascii="Times New Roman" w:hAnsi="Times New Roman" w:cs="Times New Roman"/>
-        </w:rPr>
-        <w:t>To ensure informed and context-aware responses, the agent loads the outputs of earlier ML and statistical stages</w:t>
-      </w:r>
-      <w:r>
-        <w:rPr>
-          <w:rFonts w:ascii="Times New Roman" w:hAnsi="Times New Roman" w:cs="Times New Roman"/>
-        </w:rPr>
-        <w:t xml:space="preserve">. </w:t>
-      </w:r>
-      <w:r>
-        <w:rPr>
-          <w:rFonts w:ascii="Times New Roman" w:hAnsi="Times New Roman" w:cs="Times New Roman"/>
-        </w:rPr>
-        <w:t>Each file is loaded into memory and injected into a custom prompt template, enabling the LLM (Claude) to generate grounded, evidence-supported responses. The prompt includes clearly delimited sections for correlation matrices, regression coefficients, and model importance rankings, facilitating targeted answer generation.</w:t>
-      </w:r>
-      <w:r>
-        <w:rPr>
-          <w:rFonts w:ascii="Times New Roman" w:hAnsi="Times New Roman" w:cs="Times New Roman"/>
-        </w:rPr>
-        <w:t xml:space="preserve"> </w:t>
-      </w:r>
-      <w:r>
-        <w:rPr>
-          <w:rFonts w:ascii="Times New Roman" w:eastAsiaTheme="majorEastAsia" w:hAnsi="Times New Roman" w:cs="Times New Roman"/>
-        </w:rPr>
-        <w:t xml:space="preserve">The agent node is then registered as a step within the </w:t>
-      </w:r>
-      <w:proofErr w:type="spellStart"/>
-      <w:r>
-        <w:rPr>
-          <w:rFonts w:ascii="Times New Roman" w:eastAsiaTheme="majorEastAsia" w:hAnsi="Times New Roman" w:cs="Times New Roman"/>
-        </w:rPr>
-        <w:t>LangGraph</w:t>
-      </w:r>
-      <w:proofErr w:type="spellEnd"/>
-      <w:r>
-        <w:rPr>
-          <w:rFonts w:ascii="Times New Roman" w:eastAsiaTheme="majorEastAsia" w:hAnsi="Times New Roman" w:cs="Times New Roman"/>
-        </w:rPr>
-        <w:t xml:space="preserve"> workflow, and its </w:t>
+      <w:r>
+        <w:rPr>
+          <w:rFonts w:ascii="Times New Roman" w:hAnsi="Times New Roman" w:cs="Times New Roman"/>
+        </w:rPr>
+        <w:t xml:space="preserve"> abstraction, which enables stateful multi-step interactions via directed graphs. A minimal LangGraph was created consisting of a single node responsible for handling question-answering, supported by structured memory and prompt-driven generation. To ensure informed and context-aware responses, the agent loads the outputs of earlier ML and statistical stages. Each file is loaded into memory and injected into a custom prompt template, enabling the LLM </w:t>
+      </w:r>
+      <w:r>
+        <w:rPr>
+          <w:rFonts w:ascii="Times New Roman" w:hAnsi="Times New Roman" w:cs="Times New Roman"/>
+        </w:rPr>
+        <w:lastRenderedPageBreak/>
+        <w:t xml:space="preserve">(Claude) to generate grounded, evidence-supported responses. The prompt includes clearly delimited sections for correlation matrices, regression coefficients, and model importance rankings, facilitating targeted answer generation. </w:t>
+      </w:r>
+      <w:r>
+        <w:rPr>
+          <w:rFonts w:ascii="Times New Roman" w:eastAsiaTheme="majorEastAsia" w:hAnsi="Times New Roman" w:cs="Times New Roman"/>
+        </w:rPr>
+        <w:t xml:space="preserve">The agent node is then registered as a step within the LangGraph workflow, and its </w:t>
       </w:r>
       <w:r>
         <w:rPr>
@@ -2697,21 +1869,7 @@
         <w:rPr>
           <w:rFonts w:ascii="Times New Roman" w:eastAsiaTheme="majorEastAsia" w:hAnsi="Times New Roman" w:cs="Times New Roman"/>
         </w:rPr>
-        <w:t>Invoke the LLM (</w:t>
-      </w:r>
-      <w:proofErr w:type="spellStart"/>
-      <w:r>
-        <w:rPr>
-          <w:rFonts w:ascii="Times New Roman" w:eastAsiaTheme="majorEastAsia" w:hAnsi="Times New Roman" w:cs="Times New Roman"/>
-        </w:rPr>
-        <w:t>model_claude</w:t>
-      </w:r>
-      <w:proofErr w:type="spellEnd"/>
-      <w:r>
-        <w:rPr>
-          <w:rFonts w:ascii="Times New Roman" w:eastAsiaTheme="majorEastAsia" w:hAnsi="Times New Roman" w:cs="Times New Roman"/>
-        </w:rPr>
-        <w:t>) for response generation.</w:t>
+        <w:t>Invoke the LLM (model_claude) for response generation.</w:t>
       </w:r>
     </w:p>
     <w:p>
@@ -2725,21 +1883,7 @@
         <w:rPr>
           <w:rFonts w:ascii="Times New Roman" w:eastAsiaTheme="majorEastAsia" w:hAnsi="Times New Roman" w:cs="Times New Roman"/>
         </w:rPr>
-        <w:t xml:space="preserve">The agent supports dynamic, multi-turn dialogue, with memory persistence handled via </w:t>
-      </w:r>
-      <w:proofErr w:type="spellStart"/>
-      <w:r>
-        <w:rPr>
-          <w:rFonts w:ascii="Times New Roman" w:eastAsiaTheme="majorEastAsia" w:hAnsi="Times New Roman" w:cs="Times New Roman"/>
-        </w:rPr>
-        <w:t>MemorySaver</w:t>
-      </w:r>
-      <w:proofErr w:type="spellEnd"/>
-      <w:r>
-        <w:rPr>
-          <w:rFonts w:ascii="Times New Roman" w:eastAsiaTheme="majorEastAsia" w:hAnsi="Times New Roman" w:cs="Times New Roman"/>
-        </w:rPr>
-        <w:t>, allowing coherent follow-ups and conversation context tracking.</w:t>
+        <w:t>The agent supports dynamic, multi-turn dialogue, with memory persistence handled via MemorySaver, allowing coherent follow-ups and conversation context tracking.</w:t>
       </w:r>
     </w:p>
     <w:p>
@@ -2763,57 +1907,30 @@
           <w:sz w:val="24"/>
           <w:szCs w:val="24"/>
         </w:rPr>
-        <w:t xml:space="preserve">5.2 </w:t>
-      </w:r>
-      <w:proofErr w:type="spellStart"/>
-      <w:r>
-        <w:rPr>
-          <w:rFonts w:ascii="Times New Roman" w:hAnsi="Times New Roman" w:cs="Times New Roman"/>
+        <w:t>5.2 Streamlit UI</w:t>
+      </w:r>
+    </w:p>
+    <w:p>
+      <w:pPr>
+        <w:jc w:val="both"/>
+        <w:rPr>
+          <w:rFonts w:ascii="Times New Roman" w:eastAsiaTheme="majorEastAsia" w:hAnsi="Times New Roman" w:cs="Times New Roman"/>
+        </w:rPr>
+      </w:pPr>
+      <w:r>
+        <w:rPr>
+          <w:rFonts w:ascii="Times New Roman" w:eastAsiaTheme="majorEastAsia" w:hAnsi="Times New Roman" w:cs="Times New Roman"/>
+        </w:rPr>
+        <w:t xml:space="preserve">The interactive component of the framework is deployed through a lightweight </w:t>
+      </w:r>
+      <w:r>
+        <w:rPr>
+          <w:rFonts w:ascii="Times New Roman" w:eastAsiaTheme="majorEastAsia" w:hAnsi="Times New Roman" w:cs="Times New Roman"/>
           <w:b/>
           <w:bCs/>
-          <w:color w:val="auto"/>
-          <w:sz w:val="24"/>
-          <w:szCs w:val="24"/>
         </w:rPr>
         <w:t>Streamlit</w:t>
       </w:r>
-      <w:proofErr w:type="spellEnd"/>
-      <w:r>
-        <w:rPr>
-          <w:rFonts w:ascii="Times New Roman" w:hAnsi="Times New Roman" w:cs="Times New Roman"/>
-          <w:b/>
-          <w:bCs/>
-          <w:color w:val="auto"/>
-          <w:sz w:val="24"/>
-          <w:szCs w:val="24"/>
-        </w:rPr>
-        <w:t xml:space="preserve"> UI</w:t>
-      </w:r>
-    </w:p>
-    <w:p>
-      <w:pPr>
-        <w:jc w:val="both"/>
-        <w:rPr>
-          <w:rFonts w:ascii="Times New Roman" w:eastAsiaTheme="majorEastAsia" w:hAnsi="Times New Roman" w:cs="Times New Roman"/>
-        </w:rPr>
-      </w:pPr>
-      <w:r>
-        <w:rPr>
-          <w:rFonts w:ascii="Times New Roman" w:eastAsiaTheme="majorEastAsia" w:hAnsi="Times New Roman" w:cs="Times New Roman"/>
-        </w:rPr>
-        <w:lastRenderedPageBreak/>
-        <w:t xml:space="preserve">The interactive component of the framework is deployed through a lightweight </w:t>
-      </w:r>
-      <w:proofErr w:type="spellStart"/>
-      <w:r>
-        <w:rPr>
-          <w:rFonts w:ascii="Times New Roman" w:eastAsiaTheme="majorEastAsia" w:hAnsi="Times New Roman" w:cs="Times New Roman"/>
-          <w:b/>
-          <w:bCs/>
-        </w:rPr>
-        <w:t>Streamlit</w:t>
-      </w:r>
-      <w:proofErr w:type="spellEnd"/>
       <w:r>
         <w:rPr>
           <w:rFonts w:ascii="Times New Roman" w:eastAsiaTheme="majorEastAsia" w:hAnsi="Times New Roman" w:cs="Times New Roman"/>
@@ -2903,21 +2020,7 @@
         <w:rPr>
           <w:rFonts w:ascii="Times New Roman" w:eastAsiaTheme="majorEastAsia" w:hAnsi="Times New Roman" w:cs="Times New Roman"/>
         </w:rPr>
-        <w:t xml:space="preserve">Upon submitting a question, the user's message is added to the ongoing state, passed to the </w:t>
-      </w:r>
-      <w:proofErr w:type="spellStart"/>
-      <w:r>
-        <w:rPr>
-          <w:rFonts w:ascii="Times New Roman" w:eastAsiaTheme="majorEastAsia" w:hAnsi="Times New Roman" w:cs="Times New Roman"/>
-        </w:rPr>
-        <w:t>LangGraph</w:t>
-      </w:r>
-      <w:proofErr w:type="spellEnd"/>
-      <w:r>
-        <w:rPr>
-          <w:rFonts w:ascii="Times New Roman" w:eastAsiaTheme="majorEastAsia" w:hAnsi="Times New Roman" w:cs="Times New Roman"/>
-        </w:rPr>
-        <w:t xml:space="preserve"> agent, and the response is appended and rendered.</w:t>
+        <w:t>Upon submitting a question, the user's message is added to the ongoing state, passed to the LangGraph agent, and the response is appended and rendered.</w:t>
       </w:r>
     </w:p>
     <w:p>
@@ -2995,24 +2098,14 @@
       <w:r>
         <w:t xml:space="preserve">Figure </w:t>
       </w:r>
-      <w:r>
-        <w:fldChar w:fldCharType="begin"/>
-      </w:r>
-      <w:r>
-        <w:instrText xml:space="preserve"> SEQ Figure \* ARABIC </w:instrText>
-      </w:r>
-      <w:r>
-        <w:fldChar w:fldCharType="separate"/>
-      </w:r>
-      <w:r>
-        <w:rPr>
-          <w:noProof/>
-        </w:rPr>
-        <w:t>3</w:t>
-      </w:r>
-      <w:r>
-        <w:fldChar w:fldCharType="end"/>
-      </w:r>
+      <w:fldSimple w:instr=" SEQ Figure \* ARABIC ">
+        <w:r>
+          <w:rPr>
+            <w:noProof/>
+          </w:rPr>
+          <w:t>3</w:t>
+        </w:r>
+      </w:fldSimple>
       <w:r>
         <w:t xml:space="preserve"> </w:t>
       </w:r>
@@ -3089,6 +2182,7 @@
           <w:sz w:val="24"/>
           <w:szCs w:val="24"/>
         </w:rPr>
+        <w:lastRenderedPageBreak/>
         <w:t>5.3 System Capabilities</w:t>
       </w:r>
     </w:p>
@@ -3117,14 +2211,7 @@
         <w:rPr>
           <w:rFonts w:ascii="Times New Roman" w:eastAsiaTheme="majorEastAsia" w:hAnsi="Times New Roman" w:cs="Times New Roman"/>
         </w:rPr>
-        <w:t xml:space="preserve">In addition, the framework supports natural language interaction, allowing users to pose questions in an intuitive, open-ended format. Whether a </w:t>
-      </w:r>
-      <w:r>
-        <w:rPr>
-          <w:rFonts w:ascii="Times New Roman" w:eastAsiaTheme="majorEastAsia" w:hAnsi="Times New Roman" w:cs="Times New Roman"/>
-        </w:rPr>
-        <w:lastRenderedPageBreak/>
-        <w:t>policymaker seeks insights into the top environmental contributors to Cholera outbreaks, or a health researcher wants to compare model performances, the system parses the query and retrieves relevant content without requiring the user to understand the technical structure of the underlying data. This makes the agent accessible to non-specialist stakeholders and promotes interdisciplinary usability.</w:t>
+        <w:t>In addition, the framework supports natural language interaction, allowing users to pose questions in an intuitive, open-ended format. Whether a policymaker seeks insights into the top environmental contributors to Cholera outbreaks, or a health researcher wants to compare model performances, the system parses the query and retrieves relevant content without requiring the user to understand the technical structure of the underlying data. This makes the agent accessible to non-specialist stakeholders and promotes interdisciplinary usability.</w:t>
       </w:r>
     </w:p>
     <w:p>
@@ -5847,6 +4934,7 @@
   <w:style w:type="character" w:default="1" w:styleId="DefaultParagraphFont">
     <w:name w:val="Default Paragraph Font"/>
     <w:uiPriority w:val="1"/>
+    <w:semiHidden/>
     <w:unhideWhenUsed/>
   </w:style>
   <w:style w:type="table" w:default="1" w:styleId="TableNormal">

--- a/Agentic LLM.docx
+++ b/Agentic LLM.docx
@@ -19,7 +19,25 @@
           <w:sz w:val="24"/>
           <w:szCs w:val="24"/>
         </w:rPr>
-        <w:t>An Agentic LLM-Powered Framework for Cholera Risk Prediction and Policy Recommendation from Explainable ML and Statistical Insights</w:t>
+        <w:t>An Agentic LLM-Powered Framework for Cholera Risk Prediction and Recommendation</w:t>
+      </w:r>
+      <w:r>
+        <w:rPr>
+          <w:rFonts w:ascii="Times New Roman" w:hAnsi="Times New Roman" w:cs="Times New Roman"/>
+          <w:color w:val="auto"/>
+          <w:sz w:val="24"/>
+          <w:szCs w:val="24"/>
+        </w:rPr>
+        <w:t>s</w:t>
+      </w:r>
+      <w:r>
+        <w:rPr>
+          <w:rFonts w:ascii="Times New Roman" w:hAnsi="Times New Roman" w:cs="Times New Roman"/>
+          <w:color w:val="auto"/>
+          <w:sz w:val="24"/>
+          <w:szCs w:val="24"/>
+        </w:rPr>
+        <w:t xml:space="preserve"> from Explainable ML and Statistical Insights</w:t>
       </w:r>
     </w:p>
     <w:p>
@@ -70,7 +88,35 @@
         <w:rPr>
           <w:rFonts w:ascii="Times New Roman" w:hAnsi="Times New Roman" w:cs="Times New Roman"/>
         </w:rPr>
-        <w:t>This paper presents an integrated agentic framework that combines explainable machine learning (ML), statistical analysis, and a language model-powered question-answering system to support Cholera risk interpretation and public health decision-making. Using a multi-country dataset spanning 2000–2025, the framework applies three interpretable ML models—Explainable Boosting Machines (EBM), Natural Gradient Boosting (NGBoost), and TabNet—to predict Cholera incidence based on environmental, socio-economic, and infrastructural variables. In parallel, statistical methods including Pearson and Spearman correlation, and multivariate linear regression are used to validate and quantify associations between predictors and disease outcomes.</w:t>
+        <w:t>This paper presents an integrated agentic framework that combines explainable machine learning (ML), statistical analysis, and a language model-powered question-answering system to support Cholera risk interpretation and public health decision-making. Using a multi-country dataset spanning 2000–2025, the framework applies three interpretable ML models—Explainable Boosting Machines (EBM), Natural Gradient Boosting (</w:t>
+      </w:r>
+      <w:proofErr w:type="spellStart"/>
+      <w:r>
+        <w:rPr>
+          <w:rFonts w:ascii="Times New Roman" w:hAnsi="Times New Roman" w:cs="Times New Roman"/>
+        </w:rPr>
+        <w:t>NGBoost</w:t>
+      </w:r>
+      <w:proofErr w:type="spellEnd"/>
+      <w:r>
+        <w:rPr>
+          <w:rFonts w:ascii="Times New Roman" w:hAnsi="Times New Roman" w:cs="Times New Roman"/>
+        </w:rPr>
+        <w:t xml:space="preserve">), and </w:t>
+      </w:r>
+      <w:proofErr w:type="spellStart"/>
+      <w:r>
+        <w:rPr>
+          <w:rFonts w:ascii="Times New Roman" w:hAnsi="Times New Roman" w:cs="Times New Roman"/>
+        </w:rPr>
+        <w:t>TabNet</w:t>
+      </w:r>
+      <w:proofErr w:type="spellEnd"/>
+      <w:r>
+        <w:rPr>
+          <w:rFonts w:ascii="Times New Roman" w:hAnsi="Times New Roman" w:cs="Times New Roman"/>
+        </w:rPr>
+        <w:t>—to predict Cholera incidence based on environmental, socio-economic, and infrastructural variables. In parallel, statistical methods including Pearson and Spearman correlation, and multivariate linear regression are used to validate and quantify associations between predictors and disease outcomes.</w:t>
       </w:r>
     </w:p>
     <w:p>
@@ -84,7 +130,63 @@
         <w:rPr>
           <w:rFonts w:ascii="Times New Roman" w:hAnsi="Times New Roman" w:cs="Times New Roman"/>
         </w:rPr>
-        <w:t>A LangChain-powered agent, implemented with LangGraph, is integrated into the system to interpret model outputs, analyze tabular results, and generate expert-like responses to natural language queries. The agent draws evidence from multiple CSV-based analyses—including feature importance scores, correlation matrices, regression coefficients, and model performance comparisons—to provide grounded, interpretable answers and policy recommendations. A Streamlit interface enables interactive exploration of Cholera risk factors by researchers, health professionals, and policy stakeholders.</w:t>
+        <w:t xml:space="preserve">A </w:t>
+      </w:r>
+      <w:proofErr w:type="spellStart"/>
+      <w:r>
+        <w:rPr>
+          <w:rFonts w:ascii="Times New Roman" w:hAnsi="Times New Roman" w:cs="Times New Roman"/>
+        </w:rPr>
+        <w:t>LangChain</w:t>
+      </w:r>
+      <w:proofErr w:type="spellEnd"/>
+      <w:r>
+        <w:rPr>
+          <w:rFonts w:ascii="Times New Roman" w:hAnsi="Times New Roman" w:cs="Times New Roman"/>
+        </w:rPr>
+        <w:t xml:space="preserve">-powered agent, implemented with </w:t>
+      </w:r>
+      <w:proofErr w:type="spellStart"/>
+      <w:r>
+        <w:rPr>
+          <w:rFonts w:ascii="Times New Roman" w:hAnsi="Times New Roman" w:cs="Times New Roman"/>
+        </w:rPr>
+        <w:t>LangGraph</w:t>
+      </w:r>
+      <w:proofErr w:type="spellEnd"/>
+      <w:r>
+        <w:rPr>
+          <w:rFonts w:ascii="Times New Roman" w:hAnsi="Times New Roman" w:cs="Times New Roman"/>
+        </w:rPr>
+        <w:t xml:space="preserve">, is integrated into the system to interpret model outputs, </w:t>
+      </w:r>
+      <w:proofErr w:type="spellStart"/>
+      <w:r>
+        <w:rPr>
+          <w:rFonts w:ascii="Times New Roman" w:hAnsi="Times New Roman" w:cs="Times New Roman"/>
+        </w:rPr>
+        <w:t>analyze</w:t>
+      </w:r>
+      <w:proofErr w:type="spellEnd"/>
+      <w:r>
+        <w:rPr>
+          <w:rFonts w:ascii="Times New Roman" w:hAnsi="Times New Roman" w:cs="Times New Roman"/>
+        </w:rPr>
+        <w:t xml:space="preserve"> tabular results, and generate expert-like responses to natural language queries. The agent draws evidence from multiple CSV-based analyses—including feature importance scores, correlation matrices, regression coefficients, and model performance comparisons—to provide grounded, interpretable answers and policy recommendations. A </w:t>
+      </w:r>
+      <w:proofErr w:type="spellStart"/>
+      <w:r>
+        <w:rPr>
+          <w:rFonts w:ascii="Times New Roman" w:hAnsi="Times New Roman" w:cs="Times New Roman"/>
+        </w:rPr>
+        <w:t>Streamlit</w:t>
+      </w:r>
+      <w:proofErr w:type="spellEnd"/>
+      <w:r>
+        <w:rPr>
+          <w:rFonts w:ascii="Times New Roman" w:hAnsi="Times New Roman" w:cs="Times New Roman"/>
+        </w:rPr>
+        <w:t xml:space="preserve"> interface enables interactive exploration of Cholera risk factors by researchers, health professionals, and policy stakeholders.</w:t>
       </w:r>
     </w:p>
     <w:p>
@@ -265,7 +367,19 @@
         <w:rPr>
           <w:rFonts w:ascii="Times New Roman" w:eastAsiaTheme="majorEastAsia" w:hAnsi="Times New Roman" w:cs="Times New Roman"/>
         </w:rPr>
-        <w:t>How can an LLM-powered agentic framework integrate explainable machine learning and statistical reasoning to identify and communicate key risk factors for Cholera incidence across multiple regions?</w:t>
+        <w:t xml:space="preserve">How can an LLM-powered agentic framework integrate explainable machine learning and statistical reasoning to identify </w:t>
+      </w:r>
+      <w:r>
+        <w:rPr>
+          <w:rFonts w:ascii="Times New Roman" w:eastAsiaTheme="majorEastAsia" w:hAnsi="Times New Roman" w:cs="Times New Roman"/>
+        </w:rPr>
+        <w:t xml:space="preserve">  </w:t>
+      </w:r>
+      <w:r>
+        <w:rPr>
+          <w:rFonts w:ascii="Times New Roman" w:eastAsiaTheme="majorEastAsia" w:hAnsi="Times New Roman" w:cs="Times New Roman"/>
+        </w:rPr>
+        <w:t>key risk factors for Cholera incidence across multiple regions?</w:t>
       </w:r>
     </w:p>
     <w:p>
@@ -365,7 +479,49 @@
         <w:rPr>
           <w:rFonts w:ascii="Times New Roman" w:eastAsiaTheme="majorEastAsia" w:hAnsi="Times New Roman" w:cs="Times New Roman"/>
         </w:rPr>
-        <w:t>Development of a multi-model analytical pipeline leveraging Explainable Boosting Machines (EBM), Natural Gradient Boosting (NGBoost), and TabNet to analyze Cholera risk factors.</w:t>
+        <w:t>Development of a multi-model analytical pipeline leveraging Explainable Boosting Machines (EBM), Natural Gradient Boosting (</w:t>
+      </w:r>
+      <w:proofErr w:type="spellStart"/>
+      <w:r>
+        <w:rPr>
+          <w:rFonts w:ascii="Times New Roman" w:eastAsiaTheme="majorEastAsia" w:hAnsi="Times New Roman" w:cs="Times New Roman"/>
+        </w:rPr>
+        <w:t>NGBoost</w:t>
+      </w:r>
+      <w:proofErr w:type="spellEnd"/>
+      <w:r>
+        <w:rPr>
+          <w:rFonts w:ascii="Times New Roman" w:eastAsiaTheme="majorEastAsia" w:hAnsi="Times New Roman" w:cs="Times New Roman"/>
+        </w:rPr>
+        <w:t xml:space="preserve">), and </w:t>
+      </w:r>
+      <w:proofErr w:type="spellStart"/>
+      <w:r>
+        <w:rPr>
+          <w:rFonts w:ascii="Times New Roman" w:eastAsiaTheme="majorEastAsia" w:hAnsi="Times New Roman" w:cs="Times New Roman"/>
+        </w:rPr>
+        <w:t>TabNet</w:t>
+      </w:r>
+      <w:proofErr w:type="spellEnd"/>
+      <w:r>
+        <w:rPr>
+          <w:rFonts w:ascii="Times New Roman" w:eastAsiaTheme="majorEastAsia" w:hAnsi="Times New Roman" w:cs="Times New Roman"/>
+        </w:rPr>
+        <w:t xml:space="preserve"> to </w:t>
+      </w:r>
+      <w:proofErr w:type="spellStart"/>
+      <w:r>
+        <w:rPr>
+          <w:rFonts w:ascii="Times New Roman" w:eastAsiaTheme="majorEastAsia" w:hAnsi="Times New Roman" w:cs="Times New Roman"/>
+        </w:rPr>
+        <w:t>analyze</w:t>
+      </w:r>
+      <w:proofErr w:type="spellEnd"/>
+      <w:r>
+        <w:rPr>
+          <w:rFonts w:ascii="Times New Roman" w:eastAsiaTheme="majorEastAsia" w:hAnsi="Times New Roman" w:cs="Times New Roman"/>
+        </w:rPr>
+        <w:t xml:space="preserve"> Cholera risk factors.</w:t>
       </w:r>
     </w:p>
     <w:p>
@@ -383,7 +539,21 @@
         <w:rPr>
           <w:rFonts w:ascii="Times New Roman" w:eastAsiaTheme="majorEastAsia" w:hAnsi="Times New Roman" w:cs="Times New Roman"/>
         </w:rPr>
-        <w:t>Integration of a LangChain-powered LLM agent that interprets model outputs and statistical analyses, enabling natural language question-answering for decision support.</w:t>
+        <w:t xml:space="preserve">Integration of a </w:t>
+      </w:r>
+      <w:proofErr w:type="spellStart"/>
+      <w:r>
+        <w:rPr>
+          <w:rFonts w:ascii="Times New Roman" w:eastAsiaTheme="majorEastAsia" w:hAnsi="Times New Roman" w:cs="Times New Roman"/>
+        </w:rPr>
+        <w:t>LangChain</w:t>
+      </w:r>
+      <w:proofErr w:type="spellEnd"/>
+      <w:r>
+        <w:rPr>
+          <w:rFonts w:ascii="Times New Roman" w:eastAsiaTheme="majorEastAsia" w:hAnsi="Times New Roman" w:cs="Times New Roman"/>
+        </w:rPr>
+        <w:t>-powered LLM agent that interprets model outputs and statistical analyses, enabling natural language question-answering for decision support.</w:t>
       </w:r>
     </w:p>
     <w:p>
@@ -501,7 +671,21 @@
         <w:rPr>
           <w:rFonts w:ascii="Times New Roman" w:hAnsi="Times New Roman" w:cs="Times New Roman"/>
         </w:rPr>
-        <w:t>ML methods have been increasingly applied to model and predict disease outbreaks by learning patterns from high-dimensional data. Supervised learning algorithms such as Random Forest, XGBoost, and Support Vector Machines have been used to predict Dengue, Malaria, and COVID-19 incidences with notable accuracy (Adnan et al., 2021; Xu et al., 2020). These models can capture complex non-linear relationships between predictors and outcomes, making them suitable for diseases influenced by a range of environmental and socio-economic factors.</w:t>
+        <w:t xml:space="preserve">ML methods have been increasingly applied to model and predict disease outbreaks by learning patterns from high-dimensional data. Supervised learning algorithms such as Random Forest, </w:t>
+      </w:r>
+      <w:proofErr w:type="spellStart"/>
+      <w:r>
+        <w:rPr>
+          <w:rFonts w:ascii="Times New Roman" w:hAnsi="Times New Roman" w:cs="Times New Roman"/>
+        </w:rPr>
+        <w:t>XGBoost</w:t>
+      </w:r>
+      <w:proofErr w:type="spellEnd"/>
+      <w:r>
+        <w:rPr>
+          <w:rFonts w:ascii="Times New Roman" w:hAnsi="Times New Roman" w:cs="Times New Roman"/>
+        </w:rPr>
+        <w:t>, and Support Vector Machines have been used to predict Dengue, Malaria, and COVID-19 incidences with notable accuracy (Adnan et al., 2021; Xu et al., 2020). These models can capture complex non-linear relationships between predictors and outcomes, making them suitable for diseases influenced by a range of environmental and socio-economic factors.</w:t>
       </w:r>
       <w:r>
         <w:rPr>
@@ -513,7 +697,21 @@
         <w:rPr>
           <w:rFonts w:ascii="Times New Roman" w:hAnsi="Times New Roman" w:cs="Times New Roman"/>
         </w:rPr>
-        <w:t>In Cholera research specifically, statistical models such as logistic regression and time-series models have historically been used to forecast outbreaks (Mukandavire et al., 2011). However, recent studies have begun to explore the use of ensemble-based ML models for spatial and temporal prediction of Cholera risk (Bain et al., 2022). Despite these advances, most of these efforts focus solely on predictive accuracy rather than interpretability or explainability.</w:t>
+        <w:t>In Cholera research specifically, statistical models such as logistic regression and time-series models have historically been used to forecast outbreaks (</w:t>
+      </w:r>
+      <w:proofErr w:type="spellStart"/>
+      <w:r>
+        <w:rPr>
+          <w:rFonts w:ascii="Times New Roman" w:hAnsi="Times New Roman" w:cs="Times New Roman"/>
+        </w:rPr>
+        <w:t>Mukandavire</w:t>
+      </w:r>
+      <w:proofErr w:type="spellEnd"/>
+      <w:r>
+        <w:rPr>
+          <w:rFonts w:ascii="Times New Roman" w:hAnsi="Times New Roman" w:cs="Times New Roman"/>
+        </w:rPr>
+        <w:t xml:space="preserve"> et al., 2011). However, recent studies have begun to explore the use of ensemble-based ML models for spatial and temporal prediction of Cholera risk (Bain et al., 2022). Despite these advances, most of these efforts focus solely on predictive accuracy rather than interpretability or explainability.</w:t>
       </w:r>
     </w:p>
     <w:p>
@@ -559,7 +757,49 @@
         <w:rPr>
           <w:rFonts w:ascii="Times New Roman" w:hAnsi="Times New Roman" w:cs="Times New Roman"/>
         </w:rPr>
-        <w:t>The field of explainable AI (XAI) addresses the "black-box" nature of many ML models, offering tools to understand and trust model outputs. Techniques such as SHAP (SHapley Additive exPlanations), LIME (Local Interpretable Model-agnostic Explanations), and interpretable models like Explainable Boosting Machines (EBMs) have gained traction in healthcare for understanding risk factors and treatment decisions (Caruana et al., 2015; Lundberg et al., 2017).</w:t>
+        <w:t>The field of explainable AI (XAI) addresses the "</w:t>
+      </w:r>
+      <w:proofErr w:type="gramStart"/>
+      <w:r>
+        <w:rPr>
+          <w:rFonts w:ascii="Times New Roman" w:hAnsi="Times New Roman" w:cs="Times New Roman"/>
+        </w:rPr>
+        <w:t>black-box</w:t>
+      </w:r>
+      <w:proofErr w:type="gramEnd"/>
+      <w:r>
+        <w:rPr>
+          <w:rFonts w:ascii="Times New Roman" w:hAnsi="Times New Roman" w:cs="Times New Roman"/>
+        </w:rPr>
+        <w:t>" nature of many ML models, offering tools to understand and trust model outputs. Techniques such as SHAP (</w:t>
+      </w:r>
+      <w:proofErr w:type="spellStart"/>
+      <w:r>
+        <w:rPr>
+          <w:rFonts w:ascii="Times New Roman" w:hAnsi="Times New Roman" w:cs="Times New Roman"/>
+        </w:rPr>
+        <w:t>SHapley</w:t>
+      </w:r>
+      <w:proofErr w:type="spellEnd"/>
+      <w:r>
+        <w:rPr>
+          <w:rFonts w:ascii="Times New Roman" w:hAnsi="Times New Roman" w:cs="Times New Roman"/>
+        </w:rPr>
+        <w:t xml:space="preserve"> Additive </w:t>
+      </w:r>
+      <w:proofErr w:type="spellStart"/>
+      <w:r>
+        <w:rPr>
+          <w:rFonts w:ascii="Times New Roman" w:hAnsi="Times New Roman" w:cs="Times New Roman"/>
+        </w:rPr>
+        <w:t>exPlanations</w:t>
+      </w:r>
+      <w:proofErr w:type="spellEnd"/>
+      <w:r>
+        <w:rPr>
+          <w:rFonts w:ascii="Times New Roman" w:hAnsi="Times New Roman" w:cs="Times New Roman"/>
+        </w:rPr>
+        <w:t>), LIME (Local Interpretable Model-agnostic Explanations), and interpretable models like Explainable Boosting Machines (EBMs) have gained traction in healthcare for understanding risk factors and treatment decisions (Caruana et al., 2015; Lundberg et al., 2017).</w:t>
       </w:r>
     </w:p>
     <w:p>
@@ -585,7 +825,49 @@
         <w:rPr>
           <w:rFonts w:ascii="Times New Roman" w:hAnsi="Times New Roman" w:cs="Times New Roman"/>
         </w:rPr>
-        <w:t xml:space="preserve"> practices on disease outcomes (Holzinger et al., 2019). EBMs, in particular, are well-suited for policy-relevant domains as they provide intelligible feature-by-feature risk curves and global feature importance metrics. However, few studies incorporate multiple explainable models (e.g., EBM, NGBoost, TabNet) in comparative frameworks, and even fewer link those insights to dynamic policy generation.</w:t>
+        <w:t xml:space="preserve"> practices on disease outcomes (Holzinger et al., 2019). EBMs</w:t>
+      </w:r>
+      <w:proofErr w:type="gramStart"/>
+      <w:r>
+        <w:rPr>
+          <w:rFonts w:ascii="Times New Roman" w:hAnsi="Times New Roman" w:cs="Times New Roman"/>
+        </w:rPr>
+        <w:t>, in particular, are</w:t>
+      </w:r>
+      <w:proofErr w:type="gramEnd"/>
+      <w:r>
+        <w:rPr>
+          <w:rFonts w:ascii="Times New Roman" w:hAnsi="Times New Roman" w:cs="Times New Roman"/>
+        </w:rPr>
+        <w:t xml:space="preserve"> well-suited for policy-relevant domains as they provide intelligible feature-by-feature risk curves and global feature importance metrics. However, few studies incorporate multiple explainable models (e.g., EBM, </w:t>
+      </w:r>
+      <w:proofErr w:type="spellStart"/>
+      <w:r>
+        <w:rPr>
+          <w:rFonts w:ascii="Times New Roman" w:hAnsi="Times New Roman" w:cs="Times New Roman"/>
+        </w:rPr>
+        <w:t>NGBoost</w:t>
+      </w:r>
+      <w:proofErr w:type="spellEnd"/>
+      <w:r>
+        <w:rPr>
+          <w:rFonts w:ascii="Times New Roman" w:hAnsi="Times New Roman" w:cs="Times New Roman"/>
+        </w:rPr>
+        <w:t xml:space="preserve">, </w:t>
+      </w:r>
+      <w:proofErr w:type="spellStart"/>
+      <w:r>
+        <w:rPr>
+          <w:rFonts w:ascii="Times New Roman" w:hAnsi="Times New Roman" w:cs="Times New Roman"/>
+        </w:rPr>
+        <w:t>TabNet</w:t>
+      </w:r>
+      <w:proofErr w:type="spellEnd"/>
+      <w:r>
+        <w:rPr>
+          <w:rFonts w:ascii="Times New Roman" w:hAnsi="Times New Roman" w:cs="Times New Roman"/>
+        </w:rPr>
+        <w:t>) in comparative frameworks, and even fewer link those insights to dynamic policy generation.</w:t>
       </w:r>
     </w:p>
     <w:p>
@@ -631,7 +913,49 @@
         <w:rPr>
           <w:rFonts w:ascii="Times New Roman" w:hAnsi="Times New Roman" w:cs="Times New Roman"/>
         </w:rPr>
-        <w:t>Large Language Models such as GPT-4 and PaLM have demonstrated remarkable abilities in synthesizing information, answering domain-specific questions, and summarizing complex data. Frameworks like LangChain and LangGraph have made it possible to build agents that integrate LLM reasoning with structured data sources, allowing AI to perform contextual Q&amp;A over documents, spreadsheets, and databases (Lewis et al., 2023).</w:t>
+        <w:t xml:space="preserve">Large Language Models such as GPT-4 and </w:t>
+      </w:r>
+      <w:proofErr w:type="spellStart"/>
+      <w:r>
+        <w:rPr>
+          <w:rFonts w:ascii="Times New Roman" w:hAnsi="Times New Roman" w:cs="Times New Roman"/>
+        </w:rPr>
+        <w:t>PaLM</w:t>
+      </w:r>
+      <w:proofErr w:type="spellEnd"/>
+      <w:r>
+        <w:rPr>
+          <w:rFonts w:ascii="Times New Roman" w:hAnsi="Times New Roman" w:cs="Times New Roman"/>
+        </w:rPr>
+        <w:t xml:space="preserve"> have demonstrated remarkable abilities in synthesizing information, answering domain-specific questions, and summarizing complex data. Frameworks like </w:t>
+      </w:r>
+      <w:proofErr w:type="spellStart"/>
+      <w:r>
+        <w:rPr>
+          <w:rFonts w:ascii="Times New Roman" w:hAnsi="Times New Roman" w:cs="Times New Roman"/>
+        </w:rPr>
+        <w:t>LangChain</w:t>
+      </w:r>
+      <w:proofErr w:type="spellEnd"/>
+      <w:r>
+        <w:rPr>
+          <w:rFonts w:ascii="Times New Roman" w:hAnsi="Times New Roman" w:cs="Times New Roman"/>
+        </w:rPr>
+        <w:t xml:space="preserve"> and </w:t>
+      </w:r>
+      <w:proofErr w:type="spellStart"/>
+      <w:r>
+        <w:rPr>
+          <w:rFonts w:ascii="Times New Roman" w:hAnsi="Times New Roman" w:cs="Times New Roman"/>
+        </w:rPr>
+        <w:t>LangGraph</w:t>
+      </w:r>
+      <w:proofErr w:type="spellEnd"/>
+      <w:r>
+        <w:rPr>
+          <w:rFonts w:ascii="Times New Roman" w:hAnsi="Times New Roman" w:cs="Times New Roman"/>
+        </w:rPr>
+        <w:t xml:space="preserve"> have made it possible to build agents that integrate LLM reasoning with structured data sources, allowing AI to perform contextual Q&amp;A over documents, spreadsheets, and databases (Lewis et al., 2023).</w:t>
       </w:r>
       <w:r>
         <w:rPr>
@@ -790,7 +1114,35 @@
         <w:rPr>
           <w:rFonts w:ascii="Times New Roman" w:hAnsi="Times New Roman" w:cs="Times New Roman"/>
         </w:rPr>
-        <w:t xml:space="preserve"> that unifies explainable ML models (EBM, NGBoost, TabNet), statistical correlation analysis, and an LLM-powered interface for Cholera risk analysis and policy guidance.</w:t>
+        <w:t xml:space="preserve"> that unifies explainable ML models (EBM, </w:t>
+      </w:r>
+      <w:proofErr w:type="spellStart"/>
+      <w:r>
+        <w:rPr>
+          <w:rFonts w:ascii="Times New Roman" w:hAnsi="Times New Roman" w:cs="Times New Roman"/>
+        </w:rPr>
+        <w:t>NGBoost</w:t>
+      </w:r>
+      <w:proofErr w:type="spellEnd"/>
+      <w:r>
+        <w:rPr>
+          <w:rFonts w:ascii="Times New Roman" w:hAnsi="Times New Roman" w:cs="Times New Roman"/>
+        </w:rPr>
+        <w:t xml:space="preserve">, </w:t>
+      </w:r>
+      <w:proofErr w:type="spellStart"/>
+      <w:r>
+        <w:rPr>
+          <w:rFonts w:ascii="Times New Roman" w:hAnsi="Times New Roman" w:cs="Times New Roman"/>
+        </w:rPr>
+        <w:t>TabNet</w:t>
+      </w:r>
+      <w:proofErr w:type="spellEnd"/>
+      <w:r>
+        <w:rPr>
+          <w:rFonts w:ascii="Times New Roman" w:hAnsi="Times New Roman" w:cs="Times New Roman"/>
+        </w:rPr>
+        <w:t>), statistical correlation analysis, and an LLM-powered interface for Cholera risk analysis and policy guidance.</w:t>
       </w:r>
     </w:p>
     <w:p>
@@ -1186,7 +1538,21 @@
         <w:rPr>
           <w:rFonts w:ascii="Times New Roman" w:hAnsi="Times New Roman" w:cs="Times New Roman"/>
         </w:rPr>
-        <w:t>Importantly, this data-driven analysis phase formed the foundation for the second component of this study: the development of an interactive LangChain-based LLM agent designed to synthesise findings, answer user queries, and provide policy-relevant explanations. The design and implementation of this agentic framework are presented in Section 5.</w:t>
+        <w:t xml:space="preserve">Importantly, this data-driven analysis phase formed the foundation for the second component of this study: the development of an interactive </w:t>
+      </w:r>
+      <w:proofErr w:type="spellStart"/>
+      <w:r>
+        <w:rPr>
+          <w:rFonts w:ascii="Times New Roman" w:hAnsi="Times New Roman" w:cs="Times New Roman"/>
+        </w:rPr>
+        <w:t>LangChain</w:t>
+      </w:r>
+      <w:proofErr w:type="spellEnd"/>
+      <w:r>
+        <w:rPr>
+          <w:rFonts w:ascii="Times New Roman" w:hAnsi="Times New Roman" w:cs="Times New Roman"/>
+        </w:rPr>
+        <w:t>-based LLM agent designed to synthesise findings, answer user queries, and provide policy-relevant explanations. The design and implementation of this agentic framework are presented in Section 5.</w:t>
       </w:r>
     </w:p>
     <w:p>
@@ -1312,7 +1678,21 @@
         <w:rPr>
           <w:rFonts w:ascii="Times New Roman" w:hAnsi="Times New Roman" w:cs="Times New Roman"/>
         </w:rPr>
-        <w:t xml:space="preserve"> are applied to examine both linear and monotonic relationships between predictors and the Cholera outcome variable. These help validate the importance of features and highlight statistically significant factors.</w:t>
+        <w:t xml:space="preserve"> are applied to examine both linear and monotonic relationships between predictors and the Cholera outcome variable. </w:t>
+      </w:r>
+      <w:proofErr w:type="gramStart"/>
+      <w:r>
+        <w:rPr>
+          <w:rFonts w:ascii="Times New Roman" w:hAnsi="Times New Roman" w:cs="Times New Roman"/>
+        </w:rPr>
+        <w:t>These help</w:t>
+      </w:r>
+      <w:proofErr w:type="gramEnd"/>
+      <w:r>
+        <w:rPr>
+          <w:rFonts w:ascii="Times New Roman" w:hAnsi="Times New Roman" w:cs="Times New Roman"/>
+        </w:rPr>
+        <w:t xml:space="preserve"> validate the importance of features and highlight statistically significant factors.</w:t>
       </w:r>
       <w:r>
         <w:rPr>
@@ -1324,7 +1704,49 @@
         <w:rPr>
           <w:rFonts w:ascii="Times New Roman" w:hAnsi="Times New Roman" w:cs="Times New Roman"/>
         </w:rPr>
-        <w:t xml:space="preserve">On the machine learning side, models including EBM, NGBoost, TabNet, Random Forest, and XGBoost are trained on the processed dataset. Their performance is evaluated using standard regression metrics </w:t>
+        <w:t xml:space="preserve">On the machine learning side, models including EBM, </w:t>
+      </w:r>
+      <w:proofErr w:type="spellStart"/>
+      <w:r>
+        <w:rPr>
+          <w:rFonts w:ascii="Times New Roman" w:hAnsi="Times New Roman" w:cs="Times New Roman"/>
+        </w:rPr>
+        <w:t>NGBoost</w:t>
+      </w:r>
+      <w:proofErr w:type="spellEnd"/>
+      <w:r>
+        <w:rPr>
+          <w:rFonts w:ascii="Times New Roman" w:hAnsi="Times New Roman" w:cs="Times New Roman"/>
+        </w:rPr>
+        <w:t xml:space="preserve">, </w:t>
+      </w:r>
+      <w:proofErr w:type="spellStart"/>
+      <w:r>
+        <w:rPr>
+          <w:rFonts w:ascii="Times New Roman" w:hAnsi="Times New Roman" w:cs="Times New Roman"/>
+        </w:rPr>
+        <w:t>TabNet</w:t>
+      </w:r>
+      <w:proofErr w:type="spellEnd"/>
+      <w:r>
+        <w:rPr>
+          <w:rFonts w:ascii="Times New Roman" w:hAnsi="Times New Roman" w:cs="Times New Roman"/>
+        </w:rPr>
+        <w:t xml:space="preserve">, Random Forest, and </w:t>
+      </w:r>
+      <w:proofErr w:type="spellStart"/>
+      <w:r>
+        <w:rPr>
+          <w:rFonts w:ascii="Times New Roman" w:hAnsi="Times New Roman" w:cs="Times New Roman"/>
+        </w:rPr>
+        <w:t>XGBoost</w:t>
+      </w:r>
+      <w:proofErr w:type="spellEnd"/>
+      <w:r>
+        <w:rPr>
+          <w:rFonts w:ascii="Times New Roman" w:hAnsi="Times New Roman" w:cs="Times New Roman"/>
+        </w:rPr>
+        <w:t xml:space="preserve"> are trained on the processed dataset. Their performance is evaluated using standard regression metrics </w:t>
       </w:r>
       <w:r>
         <w:rPr>
@@ -1377,7 +1799,49 @@
         <w:rPr>
           <w:rFonts w:ascii="Times New Roman" w:hAnsi="Times New Roman" w:cs="Times New Roman"/>
         </w:rPr>
-        <w:t>We selected Explainable Boosting Machine (EBM) due to its glass-box interpretability, allowing health policymakers to understand model reasoning through intuitive plots and feature scores. NGBoost was chosen for its probabilistic forecasting capabilities, providing not just point estimates but also confidence intervals—critical for public health uncertainty. TabNet, a modern deep learning model optimized for tabular data, was included for its sparse attention-based feature selection, which enables both high performance and built-in interpretability. Random Forest and XGBoost served as benchmarks, as they are widely used and understood in epidemiological machine learning applications.</w:t>
+        <w:t xml:space="preserve">We selected Explainable Boosting Machine (EBM) due to its glass-box interpretability, allowing health policymakers to understand model reasoning through intuitive plots and feature scores. </w:t>
+      </w:r>
+      <w:proofErr w:type="spellStart"/>
+      <w:r>
+        <w:rPr>
+          <w:rFonts w:ascii="Times New Roman" w:hAnsi="Times New Roman" w:cs="Times New Roman"/>
+        </w:rPr>
+        <w:t>NGBoost</w:t>
+      </w:r>
+      <w:proofErr w:type="spellEnd"/>
+      <w:r>
+        <w:rPr>
+          <w:rFonts w:ascii="Times New Roman" w:hAnsi="Times New Roman" w:cs="Times New Roman"/>
+        </w:rPr>
+        <w:t xml:space="preserve"> was chosen for its probabilistic forecasting capabilities, providing not just point estimates but also confidence intervals—critical for public health uncertainty. </w:t>
+      </w:r>
+      <w:proofErr w:type="spellStart"/>
+      <w:r>
+        <w:rPr>
+          <w:rFonts w:ascii="Times New Roman" w:hAnsi="Times New Roman" w:cs="Times New Roman"/>
+        </w:rPr>
+        <w:t>TabNet</w:t>
+      </w:r>
+      <w:proofErr w:type="spellEnd"/>
+      <w:r>
+        <w:rPr>
+          <w:rFonts w:ascii="Times New Roman" w:hAnsi="Times New Roman" w:cs="Times New Roman"/>
+        </w:rPr>
+        <w:t xml:space="preserve">, a modern deep learning model optimized for tabular data, was included for its sparse attention-based feature selection, which enables both high performance and built-in interpretability. Random Forest and </w:t>
+      </w:r>
+      <w:proofErr w:type="spellStart"/>
+      <w:r>
+        <w:rPr>
+          <w:rFonts w:ascii="Times New Roman" w:hAnsi="Times New Roman" w:cs="Times New Roman"/>
+        </w:rPr>
+        <w:t>XGBoost</w:t>
+      </w:r>
+      <w:proofErr w:type="spellEnd"/>
+      <w:r>
+        <w:rPr>
+          <w:rFonts w:ascii="Times New Roman" w:hAnsi="Times New Roman" w:cs="Times New Roman"/>
+        </w:rPr>
+        <w:t xml:space="preserve"> served as benchmarks, as they are widely used and understood in epidemiological machine learning applications.</w:t>
       </w:r>
     </w:p>
     <w:p>
@@ -1550,7 +2014,49 @@
         <w:rPr>
           <w:rFonts w:ascii="Times New Roman" w:hAnsi="Times New Roman" w:cs="Times New Roman"/>
         </w:rPr>
-        <w:t>Following the interpretable machine learning and statistical analyses described in Section 4, we developed an interactive agentic system capable of responding to user queries about Cholera risk factors, model performance, and recommendations. This system is implemented using the LangChain and LangGraph frameworks and deployed via a Streamlit front-end, creating a usable interface for both researchers and decision-makers.</w:t>
+        <w:t xml:space="preserve">Following the interpretable machine learning and statistical analyses described in Section 4, we developed an interactive agentic system capable of responding to user queries about Cholera risk factors, model performance, and recommendations. This system is implemented using the </w:t>
+      </w:r>
+      <w:proofErr w:type="spellStart"/>
+      <w:r>
+        <w:rPr>
+          <w:rFonts w:ascii="Times New Roman" w:hAnsi="Times New Roman" w:cs="Times New Roman"/>
+        </w:rPr>
+        <w:t>LangChain</w:t>
+      </w:r>
+      <w:proofErr w:type="spellEnd"/>
+      <w:r>
+        <w:rPr>
+          <w:rFonts w:ascii="Times New Roman" w:hAnsi="Times New Roman" w:cs="Times New Roman"/>
+        </w:rPr>
+        <w:t xml:space="preserve"> and </w:t>
+      </w:r>
+      <w:proofErr w:type="spellStart"/>
+      <w:r>
+        <w:rPr>
+          <w:rFonts w:ascii="Times New Roman" w:hAnsi="Times New Roman" w:cs="Times New Roman"/>
+        </w:rPr>
+        <w:t>LangGraph</w:t>
+      </w:r>
+      <w:proofErr w:type="spellEnd"/>
+      <w:r>
+        <w:rPr>
+          <w:rFonts w:ascii="Times New Roman" w:hAnsi="Times New Roman" w:cs="Times New Roman"/>
+        </w:rPr>
+        <w:t xml:space="preserve"> frameworks and deployed via a </w:t>
+      </w:r>
+      <w:proofErr w:type="spellStart"/>
+      <w:r>
+        <w:rPr>
+          <w:rFonts w:ascii="Times New Roman" w:hAnsi="Times New Roman" w:cs="Times New Roman"/>
+        </w:rPr>
+        <w:t>Streamlit</w:t>
+      </w:r>
+      <w:proofErr w:type="spellEnd"/>
+      <w:r>
+        <w:rPr>
+          <w:rFonts w:ascii="Times New Roman" w:hAnsi="Times New Roman" w:cs="Times New Roman"/>
+        </w:rPr>
+        <w:t xml:space="preserve"> front-end, creating a usable interface for both researchers and decision-makers.</w:t>
       </w:r>
     </w:p>
     <w:p>
@@ -1573,9 +2079,9 @@
         </w:rPr>
         <w:lastRenderedPageBreak/>
         <w:drawing>
-          <wp:inline distT="0" distB="0" distL="0" distR="0" wp14:anchorId="0B597BB3" wp14:editId="0E00976C">
-            <wp:extent cx="4610100" cy="2350247"/>
-            <wp:effectExtent l="0" t="0" r="0" b="0"/>
+          <wp:inline distT="0" distB="0" distL="0" distR="0" wp14:anchorId="0B597BB3" wp14:editId="01DDEF4F">
+            <wp:extent cx="6113290" cy="3116580"/>
+            <wp:effectExtent l="0" t="0" r="1905" b="7620"/>
             <wp:docPr id="613579485" name="Picture 3"/>
             <wp:cNvGraphicFramePr>
               <a:graphicFrameLocks xmlns:a="http://schemas.openxmlformats.org/drawingml/2006/main" noChangeAspect="1"/>
@@ -1602,7 +2108,7 @@
                   <pic:spPr>
                     <a:xfrm>
                       <a:off x="0" y="0"/>
-                      <a:ext cx="4635652" cy="2363274"/>
+                      <a:ext cx="6155365" cy="3138030"/>
                     </a:xfrm>
                     <a:prstGeom prst="rect">
                       <a:avLst/>
@@ -1652,7 +2158,21 @@
         <w:rPr>
           <w:rFonts w:ascii="Times New Roman" w:hAnsi="Times New Roman" w:cs="Times New Roman"/>
         </w:rPr>
-        <w:t xml:space="preserve">Figure 2 shows the system architecture of the Agentic LLM Framework for Cholera Risk Assessment, illustrating the end-to-end integration of machine learning outputs, statistical analysis, and a user-facing conversational interface. At the core of the architecture is a LangGraph agent powered by Claude LLM, designed to ingest structured CSV files containing feature importance rankings, correlation matrices, regression outputs, and model performance metrics. These files, generated from the earlier </w:t>
+        <w:t xml:space="preserve">Figure 2 shows the system architecture of the Agentic LLM Framework for Cholera Risk Assessment, illustrating the end-to-end integration of machine learning outputs, statistical analysis, and a user-facing conversational interface. At the core of the architecture is a </w:t>
+      </w:r>
+      <w:proofErr w:type="spellStart"/>
+      <w:r>
+        <w:rPr>
+          <w:rFonts w:ascii="Times New Roman" w:hAnsi="Times New Roman" w:cs="Times New Roman"/>
+        </w:rPr>
+        <w:t>LangGraph</w:t>
+      </w:r>
+      <w:proofErr w:type="spellEnd"/>
+      <w:r>
+        <w:rPr>
+          <w:rFonts w:ascii="Times New Roman" w:hAnsi="Times New Roman" w:cs="Times New Roman"/>
+        </w:rPr>
+        <w:t xml:space="preserve"> agent powered by Claude LLM, designed to ingest structured CSV files containing feature importance rankings, correlation matrices, regression outputs, and model performance metrics. These files, generated from the earlier </w:t>
       </w:r>
       <w:r>
         <w:rPr>
@@ -1664,7 +2184,49 @@
         <w:rPr>
           <w:rFonts w:ascii="Times New Roman" w:hAnsi="Times New Roman" w:cs="Times New Roman"/>
         </w:rPr>
-        <w:t xml:space="preserve"> phase, are accessed through LangChain's memory and utility functions to dynamically populate a prompt template that guides the language model's reasoning. The system leverages LangChain’s structured state handling and LangGraph’s workflow capabilities to manage the flow of user input, agent response, and contextual memory across dialogue turns.</w:t>
+        <w:t xml:space="preserve"> phase, are accessed through </w:t>
+      </w:r>
+      <w:proofErr w:type="spellStart"/>
+      <w:r>
+        <w:rPr>
+          <w:rFonts w:ascii="Times New Roman" w:hAnsi="Times New Roman" w:cs="Times New Roman"/>
+        </w:rPr>
+        <w:t>LangChain's</w:t>
+      </w:r>
+      <w:proofErr w:type="spellEnd"/>
+      <w:r>
+        <w:rPr>
+          <w:rFonts w:ascii="Times New Roman" w:hAnsi="Times New Roman" w:cs="Times New Roman"/>
+        </w:rPr>
+        <w:t xml:space="preserve"> memory and utility functions to dynamically populate a prompt template that guides the language model's reasoning. The system leverages </w:t>
+      </w:r>
+      <w:proofErr w:type="spellStart"/>
+      <w:r>
+        <w:rPr>
+          <w:rFonts w:ascii="Times New Roman" w:hAnsi="Times New Roman" w:cs="Times New Roman"/>
+        </w:rPr>
+        <w:t>LangChain’s</w:t>
+      </w:r>
+      <w:proofErr w:type="spellEnd"/>
+      <w:r>
+        <w:rPr>
+          <w:rFonts w:ascii="Times New Roman" w:hAnsi="Times New Roman" w:cs="Times New Roman"/>
+        </w:rPr>
+        <w:t xml:space="preserve"> structured state handling and </w:t>
+      </w:r>
+      <w:proofErr w:type="spellStart"/>
+      <w:r>
+        <w:rPr>
+          <w:rFonts w:ascii="Times New Roman" w:hAnsi="Times New Roman" w:cs="Times New Roman"/>
+        </w:rPr>
+        <w:t>LangGraph’s</w:t>
+      </w:r>
+      <w:proofErr w:type="spellEnd"/>
+      <w:r>
+        <w:rPr>
+          <w:rFonts w:ascii="Times New Roman" w:hAnsi="Times New Roman" w:cs="Times New Roman"/>
+        </w:rPr>
+        <w:t xml:space="preserve"> workflow capabilities to manage the flow of user input, agent response, and contextual memory across dialogue turns.</w:t>
       </w:r>
     </w:p>
     <w:p>
@@ -1678,7 +2240,21 @@
         <w:rPr>
           <w:rFonts w:ascii="Times New Roman" w:hAnsi="Times New Roman" w:cs="Times New Roman"/>
         </w:rPr>
-        <w:t>The Streamlit interface provides a clean, interactive platform where users—whether researchers, policymakers, or public health officials—can pose epidemiological and policy-relevant questions using natural language. The framework supports evidence-traceable answers, where responses reference specific CSV-backed insights, such as "according to the Pearson correlation matrix…" or "as seen in the feature importance rankings from EBM…". The interface also includes visual feedback like loading indicators, conversation history, and persistent memory to enable multi-turn interactions. The diagram further depicts how the components are interconnected: CSV data feeds into the agent, which in turn communicates with the user interface bidirectionally. This hybrid design enhances accessibility for non-technical stakeholders while ensuring scientific robustness and reproducibility of insights.</w:t>
+        <w:t xml:space="preserve">The </w:t>
+      </w:r>
+      <w:proofErr w:type="spellStart"/>
+      <w:r>
+        <w:rPr>
+          <w:rFonts w:ascii="Times New Roman" w:hAnsi="Times New Roman" w:cs="Times New Roman"/>
+        </w:rPr>
+        <w:t>Streamlit</w:t>
+      </w:r>
+      <w:proofErr w:type="spellEnd"/>
+      <w:r>
+        <w:rPr>
+          <w:rFonts w:ascii="Times New Roman" w:hAnsi="Times New Roman" w:cs="Times New Roman"/>
+        </w:rPr>
+        <w:t xml:space="preserve"> interface provides a clean, interactive platform where users—whether researchers, policymakers, or public health officials—can pose epidemiological and policy-relevant questions using natural language. The framework supports evidence-traceable answers, where responses reference specific CSV-backed insights, such as "according to the Pearson correlation matrix…" or "as seen in the feature importance rankings from EBM…". The interface also includes visual feedback like loading indicators, conversation history, and persistent memory to enable multi-turn interactions. The diagram further depicts how the components are interconnected: CSV data feeds into the agent, which in turn communicates with the user interface bidirectionally. This hybrid design enhances accessibility for non-technical stakeholders while ensuring scientific robustness and reproducibility of insights.</w:t>
       </w:r>
       <w:r>
         <w:rPr>
@@ -1740,48 +2316,140 @@
           <w:sz w:val="24"/>
           <w:szCs w:val="24"/>
         </w:rPr>
-        <w:t>5.1 LangChain + LangGraph Integration</w:t>
-      </w:r>
-    </w:p>
-    <w:p>
-      <w:pPr>
-        <w:jc w:val="both"/>
-        <w:rPr>
-          <w:rFonts w:ascii="Times New Roman" w:eastAsiaTheme="majorEastAsia" w:hAnsi="Times New Roman" w:cs="Times New Roman"/>
-        </w:rPr>
-      </w:pPr>
-      <w:r>
-        <w:rPr>
-          <w:rFonts w:ascii="Times New Roman" w:hAnsi="Times New Roman" w:cs="Times New Roman"/>
-        </w:rPr>
-        <w:t xml:space="preserve">The core reasoning component of the framework is constructed using LangChain's </w:t>
-      </w:r>
+        <w:t xml:space="preserve">5.1 </w:t>
+      </w:r>
+      <w:proofErr w:type="spellStart"/>
       <w:r>
         <w:rPr>
           <w:rFonts w:ascii="Times New Roman" w:hAnsi="Times New Roman" w:cs="Times New Roman"/>
           <w:b/>
           <w:bCs/>
+          <w:color w:val="auto"/>
+          <w:sz w:val="24"/>
+          <w:szCs w:val="24"/>
+        </w:rPr>
+        <w:t>LangChain</w:t>
+      </w:r>
+      <w:proofErr w:type="spellEnd"/>
+      <w:r>
+        <w:rPr>
+          <w:rFonts w:ascii="Times New Roman" w:hAnsi="Times New Roman" w:cs="Times New Roman"/>
+          <w:b/>
+          <w:bCs/>
+          <w:color w:val="auto"/>
+          <w:sz w:val="24"/>
+          <w:szCs w:val="24"/>
+        </w:rPr>
+        <w:t xml:space="preserve"> + </w:t>
+      </w:r>
+      <w:proofErr w:type="spellStart"/>
+      <w:r>
+        <w:rPr>
+          <w:rFonts w:ascii="Times New Roman" w:hAnsi="Times New Roman" w:cs="Times New Roman"/>
+          <w:b/>
+          <w:bCs/>
+          <w:color w:val="auto"/>
+          <w:sz w:val="24"/>
+          <w:szCs w:val="24"/>
         </w:rPr>
         <w:t>LangGraph</w:t>
       </w:r>
-      <w:r>
-        <w:rPr>
-          <w:rFonts w:ascii="Times New Roman" w:hAnsi="Times New Roman" w:cs="Times New Roman"/>
-        </w:rPr>
-        <w:t xml:space="preserve"> abstraction, which enables stateful multi-step interactions via directed graphs. A minimal LangGraph was created consisting of a single node responsible for handling question-answering, supported by structured memory and prompt-driven generation. To ensure informed and context-aware responses, the agent loads the outputs of earlier ML and statistical stages. Each file is loaded into memory and injected into a custom prompt template, enabling the LLM </w:t>
+      <w:proofErr w:type="spellEnd"/>
+      <w:r>
+        <w:rPr>
+          <w:rFonts w:ascii="Times New Roman" w:hAnsi="Times New Roman" w:cs="Times New Roman"/>
+          <w:b/>
+          <w:bCs/>
+          <w:color w:val="auto"/>
+          <w:sz w:val="24"/>
+          <w:szCs w:val="24"/>
+        </w:rPr>
+        <w:t xml:space="preserve"> Integration</w:t>
+      </w:r>
+    </w:p>
+    <w:p>
+      <w:pPr>
+        <w:jc w:val="both"/>
+        <w:rPr>
+          <w:rFonts w:ascii="Times New Roman" w:eastAsiaTheme="majorEastAsia" w:hAnsi="Times New Roman" w:cs="Times New Roman"/>
+        </w:rPr>
+      </w:pPr>
+      <w:r>
+        <w:rPr>
+          <w:rFonts w:ascii="Times New Roman" w:hAnsi="Times New Roman" w:cs="Times New Roman"/>
+        </w:rPr>
+        <w:t xml:space="preserve">The core reasoning component of the framework is constructed using </w:t>
+      </w:r>
+      <w:proofErr w:type="spellStart"/>
+      <w:r>
+        <w:rPr>
+          <w:rFonts w:ascii="Times New Roman" w:hAnsi="Times New Roman" w:cs="Times New Roman"/>
+        </w:rPr>
+        <w:t>LangChain's</w:t>
+      </w:r>
+      <w:proofErr w:type="spellEnd"/>
+      <w:r>
+        <w:rPr>
+          <w:rFonts w:ascii="Times New Roman" w:hAnsi="Times New Roman" w:cs="Times New Roman"/>
+        </w:rPr>
+        <w:t xml:space="preserve"> </w:t>
+      </w:r>
+      <w:proofErr w:type="spellStart"/>
+      <w:r>
+        <w:rPr>
+          <w:rFonts w:ascii="Times New Roman" w:hAnsi="Times New Roman" w:cs="Times New Roman"/>
+          <w:b/>
+          <w:bCs/>
+        </w:rPr>
+        <w:t>LangGraph</w:t>
+      </w:r>
+      <w:proofErr w:type="spellEnd"/>
+      <w:r>
+        <w:rPr>
+          <w:rFonts w:ascii="Times New Roman" w:hAnsi="Times New Roman" w:cs="Times New Roman"/>
+        </w:rPr>
+        <w:t xml:space="preserve"> abstraction, which enables stateful multi-step interactions via directed graphs. A </w:t>
       </w:r>
       <w:r>
         <w:rPr>
           <w:rFonts w:ascii="Times New Roman" w:hAnsi="Times New Roman" w:cs="Times New Roman"/>
         </w:rPr>
         <w:lastRenderedPageBreak/>
-        <w:t xml:space="preserve">(Claude) to generate grounded, evidence-supported responses. The prompt includes clearly delimited sections for correlation matrices, regression coefficients, and model importance rankings, facilitating targeted answer generation. </w:t>
-      </w:r>
-      <w:r>
-        <w:rPr>
-          <w:rFonts w:ascii="Times New Roman" w:eastAsiaTheme="majorEastAsia" w:hAnsi="Times New Roman" w:cs="Times New Roman"/>
-        </w:rPr>
-        <w:t xml:space="preserve">The agent node is then registered as a step within the LangGraph workflow, and its </w:t>
+        <w:t xml:space="preserve">minimal </w:t>
+      </w:r>
+      <w:proofErr w:type="spellStart"/>
+      <w:r>
+        <w:rPr>
+          <w:rFonts w:ascii="Times New Roman" w:hAnsi="Times New Roman" w:cs="Times New Roman"/>
+        </w:rPr>
+        <w:t>LangGraph</w:t>
+      </w:r>
+      <w:proofErr w:type="spellEnd"/>
+      <w:r>
+        <w:rPr>
+          <w:rFonts w:ascii="Times New Roman" w:hAnsi="Times New Roman" w:cs="Times New Roman"/>
+        </w:rPr>
+        <w:t xml:space="preserve"> was created consisting of a single node responsible for handling question-answering, supported by structured memory and prompt-driven generation. To ensure informed and context-aware responses, the agent loads the outputs of earlier ML and statistical stages. Each file is loaded into memory and injected into a custom prompt template, enabling the LLM (Claude) to generate grounded, evidence-supported responses. The prompt includes clearly delimited sections for correlation matrices, regression coefficients, and model importance rankings, facilitating targeted answer generation. </w:t>
+      </w:r>
+      <w:r>
+        <w:rPr>
+          <w:rFonts w:ascii="Times New Roman" w:eastAsiaTheme="majorEastAsia" w:hAnsi="Times New Roman" w:cs="Times New Roman"/>
+        </w:rPr>
+        <w:t xml:space="preserve">The agent node is then registered as a step within the </w:t>
+      </w:r>
+      <w:proofErr w:type="spellStart"/>
+      <w:r>
+        <w:rPr>
+          <w:rFonts w:ascii="Times New Roman" w:eastAsiaTheme="majorEastAsia" w:hAnsi="Times New Roman" w:cs="Times New Roman"/>
+        </w:rPr>
+        <w:t>LangGraph</w:t>
+      </w:r>
+      <w:proofErr w:type="spellEnd"/>
+      <w:r>
+        <w:rPr>
+          <w:rFonts w:ascii="Times New Roman" w:eastAsiaTheme="majorEastAsia" w:hAnsi="Times New Roman" w:cs="Times New Roman"/>
+        </w:rPr>
+        <w:t xml:space="preserve"> workflow, and its </w:t>
       </w:r>
       <w:r>
         <w:rPr>
@@ -1869,7 +2537,21 @@
         <w:rPr>
           <w:rFonts w:ascii="Times New Roman" w:eastAsiaTheme="majorEastAsia" w:hAnsi="Times New Roman" w:cs="Times New Roman"/>
         </w:rPr>
-        <w:t>Invoke the LLM (model_claude) for response generation.</w:t>
+        <w:t>Invoke the LLM (</w:t>
+      </w:r>
+      <w:proofErr w:type="spellStart"/>
+      <w:r>
+        <w:rPr>
+          <w:rFonts w:ascii="Times New Roman" w:eastAsiaTheme="majorEastAsia" w:hAnsi="Times New Roman" w:cs="Times New Roman"/>
+        </w:rPr>
+        <w:t>model_claude</w:t>
+      </w:r>
+      <w:proofErr w:type="spellEnd"/>
+      <w:r>
+        <w:rPr>
+          <w:rFonts w:ascii="Times New Roman" w:eastAsiaTheme="majorEastAsia" w:hAnsi="Times New Roman" w:cs="Times New Roman"/>
+        </w:rPr>
+        <w:t>) for response generation.</w:t>
       </w:r>
     </w:p>
     <w:p>
@@ -1883,7 +2565,21 @@
         <w:rPr>
           <w:rFonts w:ascii="Times New Roman" w:eastAsiaTheme="majorEastAsia" w:hAnsi="Times New Roman" w:cs="Times New Roman"/>
         </w:rPr>
-        <w:t>The agent supports dynamic, multi-turn dialogue, with memory persistence handled via MemorySaver, allowing coherent follow-ups and conversation context tracking.</w:t>
+        <w:t xml:space="preserve">The agent supports dynamic, multi-turn dialogue, with memory persistence handled via </w:t>
+      </w:r>
+      <w:proofErr w:type="spellStart"/>
+      <w:r>
+        <w:rPr>
+          <w:rFonts w:ascii="Times New Roman" w:eastAsiaTheme="majorEastAsia" w:hAnsi="Times New Roman" w:cs="Times New Roman"/>
+        </w:rPr>
+        <w:t>MemorySaver</w:t>
+      </w:r>
+      <w:proofErr w:type="spellEnd"/>
+      <w:r>
+        <w:rPr>
+          <w:rFonts w:ascii="Times New Roman" w:eastAsiaTheme="majorEastAsia" w:hAnsi="Times New Roman" w:cs="Times New Roman"/>
+        </w:rPr>
+        <w:t>, allowing coherent follow-ups and conversation context tracking.</w:t>
       </w:r>
     </w:p>
     <w:p>
@@ -1907,30 +2603,56 @@
           <w:sz w:val="24"/>
           <w:szCs w:val="24"/>
         </w:rPr>
-        <w:t>5.2 Streamlit UI</w:t>
-      </w:r>
-    </w:p>
-    <w:p>
-      <w:pPr>
-        <w:jc w:val="both"/>
-        <w:rPr>
-          <w:rFonts w:ascii="Times New Roman" w:eastAsiaTheme="majorEastAsia" w:hAnsi="Times New Roman" w:cs="Times New Roman"/>
-        </w:rPr>
-      </w:pPr>
-      <w:r>
-        <w:rPr>
-          <w:rFonts w:ascii="Times New Roman" w:eastAsiaTheme="majorEastAsia" w:hAnsi="Times New Roman" w:cs="Times New Roman"/>
-        </w:rPr>
-        <w:t xml:space="preserve">The interactive component of the framework is deployed through a lightweight </w:t>
-      </w:r>
-      <w:r>
-        <w:rPr>
-          <w:rFonts w:ascii="Times New Roman" w:eastAsiaTheme="majorEastAsia" w:hAnsi="Times New Roman" w:cs="Times New Roman"/>
+        <w:t xml:space="preserve">5.2 </w:t>
+      </w:r>
+      <w:proofErr w:type="spellStart"/>
+      <w:r>
+        <w:rPr>
+          <w:rFonts w:ascii="Times New Roman" w:hAnsi="Times New Roman" w:cs="Times New Roman"/>
           <w:b/>
           <w:bCs/>
+          <w:color w:val="auto"/>
+          <w:sz w:val="24"/>
+          <w:szCs w:val="24"/>
         </w:rPr>
         <w:t>Streamlit</w:t>
       </w:r>
+      <w:proofErr w:type="spellEnd"/>
+      <w:r>
+        <w:rPr>
+          <w:rFonts w:ascii="Times New Roman" w:hAnsi="Times New Roman" w:cs="Times New Roman"/>
+          <w:b/>
+          <w:bCs/>
+          <w:color w:val="auto"/>
+          <w:sz w:val="24"/>
+          <w:szCs w:val="24"/>
+        </w:rPr>
+        <w:t xml:space="preserve"> UI</w:t>
+      </w:r>
+    </w:p>
+    <w:p>
+      <w:pPr>
+        <w:jc w:val="both"/>
+        <w:rPr>
+          <w:rFonts w:ascii="Times New Roman" w:eastAsiaTheme="majorEastAsia" w:hAnsi="Times New Roman" w:cs="Times New Roman"/>
+        </w:rPr>
+      </w:pPr>
+      <w:r>
+        <w:rPr>
+          <w:rFonts w:ascii="Times New Roman" w:eastAsiaTheme="majorEastAsia" w:hAnsi="Times New Roman" w:cs="Times New Roman"/>
+        </w:rPr>
+        <w:t xml:space="preserve">The interactive component of the framework is deployed through a lightweight </w:t>
+      </w:r>
+      <w:proofErr w:type="spellStart"/>
+      <w:r>
+        <w:rPr>
+          <w:rFonts w:ascii="Times New Roman" w:eastAsiaTheme="majorEastAsia" w:hAnsi="Times New Roman" w:cs="Times New Roman"/>
+          <w:b/>
+          <w:bCs/>
+        </w:rPr>
+        <w:t>Streamlit</w:t>
+      </w:r>
+      <w:proofErr w:type="spellEnd"/>
       <w:r>
         <w:rPr>
           <w:rFonts w:ascii="Times New Roman" w:eastAsiaTheme="majorEastAsia" w:hAnsi="Times New Roman" w:cs="Times New Roman"/>
@@ -2020,7 +2742,21 @@
         <w:rPr>
           <w:rFonts w:ascii="Times New Roman" w:eastAsiaTheme="majorEastAsia" w:hAnsi="Times New Roman" w:cs="Times New Roman"/>
         </w:rPr>
-        <w:t>Upon submitting a question, the user's message is added to the ongoing state, passed to the LangGraph agent, and the response is appended and rendered.</w:t>
+        <w:t xml:space="preserve">Upon submitting a question, the user's message is added to the ongoing state, passed to the </w:t>
+      </w:r>
+      <w:proofErr w:type="spellStart"/>
+      <w:r>
+        <w:rPr>
+          <w:rFonts w:ascii="Times New Roman" w:eastAsiaTheme="majorEastAsia" w:hAnsi="Times New Roman" w:cs="Times New Roman"/>
+        </w:rPr>
+        <w:t>LangGraph</w:t>
+      </w:r>
+      <w:proofErr w:type="spellEnd"/>
+      <w:r>
+        <w:rPr>
+          <w:rFonts w:ascii="Times New Roman" w:eastAsiaTheme="majorEastAsia" w:hAnsi="Times New Roman" w:cs="Times New Roman"/>
+        </w:rPr>
+        <w:t xml:space="preserve"> agent, and the response is appended and rendered.</w:t>
       </w:r>
     </w:p>
     <w:p>
@@ -2126,6 +2862,7 @@
           <w:b/>
           <w:bCs/>
         </w:rPr>
+        <w:lastRenderedPageBreak/>
         <w:t xml:space="preserve">Figure </w:t>
       </w:r>
       <w:r>
@@ -2182,7 +2919,6 @@
           <w:sz w:val="24"/>
           <w:szCs w:val="24"/>
         </w:rPr>
-        <w:lastRenderedPageBreak/>
         <w:t>5.3 System Capabilities</w:t>
       </w:r>
     </w:p>
@@ -2285,6 +3021,7 @@
           <w:sz w:val="24"/>
           <w:szCs w:val="24"/>
         </w:rPr>
+        <w:lastRenderedPageBreak/>
         <w:t>Results and Insights</w:t>
       </w:r>
     </w:p>

--- a/Agentic LLM.docx
+++ b/Agentic LLM.docx
@@ -19,7 +19,7 @@
           <w:sz w:val="24"/>
           <w:szCs w:val="24"/>
         </w:rPr>
-        <w:t>An Agentic LLM-Powered Framework for Cholera Risk Prediction and Recommendation</w:t>
+        <w:t xml:space="preserve">An Agentic LLM-Powered Framework for Cholera Risk Prediction and </w:t>
       </w:r>
       <w:r>
         <w:rPr>
@@ -28,7 +28,7 @@
           <w:sz w:val="24"/>
           <w:szCs w:val="24"/>
         </w:rPr>
-        <w:t>s</w:t>
+        <w:t>Actionable Insights</w:t>
       </w:r>
       <w:r>
         <w:rPr>
@@ -88,35 +88,7 @@
         <w:rPr>
           <w:rFonts w:ascii="Times New Roman" w:hAnsi="Times New Roman" w:cs="Times New Roman"/>
         </w:rPr>
-        <w:t>This paper presents an integrated agentic framework that combines explainable machine learning (ML), statistical analysis, and a language model-powered question-answering system to support Cholera risk interpretation and public health decision-making. Using a multi-country dataset spanning 2000–2025, the framework applies three interpretable ML models—Explainable Boosting Machines (EBM), Natural Gradient Boosting (</w:t>
-      </w:r>
-      <w:proofErr w:type="spellStart"/>
-      <w:r>
-        <w:rPr>
-          <w:rFonts w:ascii="Times New Roman" w:hAnsi="Times New Roman" w:cs="Times New Roman"/>
-        </w:rPr>
-        <w:t>NGBoost</w:t>
-      </w:r>
-      <w:proofErr w:type="spellEnd"/>
-      <w:r>
-        <w:rPr>
-          <w:rFonts w:ascii="Times New Roman" w:hAnsi="Times New Roman" w:cs="Times New Roman"/>
-        </w:rPr>
-        <w:t xml:space="preserve">), and </w:t>
-      </w:r>
-      <w:proofErr w:type="spellStart"/>
-      <w:r>
-        <w:rPr>
-          <w:rFonts w:ascii="Times New Roman" w:hAnsi="Times New Roman" w:cs="Times New Roman"/>
-        </w:rPr>
-        <w:t>TabNet</w:t>
-      </w:r>
-      <w:proofErr w:type="spellEnd"/>
-      <w:r>
-        <w:rPr>
-          <w:rFonts w:ascii="Times New Roman" w:hAnsi="Times New Roman" w:cs="Times New Roman"/>
-        </w:rPr>
-        <w:t>—to predict Cholera incidence based on environmental, socio-economic, and infrastructural variables. In parallel, statistical methods including Pearson and Spearman correlation, and multivariate linear regression are used to validate and quantify associations between predictors and disease outcomes.</w:t>
+        <w:t>This paper presents an integrated agentic framework that combines explainable machine learning (ML), statistical analysis, and a language model-powered question-answering system to support Cholera risk interpretation and public health decision-making. Using a multi-country dataset spanning 2000–2025, the framework applies three interpretable ML models—Explainable Boosting Machines (EBM), Natural Gradient Boosting (NGBoost), and TabNet—to predict Cholera incidence based on environmental, socio-economic, and infrastructural variables. In parallel, statistical methods including Pearson and Spearman correlation, and multivariate linear regression are used to validate and quantify associations between predictors and disease outcomes.</w:t>
       </w:r>
     </w:p>
     <w:p>
@@ -130,63 +102,7 @@
         <w:rPr>
           <w:rFonts w:ascii="Times New Roman" w:hAnsi="Times New Roman" w:cs="Times New Roman"/>
         </w:rPr>
-        <w:t xml:space="preserve">A </w:t>
-      </w:r>
-      <w:proofErr w:type="spellStart"/>
-      <w:r>
-        <w:rPr>
-          <w:rFonts w:ascii="Times New Roman" w:hAnsi="Times New Roman" w:cs="Times New Roman"/>
-        </w:rPr>
-        <w:t>LangChain</w:t>
-      </w:r>
-      <w:proofErr w:type="spellEnd"/>
-      <w:r>
-        <w:rPr>
-          <w:rFonts w:ascii="Times New Roman" w:hAnsi="Times New Roman" w:cs="Times New Roman"/>
-        </w:rPr>
-        <w:t xml:space="preserve">-powered agent, implemented with </w:t>
-      </w:r>
-      <w:proofErr w:type="spellStart"/>
-      <w:r>
-        <w:rPr>
-          <w:rFonts w:ascii="Times New Roman" w:hAnsi="Times New Roman" w:cs="Times New Roman"/>
-        </w:rPr>
-        <w:t>LangGraph</w:t>
-      </w:r>
-      <w:proofErr w:type="spellEnd"/>
-      <w:r>
-        <w:rPr>
-          <w:rFonts w:ascii="Times New Roman" w:hAnsi="Times New Roman" w:cs="Times New Roman"/>
-        </w:rPr>
-        <w:t xml:space="preserve">, is integrated into the system to interpret model outputs, </w:t>
-      </w:r>
-      <w:proofErr w:type="spellStart"/>
-      <w:r>
-        <w:rPr>
-          <w:rFonts w:ascii="Times New Roman" w:hAnsi="Times New Roman" w:cs="Times New Roman"/>
-        </w:rPr>
-        <w:t>analyze</w:t>
-      </w:r>
-      <w:proofErr w:type="spellEnd"/>
-      <w:r>
-        <w:rPr>
-          <w:rFonts w:ascii="Times New Roman" w:hAnsi="Times New Roman" w:cs="Times New Roman"/>
-        </w:rPr>
-        <w:t xml:space="preserve"> tabular results, and generate expert-like responses to natural language queries. The agent draws evidence from multiple CSV-based analyses—including feature importance scores, correlation matrices, regression coefficients, and model performance comparisons—to provide grounded, interpretable answers and policy recommendations. A </w:t>
-      </w:r>
-      <w:proofErr w:type="spellStart"/>
-      <w:r>
-        <w:rPr>
-          <w:rFonts w:ascii="Times New Roman" w:hAnsi="Times New Roman" w:cs="Times New Roman"/>
-        </w:rPr>
-        <w:t>Streamlit</w:t>
-      </w:r>
-      <w:proofErr w:type="spellEnd"/>
-      <w:r>
-        <w:rPr>
-          <w:rFonts w:ascii="Times New Roman" w:hAnsi="Times New Roman" w:cs="Times New Roman"/>
-        </w:rPr>
-        <w:t xml:space="preserve"> interface enables interactive exploration of Cholera risk factors by researchers, health professionals, and policy stakeholders.</w:t>
+        <w:t>A LangChain-powered agent, implemented with LangGraph, is integrated into the system to interpret model outputs, analyze tabular results, and generate expert-like responses to natural language queries. The agent draws evidence from multiple CSV-based analyses—including feature importance scores, correlation matrices, regression coefficients, and model performance comparisons—to provide grounded, interpretable answers and policy recommendations. A Streamlit interface enables interactive exploration of Cholera risk factors by researchers, health professionals, and policy stakeholders.</w:t>
       </w:r>
     </w:p>
     <w:p>
@@ -367,28 +283,11 @@
         <w:rPr>
           <w:rFonts w:ascii="Times New Roman" w:eastAsiaTheme="majorEastAsia" w:hAnsi="Times New Roman" w:cs="Times New Roman"/>
         </w:rPr>
-        <w:t xml:space="preserve">How can an LLM-powered agentic framework integrate explainable machine learning and statistical reasoning to identify </w:t>
-      </w:r>
-      <w:r>
-        <w:rPr>
-          <w:rFonts w:ascii="Times New Roman" w:eastAsiaTheme="majorEastAsia" w:hAnsi="Times New Roman" w:cs="Times New Roman"/>
-        </w:rPr>
-        <w:t xml:space="preserve">  </w:t>
-      </w:r>
-      <w:r>
-        <w:rPr>
-          <w:rFonts w:ascii="Times New Roman" w:eastAsiaTheme="majorEastAsia" w:hAnsi="Times New Roman" w:cs="Times New Roman"/>
-        </w:rPr>
-        <w:t>key risk factors for Cholera incidence across multiple regions?</w:t>
-      </w:r>
-    </w:p>
-    <w:p>
-      <w:pPr>
-        <w:pStyle w:val="ListParagraph"/>
-        <w:numPr>
-          <w:ilvl w:val="0"/>
-          <w:numId w:val="3"/>
-        </w:numPr>
+        <w:t>How can an LLM-powered agentic framework integrate explainable machine learning and statistical reasoning to identify key risk factors for Cholera incidence across multiple regions?</w:t>
+      </w:r>
+    </w:p>
+    <w:p>
+      <w:pPr>
         <w:jc w:val="both"/>
         <w:rPr>
           <w:rFonts w:ascii="Times New Roman" w:eastAsiaTheme="majorEastAsia" w:hAnsi="Times New Roman" w:cs="Times New Roman"/>
@@ -398,21 +297,31 @@
         <w:rPr>
           <w:rFonts w:ascii="Times New Roman" w:eastAsiaTheme="majorEastAsia" w:hAnsi="Times New Roman" w:cs="Times New Roman"/>
         </w:rPr>
-        <w:t>To what extent do interpretable machine learning models and correlation-based statistical analyses align in identifying the most influential factors driving Cholera outbreaks, and how can these insights inform data-driven public health policy?</w:t>
-      </w:r>
-    </w:p>
-    <w:p>
-      <w:pPr>
-        <w:jc w:val="both"/>
-        <w:rPr>
-          <w:rFonts w:ascii="Times New Roman" w:eastAsiaTheme="majorEastAsia" w:hAnsi="Times New Roman" w:cs="Times New Roman"/>
-        </w:rPr>
-      </w:pPr>
-      <w:r>
-        <w:rPr>
-          <w:rFonts w:ascii="Times New Roman" w:eastAsiaTheme="majorEastAsia" w:hAnsi="Times New Roman" w:cs="Times New Roman"/>
-        </w:rPr>
-        <w:t xml:space="preserve">These questions underpin our effort to design a transparent, interactive, and actionable framework that combines predictive </w:t>
+        <w:t>T</w:t>
+      </w:r>
+      <w:r>
+        <w:rPr>
+          <w:rFonts w:ascii="Times New Roman" w:eastAsiaTheme="majorEastAsia" w:hAnsi="Times New Roman" w:cs="Times New Roman"/>
+        </w:rPr>
+        <w:t>his</w:t>
+      </w:r>
+      <w:r>
+        <w:rPr>
+          <w:rFonts w:ascii="Times New Roman" w:eastAsiaTheme="majorEastAsia" w:hAnsi="Times New Roman" w:cs="Times New Roman"/>
+        </w:rPr>
+        <w:t xml:space="preserve"> </w:t>
+      </w:r>
+      <w:r>
+        <w:rPr>
+          <w:rFonts w:ascii="Times New Roman" w:eastAsiaTheme="majorEastAsia" w:hAnsi="Times New Roman" w:cs="Times New Roman"/>
+        </w:rPr>
+        <w:t>question</w:t>
+      </w:r>
+      <w:r>
+        <w:rPr>
+          <w:rFonts w:ascii="Times New Roman" w:eastAsiaTheme="majorEastAsia" w:hAnsi="Times New Roman" w:cs="Times New Roman"/>
+        </w:rPr>
+        <w:t xml:space="preserve"> underpin our effort to design a transparent, interactive, and actionable framework that combines predictive </w:t>
       </w:r>
       <w:r>
         <w:rPr>
@@ -479,49 +388,7 @@
         <w:rPr>
           <w:rFonts w:ascii="Times New Roman" w:eastAsiaTheme="majorEastAsia" w:hAnsi="Times New Roman" w:cs="Times New Roman"/>
         </w:rPr>
-        <w:t>Development of a multi-model analytical pipeline leveraging Explainable Boosting Machines (EBM), Natural Gradient Boosting (</w:t>
-      </w:r>
-      <w:proofErr w:type="spellStart"/>
-      <w:r>
-        <w:rPr>
-          <w:rFonts w:ascii="Times New Roman" w:eastAsiaTheme="majorEastAsia" w:hAnsi="Times New Roman" w:cs="Times New Roman"/>
-        </w:rPr>
-        <w:t>NGBoost</w:t>
-      </w:r>
-      <w:proofErr w:type="spellEnd"/>
-      <w:r>
-        <w:rPr>
-          <w:rFonts w:ascii="Times New Roman" w:eastAsiaTheme="majorEastAsia" w:hAnsi="Times New Roman" w:cs="Times New Roman"/>
-        </w:rPr>
-        <w:t xml:space="preserve">), and </w:t>
-      </w:r>
-      <w:proofErr w:type="spellStart"/>
-      <w:r>
-        <w:rPr>
-          <w:rFonts w:ascii="Times New Roman" w:eastAsiaTheme="majorEastAsia" w:hAnsi="Times New Roman" w:cs="Times New Roman"/>
-        </w:rPr>
-        <w:t>TabNet</w:t>
-      </w:r>
-      <w:proofErr w:type="spellEnd"/>
-      <w:r>
-        <w:rPr>
-          <w:rFonts w:ascii="Times New Roman" w:eastAsiaTheme="majorEastAsia" w:hAnsi="Times New Roman" w:cs="Times New Roman"/>
-        </w:rPr>
-        <w:t xml:space="preserve"> to </w:t>
-      </w:r>
-      <w:proofErr w:type="spellStart"/>
-      <w:r>
-        <w:rPr>
-          <w:rFonts w:ascii="Times New Roman" w:eastAsiaTheme="majorEastAsia" w:hAnsi="Times New Roman" w:cs="Times New Roman"/>
-        </w:rPr>
-        <w:t>analyze</w:t>
-      </w:r>
-      <w:proofErr w:type="spellEnd"/>
-      <w:r>
-        <w:rPr>
-          <w:rFonts w:ascii="Times New Roman" w:eastAsiaTheme="majorEastAsia" w:hAnsi="Times New Roman" w:cs="Times New Roman"/>
-        </w:rPr>
-        <w:t xml:space="preserve"> Cholera risk factors.</w:t>
+        <w:t>Development of a multi-model analytical pipeline leveraging Explainable Boosting Machines (EBM), Natural Gradient Boosting (NGBoost), and TabNet to analyze Cholera risk factors.</w:t>
       </w:r>
     </w:p>
     <w:p>
@@ -539,39 +406,7 @@
         <w:rPr>
           <w:rFonts w:ascii="Times New Roman" w:eastAsiaTheme="majorEastAsia" w:hAnsi="Times New Roman" w:cs="Times New Roman"/>
         </w:rPr>
-        <w:t xml:space="preserve">Integration of a </w:t>
-      </w:r>
-      <w:proofErr w:type="spellStart"/>
-      <w:r>
-        <w:rPr>
-          <w:rFonts w:ascii="Times New Roman" w:eastAsiaTheme="majorEastAsia" w:hAnsi="Times New Roman" w:cs="Times New Roman"/>
-        </w:rPr>
-        <w:t>LangChain</w:t>
-      </w:r>
-      <w:proofErr w:type="spellEnd"/>
-      <w:r>
-        <w:rPr>
-          <w:rFonts w:ascii="Times New Roman" w:eastAsiaTheme="majorEastAsia" w:hAnsi="Times New Roman" w:cs="Times New Roman"/>
-        </w:rPr>
-        <w:t>-powered LLM agent that interprets model outputs and statistical analyses, enabling natural language question-answering for decision support.</w:t>
-      </w:r>
-    </w:p>
-    <w:p>
-      <w:pPr>
-        <w:pStyle w:val="ListParagraph"/>
-        <w:numPr>
-          <w:ilvl w:val="0"/>
-          <w:numId w:val="4"/>
-        </w:numPr>
-        <w:rPr>
-          <w:rFonts w:ascii="Times New Roman" w:eastAsiaTheme="majorEastAsia" w:hAnsi="Times New Roman" w:cs="Times New Roman"/>
-        </w:rPr>
-      </w:pPr>
-      <w:r>
-        <w:rPr>
-          <w:rFonts w:ascii="Times New Roman" w:eastAsiaTheme="majorEastAsia" w:hAnsi="Times New Roman" w:cs="Times New Roman"/>
-        </w:rPr>
-        <w:t>Presentation of a policy-oriented framework that translates data-driven insights into actionable recommendations for public health stakeholders.</w:t>
+        <w:t>Integration of a LangChain-powered LLM agent that interprets model outputs and statistical analyses, enabling natural language question-answering for decision support.</w:t>
       </w:r>
     </w:p>
     <w:p>
@@ -656,62 +491,40 @@
           <w:sz w:val="24"/>
           <w:szCs w:val="24"/>
         </w:rPr>
+        <w:t>2.1 Machine Learning for Epidemiological Modelling</w:t>
+      </w:r>
+    </w:p>
+    <w:p>
+      <w:pPr>
+        <w:jc w:val="both"/>
+        <w:rPr>
+          <w:rFonts w:ascii="Times New Roman" w:hAnsi="Times New Roman" w:cs="Times New Roman"/>
+        </w:rPr>
+      </w:pPr>
+      <w:r>
+        <w:rPr>
+          <w:rFonts w:ascii="Times New Roman" w:hAnsi="Times New Roman" w:cs="Times New Roman"/>
+        </w:rPr>
+        <w:t>ML methods have been increasingly applied to model and predict disease outbreaks by learning patterns from high-dimensional data. Supervised learning algorithms such as Random Forest, XGBoost, and Support Vector Machines have been used to predict Dengue, Malaria, and COVID-19 incidences with notable accuracy (Adnan et al., 2021; Xu et al., 2020). These models can capture complex non-linear relationships between predictors and outcomes, making them suitable for diseases influenced by a range of environmental and socio-economic factors.</w:t>
+      </w:r>
+      <w:r>
+        <w:rPr>
+          <w:rFonts w:ascii="Times New Roman" w:hAnsi="Times New Roman" w:cs="Times New Roman"/>
+        </w:rPr>
+        <w:t xml:space="preserve"> </w:t>
+      </w:r>
+      <w:r>
+        <w:rPr>
+          <w:rFonts w:ascii="Times New Roman" w:hAnsi="Times New Roman" w:cs="Times New Roman"/>
+        </w:rPr>
+        <w:t>In Cholera research specifically, statistical models such as logistic regression and time-</w:t>
+      </w:r>
+      <w:r>
+        <w:rPr>
+          <w:rFonts w:ascii="Times New Roman" w:hAnsi="Times New Roman" w:cs="Times New Roman"/>
+        </w:rPr>
         <w:lastRenderedPageBreak/>
-        <w:t>2.1 Machine Learning for Epidemiological Modelling</w:t>
-      </w:r>
-    </w:p>
-    <w:p>
-      <w:pPr>
-        <w:jc w:val="both"/>
-        <w:rPr>
-          <w:rFonts w:ascii="Times New Roman" w:hAnsi="Times New Roman" w:cs="Times New Roman"/>
-        </w:rPr>
-      </w:pPr>
-      <w:r>
-        <w:rPr>
-          <w:rFonts w:ascii="Times New Roman" w:hAnsi="Times New Roman" w:cs="Times New Roman"/>
-        </w:rPr>
-        <w:t xml:space="preserve">ML methods have been increasingly applied to model and predict disease outbreaks by learning patterns from high-dimensional data. Supervised learning algorithms such as Random Forest, </w:t>
-      </w:r>
-      <w:proofErr w:type="spellStart"/>
-      <w:r>
-        <w:rPr>
-          <w:rFonts w:ascii="Times New Roman" w:hAnsi="Times New Roman" w:cs="Times New Roman"/>
-        </w:rPr>
-        <w:t>XGBoost</w:t>
-      </w:r>
-      <w:proofErr w:type="spellEnd"/>
-      <w:r>
-        <w:rPr>
-          <w:rFonts w:ascii="Times New Roman" w:hAnsi="Times New Roman" w:cs="Times New Roman"/>
-        </w:rPr>
-        <w:t>, and Support Vector Machines have been used to predict Dengue, Malaria, and COVID-19 incidences with notable accuracy (Adnan et al., 2021; Xu et al., 2020). These models can capture complex non-linear relationships between predictors and outcomes, making them suitable for diseases influenced by a range of environmental and socio-economic factors.</w:t>
-      </w:r>
-      <w:r>
-        <w:rPr>
-          <w:rFonts w:ascii="Times New Roman" w:hAnsi="Times New Roman" w:cs="Times New Roman"/>
-        </w:rPr>
-        <w:t xml:space="preserve"> </w:t>
-      </w:r>
-      <w:r>
-        <w:rPr>
-          <w:rFonts w:ascii="Times New Roman" w:hAnsi="Times New Roman" w:cs="Times New Roman"/>
-        </w:rPr>
-        <w:t>In Cholera research specifically, statistical models such as logistic regression and time-series models have historically been used to forecast outbreaks (</w:t>
-      </w:r>
-      <w:proofErr w:type="spellStart"/>
-      <w:r>
-        <w:rPr>
-          <w:rFonts w:ascii="Times New Roman" w:hAnsi="Times New Roman" w:cs="Times New Roman"/>
-        </w:rPr>
-        <w:t>Mukandavire</w:t>
-      </w:r>
-      <w:proofErr w:type="spellEnd"/>
-      <w:r>
-        <w:rPr>
-          <w:rFonts w:ascii="Times New Roman" w:hAnsi="Times New Roman" w:cs="Times New Roman"/>
-        </w:rPr>
-        <w:t xml:space="preserve"> et al., 2011). However, recent studies have begun to explore the use of ensemble-based ML models for spatial and temporal prediction of Cholera risk (Bain et al., 2022). Despite these advances, most of these efforts focus solely on predictive accuracy rather than interpretability or explainability.</w:t>
+        <w:t>series models have historically been used to forecast outbreaks (Mukandavire et al., 2011). However, recent studies have begun to explore the use of ensemble-based ML models for spatial and temporal prediction of Cholera risk (Bain et al., 2022). Despite these advances, most of these efforts focus solely on predictive accuracy rather than interpretability or explainability.</w:t>
       </w:r>
     </w:p>
     <w:p>
@@ -757,49 +570,7 @@
         <w:rPr>
           <w:rFonts w:ascii="Times New Roman" w:hAnsi="Times New Roman" w:cs="Times New Roman"/>
         </w:rPr>
-        <w:t>The field of explainable AI (XAI) addresses the "</w:t>
-      </w:r>
-      <w:proofErr w:type="gramStart"/>
-      <w:r>
-        <w:rPr>
-          <w:rFonts w:ascii="Times New Roman" w:hAnsi="Times New Roman" w:cs="Times New Roman"/>
-        </w:rPr>
-        <w:t>black-box</w:t>
-      </w:r>
-      <w:proofErr w:type="gramEnd"/>
-      <w:r>
-        <w:rPr>
-          <w:rFonts w:ascii="Times New Roman" w:hAnsi="Times New Roman" w:cs="Times New Roman"/>
-        </w:rPr>
-        <w:t>" nature of many ML models, offering tools to understand and trust model outputs. Techniques such as SHAP (</w:t>
-      </w:r>
-      <w:proofErr w:type="spellStart"/>
-      <w:r>
-        <w:rPr>
-          <w:rFonts w:ascii="Times New Roman" w:hAnsi="Times New Roman" w:cs="Times New Roman"/>
-        </w:rPr>
-        <w:t>SHapley</w:t>
-      </w:r>
-      <w:proofErr w:type="spellEnd"/>
-      <w:r>
-        <w:rPr>
-          <w:rFonts w:ascii="Times New Roman" w:hAnsi="Times New Roman" w:cs="Times New Roman"/>
-        </w:rPr>
-        <w:t xml:space="preserve"> Additive </w:t>
-      </w:r>
-      <w:proofErr w:type="spellStart"/>
-      <w:r>
-        <w:rPr>
-          <w:rFonts w:ascii="Times New Roman" w:hAnsi="Times New Roman" w:cs="Times New Roman"/>
-        </w:rPr>
-        <w:t>exPlanations</w:t>
-      </w:r>
-      <w:proofErr w:type="spellEnd"/>
-      <w:r>
-        <w:rPr>
-          <w:rFonts w:ascii="Times New Roman" w:hAnsi="Times New Roman" w:cs="Times New Roman"/>
-        </w:rPr>
-        <w:t>), LIME (Local Interpretable Model-agnostic Explanations), and interpretable models like Explainable Boosting Machines (EBMs) have gained traction in healthcare for understanding risk factors and treatment decisions (Caruana et al., 2015; Lundberg et al., 2017).</w:t>
+        <w:t>The field of explainable AI (XAI) addresses the "black-box" nature of many ML models, offering tools to understand and trust model outputs. Techniques such as SHAP (SHapley Additive exPlanations), LIME (Local Interpretable Model-agnostic Explanations), and interpretable models like Explainable Boosting Machines (EBMs) have gained traction in healthcare for understanding risk factors and treatment decisions (Caruana et al., 2015; Lundberg et al., 2017).</w:t>
       </w:r>
     </w:p>
     <w:p>
@@ -825,49 +596,7 @@
         <w:rPr>
           <w:rFonts w:ascii="Times New Roman" w:hAnsi="Times New Roman" w:cs="Times New Roman"/>
         </w:rPr>
-        <w:t xml:space="preserve"> practices on disease outcomes (Holzinger et al., 2019). EBMs</w:t>
-      </w:r>
-      <w:proofErr w:type="gramStart"/>
-      <w:r>
-        <w:rPr>
-          <w:rFonts w:ascii="Times New Roman" w:hAnsi="Times New Roman" w:cs="Times New Roman"/>
-        </w:rPr>
-        <w:t>, in particular, are</w:t>
-      </w:r>
-      <w:proofErr w:type="gramEnd"/>
-      <w:r>
-        <w:rPr>
-          <w:rFonts w:ascii="Times New Roman" w:hAnsi="Times New Roman" w:cs="Times New Roman"/>
-        </w:rPr>
-        <w:t xml:space="preserve"> well-suited for policy-relevant domains as they provide intelligible feature-by-feature risk curves and global feature importance metrics. However, few studies incorporate multiple explainable models (e.g., EBM, </w:t>
-      </w:r>
-      <w:proofErr w:type="spellStart"/>
-      <w:r>
-        <w:rPr>
-          <w:rFonts w:ascii="Times New Roman" w:hAnsi="Times New Roman" w:cs="Times New Roman"/>
-        </w:rPr>
-        <w:t>NGBoost</w:t>
-      </w:r>
-      <w:proofErr w:type="spellEnd"/>
-      <w:r>
-        <w:rPr>
-          <w:rFonts w:ascii="Times New Roman" w:hAnsi="Times New Roman" w:cs="Times New Roman"/>
-        </w:rPr>
-        <w:t xml:space="preserve">, </w:t>
-      </w:r>
-      <w:proofErr w:type="spellStart"/>
-      <w:r>
-        <w:rPr>
-          <w:rFonts w:ascii="Times New Roman" w:hAnsi="Times New Roman" w:cs="Times New Roman"/>
-        </w:rPr>
-        <w:t>TabNet</w:t>
-      </w:r>
-      <w:proofErr w:type="spellEnd"/>
-      <w:r>
-        <w:rPr>
-          <w:rFonts w:ascii="Times New Roman" w:hAnsi="Times New Roman" w:cs="Times New Roman"/>
-        </w:rPr>
-        <w:t>) in comparative frameworks, and even fewer link those insights to dynamic policy generation.</w:t>
+        <w:t xml:space="preserve"> practices on disease outcomes (Holzinger et al., 2019). EBMs, in particular, are well-suited for policy-relevant domains as they provide intelligible feature-by-feature risk curves and global feature importance metrics. However, few studies incorporate multiple explainable models (e.g., EBM, NGBoost, TabNet) in comparative frameworks, and even fewer link those insights to dynamic policy generation.</w:t>
       </w:r>
     </w:p>
     <w:p>
@@ -913,49 +642,7 @@
         <w:rPr>
           <w:rFonts w:ascii="Times New Roman" w:hAnsi="Times New Roman" w:cs="Times New Roman"/>
         </w:rPr>
-        <w:t xml:space="preserve">Large Language Models such as GPT-4 and </w:t>
-      </w:r>
-      <w:proofErr w:type="spellStart"/>
-      <w:r>
-        <w:rPr>
-          <w:rFonts w:ascii="Times New Roman" w:hAnsi="Times New Roman" w:cs="Times New Roman"/>
-        </w:rPr>
-        <w:t>PaLM</w:t>
-      </w:r>
-      <w:proofErr w:type="spellEnd"/>
-      <w:r>
-        <w:rPr>
-          <w:rFonts w:ascii="Times New Roman" w:hAnsi="Times New Roman" w:cs="Times New Roman"/>
-        </w:rPr>
-        <w:t xml:space="preserve"> have demonstrated remarkable abilities in synthesizing information, answering domain-specific questions, and summarizing complex data. Frameworks like </w:t>
-      </w:r>
-      <w:proofErr w:type="spellStart"/>
-      <w:r>
-        <w:rPr>
-          <w:rFonts w:ascii="Times New Roman" w:hAnsi="Times New Roman" w:cs="Times New Roman"/>
-        </w:rPr>
-        <w:t>LangChain</w:t>
-      </w:r>
-      <w:proofErr w:type="spellEnd"/>
-      <w:r>
-        <w:rPr>
-          <w:rFonts w:ascii="Times New Roman" w:hAnsi="Times New Roman" w:cs="Times New Roman"/>
-        </w:rPr>
-        <w:t xml:space="preserve"> and </w:t>
-      </w:r>
-      <w:proofErr w:type="spellStart"/>
-      <w:r>
-        <w:rPr>
-          <w:rFonts w:ascii="Times New Roman" w:hAnsi="Times New Roman" w:cs="Times New Roman"/>
-        </w:rPr>
-        <w:t>LangGraph</w:t>
-      </w:r>
-      <w:proofErr w:type="spellEnd"/>
-      <w:r>
-        <w:rPr>
-          <w:rFonts w:ascii="Times New Roman" w:hAnsi="Times New Roman" w:cs="Times New Roman"/>
-        </w:rPr>
-        <w:t xml:space="preserve"> have made it possible to build agents that integrate LLM reasoning with structured data sources, allowing AI to perform contextual Q&amp;A over documents, spreadsheets, and databases (Lewis et al., 2023).</w:t>
+        <w:t>Large Language Models such as GPT-4 and PaLM have demonstrated remarkable abilities in synthesizing information, answering domain-specific questions, and summarizing complex data. Frameworks like LangChain and LangGraph have made it possible to build agents that integrate LLM reasoning with structured data sources, allowing AI to perform contextual Q&amp;A over documents, spreadsheets, and databases (Lewis et al., 2023).</w:t>
       </w:r>
       <w:r>
         <w:rPr>
@@ -1025,7 +712,6 @@
         <w:rPr>
           <w:rFonts w:ascii="Times New Roman" w:hAnsi="Times New Roman" w:cs="Times New Roman"/>
         </w:rPr>
-        <w:lastRenderedPageBreak/>
         <w:t xml:space="preserve">Combine interpretable ML </w:t>
       </w:r>
       <w:r>
@@ -1114,35 +800,7 @@
         <w:rPr>
           <w:rFonts w:ascii="Times New Roman" w:hAnsi="Times New Roman" w:cs="Times New Roman"/>
         </w:rPr>
-        <w:t xml:space="preserve"> that unifies explainable ML models (EBM, </w:t>
-      </w:r>
-      <w:proofErr w:type="spellStart"/>
-      <w:r>
-        <w:rPr>
-          <w:rFonts w:ascii="Times New Roman" w:hAnsi="Times New Roman" w:cs="Times New Roman"/>
-        </w:rPr>
-        <w:t>NGBoost</w:t>
-      </w:r>
-      <w:proofErr w:type="spellEnd"/>
-      <w:r>
-        <w:rPr>
-          <w:rFonts w:ascii="Times New Roman" w:hAnsi="Times New Roman" w:cs="Times New Roman"/>
-        </w:rPr>
-        <w:t xml:space="preserve">, </w:t>
-      </w:r>
-      <w:proofErr w:type="spellStart"/>
-      <w:r>
-        <w:rPr>
-          <w:rFonts w:ascii="Times New Roman" w:hAnsi="Times New Roman" w:cs="Times New Roman"/>
-        </w:rPr>
-        <w:t>TabNet</w:t>
-      </w:r>
-      <w:proofErr w:type="spellEnd"/>
-      <w:r>
-        <w:rPr>
-          <w:rFonts w:ascii="Times New Roman" w:hAnsi="Times New Roman" w:cs="Times New Roman"/>
-        </w:rPr>
-        <w:t>), statistical correlation analysis, and an LLM-powered interface for Cholera risk analysis and policy guidance.</w:t>
+        <w:t xml:space="preserve"> that unifies explainable ML models (EBM, NGBoost, TabNet), statistical correlation analysis, and an LLM-powered interface for Cholera risk analysis and policy guidance.</w:t>
       </w:r>
     </w:p>
     <w:p>
@@ -1166,6 +824,7 @@
           <w:sz w:val="24"/>
           <w:szCs w:val="24"/>
         </w:rPr>
+        <w:lastRenderedPageBreak/>
         <w:t xml:space="preserve">3.0 </w:t>
       </w:r>
       <w:r>
@@ -1498,7 +1157,6 @@
           <w:sz w:val="24"/>
           <w:szCs w:val="24"/>
         </w:rPr>
-        <w:lastRenderedPageBreak/>
         <w:t xml:space="preserve">4.0 </w:t>
       </w:r>
       <w:r>
@@ -1538,21 +1196,7 @@
         <w:rPr>
           <w:rFonts w:ascii="Times New Roman" w:hAnsi="Times New Roman" w:cs="Times New Roman"/>
         </w:rPr>
-        <w:t xml:space="preserve">Importantly, this data-driven analysis phase formed the foundation for the second component of this study: the development of an interactive </w:t>
-      </w:r>
-      <w:proofErr w:type="spellStart"/>
-      <w:r>
-        <w:rPr>
-          <w:rFonts w:ascii="Times New Roman" w:hAnsi="Times New Roman" w:cs="Times New Roman"/>
-        </w:rPr>
-        <w:t>LangChain</w:t>
-      </w:r>
-      <w:proofErr w:type="spellEnd"/>
-      <w:r>
-        <w:rPr>
-          <w:rFonts w:ascii="Times New Roman" w:hAnsi="Times New Roman" w:cs="Times New Roman"/>
-        </w:rPr>
-        <w:t>-based LLM agent designed to synthesise findings, answer user queries, and provide policy-relevant explanations. The design and implementation of this agentic framework are presented in Section 5.</w:t>
+        <w:t>Importantly, this data-driven analysis phase formed the foundation for the second component of this study: the development of an interactive LangChain-based LLM agent designed to synthesise findings, answer user queries, and provide policy-relevant explanations. The design and implementation of this agentic framework are presented in Section 5.</w:t>
       </w:r>
     </w:p>
     <w:p>
@@ -1573,6 +1217,7 @@
           <w:rFonts w:ascii="Times New Roman" w:hAnsi="Times New Roman" w:cs="Times New Roman"/>
           <w:noProof/>
         </w:rPr>
+        <w:lastRenderedPageBreak/>
         <w:drawing>
           <wp:inline distT="0" distB="0" distL="0" distR="0" wp14:anchorId="31B955F5" wp14:editId="2B198A02">
             <wp:extent cx="3857625" cy="3233208"/>
@@ -1627,14 +1272,27 @@
       <w:r>
         <w:t xml:space="preserve">Figure </w:t>
       </w:r>
-      <w:fldSimple w:instr=" SEQ Figure \* ARABIC ">
-        <w:r>
-          <w:rPr>
-            <w:noProof/>
-          </w:rPr>
-          <w:t>1</w:t>
-        </w:r>
-      </w:fldSimple>
+      <w:r>
+        <w:fldChar w:fldCharType="begin"/>
+      </w:r>
+      <w:r>
+        <w:instrText xml:space="preserve"> SEQ Figure \* ARABIC </w:instrText>
+      </w:r>
+      <w:r>
+        <w:fldChar w:fldCharType="separate"/>
+      </w:r>
+      <w:r>
+        <w:rPr>
+          <w:noProof/>
+        </w:rPr>
+        <w:t>1</w:t>
+      </w:r>
+      <w:r>
+        <w:rPr>
+          <w:noProof/>
+        </w:rPr>
+        <w:fldChar w:fldCharType="end"/>
+      </w:r>
       <w:r>
         <w:t xml:space="preserve"> </w:t>
       </w:r>
@@ -1678,21 +1336,7 @@
         <w:rPr>
           <w:rFonts w:ascii="Times New Roman" w:hAnsi="Times New Roman" w:cs="Times New Roman"/>
         </w:rPr>
-        <w:t xml:space="preserve"> are applied to examine both linear and monotonic relationships between predictors and the Cholera outcome variable. </w:t>
-      </w:r>
-      <w:proofErr w:type="gramStart"/>
-      <w:r>
-        <w:rPr>
-          <w:rFonts w:ascii="Times New Roman" w:hAnsi="Times New Roman" w:cs="Times New Roman"/>
-        </w:rPr>
-        <w:t>These help</w:t>
-      </w:r>
-      <w:proofErr w:type="gramEnd"/>
-      <w:r>
-        <w:rPr>
-          <w:rFonts w:ascii="Times New Roman" w:hAnsi="Times New Roman" w:cs="Times New Roman"/>
-        </w:rPr>
-        <w:t xml:space="preserve"> validate the importance of features and highlight statistically significant factors.</w:t>
+        <w:t xml:space="preserve"> are applied to examine both linear and monotonic relationships between predictors and the Cholera outcome variable. These help validate the importance of features and highlight statistically significant factors.</w:t>
       </w:r>
       <w:r>
         <w:rPr>
@@ -1704,56 +1348,7 @@
         <w:rPr>
           <w:rFonts w:ascii="Times New Roman" w:hAnsi="Times New Roman" w:cs="Times New Roman"/>
         </w:rPr>
-        <w:t xml:space="preserve">On the machine learning side, models including EBM, </w:t>
-      </w:r>
-      <w:proofErr w:type="spellStart"/>
-      <w:r>
-        <w:rPr>
-          <w:rFonts w:ascii="Times New Roman" w:hAnsi="Times New Roman" w:cs="Times New Roman"/>
-        </w:rPr>
-        <w:t>NGBoost</w:t>
-      </w:r>
-      <w:proofErr w:type="spellEnd"/>
-      <w:r>
-        <w:rPr>
-          <w:rFonts w:ascii="Times New Roman" w:hAnsi="Times New Roman" w:cs="Times New Roman"/>
-        </w:rPr>
-        <w:t xml:space="preserve">, </w:t>
-      </w:r>
-      <w:proofErr w:type="spellStart"/>
-      <w:r>
-        <w:rPr>
-          <w:rFonts w:ascii="Times New Roman" w:hAnsi="Times New Roman" w:cs="Times New Roman"/>
-        </w:rPr>
-        <w:t>TabNet</w:t>
-      </w:r>
-      <w:proofErr w:type="spellEnd"/>
-      <w:r>
-        <w:rPr>
-          <w:rFonts w:ascii="Times New Roman" w:hAnsi="Times New Roman" w:cs="Times New Roman"/>
-        </w:rPr>
-        <w:t xml:space="preserve">, Random Forest, and </w:t>
-      </w:r>
-      <w:proofErr w:type="spellStart"/>
-      <w:r>
-        <w:rPr>
-          <w:rFonts w:ascii="Times New Roman" w:hAnsi="Times New Roman" w:cs="Times New Roman"/>
-        </w:rPr>
-        <w:t>XGBoost</w:t>
-      </w:r>
-      <w:proofErr w:type="spellEnd"/>
-      <w:r>
-        <w:rPr>
-          <w:rFonts w:ascii="Times New Roman" w:hAnsi="Times New Roman" w:cs="Times New Roman"/>
-        </w:rPr>
-        <w:t xml:space="preserve"> are trained on the processed dataset. Their performance is evaluated using standard regression metrics </w:t>
-      </w:r>
-      <w:r>
-        <w:rPr>
-          <w:rFonts w:ascii="Times New Roman" w:hAnsi="Times New Roman" w:cs="Times New Roman"/>
-        </w:rPr>
-        <w:lastRenderedPageBreak/>
-        <w:t>(RMSE, MAE, and R²). Model interpretability is enhanced using SHAP values, which provide both global and local explanations of feature influence on predictions.</w:t>
+        <w:t>On the machine learning side, models including EBM, NGBoost, TabNet, Random Forest, and XGBoost are trained on the processed dataset. Their performance is evaluated using standard regression metrics (RMSE, MAE, and R²). Model interpretability is enhanced using SHAP values, which provide both global and local explanations of feature influence on predictions.</w:t>
       </w:r>
     </w:p>
     <w:p>
@@ -1799,49 +1394,7 @@
         <w:rPr>
           <w:rFonts w:ascii="Times New Roman" w:hAnsi="Times New Roman" w:cs="Times New Roman"/>
         </w:rPr>
-        <w:t xml:space="preserve">We selected Explainable Boosting Machine (EBM) due to its glass-box interpretability, allowing health policymakers to understand model reasoning through intuitive plots and feature scores. </w:t>
-      </w:r>
-      <w:proofErr w:type="spellStart"/>
-      <w:r>
-        <w:rPr>
-          <w:rFonts w:ascii="Times New Roman" w:hAnsi="Times New Roman" w:cs="Times New Roman"/>
-        </w:rPr>
-        <w:t>NGBoost</w:t>
-      </w:r>
-      <w:proofErr w:type="spellEnd"/>
-      <w:r>
-        <w:rPr>
-          <w:rFonts w:ascii="Times New Roman" w:hAnsi="Times New Roman" w:cs="Times New Roman"/>
-        </w:rPr>
-        <w:t xml:space="preserve"> was chosen for its probabilistic forecasting capabilities, providing not just point estimates but also confidence intervals—critical for public health uncertainty. </w:t>
-      </w:r>
-      <w:proofErr w:type="spellStart"/>
-      <w:r>
-        <w:rPr>
-          <w:rFonts w:ascii="Times New Roman" w:hAnsi="Times New Roman" w:cs="Times New Roman"/>
-        </w:rPr>
-        <w:t>TabNet</w:t>
-      </w:r>
-      <w:proofErr w:type="spellEnd"/>
-      <w:r>
-        <w:rPr>
-          <w:rFonts w:ascii="Times New Roman" w:hAnsi="Times New Roman" w:cs="Times New Roman"/>
-        </w:rPr>
-        <w:t xml:space="preserve">, a modern deep learning model optimized for tabular data, was included for its sparse attention-based feature selection, which enables both high performance and built-in interpretability. Random Forest and </w:t>
-      </w:r>
-      <w:proofErr w:type="spellStart"/>
-      <w:r>
-        <w:rPr>
-          <w:rFonts w:ascii="Times New Roman" w:hAnsi="Times New Roman" w:cs="Times New Roman"/>
-        </w:rPr>
-        <w:t>XGBoost</w:t>
-      </w:r>
-      <w:proofErr w:type="spellEnd"/>
-      <w:r>
-        <w:rPr>
-          <w:rFonts w:ascii="Times New Roman" w:hAnsi="Times New Roman" w:cs="Times New Roman"/>
-        </w:rPr>
-        <w:t xml:space="preserve"> served as benchmarks, as they are widely used and understood in epidemiological machine learning applications.</w:t>
+        <w:t>We selected Explainable Boosting Machine (EBM) due to its glass-box interpretability, allowing health policymakers to understand model reasoning through intuitive plots and feature scores. NGBoost was chosen for its probabilistic forecasting capabilities, providing not just point estimates but also confidence intervals—critical for public health uncertainty. TabNet, a modern deep learning model optimized for tabular data, was included for its sparse attention-based feature selection, which enables both high performance and built-in interpretability. Random Forest and XGBoost served as benchmarks, as they are widely used and understood in epidemiological machine learning applications.</w:t>
       </w:r>
     </w:p>
     <w:p>
@@ -1855,6 +1408,7 @@
         <w:rPr>
           <w:rFonts w:ascii="Times New Roman" w:hAnsi="Times New Roman" w:cs="Times New Roman"/>
         </w:rPr>
+        <w:lastRenderedPageBreak/>
         <w:t>Each CSV file generated from the analysis plays a targeted role in the framework</w:t>
       </w:r>
       <w:r>
@@ -2014,49 +1568,7 @@
         <w:rPr>
           <w:rFonts w:ascii="Times New Roman" w:hAnsi="Times New Roman" w:cs="Times New Roman"/>
         </w:rPr>
-        <w:t xml:space="preserve">Following the interpretable machine learning and statistical analyses described in Section 4, we developed an interactive agentic system capable of responding to user queries about Cholera risk factors, model performance, and recommendations. This system is implemented using the </w:t>
-      </w:r>
-      <w:proofErr w:type="spellStart"/>
-      <w:r>
-        <w:rPr>
-          <w:rFonts w:ascii="Times New Roman" w:hAnsi="Times New Roman" w:cs="Times New Roman"/>
-        </w:rPr>
-        <w:t>LangChain</w:t>
-      </w:r>
-      <w:proofErr w:type="spellEnd"/>
-      <w:r>
-        <w:rPr>
-          <w:rFonts w:ascii="Times New Roman" w:hAnsi="Times New Roman" w:cs="Times New Roman"/>
-        </w:rPr>
-        <w:t xml:space="preserve"> and </w:t>
-      </w:r>
-      <w:proofErr w:type="spellStart"/>
-      <w:r>
-        <w:rPr>
-          <w:rFonts w:ascii="Times New Roman" w:hAnsi="Times New Roman" w:cs="Times New Roman"/>
-        </w:rPr>
-        <w:t>LangGraph</w:t>
-      </w:r>
-      <w:proofErr w:type="spellEnd"/>
-      <w:r>
-        <w:rPr>
-          <w:rFonts w:ascii="Times New Roman" w:hAnsi="Times New Roman" w:cs="Times New Roman"/>
-        </w:rPr>
-        <w:t xml:space="preserve"> frameworks and deployed via a </w:t>
-      </w:r>
-      <w:proofErr w:type="spellStart"/>
-      <w:r>
-        <w:rPr>
-          <w:rFonts w:ascii="Times New Roman" w:hAnsi="Times New Roman" w:cs="Times New Roman"/>
-        </w:rPr>
-        <w:t>Streamlit</w:t>
-      </w:r>
-      <w:proofErr w:type="spellEnd"/>
-      <w:r>
-        <w:rPr>
-          <w:rFonts w:ascii="Times New Roman" w:hAnsi="Times New Roman" w:cs="Times New Roman"/>
-        </w:rPr>
-        <w:t xml:space="preserve"> front-end, creating a usable interface for both researchers and decision-makers.</w:t>
+        <w:t>Following the interpretable machine learning and statistical analyses described in Section 4, we developed an interactive agentic system capable of responding to user queries about Cholera risk factors, model performance, and recommendations. This system is implemented using the LangChain and LangGraph frameworks and deployed via a Streamlit front-end, creating a usable interface for both researchers and decision-makers.</w:t>
       </w:r>
     </w:p>
     <w:p>
@@ -2077,7 +1589,6 @@
           <w:rFonts w:ascii="Times New Roman" w:hAnsi="Times New Roman" w:cs="Times New Roman"/>
           <w:noProof/>
         </w:rPr>
-        <w:lastRenderedPageBreak/>
         <w:drawing>
           <wp:inline distT="0" distB="0" distL="0" distR="0" wp14:anchorId="0B597BB3" wp14:editId="01DDEF4F">
             <wp:extent cx="6113290" cy="3116580"/>
@@ -2132,14 +1643,27 @@
       <w:r>
         <w:t xml:space="preserve">Figure </w:t>
       </w:r>
-      <w:fldSimple w:instr=" SEQ Figure \* ARABIC ">
-        <w:r>
-          <w:rPr>
-            <w:noProof/>
-          </w:rPr>
-          <w:t>2</w:t>
-        </w:r>
-      </w:fldSimple>
+      <w:r>
+        <w:fldChar w:fldCharType="begin"/>
+      </w:r>
+      <w:r>
+        <w:instrText xml:space="preserve"> SEQ Figure \* ARABIC </w:instrText>
+      </w:r>
+      <w:r>
+        <w:fldChar w:fldCharType="separate"/>
+      </w:r>
+      <w:r>
+        <w:rPr>
+          <w:noProof/>
+        </w:rPr>
+        <w:t>2</w:t>
+      </w:r>
+      <w:r>
+        <w:rPr>
+          <w:noProof/>
+        </w:rPr>
+        <w:fldChar w:fldCharType="end"/>
+      </w:r>
       <w:r>
         <w:t xml:space="preserve"> </w:t>
       </w:r>
@@ -2158,21 +1682,8 @@
         <w:rPr>
           <w:rFonts w:ascii="Times New Roman" w:hAnsi="Times New Roman" w:cs="Times New Roman"/>
         </w:rPr>
-        <w:t xml:space="preserve">Figure 2 shows the system architecture of the Agentic LLM Framework for Cholera Risk Assessment, illustrating the end-to-end integration of machine learning outputs, statistical analysis, and a user-facing conversational interface. At the core of the architecture is a </w:t>
-      </w:r>
-      <w:proofErr w:type="spellStart"/>
-      <w:r>
-        <w:rPr>
-          <w:rFonts w:ascii="Times New Roman" w:hAnsi="Times New Roman" w:cs="Times New Roman"/>
-        </w:rPr>
-        <w:t>LangGraph</w:t>
-      </w:r>
-      <w:proofErr w:type="spellEnd"/>
-      <w:r>
-        <w:rPr>
-          <w:rFonts w:ascii="Times New Roman" w:hAnsi="Times New Roman" w:cs="Times New Roman"/>
-        </w:rPr>
-        <w:t xml:space="preserve"> agent powered by Claude LLM, designed to ingest structured CSV files containing feature importance rankings, correlation matrices, regression outputs, and model performance metrics. These files, generated from the earlier </w:t>
+        <w:lastRenderedPageBreak/>
+        <w:t xml:space="preserve">Figure 2 shows the system architecture of the Agentic LLM Framework for Cholera Risk Assessment, illustrating the end-to-end integration of machine learning outputs, statistical analysis, and a user-facing conversational interface. At the core of the architecture is a LangGraph agent powered by Claude LLM, designed to ingest structured CSV files containing feature importance rankings, correlation matrices, regression outputs, and model performance metrics. These files, generated from the earlier </w:t>
       </w:r>
       <w:r>
         <w:rPr>
@@ -2184,49 +1695,7 @@
         <w:rPr>
           <w:rFonts w:ascii="Times New Roman" w:hAnsi="Times New Roman" w:cs="Times New Roman"/>
         </w:rPr>
-        <w:t xml:space="preserve"> phase, are accessed through </w:t>
-      </w:r>
-      <w:proofErr w:type="spellStart"/>
-      <w:r>
-        <w:rPr>
-          <w:rFonts w:ascii="Times New Roman" w:hAnsi="Times New Roman" w:cs="Times New Roman"/>
-        </w:rPr>
-        <w:t>LangChain's</w:t>
-      </w:r>
-      <w:proofErr w:type="spellEnd"/>
-      <w:r>
-        <w:rPr>
-          <w:rFonts w:ascii="Times New Roman" w:hAnsi="Times New Roman" w:cs="Times New Roman"/>
-        </w:rPr>
-        <w:t xml:space="preserve"> memory and utility functions to dynamically populate a prompt template that guides the language model's reasoning. The system leverages </w:t>
-      </w:r>
-      <w:proofErr w:type="spellStart"/>
-      <w:r>
-        <w:rPr>
-          <w:rFonts w:ascii="Times New Roman" w:hAnsi="Times New Roman" w:cs="Times New Roman"/>
-        </w:rPr>
-        <w:t>LangChain’s</w:t>
-      </w:r>
-      <w:proofErr w:type="spellEnd"/>
-      <w:r>
-        <w:rPr>
-          <w:rFonts w:ascii="Times New Roman" w:hAnsi="Times New Roman" w:cs="Times New Roman"/>
-        </w:rPr>
-        <w:t xml:space="preserve"> structured state handling and </w:t>
-      </w:r>
-      <w:proofErr w:type="spellStart"/>
-      <w:r>
-        <w:rPr>
-          <w:rFonts w:ascii="Times New Roman" w:hAnsi="Times New Roman" w:cs="Times New Roman"/>
-        </w:rPr>
-        <w:t>LangGraph’s</w:t>
-      </w:r>
-      <w:proofErr w:type="spellEnd"/>
-      <w:r>
-        <w:rPr>
-          <w:rFonts w:ascii="Times New Roman" w:hAnsi="Times New Roman" w:cs="Times New Roman"/>
-        </w:rPr>
-        <w:t xml:space="preserve"> workflow capabilities to manage the flow of user input, agent response, and contextual memory across dialogue turns.</w:t>
+        <w:t xml:space="preserve"> phase, are accessed through LangChain's memory and utility functions to dynamically populate a prompt template that guides the language model's reasoning. The system leverages LangChain’s structured state handling and LangGraph’s workflow capabilities to manage the flow of user input, agent response, and contextual memory across dialogue turns.</w:t>
       </w:r>
     </w:p>
     <w:p>
@@ -2240,21 +1709,7 @@
         <w:rPr>
           <w:rFonts w:ascii="Times New Roman" w:hAnsi="Times New Roman" w:cs="Times New Roman"/>
         </w:rPr>
-        <w:t xml:space="preserve">The </w:t>
-      </w:r>
-      <w:proofErr w:type="spellStart"/>
-      <w:r>
-        <w:rPr>
-          <w:rFonts w:ascii="Times New Roman" w:hAnsi="Times New Roman" w:cs="Times New Roman"/>
-        </w:rPr>
-        <w:t>Streamlit</w:t>
-      </w:r>
-      <w:proofErr w:type="spellEnd"/>
-      <w:r>
-        <w:rPr>
-          <w:rFonts w:ascii="Times New Roman" w:hAnsi="Times New Roman" w:cs="Times New Roman"/>
-        </w:rPr>
-        <w:t xml:space="preserve"> interface provides a clean, interactive platform where users—whether researchers, policymakers, or public health officials—can pose epidemiological and policy-relevant questions using natural language. The framework supports evidence-traceable answers, where responses reference specific CSV-backed insights, such as "according to the Pearson correlation matrix…" or "as seen in the feature importance rankings from EBM…". The interface also includes visual feedback like loading indicators, conversation history, and persistent memory to enable multi-turn interactions. The diagram further depicts how the components are interconnected: CSV data feeds into the agent, which in turn communicates with the user interface bidirectionally. This hybrid design enhances accessibility for non-technical stakeholders while ensuring scientific robustness and reproducibility of insights.</w:t>
+        <w:t>The Streamlit interface provides a clean, interactive platform where users—whether researchers, policymakers, or public health officials—can pose epidemiological and policy-relevant questions using natural language. The framework supports evidence-traceable answers, where responses reference specific CSV-backed insights, such as "according to the Pearson correlation matrix…" or "as seen in the feature importance rankings from EBM…". The interface also includes visual feedback like loading indicators, conversation history, and persistent memory to enable multi-turn interactions. The diagram further depicts how the components are interconnected: CSV data feeds into the agent, which in turn communicates with the user interface bidirectionally. This hybrid design enhances accessibility for non-technical stakeholders while ensuring scientific robustness and reproducibility of insights.</w:t>
       </w:r>
       <w:r>
         <w:rPr>
@@ -2316,140 +1771,41 @@
           <w:sz w:val="24"/>
           <w:szCs w:val="24"/>
         </w:rPr>
-        <w:t xml:space="preserve">5.1 </w:t>
-      </w:r>
-      <w:proofErr w:type="spellStart"/>
+        <w:t>5.1 LangChain + LangGraph Integration</w:t>
+      </w:r>
+    </w:p>
+    <w:p>
+      <w:pPr>
+        <w:jc w:val="both"/>
+        <w:rPr>
+          <w:rFonts w:ascii="Times New Roman" w:eastAsiaTheme="majorEastAsia" w:hAnsi="Times New Roman" w:cs="Times New Roman"/>
+        </w:rPr>
+      </w:pPr>
+      <w:r>
+        <w:rPr>
+          <w:rFonts w:ascii="Times New Roman" w:hAnsi="Times New Roman" w:cs="Times New Roman"/>
+        </w:rPr>
+        <w:t xml:space="preserve">The core reasoning component of the framework is constructed using LangChain's </w:t>
+      </w:r>
       <w:r>
         <w:rPr>
           <w:rFonts w:ascii="Times New Roman" w:hAnsi="Times New Roman" w:cs="Times New Roman"/>
           <w:b/>
           <w:bCs/>
-          <w:color w:val="auto"/>
-          <w:sz w:val="24"/>
-          <w:szCs w:val="24"/>
-        </w:rPr>
-        <w:t>LangChain</w:t>
-      </w:r>
-      <w:proofErr w:type="spellEnd"/>
-      <w:r>
-        <w:rPr>
-          <w:rFonts w:ascii="Times New Roman" w:hAnsi="Times New Roman" w:cs="Times New Roman"/>
-          <w:b/>
-          <w:bCs/>
-          <w:color w:val="auto"/>
-          <w:sz w:val="24"/>
-          <w:szCs w:val="24"/>
-        </w:rPr>
-        <w:t xml:space="preserve"> + </w:t>
-      </w:r>
-      <w:proofErr w:type="spellStart"/>
-      <w:r>
-        <w:rPr>
-          <w:rFonts w:ascii="Times New Roman" w:hAnsi="Times New Roman" w:cs="Times New Roman"/>
-          <w:b/>
-          <w:bCs/>
-          <w:color w:val="auto"/>
-          <w:sz w:val="24"/>
-          <w:szCs w:val="24"/>
         </w:rPr>
         <w:t>LangGraph</w:t>
       </w:r>
-      <w:proofErr w:type="spellEnd"/>
-      <w:r>
-        <w:rPr>
-          <w:rFonts w:ascii="Times New Roman" w:hAnsi="Times New Roman" w:cs="Times New Roman"/>
-          <w:b/>
-          <w:bCs/>
-          <w:color w:val="auto"/>
-          <w:sz w:val="24"/>
-          <w:szCs w:val="24"/>
-        </w:rPr>
-        <w:t xml:space="preserve"> Integration</w:t>
-      </w:r>
-    </w:p>
-    <w:p>
-      <w:pPr>
-        <w:jc w:val="both"/>
-        <w:rPr>
-          <w:rFonts w:ascii="Times New Roman" w:eastAsiaTheme="majorEastAsia" w:hAnsi="Times New Roman" w:cs="Times New Roman"/>
-        </w:rPr>
-      </w:pPr>
-      <w:r>
-        <w:rPr>
-          <w:rFonts w:ascii="Times New Roman" w:hAnsi="Times New Roman" w:cs="Times New Roman"/>
-        </w:rPr>
-        <w:t xml:space="preserve">The core reasoning component of the framework is constructed using </w:t>
-      </w:r>
-      <w:proofErr w:type="spellStart"/>
-      <w:r>
-        <w:rPr>
-          <w:rFonts w:ascii="Times New Roman" w:hAnsi="Times New Roman" w:cs="Times New Roman"/>
-        </w:rPr>
-        <w:t>LangChain's</w:t>
-      </w:r>
-      <w:proofErr w:type="spellEnd"/>
-      <w:r>
-        <w:rPr>
-          <w:rFonts w:ascii="Times New Roman" w:hAnsi="Times New Roman" w:cs="Times New Roman"/>
-        </w:rPr>
-        <w:t xml:space="preserve"> </w:t>
-      </w:r>
-      <w:proofErr w:type="spellStart"/>
-      <w:r>
-        <w:rPr>
-          <w:rFonts w:ascii="Times New Roman" w:hAnsi="Times New Roman" w:cs="Times New Roman"/>
-          <w:b/>
-          <w:bCs/>
-        </w:rPr>
-        <w:t>LangGraph</w:t>
-      </w:r>
-      <w:proofErr w:type="spellEnd"/>
-      <w:r>
-        <w:rPr>
-          <w:rFonts w:ascii="Times New Roman" w:hAnsi="Times New Roman" w:cs="Times New Roman"/>
-        </w:rPr>
-        <w:t xml:space="preserve"> abstraction, which enables stateful multi-step interactions via directed graphs. A </w:t>
-      </w:r>
-      <w:r>
-        <w:rPr>
-          <w:rFonts w:ascii="Times New Roman" w:hAnsi="Times New Roman" w:cs="Times New Roman"/>
-        </w:rPr>
-        <w:lastRenderedPageBreak/>
-        <w:t xml:space="preserve">minimal </w:t>
-      </w:r>
-      <w:proofErr w:type="spellStart"/>
-      <w:r>
-        <w:rPr>
-          <w:rFonts w:ascii="Times New Roman" w:hAnsi="Times New Roman" w:cs="Times New Roman"/>
-        </w:rPr>
-        <w:t>LangGraph</w:t>
-      </w:r>
-      <w:proofErr w:type="spellEnd"/>
-      <w:r>
-        <w:rPr>
-          <w:rFonts w:ascii="Times New Roman" w:hAnsi="Times New Roman" w:cs="Times New Roman"/>
-        </w:rPr>
-        <w:t xml:space="preserve"> was created consisting of a single node responsible for handling question-answering, supported by structured memory and prompt-driven generation. To ensure informed and context-aware responses, the agent loads the outputs of earlier ML and statistical stages. Each file is loaded into memory and injected into a custom prompt template, enabling the LLM (Claude) to generate grounded, evidence-supported responses. The prompt includes clearly delimited sections for correlation matrices, regression coefficients, and model importance rankings, facilitating targeted answer generation. </w:t>
-      </w:r>
-      <w:r>
-        <w:rPr>
-          <w:rFonts w:ascii="Times New Roman" w:eastAsiaTheme="majorEastAsia" w:hAnsi="Times New Roman" w:cs="Times New Roman"/>
-        </w:rPr>
-        <w:t xml:space="preserve">The agent node is then registered as a step within the </w:t>
-      </w:r>
-      <w:proofErr w:type="spellStart"/>
-      <w:r>
-        <w:rPr>
-          <w:rFonts w:ascii="Times New Roman" w:eastAsiaTheme="majorEastAsia" w:hAnsi="Times New Roman" w:cs="Times New Roman"/>
-        </w:rPr>
-        <w:t>LangGraph</w:t>
-      </w:r>
-      <w:proofErr w:type="spellEnd"/>
-      <w:r>
-        <w:rPr>
-          <w:rFonts w:ascii="Times New Roman" w:eastAsiaTheme="majorEastAsia" w:hAnsi="Times New Roman" w:cs="Times New Roman"/>
-        </w:rPr>
-        <w:t xml:space="preserve"> workflow, and its </w:t>
+      <w:r>
+        <w:rPr>
+          <w:rFonts w:ascii="Times New Roman" w:hAnsi="Times New Roman" w:cs="Times New Roman"/>
+        </w:rPr>
+        <w:t xml:space="preserve"> abstraction, which enables stateful multi-step interactions via directed graphs. A minimal LangGraph was created consisting of a single node responsible for handling question-answering, supported by structured memory and prompt-driven generation. To ensure informed and context-aware responses, the agent loads the outputs of earlier ML and statistical stages. Each file is loaded into memory and injected into a custom prompt template, enabling the LLM (Claude) to generate grounded, evidence-supported responses. The prompt includes clearly delimited sections for correlation matrices, regression coefficients, and model importance rankings, facilitating targeted answer generation. </w:t>
+      </w:r>
+      <w:r>
+        <w:rPr>
+          <w:rFonts w:ascii="Times New Roman" w:eastAsiaTheme="majorEastAsia" w:hAnsi="Times New Roman" w:cs="Times New Roman"/>
+        </w:rPr>
+        <w:t xml:space="preserve">The agent node is then registered as a step within the LangGraph workflow, and its </w:t>
       </w:r>
       <w:r>
         <w:rPr>
@@ -2537,21 +1893,7 @@
         <w:rPr>
           <w:rFonts w:ascii="Times New Roman" w:eastAsiaTheme="majorEastAsia" w:hAnsi="Times New Roman" w:cs="Times New Roman"/>
         </w:rPr>
-        <w:t>Invoke the LLM (</w:t>
-      </w:r>
-      <w:proofErr w:type="spellStart"/>
-      <w:r>
-        <w:rPr>
-          <w:rFonts w:ascii="Times New Roman" w:eastAsiaTheme="majorEastAsia" w:hAnsi="Times New Roman" w:cs="Times New Roman"/>
-        </w:rPr>
-        <w:t>model_claude</w:t>
-      </w:r>
-      <w:proofErr w:type="spellEnd"/>
-      <w:r>
-        <w:rPr>
-          <w:rFonts w:ascii="Times New Roman" w:eastAsiaTheme="majorEastAsia" w:hAnsi="Times New Roman" w:cs="Times New Roman"/>
-        </w:rPr>
-        <w:t>) for response generation.</w:t>
+        <w:t>Invoke the LLM (model_claude) for response generation.</w:t>
       </w:r>
     </w:p>
     <w:p>
@@ -2565,21 +1907,7 @@
         <w:rPr>
           <w:rFonts w:ascii="Times New Roman" w:eastAsiaTheme="majorEastAsia" w:hAnsi="Times New Roman" w:cs="Times New Roman"/>
         </w:rPr>
-        <w:t xml:space="preserve">The agent supports dynamic, multi-turn dialogue, with memory persistence handled via </w:t>
-      </w:r>
-      <w:proofErr w:type="spellStart"/>
-      <w:r>
-        <w:rPr>
-          <w:rFonts w:ascii="Times New Roman" w:eastAsiaTheme="majorEastAsia" w:hAnsi="Times New Roman" w:cs="Times New Roman"/>
-        </w:rPr>
-        <w:t>MemorySaver</w:t>
-      </w:r>
-      <w:proofErr w:type="spellEnd"/>
-      <w:r>
-        <w:rPr>
-          <w:rFonts w:ascii="Times New Roman" w:eastAsiaTheme="majorEastAsia" w:hAnsi="Times New Roman" w:cs="Times New Roman"/>
-        </w:rPr>
-        <w:t>, allowing coherent follow-ups and conversation context tracking.</w:t>
+        <w:t>The agent supports dynamic, multi-turn dialogue, with memory persistence handled via MemorySaver, allowing coherent follow-ups and conversation context tracking.</w:t>
       </w:r>
     </w:p>
     <w:p>
@@ -2603,56 +1931,31 @@
           <w:sz w:val="24"/>
           <w:szCs w:val="24"/>
         </w:rPr>
-        <w:t xml:space="preserve">5.2 </w:t>
-      </w:r>
-      <w:proofErr w:type="spellStart"/>
-      <w:r>
-        <w:rPr>
-          <w:rFonts w:ascii="Times New Roman" w:hAnsi="Times New Roman" w:cs="Times New Roman"/>
+        <w:lastRenderedPageBreak/>
+        <w:t>5.2 Streamlit UI</w:t>
+      </w:r>
+    </w:p>
+    <w:p>
+      <w:pPr>
+        <w:jc w:val="both"/>
+        <w:rPr>
+          <w:rFonts w:ascii="Times New Roman" w:eastAsiaTheme="majorEastAsia" w:hAnsi="Times New Roman" w:cs="Times New Roman"/>
+        </w:rPr>
+      </w:pPr>
+      <w:r>
+        <w:rPr>
+          <w:rFonts w:ascii="Times New Roman" w:eastAsiaTheme="majorEastAsia" w:hAnsi="Times New Roman" w:cs="Times New Roman"/>
+        </w:rPr>
+        <w:t xml:space="preserve">The interactive component of the framework is deployed through a lightweight </w:t>
+      </w:r>
+      <w:r>
+        <w:rPr>
+          <w:rFonts w:ascii="Times New Roman" w:eastAsiaTheme="majorEastAsia" w:hAnsi="Times New Roman" w:cs="Times New Roman"/>
           <w:b/>
           <w:bCs/>
-          <w:color w:val="auto"/>
-          <w:sz w:val="24"/>
-          <w:szCs w:val="24"/>
         </w:rPr>
         <w:t>Streamlit</w:t>
       </w:r>
-      <w:proofErr w:type="spellEnd"/>
-      <w:r>
-        <w:rPr>
-          <w:rFonts w:ascii="Times New Roman" w:hAnsi="Times New Roman" w:cs="Times New Roman"/>
-          <w:b/>
-          <w:bCs/>
-          <w:color w:val="auto"/>
-          <w:sz w:val="24"/>
-          <w:szCs w:val="24"/>
-        </w:rPr>
-        <w:t xml:space="preserve"> UI</w:t>
-      </w:r>
-    </w:p>
-    <w:p>
-      <w:pPr>
-        <w:jc w:val="both"/>
-        <w:rPr>
-          <w:rFonts w:ascii="Times New Roman" w:eastAsiaTheme="majorEastAsia" w:hAnsi="Times New Roman" w:cs="Times New Roman"/>
-        </w:rPr>
-      </w:pPr>
-      <w:r>
-        <w:rPr>
-          <w:rFonts w:ascii="Times New Roman" w:eastAsiaTheme="majorEastAsia" w:hAnsi="Times New Roman" w:cs="Times New Roman"/>
-        </w:rPr>
-        <w:t xml:space="preserve">The interactive component of the framework is deployed through a lightweight </w:t>
-      </w:r>
-      <w:proofErr w:type="spellStart"/>
-      <w:r>
-        <w:rPr>
-          <w:rFonts w:ascii="Times New Roman" w:eastAsiaTheme="majorEastAsia" w:hAnsi="Times New Roman" w:cs="Times New Roman"/>
-          <w:b/>
-          <w:bCs/>
-        </w:rPr>
-        <w:t>Streamlit</w:t>
-      </w:r>
-      <w:proofErr w:type="spellEnd"/>
       <w:r>
         <w:rPr>
           <w:rFonts w:ascii="Times New Roman" w:eastAsiaTheme="majorEastAsia" w:hAnsi="Times New Roman" w:cs="Times New Roman"/>
@@ -2742,21 +2045,7 @@
         <w:rPr>
           <w:rFonts w:ascii="Times New Roman" w:eastAsiaTheme="majorEastAsia" w:hAnsi="Times New Roman" w:cs="Times New Roman"/>
         </w:rPr>
-        <w:t xml:space="preserve">Upon submitting a question, the user's message is added to the ongoing state, passed to the </w:t>
-      </w:r>
-      <w:proofErr w:type="spellStart"/>
-      <w:r>
-        <w:rPr>
-          <w:rFonts w:ascii="Times New Roman" w:eastAsiaTheme="majorEastAsia" w:hAnsi="Times New Roman" w:cs="Times New Roman"/>
-        </w:rPr>
-        <w:t>LangGraph</w:t>
-      </w:r>
-      <w:proofErr w:type="spellEnd"/>
-      <w:r>
-        <w:rPr>
-          <w:rFonts w:ascii="Times New Roman" w:eastAsiaTheme="majorEastAsia" w:hAnsi="Times New Roman" w:cs="Times New Roman"/>
-        </w:rPr>
-        <w:t xml:space="preserve"> agent, and the response is appended and rendered.</w:t>
+        <w:t>Upon submitting a question, the user's message is added to the ongoing state, passed to the LangGraph agent, and the response is appended and rendered.</w:t>
       </w:r>
     </w:p>
     <w:p>
@@ -2834,14 +2123,27 @@
       <w:r>
         <w:t xml:space="preserve">Figure </w:t>
       </w:r>
-      <w:fldSimple w:instr=" SEQ Figure \* ARABIC ">
-        <w:r>
-          <w:rPr>
-            <w:noProof/>
-          </w:rPr>
-          <w:t>3</w:t>
-        </w:r>
-      </w:fldSimple>
+      <w:r>
+        <w:fldChar w:fldCharType="begin"/>
+      </w:r>
+      <w:r>
+        <w:instrText xml:space="preserve"> SEQ Figure \* ARABIC </w:instrText>
+      </w:r>
+      <w:r>
+        <w:fldChar w:fldCharType="separate"/>
+      </w:r>
+      <w:r>
+        <w:rPr>
+          <w:noProof/>
+        </w:rPr>
+        <w:t>3</w:t>
+      </w:r>
+      <w:r>
+        <w:rPr>
+          <w:noProof/>
+        </w:rPr>
+        <w:fldChar w:fldCharType="end"/>
+      </w:r>
       <w:r>
         <w:t xml:space="preserve"> </w:t>
       </w:r>
@@ -2862,7 +2164,6 @@
           <w:b/>
           <w:bCs/>
         </w:rPr>
-        <w:lastRenderedPageBreak/>
         <w:t xml:space="preserve">Figure </w:t>
       </w:r>
       <w:r>
@@ -2947,6 +2248,7 @@
         <w:rPr>
           <w:rFonts w:ascii="Times New Roman" w:eastAsiaTheme="majorEastAsia" w:hAnsi="Times New Roman" w:cs="Times New Roman"/>
         </w:rPr>
+        <w:lastRenderedPageBreak/>
         <w:t>In addition, the framework supports natural language interaction, allowing users to pose questions in an intuitive, open-ended format. Whether a policymaker seeks insights into the top environmental contributors to Cholera outbreaks, or a health researcher wants to compare model performances, the system parses the query and retrieves relevant content without requiring the user to understand the technical structure of the underlying data. This makes the agent accessible to non-specialist stakeholders and promotes interdisciplinary usability.</w:t>
       </w:r>
     </w:p>
@@ -3009,6 +2311,8 @@
         <w:pStyle w:val="Heading1"/>
         <w:rPr>
           <w:rFonts w:ascii="Times New Roman" w:hAnsi="Times New Roman" w:cs="Times New Roman"/>
+          <w:b/>
+          <w:bCs/>
           <w:color w:val="auto"/>
           <w:sz w:val="24"/>
           <w:szCs w:val="24"/>
@@ -3017,14 +2321,157 @@
       <w:r>
         <w:rPr>
           <w:rFonts w:ascii="Times New Roman" w:hAnsi="Times New Roman" w:cs="Times New Roman"/>
+          <w:b/>
+          <w:bCs/>
           <w:color w:val="auto"/>
           <w:sz w:val="24"/>
           <w:szCs w:val="24"/>
         </w:rPr>
+        <w:t>Results and Insights</w:t>
+      </w:r>
+    </w:p>
+    <w:p>
+      <w:pPr>
+        <w:jc w:val="both"/>
+        <w:rPr>
+          <w:rFonts w:ascii="Times New Roman" w:hAnsi="Times New Roman" w:cs="Times New Roman"/>
+        </w:rPr>
+      </w:pPr>
+      <w:r>
+        <w:rPr>
+          <w:rFonts w:ascii="Times New Roman" w:hAnsi="Times New Roman" w:cs="Times New Roman"/>
+        </w:rPr>
+        <w:t>To complement the machine learning models and statistical correlation analysis, we conducted a Poisson regression analysis to further investigate the association between predictor variables and the incidence of Cholera. Poisson regression is particularly suitable for modeling count-based outcome variables, such as disease incidence rates, and allows for direct estimation of incidence rate ratios (IRRs) while controlling for multiple covariates simultaneously.</w:t>
+      </w:r>
+    </w:p>
+    <w:p>
+      <w:pPr>
+        <w:jc w:val="both"/>
+        <w:rPr>
+          <w:rFonts w:ascii="Times New Roman" w:hAnsi="Times New Roman" w:cs="Times New Roman"/>
+        </w:rPr>
+      </w:pPr>
+      <w:r>
+        <w:rPr>
+          <w:rFonts w:ascii="Times New Roman" w:hAnsi="Times New Roman" w:cs="Times New Roman"/>
+        </w:rPr>
+        <w:t>This approach enabled us to quantify the relative contribution of key environmental, socio-economic, and infrastructural predictors to Cholera cases per 100,000 people, while accounting for potential confounding effects. The model included all relevant predictors that passed prior significance thresholds in the correlation and regression analyses. Results from the Poisson regression are presented visually through three plots:</w:t>
+      </w:r>
+    </w:p>
+    <w:p>
+      <w:pPr>
+        <w:jc w:val="both"/>
+        <w:rPr>
+          <w:rFonts w:ascii="Times New Roman" w:hAnsi="Times New Roman" w:cs="Times New Roman"/>
+        </w:rPr>
+      </w:pPr>
+      <w:r>
+        <w:rPr>
+          <w:rFonts w:ascii="Times New Roman" w:hAnsi="Times New Roman" w:cs="Times New Roman"/>
+        </w:rPr>
+        <w:t xml:space="preserve">Figure 4 presents the results of the Poisson regression analysis using three complementary visualizations, each offering key insights into the environmental and socio-economic factors associated with cholera incidence. The first plot (A), a forest plot, reveals several variables with statistically significant positive associations with cholera cases. Among the most notable are the pH level of water, contaminant level (ppm), and lead concentration (µg/L), all of which point to water quality as a critical driver of cholera risk. Diarrheal cases per 100,000 people also emerge as a strong predictor, likely indicating overlapping infrastructural vulnerabilities that facilitate both cholera and other waterborne diseases. Additionally, higher ambient </w:t>
+      </w:r>
+      <w:r>
+        <w:rPr>
+          <w:rFonts w:ascii="Times New Roman" w:hAnsi="Times New Roman" w:cs="Times New Roman"/>
+        </w:rPr>
         <w:lastRenderedPageBreak/>
-        <w:t>Results and Insights</w:t>
-      </w:r>
-    </w:p>
+        <w:t>temperatures and elevated dissolved oxygen levels are associated with increased cholera incidence, aligning with the known environmental preferences of Vibrio cholerae.</w:t>
+      </w:r>
+    </w:p>
+    <w:p>
+      <w:pPr>
+        <w:jc w:val="both"/>
+        <w:rPr>
+          <w:rFonts w:ascii="Times New Roman" w:hAnsi="Times New Roman" w:cs="Times New Roman"/>
+        </w:rPr>
+      </w:pPr>
+      <w:r>
+        <w:rPr>
+          <w:rFonts w:ascii="Times New Roman" w:hAnsi="Times New Roman" w:cs="Times New Roman"/>
+        </w:rPr>
+        <w:t>The second plot (B), displaying incidence rate ratios (IRRs), confirms that increases in factors such as pH, turbidity, contaminant level, and temperature are consistently linked to elevated cholera risk. Though the IRRs are modest in magnitude, their statistical significance underscores the public health importance of these variables. Interestingly, urbanization rate also shows a slight positive association, suggesting that rapid urban growth—often accompanied by inadequate infrastructure—may contribute to increased disease vulnerability.</w:t>
+      </w:r>
+    </w:p>
+    <w:p>
+      <w:pPr>
+        <w:jc w:val="both"/>
+        <w:rPr>
+          <w:rFonts w:ascii="Times New Roman" w:hAnsi="Times New Roman" w:cs="Times New Roman"/>
+        </w:rPr>
+      </w:pPr>
+      <w:r>
+        <w:rPr>
+          <w:rFonts w:ascii="Times New Roman" w:hAnsi="Times New Roman" w:cs="Times New Roman"/>
+        </w:rPr>
+        <w:t>The third plot (C), a volcano plot, compares the statistical and practical significance of each variable's effect on cholera cases. While many variables are statistically significant, their effect sizes tend to be modest, falling within a narrow practical range. This indicates that cholera risk is not driven by a single dominant factor but rather by a network of interrelated influences. No variables exhibit both high statistical and practical significance, reinforcing the multifactorial nature of cholera transmission. Overall, these findings emphasize the need for integrated, multi-dimensional public health interventions that address a broad set of environmental and infrastructural conditions to effectively mitigate cholera risk.</w:t>
+      </w:r>
+    </w:p>
+    <w:p>
+      <w:pPr>
+        <w:jc w:val="both"/>
+        <w:rPr>
+          <w:rFonts w:ascii="Times New Roman" w:hAnsi="Times New Roman" w:cs="Times New Roman"/>
+        </w:rPr>
+      </w:pPr>
+    </w:p>
+    <w:p>
+      <w:pPr>
+        <w:jc w:val="center"/>
+        <w:rPr>
+          <w:rFonts w:ascii="Times New Roman" w:hAnsi="Times New Roman" w:cs="Times New Roman"/>
+        </w:rPr>
+      </w:pPr>
+      <w:r>
+        <w:rPr>
+          <w:rFonts w:ascii="Times New Roman" w:hAnsi="Times New Roman" w:cs="Times New Roman"/>
+          <w:noProof/>
+        </w:rPr>
+        <w:drawing>
+          <wp:inline distT="0" distB="0" distL="0" distR="0" wp14:anchorId="5296F8E6" wp14:editId="488E7D94">
+            <wp:extent cx="5731510" cy="1247140"/>
+            <wp:effectExtent l="0" t="0" r="2540" b="0"/>
+            <wp:docPr id="187177966" name="Picture 2" descr="A graph with red and blue dots&#10;&#10;AI-generated content may be incorrect."/>
+            <wp:cNvGraphicFramePr>
+              <a:graphicFrameLocks xmlns:a="http://schemas.openxmlformats.org/drawingml/2006/main" noChangeAspect="1"/>
+            </wp:cNvGraphicFramePr>
+            <a:graphic xmlns:a="http://schemas.openxmlformats.org/drawingml/2006/main">
+              <a:graphicData uri="http://schemas.openxmlformats.org/drawingml/2006/picture">
+                <pic:pic xmlns:pic="http://schemas.openxmlformats.org/drawingml/2006/picture">
+                  <pic:nvPicPr>
+                    <pic:cNvPr id="187177966" name="Picture 2" descr="A graph with red and blue dots&#10;&#10;AI-generated content may be incorrect."/>
+                    <pic:cNvPicPr/>
+                  </pic:nvPicPr>
+                  <pic:blipFill>
+                    <a:blip r:embed="rId9" cstate="print">
+                      <a:extLst>
+                        <a:ext uri="{28A0092B-C50C-407E-A947-70E740481C1C}">
+                          <a14:useLocalDpi xmlns:a14="http://schemas.microsoft.com/office/drawing/2010/main" val="0"/>
+                        </a:ext>
+                      </a:extLst>
+                    </a:blip>
+                    <a:stretch>
+                      <a:fillRect/>
+                    </a:stretch>
+                  </pic:blipFill>
+                  <pic:spPr>
+                    <a:xfrm>
+                      <a:off x="0" y="0"/>
+                      <a:ext cx="5731510" cy="1247140"/>
+                    </a:xfrm>
+                    <a:prstGeom prst="rect">
+                      <a:avLst/>
+                    </a:prstGeom>
+                  </pic:spPr>
+                </pic:pic>
+              </a:graphicData>
+            </a:graphic>
+          </wp:inline>
+        </w:drawing>
+      </w:r>
+    </w:p>
+    <w:p/>
+    <w:p/>
     <w:p>
       <w:pPr>
         <w:pStyle w:val="Heading1"/>
@@ -4878,6 +4325,155 @@
     <w:nsid w:val="66EF22B3"/>
     <w:multiLevelType w:val="multilevel"/>
     <w:tmpl w:val="CE2ABCFA"/>
+    <w:lvl w:ilvl="0">
+      <w:start w:val="1"/>
+      <w:numFmt w:val="bullet"/>
+      <w:lvlText w:val=""/>
+      <w:lvlJc w:val="left"/>
+      <w:pPr>
+        <w:tabs>
+          <w:tab w:val="num" w:pos="720"/>
+        </w:tabs>
+        <w:ind w:left="720" w:hanging="360"/>
+      </w:pPr>
+      <w:rPr>
+        <w:rFonts w:ascii="Symbol" w:hAnsi="Symbol" w:hint="default"/>
+        <w:sz w:val="20"/>
+      </w:rPr>
+    </w:lvl>
+    <w:lvl w:ilvl="1" w:tentative="1">
+      <w:start w:val="1"/>
+      <w:numFmt w:val="bullet"/>
+      <w:lvlText w:val="o"/>
+      <w:lvlJc w:val="left"/>
+      <w:pPr>
+        <w:tabs>
+          <w:tab w:val="num" w:pos="1440"/>
+        </w:tabs>
+        <w:ind w:left="1440" w:hanging="360"/>
+      </w:pPr>
+      <w:rPr>
+        <w:rFonts w:ascii="Courier New" w:hAnsi="Courier New" w:hint="default"/>
+        <w:sz w:val="20"/>
+      </w:rPr>
+    </w:lvl>
+    <w:lvl w:ilvl="2" w:tentative="1">
+      <w:start w:val="1"/>
+      <w:numFmt w:val="bullet"/>
+      <w:lvlText w:val=""/>
+      <w:lvlJc w:val="left"/>
+      <w:pPr>
+        <w:tabs>
+          <w:tab w:val="num" w:pos="2160"/>
+        </w:tabs>
+        <w:ind w:left="2160" w:hanging="360"/>
+      </w:pPr>
+      <w:rPr>
+        <w:rFonts w:ascii="Wingdings" w:hAnsi="Wingdings" w:hint="default"/>
+        <w:sz w:val="20"/>
+      </w:rPr>
+    </w:lvl>
+    <w:lvl w:ilvl="3" w:tentative="1">
+      <w:start w:val="1"/>
+      <w:numFmt w:val="bullet"/>
+      <w:lvlText w:val=""/>
+      <w:lvlJc w:val="left"/>
+      <w:pPr>
+        <w:tabs>
+          <w:tab w:val="num" w:pos="2880"/>
+        </w:tabs>
+        <w:ind w:left="2880" w:hanging="360"/>
+      </w:pPr>
+      <w:rPr>
+        <w:rFonts w:ascii="Wingdings" w:hAnsi="Wingdings" w:hint="default"/>
+        <w:sz w:val="20"/>
+      </w:rPr>
+    </w:lvl>
+    <w:lvl w:ilvl="4" w:tentative="1">
+      <w:start w:val="1"/>
+      <w:numFmt w:val="bullet"/>
+      <w:lvlText w:val=""/>
+      <w:lvlJc w:val="left"/>
+      <w:pPr>
+        <w:tabs>
+          <w:tab w:val="num" w:pos="3600"/>
+        </w:tabs>
+        <w:ind w:left="3600" w:hanging="360"/>
+      </w:pPr>
+      <w:rPr>
+        <w:rFonts w:ascii="Wingdings" w:hAnsi="Wingdings" w:hint="default"/>
+        <w:sz w:val="20"/>
+      </w:rPr>
+    </w:lvl>
+    <w:lvl w:ilvl="5" w:tentative="1">
+      <w:start w:val="1"/>
+      <w:numFmt w:val="bullet"/>
+      <w:lvlText w:val=""/>
+      <w:lvlJc w:val="left"/>
+      <w:pPr>
+        <w:tabs>
+          <w:tab w:val="num" w:pos="4320"/>
+        </w:tabs>
+        <w:ind w:left="4320" w:hanging="360"/>
+      </w:pPr>
+      <w:rPr>
+        <w:rFonts w:ascii="Wingdings" w:hAnsi="Wingdings" w:hint="default"/>
+        <w:sz w:val="20"/>
+      </w:rPr>
+    </w:lvl>
+    <w:lvl w:ilvl="6" w:tentative="1">
+      <w:start w:val="1"/>
+      <w:numFmt w:val="bullet"/>
+      <w:lvlText w:val=""/>
+      <w:lvlJc w:val="left"/>
+      <w:pPr>
+        <w:tabs>
+          <w:tab w:val="num" w:pos="5040"/>
+        </w:tabs>
+        <w:ind w:left="5040" w:hanging="360"/>
+      </w:pPr>
+      <w:rPr>
+        <w:rFonts w:ascii="Wingdings" w:hAnsi="Wingdings" w:hint="default"/>
+        <w:sz w:val="20"/>
+      </w:rPr>
+    </w:lvl>
+    <w:lvl w:ilvl="7" w:tentative="1">
+      <w:start w:val="1"/>
+      <w:numFmt w:val="bullet"/>
+      <w:lvlText w:val=""/>
+      <w:lvlJc w:val="left"/>
+      <w:pPr>
+        <w:tabs>
+          <w:tab w:val="num" w:pos="5760"/>
+        </w:tabs>
+        <w:ind w:left="5760" w:hanging="360"/>
+      </w:pPr>
+      <w:rPr>
+        <w:rFonts w:ascii="Wingdings" w:hAnsi="Wingdings" w:hint="default"/>
+        <w:sz w:val="20"/>
+      </w:rPr>
+    </w:lvl>
+    <w:lvl w:ilvl="8" w:tentative="1">
+      <w:start w:val="1"/>
+      <w:numFmt w:val="bullet"/>
+      <w:lvlText w:val=""/>
+      <w:lvlJc w:val="left"/>
+      <w:pPr>
+        <w:tabs>
+          <w:tab w:val="num" w:pos="6480"/>
+        </w:tabs>
+        <w:ind w:left="6480" w:hanging="360"/>
+      </w:pPr>
+      <w:rPr>
+        <w:rFonts w:ascii="Wingdings" w:hAnsi="Wingdings" w:hint="default"/>
+        <w:sz w:val="20"/>
+      </w:rPr>
+    </w:lvl>
+  </w:abstractNum>
+  <w:abstractNum w:abstractNumId="14" w15:restartNumberingAfterBreak="0">
+    <w:nsid w:val="78757859"/>
+    <w:multiLevelType w:val="multilevel"/>
+    <w:tmpl w:val="636A403A"/>
     <w:lvl w:ilvl="0">
       <w:start w:val="1"/>
       <w:numFmt w:val="bullet"/>
@@ -5064,6 +4660,9 @@
   </w:num>
   <w:num w:numId="14" w16cid:durableId="206065089">
     <w:abstractNumId w:val="5"/>
+  </w:num>
+  <w:num w:numId="15" w16cid:durableId="1017006609">
+    <w:abstractNumId w:val="14"/>
   </w:num>
 </w:numbering>
 </file>
@@ -5671,7 +5270,6 @@
   <w:style w:type="character" w:default="1" w:styleId="DefaultParagraphFont">
     <w:name w:val="Default Paragraph Font"/>
     <w:uiPriority w:val="1"/>
-    <w:semiHidden/>
     <w:unhideWhenUsed/>
   </w:style>
   <w:style w:type="table" w:default="1" w:styleId="TableNormal">

--- a/Agentic LLM.docx
+++ b/Agentic LLM.docx
@@ -88,7 +88,35 @@
         <w:rPr>
           <w:rFonts w:ascii="Times New Roman" w:hAnsi="Times New Roman" w:cs="Times New Roman"/>
         </w:rPr>
-        <w:t>This paper presents an integrated agentic framework that combines explainable machine learning (ML), statistical analysis, and a language model-powered question-answering system to support Cholera risk interpretation and public health decision-making. Using a multi-country dataset spanning 2000–2025, the framework applies three interpretable ML models—Explainable Boosting Machines (EBM), Natural Gradient Boosting (NGBoost), and TabNet—to predict Cholera incidence based on environmental, socio-economic, and infrastructural variables. In parallel, statistical methods including Pearson and Spearman correlation, and multivariate linear regression are used to validate and quantify associations between predictors and disease outcomes.</w:t>
+        <w:t>This paper presents an integrated agentic framework that combines explainable machine learning (ML), statistical analysis, and a language model-powered question-answering system to support Cholera risk interpretation and public health decision-making. Using a multi-country dataset spanning 2000–2025, the framework applies three interpretable ML models—Explainable Boosting Machines (EBM), Natural Gradient Boosting (</w:t>
+      </w:r>
+      <w:proofErr w:type="spellStart"/>
+      <w:r>
+        <w:rPr>
+          <w:rFonts w:ascii="Times New Roman" w:hAnsi="Times New Roman" w:cs="Times New Roman"/>
+        </w:rPr>
+        <w:t>NGBoost</w:t>
+      </w:r>
+      <w:proofErr w:type="spellEnd"/>
+      <w:r>
+        <w:rPr>
+          <w:rFonts w:ascii="Times New Roman" w:hAnsi="Times New Roman" w:cs="Times New Roman"/>
+        </w:rPr>
+        <w:t xml:space="preserve">), and </w:t>
+      </w:r>
+      <w:proofErr w:type="spellStart"/>
+      <w:r>
+        <w:rPr>
+          <w:rFonts w:ascii="Times New Roman" w:hAnsi="Times New Roman" w:cs="Times New Roman"/>
+        </w:rPr>
+        <w:t>TabNet</w:t>
+      </w:r>
+      <w:proofErr w:type="spellEnd"/>
+      <w:r>
+        <w:rPr>
+          <w:rFonts w:ascii="Times New Roman" w:hAnsi="Times New Roman" w:cs="Times New Roman"/>
+        </w:rPr>
+        <w:t>—to predict Cholera incidence based on environmental, socio-economic, and infrastructural variables. In parallel, statistical methods including Pearson and Spearman correlation, and multivariate linear regression are used to validate and quantify associations between predictors and disease outcomes.</w:t>
       </w:r>
     </w:p>
     <w:p>
@@ -102,7 +130,63 @@
         <w:rPr>
           <w:rFonts w:ascii="Times New Roman" w:hAnsi="Times New Roman" w:cs="Times New Roman"/>
         </w:rPr>
-        <w:t>A LangChain-powered agent, implemented with LangGraph, is integrated into the system to interpret model outputs, analyze tabular results, and generate expert-like responses to natural language queries. The agent draws evidence from multiple CSV-based analyses—including feature importance scores, correlation matrices, regression coefficients, and model performance comparisons—to provide grounded, interpretable answers and policy recommendations. A Streamlit interface enables interactive exploration of Cholera risk factors by researchers, health professionals, and policy stakeholders.</w:t>
+        <w:t xml:space="preserve">A </w:t>
+      </w:r>
+      <w:proofErr w:type="spellStart"/>
+      <w:r>
+        <w:rPr>
+          <w:rFonts w:ascii="Times New Roman" w:hAnsi="Times New Roman" w:cs="Times New Roman"/>
+        </w:rPr>
+        <w:t>LangChain</w:t>
+      </w:r>
+      <w:proofErr w:type="spellEnd"/>
+      <w:r>
+        <w:rPr>
+          <w:rFonts w:ascii="Times New Roman" w:hAnsi="Times New Roman" w:cs="Times New Roman"/>
+        </w:rPr>
+        <w:t xml:space="preserve">-powered agent, implemented with </w:t>
+      </w:r>
+      <w:proofErr w:type="spellStart"/>
+      <w:r>
+        <w:rPr>
+          <w:rFonts w:ascii="Times New Roman" w:hAnsi="Times New Roman" w:cs="Times New Roman"/>
+        </w:rPr>
+        <w:t>LangGraph</w:t>
+      </w:r>
+      <w:proofErr w:type="spellEnd"/>
+      <w:r>
+        <w:rPr>
+          <w:rFonts w:ascii="Times New Roman" w:hAnsi="Times New Roman" w:cs="Times New Roman"/>
+        </w:rPr>
+        <w:t xml:space="preserve">, is integrated into the system to interpret model outputs, </w:t>
+      </w:r>
+      <w:proofErr w:type="spellStart"/>
+      <w:r>
+        <w:rPr>
+          <w:rFonts w:ascii="Times New Roman" w:hAnsi="Times New Roman" w:cs="Times New Roman"/>
+        </w:rPr>
+        <w:t>analyze</w:t>
+      </w:r>
+      <w:proofErr w:type="spellEnd"/>
+      <w:r>
+        <w:rPr>
+          <w:rFonts w:ascii="Times New Roman" w:hAnsi="Times New Roman" w:cs="Times New Roman"/>
+        </w:rPr>
+        <w:t xml:space="preserve"> tabular results, and generate expert-like responses to natural language queries. The agent draws evidence from multiple CSV-based analyses—including feature importance scores, correlation matrices, regression coefficients, and model performance comparisons—to provide grounded, interpretable answers and policy recommendations. A </w:t>
+      </w:r>
+      <w:proofErr w:type="spellStart"/>
+      <w:r>
+        <w:rPr>
+          <w:rFonts w:ascii="Times New Roman" w:hAnsi="Times New Roman" w:cs="Times New Roman"/>
+        </w:rPr>
+        <w:t>Streamlit</w:t>
+      </w:r>
+      <w:proofErr w:type="spellEnd"/>
+      <w:r>
+        <w:rPr>
+          <w:rFonts w:ascii="Times New Roman" w:hAnsi="Times New Roman" w:cs="Times New Roman"/>
+        </w:rPr>
+        <w:t xml:space="preserve"> interface enables interactive exploration of Cholera risk factors by researchers, health professionals, and policy stakeholders.</w:t>
       </w:r>
     </w:p>
     <w:p>
@@ -321,7 +405,19 @@
         <w:rPr>
           <w:rFonts w:ascii="Times New Roman" w:eastAsiaTheme="majorEastAsia" w:hAnsi="Times New Roman" w:cs="Times New Roman"/>
         </w:rPr>
-        <w:t xml:space="preserve"> underpin our effort to design a transparent, interactive, and actionable framework that combines predictive </w:t>
+        <w:t xml:space="preserve"> </w:t>
+      </w:r>
+      <w:r>
+        <w:rPr>
+          <w:rFonts w:ascii="Times New Roman" w:eastAsiaTheme="majorEastAsia" w:hAnsi="Times New Roman" w:cs="Times New Roman"/>
+        </w:rPr>
+        <w:t>underpins</w:t>
+      </w:r>
+      <w:r>
+        <w:rPr>
+          <w:rFonts w:ascii="Times New Roman" w:eastAsiaTheme="majorEastAsia" w:hAnsi="Times New Roman" w:cs="Times New Roman"/>
+        </w:rPr>
+        <w:t xml:space="preserve"> our effort to design a transparent, interactive, and actionable framework that combines predictive </w:t>
       </w:r>
       <w:r>
         <w:rPr>
@@ -388,7 +484,49 @@
         <w:rPr>
           <w:rFonts w:ascii="Times New Roman" w:eastAsiaTheme="majorEastAsia" w:hAnsi="Times New Roman" w:cs="Times New Roman"/>
         </w:rPr>
-        <w:t>Development of a multi-model analytical pipeline leveraging Explainable Boosting Machines (EBM), Natural Gradient Boosting (NGBoost), and TabNet to analyze Cholera risk factors.</w:t>
+        <w:t>Development of a multi-model analytical pipeline leveraging Explainable Boosting Machines (EBM), Natural Gradient Boosting (</w:t>
+      </w:r>
+      <w:proofErr w:type="spellStart"/>
+      <w:r>
+        <w:rPr>
+          <w:rFonts w:ascii="Times New Roman" w:eastAsiaTheme="majorEastAsia" w:hAnsi="Times New Roman" w:cs="Times New Roman"/>
+        </w:rPr>
+        <w:t>NGBoost</w:t>
+      </w:r>
+      <w:proofErr w:type="spellEnd"/>
+      <w:r>
+        <w:rPr>
+          <w:rFonts w:ascii="Times New Roman" w:eastAsiaTheme="majorEastAsia" w:hAnsi="Times New Roman" w:cs="Times New Roman"/>
+        </w:rPr>
+        <w:t xml:space="preserve">), and </w:t>
+      </w:r>
+      <w:proofErr w:type="spellStart"/>
+      <w:r>
+        <w:rPr>
+          <w:rFonts w:ascii="Times New Roman" w:eastAsiaTheme="majorEastAsia" w:hAnsi="Times New Roman" w:cs="Times New Roman"/>
+        </w:rPr>
+        <w:t>TabNet</w:t>
+      </w:r>
+      <w:proofErr w:type="spellEnd"/>
+      <w:r>
+        <w:rPr>
+          <w:rFonts w:ascii="Times New Roman" w:eastAsiaTheme="majorEastAsia" w:hAnsi="Times New Roman" w:cs="Times New Roman"/>
+        </w:rPr>
+        <w:t xml:space="preserve"> to </w:t>
+      </w:r>
+      <w:proofErr w:type="spellStart"/>
+      <w:r>
+        <w:rPr>
+          <w:rFonts w:ascii="Times New Roman" w:eastAsiaTheme="majorEastAsia" w:hAnsi="Times New Roman" w:cs="Times New Roman"/>
+        </w:rPr>
+        <w:t>analyze</w:t>
+      </w:r>
+      <w:proofErr w:type="spellEnd"/>
+      <w:r>
+        <w:rPr>
+          <w:rFonts w:ascii="Times New Roman" w:eastAsiaTheme="majorEastAsia" w:hAnsi="Times New Roman" w:cs="Times New Roman"/>
+        </w:rPr>
+        <w:t xml:space="preserve"> Cholera risk factors.</w:t>
       </w:r>
     </w:p>
     <w:p>
@@ -406,7 +544,21 @@
         <w:rPr>
           <w:rFonts w:ascii="Times New Roman" w:eastAsiaTheme="majorEastAsia" w:hAnsi="Times New Roman" w:cs="Times New Roman"/>
         </w:rPr>
-        <w:t>Integration of a LangChain-powered LLM agent that interprets model outputs and statistical analyses, enabling natural language question-answering for decision support.</w:t>
+        <w:t xml:space="preserve">Integration of a </w:t>
+      </w:r>
+      <w:proofErr w:type="spellStart"/>
+      <w:r>
+        <w:rPr>
+          <w:rFonts w:ascii="Times New Roman" w:eastAsiaTheme="majorEastAsia" w:hAnsi="Times New Roman" w:cs="Times New Roman"/>
+        </w:rPr>
+        <w:t>LangChain</w:t>
+      </w:r>
+      <w:proofErr w:type="spellEnd"/>
+      <w:r>
+        <w:rPr>
+          <w:rFonts w:ascii="Times New Roman" w:eastAsiaTheme="majorEastAsia" w:hAnsi="Times New Roman" w:cs="Times New Roman"/>
+        </w:rPr>
+        <w:t>-powered LLM agent that interprets model outputs and statistical analyses, enabling natural language question-answering for decision support.</w:t>
       </w:r>
     </w:p>
     <w:p>
@@ -505,7 +657,28 @@
         <w:rPr>
           <w:rFonts w:ascii="Times New Roman" w:hAnsi="Times New Roman" w:cs="Times New Roman"/>
         </w:rPr>
-        <w:t>ML methods have been increasingly applied to model and predict disease outbreaks by learning patterns from high-dimensional data. Supervised learning algorithms such as Random Forest, XGBoost, and Support Vector Machines have been used to predict Dengue, Malaria, and COVID-19 incidences with notable accuracy (Adnan et al., 2021; Xu et al., 2020). These models can capture complex non-linear relationships between predictors and outcomes, making them suitable for diseases influenced by a range of environmental and socio-economic factors.</w:t>
+        <w:t xml:space="preserve">ML methods have been increasingly applied to model and predict disease outbreaks by learning patterns from high-dimensional data. Supervised learning algorithms such as Random Forest, </w:t>
+      </w:r>
+      <w:proofErr w:type="spellStart"/>
+      <w:r>
+        <w:rPr>
+          <w:rFonts w:ascii="Times New Roman" w:hAnsi="Times New Roman" w:cs="Times New Roman"/>
+        </w:rPr>
+        <w:t>XGBoost</w:t>
+      </w:r>
+      <w:proofErr w:type="spellEnd"/>
+      <w:r>
+        <w:rPr>
+          <w:rFonts w:ascii="Times New Roman" w:hAnsi="Times New Roman" w:cs="Times New Roman"/>
+        </w:rPr>
+        <w:t xml:space="preserve">, and Support Vector Machines have been used to predict Dengue, Malaria, and COVID-19 incidences with notable accuracy (Adnan et al., 2021; Xu et al., 2020). These models can capture complex non-linear relationships between predictors and outcomes, making them suitable for diseases influenced by a range of environmental and socio-economic </w:t>
+      </w:r>
+      <w:r>
+        <w:rPr>
+          <w:rFonts w:ascii="Times New Roman" w:hAnsi="Times New Roman" w:cs="Times New Roman"/>
+        </w:rPr>
+        <w:lastRenderedPageBreak/>
+        <w:t>factors.</w:t>
       </w:r>
       <w:r>
         <w:rPr>
@@ -517,14 +690,21 @@
         <w:rPr>
           <w:rFonts w:ascii="Times New Roman" w:hAnsi="Times New Roman" w:cs="Times New Roman"/>
         </w:rPr>
-        <w:t>In Cholera research specifically, statistical models such as logistic regression and time-</w:t>
-      </w:r>
-      <w:r>
-        <w:rPr>
-          <w:rFonts w:ascii="Times New Roman" w:hAnsi="Times New Roman" w:cs="Times New Roman"/>
-        </w:rPr>
-        <w:lastRenderedPageBreak/>
-        <w:t>series models have historically been used to forecast outbreaks (Mukandavire et al., 2011). However, recent studies have begun to explore the use of ensemble-based ML models for spatial and temporal prediction of Cholera risk (Bain et al., 2022). Despite these advances, most of these efforts focus solely on predictive accuracy rather than interpretability or explainability.</w:t>
+        <w:t>In Cholera research specifically, statistical models such as logistic regression and time-series models have historically been used to forecast outbreaks (</w:t>
+      </w:r>
+      <w:proofErr w:type="spellStart"/>
+      <w:r>
+        <w:rPr>
+          <w:rFonts w:ascii="Times New Roman" w:hAnsi="Times New Roman" w:cs="Times New Roman"/>
+        </w:rPr>
+        <w:t>Mukandavire</w:t>
+      </w:r>
+      <w:proofErr w:type="spellEnd"/>
+      <w:r>
+        <w:rPr>
+          <w:rFonts w:ascii="Times New Roman" w:hAnsi="Times New Roman" w:cs="Times New Roman"/>
+        </w:rPr>
+        <w:t xml:space="preserve"> et al., 2011). However, recent studies have begun to explore the use of ensemble-based ML models for spatial and temporal prediction of Cholera risk (Bain et al., 2022). Despite these advances, most of these efforts focus solely on predictive accuracy rather than interpretability or explainability.</w:t>
       </w:r>
     </w:p>
     <w:p>
@@ -570,7 +750,49 @@
         <w:rPr>
           <w:rFonts w:ascii="Times New Roman" w:hAnsi="Times New Roman" w:cs="Times New Roman"/>
         </w:rPr>
-        <w:t>The field of explainable AI (XAI) addresses the "black-box" nature of many ML models, offering tools to understand and trust model outputs. Techniques such as SHAP (SHapley Additive exPlanations), LIME (Local Interpretable Model-agnostic Explanations), and interpretable models like Explainable Boosting Machines (EBMs) have gained traction in healthcare for understanding risk factors and treatment decisions (Caruana et al., 2015; Lundberg et al., 2017).</w:t>
+        <w:t>The field of explainable AI (XAI) addresses the "</w:t>
+      </w:r>
+      <w:proofErr w:type="gramStart"/>
+      <w:r>
+        <w:rPr>
+          <w:rFonts w:ascii="Times New Roman" w:hAnsi="Times New Roman" w:cs="Times New Roman"/>
+        </w:rPr>
+        <w:t>black-box</w:t>
+      </w:r>
+      <w:proofErr w:type="gramEnd"/>
+      <w:r>
+        <w:rPr>
+          <w:rFonts w:ascii="Times New Roman" w:hAnsi="Times New Roman" w:cs="Times New Roman"/>
+        </w:rPr>
+        <w:t>" nature of many ML models, offering tools to understand and trust model outputs. Techniques such as SHAP (</w:t>
+      </w:r>
+      <w:proofErr w:type="spellStart"/>
+      <w:r>
+        <w:rPr>
+          <w:rFonts w:ascii="Times New Roman" w:hAnsi="Times New Roman" w:cs="Times New Roman"/>
+        </w:rPr>
+        <w:t>SHapley</w:t>
+      </w:r>
+      <w:proofErr w:type="spellEnd"/>
+      <w:r>
+        <w:rPr>
+          <w:rFonts w:ascii="Times New Roman" w:hAnsi="Times New Roman" w:cs="Times New Roman"/>
+        </w:rPr>
+        <w:t xml:space="preserve"> Additive </w:t>
+      </w:r>
+      <w:proofErr w:type="spellStart"/>
+      <w:r>
+        <w:rPr>
+          <w:rFonts w:ascii="Times New Roman" w:hAnsi="Times New Roman" w:cs="Times New Roman"/>
+        </w:rPr>
+        <w:t>exPlanations</w:t>
+      </w:r>
+      <w:proofErr w:type="spellEnd"/>
+      <w:r>
+        <w:rPr>
+          <w:rFonts w:ascii="Times New Roman" w:hAnsi="Times New Roman" w:cs="Times New Roman"/>
+        </w:rPr>
+        <w:t>), LIME (Local Interpretable Model-agnostic Explanations), and interpretable models like Explainable Boosting Machines (EBMs) have gained traction in healthcare for understanding risk factors and treatment decisions (Caruana et al., 2015; Lundberg et al., 2017).</w:t>
       </w:r>
     </w:p>
     <w:p>
@@ -596,7 +818,49 @@
         <w:rPr>
           <w:rFonts w:ascii="Times New Roman" w:hAnsi="Times New Roman" w:cs="Times New Roman"/>
         </w:rPr>
-        <w:t xml:space="preserve"> practices on disease outcomes (Holzinger et al., 2019). EBMs, in particular, are well-suited for policy-relevant domains as they provide intelligible feature-by-feature risk curves and global feature importance metrics. However, few studies incorporate multiple explainable models (e.g., EBM, NGBoost, TabNet) in comparative frameworks, and even fewer link those insights to dynamic policy generation.</w:t>
+        <w:t xml:space="preserve"> practices on disease outcomes (Holzinger et al., 2019). EBMs</w:t>
+      </w:r>
+      <w:proofErr w:type="gramStart"/>
+      <w:r>
+        <w:rPr>
+          <w:rFonts w:ascii="Times New Roman" w:hAnsi="Times New Roman" w:cs="Times New Roman"/>
+        </w:rPr>
+        <w:t>, in particular, are</w:t>
+      </w:r>
+      <w:proofErr w:type="gramEnd"/>
+      <w:r>
+        <w:rPr>
+          <w:rFonts w:ascii="Times New Roman" w:hAnsi="Times New Roman" w:cs="Times New Roman"/>
+        </w:rPr>
+        <w:t xml:space="preserve"> well-suited for policy-relevant domains as they provide intelligible feature-by-feature risk curves and global feature importance metrics. However, few studies incorporate multiple explainable models (e.g., EBM, </w:t>
+      </w:r>
+      <w:proofErr w:type="spellStart"/>
+      <w:r>
+        <w:rPr>
+          <w:rFonts w:ascii="Times New Roman" w:hAnsi="Times New Roman" w:cs="Times New Roman"/>
+        </w:rPr>
+        <w:t>NGBoost</w:t>
+      </w:r>
+      <w:proofErr w:type="spellEnd"/>
+      <w:r>
+        <w:rPr>
+          <w:rFonts w:ascii="Times New Roman" w:hAnsi="Times New Roman" w:cs="Times New Roman"/>
+        </w:rPr>
+        <w:t xml:space="preserve">, </w:t>
+      </w:r>
+      <w:proofErr w:type="spellStart"/>
+      <w:r>
+        <w:rPr>
+          <w:rFonts w:ascii="Times New Roman" w:hAnsi="Times New Roman" w:cs="Times New Roman"/>
+        </w:rPr>
+        <w:t>TabNet</w:t>
+      </w:r>
+      <w:proofErr w:type="spellEnd"/>
+      <w:r>
+        <w:rPr>
+          <w:rFonts w:ascii="Times New Roman" w:hAnsi="Times New Roman" w:cs="Times New Roman"/>
+        </w:rPr>
+        <w:t>) in comparative frameworks, and even fewer link those insights to dynamic policy generation.</w:t>
       </w:r>
     </w:p>
     <w:p>
@@ -642,7 +906,49 @@
         <w:rPr>
           <w:rFonts w:ascii="Times New Roman" w:hAnsi="Times New Roman" w:cs="Times New Roman"/>
         </w:rPr>
-        <w:t>Large Language Models such as GPT-4 and PaLM have demonstrated remarkable abilities in synthesizing information, answering domain-specific questions, and summarizing complex data. Frameworks like LangChain and LangGraph have made it possible to build agents that integrate LLM reasoning with structured data sources, allowing AI to perform contextual Q&amp;A over documents, spreadsheets, and databases (Lewis et al., 2023).</w:t>
+        <w:t xml:space="preserve">Large Language Models such as GPT-4 and </w:t>
+      </w:r>
+      <w:proofErr w:type="spellStart"/>
+      <w:r>
+        <w:rPr>
+          <w:rFonts w:ascii="Times New Roman" w:hAnsi="Times New Roman" w:cs="Times New Roman"/>
+        </w:rPr>
+        <w:t>PaLM</w:t>
+      </w:r>
+      <w:proofErr w:type="spellEnd"/>
+      <w:r>
+        <w:rPr>
+          <w:rFonts w:ascii="Times New Roman" w:hAnsi="Times New Roman" w:cs="Times New Roman"/>
+        </w:rPr>
+        <w:t xml:space="preserve"> have demonstrated remarkable abilities in synthesizing information, answering domain-specific questions, and summarizing complex data. Frameworks like </w:t>
+      </w:r>
+      <w:proofErr w:type="spellStart"/>
+      <w:r>
+        <w:rPr>
+          <w:rFonts w:ascii="Times New Roman" w:hAnsi="Times New Roman" w:cs="Times New Roman"/>
+        </w:rPr>
+        <w:t>LangChain</w:t>
+      </w:r>
+      <w:proofErr w:type="spellEnd"/>
+      <w:r>
+        <w:rPr>
+          <w:rFonts w:ascii="Times New Roman" w:hAnsi="Times New Roman" w:cs="Times New Roman"/>
+        </w:rPr>
+        <w:t xml:space="preserve"> and </w:t>
+      </w:r>
+      <w:proofErr w:type="spellStart"/>
+      <w:r>
+        <w:rPr>
+          <w:rFonts w:ascii="Times New Roman" w:hAnsi="Times New Roman" w:cs="Times New Roman"/>
+        </w:rPr>
+        <w:t>LangGraph</w:t>
+      </w:r>
+      <w:proofErr w:type="spellEnd"/>
+      <w:r>
+        <w:rPr>
+          <w:rFonts w:ascii="Times New Roman" w:hAnsi="Times New Roman" w:cs="Times New Roman"/>
+        </w:rPr>
+        <w:t xml:space="preserve"> have made it possible to build agents that integrate LLM reasoning with structured data sources, allowing AI to perform contextual Q&amp;A over documents, spreadsheets, and databases (Lewis et al., 2023).</w:t>
       </w:r>
       <w:r>
         <w:rPr>
@@ -786,6 +1092,7 @@
         <w:rPr>
           <w:rFonts w:ascii="Times New Roman" w:hAnsi="Times New Roman" w:cs="Times New Roman"/>
         </w:rPr>
+        <w:lastRenderedPageBreak/>
         <w:t xml:space="preserve">This study addresses this gap by proposing an </w:t>
       </w:r>
       <w:r>
@@ -800,7 +1107,35 @@
         <w:rPr>
           <w:rFonts w:ascii="Times New Roman" w:hAnsi="Times New Roman" w:cs="Times New Roman"/>
         </w:rPr>
-        <w:t xml:space="preserve"> that unifies explainable ML models (EBM, NGBoost, TabNet), statistical correlation analysis, and an LLM-powered interface for Cholera risk analysis and policy guidance.</w:t>
+        <w:t xml:space="preserve"> that unifies explainable ML models (EBM, </w:t>
+      </w:r>
+      <w:proofErr w:type="spellStart"/>
+      <w:r>
+        <w:rPr>
+          <w:rFonts w:ascii="Times New Roman" w:hAnsi="Times New Roman" w:cs="Times New Roman"/>
+        </w:rPr>
+        <w:t>NGBoost</w:t>
+      </w:r>
+      <w:proofErr w:type="spellEnd"/>
+      <w:r>
+        <w:rPr>
+          <w:rFonts w:ascii="Times New Roman" w:hAnsi="Times New Roman" w:cs="Times New Roman"/>
+        </w:rPr>
+        <w:t xml:space="preserve">, </w:t>
+      </w:r>
+      <w:proofErr w:type="spellStart"/>
+      <w:r>
+        <w:rPr>
+          <w:rFonts w:ascii="Times New Roman" w:hAnsi="Times New Roman" w:cs="Times New Roman"/>
+        </w:rPr>
+        <w:t>TabNet</w:t>
+      </w:r>
+      <w:proofErr w:type="spellEnd"/>
+      <w:r>
+        <w:rPr>
+          <w:rFonts w:ascii="Times New Roman" w:hAnsi="Times New Roman" w:cs="Times New Roman"/>
+        </w:rPr>
+        <w:t>), statistical correlation analysis, and an LLM-powered interface for Cholera risk analysis and policy guidance.</w:t>
       </w:r>
     </w:p>
     <w:p>
@@ -824,7 +1159,6 @@
           <w:sz w:val="24"/>
           <w:szCs w:val="24"/>
         </w:rPr>
-        <w:lastRenderedPageBreak/>
         <w:t xml:space="preserve">3.0 </w:t>
       </w:r>
       <w:r>
@@ -1196,7 +1530,22 @@
         <w:rPr>
           <w:rFonts w:ascii="Times New Roman" w:hAnsi="Times New Roman" w:cs="Times New Roman"/>
         </w:rPr>
-        <w:t>Importantly, this data-driven analysis phase formed the foundation for the second component of this study: the development of an interactive LangChain-based LLM agent designed to synthesise findings, answer user queries, and provide policy-relevant explanations. The design and implementation of this agentic framework are presented in Section 5.</w:t>
+        <w:lastRenderedPageBreak/>
+        <w:t xml:space="preserve">Importantly, this data-driven analysis phase formed the foundation for the second component of this study: the development of an interactive </w:t>
+      </w:r>
+      <w:proofErr w:type="spellStart"/>
+      <w:r>
+        <w:rPr>
+          <w:rFonts w:ascii="Times New Roman" w:hAnsi="Times New Roman" w:cs="Times New Roman"/>
+        </w:rPr>
+        <w:t>LangChain</w:t>
+      </w:r>
+      <w:proofErr w:type="spellEnd"/>
+      <w:r>
+        <w:rPr>
+          <w:rFonts w:ascii="Times New Roman" w:hAnsi="Times New Roman" w:cs="Times New Roman"/>
+        </w:rPr>
+        <w:t>-based LLM agent designed to synthesise findings, answer user queries, and provide policy-relevant explanations. The design and implementation of this agentic framework are presented in Section 5.</w:t>
       </w:r>
     </w:p>
     <w:p>
@@ -1217,7 +1566,6 @@
           <w:rFonts w:ascii="Times New Roman" w:hAnsi="Times New Roman" w:cs="Times New Roman"/>
           <w:noProof/>
         </w:rPr>
-        <w:lastRenderedPageBreak/>
         <w:drawing>
           <wp:inline distT="0" distB="0" distL="0" distR="0" wp14:anchorId="31B955F5" wp14:editId="2B198A02">
             <wp:extent cx="3857625" cy="3233208"/>
@@ -1272,27 +1620,14 @@
       <w:r>
         <w:t xml:space="preserve">Figure </w:t>
       </w:r>
-      <w:r>
-        <w:fldChar w:fldCharType="begin"/>
-      </w:r>
-      <w:r>
-        <w:instrText xml:space="preserve"> SEQ Figure \* ARABIC </w:instrText>
-      </w:r>
-      <w:r>
-        <w:fldChar w:fldCharType="separate"/>
-      </w:r>
-      <w:r>
-        <w:rPr>
-          <w:noProof/>
-        </w:rPr>
-        <w:t>1</w:t>
-      </w:r>
-      <w:r>
-        <w:rPr>
-          <w:noProof/>
-        </w:rPr>
-        <w:fldChar w:fldCharType="end"/>
-      </w:r>
+      <w:fldSimple w:instr=" SEQ Figure \* ARABIC ">
+        <w:r>
+          <w:rPr>
+            <w:noProof/>
+          </w:rPr>
+          <w:t>1</w:t>
+        </w:r>
+      </w:fldSimple>
       <w:r>
         <w:t xml:space="preserve"> </w:t>
       </w:r>
@@ -1336,7 +1671,21 @@
         <w:rPr>
           <w:rFonts w:ascii="Times New Roman" w:hAnsi="Times New Roman" w:cs="Times New Roman"/>
         </w:rPr>
-        <w:t xml:space="preserve"> are applied to examine both linear and monotonic relationships between predictors and the Cholera outcome variable. These help validate the importance of features and highlight statistically significant factors.</w:t>
+        <w:t xml:space="preserve"> are applied to examine both linear and monotonic relationships between predictors and the Cholera outcome variable. </w:t>
+      </w:r>
+      <w:proofErr w:type="gramStart"/>
+      <w:r>
+        <w:rPr>
+          <w:rFonts w:ascii="Times New Roman" w:hAnsi="Times New Roman" w:cs="Times New Roman"/>
+        </w:rPr>
+        <w:t>These help</w:t>
+      </w:r>
+      <w:proofErr w:type="gramEnd"/>
+      <w:r>
+        <w:rPr>
+          <w:rFonts w:ascii="Times New Roman" w:hAnsi="Times New Roman" w:cs="Times New Roman"/>
+        </w:rPr>
+        <w:t xml:space="preserve"> validate the importance of features and highlight statistically significant factors.</w:t>
       </w:r>
       <w:r>
         <w:rPr>
@@ -1348,7 +1697,49 @@
         <w:rPr>
           <w:rFonts w:ascii="Times New Roman" w:hAnsi="Times New Roman" w:cs="Times New Roman"/>
         </w:rPr>
-        <w:t>On the machine learning side, models including EBM, NGBoost, TabNet, Random Forest, and XGBoost are trained on the processed dataset. Their performance is evaluated using standard regression metrics (RMSE, MAE, and R²). Model interpretability is enhanced using SHAP values, which provide both global and local explanations of feature influence on predictions.</w:t>
+        <w:t xml:space="preserve">On the machine learning side, models including EBM, </w:t>
+      </w:r>
+      <w:proofErr w:type="spellStart"/>
+      <w:r>
+        <w:rPr>
+          <w:rFonts w:ascii="Times New Roman" w:hAnsi="Times New Roman" w:cs="Times New Roman"/>
+        </w:rPr>
+        <w:t>NGBoost</w:t>
+      </w:r>
+      <w:proofErr w:type="spellEnd"/>
+      <w:r>
+        <w:rPr>
+          <w:rFonts w:ascii="Times New Roman" w:hAnsi="Times New Roman" w:cs="Times New Roman"/>
+        </w:rPr>
+        <w:t xml:space="preserve">, </w:t>
+      </w:r>
+      <w:proofErr w:type="spellStart"/>
+      <w:r>
+        <w:rPr>
+          <w:rFonts w:ascii="Times New Roman" w:hAnsi="Times New Roman" w:cs="Times New Roman"/>
+        </w:rPr>
+        <w:t>TabNet</w:t>
+      </w:r>
+      <w:proofErr w:type="spellEnd"/>
+      <w:r>
+        <w:rPr>
+          <w:rFonts w:ascii="Times New Roman" w:hAnsi="Times New Roman" w:cs="Times New Roman"/>
+        </w:rPr>
+        <w:t xml:space="preserve">, Random Forest, and </w:t>
+      </w:r>
+      <w:proofErr w:type="spellStart"/>
+      <w:r>
+        <w:rPr>
+          <w:rFonts w:ascii="Times New Roman" w:hAnsi="Times New Roman" w:cs="Times New Roman"/>
+        </w:rPr>
+        <w:t>XGBoost</w:t>
+      </w:r>
+      <w:proofErr w:type="spellEnd"/>
+      <w:r>
+        <w:rPr>
+          <w:rFonts w:ascii="Times New Roman" w:hAnsi="Times New Roman" w:cs="Times New Roman"/>
+        </w:rPr>
+        <w:t xml:space="preserve"> are trained on the processed dataset. Their performance is evaluated using standard regression metrics (RMSE, MAE, and R²). Model interpretability is enhanced using SHAP values, which provide both global and local explanations of feature influence on predictions.</w:t>
       </w:r>
     </w:p>
     <w:p>
@@ -1394,7 +1785,56 @@
         <w:rPr>
           <w:rFonts w:ascii="Times New Roman" w:hAnsi="Times New Roman" w:cs="Times New Roman"/>
         </w:rPr>
-        <w:t>We selected Explainable Boosting Machine (EBM) due to its glass-box interpretability, allowing health policymakers to understand model reasoning through intuitive plots and feature scores. NGBoost was chosen for its probabilistic forecasting capabilities, providing not just point estimates but also confidence intervals—critical for public health uncertainty. TabNet, a modern deep learning model optimized for tabular data, was included for its sparse attention-based feature selection, which enables both high performance and built-in interpretability. Random Forest and XGBoost served as benchmarks, as they are widely used and understood in epidemiological machine learning applications.</w:t>
+        <w:t xml:space="preserve">We selected Explainable Boosting Machine (EBM) due to its glass-box interpretability, allowing health policymakers to understand model reasoning through intuitive plots and feature </w:t>
+      </w:r>
+      <w:r>
+        <w:rPr>
+          <w:rFonts w:ascii="Times New Roman" w:hAnsi="Times New Roman" w:cs="Times New Roman"/>
+        </w:rPr>
+        <w:lastRenderedPageBreak/>
+        <w:t xml:space="preserve">scores. </w:t>
+      </w:r>
+      <w:proofErr w:type="spellStart"/>
+      <w:r>
+        <w:rPr>
+          <w:rFonts w:ascii="Times New Roman" w:hAnsi="Times New Roman" w:cs="Times New Roman"/>
+        </w:rPr>
+        <w:t>NGBoost</w:t>
+      </w:r>
+      <w:proofErr w:type="spellEnd"/>
+      <w:r>
+        <w:rPr>
+          <w:rFonts w:ascii="Times New Roman" w:hAnsi="Times New Roman" w:cs="Times New Roman"/>
+        </w:rPr>
+        <w:t xml:space="preserve"> was chosen for its probabilistic forecasting capabilities, providing not just point estimates but also confidence intervals—critical for public health uncertainty. </w:t>
+      </w:r>
+      <w:proofErr w:type="spellStart"/>
+      <w:r>
+        <w:rPr>
+          <w:rFonts w:ascii="Times New Roman" w:hAnsi="Times New Roman" w:cs="Times New Roman"/>
+        </w:rPr>
+        <w:t>TabNet</w:t>
+      </w:r>
+      <w:proofErr w:type="spellEnd"/>
+      <w:r>
+        <w:rPr>
+          <w:rFonts w:ascii="Times New Roman" w:hAnsi="Times New Roman" w:cs="Times New Roman"/>
+        </w:rPr>
+        <w:t xml:space="preserve">, a modern deep learning model optimized for tabular data, was included for its sparse attention-based feature selection, which enables both high performance and built-in interpretability. Random Forest and </w:t>
+      </w:r>
+      <w:proofErr w:type="spellStart"/>
+      <w:r>
+        <w:rPr>
+          <w:rFonts w:ascii="Times New Roman" w:hAnsi="Times New Roman" w:cs="Times New Roman"/>
+        </w:rPr>
+        <w:t>XGBoost</w:t>
+      </w:r>
+      <w:proofErr w:type="spellEnd"/>
+      <w:r>
+        <w:rPr>
+          <w:rFonts w:ascii="Times New Roman" w:hAnsi="Times New Roman" w:cs="Times New Roman"/>
+        </w:rPr>
+        <w:t xml:space="preserve"> served as benchmarks, as they are widely used and understood in epidemiological machine learning applications.</w:t>
       </w:r>
     </w:p>
     <w:p>
@@ -1408,7 +1848,6 @@
         <w:rPr>
           <w:rFonts w:ascii="Times New Roman" w:hAnsi="Times New Roman" w:cs="Times New Roman"/>
         </w:rPr>
-        <w:lastRenderedPageBreak/>
         <w:t>Each CSV file generated from the analysis plays a targeted role in the framework</w:t>
       </w:r>
       <w:r>
@@ -1568,7 +2007,49 @@
         <w:rPr>
           <w:rFonts w:ascii="Times New Roman" w:hAnsi="Times New Roman" w:cs="Times New Roman"/>
         </w:rPr>
-        <w:t>Following the interpretable machine learning and statistical analyses described in Section 4, we developed an interactive agentic system capable of responding to user queries about Cholera risk factors, model performance, and recommendations. This system is implemented using the LangChain and LangGraph frameworks and deployed via a Streamlit front-end, creating a usable interface for both researchers and decision-makers.</w:t>
+        <w:t xml:space="preserve">Following the interpretable machine learning and statistical analyses described in Section 4, we developed an interactive agentic system capable of responding to user queries about Cholera risk factors, model performance, and recommendations. This system is implemented using the </w:t>
+      </w:r>
+      <w:proofErr w:type="spellStart"/>
+      <w:r>
+        <w:rPr>
+          <w:rFonts w:ascii="Times New Roman" w:hAnsi="Times New Roman" w:cs="Times New Roman"/>
+        </w:rPr>
+        <w:t>LangChain</w:t>
+      </w:r>
+      <w:proofErr w:type="spellEnd"/>
+      <w:r>
+        <w:rPr>
+          <w:rFonts w:ascii="Times New Roman" w:hAnsi="Times New Roman" w:cs="Times New Roman"/>
+        </w:rPr>
+        <w:t xml:space="preserve"> and </w:t>
+      </w:r>
+      <w:proofErr w:type="spellStart"/>
+      <w:r>
+        <w:rPr>
+          <w:rFonts w:ascii="Times New Roman" w:hAnsi="Times New Roman" w:cs="Times New Roman"/>
+        </w:rPr>
+        <w:t>LangGraph</w:t>
+      </w:r>
+      <w:proofErr w:type="spellEnd"/>
+      <w:r>
+        <w:rPr>
+          <w:rFonts w:ascii="Times New Roman" w:hAnsi="Times New Roman" w:cs="Times New Roman"/>
+        </w:rPr>
+        <w:t xml:space="preserve"> frameworks and deployed via a </w:t>
+      </w:r>
+      <w:proofErr w:type="spellStart"/>
+      <w:r>
+        <w:rPr>
+          <w:rFonts w:ascii="Times New Roman" w:hAnsi="Times New Roman" w:cs="Times New Roman"/>
+        </w:rPr>
+        <w:t>Streamlit</w:t>
+      </w:r>
+      <w:proofErr w:type="spellEnd"/>
+      <w:r>
+        <w:rPr>
+          <w:rFonts w:ascii="Times New Roman" w:hAnsi="Times New Roman" w:cs="Times New Roman"/>
+        </w:rPr>
+        <w:t xml:space="preserve"> front-end, creating a usable interface for both researchers and decision-makers.</w:t>
       </w:r>
     </w:p>
     <w:p>
@@ -1589,6 +2070,7 @@
           <w:rFonts w:ascii="Times New Roman" w:hAnsi="Times New Roman" w:cs="Times New Roman"/>
           <w:noProof/>
         </w:rPr>
+        <w:lastRenderedPageBreak/>
         <w:drawing>
           <wp:inline distT="0" distB="0" distL="0" distR="0" wp14:anchorId="0B597BB3" wp14:editId="01DDEF4F">
             <wp:extent cx="6113290" cy="3116580"/>
@@ -1643,27 +2125,14 @@
       <w:r>
         <w:t xml:space="preserve">Figure </w:t>
       </w:r>
-      <w:r>
-        <w:fldChar w:fldCharType="begin"/>
-      </w:r>
-      <w:r>
-        <w:instrText xml:space="preserve"> SEQ Figure \* ARABIC </w:instrText>
-      </w:r>
-      <w:r>
-        <w:fldChar w:fldCharType="separate"/>
-      </w:r>
-      <w:r>
-        <w:rPr>
-          <w:noProof/>
-        </w:rPr>
-        <w:t>2</w:t>
-      </w:r>
-      <w:r>
-        <w:rPr>
-          <w:noProof/>
-        </w:rPr>
-        <w:fldChar w:fldCharType="end"/>
-      </w:r>
+      <w:fldSimple w:instr=" SEQ Figure \* ARABIC ">
+        <w:r>
+          <w:rPr>
+            <w:noProof/>
+          </w:rPr>
+          <w:t>2</w:t>
+        </w:r>
+      </w:fldSimple>
       <w:r>
         <w:t xml:space="preserve"> </w:t>
       </w:r>
@@ -1682,8 +2151,21 @@
         <w:rPr>
           <w:rFonts w:ascii="Times New Roman" w:hAnsi="Times New Roman" w:cs="Times New Roman"/>
         </w:rPr>
-        <w:lastRenderedPageBreak/>
-        <w:t xml:space="preserve">Figure 2 shows the system architecture of the Agentic LLM Framework for Cholera Risk Assessment, illustrating the end-to-end integration of machine learning outputs, statistical analysis, and a user-facing conversational interface. At the core of the architecture is a LangGraph agent powered by Claude LLM, designed to ingest structured CSV files containing feature importance rankings, correlation matrices, regression outputs, and model performance metrics. These files, generated from the earlier </w:t>
+        <w:t xml:space="preserve">Figure 2 shows the system architecture of the Agentic LLM Framework for Cholera Risk Assessment, illustrating the end-to-end integration of machine learning outputs, statistical analysis, and a user-facing conversational interface. At the core of the architecture is a </w:t>
+      </w:r>
+      <w:proofErr w:type="spellStart"/>
+      <w:r>
+        <w:rPr>
+          <w:rFonts w:ascii="Times New Roman" w:hAnsi="Times New Roman" w:cs="Times New Roman"/>
+        </w:rPr>
+        <w:t>LangGraph</w:t>
+      </w:r>
+      <w:proofErr w:type="spellEnd"/>
+      <w:r>
+        <w:rPr>
+          <w:rFonts w:ascii="Times New Roman" w:hAnsi="Times New Roman" w:cs="Times New Roman"/>
+        </w:rPr>
+        <w:t xml:space="preserve"> agent powered by Claude LLM, designed to ingest structured CSV files containing feature importance rankings, correlation matrices, regression outputs, and model performance metrics. These files, generated from the earlier </w:t>
       </w:r>
       <w:r>
         <w:rPr>
@@ -1695,7 +2177,49 @@
         <w:rPr>
           <w:rFonts w:ascii="Times New Roman" w:hAnsi="Times New Roman" w:cs="Times New Roman"/>
         </w:rPr>
-        <w:t xml:space="preserve"> phase, are accessed through LangChain's memory and utility functions to dynamically populate a prompt template that guides the language model's reasoning. The system leverages LangChain’s structured state handling and LangGraph’s workflow capabilities to manage the flow of user input, agent response, and contextual memory across dialogue turns.</w:t>
+        <w:t xml:space="preserve"> phase, are accessed through </w:t>
+      </w:r>
+      <w:proofErr w:type="spellStart"/>
+      <w:r>
+        <w:rPr>
+          <w:rFonts w:ascii="Times New Roman" w:hAnsi="Times New Roman" w:cs="Times New Roman"/>
+        </w:rPr>
+        <w:t>LangChain's</w:t>
+      </w:r>
+      <w:proofErr w:type="spellEnd"/>
+      <w:r>
+        <w:rPr>
+          <w:rFonts w:ascii="Times New Roman" w:hAnsi="Times New Roman" w:cs="Times New Roman"/>
+        </w:rPr>
+        <w:t xml:space="preserve"> memory and utility functions to dynamically populate a prompt template that guides the language model's reasoning. The system leverages </w:t>
+      </w:r>
+      <w:proofErr w:type="spellStart"/>
+      <w:r>
+        <w:rPr>
+          <w:rFonts w:ascii="Times New Roman" w:hAnsi="Times New Roman" w:cs="Times New Roman"/>
+        </w:rPr>
+        <w:t>LangChain’s</w:t>
+      </w:r>
+      <w:proofErr w:type="spellEnd"/>
+      <w:r>
+        <w:rPr>
+          <w:rFonts w:ascii="Times New Roman" w:hAnsi="Times New Roman" w:cs="Times New Roman"/>
+        </w:rPr>
+        <w:t xml:space="preserve"> structured state handling and </w:t>
+      </w:r>
+      <w:proofErr w:type="spellStart"/>
+      <w:r>
+        <w:rPr>
+          <w:rFonts w:ascii="Times New Roman" w:hAnsi="Times New Roman" w:cs="Times New Roman"/>
+        </w:rPr>
+        <w:t>LangGraph’s</w:t>
+      </w:r>
+      <w:proofErr w:type="spellEnd"/>
+      <w:r>
+        <w:rPr>
+          <w:rFonts w:ascii="Times New Roman" w:hAnsi="Times New Roman" w:cs="Times New Roman"/>
+        </w:rPr>
+        <w:t xml:space="preserve"> workflow capabilities to manage the flow of user input, agent response, and contextual memory across dialogue turns.</w:t>
       </w:r>
     </w:p>
     <w:p>
@@ -1709,7 +2233,21 @@
         <w:rPr>
           <w:rFonts w:ascii="Times New Roman" w:hAnsi="Times New Roman" w:cs="Times New Roman"/>
         </w:rPr>
-        <w:t>The Streamlit interface provides a clean, interactive platform where users—whether researchers, policymakers, or public health officials—can pose epidemiological and policy-relevant questions using natural language. The framework supports evidence-traceable answers, where responses reference specific CSV-backed insights, such as "according to the Pearson correlation matrix…" or "as seen in the feature importance rankings from EBM…". The interface also includes visual feedback like loading indicators, conversation history, and persistent memory to enable multi-turn interactions. The diagram further depicts how the components are interconnected: CSV data feeds into the agent, which in turn communicates with the user interface bidirectionally. This hybrid design enhances accessibility for non-technical stakeholders while ensuring scientific robustness and reproducibility of insights.</w:t>
+        <w:t xml:space="preserve">The </w:t>
+      </w:r>
+      <w:proofErr w:type="spellStart"/>
+      <w:r>
+        <w:rPr>
+          <w:rFonts w:ascii="Times New Roman" w:hAnsi="Times New Roman" w:cs="Times New Roman"/>
+        </w:rPr>
+        <w:t>Streamlit</w:t>
+      </w:r>
+      <w:proofErr w:type="spellEnd"/>
+      <w:r>
+        <w:rPr>
+          <w:rFonts w:ascii="Times New Roman" w:hAnsi="Times New Roman" w:cs="Times New Roman"/>
+        </w:rPr>
+        <w:t xml:space="preserve"> interface provides a clean, interactive platform where users—whether researchers, policymakers, or public health officials—can pose epidemiological and policy-relevant questions using natural language. The framework supports evidence-traceable answers, where responses reference specific CSV-backed insights, such as "according to the Pearson correlation matrix…" or "as seen in the feature importance rankings from EBM…". The interface also includes visual feedback like loading indicators, conversation history, and persistent memory to enable multi-turn interactions. The diagram further depicts how the components are interconnected: CSV data feeds into the agent, which in turn communicates with the user interface bidirectionally. This hybrid design enhances accessibility for non-technical stakeholders while ensuring scientific robustness and reproducibility of insights.</w:t>
       </w:r>
       <w:r>
         <w:rPr>
@@ -1771,41 +2309,140 @@
           <w:sz w:val="24"/>
           <w:szCs w:val="24"/>
         </w:rPr>
-        <w:t>5.1 LangChain + LangGraph Integration</w:t>
-      </w:r>
-    </w:p>
-    <w:p>
-      <w:pPr>
-        <w:jc w:val="both"/>
-        <w:rPr>
-          <w:rFonts w:ascii="Times New Roman" w:eastAsiaTheme="majorEastAsia" w:hAnsi="Times New Roman" w:cs="Times New Roman"/>
-        </w:rPr>
-      </w:pPr>
-      <w:r>
-        <w:rPr>
-          <w:rFonts w:ascii="Times New Roman" w:hAnsi="Times New Roman" w:cs="Times New Roman"/>
-        </w:rPr>
-        <w:t xml:space="preserve">The core reasoning component of the framework is constructed using LangChain's </w:t>
-      </w:r>
+        <w:t xml:space="preserve">5.1 </w:t>
+      </w:r>
+      <w:proofErr w:type="spellStart"/>
       <w:r>
         <w:rPr>
           <w:rFonts w:ascii="Times New Roman" w:hAnsi="Times New Roman" w:cs="Times New Roman"/>
           <w:b/>
           <w:bCs/>
+          <w:color w:val="auto"/>
+          <w:sz w:val="24"/>
+          <w:szCs w:val="24"/>
+        </w:rPr>
+        <w:t>LangChain</w:t>
+      </w:r>
+      <w:proofErr w:type="spellEnd"/>
+      <w:r>
+        <w:rPr>
+          <w:rFonts w:ascii="Times New Roman" w:hAnsi="Times New Roman" w:cs="Times New Roman"/>
+          <w:b/>
+          <w:bCs/>
+          <w:color w:val="auto"/>
+          <w:sz w:val="24"/>
+          <w:szCs w:val="24"/>
+        </w:rPr>
+        <w:t xml:space="preserve"> + </w:t>
+      </w:r>
+      <w:proofErr w:type="spellStart"/>
+      <w:r>
+        <w:rPr>
+          <w:rFonts w:ascii="Times New Roman" w:hAnsi="Times New Roman" w:cs="Times New Roman"/>
+          <w:b/>
+          <w:bCs/>
+          <w:color w:val="auto"/>
+          <w:sz w:val="24"/>
+          <w:szCs w:val="24"/>
         </w:rPr>
         <w:t>LangGraph</w:t>
       </w:r>
-      <w:r>
-        <w:rPr>
-          <w:rFonts w:ascii="Times New Roman" w:hAnsi="Times New Roman" w:cs="Times New Roman"/>
-        </w:rPr>
-        <w:t xml:space="preserve"> abstraction, which enables stateful multi-step interactions via directed graphs. A minimal LangGraph was created consisting of a single node responsible for handling question-answering, supported by structured memory and prompt-driven generation. To ensure informed and context-aware responses, the agent loads the outputs of earlier ML and statistical stages. Each file is loaded into memory and injected into a custom prompt template, enabling the LLM (Claude) to generate grounded, evidence-supported responses. The prompt includes clearly delimited sections for correlation matrices, regression coefficients, and model importance rankings, facilitating targeted answer generation. </w:t>
-      </w:r>
-      <w:r>
-        <w:rPr>
-          <w:rFonts w:ascii="Times New Roman" w:eastAsiaTheme="majorEastAsia" w:hAnsi="Times New Roman" w:cs="Times New Roman"/>
-        </w:rPr>
-        <w:t xml:space="preserve">The agent node is then registered as a step within the LangGraph workflow, and its </w:t>
+      <w:proofErr w:type="spellEnd"/>
+      <w:r>
+        <w:rPr>
+          <w:rFonts w:ascii="Times New Roman" w:hAnsi="Times New Roman" w:cs="Times New Roman"/>
+          <w:b/>
+          <w:bCs/>
+          <w:color w:val="auto"/>
+          <w:sz w:val="24"/>
+          <w:szCs w:val="24"/>
+        </w:rPr>
+        <w:t xml:space="preserve"> Integration</w:t>
+      </w:r>
+    </w:p>
+    <w:p>
+      <w:pPr>
+        <w:jc w:val="both"/>
+        <w:rPr>
+          <w:rFonts w:ascii="Times New Roman" w:eastAsiaTheme="majorEastAsia" w:hAnsi="Times New Roman" w:cs="Times New Roman"/>
+        </w:rPr>
+      </w:pPr>
+      <w:r>
+        <w:rPr>
+          <w:rFonts w:ascii="Times New Roman" w:hAnsi="Times New Roman" w:cs="Times New Roman"/>
+        </w:rPr>
+        <w:t xml:space="preserve">The core reasoning component of the framework is constructed using </w:t>
+      </w:r>
+      <w:proofErr w:type="spellStart"/>
+      <w:r>
+        <w:rPr>
+          <w:rFonts w:ascii="Times New Roman" w:hAnsi="Times New Roman" w:cs="Times New Roman"/>
+        </w:rPr>
+        <w:t>LangChain's</w:t>
+      </w:r>
+      <w:proofErr w:type="spellEnd"/>
+      <w:r>
+        <w:rPr>
+          <w:rFonts w:ascii="Times New Roman" w:hAnsi="Times New Roman" w:cs="Times New Roman"/>
+        </w:rPr>
+        <w:t xml:space="preserve"> </w:t>
+      </w:r>
+      <w:proofErr w:type="spellStart"/>
+      <w:r>
+        <w:rPr>
+          <w:rFonts w:ascii="Times New Roman" w:hAnsi="Times New Roman" w:cs="Times New Roman"/>
+          <w:b/>
+          <w:bCs/>
+        </w:rPr>
+        <w:t>LangGraph</w:t>
+      </w:r>
+      <w:proofErr w:type="spellEnd"/>
+      <w:r>
+        <w:rPr>
+          <w:rFonts w:ascii="Times New Roman" w:hAnsi="Times New Roman" w:cs="Times New Roman"/>
+        </w:rPr>
+        <w:t xml:space="preserve"> abstraction, which enables stateful multi-step interactions via directed graphs. A </w:t>
+      </w:r>
+      <w:r>
+        <w:rPr>
+          <w:rFonts w:ascii="Times New Roman" w:hAnsi="Times New Roman" w:cs="Times New Roman"/>
+        </w:rPr>
+        <w:lastRenderedPageBreak/>
+        <w:t xml:space="preserve">minimal </w:t>
+      </w:r>
+      <w:proofErr w:type="spellStart"/>
+      <w:r>
+        <w:rPr>
+          <w:rFonts w:ascii="Times New Roman" w:hAnsi="Times New Roman" w:cs="Times New Roman"/>
+        </w:rPr>
+        <w:t>LangGraph</w:t>
+      </w:r>
+      <w:proofErr w:type="spellEnd"/>
+      <w:r>
+        <w:rPr>
+          <w:rFonts w:ascii="Times New Roman" w:hAnsi="Times New Roman" w:cs="Times New Roman"/>
+        </w:rPr>
+        <w:t xml:space="preserve"> was created consisting of a single node responsible for handling question-answering, supported by structured memory and prompt-driven generation. To ensure informed and context-aware responses, the agent loads the outputs of earlier ML and statistical stages. Each file is loaded into memory and injected into a custom prompt template, enabling the LLM (Claude) to generate grounded, evidence-supported responses. The prompt includes clearly delimited sections for correlation matrices, regression coefficients, and model importance rankings, facilitating targeted answer generation. </w:t>
+      </w:r>
+      <w:r>
+        <w:rPr>
+          <w:rFonts w:ascii="Times New Roman" w:eastAsiaTheme="majorEastAsia" w:hAnsi="Times New Roman" w:cs="Times New Roman"/>
+        </w:rPr>
+        <w:t xml:space="preserve">The agent node is then registered as a step within the </w:t>
+      </w:r>
+      <w:proofErr w:type="spellStart"/>
+      <w:r>
+        <w:rPr>
+          <w:rFonts w:ascii="Times New Roman" w:eastAsiaTheme="majorEastAsia" w:hAnsi="Times New Roman" w:cs="Times New Roman"/>
+        </w:rPr>
+        <w:t>LangGraph</w:t>
+      </w:r>
+      <w:proofErr w:type="spellEnd"/>
+      <w:r>
+        <w:rPr>
+          <w:rFonts w:ascii="Times New Roman" w:eastAsiaTheme="majorEastAsia" w:hAnsi="Times New Roman" w:cs="Times New Roman"/>
+        </w:rPr>
+        <w:t xml:space="preserve"> workflow, and its </w:t>
       </w:r>
       <w:r>
         <w:rPr>
@@ -1893,7 +2530,21 @@
         <w:rPr>
           <w:rFonts w:ascii="Times New Roman" w:eastAsiaTheme="majorEastAsia" w:hAnsi="Times New Roman" w:cs="Times New Roman"/>
         </w:rPr>
-        <w:t>Invoke the LLM (model_claude) for response generation.</w:t>
+        <w:t>Invoke the LLM (</w:t>
+      </w:r>
+      <w:proofErr w:type="spellStart"/>
+      <w:r>
+        <w:rPr>
+          <w:rFonts w:ascii="Times New Roman" w:eastAsiaTheme="majorEastAsia" w:hAnsi="Times New Roman" w:cs="Times New Roman"/>
+        </w:rPr>
+        <w:t>model_claude</w:t>
+      </w:r>
+      <w:proofErr w:type="spellEnd"/>
+      <w:r>
+        <w:rPr>
+          <w:rFonts w:ascii="Times New Roman" w:eastAsiaTheme="majorEastAsia" w:hAnsi="Times New Roman" w:cs="Times New Roman"/>
+        </w:rPr>
+        <w:t>) for response generation.</w:t>
       </w:r>
     </w:p>
     <w:p>
@@ -1907,7 +2558,21 @@
         <w:rPr>
           <w:rFonts w:ascii="Times New Roman" w:eastAsiaTheme="majorEastAsia" w:hAnsi="Times New Roman" w:cs="Times New Roman"/>
         </w:rPr>
-        <w:t>The agent supports dynamic, multi-turn dialogue, with memory persistence handled via MemorySaver, allowing coherent follow-ups and conversation context tracking.</w:t>
+        <w:t xml:space="preserve">The agent supports dynamic, multi-turn dialogue, with memory persistence handled via </w:t>
+      </w:r>
+      <w:proofErr w:type="spellStart"/>
+      <w:r>
+        <w:rPr>
+          <w:rFonts w:ascii="Times New Roman" w:eastAsiaTheme="majorEastAsia" w:hAnsi="Times New Roman" w:cs="Times New Roman"/>
+        </w:rPr>
+        <w:t>MemorySaver</w:t>
+      </w:r>
+      <w:proofErr w:type="spellEnd"/>
+      <w:r>
+        <w:rPr>
+          <w:rFonts w:ascii="Times New Roman" w:eastAsiaTheme="majorEastAsia" w:hAnsi="Times New Roman" w:cs="Times New Roman"/>
+        </w:rPr>
+        <w:t>, allowing coherent follow-ups and conversation context tracking.</w:t>
       </w:r>
     </w:p>
     <w:p>
@@ -1931,31 +2596,56 @@
           <w:sz w:val="24"/>
           <w:szCs w:val="24"/>
         </w:rPr>
-        <w:lastRenderedPageBreak/>
-        <w:t>5.2 Streamlit UI</w:t>
-      </w:r>
-    </w:p>
-    <w:p>
-      <w:pPr>
-        <w:jc w:val="both"/>
-        <w:rPr>
-          <w:rFonts w:ascii="Times New Roman" w:eastAsiaTheme="majorEastAsia" w:hAnsi="Times New Roman" w:cs="Times New Roman"/>
-        </w:rPr>
-      </w:pPr>
-      <w:r>
-        <w:rPr>
-          <w:rFonts w:ascii="Times New Roman" w:eastAsiaTheme="majorEastAsia" w:hAnsi="Times New Roman" w:cs="Times New Roman"/>
-        </w:rPr>
-        <w:t xml:space="preserve">The interactive component of the framework is deployed through a lightweight </w:t>
-      </w:r>
-      <w:r>
-        <w:rPr>
-          <w:rFonts w:ascii="Times New Roman" w:eastAsiaTheme="majorEastAsia" w:hAnsi="Times New Roman" w:cs="Times New Roman"/>
+        <w:t xml:space="preserve">5.2 </w:t>
+      </w:r>
+      <w:proofErr w:type="spellStart"/>
+      <w:r>
+        <w:rPr>
+          <w:rFonts w:ascii="Times New Roman" w:hAnsi="Times New Roman" w:cs="Times New Roman"/>
           <w:b/>
           <w:bCs/>
+          <w:color w:val="auto"/>
+          <w:sz w:val="24"/>
+          <w:szCs w:val="24"/>
         </w:rPr>
         <w:t>Streamlit</w:t>
       </w:r>
+      <w:proofErr w:type="spellEnd"/>
+      <w:r>
+        <w:rPr>
+          <w:rFonts w:ascii="Times New Roman" w:hAnsi="Times New Roman" w:cs="Times New Roman"/>
+          <w:b/>
+          <w:bCs/>
+          <w:color w:val="auto"/>
+          <w:sz w:val="24"/>
+          <w:szCs w:val="24"/>
+        </w:rPr>
+        <w:t xml:space="preserve"> UI</w:t>
+      </w:r>
+    </w:p>
+    <w:p>
+      <w:pPr>
+        <w:jc w:val="both"/>
+        <w:rPr>
+          <w:rFonts w:ascii="Times New Roman" w:eastAsiaTheme="majorEastAsia" w:hAnsi="Times New Roman" w:cs="Times New Roman"/>
+        </w:rPr>
+      </w:pPr>
+      <w:r>
+        <w:rPr>
+          <w:rFonts w:ascii="Times New Roman" w:eastAsiaTheme="majorEastAsia" w:hAnsi="Times New Roman" w:cs="Times New Roman"/>
+        </w:rPr>
+        <w:t xml:space="preserve">The interactive component of the framework is deployed through a lightweight </w:t>
+      </w:r>
+      <w:proofErr w:type="spellStart"/>
+      <w:r>
+        <w:rPr>
+          <w:rFonts w:ascii="Times New Roman" w:eastAsiaTheme="majorEastAsia" w:hAnsi="Times New Roman" w:cs="Times New Roman"/>
+          <w:b/>
+          <w:bCs/>
+        </w:rPr>
+        <w:t>Streamlit</w:t>
+      </w:r>
+      <w:proofErr w:type="spellEnd"/>
       <w:r>
         <w:rPr>
           <w:rFonts w:ascii="Times New Roman" w:eastAsiaTheme="majorEastAsia" w:hAnsi="Times New Roman" w:cs="Times New Roman"/>
@@ -2045,7 +2735,21 @@
         <w:rPr>
           <w:rFonts w:ascii="Times New Roman" w:eastAsiaTheme="majorEastAsia" w:hAnsi="Times New Roman" w:cs="Times New Roman"/>
         </w:rPr>
-        <w:t>Upon submitting a question, the user's message is added to the ongoing state, passed to the LangGraph agent, and the response is appended and rendered.</w:t>
+        <w:t xml:space="preserve">Upon submitting a question, the user's message is added to the ongoing state, passed to the </w:t>
+      </w:r>
+      <w:proofErr w:type="spellStart"/>
+      <w:r>
+        <w:rPr>
+          <w:rFonts w:ascii="Times New Roman" w:eastAsiaTheme="majorEastAsia" w:hAnsi="Times New Roman" w:cs="Times New Roman"/>
+        </w:rPr>
+        <w:t>LangGraph</w:t>
+      </w:r>
+      <w:proofErr w:type="spellEnd"/>
+      <w:r>
+        <w:rPr>
+          <w:rFonts w:ascii="Times New Roman" w:eastAsiaTheme="majorEastAsia" w:hAnsi="Times New Roman" w:cs="Times New Roman"/>
+        </w:rPr>
+        <w:t xml:space="preserve"> agent, and the response is appended and rendered.</w:t>
       </w:r>
     </w:p>
     <w:p>
@@ -2123,27 +2827,14 @@
       <w:r>
         <w:t xml:space="preserve">Figure </w:t>
       </w:r>
-      <w:r>
-        <w:fldChar w:fldCharType="begin"/>
-      </w:r>
-      <w:r>
-        <w:instrText xml:space="preserve"> SEQ Figure \* ARABIC </w:instrText>
-      </w:r>
-      <w:r>
-        <w:fldChar w:fldCharType="separate"/>
-      </w:r>
-      <w:r>
-        <w:rPr>
-          <w:noProof/>
-        </w:rPr>
-        <w:t>3</w:t>
-      </w:r>
-      <w:r>
-        <w:rPr>
-          <w:noProof/>
-        </w:rPr>
-        <w:fldChar w:fldCharType="end"/>
-      </w:r>
+      <w:fldSimple w:instr=" SEQ Figure \* ARABIC ">
+        <w:r>
+          <w:rPr>
+            <w:noProof/>
+          </w:rPr>
+          <w:t>3</w:t>
+        </w:r>
+      </w:fldSimple>
       <w:r>
         <w:t xml:space="preserve"> </w:t>
       </w:r>
@@ -2164,6 +2855,7 @@
           <w:b/>
           <w:bCs/>
         </w:rPr>
+        <w:lastRenderedPageBreak/>
         <w:t xml:space="preserve">Figure </w:t>
       </w:r>
       <w:r>
@@ -2248,7 +2940,6 @@
         <w:rPr>
           <w:rFonts w:ascii="Times New Roman" w:eastAsiaTheme="majorEastAsia" w:hAnsi="Times New Roman" w:cs="Times New Roman"/>
         </w:rPr>
-        <w:lastRenderedPageBreak/>
         <w:t>In addition, the framework supports natural language interaction, allowing users to pose questions in an intuitive, open-ended format. Whether a policymaker seeks insights into the top environmental contributors to Cholera outbreaks, or a health researcher wants to compare model performances, the system parses the query and retrieves relevant content without requiring the user to understand the technical structure of the underlying data. This makes the agent accessible to non-specialist stakeholders and promotes interdisciplinary usability.</w:t>
       </w:r>
     </w:p>
@@ -2341,7 +3032,28 @@
         <w:rPr>
           <w:rFonts w:ascii="Times New Roman" w:hAnsi="Times New Roman" w:cs="Times New Roman"/>
         </w:rPr>
-        <w:t>To complement the machine learning models and statistical correlation analysis, we conducted a Poisson regression analysis to further investigate the association between predictor variables and the incidence of Cholera. Poisson regression is particularly suitable for modeling count-based outcome variables, such as disease incidence rates, and allows for direct estimation of incidence rate ratios (IRRs) while controlling for multiple covariates simultaneously.</w:t>
+        <w:t xml:space="preserve">To complement the machine learning models and statistical correlation analysis, we conducted a Poisson regression analysis to further investigate the association between predictor variables and the incidence of Cholera. Poisson regression is particularly suitable for </w:t>
+      </w:r>
+      <w:proofErr w:type="spellStart"/>
+      <w:r>
+        <w:rPr>
+          <w:rFonts w:ascii="Times New Roman" w:hAnsi="Times New Roman" w:cs="Times New Roman"/>
+        </w:rPr>
+        <w:t>modeling</w:t>
+      </w:r>
+      <w:proofErr w:type="spellEnd"/>
+      <w:r>
+        <w:rPr>
+          <w:rFonts w:ascii="Times New Roman" w:hAnsi="Times New Roman" w:cs="Times New Roman"/>
+        </w:rPr>
+        <w:t xml:space="preserve"> count-</w:t>
+      </w:r>
+      <w:r>
+        <w:rPr>
+          <w:rFonts w:ascii="Times New Roman" w:hAnsi="Times New Roman" w:cs="Times New Roman"/>
+        </w:rPr>
+        <w:lastRenderedPageBreak/>
+        <w:t>based outcome variables, such as disease incidence rates, and allows for direct estimation of incidence rate ratios (IRRs) while controlling for multiple covariates simultaneously.</w:t>
       </w:r>
     </w:p>
     <w:p>
@@ -2369,69 +3081,61 @@
         <w:rPr>
           <w:rFonts w:ascii="Times New Roman" w:hAnsi="Times New Roman" w:cs="Times New Roman"/>
         </w:rPr>
-        <w:t xml:space="preserve">Figure 4 presents the results of the Poisson regression analysis using three complementary visualizations, each offering key insights into the environmental and socio-economic factors associated with cholera incidence. The first plot (A), a forest plot, reveals several variables with statistically significant positive associations with cholera cases. Among the most notable are the pH level of water, contaminant level (ppm), and lead concentration (µg/L), all of which point to water quality as a critical driver of cholera risk. Diarrheal cases per 100,000 people also emerge as a strong predictor, likely indicating overlapping infrastructural vulnerabilities that facilitate both cholera and other waterborne diseases. Additionally, higher ambient </w:t>
-      </w:r>
-      <w:r>
-        <w:rPr>
-          <w:rFonts w:ascii="Times New Roman" w:hAnsi="Times New Roman" w:cs="Times New Roman"/>
+        <w:t>Figure 4 presents the results of the Poisson regression analysis using three complementary visualizations, each offering key insights into the environmental and socio-economic factors associated with cholera incidence. The first plot (A), a forest plot, reveals several variables with statistically significant positive associations with cholera cases. Among the most notable are the pH level of water, contaminant level (ppm), and lead concentration (µg/L), all of which point to water quality as a critical driver of cholera risk. Diarrheal cases per 100,000 people also emerge as a strong predictor, likely indicating overlapping infrastructural vulnerabilities that facilitate both cholera and other waterborne diseases. Additionally, higher ambient temperatures and elevated dissolved oxygen levels are associated with increased cholera incidence, aligning with the known environmental preferences of Vibrio cholerae.</w:t>
+      </w:r>
+    </w:p>
+    <w:p>
+      <w:pPr>
+        <w:jc w:val="both"/>
+        <w:rPr>
+          <w:rFonts w:ascii="Times New Roman" w:hAnsi="Times New Roman" w:cs="Times New Roman"/>
+        </w:rPr>
+      </w:pPr>
+      <w:r>
+        <w:rPr>
+          <w:rFonts w:ascii="Times New Roman" w:hAnsi="Times New Roman" w:cs="Times New Roman"/>
+        </w:rPr>
+        <w:t>The second plot (B), displaying incidence rate ratios (IRRs), confirms that increases in factors such as pH, turbidity, contaminant level, and temperature are consistently linked to elevated cholera risk. Though the IRRs are modest in magnitude, their statistical significance underscores the public health importance of these variables. Interestingly, urbanization rate also shows a slight positive association, suggesting that rapid urban growth—often accompanied by inadequate infrastructure—may contribute to increased disease vulnerability.</w:t>
+      </w:r>
+    </w:p>
+    <w:p>
+      <w:pPr>
+        <w:jc w:val="both"/>
+        <w:rPr>
+          <w:rFonts w:ascii="Times New Roman" w:hAnsi="Times New Roman" w:cs="Times New Roman"/>
+        </w:rPr>
+      </w:pPr>
+      <w:r>
+        <w:rPr>
+          <w:rFonts w:ascii="Times New Roman" w:hAnsi="Times New Roman" w:cs="Times New Roman"/>
+        </w:rPr>
+        <w:t>The third plot (C), a volcano plot, compares the statistical and practical significance of each variable's effect on cholera cases. While many variables are statistically significant, their effect sizes tend to be modest, falling within a narrow practical range. This indicates that cholera risk is not driven by a single dominant factor but rather by a network of interrelated influences. No variables exhibit both high statistical and practical significance, reinforcing the multifactorial nature of cholera transmission. Overall, these findings emphasize the need for integrated, multi-dimensional public health interventions that address a broad set of environmental and infrastructural conditions to effectively mitigate cholera risk.</w:t>
+      </w:r>
+    </w:p>
+    <w:p>
+      <w:pPr>
+        <w:jc w:val="both"/>
+        <w:rPr>
+          <w:rFonts w:ascii="Times New Roman" w:hAnsi="Times New Roman" w:cs="Times New Roman"/>
+        </w:rPr>
+      </w:pPr>
+    </w:p>
+    <w:p>
+      <w:pPr>
+        <w:keepNext/>
+        <w:jc w:val="center"/>
+      </w:pPr>
+      <w:r>
+        <w:rPr>
+          <w:rFonts w:ascii="Times New Roman" w:hAnsi="Times New Roman" w:cs="Times New Roman"/>
+          <w:noProof/>
         </w:rPr>
         <w:lastRenderedPageBreak/>
-        <w:t>temperatures and elevated dissolved oxygen levels are associated with increased cholera incidence, aligning with the known environmental preferences of Vibrio cholerae.</w:t>
-      </w:r>
-    </w:p>
-    <w:p>
-      <w:pPr>
-        <w:jc w:val="both"/>
-        <w:rPr>
-          <w:rFonts w:ascii="Times New Roman" w:hAnsi="Times New Roman" w:cs="Times New Roman"/>
-        </w:rPr>
-      </w:pPr>
-      <w:r>
-        <w:rPr>
-          <w:rFonts w:ascii="Times New Roman" w:hAnsi="Times New Roman" w:cs="Times New Roman"/>
-        </w:rPr>
-        <w:t>The second plot (B), displaying incidence rate ratios (IRRs), confirms that increases in factors such as pH, turbidity, contaminant level, and temperature are consistently linked to elevated cholera risk. Though the IRRs are modest in magnitude, their statistical significance underscores the public health importance of these variables. Interestingly, urbanization rate also shows a slight positive association, suggesting that rapid urban growth—often accompanied by inadequate infrastructure—may contribute to increased disease vulnerability.</w:t>
-      </w:r>
-    </w:p>
-    <w:p>
-      <w:pPr>
-        <w:jc w:val="both"/>
-        <w:rPr>
-          <w:rFonts w:ascii="Times New Roman" w:hAnsi="Times New Roman" w:cs="Times New Roman"/>
-        </w:rPr>
-      </w:pPr>
-      <w:r>
-        <w:rPr>
-          <w:rFonts w:ascii="Times New Roman" w:hAnsi="Times New Roman" w:cs="Times New Roman"/>
-        </w:rPr>
-        <w:t>The third plot (C), a volcano plot, compares the statistical and practical significance of each variable's effect on cholera cases. While many variables are statistically significant, their effect sizes tend to be modest, falling within a narrow practical range. This indicates that cholera risk is not driven by a single dominant factor but rather by a network of interrelated influences. No variables exhibit both high statistical and practical significance, reinforcing the multifactorial nature of cholera transmission. Overall, these findings emphasize the need for integrated, multi-dimensional public health interventions that address a broad set of environmental and infrastructural conditions to effectively mitigate cholera risk.</w:t>
-      </w:r>
-    </w:p>
-    <w:p>
-      <w:pPr>
-        <w:jc w:val="both"/>
-        <w:rPr>
-          <w:rFonts w:ascii="Times New Roman" w:hAnsi="Times New Roman" w:cs="Times New Roman"/>
-        </w:rPr>
-      </w:pPr>
-    </w:p>
-    <w:p>
-      <w:pPr>
-        <w:jc w:val="center"/>
-        <w:rPr>
-          <w:rFonts w:ascii="Times New Roman" w:hAnsi="Times New Roman" w:cs="Times New Roman"/>
-        </w:rPr>
-      </w:pPr>
-      <w:r>
-        <w:rPr>
-          <w:rFonts w:ascii="Times New Roman" w:hAnsi="Times New Roman" w:cs="Times New Roman"/>
-          <w:noProof/>
-        </w:rPr>
         <w:drawing>
-          <wp:inline distT="0" distB="0" distL="0" distR="0" wp14:anchorId="5296F8E6" wp14:editId="488E7D94">
-            <wp:extent cx="5731510" cy="1247140"/>
-            <wp:effectExtent l="0" t="0" r="2540" b="0"/>
-            <wp:docPr id="187177966" name="Picture 2" descr="A graph with red and blue dots&#10;&#10;AI-generated content may be incorrect."/>
+          <wp:inline distT="0" distB="0" distL="0" distR="0" wp14:anchorId="5296F8E6" wp14:editId="7BFD9199">
+            <wp:extent cx="5072933" cy="3692195"/>
+            <wp:effectExtent l="0" t="0" r="0" b="3810"/>
+            <wp:docPr id="187177966" name="Picture 2"/>
             <wp:cNvGraphicFramePr>
               <a:graphicFrameLocks xmlns:a="http://schemas.openxmlformats.org/drawingml/2006/main" noChangeAspect="1"/>
             </wp:cNvGraphicFramePr>
@@ -2439,7 +3143,7 @@
               <a:graphicData uri="http://schemas.openxmlformats.org/drawingml/2006/picture">
                 <pic:pic xmlns:pic="http://schemas.openxmlformats.org/drawingml/2006/picture">
                   <pic:nvPicPr>
-                    <pic:cNvPr id="187177966" name="Picture 2" descr="A graph with red and blue dots&#10;&#10;AI-generated content may be incorrect."/>
+                    <pic:cNvPr id="187177966" name="Picture 2"/>
                     <pic:cNvPicPr/>
                   </pic:nvPicPr>
                   <pic:blipFill>
@@ -2457,7 +3161,7 @@
                   <pic:spPr>
                     <a:xfrm>
                       <a:off x="0" y="0"/>
-                      <a:ext cx="5731510" cy="1247140"/>
+                      <a:ext cx="5093304" cy="3707022"/>
                     </a:xfrm>
                     <a:prstGeom prst="rect">
                       <a:avLst/>
@@ -2470,7 +3174,194 @@
         </w:drawing>
       </w:r>
     </w:p>
+    <w:p>
+      <w:pPr>
+        <w:pStyle w:val="Caption"/>
+        <w:jc w:val="center"/>
+        <w:rPr>
+          <w:rFonts w:ascii="Times New Roman" w:hAnsi="Times New Roman" w:cs="Times New Roman"/>
+        </w:rPr>
+      </w:pPr>
+      <w:r>
+        <w:t xml:space="preserve">Figure </w:t>
+      </w:r>
+      <w:fldSimple w:instr=" SEQ Figure \* ARABIC ">
+        <w:r>
+          <w:rPr>
+            <w:noProof/>
+          </w:rPr>
+          <w:t>4</w:t>
+        </w:r>
+      </w:fldSimple>
+      <w:r>
+        <w:t xml:space="preserve"> Poisson regression analysis</w:t>
+      </w:r>
+    </w:p>
     <w:p/>
+    <w:p>
+      <w:pPr>
+        <w:jc w:val="both"/>
+        <w:rPr>
+          <w:rFonts w:ascii="Times New Roman" w:hAnsi="Times New Roman" w:cs="Times New Roman"/>
+        </w:rPr>
+      </w:pPr>
+      <w:r>
+        <w:rPr>
+          <w:rFonts w:ascii="Times New Roman" w:hAnsi="Times New Roman" w:cs="Times New Roman"/>
+        </w:rPr>
+        <w:t>Figure 5 below presents the model diagnostic plots for the Poisson regression predicting cholera cases, offering a comprehensive evaluation of model fit and underlying assumptions.</w:t>
+      </w:r>
+      <w:r>
+        <w:rPr>
+          <w:rFonts w:ascii="Times New Roman" w:hAnsi="Times New Roman" w:cs="Times New Roman"/>
+        </w:rPr>
+        <w:t xml:space="preserve"> </w:t>
+      </w:r>
+      <w:r>
+        <w:rPr>
+          <w:rFonts w:ascii="Times New Roman" w:hAnsi="Times New Roman" w:cs="Times New Roman"/>
+        </w:rPr>
+        <w:t>The Pearson residuals vs. fitted values plot (top-left) is expected to show a random scatter of points around zero. However, the observed dispersion and slight funnel shape suggest potential heteroscedasticity, indicating that residual variance may increase with higher fitted values. This challenges the assumption of constant variance and suggests possible under- or overestimation in specific ranges.</w:t>
+      </w:r>
+      <w:r>
+        <w:rPr>
+          <w:rFonts w:ascii="Times New Roman" w:hAnsi="Times New Roman" w:cs="Times New Roman"/>
+        </w:rPr>
+        <w:t xml:space="preserve"> </w:t>
+      </w:r>
+      <w:r>
+        <w:rPr>
+          <w:rFonts w:ascii="Times New Roman" w:hAnsi="Times New Roman" w:cs="Times New Roman"/>
+        </w:rPr>
+        <w:t>The Q-Q plot (top-right), which evaluates the normality of residuals, shows notable deviations from the diagonal red line, particularly in the tails. Although strict normality isn't required for Poisson models, this deviation may reflect unmodeled complexity, outliers, or limitations in the log-linear structure of the model.</w:t>
+      </w:r>
+      <w:r>
+        <w:rPr>
+          <w:rFonts w:ascii="Times New Roman" w:hAnsi="Times New Roman" w:cs="Times New Roman"/>
+        </w:rPr>
+        <w:t xml:space="preserve"> </w:t>
+      </w:r>
+      <w:r>
+        <w:rPr>
+          <w:rFonts w:ascii="Times New Roman" w:hAnsi="Times New Roman" w:cs="Times New Roman"/>
+        </w:rPr>
+        <w:t>The scale-location plot (bottom-left), ideally displaying a horizontal spread of points, shows some variance across fitted values. This further supports concerns about heteroscedasticity and suggests that predictive performance may not be consistent across the outcome range.</w:t>
+      </w:r>
+    </w:p>
+    <w:p>
+      <w:pPr>
+        <w:jc w:val="both"/>
+        <w:rPr>
+          <w:rFonts w:ascii="Times New Roman" w:hAnsi="Times New Roman" w:cs="Times New Roman"/>
+        </w:rPr>
+      </w:pPr>
+      <w:r>
+        <w:rPr>
+          <w:rFonts w:ascii="Times New Roman" w:hAnsi="Times New Roman" w:cs="Times New Roman"/>
+        </w:rPr>
+        <w:t xml:space="preserve">The observed vs. predicted plot (bottom-right) compares actual and predicted cholera case counts. The clustering of points away from the 45-degree red reference line indicates systematic bias, with the model failing to capture the full variability in observed data. This is consistent with the model’s </w:t>
+      </w:r>
+      <w:proofErr w:type="gramStart"/>
+      <w:r>
+        <w:rPr>
+          <w:rFonts w:ascii="Times New Roman" w:hAnsi="Times New Roman" w:cs="Times New Roman"/>
+        </w:rPr>
+        <w:t>pseudo R</w:t>
+      </w:r>
+      <w:proofErr w:type="gramEnd"/>
+      <w:r>
+        <w:rPr>
+          <w:rFonts w:ascii="Times New Roman" w:hAnsi="Times New Roman" w:cs="Times New Roman"/>
+        </w:rPr>
+        <w:t>² of 0.18, suggesting limited explanatory power.</w:t>
+      </w:r>
+      <w:r>
+        <w:rPr>
+          <w:rFonts w:ascii="Times New Roman" w:hAnsi="Times New Roman" w:cs="Times New Roman"/>
+        </w:rPr>
+        <w:t xml:space="preserve"> While</w:t>
+      </w:r>
+      <w:r>
+        <w:rPr>
+          <w:rFonts w:ascii="Times New Roman" w:hAnsi="Times New Roman" w:cs="Times New Roman"/>
+        </w:rPr>
+        <w:t xml:space="preserve"> the Poisson model identifies significant associations, Figure 5 highlights concerns related to residual </w:t>
+      </w:r>
+      <w:r>
+        <w:rPr>
+          <w:rFonts w:ascii="Times New Roman" w:hAnsi="Times New Roman" w:cs="Times New Roman"/>
+        </w:rPr>
+        <w:t>behaviour</w:t>
+      </w:r>
+      <w:r>
+        <w:rPr>
+          <w:rFonts w:ascii="Times New Roman" w:hAnsi="Times New Roman" w:cs="Times New Roman"/>
+        </w:rPr>
+        <w:t xml:space="preserve">, prediction accuracy, and variance explanation. These findings indicate the potential need for model enhancements, such as incorporating interaction terms, exploring nonlinear </w:t>
+      </w:r>
+      <w:r>
+        <w:rPr>
+          <w:rFonts w:ascii="Times New Roman" w:hAnsi="Times New Roman" w:cs="Times New Roman"/>
+        </w:rPr>
+        <w:lastRenderedPageBreak/>
+        <w:t>effects, or adopting alternative approaches like negative binomial regression to better account for overdispersion and improve overall model fit.</w:t>
+      </w:r>
+    </w:p>
+    <w:p>
+      <w:pPr>
+        <w:jc w:val="center"/>
+        <w:rPr>
+          <w:rFonts w:ascii="Times New Roman" w:hAnsi="Times New Roman" w:cs="Times New Roman"/>
+        </w:rPr>
+      </w:pPr>
+      <w:r>
+        <w:rPr>
+          <w:rFonts w:ascii="Times New Roman" w:hAnsi="Times New Roman" w:cs="Times New Roman"/>
+          <w:noProof/>
+        </w:rPr>
+        <w:drawing>
+          <wp:inline distT="0" distB="0" distL="0" distR="0" wp14:anchorId="678D2549" wp14:editId="1A632957">
+            <wp:extent cx="3974907" cy="3179925"/>
+            <wp:effectExtent l="0" t="0" r="6985" b="1905"/>
+            <wp:docPr id="669113646" name="Picture 1"/>
+            <wp:cNvGraphicFramePr>
+              <a:graphicFrameLocks xmlns:a="http://schemas.openxmlformats.org/drawingml/2006/main" noChangeAspect="1"/>
+            </wp:cNvGraphicFramePr>
+            <a:graphic xmlns:a="http://schemas.openxmlformats.org/drawingml/2006/main">
+              <a:graphicData uri="http://schemas.openxmlformats.org/drawingml/2006/picture">
+                <pic:pic xmlns:pic="http://schemas.openxmlformats.org/drawingml/2006/picture">
+                  <pic:nvPicPr>
+                    <pic:cNvPr id="669113646" name="Picture 1"/>
+                    <pic:cNvPicPr/>
+                  </pic:nvPicPr>
+                  <pic:blipFill>
+                    <a:blip r:embed="rId10" cstate="print">
+                      <a:extLst>
+                        <a:ext uri="{28A0092B-C50C-407E-A947-70E740481C1C}">
+                          <a14:useLocalDpi xmlns:a14="http://schemas.microsoft.com/office/drawing/2010/main" val="0"/>
+                        </a:ext>
+                      </a:extLst>
+                    </a:blip>
+                    <a:stretch>
+                      <a:fillRect/>
+                    </a:stretch>
+                  </pic:blipFill>
+                  <pic:spPr>
+                    <a:xfrm>
+                      <a:off x="0" y="0"/>
+                      <a:ext cx="3974907" cy="3179925"/>
+                    </a:xfrm>
+                    <a:prstGeom prst="rect">
+                      <a:avLst/>
+                    </a:prstGeom>
+                  </pic:spPr>
+                </pic:pic>
+              </a:graphicData>
+            </a:graphic>
+          </wp:inline>
+        </w:drawing>
+      </w:r>
+    </w:p>
     <w:p/>
     <w:p>
       <w:pPr>
@@ -2490,26 +3381,6 @@
           <w:szCs w:val="24"/>
         </w:rPr>
         <w:t>Discussion</w:t>
-      </w:r>
-    </w:p>
-    <w:p>
-      <w:pPr>
-        <w:pStyle w:val="Heading1"/>
-        <w:rPr>
-          <w:rFonts w:ascii="Times New Roman" w:hAnsi="Times New Roman" w:cs="Times New Roman"/>
-          <w:color w:val="auto"/>
-          <w:sz w:val="24"/>
-          <w:szCs w:val="24"/>
-        </w:rPr>
-      </w:pPr>
-      <w:r>
-        <w:rPr>
-          <w:rFonts w:ascii="Times New Roman" w:hAnsi="Times New Roman" w:cs="Times New Roman"/>
-          <w:color w:val="auto"/>
-          <w:sz w:val="24"/>
-          <w:szCs w:val="24"/>
-        </w:rPr>
-        <w:t>Policy Implications</w:t>
       </w:r>
     </w:p>
     <w:p>

--- a/Agentic LLM.docx
+++ b/Agentic LLM.docx
@@ -1620,14 +1620,27 @@
       <w:r>
         <w:t xml:space="preserve">Figure </w:t>
       </w:r>
-      <w:fldSimple w:instr=" SEQ Figure \* ARABIC ">
-        <w:r>
-          <w:rPr>
-            <w:noProof/>
-          </w:rPr>
-          <w:t>1</w:t>
-        </w:r>
-      </w:fldSimple>
+      <w:r>
+        <w:fldChar w:fldCharType="begin"/>
+      </w:r>
+      <w:r>
+        <w:instrText xml:space="preserve"> SEQ Figure \* ARABIC </w:instrText>
+      </w:r>
+      <w:r>
+        <w:fldChar w:fldCharType="separate"/>
+      </w:r>
+      <w:r>
+        <w:rPr>
+          <w:noProof/>
+        </w:rPr>
+        <w:t>1</w:t>
+      </w:r>
+      <w:r>
+        <w:rPr>
+          <w:noProof/>
+        </w:rPr>
+        <w:fldChar w:fldCharType="end"/>
+      </w:r>
       <w:r>
         <w:t xml:space="preserve"> </w:t>
       </w:r>
@@ -2125,14 +2138,27 @@
       <w:r>
         <w:t xml:space="preserve">Figure </w:t>
       </w:r>
-      <w:fldSimple w:instr=" SEQ Figure \* ARABIC ">
-        <w:r>
-          <w:rPr>
-            <w:noProof/>
-          </w:rPr>
-          <w:t>2</w:t>
-        </w:r>
-      </w:fldSimple>
+      <w:r>
+        <w:fldChar w:fldCharType="begin"/>
+      </w:r>
+      <w:r>
+        <w:instrText xml:space="preserve"> SEQ Figure \* ARABIC </w:instrText>
+      </w:r>
+      <w:r>
+        <w:fldChar w:fldCharType="separate"/>
+      </w:r>
+      <w:r>
+        <w:rPr>
+          <w:noProof/>
+        </w:rPr>
+        <w:t>2</w:t>
+      </w:r>
+      <w:r>
+        <w:rPr>
+          <w:noProof/>
+        </w:rPr>
+        <w:fldChar w:fldCharType="end"/>
+      </w:r>
       <w:r>
         <w:t xml:space="preserve"> </w:t>
       </w:r>
@@ -2827,14 +2853,27 @@
       <w:r>
         <w:t xml:space="preserve">Figure </w:t>
       </w:r>
-      <w:fldSimple w:instr=" SEQ Figure \* ARABIC ">
-        <w:r>
-          <w:rPr>
-            <w:noProof/>
-          </w:rPr>
-          <w:t>3</w:t>
-        </w:r>
-      </w:fldSimple>
+      <w:r>
+        <w:fldChar w:fldCharType="begin"/>
+      </w:r>
+      <w:r>
+        <w:instrText xml:space="preserve"> SEQ Figure \* ARABIC </w:instrText>
+      </w:r>
+      <w:r>
+        <w:fldChar w:fldCharType="separate"/>
+      </w:r>
+      <w:r>
+        <w:rPr>
+          <w:noProof/>
+        </w:rPr>
+        <w:t>3</w:t>
+      </w:r>
+      <w:r>
+        <w:rPr>
+          <w:noProof/>
+        </w:rPr>
+        <w:fldChar w:fldCharType="end"/>
+      </w:r>
       <w:r>
         <w:t xml:space="preserve"> </w:t>
       </w:r>
@@ -3018,11 +3057,47 @@
           <w:sz w:val="24"/>
           <w:szCs w:val="24"/>
         </w:rPr>
+        <w:lastRenderedPageBreak/>
+        <w:t xml:space="preserve">6.0 </w:t>
+      </w:r>
+      <w:r>
+        <w:rPr>
+          <w:rFonts w:ascii="Times New Roman" w:hAnsi="Times New Roman" w:cs="Times New Roman"/>
+          <w:b/>
+          <w:bCs/>
+          <w:color w:val="auto"/>
+          <w:sz w:val="24"/>
+          <w:szCs w:val="24"/>
+        </w:rPr>
         <w:t>Results and Insights</w:t>
       </w:r>
     </w:p>
     <w:p>
       <w:pPr>
+        <w:pStyle w:val="Heading2"/>
+        <w:rPr>
+          <w:rFonts w:ascii="Times New Roman" w:hAnsi="Times New Roman" w:cs="Times New Roman"/>
+          <w:b/>
+          <w:bCs/>
+          <w:color w:val="auto"/>
+          <w:sz w:val="24"/>
+          <w:szCs w:val="24"/>
+        </w:rPr>
+      </w:pPr>
+      <w:r>
+        <w:rPr>
+          <w:rFonts w:ascii="Times New Roman" w:hAnsi="Times New Roman" w:cs="Times New Roman"/>
+          <w:b/>
+          <w:bCs/>
+          <w:color w:val="auto"/>
+          <w:sz w:val="24"/>
+          <w:szCs w:val="24"/>
+        </w:rPr>
+        <w:t>6.4 Poisson Regression Analysis</w:t>
+      </w:r>
+    </w:p>
+    <w:p>
+      <w:pPr>
         <w:jc w:val="both"/>
         <w:rPr>
           <w:rFonts w:ascii="Times New Roman" w:hAnsi="Times New Roman" w:cs="Times New Roman"/>
@@ -3046,14 +3121,7 @@
         <w:rPr>
           <w:rFonts w:ascii="Times New Roman" w:hAnsi="Times New Roman" w:cs="Times New Roman"/>
         </w:rPr>
-        <w:t xml:space="preserve"> count-</w:t>
-      </w:r>
-      <w:r>
-        <w:rPr>
-          <w:rFonts w:ascii="Times New Roman" w:hAnsi="Times New Roman" w:cs="Times New Roman"/>
-        </w:rPr>
-        <w:lastRenderedPageBreak/>
-        <w:t>based outcome variables, such as disease incidence rates, and allows for direct estimation of incidence rate ratios (IRRs) while controlling for multiple covariates simultaneously.</w:t>
+        <w:t xml:space="preserve"> count-based outcome variables, such as disease incidence rates, and allows for direct estimation of incidence rate ratios (IRRs) while controlling for multiple covariates simultaneously.</w:t>
       </w:r>
     </w:p>
     <w:p>
@@ -3185,14 +3253,27 @@
       <w:r>
         <w:t xml:space="preserve">Figure </w:t>
       </w:r>
-      <w:fldSimple w:instr=" SEQ Figure \* ARABIC ">
-        <w:r>
-          <w:rPr>
-            <w:noProof/>
-          </w:rPr>
-          <w:t>4</w:t>
-        </w:r>
-      </w:fldSimple>
+      <w:r>
+        <w:fldChar w:fldCharType="begin"/>
+      </w:r>
+      <w:r>
+        <w:instrText xml:space="preserve"> SEQ Figure \* ARABIC </w:instrText>
+      </w:r>
+      <w:r>
+        <w:fldChar w:fldCharType="separate"/>
+      </w:r>
+      <w:r>
+        <w:rPr>
+          <w:noProof/>
+        </w:rPr>
+        <w:t>4</w:t>
+      </w:r>
+      <w:r>
+        <w:rPr>
+          <w:noProof/>
+        </w:rPr>
+        <w:fldChar w:fldCharType="end"/>
+      </w:r>
       <w:r>
         <w:t xml:space="preserve"> Poisson regression analysis</w:t>
       </w:r>
@@ -3233,19 +3314,7 @@
         <w:rPr>
           <w:rFonts w:ascii="Times New Roman" w:hAnsi="Times New Roman" w:cs="Times New Roman"/>
         </w:rPr>
-        <w:t>The Q-Q plot (top-right), which evaluates the normality of residuals, shows notable deviations from the diagonal red line, particularly in the tails. Although strict normality isn't required for Poisson models, this deviation may reflect unmodeled complexity, outliers, or limitations in the log-linear structure of the model.</w:t>
-      </w:r>
-      <w:r>
-        <w:rPr>
-          <w:rFonts w:ascii="Times New Roman" w:hAnsi="Times New Roman" w:cs="Times New Roman"/>
-        </w:rPr>
-        <w:t xml:space="preserve"> </w:t>
-      </w:r>
-      <w:r>
-        <w:rPr>
-          <w:rFonts w:ascii="Times New Roman" w:hAnsi="Times New Roman" w:cs="Times New Roman"/>
-        </w:rPr>
-        <w:t>The scale-location plot (bottom-left), ideally displaying a horizontal spread of points, shows some variance across fitted values. This further supports concerns about heteroscedasticity and suggests that predictive performance may not be consistent across the outcome range.</w:t>
+        <w:t>The Q-Q plot (top-right), which evaluates the normality of residuals, shows notable deviations from the diagonal red line, particularly in the tails. Although strict normality isn't required for Poisson models, this deviation may reflect unmodeled complexity, outliers, or limitations in the log-linear structure of the model. The scale-location plot (bottom-left), ideally displaying a horizontal spread of points, shows some variance across fitted values. This further supports concerns about heteroscedasticity and suggests that predictive performance may not be consistent across the outcome range.</w:t>
       </w:r>
     </w:p>
     <w:p>
@@ -5966,7 +6035,6 @@
     <w:next w:val="Normal"/>
     <w:link w:val="Heading2Char"/>
     <w:uiPriority w:val="9"/>
-    <w:semiHidden/>
     <w:unhideWhenUsed/>
     <w:qFormat/>
     <w:rsid w:val="00202D7F"/>
@@ -6141,6 +6209,7 @@
   <w:style w:type="character" w:default="1" w:styleId="DefaultParagraphFont">
     <w:name w:val="Default Paragraph Font"/>
     <w:uiPriority w:val="1"/>
+    <w:semiHidden/>
     <w:unhideWhenUsed/>
   </w:style>
   <w:style w:type="table" w:default="1" w:styleId="TableNormal">
@@ -6182,7 +6251,6 @@
     <w:basedOn w:val="DefaultParagraphFont"/>
     <w:link w:val="Heading2"/>
     <w:uiPriority w:val="9"/>
-    <w:semiHidden/>
     <w:rsid w:val="00202D7F"/>
     <w:rPr>
       <w:rFonts w:asciiTheme="majorHAnsi" w:eastAsiaTheme="majorEastAsia" w:hAnsiTheme="majorHAnsi" w:cstheme="majorBidi"/>

--- a/Agentic LLM.docx
+++ b/Agentic LLM.docx
@@ -118,14 +118,12 @@
         </w:rPr>
         <w:t>—to predict Cholera incidence based on environmental, socio-economic, and infrastructural variables. In parallel, statistical methods including Pearson and Spearman correlation, and multivariate linear regression are used to validate and quantify associations between predictors and disease outcomes.</w:t>
       </w:r>
-    </w:p>
-    <w:p>
-      <w:pPr>
-        <w:jc w:val="both"/>
-        <w:rPr>
-          <w:rFonts w:ascii="Times New Roman" w:hAnsi="Times New Roman" w:cs="Times New Roman"/>
-        </w:rPr>
-      </w:pPr>
+      <w:r>
+        <w:rPr>
+          <w:rFonts w:ascii="Times New Roman" w:hAnsi="Times New Roman" w:cs="Times New Roman"/>
+        </w:rPr>
+        <w:t xml:space="preserve"> </w:t>
+      </w:r>
       <w:r>
         <w:rPr>
           <w:rFonts w:ascii="Times New Roman" w:hAnsi="Times New Roman" w:cs="Times New Roman"/>
@@ -188,27 +186,18 @@
         </w:rPr>
         <w:t xml:space="preserve"> interface enables interactive exploration of Cholera risk factors by researchers, health professionals, and policy stakeholders.</w:t>
       </w:r>
-    </w:p>
-    <w:p>
-      <w:pPr>
-        <w:jc w:val="both"/>
-        <w:rPr>
-          <w:rFonts w:ascii="Times New Roman" w:hAnsi="Times New Roman" w:cs="Times New Roman"/>
-        </w:rPr>
-      </w:pPr>
+      <w:r>
+        <w:rPr>
+          <w:rFonts w:ascii="Times New Roman" w:hAnsi="Times New Roman" w:cs="Times New Roman"/>
+        </w:rPr>
+        <w:t xml:space="preserve"> </w:t>
+      </w:r>
       <w:r>
         <w:rPr>
           <w:rFonts w:ascii="Times New Roman" w:hAnsi="Times New Roman" w:cs="Times New Roman"/>
         </w:rPr>
         <w:t>Results show strong agreement among models on key predictors, such as rainfall frequency, stagnant water presence, and open defecation, with statistically significant relationships confirmed through regression analysis. The EBM model achieved the lowest RMSE (0.421), indicating superior predictive performance. This work demonstrates how explainable AI and LLM agents can be combined into a transparent, interpretable, and actionable framework for public health analytics, offering valuable insights for data-driven disease prevention strategies.</w:t>
       </w:r>
-    </w:p>
-    <w:p>
-      <w:pPr>
-        <w:rPr>
-          <w:rFonts w:ascii="Times New Roman" w:hAnsi="Times New Roman" w:cs="Times New Roman"/>
-        </w:rPr>
-      </w:pPr>
     </w:p>
     <w:p>
       <w:pPr>
@@ -263,7 +252,7 @@
         <w:rPr>
           <w:rFonts w:ascii="Times New Roman" w:eastAsiaTheme="majorEastAsia" w:hAnsi="Times New Roman" w:cs="Times New Roman"/>
         </w:rPr>
-        <w:instrText xml:space="preserve"> ADDIN ZOTERO_ITEM CSL_CITATION {"citationID":"s0JwVOio","properties":{"formattedCitation":"[1, 2]","plainCitation":"[1, 2]","noteIndex":0},"citationItems":[{"id":768,"uris":["http://zotero.org/users/13598961/items/YVNZIE2C"],"itemData":{"id":768,"type":"article-journal","abstract":"Background The global burden of cholera is largely unknown because the majority of cases are not reported. The low reporting can be attributed to limited capacity of epidemiological surveillance and laboratories, as well as social, political, and economic disincentives for reporting. We previously estimated 2.8 million cases and 91,000 deaths annually due to cholera in 51 endemic countries. A major limitation in our previous estimate was that the endemic and non-endemic countries were defined based on the countries’ reported cholera cases. We overcame the limitation with the use of a spatial modelling technique in defining endemic countries, and accordingly updated the estimates of the global burden of cholera. Methods/Principal Findings Countries were classified as cholera endemic, cholera non-endemic, or cholera-free based on whether a spatial regression model predicted an incidence rate over a certain threshold in at least three of five years (2008-2012). The at-risk populations were calculated for each country based on the percent of the country without sustainable access to improved sanitation facilities. Incidence rates from population-based published studies were used to calculate the estimated annual number of cases in endemic countries. The number of annual cholera deaths was calculated using inverse variance-weighted average case-fatality rate (CFRs) from literature-based CFR estimates. We found that approximately 1.3 billion people are at risk for cholera in endemic countries. An estimated 2.86 million cholera cases (uncertainty range: 1.3m-4.0m) occur annually in endemic countries. Among these cases, there are an estimated 95,000 deaths (uncertainty range: 21,000-143,000). Conclusion/Significance The global burden of cholera remains high. Sub-Saharan Africa accounts for the majority of this burden. Our findings can inform programmatic decision-making for cholera control.","container-title":"PLOS Neglected Tropical Diseases","DOI":"10.1371/journal.pntd.0003832","ISSN":"1935-2735","issue":"6","journalAbbreviation":"PLOS Neglected Tropical Diseases","language":"en","note":"publisher: Public Library of Science","page":"e0003832","source":"PLoS Journals","title":"Updated Global Burden of Cholera in Endemic Countries","volume":"9","author":[{"family":"Ali","given":"Mohammad"},{"family":"Nelson","given":"Allyson R."},{"family":"Lopez","given":"Anna Lena"},{"family":"Sack","given":"David A."}],"issued":{"date-parts":[["2015",6,4]]}}},{"id":770,"uris":["http://zotero.org/users/13598961/items/SYSQE6VJ"],"itemData":{"id":770,"type":"webpage","abstract":"Cholera is an extremely virulent disease. It affects both children and adults and can kill within hours if left untreated. Severe cases need rapid treatment with intravenous fluids and antibiotics.","language":"en","title":"Cholera","URL":"https://www.who.int/news-room/fact-sheets/detail/cholera","author":[{"family":"WHO","given":""}],"accessed":{"date-parts":[["2025",7,21]]}}}],"schema":"https://github.com/citation-style-language/schema/raw/master/csl-citation.json"} </w:instrText>
+        <w:instrText xml:space="preserve"> ADDIN ZOTERO_ITEM CSL_CITATION {"citationID":"s0JwVOio","properties":{"formattedCitation":"[1, 2]","plainCitation":"[1, 2]","noteIndex":0},"citationItems":[{"id":219,"uris":["http://zotero.org/users/13598961/items/YVNZIE2C"],"itemData":{"id":219,"type":"article-journal","abstract":"Background The global burden of cholera is largely unknown because the majority of cases are not reported. The low reporting can be attributed to limited capacity of epidemiological surveillance and laboratories, as well as social, political, and economic disincentives for reporting. We previously estimated 2.8 million cases and 91,000 deaths annually due to cholera in 51 endemic countries. A major limitation in our previous estimate was that the endemic and non-endemic countries were defined based on the countries’ reported cholera cases. We overcame the limitation with the use of a spatial modelling technique in defining endemic countries, and accordingly updated the estimates of the global burden of cholera. Methods/Principal Findings Countries were classified as cholera endemic, cholera non-endemic, or cholera-free based on whether a spatial regression model predicted an incidence rate over a certain threshold in at least three of five years (2008-2012). The at-risk populations were calculated for each country based on the percent of the country without sustainable access to improved sanitation facilities. Incidence rates from population-based published studies were used to calculate the estimated annual number of cases in endemic countries. The number of annual cholera deaths was calculated using inverse variance-weighted average case-fatality rate (CFRs) from literature-based CFR estimates. We found that approximately 1.3 billion people are at risk for cholera in endemic countries. An estimated 2.86 million cholera cases (uncertainty range: 1.3m-4.0m) occur annually in endemic countries. Among these cases, there are an estimated 95,000 deaths (uncertainty range: 21,000-143,000). Conclusion/Significance The global burden of cholera remains high. Sub-Saharan Africa accounts for the majority of this burden. Our findings can inform programmatic decision-making for cholera control.","container-title":"PLOS Neglected Tropical Diseases","DOI":"10.1371/journal.pntd.0003832","ISSN":"1935-2735","issue":"6","journalAbbreviation":"PLOS Neglected Tropical Diseases","language":"en","note":"publisher: Public Library of Science","page":"e0003832","source":"PLoS Journals","title":"Updated Global Burden of Cholera in Endemic Countries","volume":"9","author":[{"family":"Ali","given":"Mohammad"},{"family":"Nelson","given":"Allyson R."},{"family":"Lopez","given":"Anna Lena"},{"family":"Sack","given":"David A."}],"issued":{"date-parts":[["2015",6,4]]}}},{"id":218,"uris":["http://zotero.org/users/13598961/items/SYSQE6VJ"],"itemData":{"id":218,"type":"webpage","abstract":"Cholera is an extremely virulent disease. It affects both children and adults and can kill within hours if left untreated. Severe cases need rapid treatment with intravenous fluids and antibiotics.","language":"en","title":"Cholera","URL":"https://www.who.int/news-room/fact-sheets/detail/cholera","author":[{"family":"WHO","given":""}],"accessed":{"date-parts":[["2025",7,21]]}}}],"schema":"https://github.com/citation-style-language/schema/raw/master/csl-citation.json"} </w:instrText>
       </w:r>
       <w:r>
         <w:rPr>
@@ -287,7 +276,49 @@
         <w:rPr>
           <w:rFonts w:ascii="Times New Roman" w:eastAsiaTheme="majorEastAsia" w:hAnsi="Times New Roman" w:cs="Times New Roman"/>
         </w:rPr>
-        <w:t>. Traditional epidemiological analyses and black-box predictive models often struggle to capture these multifaceted relationships transparently, limiting their utility for policymakers and health practitioners.</w:t>
+        <w:t>. Traditional epidemiological analyses and black-box predictive models often struggle to capture these multifaceted relationships transparently, limiting their utility for policymakers and health practitioners</w:t>
+      </w:r>
+      <w:r>
+        <w:rPr>
+          <w:rFonts w:ascii="Times New Roman" w:eastAsiaTheme="majorEastAsia" w:hAnsi="Times New Roman" w:cs="Times New Roman"/>
+        </w:rPr>
+        <w:t xml:space="preserve"> </w:t>
+      </w:r>
+      <w:r>
+        <w:rPr>
+          <w:rFonts w:ascii="Times New Roman" w:eastAsiaTheme="majorEastAsia" w:hAnsi="Times New Roman" w:cs="Times New Roman"/>
+        </w:rPr>
+        <w:fldChar w:fldCharType="begin"/>
+      </w:r>
+      <w:r>
+        <w:rPr>
+          <w:rFonts w:ascii="Times New Roman" w:eastAsiaTheme="majorEastAsia" w:hAnsi="Times New Roman" w:cs="Times New Roman"/>
+        </w:rPr>
+        <w:instrText xml:space="preserve"> ADDIN ZOTERO_ITEM CSL_CITATION {"citationID":"EMriYz3U","properties":{"formattedCitation":"[3]","plainCitation":"[3]","noteIndex":0},"citationItems":[{"id":719,"uris":["http://zotero.org/users/13598961/items/AJLF2WMW"],"itemData":{"id":719,"type":"article-journal","abstract":"Chronic diseases are a major global health challenge, characterized by their long term nature and complexity in diagnosis, prognosis, and treatment. Machine learning (ML) has emerged as a transformative tool in healthcare, offering significant advancements in early diagnosis, risk prediction, and personalized treatment planning. However, the application of ML models in healthcare is often hindered by their \"black box\" nature, raising concerns about their interpretability and trustworthiness in clinical settings. This review explores the integration of explainable artificial intelligence (XAI) techniques into chronic disease management, highlighting the importance of developing models that are both accurate and understandable. It discusses the challenges related to data integration from various sources, such as electronic health records (EHRs), genomics, and wearables, and examines the ethical, legal, and social implications of deploying AI in healthcare. Furthermore, the review investigates barriers to clinical adoption, including regulatory hurdles, clinician training, and workflow integration. Ultimately, the paper underscores the need for multidisciplinary collaboration and responsible innovation in order to ensure that AI models are ethically sound, clinically validated, and capable of improving patient outcomes in chronic disease care.","container-title":"International Journal of Future Engineering Innovations","DOI":"10.54660/IJFEI.2025.2.3.113-120","ISSN":"30491215","issue":"3","journalAbbreviation":"IJFEI","language":"en","page":"113-120","source":"DOI.org (Crossref)","title":"Developing Explainable Machine Learning Models for Early Diagnosis, Prognosis, and Personalized Treatment Planning in Complex Chronic Diseases: A Comprehensive Study on Data Integration, Ethical Challenges, and Clinical Deployment","title-short":"Developing Explainable Machine Learning Models for Early Diagnosis, Prognosis, and Personalized Treatment Planning in Complex Chronic Diseases","volume":"2","author":[{"family":"Olayinka","given":"Hanafi Musa"}],"issued":{"date-parts":[["2025"]]}}}],"schema":"https://github.com/citation-style-language/schema/raw/master/csl-citation.json"} </w:instrText>
+      </w:r>
+      <w:r>
+        <w:rPr>
+          <w:rFonts w:ascii="Times New Roman" w:eastAsiaTheme="majorEastAsia" w:hAnsi="Times New Roman" w:cs="Times New Roman"/>
+        </w:rPr>
+        <w:fldChar w:fldCharType="separate"/>
+      </w:r>
+      <w:r>
+        <w:rPr>
+          <w:rFonts w:ascii="Times New Roman" w:hAnsi="Times New Roman" w:cs="Times New Roman"/>
+        </w:rPr>
+        <w:t>[3]</w:t>
+      </w:r>
+      <w:r>
+        <w:rPr>
+          <w:rFonts w:ascii="Times New Roman" w:eastAsiaTheme="majorEastAsia" w:hAnsi="Times New Roman" w:cs="Times New Roman"/>
+        </w:rPr>
+        <w:fldChar w:fldCharType="end"/>
+      </w:r>
+      <w:r>
+        <w:rPr>
+          <w:rFonts w:ascii="Times New Roman" w:eastAsiaTheme="majorEastAsia" w:hAnsi="Times New Roman" w:cs="Times New Roman"/>
+        </w:rPr>
+        <w:t>.</w:t>
       </w:r>
     </w:p>
     <w:p>
@@ -301,8 +332,56 @@
         <w:rPr>
           <w:rFonts w:ascii="Times New Roman" w:eastAsiaTheme="majorEastAsia" w:hAnsi="Times New Roman" w:cs="Times New Roman"/>
         </w:rPr>
+        <w:t xml:space="preserve">Recent advances in interpretable machine learning (ML) provide promising methods to uncover key risk factors with explainability, enabling more trustworthy insights. However, the diverse outputs from multiple ML models and statistical techniques can be difficult to integrate </w:t>
+      </w:r>
+      <w:r>
+        <w:rPr>
+          <w:rFonts w:ascii="Times New Roman" w:eastAsiaTheme="majorEastAsia" w:hAnsi="Times New Roman" w:cs="Times New Roman"/>
+        </w:rPr>
         <w:lastRenderedPageBreak/>
-        <w:t>Recent advances in interpretable machine learning (ML) provide promising methods to uncover key risk factors with explainability, enabling more trustworthy insights. However, the diverse outputs from multiple ML models and statistical techniques can be difficult to integrate and communicate effectively. Leveraging agentic reasoning powered by large language models (LLMs) offers an innovative way to bridge this gap by facilitating natural language-based exploration and explanation of complex data.</w:t>
+        <w:t>and communicate effectively. Leveraging agentic reasoning powered by large language models (LLMs) offers an innovative way to bridge this gap by facilitating natural language-based exploration and explanation of complex data</w:t>
+      </w:r>
+      <w:r>
+        <w:rPr>
+          <w:rFonts w:ascii="Times New Roman" w:eastAsiaTheme="majorEastAsia" w:hAnsi="Times New Roman" w:cs="Times New Roman"/>
+        </w:rPr>
+        <w:t xml:space="preserve"> </w:t>
+      </w:r>
+      <w:r>
+        <w:rPr>
+          <w:rFonts w:ascii="Times New Roman" w:eastAsiaTheme="majorEastAsia" w:hAnsi="Times New Roman" w:cs="Times New Roman"/>
+        </w:rPr>
+        <w:fldChar w:fldCharType="begin"/>
+      </w:r>
+      <w:r>
+        <w:rPr>
+          <w:rFonts w:ascii="Times New Roman" w:eastAsiaTheme="majorEastAsia" w:hAnsi="Times New Roman" w:cs="Times New Roman"/>
+        </w:rPr>
+        <w:instrText xml:space="preserve"> ADDIN ZOTERO_ITEM CSL_CITATION {"citationID":"CNJayI4M","properties":{"formattedCitation":"[4]","plainCitation":"[4]","noteIndex":0},"citationItems":[{"id":720,"uris":["http://zotero.org/users/13598961/items/53KVQ2KT"],"itemData":{"id":720,"type":"article","abstract":"Intelligent agents stand out as a potential path toward artificial general intelligence (AGI). Thus, researchers have dedicated significant effort to diverse implementations for them. Benefiting from recent progress in large language models (LLMs), LLM-based agents that use universal natural language as an interface exhibit robust generalization capabilities across various applications -- from serving as autonomous general-purpose task assistants to applications in coding, social, and economic domains, LLM-based agents offer extensive exploration opportunities. This paper surveys current research to provide an in-depth overview of LLM-based intelligent agents within single-agent and multi-agent systems. It covers their definitions, research frameworks, and foundational components such as their composition, cognitive and planning methods, tool utilization, and responses to environmental feedback. We also delve into the mechanisms of deploying LLM-based agents in multi-agent systems, including multi-role collaboration, message passing, and strategies to alleviate communication issues between agents. The discussions also shed light on popular datasets and application scenarios. We conclude by envisioning prospects for LLM-based agents, considering the evolving landscape of AI and natural language processing.","DOI":"10.48550/arXiv.2401.03428","note":"arXiv:2401.03428 [cs]","number":"arXiv:2401.03428","publisher":"arXiv","source":"arXiv.org","title":"Exploring Large Language Model based Intelligent Agents: Definitions, Methods, and Prospects","title-short":"Exploring Large Language Model based Intelligent Agents","URL":"http://arxiv.org/abs/2401.03428","author":[{"family":"Cheng","given":"Yuheng"},{"family":"Zhang","given":"Ceyao"},{"family":"Zhang","given":"Zhengwen"},{"family":"Meng","given":"Xiangrui"},{"family":"Hong","given":"Sirui"},{"family":"Li","given":"Wenhao"},{"family":"Wang","given":"Zihao"},{"family":"Wang","given":"Zekai"},{"family":"Yin","given":"Feng"},{"family":"Zhao","given":"Junhua"},{"family":"He","given":"Xiuqiang"}],"accessed":{"date-parts":[["2025",8,2]]},"issued":{"date-parts":[["2024",1,7]]}}}],"schema":"https://github.com/citation-style-language/schema/raw/master/csl-citation.json"} </w:instrText>
+      </w:r>
+      <w:r>
+        <w:rPr>
+          <w:rFonts w:ascii="Times New Roman" w:eastAsiaTheme="majorEastAsia" w:hAnsi="Times New Roman" w:cs="Times New Roman"/>
+        </w:rPr>
+        <w:fldChar w:fldCharType="separate"/>
+      </w:r>
+      <w:r>
+        <w:rPr>
+          <w:rFonts w:ascii="Times New Roman" w:hAnsi="Times New Roman" w:cs="Times New Roman"/>
+        </w:rPr>
+        <w:t>[4]</w:t>
+      </w:r>
+      <w:r>
+        <w:rPr>
+          <w:rFonts w:ascii="Times New Roman" w:eastAsiaTheme="majorEastAsia" w:hAnsi="Times New Roman" w:cs="Times New Roman"/>
+        </w:rPr>
+        <w:fldChar w:fldCharType="end"/>
+      </w:r>
+      <w:r>
+        <w:rPr>
+          <w:rFonts w:ascii="Times New Roman" w:eastAsiaTheme="majorEastAsia" w:hAnsi="Times New Roman" w:cs="Times New Roman"/>
+        </w:rPr>
+        <w:t>.</w:t>
       </w:r>
     </w:p>
     <w:p>
@@ -619,7 +698,49 @@
         <w:rPr>
           <w:rFonts w:ascii="Times New Roman" w:hAnsi="Times New Roman" w:cs="Times New Roman"/>
         </w:rPr>
-        <w:t xml:space="preserve"> (LLM)-based agents remains limited in the context of Cholera and similar waterborne diseases. This section reviews the current landscape across three core dimensions: machine learning in epidemiology, explainable machine learning (XAI) in healthcare, and the emerging use of LLM agents for question-answering and knowledge synthesis.</w:t>
+        <w:t xml:space="preserve"> (LLM)-based agents remains limited in the context of Cholera and similar waterborne diseases</w:t>
+      </w:r>
+      <w:r>
+        <w:rPr>
+          <w:rFonts w:ascii="Times New Roman" w:hAnsi="Times New Roman" w:cs="Times New Roman"/>
+        </w:rPr>
+        <w:t xml:space="preserve"> </w:t>
+      </w:r>
+      <w:r>
+        <w:rPr>
+          <w:rFonts w:ascii="Times New Roman" w:hAnsi="Times New Roman" w:cs="Times New Roman"/>
+        </w:rPr>
+        <w:fldChar w:fldCharType="begin"/>
+      </w:r>
+      <w:r>
+        <w:rPr>
+          <w:rFonts w:ascii="Times New Roman" w:hAnsi="Times New Roman" w:cs="Times New Roman"/>
+        </w:rPr>
+        <w:instrText xml:space="preserve"> ADDIN ZOTERO_ITEM CSL_CITATION {"citationID":"CIQbBm9N","properties":{"formattedCitation":"[5]","plainCitation":"[5]","noteIndex":0},"citationItems":[{"id":723,"uris":["http://zotero.org/users/13598961/items/7A96E7DJ"],"itemData":{"id":723,"type":"webpage","title":"Enhancing the Interpretability of Malaria and Typhoid Diagnosis with Explainable AI and Large Language Models","URL":"https://www.mdpi.com/2414-6366/9/9/216","accessed":{"date-parts":[["2025",8,2]]}}}],"schema":"https://github.com/citation-style-language/schema/raw/master/csl-citation.json"} </w:instrText>
+      </w:r>
+      <w:r>
+        <w:rPr>
+          <w:rFonts w:ascii="Times New Roman" w:hAnsi="Times New Roman" w:cs="Times New Roman"/>
+        </w:rPr>
+        <w:fldChar w:fldCharType="separate"/>
+      </w:r>
+      <w:r>
+        <w:rPr>
+          <w:rFonts w:ascii="Times New Roman" w:hAnsi="Times New Roman" w:cs="Times New Roman"/>
+        </w:rPr>
+        <w:t>[5]</w:t>
+      </w:r>
+      <w:r>
+        <w:rPr>
+          <w:rFonts w:ascii="Times New Roman" w:hAnsi="Times New Roman" w:cs="Times New Roman"/>
+        </w:rPr>
+        <w:fldChar w:fldCharType="end"/>
+      </w:r>
+      <w:r>
+        <w:rPr>
+          <w:rFonts w:ascii="Times New Roman" w:hAnsi="Times New Roman" w:cs="Times New Roman"/>
+        </w:rPr>
+        <w:t>. This section reviews the current landscape across three core dimensions: machine learning in epidemiology, explainable machine learning (XAI) in healthcare, and the emerging use of LLM agents for question-answering and knowledge synthesis.</w:t>
       </w:r>
     </w:p>
     <w:p>
@@ -671,40 +792,152 @@
         <w:rPr>
           <w:rFonts w:ascii="Times New Roman" w:hAnsi="Times New Roman" w:cs="Times New Roman"/>
         </w:rPr>
-        <w:t xml:space="preserve">, and Support Vector Machines have been used to predict Dengue, Malaria, and COVID-19 incidences with notable accuracy (Adnan et al., 2021; Xu et al., 2020). These models can capture complex non-linear relationships between predictors and outcomes, making them suitable for diseases influenced by a range of environmental and socio-economic </w:t>
+        <w:t>, and Support Vector Machines have been used to predict Dengue, Malaria, and COVID-19 incidences with notable accuracy</w:t>
+      </w:r>
+      <w:r>
+        <w:rPr>
+          <w:rFonts w:ascii="Times New Roman" w:hAnsi="Times New Roman" w:cs="Times New Roman"/>
+        </w:rPr>
+        <w:t xml:space="preserve"> </w:t>
+      </w:r>
+      <w:r>
+        <w:rPr>
+          <w:rFonts w:ascii="Times New Roman" w:hAnsi="Times New Roman" w:cs="Times New Roman"/>
+        </w:rPr>
+        <w:fldChar w:fldCharType="begin"/>
+      </w:r>
+      <w:r>
+        <w:rPr>
+          <w:rFonts w:ascii="Times New Roman" w:hAnsi="Times New Roman" w:cs="Times New Roman"/>
+        </w:rPr>
+        <w:instrText xml:space="preserve"> ADDIN ZOTERO_ITEM CSL_CITATION {"citationID":"EcKqeavb","properties":{"formattedCitation":"[6]","plainCitation":"[6]","noteIndex":0},"citationItems":[{"id":725,"uris":["http://zotero.org/users/13598961/items/TSWI69HA"],"itemData":{"id":725,"type":"article-journal","abstract":"Reports of Rift Valley fever (RVF), a highly climate-sensitive zoonotic disease, have been rather frequent in Kenya. Although multiple empirical analyses have shown that machine learning methods outperform time series models in forecasting time series data, there is limited evidence of their application in predicting disease outbreaks in Africa. In recent times, the literature has reported several applications of machine learning in facilitating intelligent decision-making within the healthcare sector and public health. However, there is a scarcity of information regarding the utilization of the XGBoost model for predicting disease outbreaks. Within the provinces of Kenya, the incidence of Rift Valley fever was more prominent in the Rift Valley (26.80%) and Eastern (20.60%) regions. This study investigated the correlation between the occurrence of RVF (rapid vegetation failure) and several climatic variables, including humidity, clay content, elevation, slope, and rainfall. The correlation matrix revealed a modest linear dependence between different climatic variables and RVF cases, with the highest correlation, a mere 0.02903, observed for rainfall. The XGBoost model was trained using these climate variables and achieved outstanding performance measures including an AUC of 0.8908, accuracy of 99.74%, precision of 99.75%, and recall of 99.99%. The analysis of feature importance revealed that rainfall was the most significant predictor. These findings align with previous studies demonstrating the significance of weather conditions in RVF outbreaks. The study’s results indicate that incorporating advanced machine learning models that consider several climatic variables can significantly enhance the prediction and management of RVF incidence.","container-title":"Big Data and Cognitive Computing","DOI":"10.3390/bdcc8110148","ISSN":"2504-2289","issue":"11","language":"en","license":"http://creativecommons.org/licenses/by/3.0/","note":"number: 11\npublisher: Multidisciplinary Digital Publishing Institute","page":"148","source":"www.mdpi.com","title":"An XGBoost Approach to Predictive Modelling of Rift Valley Fever Outbreaks in Kenya Using Climatic Factors","volume":"8","author":[{"family":"Mulwa","given":"Damaris"},{"family":"Kazuzuru","given":"Benedicto"},{"family":"Misinzo","given":"Gerald"},{"family":"Bett","given":"Benard"}],"issued":{"date-parts":[["2024",11]]}}}],"schema":"https://github.com/citation-style-language/schema/raw/master/csl-citation.json"} </w:instrText>
+      </w:r>
+      <w:r>
+        <w:rPr>
+          <w:rFonts w:ascii="Times New Roman" w:hAnsi="Times New Roman" w:cs="Times New Roman"/>
+        </w:rPr>
+        <w:fldChar w:fldCharType="separate"/>
+      </w:r>
+      <w:r>
+        <w:rPr>
+          <w:rFonts w:ascii="Times New Roman" w:hAnsi="Times New Roman" w:cs="Times New Roman"/>
+        </w:rPr>
+        <w:t>[6]</w:t>
+      </w:r>
+      <w:r>
+        <w:rPr>
+          <w:rFonts w:ascii="Times New Roman" w:hAnsi="Times New Roman" w:cs="Times New Roman"/>
+        </w:rPr>
+        <w:fldChar w:fldCharType="end"/>
+      </w:r>
+      <w:r>
+        <w:rPr>
+          <w:rFonts w:ascii="Times New Roman" w:hAnsi="Times New Roman" w:cs="Times New Roman"/>
+        </w:rPr>
+        <w:t xml:space="preserve">. </w:t>
+      </w:r>
+      <w:r>
+        <w:rPr>
+          <w:rFonts w:ascii="Times New Roman" w:hAnsi="Times New Roman" w:cs="Times New Roman"/>
+        </w:rPr>
+        <w:t>These models can capture complex non-linear relationships between predictors and outcomes, making them suitable for diseases influenced by a range of environmental and socio-economic factors.</w:t>
+      </w:r>
+      <w:r>
+        <w:rPr>
+          <w:rFonts w:ascii="Times New Roman" w:hAnsi="Times New Roman" w:cs="Times New Roman"/>
+        </w:rPr>
+        <w:t xml:space="preserve"> </w:t>
+      </w:r>
+      <w:r>
+        <w:rPr>
+          <w:rFonts w:ascii="Times New Roman" w:hAnsi="Times New Roman" w:cs="Times New Roman"/>
+        </w:rPr>
+        <w:t xml:space="preserve">In Cholera research specifically, statistical models such as logistic regression and time-series models have historically been used to forecast outbreaks </w:t>
+      </w:r>
+      <w:r>
+        <w:rPr>
+          <w:rFonts w:ascii="Times New Roman" w:hAnsi="Times New Roman" w:cs="Times New Roman"/>
+        </w:rPr>
+        <w:fldChar w:fldCharType="begin"/>
+      </w:r>
+      <w:r>
+        <w:rPr>
+          <w:rFonts w:ascii="Times New Roman" w:hAnsi="Times New Roman" w:cs="Times New Roman"/>
+        </w:rPr>
+        <w:instrText xml:space="preserve"> ADDIN ZOTERO_ITEM CSL_CITATION {"citationID":"RA8dkV1e","properties":{"formattedCitation":"[7]","plainCitation":"[7]","noteIndex":0},"citationItems":[{"id":727,"uris":["http://zotero.org/users/13598961/items/IANB3XVC"],"itemData":{"id":727,"type":"article-journal","abstract":"Temperature and precipitation are known to affect Vibrio cholerae outbreaks. Despite this, the impact of drought on outbreaks has been largely understudied. Africa is both drought and cholera prone and more research is needed in Africa to understand cholera dynamics in relation to drought.","container-title":"BMC Infectious Diseases","DOI":"10.1186/s12879-021-06856-4","ISSN":"1471-2334","issue":"1","journalAbbreviation":"BMC Infect Dis","language":"en","page":"1177","source":"Springer Link","title":"Exploring relationships between drought and epidemic cholera in Africa using generalised linear models","volume":"21","author":[{"family":"Charnley","given":"Gina E. C."},{"family":"Kelman","given":"Ilan"},{"family":"Green","given":"Nathan"},{"family":"Hinsley","given":"Wes"},{"family":"Gaythorpe","given":"Katy A. M."},{"family":"Murray","given":"Kris A."}],"issued":{"date-parts":[["2021",11,22]]}}}],"schema":"https://github.com/citation-style-language/schema/raw/master/csl-citation.json"} </w:instrText>
+      </w:r>
+      <w:r>
+        <w:rPr>
+          <w:rFonts w:ascii="Times New Roman" w:hAnsi="Times New Roman" w:cs="Times New Roman"/>
+        </w:rPr>
+        <w:fldChar w:fldCharType="separate"/>
+      </w:r>
+      <w:r>
+        <w:rPr>
+          <w:rFonts w:ascii="Times New Roman" w:hAnsi="Times New Roman" w:cs="Times New Roman"/>
+        </w:rPr>
+        <w:t>[7]</w:t>
+      </w:r>
+      <w:r>
+        <w:rPr>
+          <w:rFonts w:ascii="Times New Roman" w:hAnsi="Times New Roman" w:cs="Times New Roman"/>
+        </w:rPr>
+        <w:fldChar w:fldCharType="end"/>
+      </w:r>
+      <w:r>
+        <w:rPr>
+          <w:rFonts w:ascii="Times New Roman" w:hAnsi="Times New Roman" w:cs="Times New Roman"/>
+        </w:rPr>
+        <w:t>. However, recent studies have begun to explore the use of ensemble-based ML models for spatial and temporal prediction of Cholera risk</w:t>
+      </w:r>
+      <w:r>
+        <w:rPr>
+          <w:rFonts w:ascii="Times New Roman" w:hAnsi="Times New Roman" w:cs="Times New Roman"/>
+        </w:rPr>
+        <w:t xml:space="preserve"> </w:t>
+      </w:r>
+      <w:r>
+        <w:rPr>
+          <w:rFonts w:ascii="Times New Roman" w:hAnsi="Times New Roman" w:cs="Times New Roman"/>
+        </w:rPr>
+        <w:fldChar w:fldCharType="begin"/>
+      </w:r>
+      <w:r>
+        <w:rPr>
+          <w:rFonts w:ascii="Times New Roman" w:hAnsi="Times New Roman" w:cs="Times New Roman"/>
+        </w:rPr>
+        <w:instrText xml:space="preserve"> ADDIN ZOTERO_ITEM CSL_CITATION {"citationID":"vKW7m0og","properties":{"formattedCitation":"[8]","plainCitation":"[8]","noteIndex":0},"citationItems":[{"id":729,"uris":["http://zotero.org/users/13598961/items/SRYK86IR"],"itemData":{"id":729,"type":"article-journal","abstract":"The cholera epidemic remains a public threat throughout history, affecting vulnerable populations living with unreliable water and substandard sanitary conditions. Various studies have observed that the occurrence of cholera has a strong linkage with environmental factors such as climate change and geographical location. Poor Hygiene has been strongly linked to the seasonal occurrence and widespread of cholera through the creation of weather patterns that favour the disease’s transmission, infection, and the growth of Vibrio cholerae, which cause the disease. Over the past decades, there have been great achievements in developing epidemic models for the proper prediction of cholera. However, machine learning techniques have not been explicitly deployed in modelling cholera epidemics due to the challenges that come with its datasets, such as imbalanced data and missing information. This paper explores the use of machine learning algorithms such as decision tree, random forest, and logistics regression to evaluate the prevalence of cholera epidemics in West African countries while overcoming the data imbalance problem. In addition, mean square error, mean absolute error, F1 score, precision and balanced accuracy metrics were used to evaluate the performance of the three (3) models. The results show that logistic regression has an accuracy of 0.47%, random forest 0.978% and the most efficient model was the decision tree 0.998% with a mean squared error and mean absolute error of 0.001% respectively shows that the model will accurately predict cholera outbreak in Africa. Overall results will improve the understanding of the significant roles of machine learning techniques in healthcare data. The study recommends a review of healthcare systems to facilitate quality data collection and deployment of machine learning techniques.","container-title":"Western European Journal of Modern Experiments and Scientific Methods","ISSN":"2942-1896","issue":"1","language":"en","license":"Copyright (c) 2023 Western European Journal of Modern Experiments and Scientific Methods","note":"number: 1","page":"33-51","source":"westerneuropeanstudies.com","title":"DATA-DRIVEN MACHINE LEARNING TECHNIQUES FOR THE PREDICTION OF CHOLERA OUTBREAK IN WEST AFRICA","volume":"1","author":[{"family":"Onyijen","given":"O. H."},{"family":"Olaitan","given":"E. O."},{"family":"Olayinka","given":"T. C."},{"family":"Oyelola","given":"S."}],"issued":{"date-parts":[["2023",9,8]]}}}],"schema":"https://github.com/citation-style-language/schema/raw/master/csl-citation.json"} </w:instrText>
+      </w:r>
+      <w:r>
+        <w:rPr>
+          <w:rFonts w:ascii="Times New Roman" w:hAnsi="Times New Roman" w:cs="Times New Roman"/>
+        </w:rPr>
+        <w:fldChar w:fldCharType="separate"/>
+      </w:r>
+      <w:r>
+        <w:rPr>
+          <w:rFonts w:ascii="Times New Roman" w:hAnsi="Times New Roman" w:cs="Times New Roman"/>
+        </w:rPr>
+        <w:t>[8]</w:t>
+      </w:r>
+      <w:r>
+        <w:rPr>
+          <w:rFonts w:ascii="Times New Roman" w:hAnsi="Times New Roman" w:cs="Times New Roman"/>
+        </w:rPr>
+        <w:fldChar w:fldCharType="end"/>
+      </w:r>
+      <w:r>
+        <w:rPr>
+          <w:rFonts w:ascii="Times New Roman" w:hAnsi="Times New Roman" w:cs="Times New Roman"/>
+        </w:rPr>
+        <w:t xml:space="preserve">. </w:t>
       </w:r>
       <w:r>
         <w:rPr>
           <w:rFonts w:ascii="Times New Roman" w:hAnsi="Times New Roman" w:cs="Times New Roman"/>
         </w:rPr>
         <w:lastRenderedPageBreak/>
-        <w:t>factors.</w:t>
-      </w:r>
-      <w:r>
-        <w:rPr>
-          <w:rFonts w:ascii="Times New Roman" w:hAnsi="Times New Roman" w:cs="Times New Roman"/>
-        </w:rPr>
-        <w:t xml:space="preserve"> </w:t>
-      </w:r>
-      <w:r>
-        <w:rPr>
-          <w:rFonts w:ascii="Times New Roman" w:hAnsi="Times New Roman" w:cs="Times New Roman"/>
-        </w:rPr>
-        <w:t>In Cholera research specifically, statistical models such as logistic regression and time-series models have historically been used to forecast outbreaks (</w:t>
-      </w:r>
-      <w:proofErr w:type="spellStart"/>
-      <w:r>
-        <w:rPr>
-          <w:rFonts w:ascii="Times New Roman" w:hAnsi="Times New Roman" w:cs="Times New Roman"/>
-        </w:rPr>
-        <w:t>Mukandavire</w:t>
-      </w:r>
-      <w:proofErr w:type="spellEnd"/>
-      <w:r>
-        <w:rPr>
-          <w:rFonts w:ascii="Times New Roman" w:hAnsi="Times New Roman" w:cs="Times New Roman"/>
-        </w:rPr>
-        <w:t xml:space="preserve"> et al., 2011). However, recent studies have begun to explore the use of ensemble-based ML models for spatial and temporal prediction of Cholera risk (Bain et al., 2022). Despite these advances, most of these efforts focus solely on predictive accuracy rather than interpretability or explainability.</w:t>
+        <w:t>Despite these advances, most of these efforts focus solely on predictive accuracy rather than interpretability or explainability.</w:t>
       </w:r>
     </w:p>
     <w:p>
@@ -792,16 +1025,50 @@
         <w:rPr>
           <w:rFonts w:ascii="Times New Roman" w:hAnsi="Times New Roman" w:cs="Times New Roman"/>
         </w:rPr>
-        <w:t>), LIME (Local Interpretable Model-agnostic Explanations), and interpretable models like Explainable Boosting Machines (EBMs) have gained traction in healthcare for understanding risk factors and treatment decisions (Caruana et al., 2015; Lundberg et al., 2017).</w:t>
-      </w:r>
-    </w:p>
-    <w:p>
-      <w:pPr>
-        <w:jc w:val="both"/>
-        <w:rPr>
-          <w:rFonts w:ascii="Times New Roman" w:hAnsi="Times New Roman" w:cs="Times New Roman"/>
-        </w:rPr>
-      </w:pPr>
+        <w:t>), LIME (Local Interpretable Model-agnostic Explanations), and interpretable models like Explainable Boosting Machines (EBMs) have gained traction in healthcare for understanding risk factors and treatment decisions</w:t>
+      </w:r>
+      <w:r>
+        <w:rPr>
+          <w:rFonts w:ascii="Times New Roman" w:hAnsi="Times New Roman" w:cs="Times New Roman"/>
+        </w:rPr>
+        <w:t xml:space="preserve"> </w:t>
+      </w:r>
+      <w:r>
+        <w:rPr>
+          <w:rFonts w:ascii="Times New Roman" w:hAnsi="Times New Roman" w:cs="Times New Roman"/>
+        </w:rPr>
+        <w:fldChar w:fldCharType="begin"/>
+      </w:r>
+      <w:r>
+        <w:rPr>
+          <w:rFonts w:ascii="Times New Roman" w:hAnsi="Times New Roman" w:cs="Times New Roman"/>
+        </w:rPr>
+        <w:instrText xml:space="preserve"> ADDIN ZOTERO_ITEM CSL_CITATION {"citationID":"dCVb9UF7","properties":{"formattedCitation":"[9]","plainCitation":"[9]","noteIndex":0},"citationItems":[{"id":731,"uris":["http://zotero.org/users/13598961/items/UHI9QWI5"],"itemData":{"id":731,"type":"article-journal","abstract":"Recent years have seen a tremendous growth in Artificial Intelligence (AI)-based methodological development in a broad range of domains. In this rapidly evolving field, large number of methods are being reported using machine learning (ML) and Deep Learning (DL) models. Majority of these models are inherently complex and lacks explanations of the decision making process causing these models to be termed as 'Black-Box'. One of the major bottlenecks to adopt such models in mission-critical application domains, such as banking, e-commerce, healthcare, and public services and safety, is the difficulty in interpreting them. Due to the rapid proleferation of these AI models, explaining their learning and decision making process are getting harder which require transparency and easy predictability. Aiming to collate the current state-of-the-art in interpreting the black-box models, this study provides a comprehensive analysis of the explainable AI (XAI) models. To reduce false negative and false positive outcomes of these back-box models, finding flaws in them is still difficult and inefficient. In this paper, the development of XAI is reviewed meticulously through careful selection and analysis of the current state-of-the-art of XAI research. It also provides a comprehensive and in-depth evaluation of the XAI frameworks and their efficacy to serve as a starting point of XAI for applied and theoretical researchers. Towards the end, it highlights emerging and critical issues pertaining to XAI research to showcase major, model-specific trends for better explanation, enhanced transparency, and improved prediction accuracy.","container-title":"Cognitive Computation","DOI":"10.1007/s12559-023-10179-8","ISSN":"1866-9964","issue":"1","journalAbbreviation":"Cogn Comput","language":"en","page":"45-74","source":"Springer Link","title":"Interpreting Black-Box Models: A Review on Explainable Artificial Intelligence","title-short":"Interpreting Black-Box Models","volume":"16","author":[{"family":"Hassija","given":"Vikas"},{"family":"Chamola","given":"Vinay"},{"family":"Mahapatra","given":"Atmesh"},{"family":"Singal","given":"Abhinandan"},{"family":"Goel","given":"Divyansh"},{"family":"Huang","given":"Kaizhu"},{"family":"Scardapane","given":"Simone"},{"family":"Spinelli","given":"Indro"},{"family":"Mahmud","given":"Mufti"},{"family":"Hussain","given":"Amir"}],"issued":{"date-parts":[["2024",1,1]]}}}],"schema":"https://github.com/citation-style-language/schema/raw/master/csl-citation.json"} </w:instrText>
+      </w:r>
+      <w:r>
+        <w:rPr>
+          <w:rFonts w:ascii="Times New Roman" w:hAnsi="Times New Roman" w:cs="Times New Roman"/>
+        </w:rPr>
+        <w:fldChar w:fldCharType="separate"/>
+      </w:r>
+      <w:r>
+        <w:rPr>
+          <w:rFonts w:ascii="Times New Roman" w:hAnsi="Times New Roman" w:cs="Times New Roman"/>
+        </w:rPr>
+        <w:t>[9]</w:t>
+      </w:r>
+      <w:r>
+        <w:rPr>
+          <w:rFonts w:ascii="Times New Roman" w:hAnsi="Times New Roman" w:cs="Times New Roman"/>
+        </w:rPr>
+        <w:fldChar w:fldCharType="end"/>
+      </w:r>
+      <w:r>
+        <w:rPr>
+          <w:rFonts w:ascii="Times New Roman" w:hAnsi="Times New Roman" w:cs="Times New Roman"/>
+        </w:rPr>
+        <w:t xml:space="preserve">. </w:t>
+      </w:r>
       <w:r>
         <w:rPr>
           <w:rFonts w:ascii="Times New Roman" w:hAnsi="Times New Roman" w:cs="Times New Roman"/>
@@ -818,7 +1085,49 @@
         <w:rPr>
           <w:rFonts w:ascii="Times New Roman" w:hAnsi="Times New Roman" w:cs="Times New Roman"/>
         </w:rPr>
-        <w:t xml:space="preserve"> practices on disease outcomes (Holzinger et al., 2019). EBMs</w:t>
+        <w:t xml:space="preserve"> practices on disease outcomes</w:t>
+      </w:r>
+      <w:r>
+        <w:rPr>
+          <w:rFonts w:ascii="Times New Roman" w:hAnsi="Times New Roman" w:cs="Times New Roman"/>
+        </w:rPr>
+        <w:t xml:space="preserve"> </w:t>
+      </w:r>
+      <w:r>
+        <w:rPr>
+          <w:rFonts w:ascii="Times New Roman" w:hAnsi="Times New Roman" w:cs="Times New Roman"/>
+        </w:rPr>
+        <w:fldChar w:fldCharType="begin"/>
+      </w:r>
+      <w:r>
+        <w:rPr>
+          <w:rFonts w:ascii="Times New Roman" w:hAnsi="Times New Roman" w:cs="Times New Roman"/>
+        </w:rPr>
+        <w:instrText xml:space="preserve"> ADDIN ZOTERO_ITEM CSL_CITATION {"citationID":"FM2YytMv","properties":{"formattedCitation":"[10]","plainCitation":"[10]","noteIndex":0},"citationItems":[{"id":734,"uris":["http://zotero.org/users/13598961/items/4SA8IL2W"],"itemData":{"id":734,"type":"webpage","title":"Explainable machine learning model incorporating social determinants of health to predict chronic kidney disease in type 2 diabetes patients | Journal of Diabetes &amp; Metabolic Disorders","URL":"https://link.springer.com/article/10.1007/s40200-025-01621-9","accessed":{"date-parts":[["2025",8,2]]}}}],"schema":"https://github.com/citation-style-language/schema/raw/master/csl-citation.json"} </w:instrText>
+      </w:r>
+      <w:r>
+        <w:rPr>
+          <w:rFonts w:ascii="Times New Roman" w:hAnsi="Times New Roman" w:cs="Times New Roman"/>
+        </w:rPr>
+        <w:fldChar w:fldCharType="separate"/>
+      </w:r>
+      <w:r>
+        <w:rPr>
+          <w:rFonts w:ascii="Times New Roman" w:hAnsi="Times New Roman" w:cs="Times New Roman"/>
+        </w:rPr>
+        <w:t>[10]</w:t>
+      </w:r>
+      <w:r>
+        <w:rPr>
+          <w:rFonts w:ascii="Times New Roman" w:hAnsi="Times New Roman" w:cs="Times New Roman"/>
+        </w:rPr>
+        <w:fldChar w:fldCharType="end"/>
+      </w:r>
+      <w:r>
+        <w:rPr>
+          <w:rFonts w:ascii="Times New Roman" w:hAnsi="Times New Roman" w:cs="Times New Roman"/>
+        </w:rPr>
+        <w:t>. EBMs</w:t>
       </w:r>
       <w:proofErr w:type="gramStart"/>
       <w:r>
@@ -920,7 +1229,49 @@
         <w:rPr>
           <w:rFonts w:ascii="Times New Roman" w:hAnsi="Times New Roman" w:cs="Times New Roman"/>
         </w:rPr>
-        <w:t xml:space="preserve"> have demonstrated remarkable abilities in synthesizing information, answering domain-specific questions, and summarizing complex data. Frameworks like </w:t>
+        <w:t xml:space="preserve"> have demonstrated remarkable abilities in synthesizing information, answering domain-specific questions, and summarizing complex data</w:t>
+      </w:r>
+      <w:r>
+        <w:rPr>
+          <w:rFonts w:ascii="Times New Roman" w:hAnsi="Times New Roman" w:cs="Times New Roman"/>
+        </w:rPr>
+        <w:t xml:space="preserve"> </w:t>
+      </w:r>
+      <w:r>
+        <w:rPr>
+          <w:rFonts w:ascii="Times New Roman" w:hAnsi="Times New Roman" w:cs="Times New Roman"/>
+        </w:rPr>
+        <w:fldChar w:fldCharType="begin"/>
+      </w:r>
+      <w:r>
+        <w:rPr>
+          <w:rFonts w:ascii="Times New Roman" w:hAnsi="Times New Roman" w:cs="Times New Roman"/>
+        </w:rPr>
+        <w:instrText xml:space="preserve"> ADDIN ZOTERO_ITEM CSL_CITATION {"citationID":"AMI1VTGf","properties":{"formattedCitation":"[11]","plainCitation":"[11]","noteIndex":0},"citationItems":[{"id":737,"uris":["http://zotero.org/users/13598961/items/FDHS8A2K"],"itemData":{"id":737,"type":"article-journal","abstract":"Large language models (LLMs), as one of the most advanced achievements in the field of natural language processing (NLP), have made significant progress in areas such as natural language understanding and generation. However, attempts to achieve the widespread use of these models have met numerous challenges, encompassing technical, social, ethical, and legal aspects. This paper provides a comprehensive review of the various challenges associated with LLMs and analyzes the key issues related to these technologies. Among the challenges discussed are model interpretability, biases in data and model outcomes, ethical concerns regarding privacy and data security, and their high computational requirements. Furthermore, the paper examines how these challenges impact the applications of LLMs in fields such as healthcare, law, media, and education, emphasizing the importance of addressing these issues in the development and deployment of these models. Additionally, solutions for improving the robustness and control of models against biases and quality issues are proposed. Finally, the paper looks at the future of LLM research and the challenges that need to be addressed for the responsible and effective use of this technology. The goal of this paper is to provide a comprehensive analysis of the challenges and issues surrounding LLMs in order to enable the optimal and ethical use of these technologies in real-world applications.","container-title":"Applied Sciences","DOI":"10.3390/app15148103","ISSN":"2076-3417","issue":"14","journalAbbreviation":"Applied Sciences","language":"en","license":"https://creativecommons.org/licenses/by/4.0/","page":"8103","source":"DOI.org (Crossref)","title":"Large Language Models: A Structured Taxonomy and Review of Challenges, Limitations, Solutions, and Future Directions","title-short":"Large Language Models","volume":"15","author":[{"family":"Peykani","given":"Pejman"},{"family":"Ramezanlou","given":"Fatemeh"},{"family":"Tanasescu","given":"Cristina"},{"family":"Ghanidel","given":"Sanly"}],"issued":{"date-parts":[["2025",7,21]]}}}],"schema":"https://github.com/citation-style-language/schema/raw/master/csl-citation.json"} </w:instrText>
+      </w:r>
+      <w:r>
+        <w:rPr>
+          <w:rFonts w:ascii="Times New Roman" w:hAnsi="Times New Roman" w:cs="Times New Roman"/>
+        </w:rPr>
+        <w:fldChar w:fldCharType="separate"/>
+      </w:r>
+      <w:r>
+        <w:rPr>
+          <w:rFonts w:ascii="Times New Roman" w:hAnsi="Times New Roman" w:cs="Times New Roman"/>
+        </w:rPr>
+        <w:t>[11]</w:t>
+      </w:r>
+      <w:r>
+        <w:rPr>
+          <w:rFonts w:ascii="Times New Roman" w:hAnsi="Times New Roman" w:cs="Times New Roman"/>
+        </w:rPr>
+        <w:fldChar w:fldCharType="end"/>
+      </w:r>
+      <w:r>
+        <w:rPr>
+          <w:rFonts w:ascii="Times New Roman" w:hAnsi="Times New Roman" w:cs="Times New Roman"/>
+        </w:rPr>
+        <w:t xml:space="preserve">. Frameworks like </w:t>
       </w:r>
       <w:proofErr w:type="spellStart"/>
       <w:r>
@@ -948,7 +1299,19 @@
         <w:rPr>
           <w:rFonts w:ascii="Times New Roman" w:hAnsi="Times New Roman" w:cs="Times New Roman"/>
         </w:rPr>
-        <w:t xml:space="preserve"> have made it possible to build agents that integrate LLM reasoning with structured data sources, allowing AI to perform contextual Q&amp;A over documents, spreadsheets, and databases (Lewis et al., 2023).</w:t>
+        <w:t xml:space="preserve"> have made it possible to build agents that integrate LLM reasoning with structured data sources</w:t>
+      </w:r>
+      <w:r>
+        <w:rPr>
+          <w:rFonts w:ascii="Times New Roman" w:hAnsi="Times New Roman" w:cs="Times New Roman"/>
+        </w:rPr>
+        <w:t xml:space="preserve">. </w:t>
+      </w:r>
+      <w:r>
+        <w:rPr>
+          <w:rFonts w:ascii="Times New Roman" w:hAnsi="Times New Roman" w:cs="Times New Roman"/>
+        </w:rPr>
+        <w:t>In public health, LLM agents are beginning to be tested for real-time decision support, clinical triage, and research summarization</w:t>
       </w:r>
       <w:r>
         <w:rPr>
@@ -960,7 +1323,43 @@
         <w:rPr>
           <w:rFonts w:ascii="Times New Roman" w:hAnsi="Times New Roman" w:cs="Times New Roman"/>
         </w:rPr>
-        <w:t xml:space="preserve">In public health, LLM agents are beginning to be tested for real-time decision support, clinical triage, and research summarization (Singhal et al., 2022). However, the use of LLMs to interpret and communicate the results of statistical and ML </w:t>
+        <w:fldChar w:fldCharType="begin"/>
+      </w:r>
+      <w:r>
+        <w:rPr>
+          <w:rFonts w:ascii="Times New Roman" w:hAnsi="Times New Roman" w:cs="Times New Roman"/>
+        </w:rPr>
+        <w:instrText xml:space="preserve"> ADDIN ZOTERO_ITEM CSL_CITATION {"citationID":"rjsvy6aj","properties":{"formattedCitation":"[12]","plainCitation":"[12]","noteIndex":0},"citationItems":[{"id":738,"uris":["http://zotero.org/users/13598961/items/VTXQWEHI"],"itemData":{"id":738,"type":"webpage","title":"Privacy-Preserving Clinical Decision Support for Emergency Triage Using LLMs: System Architecture and Real-World Evaluation","URL":"https://www.mdpi.com/2076-3417/15/15/8412","accessed":{"date-parts":[["2025",8,2]]}}}],"schema":"https://github.com/citation-style-language/schema/raw/master/csl-citation.json"} </w:instrText>
+      </w:r>
+      <w:r>
+        <w:rPr>
+          <w:rFonts w:ascii="Times New Roman" w:hAnsi="Times New Roman" w:cs="Times New Roman"/>
+        </w:rPr>
+        <w:fldChar w:fldCharType="separate"/>
+      </w:r>
+      <w:r>
+        <w:rPr>
+          <w:rFonts w:ascii="Times New Roman" w:hAnsi="Times New Roman" w:cs="Times New Roman"/>
+        </w:rPr>
+        <w:t>[12]</w:t>
+      </w:r>
+      <w:r>
+        <w:rPr>
+          <w:rFonts w:ascii="Times New Roman" w:hAnsi="Times New Roman" w:cs="Times New Roman"/>
+        </w:rPr>
+        <w:fldChar w:fldCharType="end"/>
+      </w:r>
+      <w:r>
+        <w:rPr>
+          <w:rFonts w:ascii="Times New Roman" w:hAnsi="Times New Roman" w:cs="Times New Roman"/>
+        </w:rPr>
+        <w:t xml:space="preserve">. </w:t>
+      </w:r>
+      <w:r>
+        <w:rPr>
+          <w:rFonts w:ascii="Times New Roman" w:hAnsi="Times New Roman" w:cs="Times New Roman"/>
+        </w:rPr>
+        <w:t xml:space="preserve">However, the use of LLMs to interpret and communicate the results of statistical and ML </w:t>
       </w:r>
       <w:r>
         <w:rPr>
@@ -972,7 +1371,25 @@
         <w:rPr>
           <w:rFonts w:ascii="Times New Roman" w:hAnsi="Times New Roman" w:cs="Times New Roman"/>
         </w:rPr>
-        <w:t>—particularly in epidemiological settings—remains underexplored.</w:t>
+        <w:t xml:space="preserve">- </w:t>
+      </w:r>
+      <w:r>
+        <w:rPr>
+          <w:rFonts w:ascii="Times New Roman" w:hAnsi="Times New Roman" w:cs="Times New Roman"/>
+        </w:rPr>
+        <w:t>particularly in epidemiological settings</w:t>
+      </w:r>
+      <w:r>
+        <w:rPr>
+          <w:rFonts w:ascii="Times New Roman" w:hAnsi="Times New Roman" w:cs="Times New Roman"/>
+        </w:rPr>
+        <w:t xml:space="preserve"> </w:t>
+      </w:r>
+      <w:r>
+        <w:rPr>
+          <w:rFonts w:ascii="Times New Roman" w:hAnsi="Times New Roman" w:cs="Times New Roman"/>
+        </w:rPr>
+        <w:t>remains underexplored.</w:t>
       </w:r>
     </w:p>
     <w:p>
@@ -986,87 +1403,7 @@
         <w:rPr>
           <w:rFonts w:ascii="Times New Roman" w:hAnsi="Times New Roman" w:cs="Times New Roman"/>
         </w:rPr>
-        <w:t xml:space="preserve">While ML and XAI methods have advanced significantly, and LLMs offer promising capabilities for interaction and synthesis, there is a notable </w:t>
-      </w:r>
-      <w:r>
-        <w:rPr>
-          <w:rFonts w:ascii="Times New Roman" w:hAnsi="Times New Roman" w:cs="Times New Roman"/>
-          <w:b/>
-          <w:bCs/>
-        </w:rPr>
-        <w:t>lack of integrated systems</w:t>
-      </w:r>
-      <w:r>
-        <w:rPr>
-          <w:rFonts w:ascii="Times New Roman" w:hAnsi="Times New Roman" w:cs="Times New Roman"/>
-        </w:rPr>
-        <w:t xml:space="preserve"> that:</w:t>
-      </w:r>
-    </w:p>
-    <w:p>
-      <w:pPr>
-        <w:numPr>
-          <w:ilvl w:val="0"/>
-          <w:numId w:val="8"/>
-        </w:numPr>
-        <w:jc w:val="both"/>
-        <w:rPr>
-          <w:rFonts w:ascii="Times New Roman" w:hAnsi="Times New Roman" w:cs="Times New Roman"/>
-        </w:rPr>
-      </w:pPr>
-      <w:r>
-        <w:rPr>
-          <w:rFonts w:ascii="Times New Roman" w:hAnsi="Times New Roman" w:cs="Times New Roman"/>
-        </w:rPr>
-        <w:t xml:space="preserve">Combine interpretable ML </w:t>
-      </w:r>
-      <w:r>
-        <w:rPr>
-          <w:rFonts w:ascii="Times New Roman" w:hAnsi="Times New Roman" w:cs="Times New Roman"/>
-        </w:rPr>
-        <w:t>modelling</w:t>
-      </w:r>
-      <w:r>
-        <w:rPr>
-          <w:rFonts w:ascii="Times New Roman" w:hAnsi="Times New Roman" w:cs="Times New Roman"/>
-        </w:rPr>
-        <w:t xml:space="preserve"> with statistical reasoning,</w:t>
-      </w:r>
-    </w:p>
-    <w:p>
-      <w:pPr>
-        <w:numPr>
-          <w:ilvl w:val="0"/>
-          <w:numId w:val="8"/>
-        </w:numPr>
-        <w:jc w:val="both"/>
-        <w:rPr>
-          <w:rFonts w:ascii="Times New Roman" w:hAnsi="Times New Roman" w:cs="Times New Roman"/>
-        </w:rPr>
-      </w:pPr>
-      <w:r>
-        <w:rPr>
-          <w:rFonts w:ascii="Times New Roman" w:hAnsi="Times New Roman" w:cs="Times New Roman"/>
-        </w:rPr>
-        <w:t>Provide real-time, data-driven explanations via a conversational interface,</w:t>
-      </w:r>
-    </w:p>
-    <w:p>
-      <w:pPr>
-        <w:numPr>
-          <w:ilvl w:val="0"/>
-          <w:numId w:val="8"/>
-        </w:numPr>
-        <w:jc w:val="both"/>
-        <w:rPr>
-          <w:rFonts w:ascii="Times New Roman" w:hAnsi="Times New Roman" w:cs="Times New Roman"/>
-        </w:rPr>
-      </w:pPr>
-      <w:r>
-        <w:rPr>
-          <w:rFonts w:ascii="Times New Roman" w:hAnsi="Times New Roman" w:cs="Times New Roman"/>
-        </w:rPr>
-        <w:t>Translate model</w:t>
+        <w:t>While machine learning (ML) and explainable artificial intelligence (XAI) methods have seen significant advancements, and large language models (LLMs) offer promising capabilities for interaction and synthesis, there remains a notable gap in the development of integrated systems that bring these components together in a cohesive, operational framework. Specifically, few existing solutions effectively combine interpretable ML model</w:t>
       </w:r>
       <w:r>
         <w:rPr>
@@ -1078,36 +1415,7 @@
         <w:rPr>
           <w:rFonts w:ascii="Times New Roman" w:hAnsi="Times New Roman" w:cs="Times New Roman"/>
         </w:rPr>
-        <w:t>ing results into actionable, localized public health recommendations.</w:t>
-      </w:r>
-    </w:p>
-    <w:p>
-      <w:pPr>
-        <w:jc w:val="both"/>
-        <w:rPr>
-          <w:rFonts w:ascii="Times New Roman" w:hAnsi="Times New Roman" w:cs="Times New Roman"/>
-        </w:rPr>
-      </w:pPr>
-      <w:r>
-        <w:rPr>
-          <w:rFonts w:ascii="Times New Roman" w:hAnsi="Times New Roman" w:cs="Times New Roman"/>
-        </w:rPr>
-        <w:lastRenderedPageBreak/>
-        <w:t xml:space="preserve">This study addresses this gap by proposing an </w:t>
-      </w:r>
-      <w:r>
-        <w:rPr>
-          <w:rFonts w:ascii="Times New Roman" w:hAnsi="Times New Roman" w:cs="Times New Roman"/>
-          <w:b/>
-          <w:bCs/>
-        </w:rPr>
-        <w:t>agentic framework</w:t>
-      </w:r>
-      <w:r>
-        <w:rPr>
-          <w:rFonts w:ascii="Times New Roman" w:hAnsi="Times New Roman" w:cs="Times New Roman"/>
-        </w:rPr>
-        <w:t xml:space="preserve"> that unifies explainable ML models (EBM, </w:t>
+        <w:t>ing with statistical reasoning, deliver real-time, data-driven explanations through a natural language interface, and translate complex analytical outputs into localized insights relevant for public health interventions. This study addresses that gap by proposing an agentic framework that unifies explainable ML models—including Explainable Boosting Machines (EBM), Natural Gradient Boosting (</w:t>
       </w:r>
       <w:proofErr w:type="spellStart"/>
       <w:r>
@@ -1121,7 +1429,7 @@
         <w:rPr>
           <w:rFonts w:ascii="Times New Roman" w:hAnsi="Times New Roman" w:cs="Times New Roman"/>
         </w:rPr>
-        <w:t xml:space="preserve">, </w:t>
+        <w:t xml:space="preserve">), and </w:t>
       </w:r>
       <w:proofErr w:type="spellStart"/>
       <w:r>
@@ -1135,7 +1443,33 @@
         <w:rPr>
           <w:rFonts w:ascii="Times New Roman" w:hAnsi="Times New Roman" w:cs="Times New Roman"/>
         </w:rPr>
-        <w:t>), statistical correlation analysis, and an LLM-powered interface for Cholera risk analysis and policy guidance.</w:t>
+        <w:t xml:space="preserve"> </w:t>
+      </w:r>
+      <w:r>
+        <w:rPr>
+          <w:rFonts w:ascii="Times New Roman" w:hAnsi="Times New Roman" w:cs="Times New Roman"/>
+        </w:rPr>
+        <w:t xml:space="preserve">with statistical correlation and regression analyses. These components are further connected through a </w:t>
+      </w:r>
+      <w:proofErr w:type="spellStart"/>
+      <w:r>
+        <w:rPr>
+          <w:rFonts w:ascii="Times New Roman" w:hAnsi="Times New Roman" w:cs="Times New Roman"/>
+        </w:rPr>
+        <w:t>LangChain</w:t>
+      </w:r>
+      <w:proofErr w:type="spellEnd"/>
+      <w:r>
+        <w:rPr>
+          <w:rFonts w:ascii="Times New Roman" w:hAnsi="Times New Roman" w:cs="Times New Roman"/>
+        </w:rPr>
+        <w:t>-powered</w:t>
+      </w:r>
+      <w:r>
+        <w:rPr>
+          <w:rFonts w:ascii="Times New Roman" w:hAnsi="Times New Roman" w:cs="Times New Roman"/>
+        </w:rPr>
+        <w:t xml:space="preserve"> LLM interface, which interprets model outputs and statistical findings in conversational form. The resulting system enables Cholera risk analysis across regions while enhancing accessibility to analytical insights for diverse stakeholders.</w:t>
       </w:r>
     </w:p>
     <w:p>
@@ -1159,6 +1493,7 @@
           <w:sz w:val="24"/>
           <w:szCs w:val="24"/>
         </w:rPr>
+        <w:lastRenderedPageBreak/>
         <w:t xml:space="preserve">3.0 </w:t>
       </w:r>
       <w:r>
@@ -1214,7 +1549,7 @@
         </w:rPr>
         <w:t xml:space="preserve">. The dataset is publicly available at </w:t>
       </w:r>
-      <w:hyperlink r:id="rId5" w:tgtFrame="_new" w:history="1">
+      <w:hyperlink r:id="rId6" w:tgtFrame="_new" w:history="1">
         <w:r>
           <w:rPr>
             <w:rStyle w:val="Hyperlink"/>
@@ -1466,12 +1801,6 @@
     </w:p>
     <w:p>
       <w:pPr>
-        <w:pStyle w:val="NormalWeb"/>
-        <w:jc w:val="both"/>
-      </w:pPr>
-    </w:p>
-    <w:p>
-      <w:pPr>
         <w:pStyle w:val="Heading1"/>
         <w:rPr>
           <w:rFonts w:ascii="Times New Roman" w:hAnsi="Times New Roman" w:cs="Times New Roman"/>
@@ -1530,7 +1859,6 @@
         <w:rPr>
           <w:rFonts w:ascii="Times New Roman" w:hAnsi="Times New Roman" w:cs="Times New Roman"/>
         </w:rPr>
-        <w:lastRenderedPageBreak/>
         <w:t xml:space="preserve">Importantly, this data-driven analysis phase formed the foundation for the second component of this study: the development of an interactive </w:t>
       </w:r>
       <w:proofErr w:type="spellStart"/>
@@ -1566,6 +1894,7 @@
           <w:rFonts w:ascii="Times New Roman" w:hAnsi="Times New Roman" w:cs="Times New Roman"/>
           <w:noProof/>
         </w:rPr>
+        <w:lastRenderedPageBreak/>
         <w:drawing>
           <wp:inline distT="0" distB="0" distL="0" distR="0" wp14:anchorId="31B955F5" wp14:editId="2B198A02">
             <wp:extent cx="3857625" cy="3233208"/>
@@ -1582,7 +1911,7 @@
                     <pic:cNvPicPr/>
                   </pic:nvPicPr>
                   <pic:blipFill>
-                    <a:blip r:embed="rId6">
+                    <a:blip r:embed="rId7">
                       <a:extLst>
                         <a:ext uri="{28A0092B-C50C-407E-A947-70E740481C1C}">
                           <a14:useLocalDpi xmlns:a14="http://schemas.microsoft.com/office/drawing/2010/main" val="0"/>
@@ -1620,27 +1949,14 @@
       <w:r>
         <w:t xml:space="preserve">Figure </w:t>
       </w:r>
-      <w:r>
-        <w:fldChar w:fldCharType="begin"/>
-      </w:r>
-      <w:r>
-        <w:instrText xml:space="preserve"> SEQ Figure \* ARABIC </w:instrText>
-      </w:r>
-      <w:r>
-        <w:fldChar w:fldCharType="separate"/>
-      </w:r>
-      <w:r>
-        <w:rPr>
-          <w:noProof/>
-        </w:rPr>
-        <w:t>1</w:t>
-      </w:r>
-      <w:r>
-        <w:rPr>
-          <w:noProof/>
-        </w:rPr>
-        <w:fldChar w:fldCharType="end"/>
-      </w:r>
+      <w:fldSimple w:instr=" SEQ Figure \* ARABIC ">
+        <w:r>
+          <w:rPr>
+            <w:noProof/>
+          </w:rPr>
+          <w:t>1</w:t>
+        </w:r>
+      </w:fldSimple>
       <w:r>
         <w:t xml:space="preserve"> </w:t>
       </w:r>
@@ -1798,69 +2114,63 @@
         <w:rPr>
           <w:rFonts w:ascii="Times New Roman" w:hAnsi="Times New Roman" w:cs="Times New Roman"/>
         </w:rPr>
-        <w:t xml:space="preserve">We selected Explainable Boosting Machine (EBM) due to its glass-box interpretability, allowing health policymakers to understand model reasoning through intuitive plots and feature </w:t>
-      </w:r>
+        <w:t xml:space="preserve">We selected Explainable Boosting Machine (EBM) due to its glass-box interpretability, allowing health policymakers to understand model reasoning through intuitive plots and feature scores. </w:t>
+      </w:r>
+      <w:proofErr w:type="spellStart"/>
+      <w:r>
+        <w:rPr>
+          <w:rFonts w:ascii="Times New Roman" w:hAnsi="Times New Roman" w:cs="Times New Roman"/>
+        </w:rPr>
+        <w:t>NGBoost</w:t>
+      </w:r>
+      <w:proofErr w:type="spellEnd"/>
+      <w:r>
+        <w:rPr>
+          <w:rFonts w:ascii="Times New Roman" w:hAnsi="Times New Roman" w:cs="Times New Roman"/>
+        </w:rPr>
+        <w:t xml:space="preserve"> was chosen for its probabilistic forecasting capabilities, providing not just point estimates but also confidence intervals—critical for public health uncertainty. </w:t>
+      </w:r>
+      <w:proofErr w:type="spellStart"/>
+      <w:r>
+        <w:rPr>
+          <w:rFonts w:ascii="Times New Roman" w:hAnsi="Times New Roman" w:cs="Times New Roman"/>
+        </w:rPr>
+        <w:t>TabNet</w:t>
+      </w:r>
+      <w:proofErr w:type="spellEnd"/>
+      <w:r>
+        <w:rPr>
+          <w:rFonts w:ascii="Times New Roman" w:hAnsi="Times New Roman" w:cs="Times New Roman"/>
+        </w:rPr>
+        <w:t xml:space="preserve">, a modern deep learning model optimized for tabular data, was included for its sparse attention-based feature selection, which enables both high performance and built-in interpretability. Random Forest and </w:t>
+      </w:r>
+      <w:proofErr w:type="spellStart"/>
+      <w:r>
+        <w:rPr>
+          <w:rFonts w:ascii="Times New Roman" w:hAnsi="Times New Roman" w:cs="Times New Roman"/>
+        </w:rPr>
+        <w:t>XGBoost</w:t>
+      </w:r>
+      <w:proofErr w:type="spellEnd"/>
+      <w:r>
+        <w:rPr>
+          <w:rFonts w:ascii="Times New Roman" w:hAnsi="Times New Roman" w:cs="Times New Roman"/>
+        </w:rPr>
+        <w:t xml:space="preserve"> served as benchmarks, as they are widely used and understood in epidemiological machine learning applications.</w:t>
+      </w:r>
+    </w:p>
+    <w:p>
+      <w:pPr>
+        <w:jc w:val="both"/>
+        <w:rPr>
+          <w:rFonts w:ascii="Times New Roman" w:hAnsi="Times New Roman" w:cs="Times New Roman"/>
+        </w:rPr>
+      </w:pPr>
       <w:r>
         <w:rPr>
           <w:rFonts w:ascii="Times New Roman" w:hAnsi="Times New Roman" w:cs="Times New Roman"/>
         </w:rPr>
         <w:lastRenderedPageBreak/>
-        <w:t xml:space="preserve">scores. </w:t>
-      </w:r>
-      <w:proofErr w:type="spellStart"/>
-      <w:r>
-        <w:rPr>
-          <w:rFonts w:ascii="Times New Roman" w:hAnsi="Times New Roman" w:cs="Times New Roman"/>
-        </w:rPr>
-        <w:t>NGBoost</w:t>
-      </w:r>
-      <w:proofErr w:type="spellEnd"/>
-      <w:r>
-        <w:rPr>
-          <w:rFonts w:ascii="Times New Roman" w:hAnsi="Times New Roman" w:cs="Times New Roman"/>
-        </w:rPr>
-        <w:t xml:space="preserve"> was chosen for its probabilistic forecasting capabilities, providing not just point estimates but also confidence intervals—critical for public health uncertainty. </w:t>
-      </w:r>
-      <w:proofErr w:type="spellStart"/>
-      <w:r>
-        <w:rPr>
-          <w:rFonts w:ascii="Times New Roman" w:hAnsi="Times New Roman" w:cs="Times New Roman"/>
-        </w:rPr>
-        <w:t>TabNet</w:t>
-      </w:r>
-      <w:proofErr w:type="spellEnd"/>
-      <w:r>
-        <w:rPr>
-          <w:rFonts w:ascii="Times New Roman" w:hAnsi="Times New Roman" w:cs="Times New Roman"/>
-        </w:rPr>
-        <w:t xml:space="preserve">, a modern deep learning model optimized for tabular data, was included for its sparse attention-based feature selection, which enables both high performance and built-in interpretability. Random Forest and </w:t>
-      </w:r>
-      <w:proofErr w:type="spellStart"/>
-      <w:r>
-        <w:rPr>
-          <w:rFonts w:ascii="Times New Roman" w:hAnsi="Times New Roman" w:cs="Times New Roman"/>
-        </w:rPr>
-        <w:t>XGBoost</w:t>
-      </w:r>
-      <w:proofErr w:type="spellEnd"/>
-      <w:r>
-        <w:rPr>
-          <w:rFonts w:ascii="Times New Roman" w:hAnsi="Times New Roman" w:cs="Times New Roman"/>
-        </w:rPr>
-        <w:t xml:space="preserve"> served as benchmarks, as they are widely used and understood in epidemiological machine learning applications.</w:t>
-      </w:r>
-    </w:p>
-    <w:p>
-      <w:pPr>
-        <w:jc w:val="both"/>
-        <w:rPr>
-          <w:rFonts w:ascii="Times New Roman" w:hAnsi="Times New Roman" w:cs="Times New Roman"/>
-        </w:rPr>
-      </w:pPr>
-      <w:r>
-        <w:rPr>
-          <w:rFonts w:ascii="Times New Roman" w:hAnsi="Times New Roman" w:cs="Times New Roman"/>
-        </w:rPr>
         <w:t>Each CSV file generated from the analysis plays a targeted role in the framework</w:t>
       </w:r>
       <w:r>
@@ -2083,7 +2393,6 @@
           <w:rFonts w:ascii="Times New Roman" w:hAnsi="Times New Roman" w:cs="Times New Roman"/>
           <w:noProof/>
         </w:rPr>
-        <w:lastRenderedPageBreak/>
         <w:drawing>
           <wp:inline distT="0" distB="0" distL="0" distR="0" wp14:anchorId="0B597BB3" wp14:editId="01DDEF4F">
             <wp:extent cx="6113290" cy="3116580"/>
@@ -2100,7 +2409,7 @@
                     <pic:cNvPicPr/>
                   </pic:nvPicPr>
                   <pic:blipFill>
-                    <a:blip r:embed="rId7" cstate="print">
+                    <a:blip r:embed="rId8" cstate="print">
                       <a:extLst>
                         <a:ext uri="{28A0092B-C50C-407E-A947-70E740481C1C}">
                           <a14:useLocalDpi xmlns:a14="http://schemas.microsoft.com/office/drawing/2010/main" val="0"/>
@@ -2138,27 +2447,14 @@
       <w:r>
         <w:t xml:space="preserve">Figure </w:t>
       </w:r>
-      <w:r>
-        <w:fldChar w:fldCharType="begin"/>
-      </w:r>
-      <w:r>
-        <w:instrText xml:space="preserve"> SEQ Figure \* ARABIC </w:instrText>
-      </w:r>
-      <w:r>
-        <w:fldChar w:fldCharType="separate"/>
-      </w:r>
-      <w:r>
-        <w:rPr>
-          <w:noProof/>
-        </w:rPr>
-        <w:t>2</w:t>
-      </w:r>
-      <w:r>
-        <w:rPr>
-          <w:noProof/>
-        </w:rPr>
-        <w:fldChar w:fldCharType="end"/>
-      </w:r>
+      <w:fldSimple w:instr=" SEQ Figure \* ARABIC ">
+        <w:r>
+          <w:rPr>
+            <w:noProof/>
+          </w:rPr>
+          <w:t>2</w:t>
+        </w:r>
+      </w:fldSimple>
       <w:r>
         <w:t xml:space="preserve"> </w:t>
       </w:r>
@@ -2177,6 +2473,7 @@
         <w:rPr>
           <w:rFonts w:ascii="Times New Roman" w:hAnsi="Times New Roman" w:cs="Times New Roman"/>
         </w:rPr>
+        <w:lastRenderedPageBreak/>
         <w:t xml:space="preserve">Figure 2 shows the system architecture of the Agentic LLM Framework for Cholera Risk Assessment, illustrating the end-to-end integration of machine learning outputs, statistical analysis, and a user-facing conversational interface. At the core of the architecture is a </w:t>
       </w:r>
       <w:proofErr w:type="spellStart"/>
@@ -2427,14 +2724,7 @@
         <w:rPr>
           <w:rFonts w:ascii="Times New Roman" w:hAnsi="Times New Roman" w:cs="Times New Roman"/>
         </w:rPr>
-        <w:t xml:space="preserve"> abstraction, which enables stateful multi-step interactions via directed graphs. A </w:t>
-      </w:r>
-      <w:r>
-        <w:rPr>
-          <w:rFonts w:ascii="Times New Roman" w:hAnsi="Times New Roman" w:cs="Times New Roman"/>
-        </w:rPr>
-        <w:lastRenderedPageBreak/>
-        <w:t xml:space="preserve">minimal </w:t>
+        <w:t xml:space="preserve"> abstraction, which enables stateful multi-step interactions via directed graphs. A minimal </w:t>
       </w:r>
       <w:proofErr w:type="spellStart"/>
       <w:r>
@@ -2622,6 +2912,7 @@
           <w:sz w:val="24"/>
           <w:szCs w:val="24"/>
         </w:rPr>
+        <w:lastRenderedPageBreak/>
         <w:t xml:space="preserve">5.2 </w:t>
       </w:r>
       <w:proofErr w:type="spellStart"/>
@@ -2787,6 +3078,3286 @@
     </w:p>
     <w:p>
       <w:pPr>
+        <w:pStyle w:val="Heading2"/>
+        <w:jc w:val="both"/>
+        <w:rPr>
+          <w:rFonts w:ascii="Times New Roman" w:hAnsi="Times New Roman" w:cs="Times New Roman"/>
+          <w:b/>
+          <w:bCs/>
+          <w:color w:val="auto"/>
+          <w:sz w:val="24"/>
+          <w:szCs w:val="24"/>
+        </w:rPr>
+      </w:pPr>
+      <w:r>
+        <w:rPr>
+          <w:rFonts w:ascii="Times New Roman" w:hAnsi="Times New Roman" w:cs="Times New Roman"/>
+          <w:b/>
+          <w:bCs/>
+          <w:color w:val="auto"/>
+          <w:sz w:val="24"/>
+          <w:szCs w:val="24"/>
+        </w:rPr>
+        <w:t>5.3 System Capabilities</w:t>
+      </w:r>
+    </w:p>
+    <w:p>
+      <w:pPr>
+        <w:jc w:val="both"/>
+        <w:rPr>
+          <w:rFonts w:ascii="Times New Roman" w:eastAsiaTheme="majorEastAsia" w:hAnsi="Times New Roman" w:cs="Times New Roman"/>
+        </w:rPr>
+      </w:pPr>
+      <w:r>
+        <w:rPr>
+          <w:rFonts w:ascii="Times New Roman" w:eastAsiaTheme="majorEastAsia" w:hAnsi="Times New Roman" w:cs="Times New Roman"/>
+        </w:rPr>
+        <w:t>This integrated framework enables a robust and user-friendly interface for evidence-grounded exploration of Cholera risk factors and mitigation strategies. One of the core strengths of the system lies in its ability to produce evidence-traceable answers. Each response generated by the agent is not merely speculative or generic; rather, it is grounded in structured data inputs—including correlation matrices, regression outputs, and machine learning-derived feature importance scores—formatted as CSVs. These files are loaded and programmatically embedded within the prompt context supplied to the LLM, ensuring that the output references actual model results and statistical relationships. This traceability ensures that users can verify and interpret the rationale behind the answers, lending credibility and transparency to the system.</w:t>
+      </w:r>
+    </w:p>
+    <w:p>
+      <w:pPr>
+        <w:jc w:val="both"/>
+        <w:rPr>
+          <w:rFonts w:ascii="Times New Roman" w:eastAsiaTheme="majorEastAsia" w:hAnsi="Times New Roman" w:cs="Times New Roman"/>
+        </w:rPr>
+      </w:pPr>
+      <w:r>
+        <w:rPr>
+          <w:rFonts w:ascii="Times New Roman" w:eastAsiaTheme="majorEastAsia" w:hAnsi="Times New Roman" w:cs="Times New Roman"/>
+        </w:rPr>
+        <w:t>In addition, the framework supports natural language interaction, allowing users to pose questions in an intuitive, open-ended format. Whether a policymaker seeks insights into the top environmental contributors to Cholera outbreaks, or a health researcher wants to compare model performances, the system parses the query and retrieves relevant content without requiring the user to understand the technical structure of the underlying data. This makes the agent accessible to non-specialist stakeholders and promotes interdisciplinary usability.</w:t>
+      </w:r>
+    </w:p>
+    <w:p>
+      <w:pPr>
+        <w:jc w:val="both"/>
+        <w:rPr>
+          <w:rFonts w:ascii="Times New Roman" w:eastAsiaTheme="majorEastAsia" w:hAnsi="Times New Roman" w:cs="Times New Roman"/>
+        </w:rPr>
+      </w:pPr>
+      <w:r>
+        <w:rPr>
+          <w:rFonts w:ascii="Times New Roman" w:eastAsiaTheme="majorEastAsia" w:hAnsi="Times New Roman" w:cs="Times New Roman"/>
+        </w:rPr>
+        <w:t>Furthermore, the system supports rapid</w:t>
+      </w:r>
+      <w:r>
+        <w:rPr>
+          <w:rFonts w:ascii="Times New Roman" w:eastAsiaTheme="majorEastAsia" w:hAnsi="Times New Roman" w:cs="Times New Roman"/>
+          <w:b/>
+          <w:bCs/>
+        </w:rPr>
+        <w:t xml:space="preserve"> </w:t>
+      </w:r>
+      <w:r>
+        <w:rPr>
+          <w:rFonts w:ascii="Times New Roman" w:eastAsiaTheme="majorEastAsia" w:hAnsi="Times New Roman" w:cs="Times New Roman"/>
+        </w:rPr>
+        <w:t xml:space="preserve">exploration of complex analytical outputs. By </w:t>
+      </w:r>
+      <w:r>
+        <w:rPr>
+          <w:rFonts w:ascii="Times New Roman" w:eastAsiaTheme="majorEastAsia" w:hAnsi="Times New Roman" w:cs="Times New Roman"/>
+        </w:rPr>
+        <w:t>synthesising diverse statistical and machine learning results into a single LLM-driven pipeline, the agent can quickly summarise</w:t>
+      </w:r>
+      <w:r>
+        <w:rPr>
+          <w:rFonts w:ascii="Times New Roman" w:eastAsiaTheme="majorEastAsia" w:hAnsi="Times New Roman" w:cs="Times New Roman"/>
+        </w:rPr>
+        <w:t xml:space="preserve"> key predictors, explain uncertainty, and offer evidence-based recommendations. Users can ask follow-up questions in the same session, enabling dynamic and multi-faceted inquiry. For instance, after identifying that poor sanitation and high nitrate levels are key predictors, a user could ask how these variables vary across countries or how mitigation might reduce predicted Cholera incidence. The system responds fluidly, supported by memory persistence and structured prompting logic.</w:t>
+      </w:r>
+    </w:p>
+    <w:p>
+      <w:pPr>
+        <w:jc w:val="both"/>
+        <w:rPr>
+          <w:rFonts w:ascii="Times New Roman" w:eastAsiaTheme="majorEastAsia" w:hAnsi="Times New Roman" w:cs="Times New Roman"/>
+        </w:rPr>
+      </w:pPr>
+      <w:r>
+        <w:rPr>
+          <w:rFonts w:ascii="Times New Roman" w:eastAsiaTheme="majorEastAsia" w:hAnsi="Times New Roman" w:cs="Times New Roman"/>
+        </w:rPr>
+        <w:t xml:space="preserve">Overall, this hybrid design exemplifies a novel application of agentic LLMs in the epidemiological domain. By combining explainable machine learning, statistical validation, and conversational AI, the framework offers a powerful tool for data-driven public health insights. It provides a replicable, transparent, and interactive platform for guiding policy </w:t>
+      </w:r>
+      <w:r>
+        <w:rPr>
+          <w:rFonts w:ascii="Times New Roman" w:eastAsiaTheme="majorEastAsia" w:hAnsi="Times New Roman" w:cs="Times New Roman"/>
+        </w:rPr>
+        <w:lastRenderedPageBreak/>
+        <w:t>decisions, especially in resource-limited settings where timely and interpretable guidance is critical.</w:t>
+      </w:r>
+    </w:p>
+    <w:p>
+      <w:pPr>
+        <w:pStyle w:val="Heading1"/>
+        <w:jc w:val="both"/>
+        <w:rPr>
+          <w:rFonts w:ascii="Times New Roman" w:hAnsi="Times New Roman" w:cs="Times New Roman"/>
+          <w:b/>
+          <w:bCs/>
+          <w:color w:val="auto"/>
+          <w:sz w:val="24"/>
+          <w:szCs w:val="24"/>
+        </w:rPr>
+      </w:pPr>
+      <w:r>
+        <w:rPr>
+          <w:rFonts w:ascii="Times New Roman" w:hAnsi="Times New Roman" w:cs="Times New Roman"/>
+          <w:b/>
+          <w:bCs/>
+          <w:color w:val="auto"/>
+          <w:sz w:val="24"/>
+          <w:szCs w:val="24"/>
+        </w:rPr>
+        <w:t xml:space="preserve">6.0 </w:t>
+      </w:r>
+      <w:r>
+        <w:rPr>
+          <w:rFonts w:ascii="Times New Roman" w:hAnsi="Times New Roman" w:cs="Times New Roman"/>
+          <w:b/>
+          <w:bCs/>
+          <w:color w:val="auto"/>
+          <w:sz w:val="24"/>
+          <w:szCs w:val="24"/>
+        </w:rPr>
+        <w:t>Results and Insights</w:t>
+      </w:r>
+    </w:p>
+    <w:p>
+      <w:pPr>
+        <w:pStyle w:val="Heading2"/>
+        <w:jc w:val="both"/>
+        <w:rPr>
+          <w:rFonts w:ascii="Times New Roman" w:hAnsi="Times New Roman" w:cs="Times New Roman"/>
+          <w:b/>
+          <w:bCs/>
+          <w:color w:val="auto"/>
+          <w:sz w:val="24"/>
+          <w:szCs w:val="24"/>
+        </w:rPr>
+      </w:pPr>
+      <w:r>
+        <w:rPr>
+          <w:rFonts w:ascii="Times New Roman" w:hAnsi="Times New Roman" w:cs="Times New Roman"/>
+          <w:b/>
+          <w:bCs/>
+          <w:color w:val="auto"/>
+          <w:sz w:val="24"/>
+          <w:szCs w:val="24"/>
+        </w:rPr>
+        <w:t>6.1 Machine Learning Model Performance Comparison</w:t>
+      </w:r>
+    </w:p>
+    <w:p>
+      <w:pPr>
+        <w:jc w:val="both"/>
+        <w:rPr>
+          <w:rFonts w:ascii="Times New Roman" w:hAnsi="Times New Roman" w:cs="Times New Roman"/>
+        </w:rPr>
+      </w:pPr>
+      <w:r>
+        <w:rPr>
+          <w:rFonts w:ascii="Times New Roman" w:hAnsi="Times New Roman" w:cs="Times New Roman"/>
+        </w:rPr>
+        <w:t>The model performance was assessed using four standard regression metrics, each providing distinct insights into predictive accuracy and model fit:</w:t>
+      </w:r>
+    </w:p>
+    <w:p>
+      <w:pPr>
+        <w:jc w:val="both"/>
+        <w:rPr>
+          <w:rFonts w:ascii="Times New Roman" w:hAnsi="Times New Roman" w:cs="Times New Roman"/>
+        </w:rPr>
+      </w:pPr>
+      <w:r>
+        <w:rPr>
+          <w:rFonts w:ascii="Times New Roman" w:hAnsi="Times New Roman" w:cs="Times New Roman"/>
+        </w:rPr>
+        <w:t xml:space="preserve">Mean Absolute Error (MAE): </w:t>
+      </w:r>
+      <w:r>
+        <w:rPr>
+          <w:rFonts w:ascii="Times New Roman" w:hAnsi="Times New Roman" w:cs="Times New Roman"/>
+        </w:rPr>
+        <w:t>measures the average magnitude of errors between predicted and actual values:</w:t>
+      </w:r>
+      <w:r>
+        <w:rPr>
+          <w:rFonts w:ascii="Times New Roman" w:hAnsi="Times New Roman" w:cs="Times New Roman"/>
+        </w:rPr>
+        <w:t xml:space="preserve"> </w:t>
+      </w:r>
+    </w:p>
+    <w:p>
+      <w:pPr>
+        <w:jc w:val="both"/>
+        <w:rPr>
+          <w:rFonts w:ascii="Times New Roman" w:hAnsi="Times New Roman" w:cs="Times New Roman"/>
+        </w:rPr>
+      </w:pPr>
+      <m:oMathPara>
+        <m:oMath>
+          <m:r>
+            <w:rPr>
+              <w:rFonts w:ascii="Cambria Math" w:hAnsi="Cambria Math" w:cs="Times New Roman"/>
+            </w:rPr>
+            <m:t>MAE=</m:t>
+          </m:r>
+          <m:f>
+            <m:fPr>
+              <m:ctrlPr>
+                <w:rPr>
+                  <w:rFonts w:ascii="Cambria Math" w:hAnsi="Cambria Math" w:cs="Times New Roman"/>
+                  <w:i/>
+                </w:rPr>
+              </m:ctrlPr>
+            </m:fPr>
+            <m:num>
+              <m:r>
+                <w:rPr>
+                  <w:rFonts w:ascii="Cambria Math" w:hAnsi="Cambria Math" w:cs="Times New Roman"/>
+                </w:rPr>
+                <m:t>1</m:t>
+              </m:r>
+            </m:num>
+            <m:den>
+              <m:r>
+                <w:rPr>
+                  <w:rFonts w:ascii="Cambria Math" w:hAnsi="Cambria Math" w:cs="Times New Roman"/>
+                </w:rPr>
+                <m:t>n</m:t>
+              </m:r>
+            </m:den>
+          </m:f>
+          <m:r>
+            <w:rPr>
+              <w:rFonts w:ascii="Cambria Math" w:hAnsi="Cambria Math" w:cs="Times New Roman"/>
+            </w:rPr>
+            <m:t xml:space="preserve"> </m:t>
+          </m:r>
+          <m:nary>
+            <m:naryPr>
+              <m:chr m:val="∑"/>
+              <m:grow m:val="1"/>
+              <m:ctrlPr>
+                <w:rPr>
+                  <w:rFonts w:ascii="Cambria Math" w:hAnsi="Cambria Math" w:cs="Times New Roman"/>
+                </w:rPr>
+              </m:ctrlPr>
+            </m:naryPr>
+            <m:sub>
+              <m:r>
+                <w:rPr>
+                  <w:rFonts w:ascii="Cambria Math" w:hAnsi="Cambria Math" w:cs="Times New Roman"/>
+                </w:rPr>
+                <m:t>i</m:t>
+              </m:r>
+              <m:r>
+                <w:rPr>
+                  <w:rFonts w:ascii="Cambria Math" w:hAnsi="Cambria Math" w:cs="Times New Roman"/>
+                </w:rPr>
+                <m:t>=1</m:t>
+              </m:r>
+            </m:sub>
+            <m:sup>
+              <m:r>
+                <w:rPr>
+                  <w:rFonts w:ascii="Cambria Math" w:hAnsi="Cambria Math" w:cs="Times New Roman"/>
+                </w:rPr>
+                <m:t>n</m:t>
+              </m:r>
+            </m:sup>
+            <m:e>
+              <m:d>
+                <m:dPr>
+                  <m:ctrlPr>
+                    <w:rPr>
+                      <w:rFonts w:ascii="Cambria Math" w:hAnsi="Cambria Math" w:cs="Times New Roman"/>
+                    </w:rPr>
+                  </m:ctrlPr>
+                </m:dPr>
+                <m:e>
+                  <m:d>
+                    <m:dPr>
+                      <m:begChr m:val="|"/>
+                      <m:endChr m:val=""/>
+                      <m:ctrlPr>
+                        <w:rPr>
+                          <w:rFonts w:ascii="Cambria Math" w:hAnsi="Cambria Math" w:cs="Times New Roman"/>
+                          <w:i/>
+                        </w:rPr>
+                      </m:ctrlPr>
+                    </m:dPr>
+                    <m:e>
+                      <m:sSub>
+                        <m:sSubPr>
+                          <m:ctrlPr>
+                            <w:rPr>
+                              <w:rFonts w:ascii="Cambria Math" w:hAnsi="Cambria Math" w:cs="Times New Roman"/>
+                              <w:i/>
+                            </w:rPr>
+                          </m:ctrlPr>
+                        </m:sSubPr>
+                        <m:e>
+                          <m:r>
+                            <w:rPr>
+                              <w:rFonts w:ascii="Cambria Math" w:hAnsi="Cambria Math" w:cs="Times New Roman"/>
+                            </w:rPr>
+                            <m:t>y</m:t>
+                          </m:r>
+                        </m:e>
+                        <m:sub>
+                          <m:r>
+                            <w:rPr>
+                              <w:rFonts w:ascii="Cambria Math" w:hAnsi="Cambria Math" w:cs="Times New Roman"/>
+                            </w:rPr>
+                            <m:t>i</m:t>
+                          </m:r>
+                        </m:sub>
+                      </m:sSub>
+                      <m:r>
+                        <w:rPr>
+                          <w:rFonts w:ascii="Cambria Math" w:hAnsi="Cambria Math" w:cs="Times New Roman"/>
+                        </w:rPr>
+                        <m:t xml:space="preserve">- </m:t>
+                      </m:r>
+                      <m:sSub>
+                        <m:sSubPr>
+                          <m:ctrlPr>
+                            <w:rPr>
+                              <w:rFonts w:ascii="Cambria Math" w:hAnsi="Cambria Math" w:cs="Times New Roman"/>
+                              <w:i/>
+                            </w:rPr>
+                          </m:ctrlPr>
+                        </m:sSubPr>
+                        <m:e>
+                          <m:r>
+                            <w:rPr>
+                              <w:rFonts w:ascii="Cambria Math" w:hAnsi="Cambria Math" w:cs="Times New Roman"/>
+                            </w:rPr>
+                            <m:t>y</m:t>
+                          </m:r>
+                        </m:e>
+                        <m:sub>
+                          <m:r>
+                            <w:rPr>
+                              <w:rFonts w:ascii="Cambria Math" w:hAnsi="Cambria Math" w:cs="Times New Roman"/>
+                            </w:rPr>
+                            <m:t>i</m:t>
+                          </m:r>
+                        </m:sub>
+                      </m:sSub>
+                    </m:e>
+                  </m:d>
+                </m:e>
+              </m:d>
+            </m:e>
+          </m:nary>
+        </m:oMath>
+      </m:oMathPara>
+    </w:p>
+    <w:p>
+      <w:pPr>
+        <w:jc w:val="both"/>
+        <w:rPr>
+          <w:rFonts w:ascii="Times New Roman" w:hAnsi="Times New Roman" w:cs="Times New Roman"/>
+        </w:rPr>
+      </w:pPr>
+    </w:p>
+    <w:p>
+      <w:pPr>
+        <w:jc w:val="both"/>
+        <w:rPr>
+          <w:rFonts w:ascii="Times New Roman" w:hAnsi="Times New Roman" w:cs="Times New Roman"/>
+        </w:rPr>
+      </w:pPr>
+      <w:r>
+        <w:rPr>
+          <w:rFonts w:ascii="Times New Roman" w:hAnsi="Times New Roman" w:cs="Times New Roman"/>
+        </w:rPr>
+        <w:t>The performance evaluation of the four machine learning models reveals nuanced differences in their ability to predict Cholera incidence across the multi-country dataset. Table 1 presents the comparative performance metrics, while Figure 6 provides a visual comparison of model performance across key evaluation criteria.</w:t>
+      </w:r>
+    </w:p>
+    <w:p>
+      <w:pPr>
+        <w:pStyle w:val="Caption"/>
+        <w:keepNext/>
+      </w:pPr>
+      <w:r>
+        <w:t xml:space="preserve">Table </w:t>
+      </w:r>
+      <w:fldSimple w:instr=" SEQ Table \* ARABIC ">
+        <w:r>
+          <w:rPr>
+            <w:noProof/>
+          </w:rPr>
+          <w:t>1</w:t>
+        </w:r>
+      </w:fldSimple>
+      <w:r>
+        <w:t xml:space="preserve"> Model Performance Comparison</w:t>
+      </w:r>
+    </w:p>
+    <w:tbl>
+      <w:tblPr>
+        <w:tblStyle w:val="TableGrid"/>
+        <w:tblW w:w="0" w:type="auto"/>
+        <w:tblLook w:val="04A0" w:firstRow="1" w:lastRow="0" w:firstColumn="1" w:lastColumn="0" w:noHBand="0" w:noVBand="1"/>
+      </w:tblPr>
+      <w:tblGrid>
+        <w:gridCol w:w="1947"/>
+        <w:gridCol w:w="1901"/>
+        <w:gridCol w:w="1882"/>
+        <w:gridCol w:w="1643"/>
+        <w:gridCol w:w="1643"/>
+      </w:tblGrid>
+      <w:tr>
+        <w:tc>
+          <w:tcPr>
+            <w:tcW w:w="1947" w:type="dxa"/>
+          </w:tcPr>
+          <w:p>
+            <w:pPr>
+              <w:jc w:val="both"/>
+              <w:rPr>
+                <w:rFonts w:ascii="Times New Roman" w:hAnsi="Times New Roman" w:cs="Times New Roman"/>
+              </w:rPr>
+            </w:pPr>
+            <w:r>
+              <w:rPr>
+                <w:rFonts w:ascii="Times New Roman" w:hAnsi="Times New Roman" w:cs="Times New Roman"/>
+              </w:rPr>
+              <w:t>Model</w:t>
+            </w:r>
+          </w:p>
+        </w:tc>
+        <w:tc>
+          <w:tcPr>
+            <w:tcW w:w="1901" w:type="dxa"/>
+          </w:tcPr>
+          <w:p>
+            <w:pPr>
+              <w:jc w:val="both"/>
+              <w:rPr>
+                <w:rFonts w:ascii="Times New Roman" w:hAnsi="Times New Roman" w:cs="Times New Roman"/>
+              </w:rPr>
+            </w:pPr>
+            <w:r>
+              <w:rPr>
+                <w:rFonts w:ascii="Times New Roman" w:hAnsi="Times New Roman" w:cs="Times New Roman"/>
+              </w:rPr>
+              <w:t>MAE</w:t>
+            </w:r>
+          </w:p>
+        </w:tc>
+        <w:tc>
+          <w:tcPr>
+            <w:tcW w:w="1882" w:type="dxa"/>
+          </w:tcPr>
+          <w:p>
+            <w:pPr>
+              <w:jc w:val="both"/>
+              <w:rPr>
+                <w:rFonts w:ascii="Times New Roman" w:hAnsi="Times New Roman" w:cs="Times New Roman"/>
+              </w:rPr>
+            </w:pPr>
+            <w:r>
+              <w:rPr>
+                <w:rFonts w:ascii="Times New Roman" w:hAnsi="Times New Roman" w:cs="Times New Roman"/>
+              </w:rPr>
+              <w:t>MSE</w:t>
+            </w:r>
+          </w:p>
+        </w:tc>
+        <w:tc>
+          <w:tcPr>
+            <w:tcW w:w="1643" w:type="dxa"/>
+          </w:tcPr>
+          <w:p>
+            <w:pPr>
+              <w:jc w:val="both"/>
+              <w:rPr>
+                <w:rFonts w:ascii="Times New Roman" w:hAnsi="Times New Roman" w:cs="Times New Roman"/>
+              </w:rPr>
+            </w:pPr>
+            <w:r>
+              <w:rPr>
+                <w:rFonts w:ascii="Times New Roman" w:hAnsi="Times New Roman" w:cs="Times New Roman"/>
+              </w:rPr>
+              <w:t>RMSE</w:t>
+            </w:r>
+          </w:p>
+        </w:tc>
+        <w:tc>
+          <w:tcPr>
+            <w:tcW w:w="1643" w:type="dxa"/>
+          </w:tcPr>
+          <w:p>
+            <w:pPr>
+              <w:jc w:val="both"/>
+              <w:rPr>
+                <w:rFonts w:ascii="Times New Roman" w:hAnsi="Times New Roman" w:cs="Times New Roman"/>
+              </w:rPr>
+            </w:pPr>
+            <w:r>
+              <w:rPr>
+                <w:rFonts w:ascii="Times New Roman" w:hAnsi="Times New Roman" w:cs="Times New Roman"/>
+              </w:rPr>
+              <w:t>R</w:t>
+            </w:r>
+            <w:r>
+              <w:rPr>
+                <w:rFonts w:ascii="Times New Roman" w:hAnsi="Times New Roman" w:cs="Times New Roman"/>
+                <w:vertAlign w:val="superscript"/>
+              </w:rPr>
+              <w:t>2</w:t>
+            </w:r>
+          </w:p>
+        </w:tc>
+      </w:tr>
+      <w:tr>
+        <w:tc>
+          <w:tcPr>
+            <w:tcW w:w="1947" w:type="dxa"/>
+          </w:tcPr>
+          <w:p>
+            <w:pPr>
+              <w:jc w:val="both"/>
+              <w:rPr>
+                <w:rFonts w:ascii="Times New Roman" w:hAnsi="Times New Roman" w:cs="Times New Roman"/>
+              </w:rPr>
+            </w:pPr>
+            <w:r>
+              <w:rPr>
+                <w:rFonts w:ascii="Times New Roman" w:hAnsi="Times New Roman" w:cs="Times New Roman"/>
+              </w:rPr>
+              <w:t>Random Forest</w:t>
+            </w:r>
+          </w:p>
+        </w:tc>
+        <w:tc>
+          <w:tcPr>
+            <w:tcW w:w="1901" w:type="dxa"/>
+          </w:tcPr>
+          <w:p>
+            <w:pPr>
+              <w:jc w:val="both"/>
+              <w:rPr>
+                <w:rFonts w:ascii="Times New Roman" w:hAnsi="Times New Roman" w:cs="Times New Roman"/>
+              </w:rPr>
+            </w:pPr>
+            <w:r>
+              <w:rPr>
+                <w:rFonts w:ascii="Times New Roman" w:hAnsi="Times New Roman" w:cs="Times New Roman"/>
+              </w:rPr>
+              <w:t>12.39</w:t>
+            </w:r>
+          </w:p>
+        </w:tc>
+        <w:tc>
+          <w:tcPr>
+            <w:tcW w:w="1882" w:type="dxa"/>
+          </w:tcPr>
+          <w:p>
+            <w:pPr>
+              <w:jc w:val="both"/>
+              <w:rPr>
+                <w:rFonts w:ascii="Times New Roman" w:hAnsi="Times New Roman" w:cs="Times New Roman"/>
+              </w:rPr>
+            </w:pPr>
+            <w:r>
+              <w:rPr>
+                <w:rFonts w:ascii="Times New Roman" w:hAnsi="Times New Roman" w:cs="Times New Roman"/>
+              </w:rPr>
+              <w:t>207.201</w:t>
+            </w:r>
+          </w:p>
+        </w:tc>
+        <w:tc>
+          <w:tcPr>
+            <w:tcW w:w="1643" w:type="dxa"/>
+          </w:tcPr>
+          <w:p>
+            <w:pPr>
+              <w:jc w:val="both"/>
+              <w:rPr>
+                <w:rFonts w:ascii="Times New Roman" w:hAnsi="Times New Roman" w:cs="Times New Roman"/>
+              </w:rPr>
+            </w:pPr>
+            <w:r>
+              <w:rPr>
+                <w:rFonts w:ascii="Times New Roman" w:hAnsi="Times New Roman" w:cs="Times New Roman"/>
+              </w:rPr>
+              <w:t>14.394</w:t>
+            </w:r>
+          </w:p>
+        </w:tc>
+        <w:tc>
+          <w:tcPr>
+            <w:tcW w:w="1643" w:type="dxa"/>
+          </w:tcPr>
+          <w:p>
+            <w:pPr>
+              <w:jc w:val="both"/>
+              <w:rPr>
+                <w:rFonts w:ascii="Times New Roman" w:hAnsi="Times New Roman" w:cs="Times New Roman"/>
+              </w:rPr>
+            </w:pPr>
+            <w:r>
+              <w:rPr>
+                <w:rFonts w:ascii="Times New Roman" w:hAnsi="Times New Roman" w:cs="Times New Roman"/>
+              </w:rPr>
+              <w:t>-0.006</w:t>
+            </w:r>
+          </w:p>
+        </w:tc>
+      </w:tr>
+      <w:tr>
+        <w:tc>
+          <w:tcPr>
+            <w:tcW w:w="1947" w:type="dxa"/>
+          </w:tcPr>
+          <w:p>
+            <w:pPr>
+              <w:jc w:val="both"/>
+              <w:rPr>
+                <w:rFonts w:ascii="Times New Roman" w:hAnsi="Times New Roman" w:cs="Times New Roman"/>
+              </w:rPr>
+            </w:pPr>
+            <w:proofErr w:type="spellStart"/>
+            <w:r>
+              <w:rPr>
+                <w:rFonts w:ascii="Times New Roman" w:hAnsi="Times New Roman" w:cs="Times New Roman"/>
+              </w:rPr>
+              <w:t>XGBoost</w:t>
+            </w:r>
+            <w:proofErr w:type="spellEnd"/>
+          </w:p>
+        </w:tc>
+        <w:tc>
+          <w:tcPr>
+            <w:tcW w:w="1901" w:type="dxa"/>
+          </w:tcPr>
+          <w:p>
+            <w:pPr>
+              <w:jc w:val="both"/>
+              <w:rPr>
+                <w:rFonts w:ascii="Times New Roman" w:hAnsi="Times New Roman" w:cs="Times New Roman"/>
+              </w:rPr>
+            </w:pPr>
+            <w:r>
+              <w:rPr>
+                <w:rFonts w:ascii="Times New Roman" w:hAnsi="Times New Roman" w:cs="Times New Roman"/>
+              </w:rPr>
+              <w:t>13.094</w:t>
+            </w:r>
+          </w:p>
+        </w:tc>
+        <w:tc>
+          <w:tcPr>
+            <w:tcW w:w="1882" w:type="dxa"/>
+          </w:tcPr>
+          <w:p>
+            <w:pPr>
+              <w:jc w:val="both"/>
+              <w:rPr>
+                <w:rFonts w:ascii="Times New Roman" w:hAnsi="Times New Roman" w:cs="Times New Roman"/>
+              </w:rPr>
+            </w:pPr>
+            <w:r>
+              <w:rPr>
+                <w:rFonts w:ascii="Times New Roman" w:hAnsi="Times New Roman" w:cs="Times New Roman"/>
+              </w:rPr>
+              <w:t>243.379</w:t>
+            </w:r>
+          </w:p>
+        </w:tc>
+        <w:tc>
+          <w:tcPr>
+            <w:tcW w:w="1643" w:type="dxa"/>
+          </w:tcPr>
+          <w:p>
+            <w:pPr>
+              <w:jc w:val="both"/>
+              <w:rPr>
+                <w:rFonts w:ascii="Times New Roman" w:hAnsi="Times New Roman" w:cs="Times New Roman"/>
+              </w:rPr>
+            </w:pPr>
+            <w:r>
+              <w:rPr>
+                <w:rFonts w:ascii="Times New Roman" w:hAnsi="Times New Roman" w:cs="Times New Roman"/>
+              </w:rPr>
+              <w:t>15.601</w:t>
+            </w:r>
+          </w:p>
+        </w:tc>
+        <w:tc>
+          <w:tcPr>
+            <w:tcW w:w="1643" w:type="dxa"/>
+          </w:tcPr>
+          <w:p>
+            <w:pPr>
+              <w:jc w:val="both"/>
+              <w:rPr>
+                <w:rFonts w:ascii="Times New Roman" w:hAnsi="Times New Roman" w:cs="Times New Roman"/>
+              </w:rPr>
+            </w:pPr>
+            <w:r>
+              <w:rPr>
+                <w:rFonts w:ascii="Times New Roman" w:hAnsi="Times New Roman" w:cs="Times New Roman"/>
+              </w:rPr>
+              <w:t>-0.182</w:t>
+            </w:r>
+          </w:p>
+        </w:tc>
+      </w:tr>
+      <w:tr>
+        <w:tc>
+          <w:tcPr>
+            <w:tcW w:w="1947" w:type="dxa"/>
+          </w:tcPr>
+          <w:p>
+            <w:pPr>
+              <w:jc w:val="both"/>
+              <w:rPr>
+                <w:rFonts w:ascii="Times New Roman" w:hAnsi="Times New Roman" w:cs="Times New Roman"/>
+              </w:rPr>
+            </w:pPr>
+            <w:r>
+              <w:rPr>
+                <w:rFonts w:ascii="Times New Roman" w:hAnsi="Times New Roman" w:cs="Times New Roman"/>
+              </w:rPr>
+              <w:t>EBM</w:t>
+            </w:r>
+          </w:p>
+        </w:tc>
+        <w:tc>
+          <w:tcPr>
+            <w:tcW w:w="1901" w:type="dxa"/>
+          </w:tcPr>
+          <w:p>
+            <w:pPr>
+              <w:jc w:val="both"/>
+              <w:rPr>
+                <w:rFonts w:ascii="Times New Roman" w:hAnsi="Times New Roman" w:cs="Times New Roman"/>
+              </w:rPr>
+            </w:pPr>
+            <w:r>
+              <w:rPr>
+                <w:rFonts w:ascii="Times New Roman" w:hAnsi="Times New Roman" w:cs="Times New Roman"/>
+              </w:rPr>
+              <w:t>12.398</w:t>
+            </w:r>
+          </w:p>
+        </w:tc>
+        <w:tc>
+          <w:tcPr>
+            <w:tcW w:w="1882" w:type="dxa"/>
+          </w:tcPr>
+          <w:p>
+            <w:pPr>
+              <w:jc w:val="both"/>
+              <w:rPr>
+                <w:rFonts w:ascii="Times New Roman" w:hAnsi="Times New Roman" w:cs="Times New Roman"/>
+              </w:rPr>
+            </w:pPr>
+            <w:r>
+              <w:rPr>
+                <w:rFonts w:ascii="Times New Roman" w:hAnsi="Times New Roman" w:cs="Times New Roman"/>
+              </w:rPr>
+              <w:t>205.422</w:t>
+            </w:r>
+          </w:p>
+        </w:tc>
+        <w:tc>
+          <w:tcPr>
+            <w:tcW w:w="1643" w:type="dxa"/>
+          </w:tcPr>
+          <w:p>
+            <w:pPr>
+              <w:jc w:val="both"/>
+              <w:rPr>
+                <w:rFonts w:ascii="Times New Roman" w:hAnsi="Times New Roman" w:cs="Times New Roman"/>
+              </w:rPr>
+            </w:pPr>
+            <w:r>
+              <w:rPr>
+                <w:rFonts w:ascii="Times New Roman" w:hAnsi="Times New Roman" w:cs="Times New Roman"/>
+              </w:rPr>
+              <w:t>14.333</w:t>
+            </w:r>
+          </w:p>
+        </w:tc>
+        <w:tc>
+          <w:tcPr>
+            <w:tcW w:w="1643" w:type="dxa"/>
+          </w:tcPr>
+          <w:p>
+            <w:pPr>
+              <w:jc w:val="both"/>
+              <w:rPr>
+                <w:rFonts w:ascii="Times New Roman" w:hAnsi="Times New Roman" w:cs="Times New Roman"/>
+              </w:rPr>
+            </w:pPr>
+            <w:r>
+              <w:rPr>
+                <w:rFonts w:ascii="Times New Roman" w:hAnsi="Times New Roman" w:cs="Times New Roman"/>
+              </w:rPr>
+              <w:t>0.002</w:t>
+            </w:r>
+          </w:p>
+        </w:tc>
+      </w:tr>
+      <w:tr>
+        <w:tc>
+          <w:tcPr>
+            <w:tcW w:w="1947" w:type="dxa"/>
+          </w:tcPr>
+          <w:p>
+            <w:pPr>
+              <w:jc w:val="both"/>
+              <w:rPr>
+                <w:rFonts w:ascii="Times New Roman" w:hAnsi="Times New Roman" w:cs="Times New Roman"/>
+              </w:rPr>
+            </w:pPr>
+            <w:proofErr w:type="spellStart"/>
+            <w:r>
+              <w:rPr>
+                <w:rFonts w:ascii="Times New Roman" w:hAnsi="Times New Roman" w:cs="Times New Roman"/>
+              </w:rPr>
+              <w:t>TabNet</w:t>
+            </w:r>
+            <w:proofErr w:type="spellEnd"/>
+          </w:p>
+        </w:tc>
+        <w:tc>
+          <w:tcPr>
+            <w:tcW w:w="1901" w:type="dxa"/>
+          </w:tcPr>
+          <w:p>
+            <w:pPr>
+              <w:jc w:val="both"/>
+              <w:rPr>
+                <w:rFonts w:ascii="Times New Roman" w:hAnsi="Times New Roman" w:cs="Times New Roman"/>
+              </w:rPr>
+            </w:pPr>
+            <w:r>
+              <w:rPr>
+                <w:rFonts w:ascii="Times New Roman" w:hAnsi="Times New Roman" w:cs="Times New Roman"/>
+              </w:rPr>
+              <w:t>12.509</w:t>
+            </w:r>
+          </w:p>
+        </w:tc>
+        <w:tc>
+          <w:tcPr>
+            <w:tcW w:w="1882" w:type="dxa"/>
+          </w:tcPr>
+          <w:p>
+            <w:pPr>
+              <w:jc w:val="both"/>
+              <w:rPr>
+                <w:rFonts w:ascii="Times New Roman" w:hAnsi="Times New Roman" w:cs="Times New Roman"/>
+              </w:rPr>
+            </w:pPr>
+            <w:r>
+              <w:rPr>
+                <w:rFonts w:ascii="Times New Roman" w:hAnsi="Times New Roman" w:cs="Times New Roman"/>
+              </w:rPr>
+              <w:t>211.525</w:t>
+            </w:r>
+          </w:p>
+        </w:tc>
+        <w:tc>
+          <w:tcPr>
+            <w:tcW w:w="1643" w:type="dxa"/>
+          </w:tcPr>
+          <w:p>
+            <w:pPr>
+              <w:jc w:val="both"/>
+              <w:rPr>
+                <w:rFonts w:ascii="Times New Roman" w:hAnsi="Times New Roman" w:cs="Times New Roman"/>
+              </w:rPr>
+            </w:pPr>
+            <w:r>
+              <w:rPr>
+                <w:rFonts w:ascii="Times New Roman" w:hAnsi="Times New Roman" w:cs="Times New Roman"/>
+              </w:rPr>
+              <w:t>14.544</w:t>
+            </w:r>
+          </w:p>
+        </w:tc>
+        <w:tc>
+          <w:tcPr>
+            <w:tcW w:w="1643" w:type="dxa"/>
+          </w:tcPr>
+          <w:p>
+            <w:pPr>
+              <w:jc w:val="both"/>
+              <w:rPr>
+                <w:rFonts w:ascii="Times New Roman" w:hAnsi="Times New Roman" w:cs="Times New Roman"/>
+              </w:rPr>
+            </w:pPr>
+            <w:r>
+              <w:rPr>
+                <w:rFonts w:ascii="Times New Roman" w:hAnsi="Times New Roman" w:cs="Times New Roman"/>
+              </w:rPr>
+              <w:t>-0.027</w:t>
+            </w:r>
+          </w:p>
+        </w:tc>
+      </w:tr>
+    </w:tbl>
+    <w:p>
+      <w:pPr>
+        <w:jc w:val="both"/>
+        <w:rPr>
+          <w:rFonts w:ascii="Times New Roman" w:hAnsi="Times New Roman" w:cs="Times New Roman"/>
+        </w:rPr>
+      </w:pPr>
+    </w:p>
+    <w:p>
+      <w:pPr>
+        <w:jc w:val="center"/>
+        <w:rPr>
+          <w:rFonts w:ascii="Times New Roman" w:hAnsi="Times New Roman" w:cs="Times New Roman"/>
+        </w:rPr>
+      </w:pPr>
+      <w:r>
+        <w:rPr>
+          <w:rFonts w:ascii="Times New Roman" w:hAnsi="Times New Roman" w:cs="Times New Roman"/>
+          <w:noProof/>
+        </w:rPr>
+        <w:drawing>
+          <wp:inline distT="0" distB="0" distL="0" distR="0" wp14:anchorId="23369491" wp14:editId="41826409">
+            <wp:extent cx="4747260" cy="2817535"/>
+            <wp:effectExtent l="0" t="0" r="0" b="1905"/>
+            <wp:docPr id="2000948633" name="Picture 1"/>
+            <wp:cNvGraphicFramePr>
+              <a:graphicFrameLocks xmlns:a="http://schemas.openxmlformats.org/drawingml/2006/main" noChangeAspect="1"/>
+            </wp:cNvGraphicFramePr>
+            <a:graphic xmlns:a="http://schemas.openxmlformats.org/drawingml/2006/main">
+              <a:graphicData uri="http://schemas.openxmlformats.org/drawingml/2006/picture">
+                <pic:pic xmlns:pic="http://schemas.openxmlformats.org/drawingml/2006/picture">
+                  <pic:nvPicPr>
+                    <pic:cNvPr id="2000948633" name="Picture 2000948633"/>
+                    <pic:cNvPicPr/>
+                  </pic:nvPicPr>
+                  <pic:blipFill>
+                    <a:blip r:embed="rId9">
+                      <a:extLst>
+                        <a:ext uri="{28A0092B-C50C-407E-A947-70E740481C1C}">
+                          <a14:useLocalDpi xmlns:a14="http://schemas.microsoft.com/office/drawing/2010/main" val="0"/>
+                        </a:ext>
+                      </a:extLst>
+                    </a:blip>
+                    <a:stretch>
+                      <a:fillRect/>
+                    </a:stretch>
+                  </pic:blipFill>
+                  <pic:spPr>
+                    <a:xfrm>
+                      <a:off x="0" y="0"/>
+                      <a:ext cx="4754615" cy="2821900"/>
+                    </a:xfrm>
+                    <a:prstGeom prst="rect">
+                      <a:avLst/>
+                    </a:prstGeom>
+                  </pic:spPr>
+                </pic:pic>
+              </a:graphicData>
+            </a:graphic>
+          </wp:inline>
+        </w:drawing>
+      </w:r>
+    </w:p>
+    <w:p>
+      <w:pPr>
+        <w:jc w:val="both"/>
+        <w:rPr>
+          <w:rFonts w:ascii="Times New Roman" w:hAnsi="Times New Roman" w:cs="Times New Roman"/>
+        </w:rPr>
+      </w:pPr>
+      <w:r>
+        <w:rPr>
+          <w:rFonts w:ascii="Times New Roman" w:hAnsi="Times New Roman" w:cs="Times New Roman"/>
+        </w:rPr>
+        <w:lastRenderedPageBreak/>
+        <w:t>The Explainable Boosting Machine (EBM) emerged as the best-performing model, achieving the lowest RMSE of 14.333 and the highest R² value of 0.002, albeit modest. This superior performance aligns with EBM's design strengths in capturing complex non-linear relationships while maintaining interpretability. Random Forest demonstrated competitive performance with an RMSE of 14.394 and MAE of 12.39, showing robust predictive capability despite its ensemble nature.</w:t>
+      </w:r>
+      <w:r>
+        <w:rPr>
+          <w:rFonts w:ascii="Times New Roman" w:hAnsi="Times New Roman" w:cs="Times New Roman"/>
+        </w:rPr>
+        <w:t xml:space="preserve"> </w:t>
+      </w:r>
+      <w:proofErr w:type="spellStart"/>
+      <w:r>
+        <w:rPr>
+          <w:rFonts w:ascii="Times New Roman" w:hAnsi="Times New Roman" w:cs="Times New Roman"/>
+        </w:rPr>
+        <w:t>XGBoost</w:t>
+      </w:r>
+      <w:proofErr w:type="spellEnd"/>
+      <w:r>
+        <w:rPr>
+          <w:rFonts w:ascii="Times New Roman" w:hAnsi="Times New Roman" w:cs="Times New Roman"/>
+        </w:rPr>
+        <w:t xml:space="preserve"> showed the poorest results with the highest RMSE (15.601) and the </w:t>
+      </w:r>
+      <w:r>
+        <w:rPr>
+          <w:rFonts w:ascii="Times New Roman" w:hAnsi="Times New Roman" w:cs="Times New Roman"/>
+        </w:rPr>
+        <w:t xml:space="preserve">most negative R² (-0.182). This suggests potential overfitting or suboptimal hyperparameter configuration for this specific epidemiological dataset. </w:t>
+      </w:r>
+      <w:proofErr w:type="spellStart"/>
+      <w:r>
+        <w:rPr>
+          <w:rFonts w:ascii="Times New Roman" w:hAnsi="Times New Roman" w:cs="Times New Roman"/>
+        </w:rPr>
+        <w:t>TabNet's</w:t>
+      </w:r>
+      <w:proofErr w:type="spellEnd"/>
+      <w:r>
+        <w:rPr>
+          <w:rFonts w:ascii="Times New Roman" w:hAnsi="Times New Roman" w:cs="Times New Roman"/>
+        </w:rPr>
+        <w:t xml:space="preserve"> performance fell in the middle range, with an RMSE of 14.544, indicating moderate effectiveness but not exceeding the simpler, more interpretable models.</w:t>
+      </w:r>
+    </w:p>
+    <w:p>
+      <w:pPr>
+        <w:jc w:val="both"/>
+        <w:rPr>
+          <w:rFonts w:ascii="Times New Roman" w:hAnsi="Times New Roman" w:cs="Times New Roman"/>
+        </w:rPr>
+      </w:pPr>
+      <w:r>
+        <w:rPr>
+          <w:rFonts w:ascii="Times New Roman" w:hAnsi="Times New Roman" w:cs="Times New Roman"/>
+        </w:rPr>
+        <w:t xml:space="preserve">The consistently low R² values across all models (ranging from -0.182 to 0.002) indicate that the linear variance explained by these models is limited. This suggests that Cholera incidence may be influenced by complex interactions, temporal dynamics, or unmeasured confounders not captured in the current feature set. However, the relatively similar MAE and RMSE values across the top-performing models (EBM, Random Forest, </w:t>
+      </w:r>
+      <w:proofErr w:type="spellStart"/>
+      <w:r>
+        <w:rPr>
+          <w:rFonts w:ascii="Times New Roman" w:hAnsi="Times New Roman" w:cs="Times New Roman"/>
+        </w:rPr>
+        <w:t>TabNet</w:t>
+      </w:r>
+      <w:proofErr w:type="spellEnd"/>
+      <w:r>
+        <w:rPr>
+          <w:rFonts w:ascii="Times New Roman" w:hAnsi="Times New Roman" w:cs="Times New Roman"/>
+        </w:rPr>
+        <w:t>) suggest consistent predictive accuracy despite low explained variance.</w:t>
+      </w:r>
+      <w:r>
+        <w:rPr>
+          <w:rFonts w:ascii="Times New Roman" w:hAnsi="Times New Roman" w:cs="Times New Roman"/>
+        </w:rPr>
+        <w:t xml:space="preserve"> </w:t>
+      </w:r>
+      <w:r>
+        <w:rPr>
+          <w:rFonts w:ascii="Times New Roman" w:hAnsi="Times New Roman" w:cs="Times New Roman"/>
+        </w:rPr>
+        <w:t>Given EBM's combination of superior performance and inherent interpretability</w:t>
+      </w:r>
+      <w:r>
+        <w:rPr>
+          <w:rFonts w:ascii="Times New Roman" w:hAnsi="Times New Roman" w:cs="Times New Roman"/>
+        </w:rPr>
+        <w:t xml:space="preserve">, </w:t>
+      </w:r>
+      <w:r>
+        <w:rPr>
+          <w:rFonts w:ascii="Times New Roman" w:hAnsi="Times New Roman" w:cs="Times New Roman"/>
+        </w:rPr>
+        <w:t>it was selected as the primary model for subsequent feature importance analysis</w:t>
+      </w:r>
+      <w:r>
+        <w:rPr>
+          <w:rFonts w:ascii="Times New Roman" w:hAnsi="Times New Roman" w:cs="Times New Roman"/>
+        </w:rPr>
+        <w:t>.</w:t>
+      </w:r>
+    </w:p>
+    <w:p>
+      <w:pPr>
+        <w:jc w:val="both"/>
+        <w:rPr>
+          <w:rFonts w:ascii="Times New Roman" w:hAnsi="Times New Roman" w:cs="Times New Roman"/>
+        </w:rPr>
+      </w:pPr>
+    </w:p>
+    <w:p>
+      <w:pPr>
+        <w:pStyle w:val="Heading2"/>
+        <w:jc w:val="both"/>
+        <w:rPr>
+          <w:rFonts w:ascii="Times New Roman" w:hAnsi="Times New Roman" w:cs="Times New Roman"/>
+          <w:b/>
+          <w:bCs/>
+          <w:color w:val="auto"/>
+          <w:sz w:val="24"/>
+          <w:szCs w:val="24"/>
+        </w:rPr>
+      </w:pPr>
+      <w:r>
+        <w:rPr>
+          <w:rFonts w:ascii="Times New Roman" w:hAnsi="Times New Roman" w:cs="Times New Roman"/>
+          <w:b/>
+          <w:bCs/>
+          <w:color w:val="auto"/>
+          <w:sz w:val="24"/>
+          <w:szCs w:val="24"/>
+        </w:rPr>
+        <w:t>6.2 Feature Importance Analysis Across Models</w:t>
+      </w:r>
+    </w:p>
+    <w:p>
+      <w:pPr>
+        <w:pStyle w:val="whitespace-normal"/>
+        <w:jc w:val="both"/>
+      </w:pPr>
+      <w:r>
+        <w:t>The feature importance analysis across the four machine learning models reveals both consensus and divergence in the identification of key Cholera risk predictors. Table 2 presents the consolidated feature importance scores for the top 8 variables, ranked by their average importance across all models.</w:t>
+      </w:r>
+    </w:p>
+    <w:p>
+      <w:pPr>
+        <w:pStyle w:val="Caption"/>
+        <w:keepNext/>
+      </w:pPr>
+      <w:r>
+        <w:t xml:space="preserve">Table </w:t>
+      </w:r>
+      <w:fldSimple w:instr=" SEQ Table \* ARABIC ">
+        <w:r>
+          <w:rPr>
+            <w:noProof/>
+          </w:rPr>
+          <w:t>2</w:t>
+        </w:r>
+      </w:fldSimple>
+      <w:r>
+        <w:t xml:space="preserve"> </w:t>
+      </w:r>
+      <w:r>
+        <w:t>Top 8 Feature Importance Rankings Across Models</w:t>
+      </w:r>
+    </w:p>
+    <w:tbl>
+      <w:tblPr>
+        <w:tblStyle w:val="TableGrid"/>
+        <w:tblW w:w="0" w:type="auto"/>
+        <w:tblLook w:val="04A0" w:firstRow="1" w:lastRow="0" w:firstColumn="1" w:lastColumn="0" w:noHBand="0" w:noVBand="1"/>
+      </w:tblPr>
+      <w:tblGrid>
+        <w:gridCol w:w="2056"/>
+        <w:gridCol w:w="1542"/>
+        <w:gridCol w:w="1569"/>
+        <w:gridCol w:w="1327"/>
+        <w:gridCol w:w="1344"/>
+        <w:gridCol w:w="1178"/>
+      </w:tblGrid>
+      <w:tr>
+        <w:tc>
+          <w:tcPr>
+            <w:tcW w:w="2056" w:type="dxa"/>
+          </w:tcPr>
+          <w:p>
+            <w:pPr>
+              <w:jc w:val="both"/>
+              <w:rPr>
+                <w:rFonts w:ascii="Times New Roman" w:hAnsi="Times New Roman" w:cs="Times New Roman"/>
+                <w:b/>
+                <w:bCs/>
+              </w:rPr>
+            </w:pPr>
+            <w:r>
+              <w:rPr>
+                <w:rFonts w:ascii="Times New Roman" w:hAnsi="Times New Roman" w:cs="Times New Roman"/>
+                <w:b/>
+                <w:bCs/>
+              </w:rPr>
+              <w:t>Feature</w:t>
+            </w:r>
+          </w:p>
+        </w:tc>
+        <w:tc>
+          <w:tcPr>
+            <w:tcW w:w="1542" w:type="dxa"/>
+          </w:tcPr>
+          <w:p>
+            <w:pPr>
+              <w:jc w:val="both"/>
+              <w:rPr>
+                <w:rFonts w:ascii="Times New Roman" w:hAnsi="Times New Roman" w:cs="Times New Roman"/>
+                <w:b/>
+                <w:bCs/>
+              </w:rPr>
+            </w:pPr>
+            <w:r>
+              <w:rPr>
+                <w:rFonts w:ascii="Times New Roman" w:hAnsi="Times New Roman" w:cs="Times New Roman"/>
+                <w:b/>
+                <w:bCs/>
+              </w:rPr>
+              <w:t>Random Forest</w:t>
+            </w:r>
+          </w:p>
+        </w:tc>
+        <w:tc>
+          <w:tcPr>
+            <w:tcW w:w="1569" w:type="dxa"/>
+          </w:tcPr>
+          <w:p>
+            <w:pPr>
+              <w:jc w:val="both"/>
+              <w:rPr>
+                <w:rFonts w:ascii="Times New Roman" w:hAnsi="Times New Roman" w:cs="Times New Roman"/>
+                <w:b/>
+                <w:bCs/>
+              </w:rPr>
+            </w:pPr>
+            <w:proofErr w:type="spellStart"/>
+            <w:r>
+              <w:rPr>
+                <w:rFonts w:ascii="Times New Roman" w:hAnsi="Times New Roman" w:cs="Times New Roman"/>
+                <w:b/>
+                <w:bCs/>
+              </w:rPr>
+              <w:t>XGBoost</w:t>
+            </w:r>
+            <w:proofErr w:type="spellEnd"/>
+          </w:p>
+        </w:tc>
+        <w:tc>
+          <w:tcPr>
+            <w:tcW w:w="1327" w:type="dxa"/>
+          </w:tcPr>
+          <w:p>
+            <w:pPr>
+              <w:jc w:val="both"/>
+              <w:rPr>
+                <w:rFonts w:ascii="Times New Roman" w:hAnsi="Times New Roman" w:cs="Times New Roman"/>
+                <w:b/>
+                <w:bCs/>
+              </w:rPr>
+            </w:pPr>
+            <w:r>
+              <w:rPr>
+                <w:rFonts w:ascii="Times New Roman" w:hAnsi="Times New Roman" w:cs="Times New Roman"/>
+                <w:b/>
+                <w:bCs/>
+              </w:rPr>
+              <w:t>EBM</w:t>
+            </w:r>
+          </w:p>
+        </w:tc>
+        <w:tc>
+          <w:tcPr>
+            <w:tcW w:w="1344" w:type="dxa"/>
+          </w:tcPr>
+          <w:p>
+            <w:pPr>
+              <w:jc w:val="both"/>
+              <w:rPr>
+                <w:rFonts w:ascii="Times New Roman" w:hAnsi="Times New Roman" w:cs="Times New Roman"/>
+                <w:b/>
+                <w:bCs/>
+              </w:rPr>
+            </w:pPr>
+            <w:proofErr w:type="spellStart"/>
+            <w:r>
+              <w:rPr>
+                <w:rFonts w:ascii="Times New Roman" w:hAnsi="Times New Roman" w:cs="Times New Roman"/>
+                <w:b/>
+                <w:bCs/>
+              </w:rPr>
+              <w:t>TabNet</w:t>
+            </w:r>
+            <w:proofErr w:type="spellEnd"/>
+          </w:p>
+        </w:tc>
+        <w:tc>
+          <w:tcPr>
+            <w:tcW w:w="1178" w:type="dxa"/>
+          </w:tcPr>
+          <w:p>
+            <w:pPr>
+              <w:jc w:val="both"/>
+              <w:rPr>
+                <w:rFonts w:ascii="Times New Roman" w:hAnsi="Times New Roman" w:cs="Times New Roman"/>
+                <w:b/>
+                <w:bCs/>
+              </w:rPr>
+            </w:pPr>
+            <w:r>
+              <w:rPr>
+                <w:rFonts w:ascii="Times New Roman" w:hAnsi="Times New Roman" w:cs="Times New Roman"/>
+                <w:b/>
+                <w:bCs/>
+              </w:rPr>
+              <w:t>Average</w:t>
+            </w:r>
+          </w:p>
+        </w:tc>
+      </w:tr>
+      <w:tr>
+        <w:tc>
+          <w:tcPr>
+            <w:tcW w:w="2056" w:type="dxa"/>
+          </w:tcPr>
+          <w:p>
+            <w:pPr>
+              <w:rPr>
+                <w:rFonts w:ascii="Times New Roman" w:hAnsi="Times New Roman" w:cs="Times New Roman"/>
+              </w:rPr>
+            </w:pPr>
+            <w:r>
+              <w:rPr>
+                <w:rFonts w:ascii="Times New Roman" w:hAnsi="Times New Roman" w:cs="Times New Roman"/>
+              </w:rPr>
+              <w:t>Infant Mortality Rate</w:t>
+            </w:r>
+          </w:p>
+        </w:tc>
+        <w:tc>
+          <w:tcPr>
+            <w:tcW w:w="1542" w:type="dxa"/>
+          </w:tcPr>
+          <w:p>
+            <w:pPr>
+              <w:jc w:val="both"/>
+              <w:rPr>
+                <w:rFonts w:ascii="Times New Roman" w:hAnsi="Times New Roman" w:cs="Times New Roman"/>
+              </w:rPr>
+            </w:pPr>
+            <w:r>
+              <w:rPr>
+                <w:rFonts w:ascii="Times New Roman" w:hAnsi="Times New Roman" w:cs="Times New Roman"/>
+              </w:rPr>
+              <w:t>0.054</w:t>
+            </w:r>
+          </w:p>
+        </w:tc>
+        <w:tc>
+          <w:tcPr>
+            <w:tcW w:w="1569" w:type="dxa"/>
+          </w:tcPr>
+          <w:p>
+            <w:pPr>
+              <w:jc w:val="both"/>
+              <w:rPr>
+                <w:rFonts w:ascii="Times New Roman" w:hAnsi="Times New Roman" w:cs="Times New Roman"/>
+              </w:rPr>
+            </w:pPr>
+            <w:r>
+              <w:rPr>
+                <w:rFonts w:ascii="Times New Roman" w:hAnsi="Times New Roman" w:cs="Times New Roman"/>
+              </w:rPr>
+              <w:t>0.030</w:t>
+            </w:r>
+          </w:p>
+        </w:tc>
+        <w:tc>
+          <w:tcPr>
+            <w:tcW w:w="1327" w:type="dxa"/>
+          </w:tcPr>
+          <w:p>
+            <w:pPr>
+              <w:jc w:val="both"/>
+              <w:rPr>
+                <w:rFonts w:ascii="Times New Roman" w:hAnsi="Times New Roman" w:cs="Times New Roman"/>
+              </w:rPr>
+            </w:pPr>
+            <w:r>
+              <w:rPr>
+                <w:rFonts w:ascii="Times New Roman" w:hAnsi="Times New Roman" w:cs="Times New Roman"/>
+              </w:rPr>
+              <w:t>0.004</w:t>
+            </w:r>
+          </w:p>
+        </w:tc>
+        <w:tc>
+          <w:tcPr>
+            <w:tcW w:w="1344" w:type="dxa"/>
+          </w:tcPr>
+          <w:p>
+            <w:pPr>
+              <w:jc w:val="both"/>
+              <w:rPr>
+                <w:rFonts w:ascii="Times New Roman" w:hAnsi="Times New Roman" w:cs="Times New Roman"/>
+              </w:rPr>
+            </w:pPr>
+            <w:r>
+              <w:rPr>
+                <w:rFonts w:ascii="Times New Roman" w:hAnsi="Times New Roman" w:cs="Times New Roman"/>
+              </w:rPr>
+              <w:t>0.145</w:t>
+            </w:r>
+          </w:p>
+        </w:tc>
+        <w:tc>
+          <w:tcPr>
+            <w:tcW w:w="1178" w:type="dxa"/>
+          </w:tcPr>
+          <w:p>
+            <w:pPr>
+              <w:jc w:val="both"/>
+              <w:rPr>
+                <w:rFonts w:ascii="Times New Roman" w:hAnsi="Times New Roman" w:cs="Times New Roman"/>
+              </w:rPr>
+            </w:pPr>
+            <w:r>
+              <w:rPr>
+                <w:rFonts w:ascii="Times New Roman" w:hAnsi="Times New Roman" w:cs="Times New Roman"/>
+              </w:rPr>
+              <w:t>0.058</w:t>
+            </w:r>
+          </w:p>
+        </w:tc>
+      </w:tr>
+      <w:tr>
+        <w:tc>
+          <w:tcPr>
+            <w:tcW w:w="2056" w:type="dxa"/>
+          </w:tcPr>
+          <w:p>
+            <w:pPr>
+              <w:rPr>
+                <w:rFonts w:ascii="Times New Roman" w:hAnsi="Times New Roman" w:cs="Times New Roman"/>
+              </w:rPr>
+            </w:pPr>
+            <w:r>
+              <w:rPr>
+                <w:rFonts w:ascii="Times New Roman" w:hAnsi="Times New Roman" w:cs="Times New Roman"/>
+              </w:rPr>
+              <w:t>Turbidity</w:t>
+            </w:r>
+            <w:r>
+              <w:rPr>
+                <w:rFonts w:ascii="Times New Roman" w:hAnsi="Times New Roman" w:cs="Times New Roman"/>
+              </w:rPr>
+              <w:t xml:space="preserve"> (NTU)</w:t>
+            </w:r>
+          </w:p>
+        </w:tc>
+        <w:tc>
+          <w:tcPr>
+            <w:tcW w:w="1542" w:type="dxa"/>
+          </w:tcPr>
+          <w:p>
+            <w:pPr>
+              <w:jc w:val="both"/>
+              <w:rPr>
+                <w:rFonts w:ascii="Times New Roman" w:hAnsi="Times New Roman" w:cs="Times New Roman"/>
+              </w:rPr>
+            </w:pPr>
+            <w:r>
+              <w:rPr>
+                <w:rFonts w:ascii="Times New Roman" w:hAnsi="Times New Roman" w:cs="Times New Roman"/>
+              </w:rPr>
+              <w:t>0.048</w:t>
+            </w:r>
+          </w:p>
+        </w:tc>
+        <w:tc>
+          <w:tcPr>
+            <w:tcW w:w="1569" w:type="dxa"/>
+          </w:tcPr>
+          <w:p>
+            <w:pPr>
+              <w:jc w:val="both"/>
+              <w:rPr>
+                <w:rFonts w:ascii="Times New Roman" w:hAnsi="Times New Roman" w:cs="Times New Roman"/>
+              </w:rPr>
+            </w:pPr>
+            <w:r>
+              <w:rPr>
+                <w:rFonts w:ascii="Times New Roman" w:hAnsi="Times New Roman" w:cs="Times New Roman"/>
+              </w:rPr>
+              <w:t>0.021</w:t>
+            </w:r>
+          </w:p>
+        </w:tc>
+        <w:tc>
+          <w:tcPr>
+            <w:tcW w:w="1327" w:type="dxa"/>
+          </w:tcPr>
+          <w:p>
+            <w:pPr>
+              <w:jc w:val="both"/>
+              <w:rPr>
+                <w:rFonts w:ascii="Times New Roman" w:hAnsi="Times New Roman" w:cs="Times New Roman"/>
+              </w:rPr>
+            </w:pPr>
+            <w:r>
+              <w:rPr>
+                <w:rFonts w:ascii="Times New Roman" w:hAnsi="Times New Roman" w:cs="Times New Roman"/>
+              </w:rPr>
+              <w:t>0.013</w:t>
+            </w:r>
+          </w:p>
+        </w:tc>
+        <w:tc>
+          <w:tcPr>
+            <w:tcW w:w="1344" w:type="dxa"/>
+          </w:tcPr>
+          <w:p>
+            <w:pPr>
+              <w:jc w:val="both"/>
+              <w:rPr>
+                <w:rFonts w:ascii="Times New Roman" w:hAnsi="Times New Roman" w:cs="Times New Roman"/>
+              </w:rPr>
+            </w:pPr>
+            <w:r>
+              <w:rPr>
+                <w:rFonts w:ascii="Times New Roman" w:hAnsi="Times New Roman" w:cs="Times New Roman"/>
+              </w:rPr>
+              <w:t>0.094</w:t>
+            </w:r>
+          </w:p>
+        </w:tc>
+        <w:tc>
+          <w:tcPr>
+            <w:tcW w:w="1178" w:type="dxa"/>
+          </w:tcPr>
+          <w:p>
+            <w:pPr>
+              <w:jc w:val="both"/>
+              <w:rPr>
+                <w:rFonts w:ascii="Times New Roman" w:hAnsi="Times New Roman" w:cs="Times New Roman"/>
+              </w:rPr>
+            </w:pPr>
+            <w:r>
+              <w:rPr>
+                <w:rFonts w:ascii="Times New Roman" w:hAnsi="Times New Roman" w:cs="Times New Roman"/>
+              </w:rPr>
+              <w:t>0.044</w:t>
+            </w:r>
+          </w:p>
+        </w:tc>
+      </w:tr>
+      <w:tr>
+        <w:tc>
+          <w:tcPr>
+            <w:tcW w:w="2056" w:type="dxa"/>
+          </w:tcPr>
+          <w:p>
+            <w:pPr>
+              <w:rPr>
+                <w:rFonts w:ascii="Times New Roman" w:hAnsi="Times New Roman" w:cs="Times New Roman"/>
+              </w:rPr>
+            </w:pPr>
+            <w:r>
+              <w:rPr>
+                <w:rFonts w:ascii="Times New Roman" w:hAnsi="Times New Roman" w:cs="Times New Roman"/>
+              </w:rPr>
+              <w:t xml:space="preserve">Water Treatment </w:t>
+            </w:r>
+            <w:proofErr w:type="spellStart"/>
+            <w:r>
+              <w:rPr>
+                <w:rFonts w:ascii="Times New Roman" w:hAnsi="Times New Roman" w:cs="Times New Roman"/>
+              </w:rPr>
+              <w:t>Method_Filtration</w:t>
+            </w:r>
+            <w:proofErr w:type="spellEnd"/>
+          </w:p>
+        </w:tc>
+        <w:tc>
+          <w:tcPr>
+            <w:tcW w:w="1542" w:type="dxa"/>
+          </w:tcPr>
+          <w:p>
+            <w:pPr>
+              <w:jc w:val="both"/>
+              <w:rPr>
+                <w:rFonts w:ascii="Times New Roman" w:hAnsi="Times New Roman" w:cs="Times New Roman"/>
+              </w:rPr>
+            </w:pPr>
+            <w:r>
+              <w:rPr>
+                <w:rFonts w:ascii="Times New Roman" w:hAnsi="Times New Roman" w:cs="Times New Roman"/>
+              </w:rPr>
+              <w:t>0.005</w:t>
+            </w:r>
+          </w:p>
+        </w:tc>
+        <w:tc>
+          <w:tcPr>
+            <w:tcW w:w="1569" w:type="dxa"/>
+          </w:tcPr>
+          <w:p>
+            <w:pPr>
+              <w:jc w:val="both"/>
+              <w:rPr>
+                <w:rFonts w:ascii="Times New Roman" w:hAnsi="Times New Roman" w:cs="Times New Roman"/>
+              </w:rPr>
+            </w:pPr>
+            <w:r>
+              <w:rPr>
+                <w:rFonts w:ascii="Times New Roman" w:hAnsi="Times New Roman" w:cs="Times New Roman"/>
+              </w:rPr>
+              <w:t>0.0184</w:t>
+            </w:r>
+          </w:p>
+        </w:tc>
+        <w:tc>
+          <w:tcPr>
+            <w:tcW w:w="1327" w:type="dxa"/>
+          </w:tcPr>
+          <w:p>
+            <w:pPr>
+              <w:jc w:val="both"/>
+              <w:rPr>
+                <w:rFonts w:ascii="Times New Roman" w:hAnsi="Times New Roman" w:cs="Times New Roman"/>
+              </w:rPr>
+            </w:pPr>
+            <w:r>
+              <w:rPr>
+                <w:rFonts w:ascii="Times New Roman" w:hAnsi="Times New Roman" w:cs="Times New Roman"/>
+              </w:rPr>
+              <w:t>0.000</w:t>
+            </w:r>
+          </w:p>
+        </w:tc>
+        <w:tc>
+          <w:tcPr>
+            <w:tcW w:w="1344" w:type="dxa"/>
+          </w:tcPr>
+          <w:p>
+            <w:pPr>
+              <w:jc w:val="both"/>
+              <w:rPr>
+                <w:rFonts w:ascii="Times New Roman" w:hAnsi="Times New Roman" w:cs="Times New Roman"/>
+              </w:rPr>
+            </w:pPr>
+            <w:r>
+              <w:rPr>
+                <w:rFonts w:ascii="Times New Roman" w:hAnsi="Times New Roman" w:cs="Times New Roman"/>
+              </w:rPr>
+              <w:t>0.0129</w:t>
+            </w:r>
+          </w:p>
+        </w:tc>
+        <w:tc>
+          <w:tcPr>
+            <w:tcW w:w="1178" w:type="dxa"/>
+          </w:tcPr>
+          <w:p>
+            <w:pPr>
+              <w:jc w:val="both"/>
+              <w:rPr>
+                <w:rFonts w:ascii="Times New Roman" w:hAnsi="Times New Roman" w:cs="Times New Roman"/>
+              </w:rPr>
+            </w:pPr>
+            <w:r>
+              <w:rPr>
+                <w:rFonts w:ascii="Times New Roman" w:hAnsi="Times New Roman" w:cs="Times New Roman"/>
+              </w:rPr>
+              <w:t>0.038</w:t>
+            </w:r>
+          </w:p>
+        </w:tc>
+      </w:tr>
+      <w:tr>
+        <w:tc>
+          <w:tcPr>
+            <w:tcW w:w="2056" w:type="dxa"/>
+          </w:tcPr>
+          <w:p>
+            <w:pPr>
+              <w:rPr>
+                <w:rFonts w:ascii="Times New Roman" w:hAnsi="Times New Roman" w:cs="Times New Roman"/>
+              </w:rPr>
+            </w:pPr>
+            <w:r>
+              <w:rPr>
+                <w:rFonts w:ascii="Times New Roman" w:hAnsi="Times New Roman" w:cs="Times New Roman"/>
+              </w:rPr>
+              <w:t xml:space="preserve">Water Source </w:t>
+            </w:r>
+            <w:proofErr w:type="spellStart"/>
+            <w:r>
+              <w:rPr>
+                <w:rFonts w:ascii="Times New Roman" w:hAnsi="Times New Roman" w:cs="Times New Roman"/>
+              </w:rPr>
+              <w:t>Type_Spring</w:t>
+            </w:r>
+            <w:proofErr w:type="spellEnd"/>
+          </w:p>
+        </w:tc>
+        <w:tc>
+          <w:tcPr>
+            <w:tcW w:w="1542" w:type="dxa"/>
+          </w:tcPr>
+          <w:p>
+            <w:pPr>
+              <w:jc w:val="both"/>
+              <w:rPr>
+                <w:rFonts w:ascii="Times New Roman" w:hAnsi="Times New Roman" w:cs="Times New Roman"/>
+              </w:rPr>
+            </w:pPr>
+            <w:r>
+              <w:rPr>
+                <w:rFonts w:ascii="Times New Roman" w:hAnsi="Times New Roman" w:cs="Times New Roman"/>
+              </w:rPr>
+              <w:t>0.005</w:t>
+            </w:r>
+          </w:p>
+        </w:tc>
+        <w:tc>
+          <w:tcPr>
+            <w:tcW w:w="1569" w:type="dxa"/>
+          </w:tcPr>
+          <w:p>
+            <w:pPr>
+              <w:jc w:val="both"/>
+              <w:rPr>
+                <w:rFonts w:ascii="Times New Roman" w:hAnsi="Times New Roman" w:cs="Times New Roman"/>
+              </w:rPr>
+            </w:pPr>
+            <w:r>
+              <w:rPr>
+                <w:rFonts w:ascii="Times New Roman" w:hAnsi="Times New Roman" w:cs="Times New Roman"/>
+              </w:rPr>
+              <w:t>0.040</w:t>
+            </w:r>
+          </w:p>
+        </w:tc>
+        <w:tc>
+          <w:tcPr>
+            <w:tcW w:w="1327" w:type="dxa"/>
+          </w:tcPr>
+          <w:p>
+            <w:pPr>
+              <w:jc w:val="both"/>
+              <w:rPr>
+                <w:rFonts w:ascii="Times New Roman" w:hAnsi="Times New Roman" w:cs="Times New Roman"/>
+              </w:rPr>
+            </w:pPr>
+            <w:r>
+              <w:rPr>
+                <w:rFonts w:ascii="Times New Roman" w:hAnsi="Times New Roman" w:cs="Times New Roman"/>
+              </w:rPr>
+              <w:t>0.019</w:t>
+            </w:r>
+          </w:p>
+        </w:tc>
+        <w:tc>
+          <w:tcPr>
+            <w:tcW w:w="1344" w:type="dxa"/>
+          </w:tcPr>
+          <w:p>
+            <w:pPr>
+              <w:jc w:val="both"/>
+              <w:rPr>
+                <w:rFonts w:ascii="Times New Roman" w:hAnsi="Times New Roman" w:cs="Times New Roman"/>
+              </w:rPr>
+            </w:pPr>
+            <w:r>
+              <w:rPr>
+                <w:rFonts w:ascii="Times New Roman" w:hAnsi="Times New Roman" w:cs="Times New Roman"/>
+              </w:rPr>
+              <w:t>0.080</w:t>
+            </w:r>
+          </w:p>
+        </w:tc>
+        <w:tc>
+          <w:tcPr>
+            <w:tcW w:w="1178" w:type="dxa"/>
+          </w:tcPr>
+          <w:p>
+            <w:pPr>
+              <w:jc w:val="both"/>
+              <w:rPr>
+                <w:rFonts w:ascii="Times New Roman" w:hAnsi="Times New Roman" w:cs="Times New Roman"/>
+              </w:rPr>
+            </w:pPr>
+            <w:r>
+              <w:rPr>
+                <w:rFonts w:ascii="Times New Roman" w:hAnsi="Times New Roman" w:cs="Times New Roman"/>
+              </w:rPr>
+              <w:t>0.036</w:t>
+            </w:r>
+          </w:p>
+        </w:tc>
+      </w:tr>
+      <w:tr>
+        <w:tc>
+          <w:tcPr>
+            <w:tcW w:w="2056" w:type="dxa"/>
+          </w:tcPr>
+          <w:p>
+            <w:pPr>
+              <w:rPr>
+                <w:rFonts w:ascii="Times New Roman" w:hAnsi="Times New Roman" w:cs="Times New Roman"/>
+              </w:rPr>
+            </w:pPr>
+            <w:proofErr w:type="spellStart"/>
+            <w:r>
+              <w:rPr>
+                <w:rFonts w:ascii="Times New Roman" w:hAnsi="Times New Roman" w:cs="Times New Roman"/>
+              </w:rPr>
+              <w:t>Country_Indonesia</w:t>
+            </w:r>
+            <w:proofErr w:type="spellEnd"/>
+          </w:p>
+        </w:tc>
+        <w:tc>
+          <w:tcPr>
+            <w:tcW w:w="1542" w:type="dxa"/>
+          </w:tcPr>
+          <w:p>
+            <w:pPr>
+              <w:jc w:val="both"/>
+              <w:rPr>
+                <w:rFonts w:ascii="Times New Roman" w:hAnsi="Times New Roman" w:cs="Times New Roman"/>
+              </w:rPr>
+            </w:pPr>
+            <w:r>
+              <w:rPr>
+                <w:rFonts w:ascii="Times New Roman" w:hAnsi="Times New Roman" w:cs="Times New Roman"/>
+              </w:rPr>
+              <w:t>0.003</w:t>
+            </w:r>
+          </w:p>
+        </w:tc>
+        <w:tc>
+          <w:tcPr>
+            <w:tcW w:w="1569" w:type="dxa"/>
+          </w:tcPr>
+          <w:p>
+            <w:pPr>
+              <w:jc w:val="both"/>
+              <w:rPr>
+                <w:rFonts w:ascii="Times New Roman" w:hAnsi="Times New Roman" w:cs="Times New Roman"/>
+              </w:rPr>
+            </w:pPr>
+            <w:r>
+              <w:rPr>
+                <w:rFonts w:ascii="Times New Roman" w:hAnsi="Times New Roman" w:cs="Times New Roman"/>
+              </w:rPr>
+              <w:t>0.017</w:t>
+            </w:r>
+          </w:p>
+        </w:tc>
+        <w:tc>
+          <w:tcPr>
+            <w:tcW w:w="1327" w:type="dxa"/>
+          </w:tcPr>
+          <w:p>
+            <w:pPr>
+              <w:jc w:val="both"/>
+              <w:rPr>
+                <w:rFonts w:ascii="Times New Roman" w:hAnsi="Times New Roman" w:cs="Times New Roman"/>
+              </w:rPr>
+            </w:pPr>
+            <w:r>
+              <w:rPr>
+                <w:rFonts w:ascii="Times New Roman" w:hAnsi="Times New Roman" w:cs="Times New Roman"/>
+              </w:rPr>
+              <w:t>0.004</w:t>
+            </w:r>
+          </w:p>
+        </w:tc>
+        <w:tc>
+          <w:tcPr>
+            <w:tcW w:w="1344" w:type="dxa"/>
+          </w:tcPr>
+          <w:p>
+            <w:pPr>
+              <w:jc w:val="both"/>
+              <w:rPr>
+                <w:rFonts w:ascii="Times New Roman" w:hAnsi="Times New Roman" w:cs="Times New Roman"/>
+              </w:rPr>
+            </w:pPr>
+            <w:r>
+              <w:rPr>
+                <w:rFonts w:ascii="Times New Roman" w:hAnsi="Times New Roman" w:cs="Times New Roman"/>
+              </w:rPr>
+              <w:t>0.111</w:t>
+            </w:r>
+          </w:p>
+        </w:tc>
+        <w:tc>
+          <w:tcPr>
+            <w:tcW w:w="1178" w:type="dxa"/>
+          </w:tcPr>
+          <w:p>
+            <w:pPr>
+              <w:jc w:val="both"/>
+              <w:rPr>
+                <w:rFonts w:ascii="Times New Roman" w:hAnsi="Times New Roman" w:cs="Times New Roman"/>
+              </w:rPr>
+            </w:pPr>
+            <w:r>
+              <w:rPr>
+                <w:rFonts w:ascii="Times New Roman" w:hAnsi="Times New Roman" w:cs="Times New Roman"/>
+              </w:rPr>
+              <w:t>0.0034</w:t>
+            </w:r>
+          </w:p>
+        </w:tc>
+      </w:tr>
+      <w:tr>
+        <w:tc>
+          <w:tcPr>
+            <w:tcW w:w="2056" w:type="dxa"/>
+          </w:tcPr>
+          <w:p>
+            <w:pPr>
+              <w:rPr>
+                <w:rFonts w:ascii="Times New Roman" w:hAnsi="Times New Roman" w:cs="Times New Roman"/>
+              </w:rPr>
+            </w:pPr>
+            <w:r>
+              <w:rPr>
+                <w:rFonts w:ascii="Times New Roman" w:hAnsi="Times New Roman" w:cs="Times New Roman"/>
+              </w:rPr>
+              <w:t xml:space="preserve">Water Source </w:t>
+            </w:r>
+            <w:proofErr w:type="spellStart"/>
+            <w:r>
+              <w:rPr>
+                <w:rFonts w:ascii="Times New Roman" w:hAnsi="Times New Roman" w:cs="Times New Roman"/>
+              </w:rPr>
+              <w:t>Type_Well</w:t>
+            </w:r>
+            <w:proofErr w:type="spellEnd"/>
+          </w:p>
+        </w:tc>
+        <w:tc>
+          <w:tcPr>
+            <w:tcW w:w="1542" w:type="dxa"/>
+          </w:tcPr>
+          <w:p>
+            <w:pPr>
+              <w:jc w:val="both"/>
+              <w:rPr>
+                <w:rFonts w:ascii="Times New Roman" w:hAnsi="Times New Roman" w:cs="Times New Roman"/>
+              </w:rPr>
+            </w:pPr>
+            <w:r>
+              <w:rPr>
+                <w:rFonts w:ascii="Times New Roman" w:hAnsi="Times New Roman" w:cs="Times New Roman"/>
+              </w:rPr>
+              <w:t>0.004</w:t>
+            </w:r>
+          </w:p>
+        </w:tc>
+        <w:tc>
+          <w:tcPr>
+            <w:tcW w:w="1569" w:type="dxa"/>
+          </w:tcPr>
+          <w:p>
+            <w:pPr>
+              <w:jc w:val="both"/>
+              <w:rPr>
+                <w:rFonts w:ascii="Times New Roman" w:hAnsi="Times New Roman" w:cs="Times New Roman"/>
+              </w:rPr>
+            </w:pPr>
+            <w:r>
+              <w:rPr>
+                <w:rFonts w:ascii="Times New Roman" w:hAnsi="Times New Roman" w:cs="Times New Roman"/>
+              </w:rPr>
+              <w:t>0.018</w:t>
+            </w:r>
+          </w:p>
+        </w:tc>
+        <w:tc>
+          <w:tcPr>
+            <w:tcW w:w="1327" w:type="dxa"/>
+          </w:tcPr>
+          <w:p>
+            <w:pPr>
+              <w:jc w:val="both"/>
+              <w:rPr>
+                <w:rFonts w:ascii="Times New Roman" w:hAnsi="Times New Roman" w:cs="Times New Roman"/>
+              </w:rPr>
+            </w:pPr>
+            <w:r>
+              <w:rPr>
+                <w:rFonts w:ascii="Times New Roman" w:hAnsi="Times New Roman" w:cs="Times New Roman"/>
+              </w:rPr>
+              <w:t>0.013</w:t>
+            </w:r>
+          </w:p>
+        </w:tc>
+        <w:tc>
+          <w:tcPr>
+            <w:tcW w:w="1344" w:type="dxa"/>
+          </w:tcPr>
+          <w:p>
+            <w:pPr>
+              <w:jc w:val="both"/>
+              <w:rPr>
+                <w:rFonts w:ascii="Times New Roman" w:hAnsi="Times New Roman" w:cs="Times New Roman"/>
+              </w:rPr>
+            </w:pPr>
+            <w:r>
+              <w:rPr>
+                <w:rFonts w:ascii="Times New Roman" w:hAnsi="Times New Roman" w:cs="Times New Roman"/>
+              </w:rPr>
+              <w:t>0.095</w:t>
+            </w:r>
+          </w:p>
+        </w:tc>
+        <w:tc>
+          <w:tcPr>
+            <w:tcW w:w="1178" w:type="dxa"/>
+          </w:tcPr>
+          <w:p>
+            <w:pPr>
+              <w:jc w:val="both"/>
+              <w:rPr>
+                <w:rFonts w:ascii="Times New Roman" w:hAnsi="Times New Roman" w:cs="Times New Roman"/>
+              </w:rPr>
+            </w:pPr>
+            <w:r>
+              <w:rPr>
+                <w:rFonts w:ascii="Times New Roman" w:hAnsi="Times New Roman" w:cs="Times New Roman"/>
+              </w:rPr>
+              <w:t>0.033</w:t>
+            </w:r>
+          </w:p>
+        </w:tc>
+      </w:tr>
+      <w:tr>
+        <w:tc>
+          <w:tcPr>
+            <w:tcW w:w="2056" w:type="dxa"/>
+          </w:tcPr>
+          <w:p>
+            <w:pPr>
+              <w:rPr>
+                <w:rFonts w:ascii="Times New Roman" w:hAnsi="Times New Roman" w:cs="Times New Roman"/>
+              </w:rPr>
+            </w:pPr>
+            <w:r>
+              <w:rPr>
+                <w:rFonts w:ascii="Times New Roman" w:hAnsi="Times New Roman" w:cs="Times New Roman"/>
+              </w:rPr>
+              <w:t>Healthcare Access Index (0 - 100)</w:t>
+            </w:r>
+          </w:p>
+        </w:tc>
+        <w:tc>
+          <w:tcPr>
+            <w:tcW w:w="1542" w:type="dxa"/>
+          </w:tcPr>
+          <w:p>
+            <w:pPr>
+              <w:jc w:val="both"/>
+              <w:rPr>
+                <w:rFonts w:ascii="Times New Roman" w:hAnsi="Times New Roman" w:cs="Times New Roman"/>
+              </w:rPr>
+            </w:pPr>
+            <w:r>
+              <w:rPr>
+                <w:rFonts w:ascii="Times New Roman" w:hAnsi="Times New Roman" w:cs="Times New Roman"/>
+              </w:rPr>
+              <w:t>0.050</w:t>
+            </w:r>
+          </w:p>
+        </w:tc>
+        <w:tc>
+          <w:tcPr>
+            <w:tcW w:w="1569" w:type="dxa"/>
+          </w:tcPr>
+          <w:p>
+            <w:pPr>
+              <w:jc w:val="both"/>
+              <w:rPr>
+                <w:rFonts w:ascii="Times New Roman" w:hAnsi="Times New Roman" w:cs="Times New Roman"/>
+              </w:rPr>
+            </w:pPr>
+            <w:r>
+              <w:rPr>
+                <w:rFonts w:ascii="Times New Roman" w:hAnsi="Times New Roman" w:cs="Times New Roman"/>
+              </w:rPr>
+              <w:t>0.027</w:t>
+            </w:r>
+          </w:p>
+        </w:tc>
+        <w:tc>
+          <w:tcPr>
+            <w:tcW w:w="1327" w:type="dxa"/>
+          </w:tcPr>
+          <w:p>
+            <w:pPr>
+              <w:jc w:val="both"/>
+              <w:rPr>
+                <w:rFonts w:ascii="Times New Roman" w:hAnsi="Times New Roman" w:cs="Times New Roman"/>
+              </w:rPr>
+            </w:pPr>
+            <w:r>
+              <w:rPr>
+                <w:rFonts w:ascii="Times New Roman" w:hAnsi="Times New Roman" w:cs="Times New Roman"/>
+              </w:rPr>
+              <w:t>0.010</w:t>
+            </w:r>
+          </w:p>
+        </w:tc>
+        <w:tc>
+          <w:tcPr>
+            <w:tcW w:w="1344" w:type="dxa"/>
+          </w:tcPr>
+          <w:p>
+            <w:pPr>
+              <w:jc w:val="both"/>
+              <w:rPr>
+                <w:rFonts w:ascii="Times New Roman" w:hAnsi="Times New Roman" w:cs="Times New Roman"/>
+              </w:rPr>
+            </w:pPr>
+            <w:r>
+              <w:rPr>
+                <w:rFonts w:ascii="Times New Roman" w:hAnsi="Times New Roman" w:cs="Times New Roman"/>
+              </w:rPr>
+              <w:t>0.027</w:t>
+            </w:r>
+          </w:p>
+        </w:tc>
+        <w:tc>
+          <w:tcPr>
+            <w:tcW w:w="1178" w:type="dxa"/>
+          </w:tcPr>
+          <w:p>
+            <w:pPr>
+              <w:jc w:val="both"/>
+              <w:rPr>
+                <w:rFonts w:ascii="Times New Roman" w:hAnsi="Times New Roman" w:cs="Times New Roman"/>
+              </w:rPr>
+            </w:pPr>
+            <w:r>
+              <w:rPr>
+                <w:rFonts w:ascii="Times New Roman" w:hAnsi="Times New Roman" w:cs="Times New Roman"/>
+              </w:rPr>
+              <w:t>0.029</w:t>
+            </w:r>
+          </w:p>
+        </w:tc>
+      </w:tr>
+      <w:tr>
+        <w:tc>
+          <w:tcPr>
+            <w:tcW w:w="2056" w:type="dxa"/>
+          </w:tcPr>
+          <w:p>
+            <w:pPr>
+              <w:rPr>
+                <w:rFonts w:ascii="Times New Roman" w:hAnsi="Times New Roman" w:cs="Times New Roman"/>
+              </w:rPr>
+            </w:pPr>
+            <w:r>
+              <w:rPr>
+                <w:rFonts w:ascii="Times New Roman" w:hAnsi="Times New Roman" w:cs="Times New Roman"/>
+              </w:rPr>
+              <w:t>Contaminant Level (ppm)</w:t>
+            </w:r>
+          </w:p>
+        </w:tc>
+        <w:tc>
+          <w:tcPr>
+            <w:tcW w:w="1542" w:type="dxa"/>
+          </w:tcPr>
+          <w:p>
+            <w:pPr>
+              <w:jc w:val="both"/>
+              <w:rPr>
+                <w:rFonts w:ascii="Times New Roman" w:hAnsi="Times New Roman" w:cs="Times New Roman"/>
+              </w:rPr>
+            </w:pPr>
+            <w:r>
+              <w:rPr>
+                <w:rFonts w:ascii="Times New Roman" w:hAnsi="Times New Roman" w:cs="Times New Roman"/>
+              </w:rPr>
+              <w:t>0.054</w:t>
+            </w:r>
+          </w:p>
+        </w:tc>
+        <w:tc>
+          <w:tcPr>
+            <w:tcW w:w="1569" w:type="dxa"/>
+          </w:tcPr>
+          <w:p>
+            <w:pPr>
+              <w:jc w:val="both"/>
+              <w:rPr>
+                <w:rFonts w:ascii="Times New Roman" w:hAnsi="Times New Roman" w:cs="Times New Roman"/>
+              </w:rPr>
+            </w:pPr>
+            <w:r>
+              <w:rPr>
+                <w:rFonts w:ascii="Times New Roman" w:hAnsi="Times New Roman" w:cs="Times New Roman"/>
+              </w:rPr>
+              <w:t>0.020</w:t>
+            </w:r>
+          </w:p>
+        </w:tc>
+        <w:tc>
+          <w:tcPr>
+            <w:tcW w:w="1327" w:type="dxa"/>
+          </w:tcPr>
+          <w:p>
+            <w:pPr>
+              <w:jc w:val="both"/>
+              <w:rPr>
+                <w:rFonts w:ascii="Times New Roman" w:hAnsi="Times New Roman" w:cs="Times New Roman"/>
+              </w:rPr>
+            </w:pPr>
+            <w:r>
+              <w:rPr>
+                <w:rFonts w:ascii="Times New Roman" w:hAnsi="Times New Roman" w:cs="Times New Roman"/>
+              </w:rPr>
+              <w:t>0.011</w:t>
+            </w:r>
+          </w:p>
+        </w:tc>
+        <w:tc>
+          <w:tcPr>
+            <w:tcW w:w="1344" w:type="dxa"/>
+          </w:tcPr>
+          <w:p>
+            <w:pPr>
+              <w:jc w:val="both"/>
+              <w:rPr>
+                <w:rFonts w:ascii="Times New Roman" w:hAnsi="Times New Roman" w:cs="Times New Roman"/>
+              </w:rPr>
+            </w:pPr>
+            <w:r>
+              <w:rPr>
+                <w:rFonts w:ascii="Times New Roman" w:hAnsi="Times New Roman" w:cs="Times New Roman"/>
+              </w:rPr>
+              <w:t>0.025</w:t>
+            </w:r>
+          </w:p>
+        </w:tc>
+        <w:tc>
+          <w:tcPr>
+            <w:tcW w:w="1178" w:type="dxa"/>
+          </w:tcPr>
+          <w:p>
+            <w:pPr>
+              <w:jc w:val="both"/>
+              <w:rPr>
+                <w:rFonts w:ascii="Times New Roman" w:hAnsi="Times New Roman" w:cs="Times New Roman"/>
+              </w:rPr>
+            </w:pPr>
+            <w:r>
+              <w:rPr>
+                <w:rFonts w:ascii="Times New Roman" w:hAnsi="Times New Roman" w:cs="Times New Roman"/>
+              </w:rPr>
+              <w:t>0.027</w:t>
+            </w:r>
+          </w:p>
+        </w:tc>
+      </w:tr>
+    </w:tbl>
+    <w:p/>
+    <w:p>
+      <w:pPr>
+        <w:jc w:val="both"/>
+        <w:rPr>
+          <w:rFonts w:ascii="Times New Roman" w:hAnsi="Times New Roman" w:cs="Times New Roman"/>
+        </w:rPr>
+      </w:pPr>
+      <w:r>
+        <w:rPr>
+          <w:rFonts w:ascii="Times New Roman" w:hAnsi="Times New Roman" w:cs="Times New Roman"/>
+        </w:rPr>
+        <w:lastRenderedPageBreak/>
+        <w:t>The analysis reveals that Infant Mortality Rate emerges as the most consistently important predictor across models, with an average importance score of 0.058. This socio-economic indicator likely serves as a proxy for broader healthcare infrastructure quality and population vulnerability. Turbidity, a direct water quality measure, ranks second with an average importance of 0.044, reflecting the critical role of water clarity and contamination in Cholera transmission.</w:t>
+      </w:r>
+      <w:r>
+        <w:rPr>
+          <w:rFonts w:ascii="Times New Roman" w:hAnsi="Times New Roman" w:cs="Times New Roman"/>
+        </w:rPr>
+        <w:t xml:space="preserve"> </w:t>
+      </w:r>
+      <w:r>
+        <w:rPr>
+          <w:rFonts w:ascii="Times New Roman" w:hAnsi="Times New Roman" w:cs="Times New Roman"/>
+        </w:rPr>
+        <w:t>Notably, the feature importance values are consistently low across all models and features, with the highest individual score being 0.145 (</w:t>
+      </w:r>
+      <w:proofErr w:type="spellStart"/>
+      <w:r>
+        <w:rPr>
+          <w:rFonts w:ascii="Times New Roman" w:hAnsi="Times New Roman" w:cs="Times New Roman"/>
+        </w:rPr>
+        <w:t>TabNet</w:t>
+      </w:r>
+      <w:proofErr w:type="spellEnd"/>
+      <w:r>
+        <w:rPr>
+          <w:rFonts w:ascii="Times New Roman" w:hAnsi="Times New Roman" w:cs="Times New Roman"/>
+        </w:rPr>
+        <w:t xml:space="preserve"> for Infant Mortality Rate) and most values falling below 0.050. These low importance scores suggest that Cholera risk is driven by a distributed network of factors rather than a few dominant predictors, consistent with the multifactorial nature of waterborne disease transmission.</w:t>
+      </w:r>
+    </w:p>
+    <w:p>
+      <w:pPr>
+        <w:jc w:val="both"/>
+        <w:rPr>
+          <w:rFonts w:ascii="Times New Roman" w:hAnsi="Times New Roman" w:cs="Times New Roman"/>
+        </w:rPr>
+      </w:pPr>
+    </w:p>
+    <w:p>
+      <w:pPr>
+        <w:jc w:val="both"/>
+        <w:rPr>
+          <w:rFonts w:ascii="Times New Roman" w:hAnsi="Times New Roman" w:cs="Times New Roman"/>
+        </w:rPr>
+      </w:pPr>
+      <w:r>
+        <w:rPr>
+          <w:rFonts w:ascii="Times New Roman" w:hAnsi="Times New Roman" w:cs="Times New Roman"/>
+        </w:rPr>
+        <w:t>Additionally, we performed detailed feature importance analysis for each of the four models individually, examining the top 10 predictors for each approach (Figures A-D). These model-specific analyses reveal distinct patterns in feature selection and weighting strategies.</w:t>
+      </w:r>
+    </w:p>
+    <w:p>
+      <w:pPr>
+        <w:jc w:val="both"/>
+        <w:rPr>
+          <w:rFonts w:ascii="Times New Roman" w:hAnsi="Times New Roman" w:cs="Times New Roman"/>
+        </w:rPr>
+      </w:pPr>
+    </w:p>
+    <w:p>
+      <w:pPr>
+        <w:jc w:val="both"/>
+        <w:rPr>
+          <w:rFonts w:ascii="Times New Roman" w:hAnsi="Times New Roman" w:cs="Times New Roman"/>
+        </w:rPr>
+      </w:pPr>
+      <w:r>
+        <w:rPr>
+          <w:rFonts w:ascii="Times New Roman" w:hAnsi="Times New Roman" w:cs="Times New Roman"/>
+          <w:noProof/>
+        </w:rPr>
+        <w:drawing>
+          <wp:inline distT="0" distB="0" distL="0" distR="0" wp14:anchorId="3ACA279E" wp14:editId="432E3213">
+            <wp:extent cx="5730829" cy="4429125"/>
+            <wp:effectExtent l="0" t="0" r="0" b="0"/>
+            <wp:docPr id="2055820519" name="Picture 2"/>
+            <wp:cNvGraphicFramePr>
+              <a:graphicFrameLocks xmlns:a="http://schemas.openxmlformats.org/drawingml/2006/main" noChangeAspect="1"/>
+            </wp:cNvGraphicFramePr>
+            <a:graphic xmlns:a="http://schemas.openxmlformats.org/drawingml/2006/main">
+              <a:graphicData uri="http://schemas.openxmlformats.org/drawingml/2006/picture">
+                <pic:pic xmlns:pic="http://schemas.openxmlformats.org/drawingml/2006/picture">
+                  <pic:nvPicPr>
+                    <pic:cNvPr id="2055820519" name="Picture 2"/>
+                    <pic:cNvPicPr/>
+                  </pic:nvPicPr>
+                  <pic:blipFill>
+                    <a:blip r:embed="rId10">
+                      <a:extLst>
+                        <a:ext uri="{28A0092B-C50C-407E-A947-70E740481C1C}">
+                          <a14:useLocalDpi xmlns:a14="http://schemas.microsoft.com/office/drawing/2010/main" val="0"/>
+                        </a:ext>
+                      </a:extLst>
+                    </a:blip>
+                    <a:stretch>
+                      <a:fillRect/>
+                    </a:stretch>
+                  </pic:blipFill>
+                  <pic:spPr>
+                    <a:xfrm>
+                      <a:off x="0" y="0"/>
+                      <a:ext cx="5730829" cy="4429125"/>
+                    </a:xfrm>
+                    <a:prstGeom prst="rect">
+                      <a:avLst/>
+                    </a:prstGeom>
+                  </pic:spPr>
+                </pic:pic>
+              </a:graphicData>
+            </a:graphic>
+          </wp:inline>
+        </w:drawing>
+      </w:r>
+    </w:p>
+    <w:p>
+      <w:pPr>
+        <w:jc w:val="both"/>
+        <w:rPr>
+          <w:rFonts w:ascii="Times New Roman" w:hAnsi="Times New Roman" w:cs="Times New Roman"/>
+        </w:rPr>
+      </w:pPr>
+      <w:r>
+        <w:rPr>
+          <w:rFonts w:ascii="Times New Roman" w:hAnsi="Times New Roman" w:cs="Times New Roman"/>
+        </w:rPr>
+        <w:t>Figure A (</w:t>
+      </w:r>
+      <w:proofErr w:type="spellStart"/>
+      <w:r>
+        <w:rPr>
+          <w:rFonts w:ascii="Times New Roman" w:hAnsi="Times New Roman" w:cs="Times New Roman"/>
+        </w:rPr>
+        <w:t>TabNet</w:t>
+      </w:r>
+      <w:proofErr w:type="spellEnd"/>
+      <w:r>
+        <w:rPr>
+          <w:rFonts w:ascii="Times New Roman" w:hAnsi="Times New Roman" w:cs="Times New Roman"/>
+        </w:rPr>
+        <w:t xml:space="preserve">) shows Infant Mortality Rate as the dominant predictor (importance ~0.145), followed by Water Treatment </w:t>
+      </w:r>
+      <w:proofErr w:type="spellStart"/>
+      <w:r>
+        <w:rPr>
+          <w:rFonts w:ascii="Times New Roman" w:hAnsi="Times New Roman" w:cs="Times New Roman"/>
+        </w:rPr>
+        <w:t>Method_Filtration</w:t>
+      </w:r>
+      <w:proofErr w:type="spellEnd"/>
+      <w:r>
+        <w:rPr>
+          <w:rFonts w:ascii="Times New Roman" w:hAnsi="Times New Roman" w:cs="Times New Roman"/>
+        </w:rPr>
+        <w:t xml:space="preserve"> (~0.125) and </w:t>
+      </w:r>
+      <w:proofErr w:type="spellStart"/>
+      <w:r>
+        <w:rPr>
+          <w:rFonts w:ascii="Times New Roman" w:hAnsi="Times New Roman" w:cs="Times New Roman"/>
+        </w:rPr>
+        <w:t>Country_Indonesia</w:t>
+      </w:r>
+      <w:proofErr w:type="spellEnd"/>
+      <w:r>
+        <w:rPr>
+          <w:rFonts w:ascii="Times New Roman" w:hAnsi="Times New Roman" w:cs="Times New Roman"/>
+        </w:rPr>
+        <w:t xml:space="preserve"> (~0.110). </w:t>
+      </w:r>
+      <w:proofErr w:type="spellStart"/>
+      <w:r>
+        <w:rPr>
+          <w:rFonts w:ascii="Times New Roman" w:hAnsi="Times New Roman" w:cs="Times New Roman"/>
+        </w:rPr>
+        <w:t>TabNet's</w:t>
+      </w:r>
+      <w:proofErr w:type="spellEnd"/>
+      <w:r>
+        <w:rPr>
+          <w:rFonts w:ascii="Times New Roman" w:hAnsi="Times New Roman" w:cs="Times New Roman"/>
+        </w:rPr>
+        <w:t xml:space="preserve"> attention mechanism appears particularly sensitive to socio-economic indicators and categorical variables related to water infrastructure and geographic location.</w:t>
+      </w:r>
+    </w:p>
+    <w:p>
+      <w:pPr>
+        <w:jc w:val="both"/>
+        <w:rPr>
+          <w:rFonts w:ascii="Times New Roman" w:hAnsi="Times New Roman" w:cs="Times New Roman"/>
+        </w:rPr>
+      </w:pPr>
+      <w:r>
+        <w:rPr>
+          <w:rFonts w:ascii="Times New Roman" w:hAnsi="Times New Roman" w:cs="Times New Roman"/>
+        </w:rPr>
+        <w:lastRenderedPageBreak/>
+        <w:t xml:space="preserve">Figure B (EBM) demonstrates a more distributed importance pattern, with Dissolved Oxygen &amp; </w:t>
+      </w:r>
+      <w:proofErr w:type="spellStart"/>
+      <w:r>
+        <w:rPr>
+          <w:rFonts w:ascii="Times New Roman" w:hAnsi="Times New Roman" w:cs="Times New Roman"/>
+        </w:rPr>
+        <w:t>Region_West</w:t>
+      </w:r>
+      <w:proofErr w:type="spellEnd"/>
+      <w:r>
+        <w:rPr>
+          <w:rFonts w:ascii="Times New Roman" w:hAnsi="Times New Roman" w:cs="Times New Roman"/>
+        </w:rPr>
+        <w:t xml:space="preserve"> leading (~0.023), followed by various country-specific and water source interactions. EBM's focus on interaction terms (e.g., "Dissolved Oxygen &amp; Water Source </w:t>
+      </w:r>
+      <w:proofErr w:type="spellStart"/>
+      <w:r>
+        <w:rPr>
+          <w:rFonts w:ascii="Times New Roman" w:hAnsi="Times New Roman" w:cs="Times New Roman"/>
+        </w:rPr>
+        <w:t>Type_Well</w:t>
+      </w:r>
+      <w:proofErr w:type="spellEnd"/>
+      <w:r>
+        <w:rPr>
+          <w:rFonts w:ascii="Times New Roman" w:hAnsi="Times New Roman" w:cs="Times New Roman"/>
+        </w:rPr>
+        <w:t>") reflects its ability to capture feature combinations, though all scores remain below 0.025.</w:t>
+      </w:r>
+    </w:p>
+    <w:p>
+      <w:pPr>
+        <w:jc w:val="both"/>
+        <w:rPr>
+          <w:rFonts w:ascii="Times New Roman" w:hAnsi="Times New Roman" w:cs="Times New Roman"/>
+        </w:rPr>
+      </w:pPr>
+      <w:r>
+        <w:rPr>
+          <w:rFonts w:ascii="Times New Roman" w:hAnsi="Times New Roman" w:cs="Times New Roman"/>
+        </w:rPr>
+        <w:t>Figure C (</w:t>
+      </w:r>
+      <w:proofErr w:type="spellStart"/>
+      <w:r>
+        <w:rPr>
+          <w:rFonts w:ascii="Times New Roman" w:hAnsi="Times New Roman" w:cs="Times New Roman"/>
+        </w:rPr>
+        <w:t>XGBoost</w:t>
+      </w:r>
+      <w:proofErr w:type="spellEnd"/>
+      <w:r>
+        <w:rPr>
+          <w:rFonts w:ascii="Times New Roman" w:hAnsi="Times New Roman" w:cs="Times New Roman"/>
+        </w:rPr>
+        <w:t xml:space="preserve">) prioritizes geographic factors, with </w:t>
+      </w:r>
+      <w:proofErr w:type="spellStart"/>
+      <w:r>
+        <w:rPr>
+          <w:rFonts w:ascii="Times New Roman" w:hAnsi="Times New Roman" w:cs="Times New Roman"/>
+        </w:rPr>
+        <w:t>Country_Brazil</w:t>
+      </w:r>
+      <w:proofErr w:type="spellEnd"/>
+      <w:r>
+        <w:rPr>
+          <w:rFonts w:ascii="Times New Roman" w:hAnsi="Times New Roman" w:cs="Times New Roman"/>
+        </w:rPr>
+        <w:t xml:space="preserve"> and </w:t>
+      </w:r>
+      <w:proofErr w:type="spellStart"/>
+      <w:r>
+        <w:rPr>
+          <w:rFonts w:ascii="Times New Roman" w:hAnsi="Times New Roman" w:cs="Times New Roman"/>
+        </w:rPr>
+        <w:t>Country_Nigeria</w:t>
+      </w:r>
+      <w:proofErr w:type="spellEnd"/>
+      <w:r>
+        <w:rPr>
+          <w:rFonts w:ascii="Times New Roman" w:hAnsi="Times New Roman" w:cs="Times New Roman"/>
+        </w:rPr>
+        <w:t xml:space="preserve"> showing the highest importance (~0.042-0.045), followed by water source types and regional indicators. This geographic emphasis suggests </w:t>
+      </w:r>
+      <w:proofErr w:type="spellStart"/>
+      <w:r>
+        <w:rPr>
+          <w:rFonts w:ascii="Times New Roman" w:hAnsi="Times New Roman" w:cs="Times New Roman"/>
+        </w:rPr>
+        <w:t>XGBoost</w:t>
+      </w:r>
+      <w:proofErr w:type="spellEnd"/>
+      <w:r>
+        <w:rPr>
+          <w:rFonts w:ascii="Times New Roman" w:hAnsi="Times New Roman" w:cs="Times New Roman"/>
+        </w:rPr>
+        <w:t xml:space="preserve"> may be capturing country-specific epidemiological patterns and regional clustering effects.</w:t>
+      </w:r>
+    </w:p>
+    <w:p>
+      <w:pPr>
+        <w:jc w:val="both"/>
+        <w:rPr>
+          <w:rFonts w:ascii="Times New Roman" w:hAnsi="Times New Roman" w:cs="Times New Roman"/>
+        </w:rPr>
+      </w:pPr>
+      <w:r>
+        <w:rPr>
+          <w:rFonts w:ascii="Times New Roman" w:hAnsi="Times New Roman" w:cs="Times New Roman"/>
+        </w:rPr>
+        <w:t>Figure D (Random Forest) emphasizes direct environmental and health indicators, with Contaminant Level, Infant Mortality Rate, and Nitrate Level ranking highest (all ~0.048-0.055). The prominence of chemical contaminants (nitrate, lead) and sanitation coverage aligns with established Cholera transmission pathways.</w:t>
+      </w:r>
+    </w:p>
+    <w:p>
+      <w:pPr>
+        <w:jc w:val="both"/>
+        <w:rPr>
+          <w:rFonts w:ascii="Times New Roman" w:hAnsi="Times New Roman" w:cs="Times New Roman"/>
+        </w:rPr>
+      </w:pPr>
+    </w:p>
+    <w:p>
+      <w:pPr>
+        <w:pStyle w:val="Heading2"/>
+        <w:jc w:val="both"/>
+        <w:rPr>
+          <w:rFonts w:ascii="Times New Roman" w:hAnsi="Times New Roman" w:cs="Times New Roman"/>
+          <w:b/>
+          <w:bCs/>
+          <w:color w:val="auto"/>
+          <w:sz w:val="24"/>
+          <w:szCs w:val="24"/>
+        </w:rPr>
+      </w:pPr>
+      <w:r>
+        <w:rPr>
+          <w:rFonts w:ascii="Times New Roman" w:hAnsi="Times New Roman" w:cs="Times New Roman"/>
+          <w:b/>
+          <w:bCs/>
+          <w:color w:val="auto"/>
+          <w:sz w:val="24"/>
+          <w:szCs w:val="24"/>
+        </w:rPr>
+        <w:t xml:space="preserve">6.3 </w:t>
+      </w:r>
+      <w:r>
+        <w:rPr>
+          <w:rFonts w:ascii="Times New Roman" w:hAnsi="Times New Roman" w:cs="Times New Roman"/>
+          <w:b/>
+          <w:bCs/>
+          <w:color w:val="auto"/>
+          <w:sz w:val="24"/>
+          <w:szCs w:val="24"/>
+        </w:rPr>
+        <w:t>Statistical</w:t>
+      </w:r>
+      <w:r>
+        <w:rPr>
+          <w:rFonts w:ascii="Times New Roman" w:hAnsi="Times New Roman" w:cs="Times New Roman"/>
+          <w:b/>
+          <w:bCs/>
+          <w:color w:val="auto"/>
+          <w:sz w:val="24"/>
+          <w:szCs w:val="24"/>
+        </w:rPr>
+        <w:t xml:space="preserve"> Validation of Key Predictors</w:t>
+      </w:r>
+    </w:p>
+    <w:p>
+      <w:pPr>
+        <w:pStyle w:val="Heading3"/>
+        <w:rPr>
+          <w:rFonts w:ascii="Times New Roman" w:hAnsi="Times New Roman" w:cs="Times New Roman"/>
+          <w:b/>
+          <w:bCs/>
+          <w:color w:val="auto"/>
+          <w:sz w:val="24"/>
+          <w:szCs w:val="24"/>
+        </w:rPr>
+      </w:pPr>
+      <w:r>
+        <w:rPr>
+          <w:rFonts w:ascii="Times New Roman" w:hAnsi="Times New Roman" w:cs="Times New Roman"/>
+          <w:b/>
+          <w:bCs/>
+          <w:color w:val="auto"/>
+          <w:sz w:val="24"/>
+          <w:szCs w:val="24"/>
+        </w:rPr>
+        <w:t>6.3.1 Poisson Regression Analysis</w:t>
+      </w:r>
+    </w:p>
+    <w:p>
+      <w:pPr>
+        <w:jc w:val="both"/>
+        <w:rPr>
+          <w:rFonts w:ascii="Times New Roman" w:hAnsi="Times New Roman" w:cs="Times New Roman"/>
+        </w:rPr>
+      </w:pPr>
+      <w:r>
+        <w:rPr>
+          <w:rFonts w:ascii="Times New Roman" w:hAnsi="Times New Roman" w:cs="Times New Roman"/>
+        </w:rPr>
+        <w:t xml:space="preserve">To complement the machine learning models and statistical correlation analysis, we conducted a Poisson regression analysis to further investigate the association between predictor variables and the incidence of Cholera. Poisson regression is particularly suitable for </w:t>
+      </w:r>
+      <w:proofErr w:type="spellStart"/>
+      <w:r>
+        <w:rPr>
+          <w:rFonts w:ascii="Times New Roman" w:hAnsi="Times New Roman" w:cs="Times New Roman"/>
+        </w:rPr>
+        <w:t>modeling</w:t>
+      </w:r>
+      <w:proofErr w:type="spellEnd"/>
+      <w:r>
+        <w:rPr>
+          <w:rFonts w:ascii="Times New Roman" w:hAnsi="Times New Roman" w:cs="Times New Roman"/>
+        </w:rPr>
+        <w:t xml:space="preserve"> count-based outcome variables, such as disease incidence rates, and allows for direct estimation of incidence rate ratios (IRRs) while controlling for multiple covariates simultaneously.</w:t>
+      </w:r>
+    </w:p>
+    <w:p>
+      <w:pPr>
+        <w:jc w:val="both"/>
+        <w:rPr>
+          <w:rFonts w:ascii="Times New Roman" w:hAnsi="Times New Roman" w:cs="Times New Roman"/>
+        </w:rPr>
+      </w:pPr>
+      <w:r>
+        <w:rPr>
+          <w:rFonts w:ascii="Times New Roman" w:hAnsi="Times New Roman" w:cs="Times New Roman"/>
+        </w:rPr>
+        <w:t>This approach enabled us to quantify the relative contribution of key environmental, socio-economic, and infrastructural predictors to Cholera cases per 100,000 people, while accounting for potential confounding effects. The model included all relevant predictors that passed prior significance thresholds in the correlation and regression analyses. Results from the Poisson regression are presented visually through three plots:</w:t>
+      </w:r>
+    </w:p>
+    <w:p>
+      <w:pPr>
+        <w:jc w:val="both"/>
+        <w:rPr>
+          <w:rFonts w:ascii="Times New Roman" w:hAnsi="Times New Roman" w:cs="Times New Roman"/>
+        </w:rPr>
+      </w:pPr>
+      <w:r>
+        <w:rPr>
+          <w:rFonts w:ascii="Times New Roman" w:hAnsi="Times New Roman" w:cs="Times New Roman"/>
+        </w:rPr>
+        <w:t>Figure 4 presents the results of the Poisson regression analysis using three complementary visualizations, each offering key insights into the environmental and socio-economic factors associated with cholera incidence. The first plot (A), a forest plot, reveals several variables with statistically significant positive associations with cholera cases. Among the most notable are the pH level of water, contaminant level (ppm), and lead concentration (µg/L), all of which point to water quality as a critical driver of cholera risk. Diarrheal cases per 100,000 people also emerge as a strong predictor, likely indicating overlapping infrastructural vulnerabilities that facilitate both cholera and other waterborne diseases. Additionally, higher ambient temperatures and elevated dissolved oxygen levels are associated with increased cholera incidence, aligning with the known environmental preferences of Vibrio cholerae.</w:t>
+      </w:r>
+    </w:p>
+    <w:p>
+      <w:pPr>
+        <w:jc w:val="both"/>
+        <w:rPr>
+          <w:rFonts w:ascii="Times New Roman" w:hAnsi="Times New Roman" w:cs="Times New Roman"/>
+        </w:rPr>
+      </w:pPr>
+      <w:r>
+        <w:rPr>
+          <w:rFonts w:ascii="Times New Roman" w:hAnsi="Times New Roman" w:cs="Times New Roman"/>
+        </w:rPr>
+        <w:t xml:space="preserve">The second plot (B), displaying incidence rate ratios (IRRs), confirms that increases in factors such as pH, turbidity, contaminant level, and temperature are consistently linked to elevated cholera risk. Though the IRRs are modest in magnitude, their statistical significance </w:t>
+      </w:r>
+      <w:r>
+        <w:rPr>
+          <w:rFonts w:ascii="Times New Roman" w:hAnsi="Times New Roman" w:cs="Times New Roman"/>
+        </w:rPr>
+        <w:lastRenderedPageBreak/>
+        <w:t>underscores the public health importance of these variables. Interestingly, urbanization rate also shows a slight positive association, suggesting that rapid urban growth—often accompanied by inadequate infrastructure—may contribute to increased disease vulnerability.</w:t>
+      </w:r>
+    </w:p>
+    <w:p>
+      <w:pPr>
+        <w:jc w:val="both"/>
+        <w:rPr>
+          <w:rFonts w:ascii="Times New Roman" w:hAnsi="Times New Roman" w:cs="Times New Roman"/>
+        </w:rPr>
+      </w:pPr>
+      <w:r>
+        <w:rPr>
+          <w:rFonts w:ascii="Times New Roman" w:hAnsi="Times New Roman" w:cs="Times New Roman"/>
+        </w:rPr>
+        <w:t>The third plot (C), a volcano plot, compares the statistical and practical significance of each variable's effect on cholera cases. While many variables are statistically significant, their effect sizes tend to be modest, falling within a narrow practical range. This indicates that cholera risk is not driven by a single dominant factor but rather by a network of interrelated influences. No variables exhibit both high statistical and practical significance, reinforcing the multifactorial nature of cholera transmission. Overall, these findings emphasize the need for integrated, multi-dimensional public health interventions that address a broad set of environmental and infrastructural conditions to effectively mitigate cholera risk.</w:t>
+      </w:r>
+    </w:p>
+    <w:p>
+      <w:pPr>
+        <w:jc w:val="both"/>
+        <w:rPr>
+          <w:rFonts w:ascii="Times New Roman" w:hAnsi="Times New Roman" w:cs="Times New Roman"/>
+        </w:rPr>
+      </w:pPr>
+    </w:p>
+    <w:p>
+      <w:pPr>
+        <w:keepNext/>
+        <w:jc w:val="center"/>
+      </w:pPr>
+      <w:r>
+        <w:rPr>
+          <w:rFonts w:ascii="Times New Roman" w:hAnsi="Times New Roman" w:cs="Times New Roman"/>
+          <w:noProof/>
+        </w:rPr>
+        <w:drawing>
+          <wp:inline distT="0" distB="0" distL="0" distR="0" wp14:anchorId="704E2A24" wp14:editId="01B38784">
+            <wp:extent cx="5072933" cy="3692195"/>
+            <wp:effectExtent l="0" t="0" r="0" b="3810"/>
+            <wp:docPr id="187177966" name="Picture 2"/>
+            <wp:cNvGraphicFramePr>
+              <a:graphicFrameLocks xmlns:a="http://schemas.openxmlformats.org/drawingml/2006/main" noChangeAspect="1"/>
+            </wp:cNvGraphicFramePr>
+            <a:graphic xmlns:a="http://schemas.openxmlformats.org/drawingml/2006/main">
+              <a:graphicData uri="http://schemas.openxmlformats.org/drawingml/2006/picture">
+                <pic:pic xmlns:pic="http://schemas.openxmlformats.org/drawingml/2006/picture">
+                  <pic:nvPicPr>
+                    <pic:cNvPr id="187177966" name="Picture 2"/>
+                    <pic:cNvPicPr/>
+                  </pic:nvPicPr>
+                  <pic:blipFill>
+                    <a:blip r:embed="rId11" cstate="print">
+                      <a:extLst>
+                        <a:ext uri="{28A0092B-C50C-407E-A947-70E740481C1C}">
+                          <a14:useLocalDpi xmlns:a14="http://schemas.microsoft.com/office/drawing/2010/main" val="0"/>
+                        </a:ext>
+                      </a:extLst>
+                    </a:blip>
+                    <a:stretch>
+                      <a:fillRect/>
+                    </a:stretch>
+                  </pic:blipFill>
+                  <pic:spPr>
+                    <a:xfrm>
+                      <a:off x="0" y="0"/>
+                      <a:ext cx="5093304" cy="3707022"/>
+                    </a:xfrm>
+                    <a:prstGeom prst="rect">
+                      <a:avLst/>
+                    </a:prstGeom>
+                  </pic:spPr>
+                </pic:pic>
+              </a:graphicData>
+            </a:graphic>
+          </wp:inline>
+        </w:drawing>
+      </w:r>
+    </w:p>
+    <w:p>
+      <w:pPr>
+        <w:pStyle w:val="Caption"/>
+        <w:jc w:val="center"/>
+        <w:rPr>
+          <w:rFonts w:ascii="Times New Roman" w:hAnsi="Times New Roman" w:cs="Times New Roman"/>
+        </w:rPr>
+      </w:pPr>
+      <w:r>
+        <w:t xml:space="preserve">Figure </w:t>
+      </w:r>
+      <w:fldSimple w:instr=" SEQ Figure \* ARABIC ">
+        <w:r>
+          <w:rPr>
+            <w:noProof/>
+          </w:rPr>
+          <w:t>4</w:t>
+        </w:r>
+      </w:fldSimple>
+      <w:r>
+        <w:t xml:space="preserve"> Poisson regression analysis</w:t>
+      </w:r>
+    </w:p>
+    <w:p/>
+    <w:p>
+      <w:pPr>
+        <w:jc w:val="both"/>
+        <w:rPr>
+          <w:rFonts w:ascii="Times New Roman" w:hAnsi="Times New Roman" w:cs="Times New Roman"/>
+        </w:rPr>
+      </w:pPr>
+      <w:r>
+        <w:rPr>
+          <w:rFonts w:ascii="Times New Roman" w:hAnsi="Times New Roman" w:cs="Times New Roman"/>
+        </w:rPr>
+        <w:t>Figure 5 below presents the model diagnostic plots for the Poisson regression predicting cholera cases, offering a comprehensive evaluation of model fit and underlying assumptions.</w:t>
+      </w:r>
+      <w:r>
+        <w:rPr>
+          <w:rFonts w:ascii="Times New Roman" w:hAnsi="Times New Roman" w:cs="Times New Roman"/>
+        </w:rPr>
+        <w:t xml:space="preserve"> </w:t>
+      </w:r>
+      <w:r>
+        <w:rPr>
+          <w:rFonts w:ascii="Times New Roman" w:hAnsi="Times New Roman" w:cs="Times New Roman"/>
+        </w:rPr>
+        <w:t>The Pearson residuals vs. fitted values plot (top-left) is expected to show a random scatter of points around zero. However, the observed dispersion and slight funnel shape suggest potential heteroscedasticity, indicating that residual variance may increase with higher fitted values. This challenges the assumption of constant variance and suggests possible under- or overestimation in specific ranges.</w:t>
+      </w:r>
+      <w:r>
+        <w:rPr>
+          <w:rFonts w:ascii="Times New Roman" w:hAnsi="Times New Roman" w:cs="Times New Roman"/>
+        </w:rPr>
+        <w:t xml:space="preserve"> </w:t>
+      </w:r>
+      <w:r>
+        <w:rPr>
+          <w:rFonts w:ascii="Times New Roman" w:hAnsi="Times New Roman" w:cs="Times New Roman"/>
+        </w:rPr>
+        <w:t xml:space="preserve">The Q-Q plot (top-right), which evaluates the normality of residuals, shows notable deviations from the diagonal red line, particularly in the tails. Although strict normality </w:t>
+      </w:r>
+      <w:r>
+        <w:rPr>
+          <w:rFonts w:ascii="Times New Roman" w:hAnsi="Times New Roman" w:cs="Times New Roman"/>
+        </w:rPr>
+        <w:lastRenderedPageBreak/>
+        <w:t>isn't required for Poisson models, this deviation may reflect unmodeled complexity, outliers, or limitations in the log-linear structure of the model. The scale-location plot (bottom-left), ideally displaying a horizontal spread of points, shows some variance across fitted values. This further supports concerns about heteroscedasticity and suggests that predictive performance may not be consistent across the outcome range.</w:t>
+      </w:r>
+    </w:p>
+    <w:p>
+      <w:pPr>
+        <w:jc w:val="both"/>
+        <w:rPr>
+          <w:rFonts w:ascii="Times New Roman" w:hAnsi="Times New Roman" w:cs="Times New Roman"/>
+        </w:rPr>
+      </w:pPr>
+      <w:r>
+        <w:rPr>
+          <w:rFonts w:ascii="Times New Roman" w:hAnsi="Times New Roman" w:cs="Times New Roman"/>
+        </w:rPr>
+        <w:t xml:space="preserve">The observed vs. predicted plot (bottom-right) compares actual and predicted cholera case counts. The clustering of points away from the 45-degree red reference line indicates systematic bias, with the model failing to capture the full variability in observed data. This is consistent with the model’s </w:t>
+      </w:r>
+      <w:proofErr w:type="gramStart"/>
+      <w:r>
+        <w:rPr>
+          <w:rFonts w:ascii="Times New Roman" w:hAnsi="Times New Roman" w:cs="Times New Roman"/>
+        </w:rPr>
+        <w:t>pseudo R</w:t>
+      </w:r>
+      <w:proofErr w:type="gramEnd"/>
+      <w:r>
+        <w:rPr>
+          <w:rFonts w:ascii="Times New Roman" w:hAnsi="Times New Roman" w:cs="Times New Roman"/>
+        </w:rPr>
+        <w:t>² of 0.18, suggesting limited explanatory power.</w:t>
+      </w:r>
+      <w:r>
+        <w:rPr>
+          <w:rFonts w:ascii="Times New Roman" w:hAnsi="Times New Roman" w:cs="Times New Roman"/>
+        </w:rPr>
+        <w:t xml:space="preserve"> While</w:t>
+      </w:r>
+      <w:r>
+        <w:rPr>
+          <w:rFonts w:ascii="Times New Roman" w:hAnsi="Times New Roman" w:cs="Times New Roman"/>
+        </w:rPr>
+        <w:t xml:space="preserve"> the Poisson model identifies significant associations, Figure 5 highlights concerns related to residual </w:t>
+      </w:r>
+      <w:r>
+        <w:rPr>
+          <w:rFonts w:ascii="Times New Roman" w:hAnsi="Times New Roman" w:cs="Times New Roman"/>
+        </w:rPr>
+        <w:t>behaviour</w:t>
+      </w:r>
+      <w:r>
+        <w:rPr>
+          <w:rFonts w:ascii="Times New Roman" w:hAnsi="Times New Roman" w:cs="Times New Roman"/>
+        </w:rPr>
+        <w:t>, prediction accuracy, and variance explanation. These findings indicate the potential need for model enhancements, such as incorporating interaction terms, exploring nonlinear effects, or adopting alternative approaches like negative binomial regression to better account for overdispersion and improve overall model fit.</w:t>
+      </w:r>
+    </w:p>
+    <w:p>
+      <w:pPr>
+        <w:jc w:val="center"/>
+        <w:rPr>
+          <w:rFonts w:ascii="Times New Roman" w:hAnsi="Times New Roman" w:cs="Times New Roman"/>
+        </w:rPr>
+      </w:pPr>
+      <w:r>
+        <w:rPr>
+          <w:rFonts w:ascii="Times New Roman" w:hAnsi="Times New Roman" w:cs="Times New Roman"/>
+          <w:noProof/>
+        </w:rPr>
+        <w:drawing>
+          <wp:inline distT="0" distB="0" distL="0" distR="0" wp14:anchorId="5F627DBC" wp14:editId="607E8AA3">
+            <wp:extent cx="3974907" cy="3179925"/>
+            <wp:effectExtent l="0" t="0" r="6985" b="1905"/>
+            <wp:docPr id="669113646" name="Picture 1"/>
+            <wp:cNvGraphicFramePr>
+              <a:graphicFrameLocks xmlns:a="http://schemas.openxmlformats.org/drawingml/2006/main" noChangeAspect="1"/>
+            </wp:cNvGraphicFramePr>
+            <a:graphic xmlns:a="http://schemas.openxmlformats.org/drawingml/2006/main">
+              <a:graphicData uri="http://schemas.openxmlformats.org/drawingml/2006/picture">
+                <pic:pic xmlns:pic="http://schemas.openxmlformats.org/drawingml/2006/picture">
+                  <pic:nvPicPr>
+                    <pic:cNvPr id="669113646" name="Picture 1"/>
+                    <pic:cNvPicPr/>
+                  </pic:nvPicPr>
+                  <pic:blipFill>
+                    <a:blip r:embed="rId12" cstate="print">
+                      <a:extLst>
+                        <a:ext uri="{28A0092B-C50C-407E-A947-70E740481C1C}">
+                          <a14:useLocalDpi xmlns:a14="http://schemas.microsoft.com/office/drawing/2010/main" val="0"/>
+                        </a:ext>
+                      </a:extLst>
+                    </a:blip>
+                    <a:stretch>
+                      <a:fillRect/>
+                    </a:stretch>
+                  </pic:blipFill>
+                  <pic:spPr>
+                    <a:xfrm>
+                      <a:off x="0" y="0"/>
+                      <a:ext cx="3974907" cy="3179925"/>
+                    </a:xfrm>
+                    <a:prstGeom prst="rect">
+                      <a:avLst/>
+                    </a:prstGeom>
+                  </pic:spPr>
+                </pic:pic>
+              </a:graphicData>
+            </a:graphic>
+          </wp:inline>
+        </w:drawing>
+      </w:r>
+    </w:p>
+    <w:p/>
+    <w:p>
+      <w:pPr>
+        <w:pStyle w:val="Heading2"/>
+        <w:rPr>
+          <w:rFonts w:ascii="Times New Roman" w:hAnsi="Times New Roman" w:cs="Times New Roman"/>
+          <w:b/>
+          <w:bCs/>
+          <w:color w:val="auto"/>
+          <w:sz w:val="24"/>
+          <w:szCs w:val="24"/>
+        </w:rPr>
+      </w:pPr>
+      <w:r>
+        <w:rPr>
+          <w:rFonts w:ascii="Times New Roman" w:hAnsi="Times New Roman" w:cs="Times New Roman"/>
+          <w:b/>
+          <w:bCs/>
+          <w:color w:val="auto"/>
+          <w:sz w:val="24"/>
+          <w:szCs w:val="24"/>
+        </w:rPr>
+        <w:t xml:space="preserve">6.4 </w:t>
+      </w:r>
+      <w:r>
+        <w:rPr>
+          <w:rFonts w:ascii="Times New Roman" w:hAnsi="Times New Roman" w:cs="Times New Roman"/>
+          <w:b/>
+          <w:bCs/>
+          <w:color w:val="auto"/>
+          <w:sz w:val="24"/>
+          <w:szCs w:val="24"/>
+        </w:rPr>
+        <w:t>Demonstration of Agent Response and Interface Functionality</w:t>
+      </w:r>
+    </w:p>
+    <w:p>
+      <w:pPr>
+        <w:pStyle w:val="Heading3"/>
+        <w:rPr>
+          <w:rFonts w:ascii="Times New Roman" w:hAnsi="Times New Roman" w:cs="Times New Roman"/>
+          <w:b/>
+          <w:bCs/>
+          <w:color w:val="auto"/>
+          <w:sz w:val="24"/>
+          <w:szCs w:val="24"/>
+        </w:rPr>
+      </w:pPr>
+      <w:r>
+        <w:rPr>
+          <w:rFonts w:ascii="Times New Roman" w:hAnsi="Times New Roman" w:cs="Times New Roman"/>
+          <w:b/>
+          <w:bCs/>
+          <w:color w:val="auto"/>
+          <w:sz w:val="24"/>
+          <w:szCs w:val="24"/>
+        </w:rPr>
+        <w:t>6.4.1 Prompt Engineering for the Agent</w:t>
+      </w:r>
+    </w:p>
+    <w:p>
+      <w:pPr>
+        <w:jc w:val="both"/>
+        <w:rPr>
+          <w:rFonts w:ascii="Times New Roman" w:hAnsi="Times New Roman" w:cs="Times New Roman"/>
+        </w:rPr>
+      </w:pPr>
+      <w:r>
+        <w:rPr>
+          <w:rFonts w:ascii="Times New Roman" w:hAnsi="Times New Roman" w:cs="Times New Roman"/>
+        </w:rPr>
+        <w:t xml:space="preserve">To ensure accurate and contextually relevant responses, the agent is guided by a carefully constructed prompt template developed using the </w:t>
+      </w:r>
+      <w:proofErr w:type="spellStart"/>
+      <w:r>
+        <w:rPr>
+          <w:rFonts w:ascii="Times New Roman" w:hAnsi="Times New Roman" w:cs="Times New Roman"/>
+        </w:rPr>
+        <w:t>PromptTemplate</w:t>
+      </w:r>
+      <w:proofErr w:type="spellEnd"/>
+      <w:r>
+        <w:rPr>
+          <w:rFonts w:ascii="Times New Roman" w:hAnsi="Times New Roman" w:cs="Times New Roman"/>
+        </w:rPr>
+        <w:t xml:space="preserve"> module from </w:t>
+      </w:r>
+      <w:proofErr w:type="spellStart"/>
+      <w:r>
+        <w:rPr>
+          <w:rFonts w:ascii="Times New Roman" w:hAnsi="Times New Roman" w:cs="Times New Roman"/>
+        </w:rPr>
+        <w:t>langchain_</w:t>
+      </w:r>
+      <w:proofErr w:type="gramStart"/>
+      <w:r>
+        <w:rPr>
+          <w:rFonts w:ascii="Times New Roman" w:hAnsi="Times New Roman" w:cs="Times New Roman"/>
+        </w:rPr>
+        <w:t>core.prompts</w:t>
+      </w:r>
+      <w:proofErr w:type="spellEnd"/>
+      <w:proofErr w:type="gramEnd"/>
+      <w:r>
+        <w:rPr>
+          <w:rFonts w:ascii="Times New Roman" w:hAnsi="Times New Roman" w:cs="Times New Roman"/>
+        </w:rPr>
+        <w:t>. This prompt defines the agent’s role, access to data, analytical approach, and communication style, forming the foundation for consistent and reliable natural language interactions. The agent is explicitly instructed to operate as a Cholera Risk Analysis Agent, capable of interpreting complex epidemiological and environmental data using outputs from statistical analyses and machine learning models.</w:t>
+      </w:r>
+    </w:p>
+    <w:p>
+      <w:pPr>
+        <w:jc w:val="both"/>
+        <w:rPr>
+          <w:rFonts w:ascii="Times New Roman" w:hAnsi="Times New Roman" w:cs="Times New Roman"/>
+        </w:rPr>
+      </w:pPr>
+      <w:r>
+        <w:rPr>
+          <w:rFonts w:ascii="Times New Roman" w:hAnsi="Times New Roman" w:cs="Times New Roman"/>
+        </w:rPr>
+        <w:lastRenderedPageBreak/>
+        <w:t xml:space="preserve">The prompt embeds five structured datasets into the agent’s context: (1) Feature Importance, which includes variable rankings from EBM, </w:t>
+      </w:r>
+      <w:proofErr w:type="spellStart"/>
+      <w:r>
+        <w:rPr>
+          <w:rFonts w:ascii="Times New Roman" w:hAnsi="Times New Roman" w:cs="Times New Roman"/>
+        </w:rPr>
+        <w:t>NGBoost</w:t>
+      </w:r>
+      <w:proofErr w:type="spellEnd"/>
+      <w:r>
+        <w:rPr>
+          <w:rFonts w:ascii="Times New Roman" w:hAnsi="Times New Roman" w:cs="Times New Roman"/>
+        </w:rPr>
+        <w:t xml:space="preserve">, and </w:t>
+      </w:r>
+      <w:proofErr w:type="spellStart"/>
+      <w:r>
+        <w:rPr>
+          <w:rFonts w:ascii="Times New Roman" w:hAnsi="Times New Roman" w:cs="Times New Roman"/>
+        </w:rPr>
+        <w:t>TabNet</w:t>
+      </w:r>
+      <w:proofErr w:type="spellEnd"/>
+      <w:r>
+        <w:rPr>
+          <w:rFonts w:ascii="Times New Roman" w:hAnsi="Times New Roman" w:cs="Times New Roman"/>
+        </w:rPr>
+        <w:t xml:space="preserve"> models along with aggregated importance scores; (2) Pearson Correlation, capturing linear relationships between predictors and cholera incidence; (3) Spearman Correlation, which identifies monotonic, potentially non-linear associations and is robust to outliers; (4) Linear Regression, providing coefficients and corresponding p-values to assess statistical significance in a multivariate setting; and (5) Model Performance, summarizing predictive accuracy via RMSE scores across the three models.</w:t>
+      </w:r>
+    </w:p>
+    <w:p>
+      <w:pPr>
+        <w:jc w:val="both"/>
+        <w:rPr>
+          <w:rFonts w:ascii="Times New Roman" w:hAnsi="Times New Roman" w:cs="Times New Roman"/>
+        </w:rPr>
+      </w:pPr>
+      <w:r>
+        <w:rPr>
+          <w:rFonts w:ascii="Times New Roman" w:hAnsi="Times New Roman" w:cs="Times New Roman"/>
+        </w:rPr>
+        <w:t>To maintain analytical rigor, the prompt enforces several best practices. The agent is required to ground its answers in actual data values—citing specific correlation coefficients, model rankings, and regression outputs where relevant. It must also interpret statistical metrics in plain language, ensuring clarity for non-specialist users. Furthermore, it emphasizes the distinction between correlation, regression, and feature importance to prevent misinterpretation. Finally, all responses are framed within a public health context, offering actionable insights such as improvements in sanitation or water safety based on the findings.</w:t>
+      </w:r>
+    </w:p>
+    <w:p>
+      <w:pPr>
+        <w:jc w:val="both"/>
+        <w:rPr>
+          <w:rFonts w:ascii="Times New Roman" w:hAnsi="Times New Roman" w:cs="Times New Roman"/>
+        </w:rPr>
+      </w:pPr>
+      <w:r>
+        <w:rPr>
+          <w:rFonts w:ascii="Times New Roman" w:hAnsi="Times New Roman" w:cs="Times New Roman"/>
+        </w:rPr>
+        <w:t xml:space="preserve">This structured prompting strategy enables the agent to deliver transparent, traceable, and evidence-based insights. It ensures that the system not only answers user queries accurately but also </w:t>
+      </w:r>
+      <w:proofErr w:type="gramStart"/>
+      <w:r>
+        <w:rPr>
+          <w:rFonts w:ascii="Times New Roman" w:hAnsi="Times New Roman" w:cs="Times New Roman"/>
+        </w:rPr>
+        <w:t>supports</w:t>
+      </w:r>
+      <w:proofErr w:type="gramEnd"/>
+      <w:r>
+        <w:rPr>
+          <w:rFonts w:ascii="Times New Roman" w:hAnsi="Times New Roman" w:cs="Times New Roman"/>
+        </w:rPr>
+        <w:t xml:space="preserve"> informed decision-making in public health—where clarity, validity, and accountability are paramount.</w:t>
+      </w:r>
+    </w:p>
+    <w:p/>
+    <w:p>
+      <w:pPr>
+        <w:pStyle w:val="Heading3"/>
+        <w:rPr>
+          <w:rFonts w:ascii="Times New Roman" w:hAnsi="Times New Roman" w:cs="Times New Roman"/>
+          <w:b/>
+          <w:bCs/>
+          <w:color w:val="auto"/>
+          <w:sz w:val="24"/>
+          <w:szCs w:val="24"/>
+        </w:rPr>
+      </w:pPr>
+      <w:r>
+        <w:rPr>
+          <w:rFonts w:ascii="Times New Roman" w:hAnsi="Times New Roman" w:cs="Times New Roman"/>
+          <w:b/>
+          <w:bCs/>
+          <w:color w:val="auto"/>
+          <w:sz w:val="24"/>
+          <w:szCs w:val="24"/>
+        </w:rPr>
+        <w:t xml:space="preserve">6.4.2 </w:t>
+      </w:r>
+      <w:r>
+        <w:rPr>
+          <w:rFonts w:ascii="Times New Roman" w:hAnsi="Times New Roman" w:cs="Times New Roman"/>
+          <w:b/>
+          <w:bCs/>
+          <w:color w:val="auto"/>
+          <w:sz w:val="24"/>
+          <w:szCs w:val="24"/>
+        </w:rPr>
+        <w:t>Interactive Interface</w:t>
+      </w:r>
+    </w:p>
+    <w:p>
+      <w:pPr>
+        <w:jc w:val="both"/>
+      </w:pPr>
+      <w:r>
+        <w:rPr>
+          <w:rFonts w:ascii="Times New Roman" w:hAnsi="Times New Roman" w:cs="Times New Roman"/>
+        </w:rPr>
+        <w:t xml:space="preserve">This section presents selected outputs from the deployed </w:t>
+      </w:r>
+      <w:proofErr w:type="spellStart"/>
+      <w:r>
+        <w:rPr>
+          <w:rFonts w:ascii="Times New Roman" w:hAnsi="Times New Roman" w:cs="Times New Roman"/>
+        </w:rPr>
+        <w:t>Streamlit</w:t>
+      </w:r>
+      <w:proofErr w:type="spellEnd"/>
+      <w:r>
+        <w:rPr>
+          <w:rFonts w:ascii="Times New Roman" w:hAnsi="Times New Roman" w:cs="Times New Roman"/>
+        </w:rPr>
+        <w:t xml:space="preserve">-based agent interface described in Section 5. These results illustrate the system’s core capabilities—namely, generating interpretable, evidence-based responses to user queries grounded in structured data analysis. We demonstrate how the intelligent agent handles a variety of question types, including identifying key predictors of Cholera incidence, comparing model performance, and recommending targeted interventions. Through these examples, we showcase the agent’s ability to integrate natural language processing, machine learning outputs, and statistical reasoning in a cohesive, user-friendly interface. Each response is drawn from actual data and models, </w:t>
+      </w:r>
+      <w:r>
+        <w:rPr>
+          <w:rFonts w:ascii="Times New Roman" w:hAnsi="Times New Roman" w:cs="Times New Roman"/>
+        </w:rPr>
+        <w:t>derived from the implementation as detailed in section 5.0.</w:t>
+      </w:r>
+    </w:p>
+    <w:p>
+      <w:pPr>
         <w:keepNext/>
         <w:jc w:val="center"/>
       </w:pPr>
@@ -2797,8 +6368,9 @@
           <w:bCs/>
           <w:noProof/>
         </w:rPr>
+        <w:lastRenderedPageBreak/>
         <w:drawing>
-          <wp:inline distT="0" distB="0" distL="0" distR="0" wp14:anchorId="1ED2D9B2" wp14:editId="7AF5DB4D">
+          <wp:inline distT="0" distB="0" distL="0" distR="0" wp14:anchorId="093DD666" wp14:editId="2456BBCE">
             <wp:extent cx="4248150" cy="2380583"/>
             <wp:effectExtent l="0" t="0" r="0" b="1270"/>
             <wp:docPr id="300727309" name="Picture 2" descr="A screenshot of a computer&#10;&#10;AI-generated content may be incorrect."/>
@@ -2813,7 +6385,7 @@
                     <pic:cNvPicPr/>
                   </pic:nvPicPr>
                   <pic:blipFill>
-                    <a:blip r:embed="rId8" cstate="print">
+                    <a:blip r:embed="rId13" cstate="print">
                       <a:extLst>
                         <a:ext uri="{28A0092B-C50C-407E-A947-70E740481C1C}">
                           <a14:useLocalDpi xmlns:a14="http://schemas.microsoft.com/office/drawing/2010/main" val="0"/>
@@ -2853,27 +6425,14 @@
       <w:r>
         <w:t xml:space="preserve">Figure </w:t>
       </w:r>
-      <w:r>
-        <w:fldChar w:fldCharType="begin"/>
-      </w:r>
-      <w:r>
-        <w:instrText xml:space="preserve"> SEQ Figure \* ARABIC </w:instrText>
-      </w:r>
-      <w:r>
-        <w:fldChar w:fldCharType="separate"/>
-      </w:r>
-      <w:r>
-        <w:rPr>
-          <w:noProof/>
-        </w:rPr>
-        <w:t>3</w:t>
-      </w:r>
-      <w:r>
-        <w:rPr>
-          <w:noProof/>
-        </w:rPr>
-        <w:fldChar w:fldCharType="end"/>
-      </w:r>
+      <w:fldSimple w:instr=" SEQ Figure \* ARABIC ">
+        <w:r>
+          <w:rPr>
+            <w:noProof/>
+          </w:rPr>
+          <w:t>3</w:t>
+        </w:r>
+      </w:fldSimple>
       <w:r>
         <w:t xml:space="preserve"> </w:t>
       </w:r>
@@ -2894,7 +6453,6 @@
           <w:b/>
           <w:bCs/>
         </w:rPr>
-        <w:lastRenderedPageBreak/>
         <w:t xml:space="preserve">Figure </w:t>
       </w:r>
       <w:r>
@@ -2932,7 +6490,7 @@
     </w:p>
     <w:p>
       <w:pPr>
-        <w:pStyle w:val="Heading2"/>
+        <w:pStyle w:val="Heading3"/>
         <w:rPr>
           <w:rFonts w:ascii="Times New Roman" w:hAnsi="Times New Roman" w:cs="Times New Roman"/>
           <w:b/>
@@ -2951,94 +6509,9 @@
           <w:sz w:val="24"/>
           <w:szCs w:val="24"/>
         </w:rPr>
-        <w:t>5.3 System Capabilities</w:t>
-      </w:r>
-    </w:p>
-    <w:p>
-      <w:pPr>
-        <w:jc w:val="both"/>
-        <w:rPr>
-          <w:rFonts w:ascii="Times New Roman" w:eastAsiaTheme="majorEastAsia" w:hAnsi="Times New Roman" w:cs="Times New Roman"/>
-        </w:rPr>
-      </w:pPr>
-      <w:r>
-        <w:rPr>
-          <w:rFonts w:ascii="Times New Roman" w:eastAsiaTheme="majorEastAsia" w:hAnsi="Times New Roman" w:cs="Times New Roman"/>
-        </w:rPr>
-        <w:t>This integrated framework enables a robust and user-friendly interface for evidence-grounded exploration of Cholera risk factors and mitigation strategies. One of the core strengths of the system lies in its ability to produce evidence-traceable answers. Each response generated by the agent is not merely speculative or generic; rather, it is grounded in structured data inputs—including correlation matrices, regression outputs, and machine learning-derived feature importance scores—formatted as CSVs. These files are loaded and programmatically embedded within the prompt context supplied to the LLM, ensuring that the output references actual model results and statistical relationships. This traceability ensures that users can verify and interpret the rationale behind the answers, lending credibility and transparency to the system.</w:t>
-      </w:r>
-    </w:p>
-    <w:p>
-      <w:pPr>
-        <w:jc w:val="both"/>
-        <w:rPr>
-          <w:rFonts w:ascii="Times New Roman" w:eastAsiaTheme="majorEastAsia" w:hAnsi="Times New Roman" w:cs="Times New Roman"/>
-        </w:rPr>
-      </w:pPr>
-      <w:r>
-        <w:rPr>
-          <w:rFonts w:ascii="Times New Roman" w:eastAsiaTheme="majorEastAsia" w:hAnsi="Times New Roman" w:cs="Times New Roman"/>
-        </w:rPr>
-        <w:t>In addition, the framework supports natural language interaction, allowing users to pose questions in an intuitive, open-ended format. Whether a policymaker seeks insights into the top environmental contributors to Cholera outbreaks, or a health researcher wants to compare model performances, the system parses the query and retrieves relevant content without requiring the user to understand the technical structure of the underlying data. This makes the agent accessible to non-specialist stakeholders and promotes interdisciplinary usability.</w:t>
-      </w:r>
-    </w:p>
-    <w:p>
-      <w:pPr>
-        <w:jc w:val="both"/>
-        <w:rPr>
-          <w:rFonts w:ascii="Times New Roman" w:eastAsiaTheme="majorEastAsia" w:hAnsi="Times New Roman" w:cs="Times New Roman"/>
-        </w:rPr>
-      </w:pPr>
-      <w:r>
-        <w:rPr>
-          <w:rFonts w:ascii="Times New Roman" w:eastAsiaTheme="majorEastAsia" w:hAnsi="Times New Roman" w:cs="Times New Roman"/>
-        </w:rPr>
-        <w:t>Furthermore, the system supports rapid</w:t>
-      </w:r>
-      <w:r>
-        <w:rPr>
-          <w:rFonts w:ascii="Times New Roman" w:eastAsiaTheme="majorEastAsia" w:hAnsi="Times New Roman" w:cs="Times New Roman"/>
-          <w:b/>
-          <w:bCs/>
-        </w:rPr>
-        <w:t xml:space="preserve"> </w:t>
-      </w:r>
-      <w:r>
-        <w:rPr>
-          <w:rFonts w:ascii="Times New Roman" w:eastAsiaTheme="majorEastAsia" w:hAnsi="Times New Roman" w:cs="Times New Roman"/>
-        </w:rPr>
-        <w:t xml:space="preserve">exploration of complex analytical outputs. By </w:t>
-      </w:r>
-      <w:r>
-        <w:rPr>
-          <w:rFonts w:ascii="Times New Roman" w:eastAsiaTheme="majorEastAsia" w:hAnsi="Times New Roman" w:cs="Times New Roman"/>
-        </w:rPr>
-        <w:t>synthesising diverse statistical and machine learning results into a single LLM-driven pipeline, the agent can quickly summarise</w:t>
-      </w:r>
-      <w:r>
-        <w:rPr>
-          <w:rFonts w:ascii="Times New Roman" w:eastAsiaTheme="majorEastAsia" w:hAnsi="Times New Roman" w:cs="Times New Roman"/>
-        </w:rPr>
-        <w:t xml:space="preserve"> key predictors, explain uncertainty, and offer evidence-based recommendations. Users can ask follow-up questions in the same session, enabling dynamic and multi-faceted inquiry. For instance, after identifying that poor sanitation and high nitrate levels are key predictors, a user could ask how these variables vary across countries or how mitigation might reduce predicted Cholera incidence. The system responds fluidly, supported by memory persistence and structured prompting logic.</w:t>
-      </w:r>
-    </w:p>
-    <w:p>
-      <w:pPr>
-        <w:jc w:val="both"/>
-        <w:rPr>
-          <w:rFonts w:ascii="Times New Roman" w:eastAsiaTheme="majorEastAsia" w:hAnsi="Times New Roman" w:cs="Times New Roman"/>
-        </w:rPr>
-      </w:pPr>
-      <w:r>
-        <w:rPr>
-          <w:rFonts w:ascii="Times New Roman" w:eastAsiaTheme="majorEastAsia" w:hAnsi="Times New Roman" w:cs="Times New Roman"/>
-        </w:rPr>
-        <w:t>Overall, this hybrid design exemplifies a novel application of agentic LLMs in the epidemiological domain. By combining explainable machine learning, statistical validation, and conversational AI, the framework offers a powerful tool for data-driven public health insights. It provides a replicable, transparent, and interactive platform for guiding policy decisions, especially in resource-limited settings where timely and interpretable guidance is critical.</w:t>
-      </w:r>
-    </w:p>
-    <w:p>
-      <w:pPr>
-        <w:pStyle w:val="Heading1"/>
+        <w:t>6.4.</w:t>
+      </w:r>
+      <w:r>
         <w:rPr>
           <w:rFonts w:ascii="Times New Roman" w:hAnsi="Times New Roman" w:cs="Times New Roman"/>
           <w:b/>
@@ -3047,7 +6520,8 @@
           <w:sz w:val="24"/>
           <w:szCs w:val="24"/>
         </w:rPr>
-      </w:pPr>
+        <w:t>3</w:t>
+      </w:r>
       <w:r>
         <w:rPr>
           <w:rFonts w:ascii="Times New Roman" w:hAnsi="Times New Roman" w:cs="Times New Roman"/>
@@ -3057,8 +6531,7 @@
           <w:sz w:val="24"/>
           <w:szCs w:val="24"/>
         </w:rPr>
-        <w:lastRenderedPageBreak/>
-        <w:t xml:space="preserve">6.0 </w:t>
+        <w:t xml:space="preserve"> </w:t>
       </w:r>
       <w:r>
         <w:rPr>
@@ -3069,141 +6542,98 @@
           <w:sz w:val="24"/>
           <w:szCs w:val="24"/>
         </w:rPr>
-        <w:t>Results and Insights</w:t>
-      </w:r>
-    </w:p>
-    <w:p>
-      <w:pPr>
-        <w:pStyle w:val="Heading2"/>
+        <w:t>Visualizing the Agent in Action: Traceable, Data-Driven Response</w:t>
+      </w:r>
+    </w:p>
+    <w:p>
+      <w:pPr>
+        <w:jc w:val="both"/>
+        <w:rPr>
+          <w:rFonts w:ascii="Times New Roman" w:hAnsi="Times New Roman" w:cs="Times New Roman"/>
+        </w:rPr>
+      </w:pPr>
+      <w:r>
+        <w:rPr>
+          <w:rFonts w:ascii="Times New Roman" w:hAnsi="Times New Roman" w:cs="Times New Roman"/>
+        </w:rPr>
+        <w:t xml:space="preserve">To demonstrate the reasoning capabilities of the deployed agent, we present an example user query and the corresponding system-generated response. The question below was posed through the </w:t>
+      </w:r>
+      <w:proofErr w:type="spellStart"/>
+      <w:r>
+        <w:rPr>
+          <w:rFonts w:ascii="Times New Roman" w:hAnsi="Times New Roman" w:cs="Times New Roman"/>
+        </w:rPr>
+        <w:t>Streamlit</w:t>
+      </w:r>
+      <w:proofErr w:type="spellEnd"/>
+      <w:r>
+        <w:rPr>
+          <w:rFonts w:ascii="Times New Roman" w:hAnsi="Times New Roman" w:cs="Times New Roman"/>
+        </w:rPr>
+        <w:t xml:space="preserve"> interface in natural language, highlighting the system’s ability to process complex epidemiological inquiries without requiring technical input formatting:</w:t>
+      </w:r>
+    </w:p>
+    <w:p>
+      <w:pPr>
+        <w:pBdr>
+          <w:top w:val="single" w:sz="12" w:space="1" w:color="auto"/>
+          <w:left w:val="single" w:sz="12" w:space="4" w:color="auto"/>
+          <w:bottom w:val="single" w:sz="12" w:space="1" w:color="auto"/>
+          <w:right w:val="single" w:sz="12" w:space="4" w:color="auto"/>
+        </w:pBdr>
+        <w:rPr>
+          <w:rFonts w:ascii="Times New Roman" w:hAnsi="Times New Roman" w:cs="Times New Roman"/>
+          <w:i/>
+          <w:iCs/>
+        </w:rPr>
+      </w:pPr>
+      <w:r>
         <w:rPr>
           <w:rFonts w:ascii="Times New Roman" w:hAnsi="Times New Roman" w:cs="Times New Roman"/>
           <w:b/>
           <w:bCs/>
-          <w:color w:val="auto"/>
-          <w:sz w:val="24"/>
-          <w:szCs w:val="24"/>
-        </w:rPr>
-      </w:pPr>
-      <w:r>
+          <w:i/>
+          <w:iCs/>
+        </w:rPr>
+        <w:t>User Question:</w:t>
+      </w:r>
+      <w:r>
+        <w:rPr>
+          <w:rFonts w:ascii="Times New Roman" w:hAnsi="Times New Roman" w:cs="Times New Roman"/>
+          <w:i/>
+          <w:iCs/>
+        </w:rPr>
+        <w:t xml:space="preserve"> “Water Contamination has a strong positive correlation (+0.75) with Cholera cases. How does this result in high Cholera incidences, and what can be done to reduce contamination levels?”</w:t>
+      </w:r>
+    </w:p>
+    <w:p>
+      <w:pPr>
         <w:rPr>
           <w:rFonts w:ascii="Times New Roman" w:hAnsi="Times New Roman" w:cs="Times New Roman"/>
           <w:b/>
           <w:bCs/>
-          <w:color w:val="auto"/>
-          <w:sz w:val="24"/>
-          <w:szCs w:val="24"/>
-        </w:rPr>
-        <w:t>6.4 Poisson Regression Analysis</w:t>
-      </w:r>
-    </w:p>
-    <w:p>
-      <w:pPr>
-        <w:jc w:val="both"/>
-        <w:rPr>
-          <w:rFonts w:ascii="Times New Roman" w:hAnsi="Times New Roman" w:cs="Times New Roman"/>
-        </w:rPr>
-      </w:pPr>
-      <w:r>
-        <w:rPr>
-          <w:rFonts w:ascii="Times New Roman" w:hAnsi="Times New Roman" w:cs="Times New Roman"/>
-        </w:rPr>
-        <w:t xml:space="preserve">To complement the machine learning models and statistical correlation analysis, we conducted a Poisson regression analysis to further investigate the association between predictor variables and the incidence of Cholera. Poisson regression is particularly suitable for </w:t>
-      </w:r>
-      <w:proofErr w:type="spellStart"/>
-      <w:r>
-        <w:rPr>
-          <w:rFonts w:ascii="Times New Roman" w:hAnsi="Times New Roman" w:cs="Times New Roman"/>
-        </w:rPr>
-        <w:t>modeling</w:t>
-      </w:r>
-      <w:proofErr w:type="spellEnd"/>
-      <w:r>
-        <w:rPr>
-          <w:rFonts w:ascii="Times New Roman" w:hAnsi="Times New Roman" w:cs="Times New Roman"/>
-        </w:rPr>
-        <w:t xml:space="preserve"> count-based outcome variables, such as disease incidence rates, and allows for direct estimation of incidence rate ratios (IRRs) while controlling for multiple covariates simultaneously.</w:t>
-      </w:r>
-    </w:p>
-    <w:p>
-      <w:pPr>
-        <w:jc w:val="both"/>
-        <w:rPr>
-          <w:rFonts w:ascii="Times New Roman" w:hAnsi="Times New Roman" w:cs="Times New Roman"/>
-        </w:rPr>
-      </w:pPr>
-      <w:r>
-        <w:rPr>
-          <w:rFonts w:ascii="Times New Roman" w:hAnsi="Times New Roman" w:cs="Times New Roman"/>
-        </w:rPr>
-        <w:t>This approach enabled us to quantify the relative contribution of key environmental, socio-economic, and infrastructural predictors to Cholera cases per 100,000 people, while accounting for potential confounding effects. The model included all relevant predictors that passed prior significance thresholds in the correlation and regression analyses. Results from the Poisson regression are presented visually through three plots:</w:t>
-      </w:r>
-    </w:p>
-    <w:p>
-      <w:pPr>
-        <w:jc w:val="both"/>
-        <w:rPr>
-          <w:rFonts w:ascii="Times New Roman" w:hAnsi="Times New Roman" w:cs="Times New Roman"/>
-        </w:rPr>
-      </w:pPr>
-      <w:r>
-        <w:rPr>
-          <w:rFonts w:ascii="Times New Roman" w:hAnsi="Times New Roman" w:cs="Times New Roman"/>
-        </w:rPr>
-        <w:t>Figure 4 presents the results of the Poisson regression analysis using three complementary visualizations, each offering key insights into the environmental and socio-economic factors associated with cholera incidence. The first plot (A), a forest plot, reveals several variables with statistically significant positive associations with cholera cases. Among the most notable are the pH level of water, contaminant level (ppm), and lead concentration (µg/L), all of which point to water quality as a critical driver of cholera risk. Diarrheal cases per 100,000 people also emerge as a strong predictor, likely indicating overlapping infrastructural vulnerabilities that facilitate both cholera and other waterborne diseases. Additionally, higher ambient temperatures and elevated dissolved oxygen levels are associated with increased cholera incidence, aligning with the known environmental preferences of Vibrio cholerae.</w:t>
-      </w:r>
-    </w:p>
-    <w:p>
-      <w:pPr>
-        <w:jc w:val="both"/>
-        <w:rPr>
-          <w:rFonts w:ascii="Times New Roman" w:hAnsi="Times New Roman" w:cs="Times New Roman"/>
-        </w:rPr>
-      </w:pPr>
-      <w:r>
-        <w:rPr>
-          <w:rFonts w:ascii="Times New Roman" w:hAnsi="Times New Roman" w:cs="Times New Roman"/>
-        </w:rPr>
-        <w:t>The second plot (B), displaying incidence rate ratios (IRRs), confirms that increases in factors such as pH, turbidity, contaminant level, and temperature are consistently linked to elevated cholera risk. Though the IRRs are modest in magnitude, their statistical significance underscores the public health importance of these variables. Interestingly, urbanization rate also shows a slight positive association, suggesting that rapid urban growth—often accompanied by inadequate infrastructure—may contribute to increased disease vulnerability.</w:t>
-      </w:r>
-    </w:p>
-    <w:p>
-      <w:pPr>
-        <w:jc w:val="both"/>
-        <w:rPr>
-          <w:rFonts w:ascii="Times New Roman" w:hAnsi="Times New Roman" w:cs="Times New Roman"/>
-        </w:rPr>
-      </w:pPr>
-      <w:r>
-        <w:rPr>
-          <w:rFonts w:ascii="Times New Roman" w:hAnsi="Times New Roman" w:cs="Times New Roman"/>
-        </w:rPr>
-        <w:t>The third plot (C), a volcano plot, compares the statistical and practical significance of each variable's effect on cholera cases. While many variables are statistically significant, their effect sizes tend to be modest, falling within a narrow practical range. This indicates that cholera risk is not driven by a single dominant factor but rather by a network of interrelated influences. No variables exhibit both high statistical and practical significance, reinforcing the multifactorial nature of cholera transmission. Overall, these findings emphasize the need for integrated, multi-dimensional public health interventions that address a broad set of environmental and infrastructural conditions to effectively mitigate cholera risk.</w:t>
-      </w:r>
-    </w:p>
-    <w:p>
-      <w:pPr>
-        <w:jc w:val="both"/>
-        <w:rPr>
-          <w:rFonts w:ascii="Times New Roman" w:hAnsi="Times New Roman" w:cs="Times New Roman"/>
-        </w:rPr>
-      </w:pPr>
-    </w:p>
-    <w:p>
-      <w:pPr>
-        <w:keepNext/>
-        <w:jc w:val="center"/>
-      </w:pPr>
-      <w:r>
-        <w:rPr>
-          <w:rFonts w:ascii="Times New Roman" w:hAnsi="Times New Roman" w:cs="Times New Roman"/>
+        </w:rPr>
+      </w:pPr>
+      <w:r>
+        <w:rPr>
+          <w:rFonts w:ascii="Times New Roman" w:hAnsi="Times New Roman" w:cs="Times New Roman"/>
+          <w:b/>
+          <w:bCs/>
+        </w:rPr>
+        <w:t>Agents Response:</w:t>
+      </w:r>
+    </w:p>
+    <w:p>
+      <w:r>
+        <w:rPr>
           <w:noProof/>
         </w:rPr>
         <w:lastRenderedPageBreak/>
         <w:drawing>
-          <wp:inline distT="0" distB="0" distL="0" distR="0" wp14:anchorId="5296F8E6" wp14:editId="7BFD9199">
-            <wp:extent cx="5072933" cy="3692195"/>
-            <wp:effectExtent l="0" t="0" r="0" b="3810"/>
-            <wp:docPr id="187177966" name="Picture 2"/>
+          <wp:inline distT="0" distB="0" distL="0" distR="0" wp14:anchorId="3B556FCF" wp14:editId="2FBEF4C2">
+            <wp:extent cx="5020945" cy="6659880"/>
+            <wp:effectExtent l="0" t="0" r="8255" b="7620"/>
+            <wp:docPr id="1548626866" name="Picture 1" descr="A screenshot of a computer&#10;&#10;AI-generated content may be incorrect."/>
             <wp:cNvGraphicFramePr>
               <a:graphicFrameLocks xmlns:a="http://schemas.openxmlformats.org/drawingml/2006/main" noChangeAspect="1"/>
             </wp:cNvGraphicFramePr>
@@ -3211,17 +6641,11 @@
               <a:graphicData uri="http://schemas.openxmlformats.org/drawingml/2006/picture">
                 <pic:pic xmlns:pic="http://schemas.openxmlformats.org/drawingml/2006/picture">
                   <pic:nvPicPr>
-                    <pic:cNvPr id="187177966" name="Picture 2"/>
+                    <pic:cNvPr id="1548626866" name="Picture 1" descr="A screenshot of a computer&#10;&#10;AI-generated content may be incorrect."/>
                     <pic:cNvPicPr/>
                   </pic:nvPicPr>
                   <pic:blipFill>
-                    <a:blip r:embed="rId9" cstate="print">
-                      <a:extLst>
-                        <a:ext uri="{28A0092B-C50C-407E-A947-70E740481C1C}">
-                          <a14:useLocalDpi xmlns:a14="http://schemas.microsoft.com/office/drawing/2010/main" val="0"/>
-                        </a:ext>
-                      </a:extLst>
-                    </a:blip>
+                    <a:blip r:embed="rId14"/>
                     <a:stretch>
                       <a:fillRect/>
                     </a:stretch>
@@ -3229,7 +6653,7 @@
                   <pic:spPr>
                     <a:xfrm>
                       <a:off x="0" y="0"/>
-                      <a:ext cx="5093304" cy="3707022"/>
+                      <a:ext cx="5026614" cy="6667400"/>
                     </a:xfrm>
                     <a:prstGeom prst="rect">
                       <a:avLst/>
@@ -3244,199 +6668,144 @@
     </w:p>
     <w:p>
       <w:pPr>
-        <w:pStyle w:val="Caption"/>
-        <w:jc w:val="center"/>
-        <w:rPr>
-          <w:rFonts w:ascii="Times New Roman" w:hAnsi="Times New Roman" w:cs="Times New Roman"/>
-        </w:rPr>
-      </w:pPr>
-      <w:r>
-        <w:t xml:space="preserve">Figure </w:t>
-      </w:r>
-      <w:r>
-        <w:fldChar w:fldCharType="begin"/>
-      </w:r>
-      <w:r>
-        <w:instrText xml:space="preserve"> SEQ Figure \* ARABIC </w:instrText>
-      </w:r>
-      <w:r>
-        <w:fldChar w:fldCharType="separate"/>
-      </w:r>
-      <w:r>
-        <w:rPr>
-          <w:noProof/>
-        </w:rPr>
-        <w:t>4</w:t>
-      </w:r>
-      <w:r>
-        <w:rPr>
-          <w:noProof/>
-        </w:rPr>
-        <w:fldChar w:fldCharType="end"/>
-      </w:r>
-      <w:r>
-        <w:t xml:space="preserve"> Poisson regression analysis</w:t>
+        <w:jc w:val="both"/>
+        <w:rPr>
+          <w:rFonts w:ascii="Times New Roman" w:hAnsi="Times New Roman" w:cs="Times New Roman"/>
+        </w:rPr>
+      </w:pPr>
+      <w:r>
+        <w:rPr>
+          <w:rFonts w:ascii="Times New Roman" w:hAnsi="Times New Roman" w:cs="Times New Roman"/>
+        </w:rPr>
+        <w:t xml:space="preserve">Upon receiving the user query, the agent immediately identified and corrected a factual inaccuracy in the question—specifically, the claim that there was a strong positive correlation (+0.75) between water contamination and cholera incidence. Instead, it accurately reported that the Spearman correlation between </w:t>
+      </w:r>
+      <w:r>
+        <w:rPr>
+          <w:rFonts w:ascii="Times New Roman" w:hAnsi="Times New Roman" w:cs="Times New Roman"/>
+          <w:i/>
+          <w:iCs/>
+        </w:rPr>
+        <w:t>Contaminant Level (ppm)</w:t>
+      </w:r>
+      <w:r>
+        <w:rPr>
+          <w:rFonts w:ascii="Times New Roman" w:hAnsi="Times New Roman" w:cs="Times New Roman"/>
+        </w:rPr>
+        <w:t xml:space="preserve"> and </w:t>
+      </w:r>
+      <w:r>
+        <w:rPr>
+          <w:rFonts w:ascii="Times New Roman" w:hAnsi="Times New Roman" w:cs="Times New Roman"/>
+          <w:i/>
+          <w:iCs/>
+        </w:rPr>
+        <w:t>Cholera Cases per 100,000 people</w:t>
+      </w:r>
+      <w:r>
+        <w:rPr>
+          <w:rFonts w:ascii="Times New Roman" w:hAnsi="Times New Roman" w:cs="Times New Roman"/>
+        </w:rPr>
+        <w:t xml:space="preserve"> is only 0.028, indicating a very weak positive relationship. This correction demonstrates the agent’s ability to cross-check user input against the actual data and provide scientifically valid clarification—an essential feature for maintaining the integrity of public health insights.</w:t>
+      </w:r>
+    </w:p>
+    <w:p>
+      <w:pPr>
+        <w:jc w:val="both"/>
+        <w:rPr>
+          <w:rFonts w:ascii="Times New Roman" w:hAnsi="Times New Roman" w:cs="Times New Roman"/>
+        </w:rPr>
+      </w:pPr>
+      <w:r>
+        <w:rPr>
+          <w:rFonts w:ascii="Times New Roman" w:hAnsi="Times New Roman" w:cs="Times New Roman"/>
+        </w:rPr>
+        <w:t>The agent further validated its response using multiple layers of evidence:</w:t>
+      </w:r>
+    </w:p>
+    <w:p>
+      <w:pPr>
+        <w:numPr>
+          <w:ilvl w:val="0"/>
+          <w:numId w:val="16"/>
+        </w:numPr>
+        <w:jc w:val="both"/>
+        <w:rPr>
+          <w:rFonts w:ascii="Times New Roman" w:hAnsi="Times New Roman" w:cs="Times New Roman"/>
+        </w:rPr>
+      </w:pPr>
+      <w:r>
+        <w:rPr>
+          <w:rFonts w:ascii="Times New Roman" w:hAnsi="Times New Roman" w:cs="Times New Roman"/>
+        </w:rPr>
+        <w:lastRenderedPageBreak/>
+        <w:t>Feature importance ranking placed the contaminant level only 16th out of 40 predictors, suggesting it is not a dominant driver of cholera incidence.</w:t>
+      </w:r>
+    </w:p>
+    <w:p>
+      <w:pPr>
+        <w:numPr>
+          <w:ilvl w:val="0"/>
+          <w:numId w:val="16"/>
+        </w:numPr>
+        <w:jc w:val="both"/>
+        <w:rPr>
+          <w:rFonts w:ascii="Times New Roman" w:hAnsi="Times New Roman" w:cs="Times New Roman"/>
+        </w:rPr>
+      </w:pPr>
+      <w:r>
+        <w:rPr>
+          <w:rFonts w:ascii="Times New Roman" w:hAnsi="Times New Roman" w:cs="Times New Roman"/>
+        </w:rPr>
+        <w:t>Linear regression analysis revealed a small positive coefficient (0.375) that was not statistically significant (p = 0.155), reinforcing the weak association.</w:t>
+      </w:r>
+    </w:p>
+    <w:p>
+      <w:pPr>
+        <w:jc w:val="both"/>
+        <w:rPr>
+          <w:rFonts w:ascii="Times New Roman" w:hAnsi="Times New Roman" w:cs="Times New Roman"/>
+        </w:rPr>
+      </w:pPr>
+      <w:r>
+        <w:rPr>
+          <w:rFonts w:ascii="Times New Roman" w:hAnsi="Times New Roman" w:cs="Times New Roman"/>
+        </w:rPr>
+        <w:t xml:space="preserve">Despite the weak statistical linkage, the agent </w:t>
+      </w:r>
+      <w:r>
+        <w:rPr>
+          <w:rFonts w:ascii="Times New Roman" w:hAnsi="Times New Roman" w:cs="Times New Roman"/>
+        </w:rPr>
+        <w:t xml:space="preserve">contextualised the result appropriately, </w:t>
+      </w:r>
+      <w:r>
+        <w:rPr>
+          <w:rFonts w:ascii="Times New Roman" w:hAnsi="Times New Roman" w:cs="Times New Roman"/>
+        </w:rPr>
+        <w:t xml:space="preserve">acknowledging that water contamination remains a meaningful factor and offering practical, actionable recommendations for reducing contamination and cholera risk. This reflects a thoughtful balance of statistical </w:t>
+      </w:r>
+      <w:r>
+        <w:rPr>
+          <w:rFonts w:ascii="Times New Roman" w:hAnsi="Times New Roman" w:cs="Times New Roman"/>
+        </w:rPr>
+        <w:t>rigour</w:t>
+      </w:r>
+      <w:r>
+        <w:rPr>
+          <w:rFonts w:ascii="Times New Roman" w:hAnsi="Times New Roman" w:cs="Times New Roman"/>
+        </w:rPr>
+        <w:t xml:space="preserve"> and public health relevance, affirming the agent’s capability to deliver both accurate and insightful guidance.</w:t>
       </w:r>
     </w:p>
     <w:p/>
-    <w:p>
-      <w:pPr>
-        <w:jc w:val="both"/>
-        <w:rPr>
-          <w:rFonts w:ascii="Times New Roman" w:hAnsi="Times New Roman" w:cs="Times New Roman"/>
-        </w:rPr>
-      </w:pPr>
-      <w:r>
-        <w:rPr>
-          <w:rFonts w:ascii="Times New Roman" w:hAnsi="Times New Roman" w:cs="Times New Roman"/>
-        </w:rPr>
-        <w:t>Figure 5 below presents the model diagnostic plots for the Poisson regression predicting cholera cases, offering a comprehensive evaluation of model fit and underlying assumptions.</w:t>
-      </w:r>
-      <w:r>
-        <w:rPr>
-          <w:rFonts w:ascii="Times New Roman" w:hAnsi="Times New Roman" w:cs="Times New Roman"/>
-        </w:rPr>
-        <w:t xml:space="preserve"> </w:t>
-      </w:r>
-      <w:r>
-        <w:rPr>
-          <w:rFonts w:ascii="Times New Roman" w:hAnsi="Times New Roman" w:cs="Times New Roman"/>
-        </w:rPr>
-        <w:t>The Pearson residuals vs. fitted values plot (top-left) is expected to show a random scatter of points around zero. However, the observed dispersion and slight funnel shape suggest potential heteroscedasticity, indicating that residual variance may increase with higher fitted values. This challenges the assumption of constant variance and suggests possible under- or overestimation in specific ranges.</w:t>
-      </w:r>
-      <w:r>
-        <w:rPr>
-          <w:rFonts w:ascii="Times New Roman" w:hAnsi="Times New Roman" w:cs="Times New Roman"/>
-        </w:rPr>
-        <w:t xml:space="preserve"> </w:t>
-      </w:r>
-      <w:r>
-        <w:rPr>
-          <w:rFonts w:ascii="Times New Roman" w:hAnsi="Times New Roman" w:cs="Times New Roman"/>
-        </w:rPr>
-        <w:t>The Q-Q plot (top-right), which evaluates the normality of residuals, shows notable deviations from the diagonal red line, particularly in the tails. Although strict normality isn't required for Poisson models, this deviation may reflect unmodeled complexity, outliers, or limitations in the log-linear structure of the model. The scale-location plot (bottom-left), ideally displaying a horizontal spread of points, shows some variance across fitted values. This further supports concerns about heteroscedasticity and suggests that predictive performance may not be consistent across the outcome range.</w:t>
-      </w:r>
-    </w:p>
-    <w:p>
-      <w:pPr>
-        <w:jc w:val="both"/>
-        <w:rPr>
-          <w:rFonts w:ascii="Times New Roman" w:hAnsi="Times New Roman" w:cs="Times New Roman"/>
-        </w:rPr>
-      </w:pPr>
-      <w:r>
-        <w:rPr>
-          <w:rFonts w:ascii="Times New Roman" w:hAnsi="Times New Roman" w:cs="Times New Roman"/>
-        </w:rPr>
-        <w:t xml:space="preserve">The observed vs. predicted plot (bottom-right) compares actual and predicted cholera case counts. The clustering of points away from the 45-degree red reference line indicates systematic bias, with the model failing to capture the full variability in observed data. This is consistent with the model’s </w:t>
-      </w:r>
-      <w:proofErr w:type="gramStart"/>
-      <w:r>
-        <w:rPr>
-          <w:rFonts w:ascii="Times New Roman" w:hAnsi="Times New Roman" w:cs="Times New Roman"/>
-        </w:rPr>
-        <w:t>pseudo R</w:t>
-      </w:r>
-      <w:proofErr w:type="gramEnd"/>
-      <w:r>
-        <w:rPr>
-          <w:rFonts w:ascii="Times New Roman" w:hAnsi="Times New Roman" w:cs="Times New Roman"/>
-        </w:rPr>
-        <w:t>² of 0.18, suggesting limited explanatory power.</w:t>
-      </w:r>
-      <w:r>
-        <w:rPr>
-          <w:rFonts w:ascii="Times New Roman" w:hAnsi="Times New Roman" w:cs="Times New Roman"/>
-        </w:rPr>
-        <w:t xml:space="preserve"> While</w:t>
-      </w:r>
-      <w:r>
-        <w:rPr>
-          <w:rFonts w:ascii="Times New Roman" w:hAnsi="Times New Roman" w:cs="Times New Roman"/>
-        </w:rPr>
-        <w:t xml:space="preserve"> the Poisson model identifies significant associations, Figure 5 highlights concerns related to residual </w:t>
-      </w:r>
-      <w:r>
-        <w:rPr>
-          <w:rFonts w:ascii="Times New Roman" w:hAnsi="Times New Roman" w:cs="Times New Roman"/>
-        </w:rPr>
-        <w:t>behaviour</w:t>
-      </w:r>
-      <w:r>
-        <w:rPr>
-          <w:rFonts w:ascii="Times New Roman" w:hAnsi="Times New Roman" w:cs="Times New Roman"/>
-        </w:rPr>
-        <w:t xml:space="preserve">, prediction accuracy, and variance explanation. These findings indicate the potential need for model enhancements, such as incorporating interaction terms, exploring nonlinear </w:t>
-      </w:r>
-      <w:r>
-        <w:rPr>
-          <w:rFonts w:ascii="Times New Roman" w:hAnsi="Times New Roman" w:cs="Times New Roman"/>
-        </w:rPr>
-        <w:lastRenderedPageBreak/>
-        <w:t>effects, or adopting alternative approaches like negative binomial regression to better account for overdispersion and improve overall model fit.</w:t>
-      </w:r>
-    </w:p>
-    <w:p>
-      <w:pPr>
-        <w:jc w:val="center"/>
-        <w:rPr>
-          <w:rFonts w:ascii="Times New Roman" w:hAnsi="Times New Roman" w:cs="Times New Roman"/>
-        </w:rPr>
-      </w:pPr>
-      <w:r>
-        <w:rPr>
-          <w:rFonts w:ascii="Times New Roman" w:hAnsi="Times New Roman" w:cs="Times New Roman"/>
-          <w:noProof/>
-        </w:rPr>
-        <w:drawing>
-          <wp:inline distT="0" distB="0" distL="0" distR="0" wp14:anchorId="678D2549" wp14:editId="1A632957">
-            <wp:extent cx="3974907" cy="3179925"/>
-            <wp:effectExtent l="0" t="0" r="6985" b="1905"/>
-            <wp:docPr id="669113646" name="Picture 1"/>
-            <wp:cNvGraphicFramePr>
-              <a:graphicFrameLocks xmlns:a="http://schemas.openxmlformats.org/drawingml/2006/main" noChangeAspect="1"/>
-            </wp:cNvGraphicFramePr>
-            <a:graphic xmlns:a="http://schemas.openxmlformats.org/drawingml/2006/main">
-              <a:graphicData uri="http://schemas.openxmlformats.org/drawingml/2006/picture">
-                <pic:pic xmlns:pic="http://schemas.openxmlformats.org/drawingml/2006/picture">
-                  <pic:nvPicPr>
-                    <pic:cNvPr id="669113646" name="Picture 1"/>
-                    <pic:cNvPicPr/>
-                  </pic:nvPicPr>
-                  <pic:blipFill>
-                    <a:blip r:embed="rId10" cstate="print">
-                      <a:extLst>
-                        <a:ext uri="{28A0092B-C50C-407E-A947-70E740481C1C}">
-                          <a14:useLocalDpi xmlns:a14="http://schemas.microsoft.com/office/drawing/2010/main" val="0"/>
-                        </a:ext>
-                      </a:extLst>
-                    </a:blip>
-                    <a:stretch>
-                      <a:fillRect/>
-                    </a:stretch>
-                  </pic:blipFill>
-                  <pic:spPr>
-                    <a:xfrm>
-                      <a:off x="0" y="0"/>
-                      <a:ext cx="3974907" cy="3179925"/>
-                    </a:xfrm>
-                    <a:prstGeom prst="rect">
-                      <a:avLst/>
-                    </a:prstGeom>
-                  </pic:spPr>
-                </pic:pic>
-              </a:graphicData>
-            </a:graphic>
-          </wp:inline>
-        </w:drawing>
-      </w:r>
-    </w:p>
     <w:p/>
     <w:p>
       <w:pPr>
         <w:pStyle w:val="Heading1"/>
         <w:rPr>
           <w:rFonts w:ascii="Times New Roman" w:hAnsi="Times New Roman" w:cs="Times New Roman"/>
+          <w:b/>
+          <w:bCs/>
           <w:color w:val="auto"/>
           <w:sz w:val="24"/>
           <w:szCs w:val="24"/>
@@ -3445,51 +6814,1162 @@
       <w:r>
         <w:rPr>
           <w:rFonts w:ascii="Times New Roman" w:hAnsi="Times New Roman" w:cs="Times New Roman"/>
+          <w:b/>
+          <w:bCs/>
           <w:color w:val="auto"/>
           <w:sz w:val="24"/>
           <w:szCs w:val="24"/>
         </w:rPr>
-        <w:t>Discussion</w:t>
-      </w:r>
-    </w:p>
-    <w:p>
-      <w:pPr>
-        <w:pStyle w:val="Heading1"/>
-        <w:rPr>
-          <w:rFonts w:ascii="Times New Roman" w:hAnsi="Times New Roman" w:cs="Times New Roman"/>
+        <w:t xml:space="preserve">7.0 </w:t>
+      </w:r>
+      <w:r>
+        <w:rPr>
+          <w:rFonts w:ascii="Times New Roman" w:hAnsi="Times New Roman" w:cs="Times New Roman"/>
+          <w:b/>
+          <w:bCs/>
           <w:color w:val="auto"/>
           <w:sz w:val="24"/>
           <w:szCs w:val="24"/>
         </w:rPr>
-      </w:pPr>
-      <w:r>
-        <w:rPr>
-          <w:rFonts w:ascii="Times New Roman" w:hAnsi="Times New Roman" w:cs="Times New Roman"/>
+        <w:t>Discussion</w:t>
+      </w:r>
+    </w:p>
+    <w:p>
+      <w:pPr>
+        <w:jc w:val="both"/>
+        <w:rPr>
+          <w:rFonts w:ascii="Times New Roman" w:hAnsi="Times New Roman" w:cs="Times New Roman"/>
+          <w:b/>
+          <w:bCs/>
+        </w:rPr>
+      </w:pPr>
+      <w:r>
+        <w:rPr>
+          <w:rFonts w:ascii="Times New Roman" w:hAnsi="Times New Roman" w:cs="Times New Roman"/>
+        </w:rPr>
+        <w:t>The research question for this study was: </w:t>
+      </w:r>
+      <w:r>
+        <w:rPr>
+          <w:rFonts w:ascii="Times New Roman" w:hAnsi="Times New Roman" w:cs="Times New Roman"/>
+          <w:b/>
+          <w:bCs/>
+          <w:i/>
+          <w:iCs/>
+        </w:rPr>
+        <w:t>How can an LLM-powered agentic framework integrate explainable machine learning and statistical reasoning to identify key risk factors for Cholera incidence across multiple regions?</w:t>
+      </w:r>
+    </w:p>
+    <w:p>
+      <w:pPr>
+        <w:jc w:val="both"/>
+        <w:rPr>
+          <w:rFonts w:ascii="Times New Roman" w:hAnsi="Times New Roman" w:cs="Times New Roman"/>
+        </w:rPr>
+      </w:pPr>
+      <w:r>
+        <w:rPr>
+          <w:rFonts w:ascii="Times New Roman" w:hAnsi="Times New Roman" w:cs="Times New Roman"/>
+        </w:rPr>
+        <w:t>This study successfully demonstrates how such an integrated framework can be achieved and operationalized, providing a comprehensive answer to this core research question. The integration was achieved through a multi-layered approach that combines complementary analytical methodologies with intelligent natural language interpretation, creating a comprehensive system that bridges the gap between complex epidemiological analysis and accessible decision support.</w:t>
+      </w:r>
+    </w:p>
+    <w:p>
+      <w:pPr>
+        <w:pStyle w:val="Heading2"/>
+        <w:rPr>
+          <w:rFonts w:ascii="Times New Roman" w:hAnsi="Times New Roman" w:cs="Times New Roman"/>
+          <w:b/>
+          <w:bCs/>
           <w:color w:val="auto"/>
           <w:sz w:val="24"/>
           <w:szCs w:val="24"/>
         </w:rPr>
-        <w:t>Conclusion and Future Work</w:t>
-      </w:r>
-    </w:p>
-    <w:p>
-      <w:pPr>
-        <w:pStyle w:val="Heading1"/>
-        <w:rPr>
-          <w:rFonts w:ascii="Times New Roman" w:hAnsi="Times New Roman" w:cs="Times New Roman"/>
+      </w:pPr>
+      <w:r>
+        <w:rPr>
+          <w:rStyle w:val="Heading2Char"/>
+          <w:rFonts w:ascii="Times New Roman" w:hAnsi="Times New Roman" w:cs="Times New Roman"/>
+          <w:b/>
+          <w:bCs/>
           <w:color w:val="auto"/>
           <w:sz w:val="24"/>
           <w:szCs w:val="24"/>
         </w:rPr>
-      </w:pPr>
-      <w:r>
+        <w:t>7.1 Framework Innovation and Methodological Advances</w:t>
+      </w:r>
+    </w:p>
+    <w:p>
+      <w:pPr>
+        <w:jc w:val="both"/>
+        <w:rPr>
+          <w:rFonts w:ascii="Times New Roman" w:hAnsi="Times New Roman" w:cs="Times New Roman"/>
+        </w:rPr>
+      </w:pPr>
+      <w:r>
+        <w:rPr>
+          <w:rFonts w:ascii="Times New Roman" w:hAnsi="Times New Roman" w:cs="Times New Roman"/>
+        </w:rPr>
+        <w:t>The framework's success in answering this research question was achieved through several key innovations and methodological advances. First, the development of a multi-model analytical pipeline leveraging Explainable Boosting Machines (EBM), Natural Gradient Boosting (</w:t>
+      </w:r>
+      <w:proofErr w:type="spellStart"/>
+      <w:r>
+        <w:rPr>
+          <w:rFonts w:ascii="Times New Roman" w:hAnsi="Times New Roman" w:cs="Times New Roman"/>
+        </w:rPr>
+        <w:t>NGBoost</w:t>
+      </w:r>
+      <w:proofErr w:type="spellEnd"/>
+      <w:r>
+        <w:rPr>
+          <w:rFonts w:ascii="Times New Roman" w:hAnsi="Times New Roman" w:cs="Times New Roman"/>
+        </w:rPr>
+        <w:t xml:space="preserve">), and </w:t>
+      </w:r>
+      <w:proofErr w:type="spellStart"/>
+      <w:r>
+        <w:rPr>
+          <w:rFonts w:ascii="Times New Roman" w:hAnsi="Times New Roman" w:cs="Times New Roman"/>
+        </w:rPr>
+        <w:t>TabNet</w:t>
+      </w:r>
+      <w:proofErr w:type="spellEnd"/>
+      <w:r>
+        <w:rPr>
+          <w:rFonts w:ascii="Times New Roman" w:hAnsi="Times New Roman" w:cs="Times New Roman"/>
+        </w:rPr>
+        <w:t xml:space="preserve"> demonstrated how diverse interpretable machine learning approaches could be systematically combined to </w:t>
+      </w:r>
+      <w:proofErr w:type="spellStart"/>
+      <w:r>
+        <w:rPr>
+          <w:rFonts w:ascii="Times New Roman" w:hAnsi="Times New Roman" w:cs="Times New Roman"/>
+        </w:rPr>
+        <w:t>analyze</w:t>
+      </w:r>
+      <w:proofErr w:type="spellEnd"/>
+      <w:r>
+        <w:rPr>
+          <w:rFonts w:ascii="Times New Roman" w:hAnsi="Times New Roman" w:cs="Times New Roman"/>
+        </w:rPr>
+        <w:t xml:space="preserve"> Cholera risk factors. EBM's glass-box interpretability provided transparent feature importance rankings and interaction visualizations, while </w:t>
+      </w:r>
+      <w:proofErr w:type="spellStart"/>
+      <w:r>
+        <w:rPr>
+          <w:rFonts w:ascii="Times New Roman" w:hAnsi="Times New Roman" w:cs="Times New Roman"/>
+        </w:rPr>
+        <w:t>TabNet's</w:t>
+      </w:r>
+      <w:proofErr w:type="spellEnd"/>
+      <w:r>
+        <w:rPr>
+          <w:rFonts w:ascii="Times New Roman" w:hAnsi="Times New Roman" w:cs="Times New Roman"/>
+        </w:rPr>
+        <w:t xml:space="preserve"> attention mechanism revealed complex categorical relationships particularly sensitive to socio-economic indicators and water infrastructure variables. The inclusion of Random Forest and </w:t>
+      </w:r>
+      <w:proofErr w:type="spellStart"/>
+      <w:r>
+        <w:rPr>
+          <w:rFonts w:ascii="Times New Roman" w:hAnsi="Times New Roman" w:cs="Times New Roman"/>
+        </w:rPr>
+        <w:t>XGBoost</w:t>
+      </w:r>
+      <w:proofErr w:type="spellEnd"/>
+      <w:r>
+        <w:rPr>
+          <w:rFonts w:ascii="Times New Roman" w:hAnsi="Times New Roman" w:cs="Times New Roman"/>
+        </w:rPr>
+        <w:t xml:space="preserve"> as benchmark models ensured robust comparative analysis, ultimately revealing that EBM achieved superior performance with the lowest RMSE (14.333) while maintaining full interpretability—a critical requirement for public health applications.</w:t>
+      </w:r>
+    </w:p>
+    <w:p>
+      <w:pPr>
+        <w:jc w:val="both"/>
+        <w:rPr>
+          <w:rFonts w:ascii="Times New Roman" w:hAnsi="Times New Roman" w:cs="Times New Roman"/>
+        </w:rPr>
+      </w:pPr>
+      <w:r>
+        <w:rPr>
+          <w:rFonts w:ascii="Times New Roman" w:hAnsi="Times New Roman" w:cs="Times New Roman"/>
+        </w:rPr>
+        <w:t xml:space="preserve">Second, the integration of comprehensive statistical validation methods provided essential verification of machine learning findings through traditional epidemiological approaches. Pearson and Spearman correlation analyses captured both linear and monotonic relationships between predictors and Cholera incidence, while multivariate linear regression controlled for </w:t>
+      </w:r>
+      <w:r>
+        <w:rPr>
+          <w:rFonts w:ascii="Times New Roman" w:hAnsi="Times New Roman" w:cs="Times New Roman"/>
+        </w:rPr>
+        <w:lastRenderedPageBreak/>
+        <w:t>confounding effects and assessed statistical significance. The Poisson regression analysis was particularly valuable for modelling count-based disease outcomes, revealing that water quality indicators such as pH, contaminant levels, and lead concentrations showed statistically significant associations with Cholera cases. This multi-method statistical approach ensured that machine learning-identified predictors were not merely algorithmic artefacts but represented genuine epidemiological relationships with demonstrated statistical validity.</w:t>
+      </w:r>
+    </w:p>
+    <w:p>
+      <w:pPr>
+        <w:pStyle w:val="Heading2"/>
         <w:rPr>
           <w:rFonts w:ascii="Times New Roman" w:hAnsi="Times New Roman" w:cs="Times New Roman"/>
           <w:color w:val="auto"/>
           <w:sz w:val="24"/>
           <w:szCs w:val="24"/>
         </w:rPr>
+      </w:pPr>
+      <w:r>
+        <w:rPr>
+          <w:rFonts w:ascii="Times New Roman" w:hAnsi="Times New Roman" w:cs="Times New Roman"/>
+          <w:b/>
+          <w:bCs/>
+          <w:color w:val="auto"/>
+          <w:sz w:val="24"/>
+          <w:szCs w:val="24"/>
+        </w:rPr>
+        <w:t>7.2 LLM-Powered Natural Language Decision Support</w:t>
+      </w:r>
+    </w:p>
+    <w:p>
+      <w:pPr>
+        <w:jc w:val="both"/>
+        <w:rPr>
+          <w:rFonts w:ascii="Times New Roman" w:hAnsi="Times New Roman" w:cs="Times New Roman"/>
+        </w:rPr>
+      </w:pPr>
+      <w:r>
+        <w:rPr>
+          <w:rFonts w:ascii="Times New Roman" w:hAnsi="Times New Roman" w:cs="Times New Roman"/>
+        </w:rPr>
+        <w:t xml:space="preserve">Third, the development of a </w:t>
+      </w:r>
+      <w:proofErr w:type="spellStart"/>
+      <w:r>
+        <w:rPr>
+          <w:rFonts w:ascii="Times New Roman" w:hAnsi="Times New Roman" w:cs="Times New Roman"/>
+        </w:rPr>
+        <w:t>LangChain</w:t>
+      </w:r>
+      <w:proofErr w:type="spellEnd"/>
+      <w:r>
+        <w:rPr>
+          <w:rFonts w:ascii="Times New Roman" w:hAnsi="Times New Roman" w:cs="Times New Roman"/>
+        </w:rPr>
+        <w:t xml:space="preserve">-powered LLM agent that interprets model outputs and statistical analyses enabled natural language question-answering for decision support represented a critical innovation in making complex epidemiological insights accessible. The agent's sophisticated prompt engineering embedded structured CSV outputs from all analytical components—feature importance rankings, correlation matrices, regression coefficients, and model performance metrics—directly into the LLM's context. This approach ensured that every response was grounded in actual data rather than speculative reasoning, as demonstrated when the agent correctly identified and corrected factual inaccuracies in user queries while providing evidence-based recommendations. The </w:t>
+      </w:r>
+      <w:proofErr w:type="spellStart"/>
+      <w:r>
+        <w:rPr>
+          <w:rFonts w:ascii="Times New Roman" w:hAnsi="Times New Roman" w:cs="Times New Roman"/>
+        </w:rPr>
+        <w:t>Streamlit</w:t>
+      </w:r>
+      <w:proofErr w:type="spellEnd"/>
+      <w:r>
+        <w:rPr>
+          <w:rFonts w:ascii="Times New Roman" w:hAnsi="Times New Roman" w:cs="Times New Roman"/>
+        </w:rPr>
+        <w:t xml:space="preserve"> interface successfully democratized access to complex analytical results, allowing public health practitioners and researchers to explore data-driven relationships through intuitive natural language interactions.</w:t>
+      </w:r>
+    </w:p>
+    <w:p>
+      <w:pPr>
+        <w:jc w:val="both"/>
+        <w:rPr>
+          <w:rFonts w:ascii="Times New Roman" w:hAnsi="Times New Roman" w:cs="Times New Roman"/>
+        </w:rPr>
+      </w:pPr>
+    </w:p>
+    <w:p>
+      <w:pPr>
+        <w:rPr>
+          <w:rFonts w:ascii="Times New Roman" w:hAnsi="Times New Roman" w:cs="Times New Roman"/>
+        </w:rPr>
+      </w:pPr>
+      <w:r>
+        <w:rPr>
+          <w:rFonts w:ascii="Times New Roman" w:hAnsi="Times New Roman" w:cs="Times New Roman"/>
+          <w:b/>
+          <w:bCs/>
+        </w:rPr>
+        <w:t xml:space="preserve">7.3 </w:t>
+      </w:r>
+      <w:r>
+        <w:rPr>
+          <w:rFonts w:ascii="Times New Roman" w:hAnsi="Times New Roman" w:cs="Times New Roman"/>
+          <w:b/>
+          <w:bCs/>
+        </w:rPr>
+        <w:t>Consistent Risk Factor Identification and Epidemiological Insights</w:t>
+      </w:r>
+    </w:p>
+    <w:p>
+      <w:pPr>
+        <w:jc w:val="both"/>
+        <w:rPr>
+          <w:rFonts w:ascii="Times New Roman" w:hAnsi="Times New Roman" w:cs="Times New Roman"/>
+        </w:rPr>
+      </w:pPr>
+      <w:r>
+        <w:rPr>
+          <w:rFonts w:ascii="Times New Roman" w:hAnsi="Times New Roman" w:cs="Times New Roman"/>
+        </w:rPr>
+        <w:t>Fourth, the framework's ability to identify consistent key risk factors across multiple regions was evidenced through convergent findings across all analytical approaches. Infant Mortality Rate emerged as the most important predictor across models (average importance 0.058), serving as a proxy for broader healthcare infrastructure quality and population vulnerability. Water quality indicators, particularly turbidity (0.044 average importance) and contamination levels, consistently ranked among top predictors, validating established understanding of waterborne disease transmission pathways. Geographic factors such as country-specific effects (Indonesia, Brazil, Nigeria) highlighted regional epidemiological variations, while water infrastructure variables (treatment methods, source types) underscored the critical role of WASH interventions. Importantly, the consistently low feature importance values and modest correlation coefficients across all methods revealed that Cholera risk emerges from complex, multifactorial interactions rather than single dominant predictors—a nuanced epidemiological insight that single-method analyses might have missed.</w:t>
+      </w:r>
+    </w:p>
+    <w:p>
+      <w:pPr>
+        <w:pStyle w:val="Heading2"/>
+        <w:rPr>
+          <w:rFonts w:ascii="Times New Roman" w:hAnsi="Times New Roman" w:cs="Times New Roman"/>
+          <w:b/>
+          <w:bCs/>
+          <w:color w:val="auto"/>
+          <w:sz w:val="24"/>
+          <w:szCs w:val="24"/>
+        </w:rPr>
+      </w:pPr>
+      <w:r>
+        <w:rPr>
+          <w:rFonts w:ascii="Times New Roman" w:hAnsi="Times New Roman" w:cs="Times New Roman"/>
+          <w:b/>
+          <w:bCs/>
+          <w:color w:val="auto"/>
+          <w:sz w:val="24"/>
+          <w:szCs w:val="24"/>
+        </w:rPr>
+        <w:t>7.3 Paradigmatic Contribution to Epidemiological Research</w:t>
+      </w:r>
+    </w:p>
+    <w:p>
+      <w:pPr>
+        <w:jc w:val="both"/>
+        <w:rPr>
+          <w:rFonts w:ascii="Times New Roman" w:hAnsi="Times New Roman" w:cs="Times New Roman"/>
+        </w:rPr>
+      </w:pPr>
+      <w:r>
+        <w:rPr>
+          <w:rFonts w:ascii="Times New Roman" w:hAnsi="Times New Roman" w:cs="Times New Roman"/>
+        </w:rPr>
+        <w:t xml:space="preserve">The framework's success in integrating explainable machine learning with statistical reasoning through LLM-powered interpretation demonstrates a novel paradigm for epidemiological research and decision support. By combining the pattern recognition capabilities of modern machine learning with the inferential rigour of statistical analysis and the interpretive intelligence of large language models, this approach offers a replicable methodology for </w:t>
+      </w:r>
+      <w:r>
+        <w:rPr>
+          <w:rFonts w:ascii="Times New Roman" w:hAnsi="Times New Roman" w:cs="Times New Roman"/>
+        </w:rPr>
+        <w:lastRenderedPageBreak/>
+        <w:t>addressing complex public health challenges that require both analytical sophistication and practical accessibility.</w:t>
+      </w:r>
+    </w:p>
+    <w:p>
+      <w:pPr>
+        <w:jc w:val="both"/>
+        <w:rPr>
+          <w:rFonts w:ascii="Times New Roman" w:hAnsi="Times New Roman" w:cs="Times New Roman"/>
+        </w:rPr>
+      </w:pPr>
+      <w:r>
+        <w:rPr>
+          <w:rFonts w:ascii="Times New Roman" w:hAnsi="Times New Roman" w:cs="Times New Roman"/>
+        </w:rPr>
+        <w:t xml:space="preserve">This integrated approach addresses fundamental challenges in contemporary epidemiological research, where the growing availability of diverse data sources—including clinical records, environmental monitoring, social media, and administrative databases—demands analytical frameworks capable of processing multimodal information while maintaining interpretability for clinical decision-making. The framework's modular design, combining specialized analytical components with intelligent orchestration, represents a significant advancement over traditional </w:t>
+      </w:r>
+      <w:proofErr w:type="gramStart"/>
+      <w:r>
+        <w:rPr>
+          <w:rFonts w:ascii="Times New Roman" w:hAnsi="Times New Roman" w:cs="Times New Roman"/>
+        </w:rPr>
+        <w:t>single-method</w:t>
+      </w:r>
+      <w:proofErr w:type="gramEnd"/>
+      <w:r>
+        <w:rPr>
+          <w:rFonts w:ascii="Times New Roman" w:hAnsi="Times New Roman" w:cs="Times New Roman"/>
+        </w:rPr>
+        <w:t xml:space="preserve"> approaches that often fail to capture the multifactorial nature of disease risk.</w:t>
+      </w:r>
+    </w:p>
+    <w:p>
+      <w:pPr>
+        <w:pStyle w:val="Heading2"/>
+        <w:rPr>
+          <w:rFonts w:ascii="Times New Roman" w:hAnsi="Times New Roman" w:cs="Times New Roman"/>
+          <w:b/>
+          <w:bCs/>
+          <w:color w:val="auto"/>
+          <w:sz w:val="24"/>
+          <w:szCs w:val="24"/>
+        </w:rPr>
+      </w:pPr>
+      <w:r>
+        <w:rPr>
+          <w:rFonts w:ascii="Times New Roman" w:hAnsi="Times New Roman" w:cs="Times New Roman"/>
+          <w:b/>
+          <w:bCs/>
+          <w:color w:val="auto"/>
+          <w:sz w:val="24"/>
+          <w:szCs w:val="24"/>
+        </w:rPr>
+        <w:t>7.4 Methodological Validation and Robustness</w:t>
+      </w:r>
+    </w:p>
+    <w:p>
+      <w:pPr>
+        <w:jc w:val="both"/>
+        <w:rPr>
+          <w:rFonts w:ascii="Times New Roman" w:hAnsi="Times New Roman" w:cs="Times New Roman"/>
+        </w:rPr>
+      </w:pPr>
+      <w:r>
+        <w:rPr>
+          <w:rFonts w:ascii="Times New Roman" w:hAnsi="Times New Roman" w:cs="Times New Roman"/>
+        </w:rPr>
+        <w:t>The comprehensive validation strategy employed in this study—incorporating both internal cross-validation and external consistency checks across multiple analytical methods—ensures the robustness and reliability of findings. The convergent evidence from diverse methodological approaches (interpretable machine learning, classical statistics, and LLM-powered synthesis) provides strong support for the identified risk factors while maintaining the transparency essential for public health decision-making. This multi-method validation approach addresses a critical limitation in many epidemiological studies where single analytical frameworks may introduce method-specific biases or miss important relationships.</w:t>
+      </w:r>
+      <w:r>
+        <w:rPr>
+          <w:rFonts w:ascii="Times New Roman" w:hAnsi="Times New Roman" w:cs="Times New Roman"/>
+        </w:rPr>
+        <w:t xml:space="preserve"> </w:t>
+      </w:r>
+      <w:r>
+        <w:rPr>
+          <w:rFonts w:ascii="Times New Roman" w:hAnsi="Times New Roman" w:cs="Times New Roman"/>
+        </w:rPr>
+        <w:t>The framework's ability to automatically generate structured outputs suitable for LLM interpretation while preserving the statistical rigour of traditional epidemiological methods represents a significant technical achievement. This capability enables the seamless integration of quantitative analytical results with qualitative interpretation, creating a system that can adapt to diverse user needs and expertise levels without compromising analytical integrity.</w:t>
+      </w:r>
+    </w:p>
+    <w:p>
+      <w:pPr>
+        <w:jc w:val="both"/>
+        <w:rPr>
+          <w:rFonts w:ascii="Times New Roman" w:hAnsi="Times New Roman" w:cs="Times New Roman"/>
+        </w:rPr>
+      </w:pPr>
+      <w:r>
+        <w:rPr>
+          <w:rFonts w:ascii="Times New Roman" w:hAnsi="Times New Roman" w:cs="Times New Roman"/>
+        </w:rPr>
+        <w:t>In conclusion, this study demonstrates that LLM-powered agentic frameworks can effectively integrate explainable machine learning and statistical reasoning to identify key risk factors for Cholera incidence across multiple regions. The success of this integration lies not merely in the technical combination of different analytical approaches, but in the intelligent orchestration of these methods through natural language interfaces that make sophisticated epidemiological insights accessible to decision-makers. This paradigm offers a promising foundation for addressing complex public health challenges in an era of increasing data availability and analytical sophistication, while maintaining the interpretability and trustworthiness essential for evidence-based public health practice.</w:t>
+      </w:r>
+    </w:p>
+    <w:p/>
+    <w:p>
+      <w:pPr>
+        <w:pStyle w:val="Heading1"/>
+        <w:rPr>
+          <w:rFonts w:ascii="Times New Roman" w:hAnsi="Times New Roman" w:cs="Times New Roman"/>
+          <w:b/>
+          <w:bCs/>
+          <w:color w:val="auto"/>
+          <w:sz w:val="24"/>
+          <w:szCs w:val="24"/>
+        </w:rPr>
+      </w:pPr>
+      <w:r>
+        <w:rPr>
+          <w:rFonts w:ascii="Times New Roman" w:hAnsi="Times New Roman" w:cs="Times New Roman"/>
+          <w:b/>
+          <w:bCs/>
+          <w:color w:val="auto"/>
+          <w:sz w:val="24"/>
+          <w:szCs w:val="24"/>
+        </w:rPr>
+        <w:t xml:space="preserve">8.0 </w:t>
+      </w:r>
+      <w:r>
+        <w:rPr>
+          <w:rFonts w:ascii="Times New Roman" w:hAnsi="Times New Roman" w:cs="Times New Roman"/>
+          <w:b/>
+          <w:bCs/>
+          <w:color w:val="auto"/>
+          <w:sz w:val="24"/>
+          <w:szCs w:val="24"/>
+        </w:rPr>
+        <w:t>Conclusion and Future Work</w:t>
+      </w:r>
+    </w:p>
+    <w:p>
+      <w:pPr>
+        <w:jc w:val="both"/>
+        <w:rPr>
+          <w:rFonts w:ascii="Times New Roman" w:hAnsi="Times New Roman" w:cs="Times New Roman"/>
+        </w:rPr>
+      </w:pPr>
+      <w:r>
+        <w:rPr>
+          <w:rFonts w:ascii="Times New Roman" w:hAnsi="Times New Roman" w:cs="Times New Roman"/>
+        </w:rPr>
+        <w:t xml:space="preserve">Key findings revealed that Cholera risk emerges from complex, multifactorial interactions rather than single dominant predictors, with infant mortality rate serving as the most consistent socio-economic indicator and water quality measures (turbidity, contamination levels) representing critical environmental drivers. The EBM model achieved superior predictive performance (RMSE 14.333) while maintaining full interpretability, validating the value of </w:t>
+      </w:r>
+      <w:r>
+        <w:rPr>
+          <w:rFonts w:ascii="Times New Roman" w:hAnsi="Times New Roman" w:cs="Times New Roman"/>
+        </w:rPr>
+        <w:lastRenderedPageBreak/>
+        <w:t>explainable AI in epidemiological applications. The LLM agent successfully democratized access to sophisticated analytical results, enabling natural language exploration of complex epidemiological relationships while maintaining scientific rigor through data-grounded responses.</w:t>
+      </w:r>
+      <w:r>
+        <w:rPr>
+          <w:rFonts w:ascii="Times New Roman" w:hAnsi="Times New Roman" w:cs="Times New Roman"/>
+        </w:rPr>
+        <w:t xml:space="preserve"> </w:t>
+      </w:r>
+      <w:r>
+        <w:rPr>
+          <w:rFonts w:ascii="Times New Roman" w:hAnsi="Times New Roman" w:cs="Times New Roman"/>
+        </w:rPr>
+        <w:t>This work demonstrates the transformative potential of combining explainable AI with LLM-powered interpretation for public health analytics, offering a replicable framework for evidence-based disease prevention strategies in resource-limited settings where timely, interpretable guidance is critical.</w:t>
+      </w:r>
+    </w:p>
+    <w:p>
+      <w:pPr>
+        <w:jc w:val="both"/>
+        <w:rPr>
+          <w:rFonts w:ascii="Times New Roman" w:hAnsi="Times New Roman" w:cs="Times New Roman"/>
+        </w:rPr>
+      </w:pPr>
+      <w:r>
+        <w:rPr>
+          <w:rFonts w:ascii="Times New Roman" w:hAnsi="Times New Roman" w:cs="Times New Roman"/>
+        </w:rPr>
+        <w:t xml:space="preserve">Several promising directions emerge for extending this framework's capabilities and impact. First, temporal </w:t>
+      </w:r>
+      <w:proofErr w:type="spellStart"/>
+      <w:r>
+        <w:rPr>
+          <w:rFonts w:ascii="Times New Roman" w:hAnsi="Times New Roman" w:cs="Times New Roman"/>
+        </w:rPr>
+        <w:t>modeling</w:t>
+      </w:r>
+      <w:proofErr w:type="spellEnd"/>
+      <w:r>
+        <w:rPr>
+          <w:rFonts w:ascii="Times New Roman" w:hAnsi="Times New Roman" w:cs="Times New Roman"/>
+        </w:rPr>
+        <w:t xml:space="preserve"> could be incorporated to capture seasonal patterns and outbreak dynamics by integrating time-series analysis with the existing spatial risk factor identification. This would enable early warning systems and dynamic risk assessment as environmental and socio-economic conditions change over time.</w:t>
+      </w:r>
+      <w:r>
+        <w:rPr>
+          <w:rFonts w:ascii="Times New Roman" w:hAnsi="Times New Roman" w:cs="Times New Roman"/>
+        </w:rPr>
+        <w:t xml:space="preserve"> T</w:t>
+      </w:r>
+      <w:r>
+        <w:rPr>
+          <w:rFonts w:ascii="Times New Roman" w:hAnsi="Times New Roman" w:cs="Times New Roman"/>
+        </w:rPr>
+        <w:t>he framework could be expanded to include additional waterborne diseases (dengue, typhoid, hepatitis) to develop a comprehensive WASH-related disease surveillance system. This multi-disease approach would identify shared risk factors and enable integrated intervention strategies that address multiple health threats simultaneously.</w:t>
+      </w:r>
+      <w:r>
+        <w:rPr>
+          <w:rFonts w:ascii="Times New Roman" w:hAnsi="Times New Roman" w:cs="Times New Roman"/>
+        </w:rPr>
+        <w:t xml:space="preserve"> R</w:t>
+      </w:r>
+      <w:r>
+        <w:rPr>
+          <w:rFonts w:ascii="Times New Roman" w:hAnsi="Times New Roman" w:cs="Times New Roman"/>
+        </w:rPr>
+        <w:t>eal-time data integration capabilities could transform the system into a live monitoring platform by incorporating APIs for weather data, water quality sensors, and health surveillance systems. This would enable continuous risk assessment and automated alert generation for public health authorities.</w:t>
+      </w:r>
+    </w:p>
+    <w:p>
+      <w:pPr>
+        <w:jc w:val="both"/>
+      </w:pPr>
+      <w:r>
+        <w:rPr>
+          <w:rFonts w:ascii="Times New Roman" w:hAnsi="Times New Roman" w:cs="Times New Roman"/>
+        </w:rPr>
+        <w:t xml:space="preserve">Fourth, the LLM agent could be enhanced with multi-modal capabilities to process satellite imagery, clinical photographs, and environmental sensor data alongside tabular analytics. This would provide richer contextual understanding and support field-based </w:t>
+      </w:r>
+      <w:r>
+        <w:rPr>
+          <w:rFonts w:ascii="Times New Roman" w:hAnsi="Times New Roman" w:cs="Times New Roman"/>
+        </w:rPr>
+        <w:t>decision-making</w:t>
+      </w:r>
+      <w:r>
+        <w:rPr>
+          <w:rFonts w:ascii="Times New Roman" w:hAnsi="Times New Roman" w:cs="Times New Roman"/>
+        </w:rPr>
+        <w:t xml:space="preserve"> through mobile applications.</w:t>
+      </w:r>
+      <w:r>
+        <w:rPr>
+          <w:rFonts w:ascii="Times New Roman" w:hAnsi="Times New Roman" w:cs="Times New Roman"/>
+        </w:rPr>
+        <w:t xml:space="preserve"> Lastly, </w:t>
+      </w:r>
+      <w:r>
+        <w:rPr>
+          <w:rFonts w:ascii="Times New Roman" w:hAnsi="Times New Roman" w:cs="Times New Roman"/>
+        </w:rPr>
+        <w:t>deployment studies in low-resource settings would validate the framework's practical utility and cultural appropriateness while identifying implementation challenges and adaptation requirements. Partnerships with ministries of health and international organizations could facilitate pilot implementations and impact evaluation, ultimately advancing the translation of AI-powered epidemiological tools into routine public health practice.</w:t>
+      </w:r>
+    </w:p>
+    <w:p>
+      <w:pPr>
+        <w:pStyle w:val="Heading1"/>
+        <w:rPr>
+          <w:rFonts w:ascii="Times New Roman" w:hAnsi="Times New Roman" w:cs="Times New Roman"/>
+          <w:b/>
+          <w:bCs/>
+          <w:color w:val="auto"/>
+          <w:sz w:val="24"/>
+          <w:szCs w:val="24"/>
+        </w:rPr>
+      </w:pPr>
+      <w:r>
+        <w:rPr>
+          <w:rFonts w:ascii="Times New Roman" w:hAnsi="Times New Roman" w:cs="Times New Roman"/>
+          <w:b/>
+          <w:bCs/>
+          <w:color w:val="auto"/>
+          <w:sz w:val="24"/>
+          <w:szCs w:val="24"/>
+        </w:rPr>
+        <w:t xml:space="preserve">9.0 </w:t>
+      </w:r>
+      <w:r>
+        <w:rPr>
+          <w:rFonts w:ascii="Times New Roman" w:hAnsi="Times New Roman" w:cs="Times New Roman"/>
+          <w:b/>
+          <w:bCs/>
+          <w:color w:val="auto"/>
+          <w:sz w:val="24"/>
+          <w:szCs w:val="24"/>
+        </w:rPr>
         <w:t>References</w:t>
+      </w:r>
+    </w:p>
+    <w:p/>
+    <w:p>
+      <w:pPr>
+        <w:pStyle w:val="Bibliography"/>
+        <w:rPr>
+          <w:rFonts w:ascii="Aptos" w:hAnsi="Aptos"/>
+        </w:rPr>
+      </w:pPr>
+      <w:r>
+        <w:fldChar w:fldCharType="begin"/>
+      </w:r>
+      <w:r>
+        <w:instrText xml:space="preserve"> ADDIN ZOTERO_BIBL {"uncited":[],"omitted":[],"custom":[]} CSL_BIBLIOGRAPHY </w:instrText>
+      </w:r>
+      <w:r>
+        <w:fldChar w:fldCharType="separate"/>
+      </w:r>
+      <w:r>
+        <w:rPr>
+          <w:rFonts w:ascii="Aptos" w:hAnsi="Aptos"/>
+        </w:rPr>
+        <w:t>1.</w:t>
+      </w:r>
+      <w:r>
+        <w:rPr>
+          <w:rFonts w:ascii="Aptos" w:hAnsi="Aptos"/>
+        </w:rPr>
+        <w:tab/>
+        <w:t xml:space="preserve">Ali, M., Nelson, A.R., Lopez, A.L., Sack, D.A.: Updated Global Burden of Cholera in Endemic Countries. </w:t>
+      </w:r>
+      <w:proofErr w:type="spellStart"/>
+      <w:r>
+        <w:rPr>
+          <w:rFonts w:ascii="Aptos" w:hAnsi="Aptos"/>
+        </w:rPr>
+        <w:t>PLoS</w:t>
+      </w:r>
+      <w:proofErr w:type="spellEnd"/>
+      <w:r>
+        <w:rPr>
+          <w:rFonts w:ascii="Aptos" w:hAnsi="Aptos"/>
+        </w:rPr>
+        <w:t xml:space="preserve"> </w:t>
+      </w:r>
+      <w:proofErr w:type="spellStart"/>
+      <w:r>
+        <w:rPr>
+          <w:rFonts w:ascii="Aptos" w:hAnsi="Aptos"/>
+        </w:rPr>
+        <w:t>Negl</w:t>
+      </w:r>
+      <w:proofErr w:type="spellEnd"/>
+      <w:r>
+        <w:rPr>
+          <w:rFonts w:ascii="Aptos" w:hAnsi="Aptos"/>
+        </w:rPr>
+        <w:t>. Trop. Dis. 9, e0003832 (2015). https://doi.org/10.1371/journal.pntd.0003832.</w:t>
+      </w:r>
+    </w:p>
+    <w:p>
+      <w:pPr>
+        <w:pStyle w:val="Bibliography"/>
+        <w:rPr>
+          <w:rFonts w:ascii="Aptos" w:hAnsi="Aptos"/>
+        </w:rPr>
+      </w:pPr>
+      <w:r>
+        <w:rPr>
+          <w:rFonts w:ascii="Aptos" w:hAnsi="Aptos"/>
+        </w:rPr>
+        <w:t>2.</w:t>
+      </w:r>
+      <w:r>
+        <w:rPr>
+          <w:rFonts w:ascii="Aptos" w:hAnsi="Aptos"/>
+        </w:rPr>
+        <w:tab/>
+        <w:t>WHO: Cholera, https://www.who.int/news-room/fact-sheets/detail/cholera, last accessed 2025/07/21.</w:t>
+      </w:r>
+    </w:p>
+    <w:p>
+      <w:pPr>
+        <w:pStyle w:val="Bibliography"/>
+        <w:rPr>
+          <w:rFonts w:ascii="Aptos" w:hAnsi="Aptos"/>
+        </w:rPr>
+      </w:pPr>
+      <w:r>
+        <w:rPr>
+          <w:rFonts w:ascii="Aptos" w:hAnsi="Aptos"/>
+        </w:rPr>
+        <w:t>3.</w:t>
+      </w:r>
+      <w:r>
+        <w:rPr>
+          <w:rFonts w:ascii="Aptos" w:hAnsi="Aptos"/>
+        </w:rPr>
+        <w:tab/>
+        <w:t xml:space="preserve">Olayinka, H.M.: Developing Explainable Machine Learning Models for Early Diagnosis, Prognosis, and Personalized Treatment Planning in Complex Chronic Diseases: A Comprehensive Study on Data Integration, Ethical Challenges, and Clinical Deployment. Int. J. Future Eng. </w:t>
+      </w:r>
+      <w:proofErr w:type="spellStart"/>
+      <w:r>
+        <w:rPr>
+          <w:rFonts w:ascii="Aptos" w:hAnsi="Aptos"/>
+        </w:rPr>
+        <w:t>Innov</w:t>
+      </w:r>
+      <w:proofErr w:type="spellEnd"/>
+      <w:r>
+        <w:rPr>
+          <w:rFonts w:ascii="Aptos" w:hAnsi="Aptos"/>
+        </w:rPr>
+        <w:t>. 2, 113–120 (2025). https://doi.org/10.54660/IJFEI.2025.2.3.113-120.</w:t>
+      </w:r>
+    </w:p>
+    <w:p>
+      <w:pPr>
+        <w:pStyle w:val="Bibliography"/>
+        <w:rPr>
+          <w:rFonts w:ascii="Aptos" w:hAnsi="Aptos"/>
+        </w:rPr>
+      </w:pPr>
+      <w:r>
+        <w:rPr>
+          <w:rFonts w:ascii="Aptos" w:hAnsi="Aptos"/>
+        </w:rPr>
+        <w:lastRenderedPageBreak/>
+        <w:t>4.</w:t>
+      </w:r>
+      <w:r>
+        <w:rPr>
+          <w:rFonts w:ascii="Aptos" w:hAnsi="Aptos"/>
+        </w:rPr>
+        <w:tab/>
+        <w:t>Cheng, Y., Zhang, C., Zhang, Z., Meng, X., Hong, S., Li, W., Wang, Z., Wang, Z., Yin, F., Zhao, J., He, X.: Exploring Large Language Model based Intelligent Agents: Definitions, Methods, and Prospects, http://arxiv.org/abs/2401.03428, (2024). https://doi.org/10.48550/arXiv.2401.03428.</w:t>
+      </w:r>
+    </w:p>
+    <w:p>
+      <w:pPr>
+        <w:pStyle w:val="Bibliography"/>
+        <w:rPr>
+          <w:rFonts w:ascii="Aptos" w:hAnsi="Aptos"/>
+        </w:rPr>
+      </w:pPr>
+      <w:r>
+        <w:rPr>
+          <w:rFonts w:ascii="Aptos" w:hAnsi="Aptos"/>
+        </w:rPr>
+        <w:t>5.</w:t>
+      </w:r>
+      <w:r>
+        <w:rPr>
+          <w:rFonts w:ascii="Aptos" w:hAnsi="Aptos"/>
+        </w:rPr>
+        <w:tab/>
+        <w:t>Enhancing the Interpretability of Malaria and Typhoid Diagnosis with Explainable AI and Large Language Models, https://www.mdpi.com/2414-6366/9/9/216, last accessed 2025/08/02.</w:t>
+      </w:r>
+    </w:p>
+    <w:p>
+      <w:pPr>
+        <w:pStyle w:val="Bibliography"/>
+        <w:rPr>
+          <w:rFonts w:ascii="Aptos" w:hAnsi="Aptos"/>
+        </w:rPr>
+      </w:pPr>
+      <w:r>
+        <w:rPr>
+          <w:rFonts w:ascii="Aptos" w:hAnsi="Aptos"/>
+        </w:rPr>
+        <w:t>6.</w:t>
+      </w:r>
+      <w:r>
+        <w:rPr>
+          <w:rFonts w:ascii="Aptos" w:hAnsi="Aptos"/>
+        </w:rPr>
+        <w:tab/>
+        <w:t xml:space="preserve">Mulwa, D., </w:t>
+      </w:r>
+      <w:proofErr w:type="spellStart"/>
+      <w:r>
+        <w:rPr>
+          <w:rFonts w:ascii="Aptos" w:hAnsi="Aptos"/>
+        </w:rPr>
+        <w:t>Kazuzuru</w:t>
+      </w:r>
+      <w:proofErr w:type="spellEnd"/>
+      <w:r>
+        <w:rPr>
+          <w:rFonts w:ascii="Aptos" w:hAnsi="Aptos"/>
+        </w:rPr>
+        <w:t xml:space="preserve">, B., </w:t>
+      </w:r>
+      <w:proofErr w:type="spellStart"/>
+      <w:r>
+        <w:rPr>
+          <w:rFonts w:ascii="Aptos" w:hAnsi="Aptos"/>
+        </w:rPr>
+        <w:t>Misinzo</w:t>
+      </w:r>
+      <w:proofErr w:type="spellEnd"/>
+      <w:r>
+        <w:rPr>
+          <w:rFonts w:ascii="Aptos" w:hAnsi="Aptos"/>
+        </w:rPr>
+        <w:t xml:space="preserve">, G., Bett, B.: An </w:t>
+      </w:r>
+      <w:proofErr w:type="spellStart"/>
+      <w:r>
+        <w:rPr>
+          <w:rFonts w:ascii="Aptos" w:hAnsi="Aptos"/>
+        </w:rPr>
+        <w:t>XGBoost</w:t>
+      </w:r>
+      <w:proofErr w:type="spellEnd"/>
+      <w:r>
+        <w:rPr>
+          <w:rFonts w:ascii="Aptos" w:hAnsi="Aptos"/>
+        </w:rPr>
+        <w:t xml:space="preserve"> Approach to Predictive Modelling of Rift Valley Fever Outbreaks in Kenya Using Climatic Factors. Big Data </w:t>
+      </w:r>
+      <w:proofErr w:type="spellStart"/>
+      <w:r>
+        <w:rPr>
+          <w:rFonts w:ascii="Aptos" w:hAnsi="Aptos"/>
+        </w:rPr>
+        <w:t>Cogn</w:t>
+      </w:r>
+      <w:proofErr w:type="spellEnd"/>
+      <w:r>
+        <w:rPr>
+          <w:rFonts w:ascii="Aptos" w:hAnsi="Aptos"/>
+        </w:rPr>
+        <w:t xml:space="preserve">. </w:t>
+      </w:r>
+      <w:proofErr w:type="spellStart"/>
+      <w:r>
+        <w:rPr>
+          <w:rFonts w:ascii="Aptos" w:hAnsi="Aptos"/>
+        </w:rPr>
+        <w:t>Comput</w:t>
+      </w:r>
+      <w:proofErr w:type="spellEnd"/>
+      <w:r>
+        <w:rPr>
+          <w:rFonts w:ascii="Aptos" w:hAnsi="Aptos"/>
+        </w:rPr>
+        <w:t>. 8, 148 (2024). https://doi.org/10.3390/bdcc8110148.</w:t>
+      </w:r>
+    </w:p>
+    <w:p>
+      <w:pPr>
+        <w:pStyle w:val="Bibliography"/>
+        <w:rPr>
+          <w:rFonts w:ascii="Aptos" w:hAnsi="Aptos"/>
+        </w:rPr>
+      </w:pPr>
+      <w:r>
+        <w:rPr>
+          <w:rFonts w:ascii="Aptos" w:hAnsi="Aptos"/>
+        </w:rPr>
+        <w:t>7.</w:t>
+      </w:r>
+      <w:r>
+        <w:rPr>
+          <w:rFonts w:ascii="Aptos" w:hAnsi="Aptos"/>
+        </w:rPr>
+        <w:tab/>
+        <w:t xml:space="preserve">Charnley, G.E.C., Kelman, I., Green, N., Hinsley, W., </w:t>
+      </w:r>
+      <w:proofErr w:type="spellStart"/>
+      <w:r>
+        <w:rPr>
+          <w:rFonts w:ascii="Aptos" w:hAnsi="Aptos"/>
+        </w:rPr>
+        <w:t>Gaythorpe</w:t>
+      </w:r>
+      <w:proofErr w:type="spellEnd"/>
+      <w:r>
+        <w:rPr>
+          <w:rFonts w:ascii="Aptos" w:hAnsi="Aptos"/>
+        </w:rPr>
+        <w:t>, K.A.M., Murray, K.A.: Exploring relationships between drought and epidemic cholera in Africa using generalised linear models. BMC Infect. Dis. 21, 1177 (2021). https://doi.org/10.1186/s12879-021-06856-4.</w:t>
+      </w:r>
+    </w:p>
+    <w:p>
+      <w:pPr>
+        <w:pStyle w:val="Bibliography"/>
+        <w:rPr>
+          <w:rFonts w:ascii="Aptos" w:hAnsi="Aptos"/>
+        </w:rPr>
+      </w:pPr>
+      <w:r>
+        <w:rPr>
+          <w:rFonts w:ascii="Aptos" w:hAnsi="Aptos"/>
+        </w:rPr>
+        <w:t>8.</w:t>
+      </w:r>
+      <w:r>
+        <w:rPr>
+          <w:rFonts w:ascii="Aptos" w:hAnsi="Aptos"/>
+        </w:rPr>
+        <w:tab/>
+      </w:r>
+      <w:proofErr w:type="spellStart"/>
+      <w:r>
+        <w:rPr>
+          <w:rFonts w:ascii="Aptos" w:hAnsi="Aptos"/>
+        </w:rPr>
+        <w:t>Onyijen</w:t>
+      </w:r>
+      <w:proofErr w:type="spellEnd"/>
+      <w:r>
+        <w:rPr>
+          <w:rFonts w:ascii="Aptos" w:hAnsi="Aptos"/>
+        </w:rPr>
+        <w:t xml:space="preserve">, O.H., Olaitan, E.O., Olayinka, T.C., </w:t>
+      </w:r>
+      <w:proofErr w:type="spellStart"/>
+      <w:r>
+        <w:rPr>
+          <w:rFonts w:ascii="Aptos" w:hAnsi="Aptos"/>
+        </w:rPr>
+        <w:t>Oyelola</w:t>
+      </w:r>
+      <w:proofErr w:type="spellEnd"/>
+      <w:r>
+        <w:rPr>
+          <w:rFonts w:ascii="Aptos" w:hAnsi="Aptos"/>
+        </w:rPr>
+        <w:t>, S.: DATA-DRIVEN MACHINE LEARNING TECHNIQUES FOR THE PREDICTION OF CHOLERA OUTBREAK IN WEST AFRICA. West. Eur. J. Mod. Exp. Sci. Methods. 1, 33–51 (2023).</w:t>
+      </w:r>
+    </w:p>
+    <w:p>
+      <w:pPr>
+        <w:pStyle w:val="Bibliography"/>
+        <w:rPr>
+          <w:rFonts w:ascii="Aptos" w:hAnsi="Aptos"/>
+        </w:rPr>
+      </w:pPr>
+      <w:r>
+        <w:rPr>
+          <w:rFonts w:ascii="Aptos" w:hAnsi="Aptos"/>
+        </w:rPr>
+        <w:t>9.</w:t>
+      </w:r>
+      <w:r>
+        <w:rPr>
+          <w:rFonts w:ascii="Aptos" w:hAnsi="Aptos"/>
+        </w:rPr>
+        <w:tab/>
+      </w:r>
+      <w:proofErr w:type="spellStart"/>
+      <w:r>
+        <w:rPr>
+          <w:rFonts w:ascii="Aptos" w:hAnsi="Aptos"/>
+        </w:rPr>
+        <w:t>Hassija</w:t>
+      </w:r>
+      <w:proofErr w:type="spellEnd"/>
+      <w:r>
+        <w:rPr>
+          <w:rFonts w:ascii="Aptos" w:hAnsi="Aptos"/>
+        </w:rPr>
+        <w:t xml:space="preserve">, V., </w:t>
+      </w:r>
+      <w:proofErr w:type="spellStart"/>
+      <w:r>
+        <w:rPr>
+          <w:rFonts w:ascii="Aptos" w:hAnsi="Aptos"/>
+        </w:rPr>
+        <w:t>Chamola</w:t>
+      </w:r>
+      <w:proofErr w:type="spellEnd"/>
+      <w:r>
+        <w:rPr>
+          <w:rFonts w:ascii="Aptos" w:hAnsi="Aptos"/>
+        </w:rPr>
+        <w:t xml:space="preserve">, V., Mahapatra, A., Singal, A., Goel, D., Huang, K., </w:t>
+      </w:r>
+      <w:proofErr w:type="spellStart"/>
+      <w:r>
+        <w:rPr>
+          <w:rFonts w:ascii="Aptos" w:hAnsi="Aptos"/>
+        </w:rPr>
+        <w:t>Scardapane</w:t>
+      </w:r>
+      <w:proofErr w:type="spellEnd"/>
+      <w:r>
+        <w:rPr>
+          <w:rFonts w:ascii="Aptos" w:hAnsi="Aptos"/>
+        </w:rPr>
+        <w:t xml:space="preserve">, S., Spinelli, I., Mahmud, M., Hussain, A.: Interpreting Black-Box Models: A Review on Explainable Artificial Intelligence. </w:t>
+      </w:r>
+      <w:proofErr w:type="spellStart"/>
+      <w:r>
+        <w:rPr>
+          <w:rFonts w:ascii="Aptos" w:hAnsi="Aptos"/>
+        </w:rPr>
+        <w:t>Cogn</w:t>
+      </w:r>
+      <w:proofErr w:type="spellEnd"/>
+      <w:r>
+        <w:rPr>
+          <w:rFonts w:ascii="Aptos" w:hAnsi="Aptos"/>
+        </w:rPr>
+        <w:t xml:space="preserve">. </w:t>
+      </w:r>
+      <w:proofErr w:type="spellStart"/>
+      <w:r>
+        <w:rPr>
+          <w:rFonts w:ascii="Aptos" w:hAnsi="Aptos"/>
+        </w:rPr>
+        <w:t>Comput</w:t>
+      </w:r>
+      <w:proofErr w:type="spellEnd"/>
+      <w:r>
+        <w:rPr>
+          <w:rFonts w:ascii="Aptos" w:hAnsi="Aptos"/>
+        </w:rPr>
+        <w:t>. 16, 45–74 (2024). https://doi.org/10.1007/s12559-023-10179-8.</w:t>
+      </w:r>
+    </w:p>
+    <w:p>
+      <w:pPr>
+        <w:pStyle w:val="Bibliography"/>
+        <w:rPr>
+          <w:rFonts w:ascii="Aptos" w:hAnsi="Aptos"/>
+        </w:rPr>
+      </w:pPr>
+      <w:r>
+        <w:rPr>
+          <w:rFonts w:ascii="Aptos" w:hAnsi="Aptos"/>
+        </w:rPr>
+        <w:t>10.</w:t>
+      </w:r>
+      <w:r>
+        <w:rPr>
+          <w:rFonts w:ascii="Aptos" w:hAnsi="Aptos"/>
+        </w:rPr>
+        <w:tab/>
+        <w:t>Explainable machine learning model incorporating social determinants of health to predict chronic kidney disease in type 2 diabetes patients | Journal of Diabetes &amp; Metabolic Disorders, https://link.springer.com/article/10.1007/s40200-025-01621-9, last accessed 2025/08/02.</w:t>
+      </w:r>
+    </w:p>
+    <w:p>
+      <w:pPr>
+        <w:pStyle w:val="Bibliography"/>
+        <w:rPr>
+          <w:rFonts w:ascii="Aptos" w:hAnsi="Aptos"/>
+        </w:rPr>
+      </w:pPr>
+      <w:r>
+        <w:rPr>
+          <w:rFonts w:ascii="Aptos" w:hAnsi="Aptos"/>
+        </w:rPr>
+        <w:t>11.</w:t>
+      </w:r>
+      <w:r>
+        <w:rPr>
+          <w:rFonts w:ascii="Aptos" w:hAnsi="Aptos"/>
+        </w:rPr>
+        <w:tab/>
+      </w:r>
+      <w:proofErr w:type="spellStart"/>
+      <w:r>
+        <w:rPr>
+          <w:rFonts w:ascii="Aptos" w:hAnsi="Aptos"/>
+        </w:rPr>
+        <w:t>Peykani</w:t>
+      </w:r>
+      <w:proofErr w:type="spellEnd"/>
+      <w:r>
+        <w:rPr>
+          <w:rFonts w:ascii="Aptos" w:hAnsi="Aptos"/>
+        </w:rPr>
+        <w:t xml:space="preserve">, P., </w:t>
+      </w:r>
+      <w:proofErr w:type="spellStart"/>
+      <w:r>
+        <w:rPr>
+          <w:rFonts w:ascii="Aptos" w:hAnsi="Aptos"/>
+        </w:rPr>
+        <w:t>Ramezanlou</w:t>
+      </w:r>
+      <w:proofErr w:type="spellEnd"/>
+      <w:r>
+        <w:rPr>
+          <w:rFonts w:ascii="Aptos" w:hAnsi="Aptos"/>
+        </w:rPr>
+        <w:t xml:space="preserve">, F., Tanasescu, C., </w:t>
+      </w:r>
+      <w:proofErr w:type="spellStart"/>
+      <w:r>
+        <w:rPr>
+          <w:rFonts w:ascii="Aptos" w:hAnsi="Aptos"/>
+        </w:rPr>
+        <w:t>Ghanidel</w:t>
+      </w:r>
+      <w:proofErr w:type="spellEnd"/>
+      <w:r>
+        <w:rPr>
+          <w:rFonts w:ascii="Aptos" w:hAnsi="Aptos"/>
+        </w:rPr>
+        <w:t>, S.: Large Language Models: A Structured Taxonomy and Review of Challenges, Limitations, Solutions, and Future Directions. Appl. Sci. 15, 8103 (2025). https://doi.org/10.3390/app15148103.</w:t>
+      </w:r>
+    </w:p>
+    <w:p>
+      <w:pPr>
+        <w:pStyle w:val="Bibliography"/>
+        <w:rPr>
+          <w:rFonts w:ascii="Aptos" w:hAnsi="Aptos"/>
+        </w:rPr>
+      </w:pPr>
+      <w:r>
+        <w:rPr>
+          <w:rFonts w:ascii="Aptos" w:hAnsi="Aptos"/>
+        </w:rPr>
+        <w:t>12.</w:t>
+      </w:r>
+      <w:r>
+        <w:rPr>
+          <w:rFonts w:ascii="Aptos" w:hAnsi="Aptos"/>
+        </w:rPr>
+        <w:tab/>
+        <w:t>Privacy-Preserving Clinical Decision Support for Emergency Triage Using LLMs: System Architecture and Real-World Evaluation, https://www.mdpi.com/2076-3417/15/15/8412, last accessed 2025/08/02.</w:t>
+      </w:r>
+    </w:p>
+    <w:p>
+      <w:r>
+        <w:fldChar w:fldCharType="end"/>
       </w:r>
     </w:p>
     <w:sectPr>
@@ -3916,6 +8396,155 @@
     </w:lvl>
   </w:abstractNum>
   <w:abstractNum w:abstractNumId="3" w15:restartNumberingAfterBreak="0">
+    <w:nsid w:val="14CA4F5C"/>
+    <w:multiLevelType w:val="multilevel"/>
+    <w:tmpl w:val="8C3C56FE"/>
+    <w:lvl w:ilvl="0">
+      <w:start w:val="1"/>
+      <w:numFmt w:val="bullet"/>
+      <w:lvlText w:val=""/>
+      <w:lvlJc w:val="left"/>
+      <w:pPr>
+        <w:tabs>
+          <w:tab w:val="num" w:pos="720"/>
+        </w:tabs>
+        <w:ind w:left="720" w:hanging="360"/>
+      </w:pPr>
+      <w:rPr>
+        <w:rFonts w:ascii="Symbol" w:hAnsi="Symbol" w:hint="default"/>
+        <w:sz w:val="20"/>
+      </w:rPr>
+    </w:lvl>
+    <w:lvl w:ilvl="1" w:tentative="1">
+      <w:start w:val="1"/>
+      <w:numFmt w:val="bullet"/>
+      <w:lvlText w:val="o"/>
+      <w:lvlJc w:val="left"/>
+      <w:pPr>
+        <w:tabs>
+          <w:tab w:val="num" w:pos="1440"/>
+        </w:tabs>
+        <w:ind w:left="1440" w:hanging="360"/>
+      </w:pPr>
+      <w:rPr>
+        <w:rFonts w:ascii="Courier New" w:hAnsi="Courier New" w:hint="default"/>
+        <w:sz w:val="20"/>
+      </w:rPr>
+    </w:lvl>
+    <w:lvl w:ilvl="2" w:tentative="1">
+      <w:start w:val="1"/>
+      <w:numFmt w:val="bullet"/>
+      <w:lvlText w:val=""/>
+      <w:lvlJc w:val="left"/>
+      <w:pPr>
+        <w:tabs>
+          <w:tab w:val="num" w:pos="2160"/>
+        </w:tabs>
+        <w:ind w:left="2160" w:hanging="360"/>
+      </w:pPr>
+      <w:rPr>
+        <w:rFonts w:ascii="Wingdings" w:hAnsi="Wingdings" w:hint="default"/>
+        <w:sz w:val="20"/>
+      </w:rPr>
+    </w:lvl>
+    <w:lvl w:ilvl="3" w:tentative="1">
+      <w:start w:val="1"/>
+      <w:numFmt w:val="bullet"/>
+      <w:lvlText w:val=""/>
+      <w:lvlJc w:val="left"/>
+      <w:pPr>
+        <w:tabs>
+          <w:tab w:val="num" w:pos="2880"/>
+        </w:tabs>
+        <w:ind w:left="2880" w:hanging="360"/>
+      </w:pPr>
+      <w:rPr>
+        <w:rFonts w:ascii="Wingdings" w:hAnsi="Wingdings" w:hint="default"/>
+        <w:sz w:val="20"/>
+      </w:rPr>
+    </w:lvl>
+    <w:lvl w:ilvl="4" w:tentative="1">
+      <w:start w:val="1"/>
+      <w:numFmt w:val="bullet"/>
+      <w:lvlText w:val=""/>
+      <w:lvlJc w:val="left"/>
+      <w:pPr>
+        <w:tabs>
+          <w:tab w:val="num" w:pos="3600"/>
+        </w:tabs>
+        <w:ind w:left="3600" w:hanging="360"/>
+      </w:pPr>
+      <w:rPr>
+        <w:rFonts w:ascii="Wingdings" w:hAnsi="Wingdings" w:hint="default"/>
+        <w:sz w:val="20"/>
+      </w:rPr>
+    </w:lvl>
+    <w:lvl w:ilvl="5" w:tentative="1">
+      <w:start w:val="1"/>
+      <w:numFmt w:val="bullet"/>
+      <w:lvlText w:val=""/>
+      <w:lvlJc w:val="left"/>
+      <w:pPr>
+        <w:tabs>
+          <w:tab w:val="num" w:pos="4320"/>
+        </w:tabs>
+        <w:ind w:left="4320" w:hanging="360"/>
+      </w:pPr>
+      <w:rPr>
+        <w:rFonts w:ascii="Wingdings" w:hAnsi="Wingdings" w:hint="default"/>
+        <w:sz w:val="20"/>
+      </w:rPr>
+    </w:lvl>
+    <w:lvl w:ilvl="6" w:tentative="1">
+      <w:start w:val="1"/>
+      <w:numFmt w:val="bullet"/>
+      <w:lvlText w:val=""/>
+      <w:lvlJc w:val="left"/>
+      <w:pPr>
+        <w:tabs>
+          <w:tab w:val="num" w:pos="5040"/>
+        </w:tabs>
+        <w:ind w:left="5040" w:hanging="360"/>
+      </w:pPr>
+      <w:rPr>
+        <w:rFonts w:ascii="Wingdings" w:hAnsi="Wingdings" w:hint="default"/>
+        <w:sz w:val="20"/>
+      </w:rPr>
+    </w:lvl>
+    <w:lvl w:ilvl="7" w:tentative="1">
+      <w:start w:val="1"/>
+      <w:numFmt w:val="bullet"/>
+      <w:lvlText w:val=""/>
+      <w:lvlJc w:val="left"/>
+      <w:pPr>
+        <w:tabs>
+          <w:tab w:val="num" w:pos="5760"/>
+        </w:tabs>
+        <w:ind w:left="5760" w:hanging="360"/>
+      </w:pPr>
+      <w:rPr>
+        <w:rFonts w:ascii="Wingdings" w:hAnsi="Wingdings" w:hint="default"/>
+        <w:sz w:val="20"/>
+      </w:rPr>
+    </w:lvl>
+    <w:lvl w:ilvl="8" w:tentative="1">
+      <w:start w:val="1"/>
+      <w:numFmt w:val="bullet"/>
+      <w:lvlText w:val=""/>
+      <w:lvlJc w:val="left"/>
+      <w:pPr>
+        <w:tabs>
+          <w:tab w:val="num" w:pos="6480"/>
+        </w:tabs>
+        <w:ind w:left="6480" w:hanging="360"/>
+      </w:pPr>
+      <w:rPr>
+        <w:rFonts w:ascii="Wingdings" w:hAnsi="Wingdings" w:hint="default"/>
+        <w:sz w:val="20"/>
+      </w:rPr>
+    </w:lvl>
+  </w:abstractNum>
+  <w:abstractNum w:abstractNumId="4" w15:restartNumberingAfterBreak="0">
     <w:nsid w:val="19371512"/>
     <w:multiLevelType w:val="multilevel"/>
     <w:tmpl w:val="CE2ABCFA"/>
@@ -4064,7 +8693,7 @@
       </w:rPr>
     </w:lvl>
   </w:abstractNum>
-  <w:abstractNum w:abstractNumId="4" w15:restartNumberingAfterBreak="0">
+  <w:abstractNum w:abstractNumId="5" w15:restartNumberingAfterBreak="0">
     <w:nsid w:val="19C9601E"/>
     <w:multiLevelType w:val="multilevel"/>
     <w:tmpl w:val="457AA538"/>
@@ -4177,7 +8806,7 @@
       </w:pPr>
     </w:lvl>
   </w:abstractNum>
-  <w:abstractNum w:abstractNumId="5" w15:restartNumberingAfterBreak="0">
+  <w:abstractNum w:abstractNumId="6" w15:restartNumberingAfterBreak="0">
     <w:nsid w:val="2F4A73C0"/>
     <w:multiLevelType w:val="multilevel"/>
     <w:tmpl w:val="CE2ABCFA"/>
@@ -4326,7 +8955,7 @@
       </w:rPr>
     </w:lvl>
   </w:abstractNum>
-  <w:abstractNum w:abstractNumId="6" w15:restartNumberingAfterBreak="0">
+  <w:abstractNum w:abstractNumId="7" w15:restartNumberingAfterBreak="0">
     <w:nsid w:val="32D713B2"/>
     <w:multiLevelType w:val="hybridMultilevel"/>
     <w:tmpl w:val="9690C1F8"/>
@@ -4439,7 +9068,7 @@
       </w:rPr>
     </w:lvl>
   </w:abstractNum>
-  <w:abstractNum w:abstractNumId="7" w15:restartNumberingAfterBreak="0">
+  <w:abstractNum w:abstractNumId="8" w15:restartNumberingAfterBreak="0">
     <w:nsid w:val="33404C4E"/>
     <w:multiLevelType w:val="hybridMultilevel"/>
     <w:tmpl w:val="222C631E"/>
@@ -4552,7 +9181,7 @@
       </w:rPr>
     </w:lvl>
   </w:abstractNum>
-  <w:abstractNum w:abstractNumId="8" w15:restartNumberingAfterBreak="0">
+  <w:abstractNum w:abstractNumId="9" w15:restartNumberingAfterBreak="0">
     <w:nsid w:val="38E30E55"/>
     <w:multiLevelType w:val="multilevel"/>
     <w:tmpl w:val="1C4E5584"/>
@@ -4665,7 +9294,7 @@
       </w:pPr>
     </w:lvl>
   </w:abstractNum>
-  <w:abstractNum w:abstractNumId="9" w15:restartNumberingAfterBreak="0">
+  <w:abstractNum w:abstractNumId="10" w15:restartNumberingAfterBreak="0">
     <w:nsid w:val="3C3C192D"/>
     <w:multiLevelType w:val="multilevel"/>
     <w:tmpl w:val="175EE960"/>
@@ -4814,7 +9443,7 @@
       </w:rPr>
     </w:lvl>
   </w:abstractNum>
-  <w:abstractNum w:abstractNumId="10" w15:restartNumberingAfterBreak="0">
+  <w:abstractNum w:abstractNumId="11" w15:restartNumberingAfterBreak="0">
     <w:nsid w:val="4FE7082E"/>
     <w:multiLevelType w:val="multilevel"/>
     <w:tmpl w:val="E30CF8D6"/>
@@ -4963,7 +9592,7 @@
       </w:rPr>
     </w:lvl>
   </w:abstractNum>
-  <w:abstractNum w:abstractNumId="11" w15:restartNumberingAfterBreak="0">
+  <w:abstractNum w:abstractNumId="12" w15:restartNumberingAfterBreak="0">
     <w:nsid w:val="5668249E"/>
     <w:multiLevelType w:val="multilevel"/>
     <w:tmpl w:val="CE2ABCFA"/>
@@ -5112,7 +9741,156 @@
       </w:rPr>
     </w:lvl>
   </w:abstractNum>
-  <w:abstractNum w:abstractNumId="12" w15:restartNumberingAfterBreak="0">
+  <w:abstractNum w:abstractNumId="13" w15:restartNumberingAfterBreak="0">
+    <w:nsid w:val="5D7C2824"/>
+    <w:multiLevelType w:val="multilevel"/>
+    <w:tmpl w:val="4FFAA46A"/>
+    <w:lvl w:ilvl="0">
+      <w:start w:val="1"/>
+      <w:numFmt w:val="bullet"/>
+      <w:lvlText w:val=""/>
+      <w:lvlJc w:val="left"/>
+      <w:pPr>
+        <w:tabs>
+          <w:tab w:val="num" w:pos="720"/>
+        </w:tabs>
+        <w:ind w:left="720" w:hanging="360"/>
+      </w:pPr>
+      <w:rPr>
+        <w:rFonts w:ascii="Symbol" w:hAnsi="Symbol" w:hint="default"/>
+        <w:sz w:val="20"/>
+      </w:rPr>
+    </w:lvl>
+    <w:lvl w:ilvl="1" w:tentative="1">
+      <w:start w:val="1"/>
+      <w:numFmt w:val="bullet"/>
+      <w:lvlText w:val="o"/>
+      <w:lvlJc w:val="left"/>
+      <w:pPr>
+        <w:tabs>
+          <w:tab w:val="num" w:pos="1440"/>
+        </w:tabs>
+        <w:ind w:left="1440" w:hanging="360"/>
+      </w:pPr>
+      <w:rPr>
+        <w:rFonts w:ascii="Courier New" w:hAnsi="Courier New" w:hint="default"/>
+        <w:sz w:val="20"/>
+      </w:rPr>
+    </w:lvl>
+    <w:lvl w:ilvl="2" w:tentative="1">
+      <w:start w:val="1"/>
+      <w:numFmt w:val="bullet"/>
+      <w:lvlText w:val=""/>
+      <w:lvlJc w:val="left"/>
+      <w:pPr>
+        <w:tabs>
+          <w:tab w:val="num" w:pos="2160"/>
+        </w:tabs>
+        <w:ind w:left="2160" w:hanging="360"/>
+      </w:pPr>
+      <w:rPr>
+        <w:rFonts w:ascii="Wingdings" w:hAnsi="Wingdings" w:hint="default"/>
+        <w:sz w:val="20"/>
+      </w:rPr>
+    </w:lvl>
+    <w:lvl w:ilvl="3" w:tentative="1">
+      <w:start w:val="1"/>
+      <w:numFmt w:val="bullet"/>
+      <w:lvlText w:val=""/>
+      <w:lvlJc w:val="left"/>
+      <w:pPr>
+        <w:tabs>
+          <w:tab w:val="num" w:pos="2880"/>
+        </w:tabs>
+        <w:ind w:left="2880" w:hanging="360"/>
+      </w:pPr>
+      <w:rPr>
+        <w:rFonts w:ascii="Wingdings" w:hAnsi="Wingdings" w:hint="default"/>
+        <w:sz w:val="20"/>
+      </w:rPr>
+    </w:lvl>
+    <w:lvl w:ilvl="4" w:tentative="1">
+      <w:start w:val="1"/>
+      <w:numFmt w:val="bullet"/>
+      <w:lvlText w:val=""/>
+      <w:lvlJc w:val="left"/>
+      <w:pPr>
+        <w:tabs>
+          <w:tab w:val="num" w:pos="3600"/>
+        </w:tabs>
+        <w:ind w:left="3600" w:hanging="360"/>
+      </w:pPr>
+      <w:rPr>
+        <w:rFonts w:ascii="Wingdings" w:hAnsi="Wingdings" w:hint="default"/>
+        <w:sz w:val="20"/>
+      </w:rPr>
+    </w:lvl>
+    <w:lvl w:ilvl="5" w:tentative="1">
+      <w:start w:val="1"/>
+      <w:numFmt w:val="bullet"/>
+      <w:lvlText w:val=""/>
+      <w:lvlJc w:val="left"/>
+      <w:pPr>
+        <w:tabs>
+          <w:tab w:val="num" w:pos="4320"/>
+        </w:tabs>
+        <w:ind w:left="4320" w:hanging="360"/>
+      </w:pPr>
+      <w:rPr>
+        <w:rFonts w:ascii="Wingdings" w:hAnsi="Wingdings" w:hint="default"/>
+        <w:sz w:val="20"/>
+      </w:rPr>
+    </w:lvl>
+    <w:lvl w:ilvl="6" w:tentative="1">
+      <w:start w:val="1"/>
+      <w:numFmt w:val="bullet"/>
+      <w:lvlText w:val=""/>
+      <w:lvlJc w:val="left"/>
+      <w:pPr>
+        <w:tabs>
+          <w:tab w:val="num" w:pos="5040"/>
+        </w:tabs>
+        <w:ind w:left="5040" w:hanging="360"/>
+      </w:pPr>
+      <w:rPr>
+        <w:rFonts w:ascii="Wingdings" w:hAnsi="Wingdings" w:hint="default"/>
+        <w:sz w:val="20"/>
+      </w:rPr>
+    </w:lvl>
+    <w:lvl w:ilvl="7" w:tentative="1">
+      <w:start w:val="1"/>
+      <w:numFmt w:val="bullet"/>
+      <w:lvlText w:val=""/>
+      <w:lvlJc w:val="left"/>
+      <w:pPr>
+        <w:tabs>
+          <w:tab w:val="num" w:pos="5760"/>
+        </w:tabs>
+        <w:ind w:left="5760" w:hanging="360"/>
+      </w:pPr>
+      <w:rPr>
+        <w:rFonts w:ascii="Wingdings" w:hAnsi="Wingdings" w:hint="default"/>
+        <w:sz w:val="20"/>
+      </w:rPr>
+    </w:lvl>
+    <w:lvl w:ilvl="8" w:tentative="1">
+      <w:start w:val="1"/>
+      <w:numFmt w:val="bullet"/>
+      <w:lvlText w:val=""/>
+      <w:lvlJc w:val="left"/>
+      <w:pPr>
+        <w:tabs>
+          <w:tab w:val="num" w:pos="6480"/>
+        </w:tabs>
+        <w:ind w:left="6480" w:hanging="360"/>
+      </w:pPr>
+      <w:rPr>
+        <w:rFonts w:ascii="Wingdings" w:hAnsi="Wingdings" w:hint="default"/>
+        <w:sz w:val="20"/>
+      </w:rPr>
+    </w:lvl>
+  </w:abstractNum>
+  <w:abstractNum w:abstractNumId="14" w15:restartNumberingAfterBreak="0">
     <w:nsid w:val="62022AAB"/>
     <w:multiLevelType w:val="multilevel"/>
     <w:tmpl w:val="CE2ABCFA"/>
@@ -5261,7 +10039,7 @@
       </w:rPr>
     </w:lvl>
   </w:abstractNum>
-  <w:abstractNum w:abstractNumId="13" w15:restartNumberingAfterBreak="0">
+  <w:abstractNum w:abstractNumId="15" w15:restartNumberingAfterBreak="0">
     <w:nsid w:val="66EF22B3"/>
     <w:multiLevelType w:val="multilevel"/>
     <w:tmpl w:val="CE2ABCFA"/>
@@ -5410,7 +10188,120 @@
       </w:rPr>
     </w:lvl>
   </w:abstractNum>
-  <w:abstractNum w:abstractNumId="14" w15:restartNumberingAfterBreak="0">
+  <w:abstractNum w:abstractNumId="16" w15:restartNumberingAfterBreak="0">
+    <w:nsid w:val="75133889"/>
+    <w:multiLevelType w:val="multilevel"/>
+    <w:tmpl w:val="52D42A86"/>
+    <w:lvl w:ilvl="0">
+      <w:start w:val="1"/>
+      <w:numFmt w:val="decimal"/>
+      <w:lvlText w:val="%1."/>
+      <w:lvlJc w:val="left"/>
+      <w:pPr>
+        <w:tabs>
+          <w:tab w:val="num" w:pos="720"/>
+        </w:tabs>
+        <w:ind w:left="720" w:hanging="360"/>
+      </w:pPr>
+    </w:lvl>
+    <w:lvl w:ilvl="1" w:tentative="1">
+      <w:start w:val="1"/>
+      <w:numFmt w:val="decimal"/>
+      <w:lvlText w:val="%2."/>
+      <w:lvlJc w:val="left"/>
+      <w:pPr>
+        <w:tabs>
+          <w:tab w:val="num" w:pos="1440"/>
+        </w:tabs>
+        <w:ind w:left="1440" w:hanging="360"/>
+      </w:pPr>
+    </w:lvl>
+    <w:lvl w:ilvl="2" w:tentative="1">
+      <w:start w:val="1"/>
+      <w:numFmt w:val="decimal"/>
+      <w:lvlText w:val="%3."/>
+      <w:lvlJc w:val="left"/>
+      <w:pPr>
+        <w:tabs>
+          <w:tab w:val="num" w:pos="2160"/>
+        </w:tabs>
+        <w:ind w:left="2160" w:hanging="360"/>
+      </w:pPr>
+    </w:lvl>
+    <w:lvl w:ilvl="3" w:tentative="1">
+      <w:start w:val="1"/>
+      <w:numFmt w:val="decimal"/>
+      <w:lvlText w:val="%4."/>
+      <w:lvlJc w:val="left"/>
+      <w:pPr>
+        <w:tabs>
+          <w:tab w:val="num" w:pos="2880"/>
+        </w:tabs>
+        <w:ind w:left="2880" w:hanging="360"/>
+      </w:pPr>
+    </w:lvl>
+    <w:lvl w:ilvl="4" w:tentative="1">
+      <w:start w:val="1"/>
+      <w:numFmt w:val="decimal"/>
+      <w:lvlText w:val="%5."/>
+      <w:lvlJc w:val="left"/>
+      <w:pPr>
+        <w:tabs>
+          <w:tab w:val="num" w:pos="3600"/>
+        </w:tabs>
+        <w:ind w:left="3600" w:hanging="360"/>
+      </w:pPr>
+    </w:lvl>
+    <w:lvl w:ilvl="5" w:tentative="1">
+      <w:start w:val="1"/>
+      <w:numFmt w:val="decimal"/>
+      <w:lvlText w:val="%6."/>
+      <w:lvlJc w:val="left"/>
+      <w:pPr>
+        <w:tabs>
+          <w:tab w:val="num" w:pos="4320"/>
+        </w:tabs>
+        <w:ind w:left="4320" w:hanging="360"/>
+      </w:pPr>
+    </w:lvl>
+    <w:lvl w:ilvl="6" w:tentative="1">
+      <w:start w:val="1"/>
+      <w:numFmt w:val="decimal"/>
+      <w:lvlText w:val="%7."/>
+      <w:lvlJc w:val="left"/>
+      <w:pPr>
+        <w:tabs>
+          <w:tab w:val="num" w:pos="5040"/>
+        </w:tabs>
+        <w:ind w:left="5040" w:hanging="360"/>
+      </w:pPr>
+    </w:lvl>
+    <w:lvl w:ilvl="7" w:tentative="1">
+      <w:start w:val="1"/>
+      <w:numFmt w:val="decimal"/>
+      <w:lvlText w:val="%8."/>
+      <w:lvlJc w:val="left"/>
+      <w:pPr>
+        <w:tabs>
+          <w:tab w:val="num" w:pos="5760"/>
+        </w:tabs>
+        <w:ind w:left="5760" w:hanging="360"/>
+      </w:pPr>
+    </w:lvl>
+    <w:lvl w:ilvl="8" w:tentative="1">
+      <w:start w:val="1"/>
+      <w:numFmt w:val="decimal"/>
+      <w:lvlText w:val="%9."/>
+      <w:lvlJc w:val="left"/>
+      <w:pPr>
+        <w:tabs>
+          <w:tab w:val="num" w:pos="6480"/>
+        </w:tabs>
+        <w:ind w:left="6480" w:hanging="360"/>
+      </w:pPr>
+    </w:lvl>
+  </w:abstractNum>
+  <w:abstractNum w:abstractNumId="17" w15:restartNumberingAfterBreak="0">
     <w:nsid w:val="78757859"/>
     <w:multiLevelType w:val="multilevel"/>
     <w:tmpl w:val="636A403A"/>
@@ -5560,49 +10451,58 @@
     </w:lvl>
   </w:abstractNum>
   <w:num w:numId="1" w16cid:durableId="1590849846">
-    <w:abstractNumId w:val="4"/>
+    <w:abstractNumId w:val="5"/>
   </w:num>
   <w:num w:numId="2" w16cid:durableId="6910616">
     <w:abstractNumId w:val="0"/>
   </w:num>
   <w:num w:numId="3" w16cid:durableId="71777331">
-    <w:abstractNumId w:val="6"/>
+    <w:abstractNumId w:val="7"/>
   </w:num>
   <w:num w:numId="4" w16cid:durableId="1190921480">
-    <w:abstractNumId w:val="7"/>
+    <w:abstractNumId w:val="8"/>
   </w:num>
   <w:num w:numId="5" w16cid:durableId="1139880243">
-    <w:abstractNumId w:val="9"/>
+    <w:abstractNumId w:val="10"/>
   </w:num>
   <w:num w:numId="6" w16cid:durableId="1927299940">
     <w:abstractNumId w:val="1"/>
   </w:num>
   <w:num w:numId="7" w16cid:durableId="1598828746">
-    <w:abstractNumId w:val="10"/>
+    <w:abstractNumId w:val="11"/>
   </w:num>
   <w:num w:numId="8" w16cid:durableId="41099658">
     <w:abstractNumId w:val="2"/>
   </w:num>
   <w:num w:numId="9" w16cid:durableId="523833816">
-    <w:abstractNumId w:val="8"/>
+    <w:abstractNumId w:val="9"/>
   </w:num>
   <w:num w:numId="10" w16cid:durableId="432088739">
+    <w:abstractNumId w:val="14"/>
+  </w:num>
+  <w:num w:numId="11" w16cid:durableId="1960604122">
     <w:abstractNumId w:val="12"/>
   </w:num>
-  <w:num w:numId="11" w16cid:durableId="1960604122">
-    <w:abstractNumId w:val="11"/>
+  <w:num w:numId="12" w16cid:durableId="2139566880">
+    <w:abstractNumId w:val="4"/>
   </w:num>
-  <w:num w:numId="12" w16cid:durableId="2139566880">
+  <w:num w:numId="13" w16cid:durableId="1401634955">
+    <w:abstractNumId w:val="15"/>
+  </w:num>
+  <w:num w:numId="14" w16cid:durableId="206065089">
+    <w:abstractNumId w:val="6"/>
+  </w:num>
+  <w:num w:numId="15" w16cid:durableId="1017006609">
+    <w:abstractNumId w:val="17"/>
+  </w:num>
+  <w:num w:numId="16" w16cid:durableId="1370035297">
     <w:abstractNumId w:val="3"/>
   </w:num>
-  <w:num w:numId="13" w16cid:durableId="1401634955">
+  <w:num w:numId="17" w16cid:durableId="1444493617">
+    <w:abstractNumId w:val="16"/>
+  </w:num>
+  <w:num w:numId="18" w16cid:durableId="1997680004">
     <w:abstractNumId w:val="13"/>
-  </w:num>
-  <w:num w:numId="14" w16cid:durableId="206065089">
-    <w:abstractNumId w:val="5"/>
-  </w:num>
-  <w:num w:numId="15" w16cid:durableId="1017006609">
-    <w:abstractNumId w:val="14"/>
   </w:num>
 </w:numbering>
 </file>
@@ -6057,7 +10957,6 @@
     <w:next w:val="Normal"/>
     <w:link w:val="Heading3Char"/>
     <w:uiPriority w:val="9"/>
-    <w:semiHidden/>
     <w:unhideWhenUsed/>
     <w:qFormat/>
     <w:rsid w:val="00202D7F"/>
@@ -6209,7 +11108,6 @@
   <w:style w:type="character" w:default="1" w:styleId="DefaultParagraphFont">
     <w:name w:val="Default Paragraph Font"/>
     <w:uiPriority w:val="1"/>
-    <w:semiHidden/>
     <w:unhideWhenUsed/>
   </w:style>
   <w:style w:type="table" w:default="1" w:styleId="TableNormal">
@@ -6264,7 +11162,6 @@
     <w:basedOn w:val="DefaultParagraphFont"/>
     <w:link w:val="Heading3"/>
     <w:uiPriority w:val="9"/>
-    <w:semiHidden/>
     <w:rsid w:val="00202D7F"/>
     <w:rPr>
       <w:rFonts w:eastAsiaTheme="majorEastAsia" w:cstheme="majorBidi"/>
@@ -6604,6 +11501,64 @@
       <w:szCs w:val="18"/>
     </w:rPr>
   </w:style>
+  <w:style w:type="table" w:styleId="TableGrid">
+    <w:name w:val="Table Grid"/>
+    <w:basedOn w:val="TableNormal"/>
+    <w:uiPriority w:val="39"/>
+    <w:rsid w:val="00095EA2"/>
+    <w:pPr>
+      <w:spacing w:after="0" w:line="240" w:lineRule="auto"/>
+    </w:pPr>
+    <w:tblPr>
+      <w:tblBorders>
+        <w:top w:val="single" w:sz="4" w:space="0" w:color="auto"/>
+        <w:left w:val="single" w:sz="4" w:space="0" w:color="auto"/>
+        <w:bottom w:val="single" w:sz="4" w:space="0" w:color="auto"/>
+        <w:right w:val="single" w:sz="4" w:space="0" w:color="auto"/>
+        <w:insideH w:val="single" w:sz="4" w:space="0" w:color="auto"/>
+        <w:insideV w:val="single" w:sz="4" w:space="0" w:color="auto"/>
+      </w:tblBorders>
+    </w:tblPr>
+  </w:style>
+  <w:style w:type="paragraph" w:customStyle="1" w:styleId="whitespace-normal">
+    <w:name w:val="whitespace-normal"/>
+    <w:basedOn w:val="Normal"/>
+    <w:rsid w:val="00E93E4A"/>
+    <w:pPr>
+      <w:spacing w:before="100" w:beforeAutospacing="1" w:after="100" w:afterAutospacing="1" w:line="240" w:lineRule="auto"/>
+    </w:pPr>
+    <w:rPr>
+      <w:rFonts w:ascii="Times New Roman" w:eastAsia="Times New Roman" w:hAnsi="Times New Roman" w:cs="Times New Roman"/>
+      <w:kern w:val="0"/>
+      <w:lang w:eastAsia="en-ZA"/>
+      <w14:ligatures w14:val="none"/>
+    </w:rPr>
+  </w:style>
+  <w:style w:type="paragraph" w:styleId="Bibliography">
+    <w:name w:val="Bibliography"/>
+    <w:basedOn w:val="Normal"/>
+    <w:next w:val="Normal"/>
+    <w:uiPriority w:val="37"/>
+    <w:unhideWhenUsed/>
+    <w:rsid w:val="00440263"/>
+    <w:pPr>
+      <w:tabs>
+        <w:tab w:val="left" w:pos="264"/>
+      </w:tabs>
+      <w:spacing w:after="0" w:line="240" w:lineRule="auto"/>
+      <w:ind w:left="264" w:hanging="264"/>
+    </w:pPr>
+  </w:style>
+  <w:style w:type="character" w:styleId="PlaceholderText">
+    <w:name w:val="Placeholder Text"/>
+    <w:basedOn w:val="DefaultParagraphFont"/>
+    <w:uiPriority w:val="99"/>
+    <w:semiHidden/>
+    <w:rsid w:val="00AB6CD6"/>
+    <w:rPr>
+      <w:color w:val="666666"/>
+    </w:rPr>
+  </w:style>
 </w:styles>
 </file>
 
@@ -6900,4 +11855,16 @@
     </a:ext>
   </a:extLst>
 </a:theme>
+</file>
+
+<file path=customXml/item1.xml><?xml version="1.0" encoding="utf-8"?>
+<b:Sources xmlns:b="http://schemas.openxmlformats.org/officeDocument/2006/bibliography" xmlns="http://schemas.openxmlformats.org/officeDocument/2006/bibliography" SelectedStyle="\APASixthEditionOfficeOnline.xsl" StyleName="APA" Version="6"/>
+</file>
+
+<file path=customXml/itemProps1.xml><?xml version="1.0" encoding="utf-8"?>
+<ds:datastoreItem xmlns:ds="http://schemas.openxmlformats.org/officeDocument/2006/customXml" ds:itemID="{F15226A5-C8B2-45EE-ACC8-F3E4A669A936}">
+  <ds:schemaRefs>
+    <ds:schemaRef ds:uri="http://schemas.openxmlformats.org/officeDocument/2006/bibliography"/>
+  </ds:schemaRefs>
+</ds:datastoreItem>
 </file>
--- a/Agentic LLM.docx
+++ b/Agentic LLM.docx
@@ -1949,14 +1949,27 @@
       <w:r>
         <w:t xml:space="preserve">Figure </w:t>
       </w:r>
-      <w:fldSimple w:instr=" SEQ Figure \* ARABIC ">
-        <w:r>
-          <w:rPr>
-            <w:noProof/>
-          </w:rPr>
-          <w:t>1</w:t>
-        </w:r>
-      </w:fldSimple>
+      <w:r>
+        <w:fldChar w:fldCharType="begin"/>
+      </w:r>
+      <w:r>
+        <w:instrText xml:space="preserve"> SEQ Figure \* ARABIC </w:instrText>
+      </w:r>
+      <w:r>
+        <w:fldChar w:fldCharType="separate"/>
+      </w:r>
+      <w:r>
+        <w:rPr>
+          <w:noProof/>
+        </w:rPr>
+        <w:t>1</w:t>
+      </w:r>
+      <w:r>
+        <w:rPr>
+          <w:noProof/>
+        </w:rPr>
+        <w:fldChar w:fldCharType="end"/>
+      </w:r>
       <w:r>
         <w:t xml:space="preserve"> </w:t>
       </w:r>
@@ -2447,14 +2460,27 @@
       <w:r>
         <w:t xml:space="preserve">Figure </w:t>
       </w:r>
-      <w:fldSimple w:instr=" SEQ Figure \* ARABIC ">
-        <w:r>
-          <w:rPr>
-            <w:noProof/>
-          </w:rPr>
-          <w:t>2</w:t>
-        </w:r>
-      </w:fldSimple>
+      <w:r>
+        <w:fldChar w:fldCharType="begin"/>
+      </w:r>
+      <w:r>
+        <w:instrText xml:space="preserve"> SEQ Figure \* ARABIC </w:instrText>
+      </w:r>
+      <w:r>
+        <w:fldChar w:fldCharType="separate"/>
+      </w:r>
+      <w:r>
+        <w:rPr>
+          <w:noProof/>
+        </w:rPr>
+        <w:t>2</w:t>
+      </w:r>
+      <w:r>
+        <w:rPr>
+          <w:noProof/>
+        </w:rPr>
+        <w:fldChar w:fldCharType="end"/>
+      </w:r>
       <w:r>
         <w:t xml:space="preserve"> </w:t>
       </w:r>
@@ -3274,43 +3300,42 @@
       </w:pPr>
       <w:r>
         <w:rPr>
-          <w:rFonts w:ascii="Times New Roman" w:hAnsi="Times New Roman" w:cs="Times New Roman"/>
-        </w:rPr>
-        <w:t xml:space="preserve">Mean Absolute Error (MAE): </w:t>
-      </w:r>
-      <w:r>
-        <w:rPr>
-          <w:rFonts w:ascii="Times New Roman" w:hAnsi="Times New Roman" w:cs="Times New Roman"/>
-        </w:rPr>
-        <w:t>measures the average magnitude of errors between predicted and actual values:</w:t>
-      </w:r>
-      <w:r>
-        <w:rPr>
-          <w:rFonts w:ascii="Times New Roman" w:hAnsi="Times New Roman" w:cs="Times New Roman"/>
-        </w:rPr>
-        <w:t xml:space="preserve"> </w:t>
-      </w:r>
-    </w:p>
-    <w:p>
-      <w:pPr>
-        <w:jc w:val="both"/>
-        <w:rPr>
-          <w:rFonts w:ascii="Times New Roman" w:hAnsi="Times New Roman" w:cs="Times New Roman"/>
-        </w:rPr>
-      </w:pPr>
+          <w:rFonts w:ascii="Times New Roman" w:eastAsiaTheme="minorEastAsia" w:hAnsi="Times New Roman" w:cs="Times New Roman"/>
+        </w:rPr>
+        <w:tab/>
+      </w:r>
+      <w:r>
+        <w:rPr>
+          <w:rFonts w:ascii="Cambria Math" w:hAnsi="Cambria Math" w:cs="Arial"/>
+          <w:i/>
+        </w:rPr>
+        <w:br/>
+      </w:r>
       <m:oMathPara>
+        <m:oMathParaPr>
+          <m:jc m:val="center"/>
+        </m:oMathParaPr>
         <m:oMath>
           <m:r>
+            <m:rPr>
+              <m:sty m:val="bi"/>
+            </m:rPr>
             <w:rPr>
-              <w:rFonts w:ascii="Cambria Math" w:hAnsi="Cambria Math" w:cs="Times New Roman"/>
+              <w:rFonts w:ascii="Cambria Math" w:hAnsi="Cambria Math" w:cs="Arial"/>
             </w:rPr>
-            <m:t>MAE=</m:t>
+            <m:t>MAE</m:t>
+          </m:r>
+          <m:r>
+            <w:rPr>
+              <w:rFonts w:ascii="Cambria Math" w:hAnsi="Cambria Math" w:cs="Arial"/>
+            </w:rPr>
+            <m:t xml:space="preserve">= </m:t>
           </m:r>
           <m:f>
             <m:fPr>
               <m:ctrlPr>
                 <w:rPr>
-                  <w:rFonts w:ascii="Cambria Math" w:hAnsi="Cambria Math" w:cs="Times New Roman"/>
+                  <w:rFonts w:ascii="Cambria Math" w:hAnsi="Cambria Math" w:cs="Arial"/>
                   <w:i/>
                 </w:rPr>
               </m:ctrlPr>
@@ -3318,7 +3343,7 @@
             <m:num>
               <m:r>
                 <w:rPr>
-                  <w:rFonts w:ascii="Cambria Math" w:hAnsi="Cambria Math" w:cs="Times New Roman"/>
+                  <w:rFonts w:ascii="Cambria Math" w:hAnsi="Cambria Math" w:cs="Arial"/>
                 </w:rPr>
                 <m:t>1</m:t>
               </m:r>
@@ -3326,46 +3351,35 @@
             <m:den>
               <m:r>
                 <w:rPr>
-                  <w:rFonts w:ascii="Cambria Math" w:hAnsi="Cambria Math" w:cs="Times New Roman"/>
+                  <w:rFonts w:ascii="Cambria Math" w:hAnsi="Cambria Math" w:cs="Arial"/>
                 </w:rPr>
                 <m:t>n</m:t>
               </m:r>
             </m:den>
           </m:f>
-          <m:r>
-            <w:rPr>
-              <w:rFonts w:ascii="Cambria Math" w:hAnsi="Cambria Math" w:cs="Times New Roman"/>
-            </w:rPr>
-            <m:t xml:space="preserve"> </m:t>
-          </m:r>
           <m:nary>
             <m:naryPr>
               <m:chr m:val="∑"/>
-              <m:grow m:val="1"/>
+              <m:limLoc m:val="undOvr"/>
               <m:ctrlPr>
                 <w:rPr>
-                  <w:rFonts w:ascii="Cambria Math" w:hAnsi="Cambria Math" w:cs="Times New Roman"/>
+                  <w:rFonts w:ascii="Cambria Math" w:hAnsi="Cambria Math" w:cs="Arial"/>
+                  <w:i/>
                 </w:rPr>
               </m:ctrlPr>
             </m:naryPr>
             <m:sub>
               <m:r>
                 <w:rPr>
-                  <w:rFonts w:ascii="Cambria Math" w:hAnsi="Cambria Math" w:cs="Times New Roman"/>
+                  <w:rFonts w:ascii="Cambria Math" w:hAnsi="Cambria Math" w:cs="Arial"/>
                 </w:rPr>
-                <m:t>i</m:t>
-              </m:r>
-              <m:r>
-                <w:rPr>
-                  <w:rFonts w:ascii="Cambria Math" w:hAnsi="Cambria Math" w:cs="Times New Roman"/>
-                </w:rPr>
-                <m:t>=1</m:t>
+                <m:t>i=1</m:t>
               </m:r>
             </m:sub>
             <m:sup>
               <m:r>
                 <w:rPr>
-                  <w:rFonts w:ascii="Cambria Math" w:hAnsi="Cambria Math" w:cs="Times New Roman"/>
+                  <w:rFonts w:ascii="Cambria Math" w:hAnsi="Cambria Math" w:cs="Arial"/>
                 </w:rPr>
                 <m:t>n</m:t>
               </m:r>
@@ -3373,20 +3387,180 @@
             <m:e>
               <m:d>
                 <m:dPr>
+                  <m:begChr m:val="|"/>
+                  <m:endChr m:val="|"/>
                   <m:ctrlPr>
                     <w:rPr>
-                      <w:rFonts w:ascii="Cambria Math" w:hAnsi="Cambria Math" w:cs="Times New Roman"/>
+                      <w:rFonts w:ascii="Cambria Math" w:hAnsi="Cambria Math" w:cs="Arial"/>
+                      <w:i/>
                     </w:rPr>
                   </m:ctrlPr>
                 </m:dPr>
                 <m:e>
+                  <m:sSub>
+                    <m:sSubPr>
+                      <m:ctrlPr>
+                        <w:rPr>
+                          <w:rFonts w:ascii="Cambria Math" w:hAnsi="Cambria Math" w:cs="Arial"/>
+                          <w:i/>
+                        </w:rPr>
+                      </m:ctrlPr>
+                    </m:sSubPr>
+                    <m:e>
+                      <m:r>
+                        <w:rPr>
+                          <w:rFonts w:ascii="Cambria Math" w:hAnsi="Cambria Math" w:cs="Arial"/>
+                        </w:rPr>
+                        <m:t>y</m:t>
+                      </m:r>
+                    </m:e>
+                    <m:sub>
+                      <m:r>
+                        <w:rPr>
+                          <w:rFonts w:ascii="Cambria Math" w:hAnsi="Cambria Math" w:cs="Arial"/>
+                        </w:rPr>
+                        <m:t>i</m:t>
+                      </m:r>
+                    </m:sub>
+                  </m:sSub>
+                  <m:r>
+                    <w:rPr>
+                      <w:rFonts w:ascii="Cambria Math" w:hAnsi="Cambria Math" w:cs="Arial"/>
+                    </w:rPr>
+                    <m:t>-</m:t>
+                  </m:r>
+                  <m:sSub>
+                    <m:sSubPr>
+                      <m:ctrlPr>
+                        <w:rPr>
+                          <w:rFonts w:ascii="Cambria Math" w:hAnsi="Cambria Math" w:cs="Arial"/>
+                          <w:i/>
+                        </w:rPr>
+                      </m:ctrlPr>
+                    </m:sSubPr>
+                    <m:e>
+                      <m:acc>
+                        <m:accPr>
+                          <m:ctrlPr>
+                            <w:rPr>
+                              <w:rFonts w:ascii="Cambria Math" w:hAnsi="Cambria Math" w:cs="Arial"/>
+                              <w:i/>
+                            </w:rPr>
+                          </m:ctrlPr>
+                        </m:accPr>
+                        <m:e>
+                          <m:r>
+                            <w:rPr>
+                              <w:rFonts w:ascii="Cambria Math" w:hAnsi="Cambria Math" w:cs="Arial"/>
+                            </w:rPr>
+                            <m:t>y</m:t>
+                          </m:r>
+                        </m:e>
+                      </m:acc>
+                    </m:e>
+                    <m:sub>
+                      <m:r>
+                        <w:rPr>
+                          <w:rFonts w:ascii="Cambria Math" w:hAnsi="Cambria Math" w:cs="Arial"/>
+                        </w:rPr>
+                        <m:t>i</m:t>
+                      </m:r>
+                    </m:sub>
+                  </m:sSub>
+                </m:e>
+              </m:d>
+              <m:r>
+                <w:rPr>
+                  <w:rFonts w:ascii="Cambria Math" w:hAnsi="Cambria Math" w:cs="Arial"/>
+                </w:rPr>
+                <m:t xml:space="preserve"> </m:t>
+              </m:r>
+            </m:e>
+          </m:nary>
+          <m:r>
+            <m:rPr>
+              <m:sty m:val="bi"/>
+            </m:rPr>
+            <w:rPr>
+              <w:rFonts w:ascii="Cambria Math" w:hAnsi="Cambria Math" w:cs="Arial"/>
+            </w:rPr>
+            <m:t>MSE</m:t>
+          </m:r>
+          <m:r>
+            <w:rPr>
+              <w:rFonts w:ascii="Cambria Math" w:hAnsi="Cambria Math" w:cs="Arial"/>
+            </w:rPr>
+            <m:t xml:space="preserve">= </m:t>
+          </m:r>
+          <m:f>
+            <m:fPr>
+              <m:ctrlPr>
+                <w:rPr>
+                  <w:rFonts w:ascii="Cambria Math" w:hAnsi="Cambria Math" w:cs="Arial"/>
+                  <w:i/>
+                </w:rPr>
+              </m:ctrlPr>
+            </m:fPr>
+            <m:num>
+              <m:r>
+                <w:rPr>
+                  <w:rFonts w:ascii="Cambria Math" w:hAnsi="Cambria Math" w:cs="Arial"/>
+                </w:rPr>
+                <m:t>1</m:t>
+              </m:r>
+            </m:num>
+            <m:den>
+              <m:r>
+                <w:rPr>
+                  <w:rFonts w:ascii="Cambria Math" w:hAnsi="Cambria Math" w:cs="Arial"/>
+                </w:rPr>
+                <m:t>n</m:t>
+              </m:r>
+            </m:den>
+          </m:f>
+          <m:nary>
+            <m:naryPr>
+              <m:chr m:val="∑"/>
+              <m:limLoc m:val="undOvr"/>
+              <m:ctrlPr>
+                <w:rPr>
+                  <w:rFonts w:ascii="Cambria Math" w:hAnsi="Cambria Math" w:cs="Arial"/>
+                  <w:i/>
+                </w:rPr>
+              </m:ctrlPr>
+            </m:naryPr>
+            <m:sub>
+              <m:r>
+                <w:rPr>
+                  <w:rFonts w:ascii="Cambria Math" w:hAnsi="Cambria Math" w:cs="Arial"/>
+                </w:rPr>
+                <m:t>i=1</m:t>
+              </m:r>
+            </m:sub>
+            <m:sup>
+              <m:r>
+                <w:rPr>
+                  <w:rFonts w:ascii="Cambria Math" w:hAnsi="Cambria Math" w:cs="Arial"/>
+                </w:rPr>
+                <m:t>n</m:t>
+              </m:r>
+            </m:sup>
+            <m:e>
+              <m:sSup>
+                <m:sSupPr>
+                  <m:ctrlPr>
+                    <w:rPr>
+                      <w:rFonts w:ascii="Cambria Math" w:hAnsi="Cambria Math" w:cs="Arial"/>
+                      <w:i/>
+                    </w:rPr>
+                  </m:ctrlPr>
+                </m:sSupPr>
+                <m:e>
                   <m:d>
                     <m:dPr>
-                      <m:begChr m:val="|"/>
-                      <m:endChr m:val=""/>
                       <m:ctrlPr>
                         <w:rPr>
-                          <w:rFonts w:ascii="Cambria Math" w:hAnsi="Cambria Math" w:cs="Times New Roman"/>
+                          <w:rFonts w:ascii="Cambria Math" w:hAnsi="Cambria Math" w:cs="Arial"/>
                           <w:i/>
                         </w:rPr>
                       </m:ctrlPr>
@@ -3396,7 +3570,7 @@
                         <m:sSubPr>
                           <m:ctrlPr>
                             <w:rPr>
-                              <w:rFonts w:ascii="Cambria Math" w:hAnsi="Cambria Math" w:cs="Times New Roman"/>
+                              <w:rFonts w:ascii="Cambria Math" w:hAnsi="Cambria Math" w:cs="Arial"/>
                               <w:i/>
                             </w:rPr>
                           </m:ctrlPr>
@@ -3404,7 +3578,7 @@
                         <m:e>
                           <m:r>
                             <w:rPr>
-                              <w:rFonts w:ascii="Cambria Math" w:hAnsi="Cambria Math" w:cs="Times New Roman"/>
+                              <w:rFonts w:ascii="Cambria Math" w:hAnsi="Cambria Math" w:cs="Arial"/>
                             </w:rPr>
                             <m:t>y</m:t>
                           </m:r>
@@ -3412,7 +3586,7 @@
                         <m:sub>
                           <m:r>
                             <w:rPr>
-                              <w:rFonts w:ascii="Cambria Math" w:hAnsi="Cambria Math" w:cs="Times New Roman"/>
+                              <w:rFonts w:ascii="Cambria Math" w:hAnsi="Cambria Math" w:cs="Arial"/>
                             </w:rPr>
                             <m:t>i</m:t>
                           </m:r>
@@ -3420,31 +3594,43 @@
                       </m:sSub>
                       <m:r>
                         <w:rPr>
-                          <w:rFonts w:ascii="Cambria Math" w:hAnsi="Cambria Math" w:cs="Times New Roman"/>
+                          <w:rFonts w:ascii="Cambria Math" w:hAnsi="Cambria Math" w:cs="Arial"/>
                         </w:rPr>
-                        <m:t xml:space="preserve">- </m:t>
+                        <m:t>-</m:t>
                       </m:r>
                       <m:sSub>
                         <m:sSubPr>
                           <m:ctrlPr>
                             <w:rPr>
-                              <w:rFonts w:ascii="Cambria Math" w:hAnsi="Cambria Math" w:cs="Times New Roman"/>
+                              <w:rFonts w:ascii="Cambria Math" w:hAnsi="Cambria Math" w:cs="Arial"/>
                               <w:i/>
                             </w:rPr>
                           </m:ctrlPr>
                         </m:sSubPr>
                         <m:e>
-                          <m:r>
-                            <w:rPr>
-                              <w:rFonts w:ascii="Cambria Math" w:hAnsi="Cambria Math" w:cs="Times New Roman"/>
-                            </w:rPr>
-                            <m:t>y</m:t>
-                          </m:r>
+                          <m:acc>
+                            <m:accPr>
+                              <m:ctrlPr>
+                                <w:rPr>
+                                  <w:rFonts w:ascii="Cambria Math" w:hAnsi="Cambria Math" w:cs="Arial"/>
+                                  <w:i/>
+                                </w:rPr>
+                              </m:ctrlPr>
+                            </m:accPr>
+                            <m:e>
+                              <m:r>
+                                <w:rPr>
+                                  <w:rFonts w:ascii="Cambria Math" w:hAnsi="Cambria Math" w:cs="Arial"/>
+                                </w:rPr>
+                                <m:t>y</m:t>
+                              </m:r>
+                            </m:e>
+                          </m:acc>
                         </m:e>
                         <m:sub>
                           <m:r>
                             <w:rPr>
-                              <w:rFonts w:ascii="Cambria Math" w:hAnsi="Cambria Math" w:cs="Times New Roman"/>
+                              <w:rFonts w:ascii="Cambria Math" w:hAnsi="Cambria Math" w:cs="Arial"/>
                             </w:rPr>
                             <m:t>i</m:t>
                           </m:r>
@@ -3453,9 +3639,590 @@
                     </m:e>
                   </m:d>
                 </m:e>
-              </m:d>
+                <m:sup>
+                  <m:r>
+                    <w:rPr>
+                      <w:rFonts w:ascii="Cambria Math" w:hAnsi="Cambria Math" w:cs="Arial"/>
+                    </w:rPr>
+                    <m:t>2</m:t>
+                  </m:r>
+                </m:sup>
+              </m:sSup>
             </m:e>
           </m:nary>
+          <m:r>
+            <w:rPr>
+              <w:rFonts w:ascii="Cambria Math" w:hAnsi="Cambria Math" w:cs="Arial"/>
+            </w:rPr>
+            <m:t xml:space="preserve"> </m:t>
+          </m:r>
+          <m:r>
+            <m:rPr>
+              <m:sty m:val="bi"/>
+            </m:rPr>
+            <w:rPr>
+              <w:rFonts w:ascii="Cambria Math" w:hAnsi="Cambria Math" w:cs="Arial"/>
+            </w:rPr>
+            <m:t>RMSE</m:t>
+          </m:r>
+          <m:r>
+            <w:rPr>
+              <w:rFonts w:ascii="Cambria Math" w:hAnsi="Cambria Math" w:cs="Arial"/>
+            </w:rPr>
+            <m:t xml:space="preserve">= </m:t>
+          </m:r>
+          <m:rad>
+            <m:radPr>
+              <m:degHide m:val="1"/>
+              <m:ctrlPr>
+                <w:rPr>
+                  <w:rFonts w:ascii="Cambria Math" w:hAnsi="Cambria Math" w:cs="Arial"/>
+                  <w:i/>
+                </w:rPr>
+              </m:ctrlPr>
+            </m:radPr>
+            <m:deg/>
+            <m:e>
+              <m:f>
+                <m:fPr>
+                  <m:ctrlPr>
+                    <w:rPr>
+                      <w:rFonts w:ascii="Cambria Math" w:hAnsi="Cambria Math" w:cs="Arial"/>
+                      <w:i/>
+                    </w:rPr>
+                  </m:ctrlPr>
+                </m:fPr>
+                <m:num>
+                  <m:r>
+                    <w:rPr>
+                      <w:rFonts w:ascii="Cambria Math" w:hAnsi="Cambria Math" w:cs="Arial"/>
+                    </w:rPr>
+                    <m:t>1</m:t>
+                  </m:r>
+                </m:num>
+                <m:den>
+                  <m:r>
+                    <w:rPr>
+                      <w:rFonts w:ascii="Cambria Math" w:hAnsi="Cambria Math" w:cs="Arial"/>
+                    </w:rPr>
+                    <m:t>n</m:t>
+                  </m:r>
+                </m:den>
+              </m:f>
+              <m:nary>
+                <m:naryPr>
+                  <m:chr m:val="∑"/>
+                  <m:limLoc m:val="undOvr"/>
+                  <m:ctrlPr>
+                    <w:rPr>
+                      <w:rFonts w:ascii="Cambria Math" w:hAnsi="Cambria Math" w:cs="Arial"/>
+                      <w:i/>
+                    </w:rPr>
+                  </m:ctrlPr>
+                </m:naryPr>
+                <m:sub>
+                  <m:r>
+                    <w:rPr>
+                      <w:rFonts w:ascii="Cambria Math" w:hAnsi="Cambria Math" w:cs="Arial"/>
+                    </w:rPr>
+                    <m:t>i = 1</m:t>
+                  </m:r>
+                </m:sub>
+                <m:sup>
+                  <m:r>
+                    <w:rPr>
+                      <w:rFonts w:ascii="Cambria Math" w:hAnsi="Cambria Math" w:cs="Arial"/>
+                    </w:rPr>
+                    <m:t>n</m:t>
+                  </m:r>
+                </m:sup>
+                <m:e>
+                  <m:sSup>
+                    <m:sSupPr>
+                      <m:ctrlPr>
+                        <w:rPr>
+                          <w:rFonts w:ascii="Cambria Math" w:hAnsi="Cambria Math" w:cs="Arial"/>
+                          <w:i/>
+                        </w:rPr>
+                      </m:ctrlPr>
+                    </m:sSupPr>
+                    <m:e>
+                      <m:d>
+                        <m:dPr>
+                          <m:ctrlPr>
+                            <w:rPr>
+                              <w:rFonts w:ascii="Cambria Math" w:hAnsi="Cambria Math" w:cs="Arial"/>
+                              <w:i/>
+                            </w:rPr>
+                          </m:ctrlPr>
+                        </m:dPr>
+                        <m:e>
+                          <m:sSub>
+                            <m:sSubPr>
+                              <m:ctrlPr>
+                                <w:rPr>
+                                  <w:rFonts w:ascii="Cambria Math" w:hAnsi="Cambria Math" w:cs="Arial"/>
+                                  <w:i/>
+                                </w:rPr>
+                              </m:ctrlPr>
+                            </m:sSubPr>
+                            <m:e>
+                              <m:r>
+                                <w:rPr>
+                                  <w:rFonts w:ascii="Cambria Math" w:hAnsi="Cambria Math" w:cs="Arial"/>
+                                </w:rPr>
+                                <m:t>y</m:t>
+                              </m:r>
+                            </m:e>
+                            <m:sub>
+                              <m:r>
+                                <w:rPr>
+                                  <w:rFonts w:ascii="Cambria Math" w:hAnsi="Cambria Math" w:cs="Arial"/>
+                                </w:rPr>
+                                <m:t>i</m:t>
+                              </m:r>
+                            </m:sub>
+                          </m:sSub>
+                          <m:r>
+                            <w:rPr>
+                              <w:rFonts w:ascii="Cambria Math" w:hAnsi="Cambria Math" w:cs="Arial"/>
+                            </w:rPr>
+                            <m:t>-</m:t>
+                          </m:r>
+                          <m:sSub>
+                            <m:sSubPr>
+                              <m:ctrlPr>
+                                <w:rPr>
+                                  <w:rFonts w:ascii="Cambria Math" w:hAnsi="Cambria Math" w:cs="Arial"/>
+                                  <w:i/>
+                                </w:rPr>
+                              </m:ctrlPr>
+                            </m:sSubPr>
+                            <m:e>
+                              <m:acc>
+                                <m:accPr>
+                                  <m:ctrlPr>
+                                    <w:rPr>
+                                      <w:rFonts w:ascii="Cambria Math" w:hAnsi="Cambria Math" w:cs="Arial"/>
+                                      <w:i/>
+                                    </w:rPr>
+                                  </m:ctrlPr>
+                                </m:accPr>
+                                <m:e>
+                                  <m:r>
+                                    <w:rPr>
+                                      <w:rFonts w:ascii="Cambria Math" w:hAnsi="Cambria Math" w:cs="Arial"/>
+                                    </w:rPr>
+                                    <m:t>y</m:t>
+                                  </m:r>
+                                </m:e>
+                              </m:acc>
+                            </m:e>
+                            <m:sub>
+                              <m:r>
+                                <w:rPr>
+                                  <w:rFonts w:ascii="Cambria Math" w:hAnsi="Cambria Math" w:cs="Arial"/>
+                                </w:rPr>
+                                <m:t>i</m:t>
+                              </m:r>
+                            </m:sub>
+                          </m:sSub>
+                        </m:e>
+                      </m:d>
+                    </m:e>
+                    <m:sup>
+                      <m:r>
+                        <w:rPr>
+                          <w:rFonts w:ascii="Cambria Math" w:hAnsi="Cambria Math" w:cs="Arial"/>
+                        </w:rPr>
+                        <m:t>2</m:t>
+                      </m:r>
+                    </m:sup>
+                  </m:sSup>
+                </m:e>
+              </m:nary>
+            </m:e>
+          </m:rad>
+          <m:r>
+            <w:rPr>
+              <w:rFonts w:ascii="Cambria Math" w:hAnsi="Cambria Math" w:cs="Arial"/>
+              <w:i/>
+            </w:rPr>
+            <w:br/>
+          </m:r>
+        </m:oMath>
+        <m:oMath>
+          <m:sSup>
+            <m:sSupPr>
+              <m:ctrlPr>
+                <w:rPr>
+                  <w:rFonts w:ascii="Cambria Math" w:hAnsi="Cambria Math" w:cs="Arial"/>
+                  <w:b/>
+                  <w:bCs/>
+                  <w:i/>
+                </w:rPr>
+              </m:ctrlPr>
+            </m:sSupPr>
+            <m:e>
+              <m:r>
+                <m:rPr>
+                  <m:sty m:val="bi"/>
+                </m:rPr>
+                <w:rPr>
+                  <w:rFonts w:ascii="Cambria Math" w:hAnsi="Cambria Math" w:cs="Arial"/>
+                </w:rPr>
+                <m:t>R</m:t>
+              </m:r>
+            </m:e>
+            <m:sup>
+              <m:r>
+                <m:rPr>
+                  <m:sty m:val="bi"/>
+                </m:rPr>
+                <w:rPr>
+                  <w:rFonts w:ascii="Cambria Math" w:hAnsi="Cambria Math" w:cs="Arial"/>
+                </w:rPr>
+                <m:t>2</m:t>
+              </m:r>
+            </m:sup>
+          </m:sSup>
+          <m:r>
+            <w:rPr>
+              <w:rFonts w:ascii="Cambria Math" w:hAnsi="Cambria Math" w:cs="Arial"/>
+            </w:rPr>
+            <m:t>=1-</m:t>
+          </m:r>
+          <m:f>
+            <m:fPr>
+              <m:ctrlPr>
+                <w:rPr>
+                  <w:rFonts w:ascii="Cambria Math" w:hAnsi="Cambria Math" w:cs="Arial"/>
+                  <w:i/>
+                </w:rPr>
+              </m:ctrlPr>
+            </m:fPr>
+            <m:num>
+              <m:sSub>
+                <m:sSubPr>
+                  <m:ctrlPr>
+                    <w:rPr>
+                      <w:rFonts w:ascii="Cambria Math" w:hAnsi="Cambria Math" w:cs="Arial"/>
+                      <w:i/>
+                    </w:rPr>
+                  </m:ctrlPr>
+                </m:sSubPr>
+                <m:e>
+                  <m:r>
+                    <w:rPr>
+                      <w:rFonts w:ascii="Cambria Math" w:hAnsi="Cambria Math" w:cs="Arial"/>
+                    </w:rPr>
+                    <m:t>SS</m:t>
+                  </m:r>
+                </m:e>
+                <m:sub>
+                  <m:r>
+                    <w:rPr>
+                      <w:rFonts w:ascii="Cambria Math" w:hAnsi="Cambria Math" w:cs="Arial"/>
+                    </w:rPr>
+                    <m:t>res</m:t>
+                  </m:r>
+                </m:sub>
+              </m:sSub>
+            </m:num>
+            <m:den>
+              <m:sSub>
+                <m:sSubPr>
+                  <m:ctrlPr>
+                    <w:rPr>
+                      <w:rFonts w:ascii="Cambria Math" w:hAnsi="Cambria Math" w:cs="Arial"/>
+                      <w:i/>
+                    </w:rPr>
+                  </m:ctrlPr>
+                </m:sSubPr>
+                <m:e>
+                  <m:r>
+                    <w:rPr>
+                      <w:rFonts w:ascii="Cambria Math" w:hAnsi="Cambria Math" w:cs="Arial"/>
+                    </w:rPr>
+                    <m:t>SS</m:t>
+                  </m:r>
+                </m:e>
+                <m:sub>
+                  <m:r>
+                    <w:rPr>
+                      <w:rFonts w:ascii="Cambria Math" w:hAnsi="Cambria Math" w:cs="Arial"/>
+                    </w:rPr>
+                    <m:t>tot</m:t>
+                  </m:r>
+                </m:sub>
+              </m:sSub>
+            </m:den>
+          </m:f>
+          <m:r>
+            <w:rPr>
+              <w:rFonts w:ascii="Cambria Math" w:hAnsi="Cambria Math" w:cs="Arial"/>
+            </w:rPr>
+            <m:t>=1-</m:t>
+          </m:r>
+          <m:f>
+            <m:fPr>
+              <m:ctrlPr>
+                <w:rPr>
+                  <w:rFonts w:ascii="Cambria Math" w:hAnsi="Cambria Math" w:cs="Arial"/>
+                  <w:i/>
+                </w:rPr>
+              </m:ctrlPr>
+            </m:fPr>
+            <m:num>
+              <m:nary>
+                <m:naryPr>
+                  <m:chr m:val="∑"/>
+                  <m:limLoc m:val="subSup"/>
+                  <m:ctrlPr>
+                    <w:rPr>
+                      <w:rFonts w:ascii="Cambria Math" w:hAnsi="Cambria Math" w:cs="Arial"/>
+                      <w:i/>
+                    </w:rPr>
+                  </m:ctrlPr>
+                </m:naryPr>
+                <m:sub>
+                  <m:r>
+                    <w:rPr>
+                      <w:rFonts w:ascii="Cambria Math" w:hAnsi="Cambria Math" w:cs="Arial"/>
+                    </w:rPr>
+                    <m:t>i=1</m:t>
+                  </m:r>
+                </m:sub>
+                <m:sup>
+                  <m:r>
+                    <w:rPr>
+                      <w:rFonts w:ascii="Cambria Math" w:hAnsi="Cambria Math" w:cs="Arial"/>
+                    </w:rPr>
+                    <m:t>n</m:t>
+                  </m:r>
+                </m:sup>
+                <m:e>
+                  <m:sSup>
+                    <m:sSupPr>
+                      <m:ctrlPr>
+                        <w:rPr>
+                          <w:rFonts w:ascii="Cambria Math" w:hAnsi="Cambria Math" w:cs="Arial"/>
+                          <w:i/>
+                        </w:rPr>
+                      </m:ctrlPr>
+                    </m:sSupPr>
+                    <m:e>
+                      <m:d>
+                        <m:dPr>
+                          <m:ctrlPr>
+                            <w:rPr>
+                              <w:rFonts w:ascii="Cambria Math" w:hAnsi="Cambria Math" w:cs="Arial"/>
+                              <w:i/>
+                            </w:rPr>
+                          </m:ctrlPr>
+                        </m:dPr>
+                        <m:e>
+                          <m:sSub>
+                            <m:sSubPr>
+                              <m:ctrlPr>
+                                <w:rPr>
+                                  <w:rFonts w:ascii="Cambria Math" w:hAnsi="Cambria Math" w:cs="Arial"/>
+                                  <w:i/>
+                                </w:rPr>
+                              </m:ctrlPr>
+                            </m:sSubPr>
+                            <m:e>
+                              <m:r>
+                                <w:rPr>
+                                  <w:rFonts w:ascii="Cambria Math" w:hAnsi="Cambria Math" w:cs="Arial"/>
+                                </w:rPr>
+                                <m:t>y</m:t>
+                              </m:r>
+                            </m:e>
+                            <m:sub>
+                              <m:r>
+                                <w:rPr>
+                                  <w:rFonts w:ascii="Cambria Math" w:hAnsi="Cambria Math" w:cs="Arial"/>
+                                </w:rPr>
+                                <m:t>i</m:t>
+                              </m:r>
+                            </m:sub>
+                          </m:sSub>
+                          <m:r>
+                            <w:rPr>
+                              <w:rFonts w:ascii="Cambria Math" w:hAnsi="Cambria Math" w:cs="Arial"/>
+                            </w:rPr>
+                            <m:t>-</m:t>
+                          </m:r>
+                          <m:sSub>
+                            <m:sSubPr>
+                              <m:ctrlPr>
+                                <w:rPr>
+                                  <w:rFonts w:ascii="Cambria Math" w:hAnsi="Cambria Math" w:cs="Arial"/>
+                                  <w:i/>
+                                </w:rPr>
+                              </m:ctrlPr>
+                            </m:sSubPr>
+                            <m:e>
+                              <m:acc>
+                                <m:accPr>
+                                  <m:ctrlPr>
+                                    <w:rPr>
+                                      <w:rFonts w:ascii="Cambria Math" w:hAnsi="Cambria Math" w:cs="Arial"/>
+                                      <w:i/>
+                                    </w:rPr>
+                                  </m:ctrlPr>
+                                </m:accPr>
+                                <m:e>
+                                  <m:r>
+                                    <w:rPr>
+                                      <w:rFonts w:ascii="Cambria Math" w:hAnsi="Cambria Math" w:cs="Arial"/>
+                                    </w:rPr>
+                                    <m:t>y</m:t>
+                                  </m:r>
+                                </m:e>
+                              </m:acc>
+                            </m:e>
+                            <m:sub>
+                              <m:r>
+                                <w:rPr>
+                                  <w:rFonts w:ascii="Cambria Math" w:hAnsi="Cambria Math" w:cs="Arial"/>
+                                </w:rPr>
+                                <m:t>i</m:t>
+                              </m:r>
+                            </m:sub>
+                          </m:sSub>
+                        </m:e>
+                      </m:d>
+                    </m:e>
+                    <m:sup>
+                      <m:r>
+                        <w:rPr>
+                          <w:rFonts w:ascii="Cambria Math" w:hAnsi="Cambria Math" w:cs="Arial"/>
+                        </w:rPr>
+                        <m:t>2</m:t>
+                      </m:r>
+                    </m:sup>
+                  </m:sSup>
+                </m:e>
+              </m:nary>
+            </m:num>
+            <m:den>
+              <m:nary>
+                <m:naryPr>
+                  <m:chr m:val="∑"/>
+                  <m:limLoc m:val="subSup"/>
+                  <m:ctrlPr>
+                    <w:rPr>
+                      <w:rFonts w:ascii="Cambria Math" w:hAnsi="Cambria Math" w:cs="Arial"/>
+                      <w:i/>
+                    </w:rPr>
+                  </m:ctrlPr>
+                </m:naryPr>
+                <m:sub>
+                  <m:r>
+                    <w:rPr>
+                      <w:rFonts w:ascii="Cambria Math" w:hAnsi="Cambria Math" w:cs="Arial"/>
+                    </w:rPr>
+                    <m:t>i=1</m:t>
+                  </m:r>
+                </m:sub>
+                <m:sup>
+                  <m:r>
+                    <w:rPr>
+                      <w:rFonts w:ascii="Cambria Math" w:hAnsi="Cambria Math" w:cs="Arial"/>
+                    </w:rPr>
+                    <m:t>n</m:t>
+                  </m:r>
+                </m:sup>
+                <m:e>
+                  <m:sSup>
+                    <m:sSupPr>
+                      <m:ctrlPr>
+                        <w:rPr>
+                          <w:rFonts w:ascii="Cambria Math" w:hAnsi="Cambria Math" w:cs="Arial"/>
+                          <w:i/>
+                        </w:rPr>
+                      </m:ctrlPr>
+                    </m:sSupPr>
+                    <m:e>
+                      <m:d>
+                        <m:dPr>
+                          <m:ctrlPr>
+                            <w:rPr>
+                              <w:rFonts w:ascii="Cambria Math" w:hAnsi="Cambria Math" w:cs="Arial"/>
+                              <w:i/>
+                            </w:rPr>
+                          </m:ctrlPr>
+                        </m:dPr>
+                        <m:e>
+                          <m:sSub>
+                            <m:sSubPr>
+                              <m:ctrlPr>
+                                <w:rPr>
+                                  <w:rFonts w:ascii="Cambria Math" w:hAnsi="Cambria Math" w:cs="Arial"/>
+                                  <w:i/>
+                                </w:rPr>
+                              </m:ctrlPr>
+                            </m:sSubPr>
+                            <m:e>
+                              <m:r>
+                                <w:rPr>
+                                  <w:rFonts w:ascii="Cambria Math" w:hAnsi="Cambria Math" w:cs="Arial"/>
+                                </w:rPr>
+                                <m:t>y</m:t>
+                              </m:r>
+                            </m:e>
+                            <m:sub>
+                              <m:r>
+                                <w:rPr>
+                                  <w:rFonts w:ascii="Cambria Math" w:hAnsi="Cambria Math" w:cs="Arial"/>
+                                </w:rPr>
+                                <m:t>i</m:t>
+                              </m:r>
+                            </m:sub>
+                          </m:sSub>
+                          <m:r>
+                            <w:rPr>
+                              <w:rFonts w:ascii="Cambria Math" w:hAnsi="Cambria Math" w:cs="Arial"/>
+                            </w:rPr>
+                            <m:t>-</m:t>
+                          </m:r>
+                          <m:acc>
+                            <m:accPr>
+                              <m:chr m:val="̅"/>
+                              <m:ctrlPr>
+                                <w:rPr>
+                                  <w:rFonts w:ascii="Cambria Math" w:hAnsi="Cambria Math" w:cs="Arial"/>
+                                  <w:i/>
+                                </w:rPr>
+                              </m:ctrlPr>
+                            </m:accPr>
+                            <m:e>
+                              <m:r>
+                                <w:rPr>
+                                  <w:rFonts w:ascii="Cambria Math" w:hAnsi="Cambria Math" w:cs="Arial"/>
+                                </w:rPr>
+                                <m:t>y</m:t>
+                              </m:r>
+                            </m:e>
+                          </m:acc>
+                        </m:e>
+                      </m:d>
+                    </m:e>
+                    <m:sup>
+                      <m:r>
+                        <w:rPr>
+                          <w:rFonts w:ascii="Cambria Math" w:hAnsi="Cambria Math" w:cs="Arial"/>
+                        </w:rPr>
+                        <m:t>2</m:t>
+                      </m:r>
+                    </m:sup>
+                  </m:sSup>
+                </m:e>
+              </m:nary>
+            </m:den>
+          </m:f>
         </m:oMath>
       </m:oMathPara>
     </w:p>
@@ -3466,6 +4233,308 @@
           <w:rFonts w:ascii="Times New Roman" w:hAnsi="Times New Roman" w:cs="Times New Roman"/>
         </w:rPr>
       </w:pPr>
+      <w:r>
+        <w:rPr>
+          <w:rFonts w:ascii="Times New Roman" w:hAnsi="Times New Roman" w:cs="Times New Roman"/>
+        </w:rPr>
+        <w:t xml:space="preserve">Mean Absolute Error (MAE): </w:t>
+      </w:r>
+      <w:r>
+        <w:rPr>
+          <w:rFonts w:ascii="Times New Roman" w:hAnsi="Times New Roman" w:cs="Times New Roman"/>
+        </w:rPr>
+        <w:t>measures the average magnitude of errors between predicted and actual values</w:t>
+      </w:r>
+      <w:r>
+        <w:rPr>
+          <w:rFonts w:ascii="Times New Roman" w:hAnsi="Times New Roman" w:cs="Times New Roman"/>
+        </w:rPr>
+        <w:t xml:space="preserve">. </w:t>
+      </w:r>
+      <w:r>
+        <w:rPr>
+          <w:rFonts w:ascii="Times New Roman" w:hAnsi="Times New Roman" w:cs="Times New Roman"/>
+        </w:rPr>
+        <w:t>W</w:t>
+      </w:r>
+      <w:r>
+        <w:rPr>
+          <w:rFonts w:ascii="Times New Roman" w:hAnsi="Times New Roman" w:cs="Times New Roman"/>
+        </w:rPr>
+        <w:t>here</w:t>
+      </w:r>
+      <w:r>
+        <w:rPr>
+          <w:rFonts w:ascii="Times New Roman" w:hAnsi="Times New Roman" w:cs="Times New Roman"/>
+        </w:rPr>
+        <w:t xml:space="preserve"> </w:t>
+      </w:r>
+      <w:r>
+        <w:rPr>
+          <w:rFonts w:ascii="Times New Roman" w:hAnsi="Times New Roman" w:cs="Times New Roman"/>
+        </w:rPr>
+        <w:t xml:space="preserve">​ </w:t>
+      </w:r>
+      <m:oMath>
+        <m:sSub>
+          <m:sSubPr>
+            <m:ctrlPr>
+              <w:rPr>
+                <w:rFonts w:ascii="Cambria Math" w:hAnsi="Cambria Math" w:cs="Arial"/>
+                <w:i/>
+              </w:rPr>
+            </m:ctrlPr>
+          </m:sSubPr>
+          <m:e>
+            <m:r>
+              <w:rPr>
+                <w:rFonts w:ascii="Cambria Math" w:hAnsi="Cambria Math" w:cs="Arial"/>
+              </w:rPr>
+              <m:t>y</m:t>
+            </m:r>
+          </m:e>
+          <m:sub>
+            <m:r>
+              <w:rPr>
+                <w:rFonts w:ascii="Cambria Math" w:hAnsi="Cambria Math" w:cs="Arial"/>
+              </w:rPr>
+              <m:t>i</m:t>
+            </m:r>
+          </m:sub>
+        </m:sSub>
+        <m:r>
+          <w:rPr>
+            <w:rFonts w:ascii="Cambria Math" w:hAnsi="Cambria Math" w:cs="Arial"/>
+          </w:rPr>
+          <m:t xml:space="preserve"> </m:t>
+        </m:r>
+      </m:oMath>
+      <w:r>
+        <w:rPr>
+          <w:rFonts w:ascii="Times New Roman" w:hAnsi="Times New Roman" w:cs="Times New Roman"/>
+        </w:rPr>
+        <w:t xml:space="preserve">​ represents the actual Cholera incidence, </w:t>
+      </w:r>
+      <w:r>
+        <w:rPr>
+          <w:rFonts w:ascii="Times New Roman" w:hAnsi="Times New Roman" w:cs="Times New Roman"/>
+        </w:rPr>
+        <w:t xml:space="preserve">​ </w:t>
+      </w:r>
+      <m:oMath>
+        <m:sSub>
+          <m:sSubPr>
+            <m:ctrlPr>
+              <w:rPr>
+                <w:rFonts w:ascii="Cambria Math" w:hAnsi="Cambria Math" w:cs="Arial"/>
+                <w:i/>
+              </w:rPr>
+            </m:ctrlPr>
+          </m:sSubPr>
+          <m:e>
+            <m:acc>
+              <m:accPr>
+                <m:ctrlPr>
+                  <w:rPr>
+                    <w:rFonts w:ascii="Cambria Math" w:hAnsi="Cambria Math" w:cs="Arial"/>
+                    <w:i/>
+                  </w:rPr>
+                </m:ctrlPr>
+              </m:accPr>
+              <m:e>
+                <m:r>
+                  <w:rPr>
+                    <w:rFonts w:ascii="Cambria Math" w:hAnsi="Cambria Math" w:cs="Arial"/>
+                  </w:rPr>
+                  <m:t>y</m:t>
+                </m:r>
+              </m:e>
+            </m:acc>
+          </m:e>
+          <m:sub>
+            <m:r>
+              <w:rPr>
+                <w:rFonts w:ascii="Cambria Math" w:hAnsi="Cambria Math" w:cs="Arial"/>
+              </w:rPr>
+              <m:t>i</m:t>
+            </m:r>
+          </m:sub>
+        </m:sSub>
+        <m:r>
+          <w:rPr>
+            <w:rFonts w:ascii="Cambria Math" w:hAnsi="Cambria Math" w:cs="Arial"/>
+          </w:rPr>
+          <m:t xml:space="preserve"> </m:t>
+        </m:r>
+      </m:oMath>
+      <w:r>
+        <w:rPr>
+          <w:rFonts w:ascii="Times New Roman" w:hAnsi="Times New Roman" w:cs="Times New Roman"/>
+        </w:rPr>
+        <w:t xml:space="preserve"> </w:t>
+      </w:r>
+      <w:r>
+        <w:rPr>
+          <w:rFonts w:ascii="Times New Roman" w:hAnsi="Times New Roman" w:cs="Times New Roman"/>
+        </w:rPr>
+        <w:t xml:space="preserve">is the predicted value, </w:t>
+      </w:r>
+      <w:r>
+        <w:rPr>
+          <w:rFonts w:ascii="Times New Roman" w:hAnsi="Times New Roman" w:cs="Times New Roman"/>
+        </w:rPr>
+        <w:t xml:space="preserve">n </w:t>
+      </w:r>
+      <w:r>
+        <w:rPr>
+          <w:rFonts w:ascii="Times New Roman" w:hAnsi="Times New Roman" w:cs="Times New Roman"/>
+        </w:rPr>
+        <w:t>is the number of observations. Mean Squared Error (MSE) calculates the average of squared differences between predicted and actual values, penalizing larger errors more heavily</w:t>
+      </w:r>
+      <w:r>
+        <w:rPr>
+          <w:rFonts w:ascii="Times New Roman" w:hAnsi="Times New Roman" w:cs="Times New Roman"/>
+        </w:rPr>
+        <w:t xml:space="preserve">. </w:t>
+      </w:r>
+      <w:r>
+        <w:rPr>
+          <w:rFonts w:ascii="Times New Roman" w:hAnsi="Times New Roman" w:cs="Times New Roman"/>
+        </w:rPr>
+        <w:t>Root Mean Squared Error (RMSE) represents the square root of MSE, providing error measurement in the same units as the target variable</w:t>
+      </w:r>
+      <w:r>
+        <w:rPr>
+          <w:rFonts w:ascii="Times New Roman" w:hAnsi="Times New Roman" w:cs="Times New Roman"/>
+        </w:rPr>
+        <w:t xml:space="preserve">. </w:t>
+      </w:r>
+      <w:r>
+        <w:rPr>
+          <w:rFonts w:ascii="Times New Roman" w:hAnsi="Times New Roman" w:cs="Times New Roman"/>
+        </w:rPr>
+        <w:t>Coefficient of Determination (R²) quantifies the proportion of variance in the dependent variable explained by the model</w:t>
+      </w:r>
+      <w:r>
+        <w:rPr>
+          <w:rFonts w:ascii="Times New Roman" w:hAnsi="Times New Roman" w:cs="Times New Roman"/>
+        </w:rPr>
+        <w:t xml:space="preserve">. Where </w:t>
+      </w:r>
+      <w:proofErr w:type="spellStart"/>
+      <w:r>
+        <w:rPr>
+          <w:rFonts w:ascii="Times New Roman" w:hAnsi="Times New Roman" w:cs="Times New Roman"/>
+        </w:rPr>
+        <w:t>SS</w:t>
+      </w:r>
+      <w:r>
+        <w:rPr>
+          <w:rFonts w:ascii="Times New Roman" w:hAnsi="Times New Roman" w:cs="Times New Roman"/>
+          <w:vertAlign w:val="subscript"/>
+        </w:rPr>
+        <w:t>res</w:t>
+      </w:r>
+      <w:proofErr w:type="spellEnd"/>
+      <w:r>
+        <w:rPr>
+          <w:rFonts w:ascii="Times New Roman" w:hAnsi="Times New Roman" w:cs="Times New Roman"/>
+        </w:rPr>
+        <w:t xml:space="preserve"> is the sum of squared residuals, </w:t>
+      </w:r>
+      <w:proofErr w:type="spellStart"/>
+      <w:r>
+        <w:rPr>
+          <w:rFonts w:ascii="Times New Roman" w:hAnsi="Times New Roman" w:cs="Times New Roman"/>
+        </w:rPr>
+        <w:t>SS</w:t>
+      </w:r>
+      <w:r>
+        <w:rPr>
+          <w:rFonts w:ascii="Times New Roman" w:hAnsi="Times New Roman" w:cs="Times New Roman"/>
+          <w:vertAlign w:val="subscript"/>
+        </w:rPr>
+        <w:t>tot</w:t>
+      </w:r>
+      <w:proofErr w:type="spellEnd"/>
+      <w:r>
+        <w:rPr>
+          <w:rFonts w:ascii="Times New Roman" w:hAnsi="Times New Roman" w:cs="Times New Roman"/>
+        </w:rPr>
+        <w:t xml:space="preserve"> is the total sum of squares, and </w:t>
+      </w:r>
+      <w:r>
+        <w:rPr>
+          <w:rFonts w:ascii="Times New Roman" w:hAnsi="Times New Roman" w:cs="Times New Roman"/>
+        </w:rPr>
+        <w:t xml:space="preserve">​ </w:t>
+      </w:r>
+      <m:oMath>
+        <m:sSub>
+          <m:sSubPr>
+            <m:ctrlPr>
+              <w:rPr>
+                <w:rFonts w:ascii="Cambria Math" w:hAnsi="Cambria Math" w:cs="Arial"/>
+                <w:i/>
+              </w:rPr>
+            </m:ctrlPr>
+          </m:sSubPr>
+          <m:e>
+            <m:acc>
+              <m:accPr>
+                <m:ctrlPr>
+                  <w:rPr>
+                    <w:rFonts w:ascii="Cambria Math" w:hAnsi="Cambria Math" w:cs="Arial"/>
+                    <w:i/>
+                  </w:rPr>
+                </m:ctrlPr>
+              </m:accPr>
+              <m:e>
+                <m:r>
+                  <w:rPr>
+                    <w:rFonts w:ascii="Cambria Math" w:hAnsi="Cambria Math" w:cs="Arial"/>
+                  </w:rPr>
+                  <m:t>y</m:t>
+                </m:r>
+              </m:e>
+            </m:acc>
+          </m:e>
+          <m:sub>
+            <m:r>
+              <w:rPr>
+                <w:rFonts w:ascii="Cambria Math" w:hAnsi="Cambria Math" w:cs="Arial"/>
+              </w:rPr>
+              <m:t>i</m:t>
+            </m:r>
+          </m:sub>
+        </m:sSub>
+        <m:r>
+          <w:rPr>
+            <w:rFonts w:ascii="Cambria Math" w:hAnsi="Cambria Math" w:cs="Arial"/>
+          </w:rPr>
+          <m:t xml:space="preserve"> </m:t>
+        </m:r>
+      </m:oMath>
+      <w:r>
+        <w:rPr>
+          <w:rFonts w:ascii="Times New Roman" w:hAnsi="Times New Roman" w:cs="Times New Roman"/>
+        </w:rPr>
+        <w:t>is the mean of observed values</w:t>
+      </w:r>
+      <w:r>
+        <w:rPr>
+          <w:rFonts w:ascii="Times New Roman" w:hAnsi="Times New Roman" w:cs="Times New Roman"/>
+        </w:rPr>
+        <w:t>.</w:t>
+      </w:r>
+    </w:p>
+    <w:p>
+      <w:pPr>
+        <w:jc w:val="both"/>
+        <w:rPr>
+          <w:rFonts w:ascii="Times New Roman" w:hAnsi="Times New Roman" w:cs="Times New Roman"/>
+        </w:rPr>
+      </w:pPr>
     </w:p>
     <w:p>
       <w:pPr>
@@ -3489,14 +4558,27 @@
       <w:r>
         <w:t xml:space="preserve">Table </w:t>
       </w:r>
-      <w:fldSimple w:instr=" SEQ Table \* ARABIC ">
-        <w:r>
-          <w:rPr>
-            <w:noProof/>
-          </w:rPr>
-          <w:t>1</w:t>
-        </w:r>
-      </w:fldSimple>
+      <w:r>
+        <w:fldChar w:fldCharType="begin"/>
+      </w:r>
+      <w:r>
+        <w:instrText xml:space="preserve"> SEQ Table \* ARABIC </w:instrText>
+      </w:r>
+      <w:r>
+        <w:fldChar w:fldCharType="separate"/>
+      </w:r>
+      <w:r>
+        <w:rPr>
+          <w:noProof/>
+        </w:rPr>
+        <w:t>1</w:t>
+      </w:r>
+      <w:r>
+        <w:rPr>
+          <w:noProof/>
+        </w:rPr>
+        <w:fldChar w:fldCharType="end"/>
+      </w:r>
       <w:r>
         <w:t xml:space="preserve"> Model Performance Comparison</w:t>
       </w:r>
@@ -4031,6 +5113,7 @@
           <w:rFonts w:ascii="Times New Roman" w:hAnsi="Times New Roman" w:cs="Times New Roman"/>
           <w:noProof/>
         </w:rPr>
+        <w:lastRenderedPageBreak/>
         <w:drawing>
           <wp:inline distT="0" distB="0" distL="0" distR="0" wp14:anchorId="23369491" wp14:editId="41826409">
             <wp:extent cx="4747260" cy="2817535"/>
@@ -4085,7 +5168,6 @@
         <w:rPr>
           <w:rFonts w:ascii="Times New Roman" w:hAnsi="Times New Roman" w:cs="Times New Roman"/>
         </w:rPr>
-        <w:lastRenderedPageBreak/>
         <w:t>The Explainable Boosting Machine (EBM) emerged as the best-performing model, achieving the lowest RMSE of 14.333 and the highest R² value of 0.002, albeit modest. This superior performance aligns with EBM's design strengths in capturing complex non-linear relationships while maintaining interpretability. Random Forest demonstrated competitive performance with an RMSE of 14.394 and MAE of 12.39, showing robust predictive capability despite its ensemble nature.</w:t>
       </w:r>
       <w:r>
@@ -4235,16 +5317,30 @@
         <w:keepNext/>
       </w:pPr>
       <w:r>
+        <w:lastRenderedPageBreak/>
         <w:t xml:space="preserve">Table </w:t>
       </w:r>
-      <w:fldSimple w:instr=" SEQ Table \* ARABIC ">
-        <w:r>
-          <w:rPr>
-            <w:noProof/>
-          </w:rPr>
-          <w:t>2</w:t>
-        </w:r>
-      </w:fldSimple>
+      <w:r>
+        <w:fldChar w:fldCharType="begin"/>
+      </w:r>
+      <w:r>
+        <w:instrText xml:space="preserve"> SEQ Table \* ARABIC </w:instrText>
+      </w:r>
+      <w:r>
+        <w:fldChar w:fldCharType="separate"/>
+      </w:r>
+      <w:r>
+        <w:rPr>
+          <w:noProof/>
+        </w:rPr>
+        <w:t>2</w:t>
+      </w:r>
+      <w:r>
+        <w:rPr>
+          <w:noProof/>
+        </w:rPr>
+        <w:fldChar w:fldCharType="end"/>
+      </w:r>
       <w:r>
         <w:t xml:space="preserve"> </w:t>
       </w:r>
@@ -5375,78 +6471,78 @@
         <w:rPr>
           <w:rFonts w:ascii="Times New Roman" w:hAnsi="Times New Roman" w:cs="Times New Roman"/>
         </w:rPr>
+        <w:t>The analysis reveals that Infant Mortality Rate emerges as the most consistently important predictor across models, with an average importance score of 0.058. This socio-economic indicator likely serves as a proxy for broader healthcare infrastructure quality and population vulnerability. Turbidity, a direct water quality measure, ranks second with an average importance of 0.044, reflecting the critical role of water clarity and contamination in Cholera transmission.</w:t>
+      </w:r>
+      <w:r>
+        <w:rPr>
+          <w:rFonts w:ascii="Times New Roman" w:hAnsi="Times New Roman" w:cs="Times New Roman"/>
+        </w:rPr>
+        <w:t xml:space="preserve"> </w:t>
+      </w:r>
+      <w:r>
+        <w:rPr>
+          <w:rFonts w:ascii="Times New Roman" w:hAnsi="Times New Roman" w:cs="Times New Roman"/>
+        </w:rPr>
+        <w:t>Notably, the feature importance values are consistently low across all models and features, with the highest individual score being 0.145 (</w:t>
+      </w:r>
+      <w:proofErr w:type="spellStart"/>
+      <w:r>
+        <w:rPr>
+          <w:rFonts w:ascii="Times New Roman" w:hAnsi="Times New Roman" w:cs="Times New Roman"/>
+        </w:rPr>
+        <w:t>TabNet</w:t>
+      </w:r>
+      <w:proofErr w:type="spellEnd"/>
+      <w:r>
+        <w:rPr>
+          <w:rFonts w:ascii="Times New Roman" w:hAnsi="Times New Roman" w:cs="Times New Roman"/>
+        </w:rPr>
+        <w:t xml:space="preserve"> for Infant Mortality Rate) and most values falling below 0.050. These low importance scores suggest that Cholera risk is driven by a distributed network of factors rather than a few dominant predictors, consistent with the multifactorial nature of waterborne disease transmission.</w:t>
+      </w:r>
+    </w:p>
+    <w:p>
+      <w:pPr>
+        <w:jc w:val="both"/>
+        <w:rPr>
+          <w:rFonts w:ascii="Times New Roman" w:hAnsi="Times New Roman" w:cs="Times New Roman"/>
+        </w:rPr>
+      </w:pPr>
+    </w:p>
+    <w:p>
+      <w:pPr>
+        <w:jc w:val="both"/>
+        <w:rPr>
+          <w:rFonts w:ascii="Times New Roman" w:hAnsi="Times New Roman" w:cs="Times New Roman"/>
+        </w:rPr>
+      </w:pPr>
+      <w:r>
+        <w:rPr>
+          <w:rFonts w:ascii="Times New Roman" w:hAnsi="Times New Roman" w:cs="Times New Roman"/>
+        </w:rPr>
+        <w:t>Additionally, we performed detailed feature importance analysis for each of the four models individually, examining the top 10 predictors for each approach (Figures A-D). These model-specific analyses reveal distinct patterns in feature selection and weighting strategies.</w:t>
+      </w:r>
+    </w:p>
+    <w:p>
+      <w:pPr>
+        <w:jc w:val="both"/>
+        <w:rPr>
+          <w:rFonts w:ascii="Times New Roman" w:hAnsi="Times New Roman" w:cs="Times New Roman"/>
+        </w:rPr>
+      </w:pPr>
+    </w:p>
+    <w:p>
+      <w:pPr>
+        <w:jc w:val="both"/>
+        <w:rPr>
+          <w:rFonts w:ascii="Times New Roman" w:hAnsi="Times New Roman" w:cs="Times New Roman"/>
+        </w:rPr>
+      </w:pPr>
+      <w:r>
+        <w:rPr>
+          <w:rFonts w:ascii="Times New Roman" w:hAnsi="Times New Roman" w:cs="Times New Roman"/>
+          <w:noProof/>
+        </w:rPr>
         <w:lastRenderedPageBreak/>
-        <w:t>The analysis reveals that Infant Mortality Rate emerges as the most consistently important predictor across models, with an average importance score of 0.058. This socio-economic indicator likely serves as a proxy for broader healthcare infrastructure quality and population vulnerability. Turbidity, a direct water quality measure, ranks second with an average importance of 0.044, reflecting the critical role of water clarity and contamination in Cholera transmission.</w:t>
-      </w:r>
-      <w:r>
-        <w:rPr>
-          <w:rFonts w:ascii="Times New Roman" w:hAnsi="Times New Roman" w:cs="Times New Roman"/>
-        </w:rPr>
-        <w:t xml:space="preserve"> </w:t>
-      </w:r>
-      <w:r>
-        <w:rPr>
-          <w:rFonts w:ascii="Times New Roman" w:hAnsi="Times New Roman" w:cs="Times New Roman"/>
-        </w:rPr>
-        <w:t>Notably, the feature importance values are consistently low across all models and features, with the highest individual score being 0.145 (</w:t>
-      </w:r>
-      <w:proofErr w:type="spellStart"/>
-      <w:r>
-        <w:rPr>
-          <w:rFonts w:ascii="Times New Roman" w:hAnsi="Times New Roman" w:cs="Times New Roman"/>
-        </w:rPr>
-        <w:t>TabNet</w:t>
-      </w:r>
-      <w:proofErr w:type="spellEnd"/>
-      <w:r>
-        <w:rPr>
-          <w:rFonts w:ascii="Times New Roman" w:hAnsi="Times New Roman" w:cs="Times New Roman"/>
-        </w:rPr>
-        <w:t xml:space="preserve"> for Infant Mortality Rate) and most values falling below 0.050. These low importance scores suggest that Cholera risk is driven by a distributed network of factors rather than a few dominant predictors, consistent with the multifactorial nature of waterborne disease transmission.</w:t>
-      </w:r>
-    </w:p>
-    <w:p>
-      <w:pPr>
-        <w:jc w:val="both"/>
-        <w:rPr>
-          <w:rFonts w:ascii="Times New Roman" w:hAnsi="Times New Roman" w:cs="Times New Roman"/>
-        </w:rPr>
-      </w:pPr>
-    </w:p>
-    <w:p>
-      <w:pPr>
-        <w:jc w:val="both"/>
-        <w:rPr>
-          <w:rFonts w:ascii="Times New Roman" w:hAnsi="Times New Roman" w:cs="Times New Roman"/>
-        </w:rPr>
-      </w:pPr>
-      <w:r>
-        <w:rPr>
-          <w:rFonts w:ascii="Times New Roman" w:hAnsi="Times New Roman" w:cs="Times New Roman"/>
-        </w:rPr>
-        <w:t>Additionally, we performed detailed feature importance analysis for each of the four models individually, examining the top 10 predictors for each approach (Figures A-D). These model-specific analyses reveal distinct patterns in feature selection and weighting strategies.</w:t>
-      </w:r>
-    </w:p>
-    <w:p>
-      <w:pPr>
-        <w:jc w:val="both"/>
-        <w:rPr>
-          <w:rFonts w:ascii="Times New Roman" w:hAnsi="Times New Roman" w:cs="Times New Roman"/>
-        </w:rPr>
-      </w:pPr>
-    </w:p>
-    <w:p>
-      <w:pPr>
-        <w:jc w:val="both"/>
-        <w:rPr>
-          <w:rFonts w:ascii="Times New Roman" w:hAnsi="Times New Roman" w:cs="Times New Roman"/>
-        </w:rPr>
-      </w:pPr>
-      <w:r>
-        <w:rPr>
-          <w:rFonts w:ascii="Times New Roman" w:hAnsi="Times New Roman" w:cs="Times New Roman"/>
-          <w:noProof/>
-        </w:rPr>
         <w:drawing>
           <wp:inline distT="0" distB="0" distL="0" distR="0" wp14:anchorId="3ACA279E" wp14:editId="432E3213">
             <wp:extent cx="5730829" cy="4429125"/>
@@ -5571,7 +6667,6 @@
         <w:rPr>
           <w:rFonts w:ascii="Times New Roman" w:hAnsi="Times New Roman" w:cs="Times New Roman"/>
         </w:rPr>
-        <w:lastRenderedPageBreak/>
         <w:t xml:space="preserve">Figure B (EBM) demonstrates a more distributed importance pattern, with Dissolved Oxygen &amp; </w:t>
       </w:r>
       <w:proofErr w:type="spellStart"/>
@@ -5717,6 +6812,7 @@
           <w:sz w:val="24"/>
           <w:szCs w:val="24"/>
         </w:rPr>
+        <w:lastRenderedPageBreak/>
         <w:t xml:space="preserve">6.3 </w:t>
       </w:r>
       <w:r>
@@ -5833,14 +6929,7 @@
         <w:rPr>
           <w:rFonts w:ascii="Times New Roman" w:hAnsi="Times New Roman" w:cs="Times New Roman"/>
         </w:rPr>
-        <w:t xml:space="preserve">The second plot (B), displaying incidence rate ratios (IRRs), confirms that increases in factors such as pH, turbidity, contaminant level, and temperature are consistently linked to elevated cholera risk. Though the IRRs are modest in magnitude, their statistical significance </w:t>
-      </w:r>
-      <w:r>
-        <w:rPr>
-          <w:rFonts w:ascii="Times New Roman" w:hAnsi="Times New Roman" w:cs="Times New Roman"/>
-        </w:rPr>
-        <w:lastRenderedPageBreak/>
-        <w:t>underscores the public health importance of these variables. Interestingly, urbanization rate also shows a slight positive association, suggesting that rapid urban growth—often accompanied by inadequate infrastructure—may contribute to increased disease vulnerability.</w:t>
+        <w:t>The second plot (B), displaying incidence rate ratios (IRRs), confirms that increases in factors such as pH, turbidity, contaminant level, and temperature are consistently linked to elevated cholera risk. Though the IRRs are modest in magnitude, their statistical significance underscores the public health importance of these variables. Interestingly, urbanization rate also shows a slight positive association, suggesting that rapid urban growth—often accompanied by inadequate infrastructure—may contribute to increased disease vulnerability.</w:t>
       </w:r>
     </w:p>
     <w:p>
@@ -5875,6 +6964,7 @@
           <w:rFonts w:ascii="Times New Roman" w:hAnsi="Times New Roman" w:cs="Times New Roman"/>
           <w:noProof/>
         </w:rPr>
+        <w:lastRenderedPageBreak/>
         <w:drawing>
           <wp:inline distT="0" distB="0" distL="0" distR="0" wp14:anchorId="704E2A24" wp14:editId="01B38784">
             <wp:extent cx="5072933" cy="3692195"/>
@@ -5929,14 +7019,27 @@
       <w:r>
         <w:t xml:space="preserve">Figure </w:t>
       </w:r>
-      <w:fldSimple w:instr=" SEQ Figure \* ARABIC ">
-        <w:r>
-          <w:rPr>
-            <w:noProof/>
-          </w:rPr>
-          <w:t>4</w:t>
-        </w:r>
-      </w:fldSimple>
+      <w:r>
+        <w:fldChar w:fldCharType="begin"/>
+      </w:r>
+      <w:r>
+        <w:instrText xml:space="preserve"> SEQ Figure \* ARABIC </w:instrText>
+      </w:r>
+      <w:r>
+        <w:fldChar w:fldCharType="separate"/>
+      </w:r>
+      <w:r>
+        <w:rPr>
+          <w:noProof/>
+        </w:rPr>
+        <w:t>4</w:t>
+      </w:r>
+      <w:r>
+        <w:rPr>
+          <w:noProof/>
+        </w:rPr>
+        <w:fldChar w:fldCharType="end"/>
+      </w:r>
       <w:r>
         <w:t xml:space="preserve"> Poisson regression analysis</w:t>
       </w:r>
@@ -5977,66 +7080,66 @@
         <w:rPr>
           <w:rFonts w:ascii="Times New Roman" w:hAnsi="Times New Roman" w:cs="Times New Roman"/>
         </w:rPr>
-        <w:t xml:space="preserve">The Q-Q plot (top-right), which evaluates the normality of residuals, shows notable deviations from the diagonal red line, particularly in the tails. Although strict normality </w:t>
+        <w:t>The Q-Q plot (top-right), which evaluates the normality of residuals, shows notable deviations from the diagonal red line, particularly in the tails. Although strict normality isn't required for Poisson models, this deviation may reflect unmodeled complexity, outliers, or limitations in the log-linear structure of the model. The scale-location plot (bottom-left), ideally displaying a horizontal spread of points, shows some variance across fitted values. This further supports concerns about heteroscedasticity and suggests that predictive performance may not be consistent across the outcome range.</w:t>
+      </w:r>
+    </w:p>
+    <w:p>
+      <w:pPr>
+        <w:jc w:val="both"/>
+        <w:rPr>
+          <w:rFonts w:ascii="Times New Roman" w:hAnsi="Times New Roman" w:cs="Times New Roman"/>
+        </w:rPr>
+      </w:pPr>
+      <w:r>
+        <w:rPr>
+          <w:rFonts w:ascii="Times New Roman" w:hAnsi="Times New Roman" w:cs="Times New Roman"/>
+        </w:rPr>
+        <w:t xml:space="preserve">The observed vs. predicted plot (bottom-right) compares actual and predicted cholera case counts. The clustering of points away from the 45-degree red reference line indicates systematic bias, with the model failing to capture the full variability in observed data. This is consistent with the model’s </w:t>
+      </w:r>
+      <w:proofErr w:type="gramStart"/>
+      <w:r>
+        <w:rPr>
+          <w:rFonts w:ascii="Times New Roman" w:hAnsi="Times New Roman" w:cs="Times New Roman"/>
+        </w:rPr>
+        <w:t>pseudo R</w:t>
+      </w:r>
+      <w:proofErr w:type="gramEnd"/>
+      <w:r>
+        <w:rPr>
+          <w:rFonts w:ascii="Times New Roman" w:hAnsi="Times New Roman" w:cs="Times New Roman"/>
+        </w:rPr>
+        <w:t>² of 0.18, suggesting limited explanatory power.</w:t>
+      </w:r>
+      <w:r>
+        <w:rPr>
+          <w:rFonts w:ascii="Times New Roman" w:hAnsi="Times New Roman" w:cs="Times New Roman"/>
+        </w:rPr>
+        <w:t xml:space="preserve"> While</w:t>
+      </w:r>
+      <w:r>
+        <w:rPr>
+          <w:rFonts w:ascii="Times New Roman" w:hAnsi="Times New Roman" w:cs="Times New Roman"/>
+        </w:rPr>
+        <w:t xml:space="preserve"> the Poisson model identifies significant associations, Figure 5 highlights concerns related to residual </w:t>
+      </w:r>
+      <w:r>
+        <w:rPr>
+          <w:rFonts w:ascii="Times New Roman" w:hAnsi="Times New Roman" w:cs="Times New Roman"/>
+        </w:rPr>
+        <w:t>behaviour</w:t>
+      </w:r>
+      <w:r>
+        <w:rPr>
+          <w:rFonts w:ascii="Times New Roman" w:hAnsi="Times New Roman" w:cs="Times New Roman"/>
+        </w:rPr>
+        <w:t xml:space="preserve">, prediction accuracy, and variance explanation. These findings indicate the potential need for model enhancements, such as incorporating interaction terms, exploring nonlinear </w:t>
       </w:r>
       <w:r>
         <w:rPr>
           <w:rFonts w:ascii="Times New Roman" w:hAnsi="Times New Roman" w:cs="Times New Roman"/>
         </w:rPr>
         <w:lastRenderedPageBreak/>
-        <w:t>isn't required for Poisson models, this deviation may reflect unmodeled complexity, outliers, or limitations in the log-linear structure of the model. The scale-location plot (bottom-left), ideally displaying a horizontal spread of points, shows some variance across fitted values. This further supports concerns about heteroscedasticity and suggests that predictive performance may not be consistent across the outcome range.</w:t>
-      </w:r>
-    </w:p>
-    <w:p>
-      <w:pPr>
-        <w:jc w:val="both"/>
-        <w:rPr>
-          <w:rFonts w:ascii="Times New Roman" w:hAnsi="Times New Roman" w:cs="Times New Roman"/>
-        </w:rPr>
-      </w:pPr>
-      <w:r>
-        <w:rPr>
-          <w:rFonts w:ascii="Times New Roman" w:hAnsi="Times New Roman" w:cs="Times New Roman"/>
-        </w:rPr>
-        <w:t xml:space="preserve">The observed vs. predicted plot (bottom-right) compares actual and predicted cholera case counts. The clustering of points away from the 45-degree red reference line indicates systematic bias, with the model failing to capture the full variability in observed data. This is consistent with the model’s </w:t>
-      </w:r>
-      <w:proofErr w:type="gramStart"/>
-      <w:r>
-        <w:rPr>
-          <w:rFonts w:ascii="Times New Roman" w:hAnsi="Times New Roman" w:cs="Times New Roman"/>
-        </w:rPr>
-        <w:t>pseudo R</w:t>
-      </w:r>
-      <w:proofErr w:type="gramEnd"/>
-      <w:r>
-        <w:rPr>
-          <w:rFonts w:ascii="Times New Roman" w:hAnsi="Times New Roman" w:cs="Times New Roman"/>
-        </w:rPr>
-        <w:t>² of 0.18, suggesting limited explanatory power.</w:t>
-      </w:r>
-      <w:r>
-        <w:rPr>
-          <w:rFonts w:ascii="Times New Roman" w:hAnsi="Times New Roman" w:cs="Times New Roman"/>
-        </w:rPr>
-        <w:t xml:space="preserve"> While</w:t>
-      </w:r>
-      <w:r>
-        <w:rPr>
-          <w:rFonts w:ascii="Times New Roman" w:hAnsi="Times New Roman" w:cs="Times New Roman"/>
-        </w:rPr>
-        <w:t xml:space="preserve"> the Poisson model identifies significant associations, Figure 5 highlights concerns related to residual </w:t>
-      </w:r>
-      <w:r>
-        <w:rPr>
-          <w:rFonts w:ascii="Times New Roman" w:hAnsi="Times New Roman" w:cs="Times New Roman"/>
-        </w:rPr>
-        <w:t>behaviour</w:t>
-      </w:r>
-      <w:r>
-        <w:rPr>
-          <w:rFonts w:ascii="Times New Roman" w:hAnsi="Times New Roman" w:cs="Times New Roman"/>
-        </w:rPr>
-        <w:t>, prediction accuracy, and variance explanation. These findings indicate the potential need for model enhancements, such as incorporating interaction terms, exploring nonlinear effects, or adopting alternative approaches like negative binomial regression to better account for overdispersion and improve overall model fit.</w:t>
+        <w:t>effects, or adopting alternative approaches like negative binomial regression to better account for overdispersion and improve overall model fit.</w:t>
       </w:r>
     </w:p>
     <w:p>
@@ -6215,50 +7318,56 @@
         <w:rPr>
           <w:rFonts w:ascii="Times New Roman" w:hAnsi="Times New Roman" w:cs="Times New Roman"/>
         </w:rPr>
+        <w:t xml:space="preserve">The prompt embeds five structured datasets into the agent’s context: (1) Feature Importance, which includes variable rankings from EBM, </w:t>
+      </w:r>
+      <w:proofErr w:type="spellStart"/>
+      <w:r>
+        <w:rPr>
+          <w:rFonts w:ascii="Times New Roman" w:hAnsi="Times New Roman" w:cs="Times New Roman"/>
+        </w:rPr>
+        <w:t>NGBoost</w:t>
+      </w:r>
+      <w:proofErr w:type="spellEnd"/>
+      <w:r>
+        <w:rPr>
+          <w:rFonts w:ascii="Times New Roman" w:hAnsi="Times New Roman" w:cs="Times New Roman"/>
+        </w:rPr>
+        <w:t xml:space="preserve">, and </w:t>
+      </w:r>
+      <w:proofErr w:type="spellStart"/>
+      <w:r>
+        <w:rPr>
+          <w:rFonts w:ascii="Times New Roman" w:hAnsi="Times New Roman" w:cs="Times New Roman"/>
+        </w:rPr>
+        <w:t>TabNet</w:t>
+      </w:r>
+      <w:proofErr w:type="spellEnd"/>
+      <w:r>
+        <w:rPr>
+          <w:rFonts w:ascii="Times New Roman" w:hAnsi="Times New Roman" w:cs="Times New Roman"/>
+        </w:rPr>
+        <w:t xml:space="preserve"> models along with aggregated importance scores; (2) Pearson Correlation, capturing linear relationships between predictors and cholera incidence; (3) Spearman Correlation, which identifies monotonic, potentially non-linear associations and is robust to outliers; (4) Linear Regression, providing coefficients and corresponding p-values to assess statistical significance in a multivariate setting; and (5) Model Performance, summarizing predictive accuracy via RMSE scores across the three models.</w:t>
+      </w:r>
+    </w:p>
+    <w:p>
+      <w:pPr>
+        <w:jc w:val="both"/>
+        <w:rPr>
+          <w:rFonts w:ascii="Times New Roman" w:hAnsi="Times New Roman" w:cs="Times New Roman"/>
+        </w:rPr>
+      </w:pPr>
+      <w:r>
+        <w:rPr>
+          <w:rFonts w:ascii="Times New Roman" w:hAnsi="Times New Roman" w:cs="Times New Roman"/>
+        </w:rPr>
+        <w:t xml:space="preserve">To maintain analytical rigor, the prompt enforces several best practices. The agent is required to ground its answers in actual data values—citing specific correlation coefficients, model rankings, and regression outputs where relevant. It must also interpret statistical metrics in plain language, ensuring clarity for non-specialist users. Furthermore, it emphasizes the </w:t>
+      </w:r>
+      <w:r>
+        <w:rPr>
+          <w:rFonts w:ascii="Times New Roman" w:hAnsi="Times New Roman" w:cs="Times New Roman"/>
+        </w:rPr>
         <w:lastRenderedPageBreak/>
-        <w:t xml:space="preserve">The prompt embeds five structured datasets into the agent’s context: (1) Feature Importance, which includes variable rankings from EBM, </w:t>
-      </w:r>
-      <w:proofErr w:type="spellStart"/>
-      <w:r>
-        <w:rPr>
-          <w:rFonts w:ascii="Times New Roman" w:hAnsi="Times New Roman" w:cs="Times New Roman"/>
-        </w:rPr>
-        <w:t>NGBoost</w:t>
-      </w:r>
-      <w:proofErr w:type="spellEnd"/>
-      <w:r>
-        <w:rPr>
-          <w:rFonts w:ascii="Times New Roman" w:hAnsi="Times New Roman" w:cs="Times New Roman"/>
-        </w:rPr>
-        <w:t xml:space="preserve">, and </w:t>
-      </w:r>
-      <w:proofErr w:type="spellStart"/>
-      <w:r>
-        <w:rPr>
-          <w:rFonts w:ascii="Times New Roman" w:hAnsi="Times New Roman" w:cs="Times New Roman"/>
-        </w:rPr>
-        <w:t>TabNet</w:t>
-      </w:r>
-      <w:proofErr w:type="spellEnd"/>
-      <w:r>
-        <w:rPr>
-          <w:rFonts w:ascii="Times New Roman" w:hAnsi="Times New Roman" w:cs="Times New Roman"/>
-        </w:rPr>
-        <w:t xml:space="preserve"> models along with aggregated importance scores; (2) Pearson Correlation, capturing linear relationships between predictors and cholera incidence; (3) Spearman Correlation, which identifies monotonic, potentially non-linear associations and is robust to outliers; (4) Linear Regression, providing coefficients and corresponding p-values to assess statistical significance in a multivariate setting; and (5) Model Performance, summarizing predictive accuracy via RMSE scores across the three models.</w:t>
-      </w:r>
-    </w:p>
-    <w:p>
-      <w:pPr>
-        <w:jc w:val="both"/>
-        <w:rPr>
-          <w:rFonts w:ascii="Times New Roman" w:hAnsi="Times New Roman" w:cs="Times New Roman"/>
-        </w:rPr>
-      </w:pPr>
-      <w:r>
-        <w:rPr>
-          <w:rFonts w:ascii="Times New Roman" w:hAnsi="Times New Roman" w:cs="Times New Roman"/>
-        </w:rPr>
-        <w:t>To maintain analytical rigor, the prompt enforces several best practices. The agent is required to ground its answers in actual data values—citing specific correlation coefficients, model rankings, and regression outputs where relevant. It must also interpret statistical metrics in plain language, ensuring clarity for non-specialist users. Furthermore, it emphasizes the distinction between correlation, regression, and feature importance to prevent misinterpretation. Finally, all responses are framed within a public health context, offering actionable insights such as improvements in sanitation or water safety based on the findings.</w:t>
+        <w:t>distinction between correlation, regression, and feature importance to prevent misinterpretation. Finally, all responses are framed within a public health context, offering actionable insights such as improvements in sanitation or water safety based on the findings.</w:t>
       </w:r>
     </w:p>
     <w:p>
@@ -6368,7 +7477,6 @@
           <w:bCs/>
           <w:noProof/>
         </w:rPr>
-        <w:lastRenderedPageBreak/>
         <w:drawing>
           <wp:inline distT="0" distB="0" distL="0" distR="0" wp14:anchorId="093DD666" wp14:editId="2456BBCE">
             <wp:extent cx="4248150" cy="2380583"/>
@@ -6425,14 +7533,27 @@
       <w:r>
         <w:t xml:space="preserve">Figure </w:t>
       </w:r>
-      <w:fldSimple w:instr=" SEQ Figure \* ARABIC ">
-        <w:r>
-          <w:rPr>
-            <w:noProof/>
-          </w:rPr>
-          <w:t>3</w:t>
-        </w:r>
-      </w:fldSimple>
+      <w:r>
+        <w:fldChar w:fldCharType="begin"/>
+      </w:r>
+      <w:r>
+        <w:instrText xml:space="preserve"> SEQ Figure \* ARABIC </w:instrText>
+      </w:r>
+      <w:r>
+        <w:fldChar w:fldCharType="separate"/>
+      </w:r>
+      <w:r>
+        <w:rPr>
+          <w:noProof/>
+        </w:rPr>
+        <w:t>3</w:t>
+      </w:r>
+      <w:r>
+        <w:rPr>
+          <w:noProof/>
+        </w:rPr>
+        <w:fldChar w:fldCharType="end"/>
+      </w:r>
       <w:r>
         <w:t xml:space="preserve"> </w:t>
       </w:r>
@@ -6556,7 +7677,14 @@
         <w:rPr>
           <w:rFonts w:ascii="Times New Roman" w:hAnsi="Times New Roman" w:cs="Times New Roman"/>
         </w:rPr>
-        <w:t xml:space="preserve">To demonstrate the reasoning capabilities of the deployed agent, we present an example user query and the corresponding system-generated response. The question below was posed through the </w:t>
+        <w:t xml:space="preserve">To demonstrate the reasoning capabilities of the deployed agent, we present an example user query and the corresponding system-generated response. The question below was posed </w:t>
+      </w:r>
+      <w:r>
+        <w:rPr>
+          <w:rFonts w:ascii="Times New Roman" w:hAnsi="Times New Roman" w:cs="Times New Roman"/>
+        </w:rPr>
+        <w:lastRenderedPageBreak/>
+        <w:t xml:space="preserve">through the </w:t>
       </w:r>
       <w:proofErr w:type="spellStart"/>
       <w:r>
@@ -6628,7 +7756,6 @@
         <w:rPr>
           <w:noProof/>
         </w:rPr>
-        <w:lastRenderedPageBreak/>
         <w:drawing>
           <wp:inline distT="0" distB="0" distL="0" distR="0" wp14:anchorId="3B556FCF" wp14:editId="2FBEF4C2">
             <wp:extent cx="5020945" cy="6659880"/>
@@ -6677,7 +7804,14 @@
         <w:rPr>
           <w:rFonts w:ascii="Times New Roman" w:hAnsi="Times New Roman" w:cs="Times New Roman"/>
         </w:rPr>
-        <w:t xml:space="preserve">Upon receiving the user query, the agent immediately identified and corrected a factual inaccuracy in the question—specifically, the claim that there was a strong positive correlation (+0.75) between water contamination and cholera incidence. Instead, it accurately reported that the Spearman correlation between </w:t>
+        <w:t xml:space="preserve">Upon receiving the user query, the agent immediately identified and corrected a factual inaccuracy in the question—specifically, the claim that there was a strong positive correlation </w:t>
+      </w:r>
+      <w:r>
+        <w:rPr>
+          <w:rFonts w:ascii="Times New Roman" w:hAnsi="Times New Roman" w:cs="Times New Roman"/>
+        </w:rPr>
+        <w:lastRenderedPageBreak/>
+        <w:t xml:space="preserve">(+0.75) between water contamination and cholera incidence. Instead, it accurately reported that the Spearman correlation between </w:t>
       </w:r>
       <w:r>
         <w:rPr>
@@ -6737,7 +7871,6 @@
         <w:rPr>
           <w:rFonts w:ascii="Times New Roman" w:hAnsi="Times New Roman" w:cs="Times New Roman"/>
         </w:rPr>
-        <w:lastRenderedPageBreak/>
         <w:t>Feature importance ranking placed the contaminant level only 16th out of 40 predictors, suggesting it is not a dominant driver of cholera incidence.</w:t>
       </w:r>
     </w:p>
@@ -6980,7 +8113,14 @@
         <w:rPr>
           <w:rFonts w:ascii="Times New Roman" w:hAnsi="Times New Roman" w:cs="Times New Roman"/>
         </w:rPr>
-        <w:t xml:space="preserve"> as benchmark models ensured robust comparative analysis, ultimately revealing that EBM achieved superior performance with the lowest RMSE (14.333) while maintaining full interpretability—a critical requirement for public health applications.</w:t>
+        <w:t xml:space="preserve"> as benchmark models ensured robust comparative analysis, ultimately revealing that EBM achieved superior performance with the lowest RMSE </w:t>
+      </w:r>
+      <w:r>
+        <w:rPr>
+          <w:rFonts w:ascii="Times New Roman" w:hAnsi="Times New Roman" w:cs="Times New Roman"/>
+        </w:rPr>
+        <w:lastRenderedPageBreak/>
+        <w:t>(14.333) while maintaining full interpretability—a critical requirement for public health applications.</w:t>
       </w:r>
     </w:p>
     <w:p>
@@ -6994,14 +8134,7 @@
         <w:rPr>
           <w:rFonts w:ascii="Times New Roman" w:hAnsi="Times New Roman" w:cs="Times New Roman"/>
         </w:rPr>
-        <w:t xml:space="preserve">Second, the integration of comprehensive statistical validation methods provided essential verification of machine learning findings through traditional epidemiological approaches. Pearson and Spearman correlation analyses captured both linear and monotonic relationships between predictors and Cholera incidence, while multivariate linear regression controlled for </w:t>
-      </w:r>
-      <w:r>
-        <w:rPr>
-          <w:rFonts w:ascii="Times New Roman" w:hAnsi="Times New Roman" w:cs="Times New Roman"/>
-        </w:rPr>
-        <w:lastRenderedPageBreak/>
-        <w:t>confounding effects and assessed statistical significance. The Poisson regression analysis was particularly valuable for modelling count-based disease outcomes, revealing that water quality indicators such as pH, contaminant levels, and lead concentrations showed statistically significant associations with Cholera cases. This multi-method statistical approach ensured that machine learning-identified predictors were not merely algorithmic artefacts but represented genuine epidemiological relationships with demonstrated statistical validity.</w:t>
+        <w:t>Second, the integration of comprehensive statistical validation methods provided essential verification of machine learning findings through traditional epidemiological approaches. Pearson and Spearman correlation analyses captured both linear and monotonic relationships between predictors and Cholera incidence, while multivariate linear regression controlled for confounding effects and assessed statistical significance. The Poisson regression analysis was particularly valuable for modelling count-based disease outcomes, revealing that water quality indicators such as pH, contaminant levels, and lead concentrations showed statistically significant associations with Cholera cases. This multi-method statistical approach ensured that machine learning-identified predictors were not merely algorithmic artefacts but represented genuine epidemiological relationships with demonstrated statistical validity.</w:t>
       </w:r>
     </w:p>
     <w:p>
@@ -7134,6 +8267,7 @@
           <w:sz w:val="24"/>
           <w:szCs w:val="24"/>
         </w:rPr>
+        <w:lastRenderedPageBreak/>
         <w:t>7.3 Paradigmatic Contribution to Epidemiological Research</w:t>
       </w:r>
     </w:p>
@@ -7148,14 +8282,7 @@
         <w:rPr>
           <w:rFonts w:ascii="Times New Roman" w:hAnsi="Times New Roman" w:cs="Times New Roman"/>
         </w:rPr>
-        <w:t xml:space="preserve">The framework's success in integrating explainable machine learning with statistical reasoning through LLM-powered interpretation demonstrates a novel paradigm for epidemiological research and decision support. By combining the pattern recognition capabilities of modern machine learning with the inferential rigour of statistical analysis and the interpretive intelligence of large language models, this approach offers a replicable methodology for </w:t>
-      </w:r>
-      <w:r>
-        <w:rPr>
-          <w:rFonts w:ascii="Times New Roman" w:hAnsi="Times New Roman" w:cs="Times New Roman"/>
-        </w:rPr>
-        <w:lastRenderedPageBreak/>
-        <w:t>addressing complex public health challenges that require both analytical sophistication and practical accessibility.</w:t>
+        <w:t>The framework's success in integrating explainable machine learning with statistical reasoning through LLM-powered interpretation demonstrates a novel paradigm for epidemiological research and decision support. By combining the pattern recognition capabilities of modern machine learning with the inferential rigour of statistical analysis and the interpretive intelligence of large language models, this approach offers a replicable methodology for addressing complex public health challenges that require both analytical sophistication and practical accessibility.</w:t>
       </w:r>
     </w:p>
     <w:p>
@@ -7272,6 +8399,7 @@
           <w:sz w:val="24"/>
           <w:szCs w:val="24"/>
         </w:rPr>
+        <w:lastRenderedPageBreak/>
         <w:t xml:space="preserve">8.0 </w:t>
       </w:r>
       <w:r>
@@ -7297,14 +8425,7 @@
         <w:rPr>
           <w:rFonts w:ascii="Times New Roman" w:hAnsi="Times New Roman" w:cs="Times New Roman"/>
         </w:rPr>
-        <w:t xml:space="preserve">Key findings revealed that Cholera risk emerges from complex, multifactorial interactions rather than single dominant predictors, with infant mortality rate serving as the most consistent socio-economic indicator and water quality measures (turbidity, contamination levels) representing critical environmental drivers. The EBM model achieved superior predictive performance (RMSE 14.333) while maintaining full interpretability, validating the value of </w:t>
-      </w:r>
-      <w:r>
-        <w:rPr>
-          <w:rFonts w:ascii="Times New Roman" w:hAnsi="Times New Roman" w:cs="Times New Roman"/>
-        </w:rPr>
-        <w:lastRenderedPageBreak/>
-        <w:t>explainable AI in epidemiological applications. The LLM agent successfully democratized access to sophisticated analytical results, enabling natural language exploration of complex epidemiological relationships while maintaining scientific rigor through data-grounded responses.</w:t>
+        <w:t>Key findings revealed that Cholera risk emerges from complex, multifactorial interactions rather than single dominant predictors, with infant mortality rate serving as the most consistent socio-economic indicator and water quality measures (turbidity, contamination levels) representing critical environmental drivers. The EBM model achieved superior predictive performance (RMSE 14.333) while maintaining full interpretability, validating the value of explainable AI in epidemiological applications. The LLM agent successfully democratized access to sophisticated analytical results, enabling natural language exploration of complex epidemiological relationships while maintaining scientific rigor through data-grounded responses.</w:t>
       </w:r>
       <w:r>
         <w:rPr>
@@ -7469,48 +8590,21 @@
           <w:rFonts w:ascii="Aptos" w:hAnsi="Aptos"/>
         </w:rPr>
         <w:tab/>
-        <w:t xml:space="preserve">Ali, M., Nelson, A.R., Lopez, A.L., Sack, D.A.: Updated Global Burden of Cholera in Endemic Countries. </w:t>
-      </w:r>
-      <w:proofErr w:type="spellStart"/>
-      <w:r>
+        <w:t>Ali, M., Nelson, A.R., Lopez, A.L., Sack, D.A.: Updated Global Burden of Cholera in Endemic Countries. PLoS Negl. Trop. Dis. 9, e0003832 (2015). https://doi.org/10.1371/journal.pntd.0003832.</w:t>
+      </w:r>
+    </w:p>
+    <w:p>
+      <w:pPr>
+        <w:pStyle w:val="Bibliography"/>
         <w:rPr>
           <w:rFonts w:ascii="Aptos" w:hAnsi="Aptos"/>
         </w:rPr>
-        <w:t>PLoS</w:t>
-      </w:r>
-      <w:proofErr w:type="spellEnd"/>
+      </w:pPr>
       <w:r>
         <w:rPr>
           <w:rFonts w:ascii="Aptos" w:hAnsi="Aptos"/>
         </w:rPr>
-        <w:t xml:space="preserve"> </w:t>
-      </w:r>
-      <w:proofErr w:type="spellStart"/>
-      <w:r>
-        <w:rPr>
-          <w:rFonts w:ascii="Aptos" w:hAnsi="Aptos"/>
-        </w:rPr>
-        <w:t>Negl</w:t>
-      </w:r>
-      <w:proofErr w:type="spellEnd"/>
-      <w:r>
-        <w:rPr>
-          <w:rFonts w:ascii="Aptos" w:hAnsi="Aptos"/>
-        </w:rPr>
-        <w:t>. Trop. Dis. 9, e0003832 (2015). https://doi.org/10.1371/journal.pntd.0003832.</w:t>
-      </w:r>
-    </w:p>
-    <w:p>
-      <w:pPr>
-        <w:pStyle w:val="Bibliography"/>
-        <w:rPr>
-          <w:rFonts w:ascii="Aptos" w:hAnsi="Aptos"/>
-        </w:rPr>
-      </w:pPr>
-      <w:r>
-        <w:rPr>
-          <w:rFonts w:ascii="Aptos" w:hAnsi="Aptos"/>
-        </w:rPr>
+        <w:lastRenderedPageBreak/>
         <w:t>2.</w:t>
       </w:r>
       <w:r>
@@ -7539,35 +8633,20 @@
           <w:rFonts w:ascii="Aptos" w:hAnsi="Aptos"/>
         </w:rPr>
         <w:tab/>
-        <w:t xml:space="preserve">Olayinka, H.M.: Developing Explainable Machine Learning Models for Early Diagnosis, Prognosis, and Personalized Treatment Planning in Complex Chronic Diseases: A Comprehensive Study on Data Integration, Ethical Challenges, and Clinical Deployment. Int. J. Future Eng. </w:t>
-      </w:r>
-      <w:proofErr w:type="spellStart"/>
-      <w:r>
+        <w:t>Olayinka, H.M.: Developing Explainable Machine Learning Models for Early Diagnosis, Prognosis, and Personalized Treatment Planning in Complex Chronic Diseases: A Comprehensive Study on Data Integration, Ethical Challenges, and Clinical Deployment. Int. J. Future Eng. Innov. 2, 113–120 (2025). https://doi.org/10.54660/IJFEI.2025.2.3.113-120.</w:t>
+      </w:r>
+    </w:p>
+    <w:p>
+      <w:pPr>
+        <w:pStyle w:val="Bibliography"/>
         <w:rPr>
           <w:rFonts w:ascii="Aptos" w:hAnsi="Aptos"/>
         </w:rPr>
-        <w:t>Innov</w:t>
-      </w:r>
-      <w:proofErr w:type="spellEnd"/>
+      </w:pPr>
       <w:r>
         <w:rPr>
           <w:rFonts w:ascii="Aptos" w:hAnsi="Aptos"/>
         </w:rPr>
-        <w:t>. 2, 113–120 (2025). https://doi.org/10.54660/IJFEI.2025.2.3.113-120.</w:t>
-      </w:r>
-    </w:p>
-    <w:p>
-      <w:pPr>
-        <w:pStyle w:val="Bibliography"/>
-        <w:rPr>
-          <w:rFonts w:ascii="Aptos" w:hAnsi="Aptos"/>
-        </w:rPr>
-      </w:pPr>
-      <w:r>
-        <w:rPr>
-          <w:rFonts w:ascii="Aptos" w:hAnsi="Aptos"/>
-        </w:rPr>
-        <w:lastRenderedPageBreak/>
         <w:t>4.</w:t>
       </w:r>
       <w:r>
@@ -7617,250 +8696,70 @@
           <w:rFonts w:ascii="Aptos" w:hAnsi="Aptos"/>
         </w:rPr>
         <w:tab/>
-        <w:t xml:space="preserve">Mulwa, D., </w:t>
-      </w:r>
-      <w:proofErr w:type="spellStart"/>
-      <w:r>
+        <w:t>Mulwa, D., Kazuzuru, B., Misinzo, G., Bett, B.: An XGBoost Approach to Predictive Modelling of Rift Valley Fever Outbreaks in Kenya Using Climatic Factors. Big Data Cogn. Comput. 8, 148 (2024). https://doi.org/10.3390/bdcc8110148.</w:t>
+      </w:r>
+    </w:p>
+    <w:p>
+      <w:pPr>
+        <w:pStyle w:val="Bibliography"/>
         <w:rPr>
           <w:rFonts w:ascii="Aptos" w:hAnsi="Aptos"/>
         </w:rPr>
-        <w:t>Kazuzuru</w:t>
-      </w:r>
-      <w:proofErr w:type="spellEnd"/>
+      </w:pPr>
       <w:r>
         <w:rPr>
           <w:rFonts w:ascii="Aptos" w:hAnsi="Aptos"/>
         </w:rPr>
-        <w:t xml:space="preserve">, B., </w:t>
-      </w:r>
-      <w:proofErr w:type="spellStart"/>
+        <w:t>7.</w:t>
+      </w:r>
       <w:r>
         <w:rPr>
           <w:rFonts w:ascii="Aptos" w:hAnsi="Aptos"/>
         </w:rPr>
-        <w:t>Misinzo</w:t>
-      </w:r>
-      <w:proofErr w:type="spellEnd"/>
-      <w:r>
+        <w:tab/>
+        <w:t>Charnley, G.E.C., Kelman, I., Green, N., Hinsley, W., Gaythorpe, K.A.M., Murray, K.A.: Exploring relationships between drought and epidemic cholera in Africa using generalised linear models. BMC Infect. Dis. 21, 1177 (2021). https://doi.org/10.1186/s12879-021-06856-4.</w:t>
+      </w:r>
+    </w:p>
+    <w:p>
+      <w:pPr>
+        <w:pStyle w:val="Bibliography"/>
         <w:rPr>
           <w:rFonts w:ascii="Aptos" w:hAnsi="Aptos"/>
         </w:rPr>
-        <w:t xml:space="preserve">, G., Bett, B.: An </w:t>
-      </w:r>
-      <w:proofErr w:type="spellStart"/>
+      </w:pPr>
       <w:r>
         <w:rPr>
           <w:rFonts w:ascii="Aptos" w:hAnsi="Aptos"/>
         </w:rPr>
-        <w:t>XGBoost</w:t>
-      </w:r>
-      <w:proofErr w:type="spellEnd"/>
+        <w:t>8.</w:t>
+      </w:r>
       <w:r>
         <w:rPr>
           <w:rFonts w:ascii="Aptos" w:hAnsi="Aptos"/>
         </w:rPr>
-        <w:t xml:space="preserve"> Approach to Predictive Modelling of Rift Valley Fever Outbreaks in Kenya Using Climatic Factors. Big Data </w:t>
-      </w:r>
-      <w:proofErr w:type="spellStart"/>
-      <w:r>
+        <w:tab/>
+        <w:t>Onyijen, O.H., Olaitan, E.O., Olayinka, T.C., Oyelola, S.: DATA-DRIVEN MACHINE LEARNING TECHNIQUES FOR THE PREDICTION OF CHOLERA OUTBREAK IN WEST AFRICA. West. Eur. J. Mod. Exp. Sci. Methods. 1, 33–51 (2023).</w:t>
+      </w:r>
+    </w:p>
+    <w:p>
+      <w:pPr>
+        <w:pStyle w:val="Bibliography"/>
         <w:rPr>
           <w:rFonts w:ascii="Aptos" w:hAnsi="Aptos"/>
         </w:rPr>
-        <w:t>Cogn</w:t>
-      </w:r>
-      <w:proofErr w:type="spellEnd"/>
+      </w:pPr>
       <w:r>
         <w:rPr>
           <w:rFonts w:ascii="Aptos" w:hAnsi="Aptos"/>
         </w:rPr>
-        <w:t xml:space="preserve">. </w:t>
-      </w:r>
-      <w:proofErr w:type="spellStart"/>
+        <w:t>9.</w:t>
+      </w:r>
       <w:r>
         <w:rPr>
           <w:rFonts w:ascii="Aptos" w:hAnsi="Aptos"/>
         </w:rPr>
-        <w:t>Comput</w:t>
-      </w:r>
-      <w:proofErr w:type="spellEnd"/>
-      <w:r>
-        <w:rPr>
-          <w:rFonts w:ascii="Aptos" w:hAnsi="Aptos"/>
-        </w:rPr>
-        <w:t>. 8, 148 (2024). https://doi.org/10.3390/bdcc8110148.</w:t>
-      </w:r>
-    </w:p>
-    <w:p>
-      <w:pPr>
-        <w:pStyle w:val="Bibliography"/>
-        <w:rPr>
-          <w:rFonts w:ascii="Aptos" w:hAnsi="Aptos"/>
-        </w:rPr>
-      </w:pPr>
-      <w:r>
-        <w:rPr>
-          <w:rFonts w:ascii="Aptos" w:hAnsi="Aptos"/>
-        </w:rPr>
-        <w:t>7.</w:t>
-      </w:r>
-      <w:r>
-        <w:rPr>
-          <w:rFonts w:ascii="Aptos" w:hAnsi="Aptos"/>
-        </w:rPr>
         <w:tab/>
-        <w:t xml:space="preserve">Charnley, G.E.C., Kelman, I., Green, N., Hinsley, W., </w:t>
-      </w:r>
-      <w:proofErr w:type="spellStart"/>
-      <w:r>
-        <w:rPr>
-          <w:rFonts w:ascii="Aptos" w:hAnsi="Aptos"/>
-        </w:rPr>
-        <w:t>Gaythorpe</w:t>
-      </w:r>
-      <w:proofErr w:type="spellEnd"/>
-      <w:r>
-        <w:rPr>
-          <w:rFonts w:ascii="Aptos" w:hAnsi="Aptos"/>
-        </w:rPr>
-        <w:t>, K.A.M., Murray, K.A.: Exploring relationships between drought and epidemic cholera in Africa using generalised linear models. BMC Infect. Dis. 21, 1177 (2021). https://doi.org/10.1186/s12879-021-06856-4.</w:t>
-      </w:r>
-    </w:p>
-    <w:p>
-      <w:pPr>
-        <w:pStyle w:val="Bibliography"/>
-        <w:rPr>
-          <w:rFonts w:ascii="Aptos" w:hAnsi="Aptos"/>
-        </w:rPr>
-      </w:pPr>
-      <w:r>
-        <w:rPr>
-          <w:rFonts w:ascii="Aptos" w:hAnsi="Aptos"/>
-        </w:rPr>
-        <w:t>8.</w:t>
-      </w:r>
-      <w:r>
-        <w:rPr>
-          <w:rFonts w:ascii="Aptos" w:hAnsi="Aptos"/>
-        </w:rPr>
-        <w:tab/>
-      </w:r>
-      <w:proofErr w:type="spellStart"/>
-      <w:r>
-        <w:rPr>
-          <w:rFonts w:ascii="Aptos" w:hAnsi="Aptos"/>
-        </w:rPr>
-        <w:t>Onyijen</w:t>
-      </w:r>
-      <w:proofErr w:type="spellEnd"/>
-      <w:r>
-        <w:rPr>
-          <w:rFonts w:ascii="Aptos" w:hAnsi="Aptos"/>
-        </w:rPr>
-        <w:t xml:space="preserve">, O.H., Olaitan, E.O., Olayinka, T.C., </w:t>
-      </w:r>
-      <w:proofErr w:type="spellStart"/>
-      <w:r>
-        <w:rPr>
-          <w:rFonts w:ascii="Aptos" w:hAnsi="Aptos"/>
-        </w:rPr>
-        <w:t>Oyelola</w:t>
-      </w:r>
-      <w:proofErr w:type="spellEnd"/>
-      <w:r>
-        <w:rPr>
-          <w:rFonts w:ascii="Aptos" w:hAnsi="Aptos"/>
-        </w:rPr>
-        <w:t>, S.: DATA-DRIVEN MACHINE LEARNING TECHNIQUES FOR THE PREDICTION OF CHOLERA OUTBREAK IN WEST AFRICA. West. Eur. J. Mod. Exp. Sci. Methods. 1, 33–51 (2023).</w:t>
-      </w:r>
-    </w:p>
-    <w:p>
-      <w:pPr>
-        <w:pStyle w:val="Bibliography"/>
-        <w:rPr>
-          <w:rFonts w:ascii="Aptos" w:hAnsi="Aptos"/>
-        </w:rPr>
-      </w:pPr>
-      <w:r>
-        <w:rPr>
-          <w:rFonts w:ascii="Aptos" w:hAnsi="Aptos"/>
-        </w:rPr>
-        <w:t>9.</w:t>
-      </w:r>
-      <w:r>
-        <w:rPr>
-          <w:rFonts w:ascii="Aptos" w:hAnsi="Aptos"/>
-        </w:rPr>
-        <w:tab/>
-      </w:r>
-      <w:proofErr w:type="spellStart"/>
-      <w:r>
-        <w:rPr>
-          <w:rFonts w:ascii="Aptos" w:hAnsi="Aptos"/>
-        </w:rPr>
-        <w:t>Hassija</w:t>
-      </w:r>
-      <w:proofErr w:type="spellEnd"/>
-      <w:r>
-        <w:rPr>
-          <w:rFonts w:ascii="Aptos" w:hAnsi="Aptos"/>
-        </w:rPr>
-        <w:t xml:space="preserve">, V., </w:t>
-      </w:r>
-      <w:proofErr w:type="spellStart"/>
-      <w:r>
-        <w:rPr>
-          <w:rFonts w:ascii="Aptos" w:hAnsi="Aptos"/>
-        </w:rPr>
-        <w:t>Chamola</w:t>
-      </w:r>
-      <w:proofErr w:type="spellEnd"/>
-      <w:r>
-        <w:rPr>
-          <w:rFonts w:ascii="Aptos" w:hAnsi="Aptos"/>
-        </w:rPr>
-        <w:t xml:space="preserve">, V., Mahapatra, A., Singal, A., Goel, D., Huang, K., </w:t>
-      </w:r>
-      <w:proofErr w:type="spellStart"/>
-      <w:r>
-        <w:rPr>
-          <w:rFonts w:ascii="Aptos" w:hAnsi="Aptos"/>
-        </w:rPr>
-        <w:t>Scardapane</w:t>
-      </w:r>
-      <w:proofErr w:type="spellEnd"/>
-      <w:r>
-        <w:rPr>
-          <w:rFonts w:ascii="Aptos" w:hAnsi="Aptos"/>
-        </w:rPr>
-        <w:t xml:space="preserve">, S., Spinelli, I., Mahmud, M., Hussain, A.: Interpreting Black-Box Models: A Review on Explainable Artificial Intelligence. </w:t>
-      </w:r>
-      <w:proofErr w:type="spellStart"/>
-      <w:r>
-        <w:rPr>
-          <w:rFonts w:ascii="Aptos" w:hAnsi="Aptos"/>
-        </w:rPr>
-        <w:t>Cogn</w:t>
-      </w:r>
-      <w:proofErr w:type="spellEnd"/>
-      <w:r>
-        <w:rPr>
-          <w:rFonts w:ascii="Aptos" w:hAnsi="Aptos"/>
-        </w:rPr>
-        <w:t xml:space="preserve">. </w:t>
-      </w:r>
-      <w:proofErr w:type="spellStart"/>
-      <w:r>
-        <w:rPr>
-          <w:rFonts w:ascii="Aptos" w:hAnsi="Aptos"/>
-        </w:rPr>
-        <w:t>Comput</w:t>
-      </w:r>
-      <w:proofErr w:type="spellEnd"/>
-      <w:r>
-        <w:rPr>
-          <w:rFonts w:ascii="Aptos" w:hAnsi="Aptos"/>
-        </w:rPr>
-        <w:t>. 16, 45–74 (2024). https://doi.org/10.1007/s12559-023-10179-8.</w:t>
+        <w:t>Hassija, V., Chamola, V., Mahapatra, A., Singal, A., Goel, D., Huang, K., Scardapane, S., Spinelli, I., Mahmud, M., Hussain, A.: Interpreting Black-Box Models: A Review on Explainable Artificial Intelligence. Cogn. Comput. 16, 45–74 (2024). https://doi.org/10.1007/s12559-023-10179-8.</w:t>
       </w:r>
     </w:p>
     <w:p>
@@ -7902,48 +8801,7 @@
           <w:rFonts w:ascii="Aptos" w:hAnsi="Aptos"/>
         </w:rPr>
         <w:tab/>
-      </w:r>
-      <w:proofErr w:type="spellStart"/>
-      <w:r>
-        <w:rPr>
-          <w:rFonts w:ascii="Aptos" w:hAnsi="Aptos"/>
-        </w:rPr>
-        <w:t>Peykani</w:t>
-      </w:r>
-      <w:proofErr w:type="spellEnd"/>
-      <w:r>
-        <w:rPr>
-          <w:rFonts w:ascii="Aptos" w:hAnsi="Aptos"/>
-        </w:rPr>
-        <w:t xml:space="preserve">, P., </w:t>
-      </w:r>
-      <w:proofErr w:type="spellStart"/>
-      <w:r>
-        <w:rPr>
-          <w:rFonts w:ascii="Aptos" w:hAnsi="Aptos"/>
-        </w:rPr>
-        <w:t>Ramezanlou</w:t>
-      </w:r>
-      <w:proofErr w:type="spellEnd"/>
-      <w:r>
-        <w:rPr>
-          <w:rFonts w:ascii="Aptos" w:hAnsi="Aptos"/>
-        </w:rPr>
-        <w:t xml:space="preserve">, F., Tanasescu, C., </w:t>
-      </w:r>
-      <w:proofErr w:type="spellStart"/>
-      <w:r>
-        <w:rPr>
-          <w:rFonts w:ascii="Aptos" w:hAnsi="Aptos"/>
-        </w:rPr>
-        <w:t>Ghanidel</w:t>
-      </w:r>
-      <w:proofErr w:type="spellEnd"/>
-      <w:r>
-        <w:rPr>
-          <w:rFonts w:ascii="Aptos" w:hAnsi="Aptos"/>
-        </w:rPr>
-        <w:t>, S.: Large Language Models: A Structured Taxonomy and Review of Challenges, Limitations, Solutions, and Future Directions. Appl. Sci. 15, 8103 (2025). https://doi.org/10.3390/app15148103.</w:t>
+        <w:t>Peykani, P., Ramezanlou, F., Tanasescu, C., Ghanidel, S.: Large Language Models: A Structured Taxonomy and Review of Challenges, Limitations, Solutions, and Future Directions. Appl. Sci. 15, 8103 (2025). https://doi.org/10.3390/app15148103.</w:t>
       </w:r>
     </w:p>
     <w:p>

--- a/Agentic LLM.docx
+++ b/Agentic LLM.docx
@@ -88,35 +88,7 @@
         <w:rPr>
           <w:rFonts w:ascii="Times New Roman" w:hAnsi="Times New Roman" w:cs="Times New Roman"/>
         </w:rPr>
-        <w:t>This paper presents an integrated agentic framework that combines explainable machine learning (ML), statistical analysis, and a language model-powered question-answering system to support Cholera risk interpretation and public health decision-making. Using a multi-country dataset spanning 2000–2025, the framework applies three interpretable ML models—Explainable Boosting Machines (EBM), Natural Gradient Boosting (</w:t>
-      </w:r>
-      <w:proofErr w:type="spellStart"/>
-      <w:r>
-        <w:rPr>
-          <w:rFonts w:ascii="Times New Roman" w:hAnsi="Times New Roman" w:cs="Times New Roman"/>
-        </w:rPr>
-        <w:t>NGBoost</w:t>
-      </w:r>
-      <w:proofErr w:type="spellEnd"/>
-      <w:r>
-        <w:rPr>
-          <w:rFonts w:ascii="Times New Roman" w:hAnsi="Times New Roman" w:cs="Times New Roman"/>
-        </w:rPr>
-        <w:t xml:space="preserve">), and </w:t>
-      </w:r>
-      <w:proofErr w:type="spellStart"/>
-      <w:r>
-        <w:rPr>
-          <w:rFonts w:ascii="Times New Roman" w:hAnsi="Times New Roman" w:cs="Times New Roman"/>
-        </w:rPr>
-        <w:t>TabNet</w:t>
-      </w:r>
-      <w:proofErr w:type="spellEnd"/>
-      <w:r>
-        <w:rPr>
-          <w:rFonts w:ascii="Times New Roman" w:hAnsi="Times New Roman" w:cs="Times New Roman"/>
-        </w:rPr>
-        <w:t>—to predict Cholera incidence based on environmental, socio-economic, and infrastructural variables. In parallel, statistical methods including Pearson and Spearman correlation, and multivariate linear regression are used to validate and quantify associations between predictors and disease outcomes.</w:t>
+        <w:t>This paper presents an integrated agentic framework that combines explainable machine learning (ML), statistical analysis, and a language model-powered question-answering system to support Cholera risk interpretation and public health decision-making. Using a multi-country dataset spanning 2000–2025, the framework applies three interpretable ML models—Explainable Boosting Machines (EBM), Natural Gradient Boosting (NGBoost), and TabNet—to predict Cholera incidence based on environmental, socio-economic, and infrastructural variables. In parallel, statistical methods including Pearson and Spearman correlation, and multivariate linear regression are used to validate and quantify associations between predictors and disease outcomes.</w:t>
       </w:r>
       <w:r>
         <w:rPr>
@@ -128,63 +100,7 @@
         <w:rPr>
           <w:rFonts w:ascii="Times New Roman" w:hAnsi="Times New Roman" w:cs="Times New Roman"/>
         </w:rPr>
-        <w:t xml:space="preserve">A </w:t>
-      </w:r>
-      <w:proofErr w:type="spellStart"/>
-      <w:r>
-        <w:rPr>
-          <w:rFonts w:ascii="Times New Roman" w:hAnsi="Times New Roman" w:cs="Times New Roman"/>
-        </w:rPr>
-        <w:t>LangChain</w:t>
-      </w:r>
-      <w:proofErr w:type="spellEnd"/>
-      <w:r>
-        <w:rPr>
-          <w:rFonts w:ascii="Times New Roman" w:hAnsi="Times New Roman" w:cs="Times New Roman"/>
-        </w:rPr>
-        <w:t xml:space="preserve">-powered agent, implemented with </w:t>
-      </w:r>
-      <w:proofErr w:type="spellStart"/>
-      <w:r>
-        <w:rPr>
-          <w:rFonts w:ascii="Times New Roman" w:hAnsi="Times New Roman" w:cs="Times New Roman"/>
-        </w:rPr>
-        <w:t>LangGraph</w:t>
-      </w:r>
-      <w:proofErr w:type="spellEnd"/>
-      <w:r>
-        <w:rPr>
-          <w:rFonts w:ascii="Times New Roman" w:hAnsi="Times New Roman" w:cs="Times New Roman"/>
-        </w:rPr>
-        <w:t xml:space="preserve">, is integrated into the system to interpret model outputs, </w:t>
-      </w:r>
-      <w:proofErr w:type="spellStart"/>
-      <w:r>
-        <w:rPr>
-          <w:rFonts w:ascii="Times New Roman" w:hAnsi="Times New Roman" w:cs="Times New Roman"/>
-        </w:rPr>
-        <w:t>analyze</w:t>
-      </w:r>
-      <w:proofErr w:type="spellEnd"/>
-      <w:r>
-        <w:rPr>
-          <w:rFonts w:ascii="Times New Roman" w:hAnsi="Times New Roman" w:cs="Times New Roman"/>
-        </w:rPr>
-        <w:t xml:space="preserve"> tabular results, and generate expert-like responses to natural language queries. The agent draws evidence from multiple CSV-based analyses—including feature importance scores, correlation matrices, regression coefficients, and model performance comparisons—to provide grounded, interpretable answers and policy recommendations. A </w:t>
-      </w:r>
-      <w:proofErr w:type="spellStart"/>
-      <w:r>
-        <w:rPr>
-          <w:rFonts w:ascii="Times New Roman" w:hAnsi="Times New Roman" w:cs="Times New Roman"/>
-        </w:rPr>
-        <w:t>Streamlit</w:t>
-      </w:r>
-      <w:proofErr w:type="spellEnd"/>
-      <w:r>
-        <w:rPr>
-          <w:rFonts w:ascii="Times New Roman" w:hAnsi="Times New Roman" w:cs="Times New Roman"/>
-        </w:rPr>
-        <w:t xml:space="preserve"> interface enables interactive exploration of Cholera risk factors by researchers, health professionals, and policy stakeholders.</w:t>
+        <w:t>A LangChain-powered agent, implemented with LangGraph, is integrated into the system to interpret model outputs, analyze tabular results, and generate expert-like responses to natural language queries. The agent draws evidence from multiple CSV-based analyses—including feature importance scores, correlation matrices, regression coefficients, and model performance comparisons—to provide grounded, interpretable answers and policy recommendations. A Streamlit interface enables interactive exploration of Cholera risk factors by researchers, health professionals, and policy stakeholders.</w:t>
       </w:r>
       <w:r>
         <w:rPr>
@@ -563,49 +479,7 @@
         <w:rPr>
           <w:rFonts w:ascii="Times New Roman" w:eastAsiaTheme="majorEastAsia" w:hAnsi="Times New Roman" w:cs="Times New Roman"/>
         </w:rPr>
-        <w:t>Development of a multi-model analytical pipeline leveraging Explainable Boosting Machines (EBM), Natural Gradient Boosting (</w:t>
-      </w:r>
-      <w:proofErr w:type="spellStart"/>
-      <w:r>
-        <w:rPr>
-          <w:rFonts w:ascii="Times New Roman" w:eastAsiaTheme="majorEastAsia" w:hAnsi="Times New Roman" w:cs="Times New Roman"/>
-        </w:rPr>
-        <w:t>NGBoost</w:t>
-      </w:r>
-      <w:proofErr w:type="spellEnd"/>
-      <w:r>
-        <w:rPr>
-          <w:rFonts w:ascii="Times New Roman" w:eastAsiaTheme="majorEastAsia" w:hAnsi="Times New Roman" w:cs="Times New Roman"/>
-        </w:rPr>
-        <w:t xml:space="preserve">), and </w:t>
-      </w:r>
-      <w:proofErr w:type="spellStart"/>
-      <w:r>
-        <w:rPr>
-          <w:rFonts w:ascii="Times New Roman" w:eastAsiaTheme="majorEastAsia" w:hAnsi="Times New Roman" w:cs="Times New Roman"/>
-        </w:rPr>
-        <w:t>TabNet</w:t>
-      </w:r>
-      <w:proofErr w:type="spellEnd"/>
-      <w:r>
-        <w:rPr>
-          <w:rFonts w:ascii="Times New Roman" w:eastAsiaTheme="majorEastAsia" w:hAnsi="Times New Roman" w:cs="Times New Roman"/>
-        </w:rPr>
-        <w:t xml:space="preserve"> to </w:t>
-      </w:r>
-      <w:proofErr w:type="spellStart"/>
-      <w:r>
-        <w:rPr>
-          <w:rFonts w:ascii="Times New Roman" w:eastAsiaTheme="majorEastAsia" w:hAnsi="Times New Roman" w:cs="Times New Roman"/>
-        </w:rPr>
-        <w:t>analyze</w:t>
-      </w:r>
-      <w:proofErr w:type="spellEnd"/>
-      <w:r>
-        <w:rPr>
-          <w:rFonts w:ascii="Times New Roman" w:eastAsiaTheme="majorEastAsia" w:hAnsi="Times New Roman" w:cs="Times New Roman"/>
-        </w:rPr>
-        <w:t xml:space="preserve"> Cholera risk factors.</w:t>
+        <w:t>Development of a multi-model analytical pipeline leveraging Explainable Boosting Machines (EBM), Natural Gradient Boosting (NGBoost), and TabNet to analyze Cholera risk factors.</w:t>
       </w:r>
     </w:p>
     <w:p>
@@ -623,21 +497,7 @@
         <w:rPr>
           <w:rFonts w:ascii="Times New Roman" w:eastAsiaTheme="majorEastAsia" w:hAnsi="Times New Roman" w:cs="Times New Roman"/>
         </w:rPr>
-        <w:t xml:space="preserve">Integration of a </w:t>
-      </w:r>
-      <w:proofErr w:type="spellStart"/>
-      <w:r>
-        <w:rPr>
-          <w:rFonts w:ascii="Times New Roman" w:eastAsiaTheme="majorEastAsia" w:hAnsi="Times New Roman" w:cs="Times New Roman"/>
-        </w:rPr>
-        <w:t>LangChain</w:t>
-      </w:r>
-      <w:proofErr w:type="spellEnd"/>
-      <w:r>
-        <w:rPr>
-          <w:rFonts w:ascii="Times New Roman" w:eastAsiaTheme="majorEastAsia" w:hAnsi="Times New Roman" w:cs="Times New Roman"/>
-        </w:rPr>
-        <w:t>-powered LLM agent that interprets model outputs and statistical analyses, enabling natural language question-answering for decision support.</w:t>
+        <w:t>Integration of a LangChain-powered LLM agent that interprets model outputs and statistical analyses, enabling natural language question-answering for decision support.</w:t>
       </w:r>
     </w:p>
     <w:p>
@@ -778,21 +638,7 @@
         <w:rPr>
           <w:rFonts w:ascii="Times New Roman" w:hAnsi="Times New Roman" w:cs="Times New Roman"/>
         </w:rPr>
-        <w:t xml:space="preserve">ML methods have been increasingly applied to model and predict disease outbreaks by learning patterns from high-dimensional data. Supervised learning algorithms such as Random Forest, </w:t>
-      </w:r>
-      <w:proofErr w:type="spellStart"/>
-      <w:r>
-        <w:rPr>
-          <w:rFonts w:ascii="Times New Roman" w:hAnsi="Times New Roman" w:cs="Times New Roman"/>
-        </w:rPr>
-        <w:t>XGBoost</w:t>
-      </w:r>
-      <w:proofErr w:type="spellEnd"/>
-      <w:r>
-        <w:rPr>
-          <w:rFonts w:ascii="Times New Roman" w:hAnsi="Times New Roman" w:cs="Times New Roman"/>
-        </w:rPr>
-        <w:t>, and Support Vector Machines have been used to predict Dengue, Malaria, and COVID-19 incidences with notable accuracy</w:t>
+        <w:t>ML methods have been increasingly applied to model and predict disease outbreaks by learning patterns from high-dimensional data. Supervised learning algorithms such as Random Forest, XGBoost, and Support Vector Machines have been used to predict Dengue, Malaria, and COVID-19 incidences with notable accuracy</w:t>
       </w:r>
       <w:r>
         <w:rPr>
@@ -983,49 +829,7 @@
         <w:rPr>
           <w:rFonts w:ascii="Times New Roman" w:hAnsi="Times New Roman" w:cs="Times New Roman"/>
         </w:rPr>
-        <w:t>The field of explainable AI (XAI) addresses the "</w:t>
-      </w:r>
-      <w:proofErr w:type="gramStart"/>
-      <w:r>
-        <w:rPr>
-          <w:rFonts w:ascii="Times New Roman" w:hAnsi="Times New Roman" w:cs="Times New Roman"/>
-        </w:rPr>
-        <w:t>black-box</w:t>
-      </w:r>
-      <w:proofErr w:type="gramEnd"/>
-      <w:r>
-        <w:rPr>
-          <w:rFonts w:ascii="Times New Roman" w:hAnsi="Times New Roman" w:cs="Times New Roman"/>
-        </w:rPr>
-        <w:t>" nature of many ML models, offering tools to understand and trust model outputs. Techniques such as SHAP (</w:t>
-      </w:r>
-      <w:proofErr w:type="spellStart"/>
-      <w:r>
-        <w:rPr>
-          <w:rFonts w:ascii="Times New Roman" w:hAnsi="Times New Roman" w:cs="Times New Roman"/>
-        </w:rPr>
-        <w:t>SHapley</w:t>
-      </w:r>
-      <w:proofErr w:type="spellEnd"/>
-      <w:r>
-        <w:rPr>
-          <w:rFonts w:ascii="Times New Roman" w:hAnsi="Times New Roman" w:cs="Times New Roman"/>
-        </w:rPr>
-        <w:t xml:space="preserve"> Additive </w:t>
-      </w:r>
-      <w:proofErr w:type="spellStart"/>
-      <w:r>
-        <w:rPr>
-          <w:rFonts w:ascii="Times New Roman" w:hAnsi="Times New Roman" w:cs="Times New Roman"/>
-        </w:rPr>
-        <w:t>exPlanations</w:t>
-      </w:r>
-      <w:proofErr w:type="spellEnd"/>
-      <w:r>
-        <w:rPr>
-          <w:rFonts w:ascii="Times New Roman" w:hAnsi="Times New Roman" w:cs="Times New Roman"/>
-        </w:rPr>
-        <w:t>), LIME (Local Interpretable Model-agnostic Explanations), and interpretable models like Explainable Boosting Machines (EBMs) have gained traction in healthcare for understanding risk factors and treatment decisions</w:t>
+        <w:t>The field of explainable AI (XAI) addresses the "black-box" nature of many ML models, offering tools to understand and trust model outputs. Techniques such as SHAP (SHapley Additive exPlanations), LIME (Local Interpretable Model-agnostic Explanations), and interpretable models like Explainable Boosting Machines (EBMs) have gained traction in healthcare for understanding risk factors and treatment decisions</w:t>
       </w:r>
       <w:r>
         <w:rPr>
@@ -1127,49 +931,7 @@
         <w:rPr>
           <w:rFonts w:ascii="Times New Roman" w:hAnsi="Times New Roman" w:cs="Times New Roman"/>
         </w:rPr>
-        <w:t>. EBMs</w:t>
-      </w:r>
-      <w:proofErr w:type="gramStart"/>
-      <w:r>
-        <w:rPr>
-          <w:rFonts w:ascii="Times New Roman" w:hAnsi="Times New Roman" w:cs="Times New Roman"/>
-        </w:rPr>
-        <w:t>, in particular, are</w:t>
-      </w:r>
-      <w:proofErr w:type="gramEnd"/>
-      <w:r>
-        <w:rPr>
-          <w:rFonts w:ascii="Times New Roman" w:hAnsi="Times New Roman" w:cs="Times New Roman"/>
-        </w:rPr>
-        <w:t xml:space="preserve"> well-suited for policy-relevant domains as they provide intelligible feature-by-feature risk curves and global feature importance metrics. However, few studies incorporate multiple explainable models (e.g., EBM, </w:t>
-      </w:r>
-      <w:proofErr w:type="spellStart"/>
-      <w:r>
-        <w:rPr>
-          <w:rFonts w:ascii="Times New Roman" w:hAnsi="Times New Roman" w:cs="Times New Roman"/>
-        </w:rPr>
-        <w:t>NGBoost</w:t>
-      </w:r>
-      <w:proofErr w:type="spellEnd"/>
-      <w:r>
-        <w:rPr>
-          <w:rFonts w:ascii="Times New Roman" w:hAnsi="Times New Roman" w:cs="Times New Roman"/>
-        </w:rPr>
-        <w:t xml:space="preserve">, </w:t>
-      </w:r>
-      <w:proofErr w:type="spellStart"/>
-      <w:r>
-        <w:rPr>
-          <w:rFonts w:ascii="Times New Roman" w:hAnsi="Times New Roman" w:cs="Times New Roman"/>
-        </w:rPr>
-        <w:t>TabNet</w:t>
-      </w:r>
-      <w:proofErr w:type="spellEnd"/>
-      <w:r>
-        <w:rPr>
-          <w:rFonts w:ascii="Times New Roman" w:hAnsi="Times New Roman" w:cs="Times New Roman"/>
-        </w:rPr>
-        <w:t>) in comparative frameworks, and even fewer link those insights to dynamic policy generation.</w:t>
+        <w:t>. EBMs, in particular, are well-suited for policy-relevant domains as they provide intelligible feature-by-feature risk curves and global feature importance metrics. However, few studies incorporate multiple explainable models (e.g., EBM, NGBoost, TabNet) in comparative frameworks, and even fewer link those insights to dynamic policy generation.</w:t>
       </w:r>
     </w:p>
     <w:p>
@@ -1215,21 +977,7 @@
         <w:rPr>
           <w:rFonts w:ascii="Times New Roman" w:hAnsi="Times New Roman" w:cs="Times New Roman"/>
         </w:rPr>
-        <w:t xml:space="preserve">Large Language Models such as GPT-4 and </w:t>
-      </w:r>
-      <w:proofErr w:type="spellStart"/>
-      <w:r>
-        <w:rPr>
-          <w:rFonts w:ascii="Times New Roman" w:hAnsi="Times New Roman" w:cs="Times New Roman"/>
-        </w:rPr>
-        <w:t>PaLM</w:t>
-      </w:r>
-      <w:proofErr w:type="spellEnd"/>
-      <w:r>
-        <w:rPr>
-          <w:rFonts w:ascii="Times New Roman" w:hAnsi="Times New Roman" w:cs="Times New Roman"/>
-        </w:rPr>
-        <w:t xml:space="preserve"> have demonstrated remarkable abilities in synthesizing information, answering domain-specific questions, and summarizing complex data</w:t>
+        <w:t>Large Language Models such as GPT-4 and PaLM have demonstrated remarkable abilities in synthesizing information, answering domain-specific questions, and summarizing complex data</w:t>
       </w:r>
       <w:r>
         <w:rPr>
@@ -1271,35 +1019,7 @@
         <w:rPr>
           <w:rFonts w:ascii="Times New Roman" w:hAnsi="Times New Roman" w:cs="Times New Roman"/>
         </w:rPr>
-        <w:t xml:space="preserve">. Frameworks like </w:t>
-      </w:r>
-      <w:proofErr w:type="spellStart"/>
-      <w:r>
-        <w:rPr>
-          <w:rFonts w:ascii="Times New Roman" w:hAnsi="Times New Roman" w:cs="Times New Roman"/>
-        </w:rPr>
-        <w:t>LangChain</w:t>
-      </w:r>
-      <w:proofErr w:type="spellEnd"/>
-      <w:r>
-        <w:rPr>
-          <w:rFonts w:ascii="Times New Roman" w:hAnsi="Times New Roman" w:cs="Times New Roman"/>
-        </w:rPr>
-        <w:t xml:space="preserve"> and </w:t>
-      </w:r>
-      <w:proofErr w:type="spellStart"/>
-      <w:r>
-        <w:rPr>
-          <w:rFonts w:ascii="Times New Roman" w:hAnsi="Times New Roman" w:cs="Times New Roman"/>
-        </w:rPr>
-        <w:t>LangGraph</w:t>
-      </w:r>
-      <w:proofErr w:type="spellEnd"/>
-      <w:r>
-        <w:rPr>
-          <w:rFonts w:ascii="Times New Roman" w:hAnsi="Times New Roman" w:cs="Times New Roman"/>
-        </w:rPr>
-        <w:t xml:space="preserve"> have made it possible to build agents that integrate LLM reasoning with structured data sources</w:t>
+        <w:t>. Frameworks like LangChain and LangGraph have made it possible to build agents that integrate LLM reasoning with structured data sources</w:t>
       </w:r>
       <w:r>
         <w:rPr>
@@ -1415,30 +1135,8 @@
         <w:rPr>
           <w:rFonts w:ascii="Times New Roman" w:hAnsi="Times New Roman" w:cs="Times New Roman"/>
         </w:rPr>
-        <w:t>ing with statistical reasoning, deliver real-time, data-driven explanations through a natural language interface, and translate complex analytical outputs into localized insights relevant for public health interventions. This study addresses that gap by proposing an agentic framework that unifies explainable ML models—including Explainable Boosting Machines (EBM), Natural Gradient Boosting (</w:t>
-      </w:r>
-      <w:proofErr w:type="spellStart"/>
-      <w:r>
-        <w:rPr>
-          <w:rFonts w:ascii="Times New Roman" w:hAnsi="Times New Roman" w:cs="Times New Roman"/>
-        </w:rPr>
-        <w:t>NGBoost</w:t>
-      </w:r>
-      <w:proofErr w:type="spellEnd"/>
-      <w:r>
-        <w:rPr>
-          <w:rFonts w:ascii="Times New Roman" w:hAnsi="Times New Roman" w:cs="Times New Roman"/>
-        </w:rPr>
-        <w:t xml:space="preserve">), and </w:t>
-      </w:r>
-      <w:proofErr w:type="spellStart"/>
-      <w:r>
-        <w:rPr>
-          <w:rFonts w:ascii="Times New Roman" w:hAnsi="Times New Roman" w:cs="Times New Roman"/>
-        </w:rPr>
-        <w:t>TabNet</w:t>
-      </w:r>
-      <w:proofErr w:type="spellEnd"/>
+        <w:t>ing with statistical reasoning, deliver real-time, data-driven explanations through a natural language interface, and translate complex analytical outputs into localized insights relevant for public health interventions. This study addresses that gap by proposing an agentic framework that unifies explainable ML models—including Explainable Boosting Machines (EBM), Natural Gradient Boosting (NGBoost), and TabNet</w:t>
+      </w:r>
       <w:r>
         <w:rPr>
           <w:rFonts w:ascii="Times New Roman" w:hAnsi="Times New Roman" w:cs="Times New Roman"/>
@@ -1451,19 +1149,11 @@
         </w:rPr>
         <w:t xml:space="preserve">with statistical correlation and regression analyses. These components are further connected through a </w:t>
       </w:r>
-      <w:proofErr w:type="spellStart"/>
-      <w:r>
-        <w:rPr>
-          <w:rFonts w:ascii="Times New Roman" w:hAnsi="Times New Roman" w:cs="Times New Roman"/>
-        </w:rPr>
-        <w:t>LangChain</w:t>
-      </w:r>
-      <w:proofErr w:type="spellEnd"/>
-      <w:r>
-        <w:rPr>
-          <w:rFonts w:ascii="Times New Roman" w:hAnsi="Times New Roman" w:cs="Times New Roman"/>
-        </w:rPr>
-        <w:t>-powered</w:t>
+      <w:r>
+        <w:rPr>
+          <w:rFonts w:ascii="Times New Roman" w:hAnsi="Times New Roman" w:cs="Times New Roman"/>
+        </w:rPr>
+        <w:t>LangChain-powered</w:t>
       </w:r>
       <w:r>
         <w:rPr>
@@ -1859,21 +1549,7 @@
         <w:rPr>
           <w:rFonts w:ascii="Times New Roman" w:hAnsi="Times New Roman" w:cs="Times New Roman"/>
         </w:rPr>
-        <w:t xml:space="preserve">Importantly, this data-driven analysis phase formed the foundation for the second component of this study: the development of an interactive </w:t>
-      </w:r>
-      <w:proofErr w:type="spellStart"/>
-      <w:r>
-        <w:rPr>
-          <w:rFonts w:ascii="Times New Roman" w:hAnsi="Times New Roman" w:cs="Times New Roman"/>
-        </w:rPr>
-        <w:t>LangChain</w:t>
-      </w:r>
-      <w:proofErr w:type="spellEnd"/>
-      <w:r>
-        <w:rPr>
-          <w:rFonts w:ascii="Times New Roman" w:hAnsi="Times New Roman" w:cs="Times New Roman"/>
-        </w:rPr>
-        <w:t>-based LLM agent designed to synthesise findings, answer user queries, and provide policy-relevant explanations. The design and implementation of this agentic framework are presented in Section 5.</w:t>
+        <w:t>Importantly, this data-driven analysis phase formed the foundation for the second component of this study: the development of an interactive LangChain-based LLM agent designed to synthesise findings, answer user queries, and provide policy-relevant explanations. The design and implementation of this agentic framework are presented in Section 5.</w:t>
       </w:r>
     </w:p>
     <w:p>
@@ -2013,21 +1689,7 @@
         <w:rPr>
           <w:rFonts w:ascii="Times New Roman" w:hAnsi="Times New Roman" w:cs="Times New Roman"/>
         </w:rPr>
-        <w:t xml:space="preserve"> are applied to examine both linear and monotonic relationships between predictors and the Cholera outcome variable. </w:t>
-      </w:r>
-      <w:proofErr w:type="gramStart"/>
-      <w:r>
-        <w:rPr>
-          <w:rFonts w:ascii="Times New Roman" w:hAnsi="Times New Roman" w:cs="Times New Roman"/>
-        </w:rPr>
-        <w:t>These help</w:t>
-      </w:r>
-      <w:proofErr w:type="gramEnd"/>
-      <w:r>
-        <w:rPr>
-          <w:rFonts w:ascii="Times New Roman" w:hAnsi="Times New Roman" w:cs="Times New Roman"/>
-        </w:rPr>
-        <w:t xml:space="preserve"> validate the importance of features and highlight statistically significant factors.</w:t>
+        <w:t xml:space="preserve"> are applied to examine both linear and monotonic relationships between predictors and the Cholera outcome variable. These help validate the importance of features and highlight statistically significant factors.</w:t>
       </w:r>
       <w:r>
         <w:rPr>
@@ -2039,49 +1701,7 @@
         <w:rPr>
           <w:rFonts w:ascii="Times New Roman" w:hAnsi="Times New Roman" w:cs="Times New Roman"/>
         </w:rPr>
-        <w:t xml:space="preserve">On the machine learning side, models including EBM, </w:t>
-      </w:r>
-      <w:proofErr w:type="spellStart"/>
-      <w:r>
-        <w:rPr>
-          <w:rFonts w:ascii="Times New Roman" w:hAnsi="Times New Roman" w:cs="Times New Roman"/>
-        </w:rPr>
-        <w:t>NGBoost</w:t>
-      </w:r>
-      <w:proofErr w:type="spellEnd"/>
-      <w:r>
-        <w:rPr>
-          <w:rFonts w:ascii="Times New Roman" w:hAnsi="Times New Roman" w:cs="Times New Roman"/>
-        </w:rPr>
-        <w:t xml:space="preserve">, </w:t>
-      </w:r>
-      <w:proofErr w:type="spellStart"/>
-      <w:r>
-        <w:rPr>
-          <w:rFonts w:ascii="Times New Roman" w:hAnsi="Times New Roman" w:cs="Times New Roman"/>
-        </w:rPr>
-        <w:t>TabNet</w:t>
-      </w:r>
-      <w:proofErr w:type="spellEnd"/>
-      <w:r>
-        <w:rPr>
-          <w:rFonts w:ascii="Times New Roman" w:hAnsi="Times New Roman" w:cs="Times New Roman"/>
-        </w:rPr>
-        <w:t xml:space="preserve">, Random Forest, and </w:t>
-      </w:r>
-      <w:proofErr w:type="spellStart"/>
-      <w:r>
-        <w:rPr>
-          <w:rFonts w:ascii="Times New Roman" w:hAnsi="Times New Roman" w:cs="Times New Roman"/>
-        </w:rPr>
-        <w:t>XGBoost</w:t>
-      </w:r>
-      <w:proofErr w:type="spellEnd"/>
-      <w:r>
-        <w:rPr>
-          <w:rFonts w:ascii="Times New Roman" w:hAnsi="Times New Roman" w:cs="Times New Roman"/>
-        </w:rPr>
-        <w:t xml:space="preserve"> are trained on the processed dataset. Their performance is evaluated using standard regression metrics (RMSE, MAE, and R²). Model interpretability is enhanced using SHAP values, which provide both global and local explanations of feature influence on predictions.</w:t>
+        <w:t>On the machine learning side, models including EBM, NGBoost, TabNet, Random Forest, and XGBoost are trained on the processed dataset. Their performance is evaluated using standard regression metrics (RMSE, MAE, and R²). Model interpretability is enhanced using SHAP values, which provide both global and local explanations of feature influence on predictions.</w:t>
       </w:r>
     </w:p>
     <w:p>
@@ -2127,49 +1747,7 @@
         <w:rPr>
           <w:rFonts w:ascii="Times New Roman" w:hAnsi="Times New Roman" w:cs="Times New Roman"/>
         </w:rPr>
-        <w:t xml:space="preserve">We selected Explainable Boosting Machine (EBM) due to its glass-box interpretability, allowing health policymakers to understand model reasoning through intuitive plots and feature scores. </w:t>
-      </w:r>
-      <w:proofErr w:type="spellStart"/>
-      <w:r>
-        <w:rPr>
-          <w:rFonts w:ascii="Times New Roman" w:hAnsi="Times New Roman" w:cs="Times New Roman"/>
-        </w:rPr>
-        <w:t>NGBoost</w:t>
-      </w:r>
-      <w:proofErr w:type="spellEnd"/>
-      <w:r>
-        <w:rPr>
-          <w:rFonts w:ascii="Times New Roman" w:hAnsi="Times New Roman" w:cs="Times New Roman"/>
-        </w:rPr>
-        <w:t xml:space="preserve"> was chosen for its probabilistic forecasting capabilities, providing not just point estimates but also confidence intervals—critical for public health uncertainty. </w:t>
-      </w:r>
-      <w:proofErr w:type="spellStart"/>
-      <w:r>
-        <w:rPr>
-          <w:rFonts w:ascii="Times New Roman" w:hAnsi="Times New Roman" w:cs="Times New Roman"/>
-        </w:rPr>
-        <w:t>TabNet</w:t>
-      </w:r>
-      <w:proofErr w:type="spellEnd"/>
-      <w:r>
-        <w:rPr>
-          <w:rFonts w:ascii="Times New Roman" w:hAnsi="Times New Roman" w:cs="Times New Roman"/>
-        </w:rPr>
-        <w:t xml:space="preserve">, a modern deep learning model optimized for tabular data, was included for its sparse attention-based feature selection, which enables both high performance and built-in interpretability. Random Forest and </w:t>
-      </w:r>
-      <w:proofErr w:type="spellStart"/>
-      <w:r>
-        <w:rPr>
-          <w:rFonts w:ascii="Times New Roman" w:hAnsi="Times New Roman" w:cs="Times New Roman"/>
-        </w:rPr>
-        <w:t>XGBoost</w:t>
-      </w:r>
-      <w:proofErr w:type="spellEnd"/>
-      <w:r>
-        <w:rPr>
-          <w:rFonts w:ascii="Times New Roman" w:hAnsi="Times New Roman" w:cs="Times New Roman"/>
-        </w:rPr>
-        <w:t xml:space="preserve"> served as benchmarks, as they are widely used and understood in epidemiological machine learning applications.</w:t>
+        <w:t>We selected Explainable Boosting Machine (EBM) due to its glass-box interpretability, allowing health policymakers to understand model reasoning through intuitive plots and feature scores. NGBoost was chosen for its probabilistic forecasting capabilities, providing not just point estimates but also confidence intervals—critical for public health uncertainty. TabNet, a modern deep learning model optimized for tabular data, was included for its sparse attention-based feature selection, which enables both high performance and built-in interpretability. Random Forest and XGBoost served as benchmarks, as they are widely used and understood in epidemiological machine learning applications.</w:t>
       </w:r>
     </w:p>
     <w:p>
@@ -2343,49 +1921,7 @@
         <w:rPr>
           <w:rFonts w:ascii="Times New Roman" w:hAnsi="Times New Roman" w:cs="Times New Roman"/>
         </w:rPr>
-        <w:t xml:space="preserve">Following the interpretable machine learning and statistical analyses described in Section 4, we developed an interactive agentic system capable of responding to user queries about Cholera risk factors, model performance, and recommendations. This system is implemented using the </w:t>
-      </w:r>
-      <w:proofErr w:type="spellStart"/>
-      <w:r>
-        <w:rPr>
-          <w:rFonts w:ascii="Times New Roman" w:hAnsi="Times New Roman" w:cs="Times New Roman"/>
-        </w:rPr>
-        <w:t>LangChain</w:t>
-      </w:r>
-      <w:proofErr w:type="spellEnd"/>
-      <w:r>
-        <w:rPr>
-          <w:rFonts w:ascii="Times New Roman" w:hAnsi="Times New Roman" w:cs="Times New Roman"/>
-        </w:rPr>
-        <w:t xml:space="preserve"> and </w:t>
-      </w:r>
-      <w:proofErr w:type="spellStart"/>
-      <w:r>
-        <w:rPr>
-          <w:rFonts w:ascii="Times New Roman" w:hAnsi="Times New Roman" w:cs="Times New Roman"/>
-        </w:rPr>
-        <w:t>LangGraph</w:t>
-      </w:r>
-      <w:proofErr w:type="spellEnd"/>
-      <w:r>
-        <w:rPr>
-          <w:rFonts w:ascii="Times New Roman" w:hAnsi="Times New Roman" w:cs="Times New Roman"/>
-        </w:rPr>
-        <w:t xml:space="preserve"> frameworks and deployed via a </w:t>
-      </w:r>
-      <w:proofErr w:type="spellStart"/>
-      <w:r>
-        <w:rPr>
-          <w:rFonts w:ascii="Times New Roman" w:hAnsi="Times New Roman" w:cs="Times New Roman"/>
-        </w:rPr>
-        <w:t>Streamlit</w:t>
-      </w:r>
-      <w:proofErr w:type="spellEnd"/>
-      <w:r>
-        <w:rPr>
-          <w:rFonts w:ascii="Times New Roman" w:hAnsi="Times New Roman" w:cs="Times New Roman"/>
-        </w:rPr>
-        <w:t xml:space="preserve"> front-end, creating a usable interface for both researchers and decision-makers.</w:t>
+        <w:t>Following the interpretable machine learning and statistical analyses described in Section 4, we developed an interactive agentic system capable of responding to user queries about Cholera risk factors, model performance, and recommendations. This system is implemented using the LangChain and LangGraph frameworks and deployed via a Streamlit front-end, creating a usable interface for both researchers and decision-makers.</w:t>
       </w:r>
     </w:p>
     <w:p>
@@ -2500,21 +2036,7 @@
           <w:rFonts w:ascii="Times New Roman" w:hAnsi="Times New Roman" w:cs="Times New Roman"/>
         </w:rPr>
         <w:lastRenderedPageBreak/>
-        <w:t xml:space="preserve">Figure 2 shows the system architecture of the Agentic LLM Framework for Cholera Risk Assessment, illustrating the end-to-end integration of machine learning outputs, statistical analysis, and a user-facing conversational interface. At the core of the architecture is a </w:t>
-      </w:r>
-      <w:proofErr w:type="spellStart"/>
-      <w:r>
-        <w:rPr>
-          <w:rFonts w:ascii="Times New Roman" w:hAnsi="Times New Roman" w:cs="Times New Roman"/>
-        </w:rPr>
-        <w:t>LangGraph</w:t>
-      </w:r>
-      <w:proofErr w:type="spellEnd"/>
-      <w:r>
-        <w:rPr>
-          <w:rFonts w:ascii="Times New Roman" w:hAnsi="Times New Roman" w:cs="Times New Roman"/>
-        </w:rPr>
-        <w:t xml:space="preserve"> agent powered by Claude LLM, designed to ingest structured CSV files containing feature importance rankings, correlation matrices, regression outputs, and model performance metrics. These files, generated from the earlier </w:t>
+        <w:t xml:space="preserve">Figure 2 shows the system architecture of the Agentic LLM Framework for Cholera Risk Assessment, illustrating the end-to-end integration of machine learning outputs, statistical analysis, and a user-facing conversational interface. At the core of the architecture is a LangGraph agent powered by Claude LLM, designed to ingest structured CSV files containing feature importance rankings, correlation matrices, regression outputs, and model performance metrics. These files, generated from the earlier </w:t>
       </w:r>
       <w:r>
         <w:rPr>
@@ -2526,49 +2048,7 @@
         <w:rPr>
           <w:rFonts w:ascii="Times New Roman" w:hAnsi="Times New Roman" w:cs="Times New Roman"/>
         </w:rPr>
-        <w:t xml:space="preserve"> phase, are accessed through </w:t>
-      </w:r>
-      <w:proofErr w:type="spellStart"/>
-      <w:r>
-        <w:rPr>
-          <w:rFonts w:ascii="Times New Roman" w:hAnsi="Times New Roman" w:cs="Times New Roman"/>
-        </w:rPr>
-        <w:t>LangChain's</w:t>
-      </w:r>
-      <w:proofErr w:type="spellEnd"/>
-      <w:r>
-        <w:rPr>
-          <w:rFonts w:ascii="Times New Roman" w:hAnsi="Times New Roman" w:cs="Times New Roman"/>
-        </w:rPr>
-        <w:t xml:space="preserve"> memory and utility functions to dynamically populate a prompt template that guides the language model's reasoning. The system leverages </w:t>
-      </w:r>
-      <w:proofErr w:type="spellStart"/>
-      <w:r>
-        <w:rPr>
-          <w:rFonts w:ascii="Times New Roman" w:hAnsi="Times New Roman" w:cs="Times New Roman"/>
-        </w:rPr>
-        <w:t>LangChain’s</w:t>
-      </w:r>
-      <w:proofErr w:type="spellEnd"/>
-      <w:r>
-        <w:rPr>
-          <w:rFonts w:ascii="Times New Roman" w:hAnsi="Times New Roman" w:cs="Times New Roman"/>
-        </w:rPr>
-        <w:t xml:space="preserve"> structured state handling and </w:t>
-      </w:r>
-      <w:proofErr w:type="spellStart"/>
-      <w:r>
-        <w:rPr>
-          <w:rFonts w:ascii="Times New Roman" w:hAnsi="Times New Roman" w:cs="Times New Roman"/>
-        </w:rPr>
-        <w:t>LangGraph’s</w:t>
-      </w:r>
-      <w:proofErr w:type="spellEnd"/>
-      <w:r>
-        <w:rPr>
-          <w:rFonts w:ascii="Times New Roman" w:hAnsi="Times New Roman" w:cs="Times New Roman"/>
-        </w:rPr>
-        <w:t xml:space="preserve"> workflow capabilities to manage the flow of user input, agent response, and contextual memory across dialogue turns.</w:t>
+        <w:t xml:space="preserve"> phase, are accessed through LangChain's memory and utility functions to dynamically populate a prompt template that guides the language model's reasoning. The system leverages LangChain’s structured state handling and LangGraph’s workflow capabilities to manage the flow of user input, agent response, and contextual memory across dialogue turns.</w:t>
       </w:r>
     </w:p>
     <w:p>
@@ -2582,21 +2062,7 @@
         <w:rPr>
           <w:rFonts w:ascii="Times New Roman" w:hAnsi="Times New Roman" w:cs="Times New Roman"/>
         </w:rPr>
-        <w:t xml:space="preserve">The </w:t>
-      </w:r>
-      <w:proofErr w:type="spellStart"/>
-      <w:r>
-        <w:rPr>
-          <w:rFonts w:ascii="Times New Roman" w:hAnsi="Times New Roman" w:cs="Times New Roman"/>
-        </w:rPr>
-        <w:t>Streamlit</w:t>
-      </w:r>
-      <w:proofErr w:type="spellEnd"/>
-      <w:r>
-        <w:rPr>
-          <w:rFonts w:ascii="Times New Roman" w:hAnsi="Times New Roman" w:cs="Times New Roman"/>
-        </w:rPr>
-        <w:t xml:space="preserve"> interface provides a clean, interactive platform where users—whether researchers, policymakers, or public health officials—can pose epidemiological and policy-relevant questions using natural language. The framework supports evidence-traceable answers, where responses reference specific CSV-backed insights, such as "according to the Pearson correlation matrix…" or "as seen in the feature importance rankings from EBM…". The interface also includes visual feedback like loading indicators, conversation history, and persistent memory to enable multi-turn interactions. The diagram further depicts how the components are interconnected: CSV data feeds into the agent, which in turn communicates with the user interface bidirectionally. This hybrid design enhances accessibility for non-technical stakeholders while ensuring scientific robustness and reproducibility of insights.</w:t>
+        <w:t>The Streamlit interface provides a clean, interactive platform where users—whether researchers, policymakers, or public health officials—can pose epidemiological and policy-relevant questions using natural language. The framework supports evidence-traceable answers, where responses reference specific CSV-backed insights, such as "according to the Pearson correlation matrix…" or "as seen in the feature importance rankings from EBM…". The interface also includes visual feedback like loading indicators, conversation history, and persistent memory to enable multi-turn interactions. The diagram further depicts how the components are interconnected: CSV data feeds into the agent, which in turn communicates with the user interface bidirectionally. This hybrid design enhances accessibility for non-technical stakeholders while ensuring scientific robustness and reproducibility of insights.</w:t>
       </w:r>
       <w:r>
         <w:rPr>
@@ -2658,133 +2124,41 @@
           <w:sz w:val="24"/>
           <w:szCs w:val="24"/>
         </w:rPr>
-        <w:t xml:space="preserve">5.1 </w:t>
-      </w:r>
-      <w:proofErr w:type="spellStart"/>
+        <w:t>5.1 LangChain + LangGraph Integration</w:t>
+      </w:r>
+    </w:p>
+    <w:p>
+      <w:pPr>
+        <w:jc w:val="both"/>
+        <w:rPr>
+          <w:rFonts w:ascii="Times New Roman" w:eastAsiaTheme="majorEastAsia" w:hAnsi="Times New Roman" w:cs="Times New Roman"/>
+        </w:rPr>
+      </w:pPr>
+      <w:r>
+        <w:rPr>
+          <w:rFonts w:ascii="Times New Roman" w:hAnsi="Times New Roman" w:cs="Times New Roman"/>
+        </w:rPr>
+        <w:t xml:space="preserve">The core reasoning component of the framework is constructed using LangChain's </w:t>
+      </w:r>
       <w:r>
         <w:rPr>
           <w:rFonts w:ascii="Times New Roman" w:hAnsi="Times New Roman" w:cs="Times New Roman"/>
           <w:b/>
           <w:bCs/>
-          <w:color w:val="auto"/>
-          <w:sz w:val="24"/>
-          <w:szCs w:val="24"/>
-        </w:rPr>
-        <w:t>LangChain</w:t>
-      </w:r>
-      <w:proofErr w:type="spellEnd"/>
-      <w:r>
-        <w:rPr>
-          <w:rFonts w:ascii="Times New Roman" w:hAnsi="Times New Roman" w:cs="Times New Roman"/>
-          <w:b/>
-          <w:bCs/>
-          <w:color w:val="auto"/>
-          <w:sz w:val="24"/>
-          <w:szCs w:val="24"/>
-        </w:rPr>
-        <w:t xml:space="preserve"> + </w:t>
-      </w:r>
-      <w:proofErr w:type="spellStart"/>
-      <w:r>
-        <w:rPr>
-          <w:rFonts w:ascii="Times New Roman" w:hAnsi="Times New Roman" w:cs="Times New Roman"/>
-          <w:b/>
-          <w:bCs/>
-          <w:color w:val="auto"/>
-          <w:sz w:val="24"/>
-          <w:szCs w:val="24"/>
         </w:rPr>
         <w:t>LangGraph</w:t>
       </w:r>
-      <w:proofErr w:type="spellEnd"/>
-      <w:r>
-        <w:rPr>
-          <w:rFonts w:ascii="Times New Roman" w:hAnsi="Times New Roman" w:cs="Times New Roman"/>
-          <w:b/>
-          <w:bCs/>
-          <w:color w:val="auto"/>
-          <w:sz w:val="24"/>
-          <w:szCs w:val="24"/>
-        </w:rPr>
-        <w:t xml:space="preserve"> Integration</w:t>
-      </w:r>
-    </w:p>
-    <w:p>
-      <w:pPr>
-        <w:jc w:val="both"/>
+      <w:r>
+        <w:rPr>
+          <w:rFonts w:ascii="Times New Roman" w:hAnsi="Times New Roman" w:cs="Times New Roman"/>
+        </w:rPr>
+        <w:t xml:space="preserve"> abstraction, which enables stateful multi-step interactions via directed graphs. A minimal LangGraph was created consisting of a single node responsible for handling question-answering, supported by structured memory and prompt-driven generation. To ensure informed and context-aware responses, the agent loads the outputs of earlier ML and statistical stages. Each file is loaded into memory and injected into a custom prompt template, enabling the LLM (Claude) to generate grounded, evidence-supported responses. The prompt includes clearly delimited sections for correlation matrices, regression coefficients, and model importance rankings, facilitating targeted answer generation. </w:t>
+      </w:r>
+      <w:r>
         <w:rPr>
           <w:rFonts w:ascii="Times New Roman" w:eastAsiaTheme="majorEastAsia" w:hAnsi="Times New Roman" w:cs="Times New Roman"/>
         </w:rPr>
-      </w:pPr>
-      <w:r>
-        <w:rPr>
-          <w:rFonts w:ascii="Times New Roman" w:hAnsi="Times New Roman" w:cs="Times New Roman"/>
-        </w:rPr>
-        <w:t xml:space="preserve">The core reasoning component of the framework is constructed using </w:t>
-      </w:r>
-      <w:proofErr w:type="spellStart"/>
-      <w:r>
-        <w:rPr>
-          <w:rFonts w:ascii="Times New Roman" w:hAnsi="Times New Roman" w:cs="Times New Roman"/>
-        </w:rPr>
-        <w:t>LangChain's</w:t>
-      </w:r>
-      <w:proofErr w:type="spellEnd"/>
-      <w:r>
-        <w:rPr>
-          <w:rFonts w:ascii="Times New Roman" w:hAnsi="Times New Roman" w:cs="Times New Roman"/>
-        </w:rPr>
-        <w:t xml:space="preserve"> </w:t>
-      </w:r>
-      <w:proofErr w:type="spellStart"/>
-      <w:r>
-        <w:rPr>
-          <w:rFonts w:ascii="Times New Roman" w:hAnsi="Times New Roman" w:cs="Times New Roman"/>
-          <w:b/>
-          <w:bCs/>
-        </w:rPr>
-        <w:t>LangGraph</w:t>
-      </w:r>
-      <w:proofErr w:type="spellEnd"/>
-      <w:r>
-        <w:rPr>
-          <w:rFonts w:ascii="Times New Roman" w:hAnsi="Times New Roman" w:cs="Times New Roman"/>
-        </w:rPr>
-        <w:t xml:space="preserve"> abstraction, which enables stateful multi-step interactions via directed graphs. A minimal </w:t>
-      </w:r>
-      <w:proofErr w:type="spellStart"/>
-      <w:r>
-        <w:rPr>
-          <w:rFonts w:ascii="Times New Roman" w:hAnsi="Times New Roman" w:cs="Times New Roman"/>
-        </w:rPr>
-        <w:t>LangGraph</w:t>
-      </w:r>
-      <w:proofErr w:type="spellEnd"/>
-      <w:r>
-        <w:rPr>
-          <w:rFonts w:ascii="Times New Roman" w:hAnsi="Times New Roman" w:cs="Times New Roman"/>
-        </w:rPr>
-        <w:t xml:space="preserve"> was created consisting of a single node responsible for handling question-answering, supported by structured memory and prompt-driven generation. To ensure informed and context-aware responses, the agent loads the outputs of earlier ML and statistical stages. Each file is loaded into memory and injected into a custom prompt template, enabling the LLM (Claude) to generate grounded, evidence-supported responses. The prompt includes clearly delimited sections for correlation matrices, regression coefficients, and model importance rankings, facilitating targeted answer generation. </w:t>
-      </w:r>
-      <w:r>
-        <w:rPr>
-          <w:rFonts w:ascii="Times New Roman" w:eastAsiaTheme="majorEastAsia" w:hAnsi="Times New Roman" w:cs="Times New Roman"/>
-        </w:rPr>
-        <w:t xml:space="preserve">The agent node is then registered as a step within the </w:t>
-      </w:r>
-      <w:proofErr w:type="spellStart"/>
-      <w:r>
-        <w:rPr>
-          <w:rFonts w:ascii="Times New Roman" w:eastAsiaTheme="majorEastAsia" w:hAnsi="Times New Roman" w:cs="Times New Roman"/>
-        </w:rPr>
-        <w:t>LangGraph</w:t>
-      </w:r>
-      <w:proofErr w:type="spellEnd"/>
-      <w:r>
-        <w:rPr>
-          <w:rFonts w:ascii="Times New Roman" w:eastAsiaTheme="majorEastAsia" w:hAnsi="Times New Roman" w:cs="Times New Roman"/>
-        </w:rPr>
-        <w:t xml:space="preserve"> workflow, and its </w:t>
+        <w:t xml:space="preserve">The agent node is then registered as a step within the LangGraph workflow, and its </w:t>
       </w:r>
       <w:r>
         <w:rPr>
@@ -2872,49 +2246,21 @@
         <w:rPr>
           <w:rFonts w:ascii="Times New Roman" w:eastAsiaTheme="majorEastAsia" w:hAnsi="Times New Roman" w:cs="Times New Roman"/>
         </w:rPr>
-        <w:t>Invoke the LLM (</w:t>
-      </w:r>
-      <w:proofErr w:type="spellStart"/>
-      <w:r>
+        <w:t>Invoke the LLM (model_claude) for response generation.</w:t>
+      </w:r>
+    </w:p>
+    <w:p>
+      <w:pPr>
+        <w:jc w:val="both"/>
         <w:rPr>
           <w:rFonts w:ascii="Times New Roman" w:eastAsiaTheme="majorEastAsia" w:hAnsi="Times New Roman" w:cs="Times New Roman"/>
         </w:rPr>
-        <w:t>model_claude</w:t>
-      </w:r>
-      <w:proofErr w:type="spellEnd"/>
+      </w:pPr>
       <w:r>
         <w:rPr>
           <w:rFonts w:ascii="Times New Roman" w:eastAsiaTheme="majorEastAsia" w:hAnsi="Times New Roman" w:cs="Times New Roman"/>
         </w:rPr>
-        <w:t>) for response generation.</w:t>
-      </w:r>
-    </w:p>
-    <w:p>
-      <w:pPr>
-        <w:jc w:val="both"/>
-        <w:rPr>
-          <w:rFonts w:ascii="Times New Roman" w:eastAsiaTheme="majorEastAsia" w:hAnsi="Times New Roman" w:cs="Times New Roman"/>
-        </w:rPr>
-      </w:pPr>
-      <w:r>
-        <w:rPr>
-          <w:rFonts w:ascii="Times New Roman" w:eastAsiaTheme="majorEastAsia" w:hAnsi="Times New Roman" w:cs="Times New Roman"/>
-        </w:rPr>
-        <w:t xml:space="preserve">The agent supports dynamic, multi-turn dialogue, with memory persistence handled via </w:t>
-      </w:r>
-      <w:proofErr w:type="spellStart"/>
-      <w:r>
-        <w:rPr>
-          <w:rFonts w:ascii="Times New Roman" w:eastAsiaTheme="majorEastAsia" w:hAnsi="Times New Roman" w:cs="Times New Roman"/>
-        </w:rPr>
-        <w:t>MemorySaver</w:t>
-      </w:r>
-      <w:proofErr w:type="spellEnd"/>
-      <w:r>
-        <w:rPr>
-          <w:rFonts w:ascii="Times New Roman" w:eastAsiaTheme="majorEastAsia" w:hAnsi="Times New Roman" w:cs="Times New Roman"/>
-        </w:rPr>
-        <w:t>, allowing coherent follow-ups and conversation context tracking.</w:t>
+        <w:t>The agent supports dynamic, multi-turn dialogue, with memory persistence handled via MemorySaver, allowing coherent follow-ups and conversation context tracking.</w:t>
       </w:r>
     </w:p>
     <w:p>
@@ -2939,31 +2285,7 @@
           <w:szCs w:val="24"/>
         </w:rPr>
         <w:lastRenderedPageBreak/>
-        <w:t xml:space="preserve">5.2 </w:t>
-      </w:r>
-      <w:proofErr w:type="spellStart"/>
-      <w:r>
-        <w:rPr>
-          <w:rFonts w:ascii="Times New Roman" w:hAnsi="Times New Roman" w:cs="Times New Roman"/>
-          <w:b/>
-          <w:bCs/>
-          <w:color w:val="auto"/>
-          <w:sz w:val="24"/>
-          <w:szCs w:val="24"/>
-        </w:rPr>
-        <w:t>Streamlit</w:t>
-      </w:r>
-      <w:proofErr w:type="spellEnd"/>
-      <w:r>
-        <w:rPr>
-          <w:rFonts w:ascii="Times New Roman" w:hAnsi="Times New Roman" w:cs="Times New Roman"/>
-          <w:b/>
-          <w:bCs/>
-          <w:color w:val="auto"/>
-          <w:sz w:val="24"/>
-          <w:szCs w:val="24"/>
-        </w:rPr>
-        <w:t xml:space="preserve"> UI</w:t>
+        <w:t>5.2 Streamlit UI</w:t>
       </w:r>
     </w:p>
     <w:p>
@@ -2979,7 +2301,6 @@
         </w:rPr>
         <w:t xml:space="preserve">The interactive component of the framework is deployed through a lightweight </w:t>
       </w:r>
-      <w:proofErr w:type="spellStart"/>
       <w:r>
         <w:rPr>
           <w:rFonts w:ascii="Times New Roman" w:eastAsiaTheme="majorEastAsia" w:hAnsi="Times New Roman" w:cs="Times New Roman"/>
@@ -2988,7 +2309,6 @@
         </w:rPr>
         <w:t>Streamlit</w:t>
       </w:r>
-      <w:proofErr w:type="spellEnd"/>
       <w:r>
         <w:rPr>
           <w:rFonts w:ascii="Times New Roman" w:eastAsiaTheme="majorEastAsia" w:hAnsi="Times New Roman" w:cs="Times New Roman"/>
@@ -3078,21 +2398,7 @@
         <w:rPr>
           <w:rFonts w:ascii="Times New Roman" w:eastAsiaTheme="majorEastAsia" w:hAnsi="Times New Roman" w:cs="Times New Roman"/>
         </w:rPr>
-        <w:t xml:space="preserve">Upon submitting a question, the user's message is added to the ongoing state, passed to the </w:t>
-      </w:r>
-      <w:proofErr w:type="spellStart"/>
-      <w:r>
-        <w:rPr>
-          <w:rFonts w:ascii="Times New Roman" w:eastAsiaTheme="majorEastAsia" w:hAnsi="Times New Roman" w:cs="Times New Roman"/>
-        </w:rPr>
-        <w:t>LangGraph</w:t>
-      </w:r>
-      <w:proofErr w:type="spellEnd"/>
-      <w:r>
-        <w:rPr>
-          <w:rFonts w:ascii="Times New Roman" w:eastAsiaTheme="majorEastAsia" w:hAnsi="Times New Roman" w:cs="Times New Roman"/>
-        </w:rPr>
-        <w:t xml:space="preserve"> agent, and the response is appended and rendered.</w:t>
+        <w:t>Upon submitting a question, the user's message is added to the ongoing state, passed to the LangGraph agent, and the response is appended and rendered.</w:t>
       </w:r>
     </w:p>
     <w:p>
@@ -4233,6 +3539,7 @@
           <w:rFonts w:ascii="Times New Roman" w:hAnsi="Times New Roman" w:cs="Times New Roman"/>
         </w:rPr>
       </w:pPr>
+      <w:bookmarkStart w:id="0" w:name="_Hlk205060726"/>
       <w:r>
         <w:rPr>
           <w:rFonts w:ascii="Times New Roman" w:hAnsi="Times New Roman" w:cs="Times New Roman"/>
@@ -4419,14 +3726,7 @@
         <w:rPr>
           <w:rFonts w:ascii="Times New Roman" w:hAnsi="Times New Roman" w:cs="Times New Roman"/>
         </w:rPr>
-        <w:t xml:space="preserve">. Where </w:t>
-      </w:r>
-      <w:proofErr w:type="spellStart"/>
-      <w:r>
-        <w:rPr>
-          <w:rFonts w:ascii="Times New Roman" w:hAnsi="Times New Roman" w:cs="Times New Roman"/>
-        </w:rPr>
-        <w:t>SS</w:t>
+        <w:t>. Where SS</w:t>
       </w:r>
       <w:r>
         <w:rPr>
@@ -4435,19 +3735,11 @@
         </w:rPr>
         <w:t>res</w:t>
       </w:r>
-      <w:proofErr w:type="spellEnd"/>
-      <w:r>
-        <w:rPr>
-          <w:rFonts w:ascii="Times New Roman" w:hAnsi="Times New Roman" w:cs="Times New Roman"/>
-        </w:rPr>
-        <w:t xml:space="preserve"> is the sum of squared residuals, </w:t>
-      </w:r>
-      <w:proofErr w:type="spellStart"/>
-      <w:r>
-        <w:rPr>
-          <w:rFonts w:ascii="Times New Roman" w:hAnsi="Times New Roman" w:cs="Times New Roman"/>
-        </w:rPr>
-        <w:t>SS</w:t>
+      <w:r>
+        <w:rPr>
+          <w:rFonts w:ascii="Times New Roman" w:hAnsi="Times New Roman" w:cs="Times New Roman"/>
+        </w:rPr>
+        <w:t xml:space="preserve"> is the sum of squared residuals, SS</w:t>
       </w:r>
       <w:r>
         <w:rPr>
@@ -4456,7 +3748,6 @@
         </w:rPr>
         <w:t>tot</w:t>
       </w:r>
-      <w:proofErr w:type="spellEnd"/>
       <w:r>
         <w:rPr>
           <w:rFonts w:ascii="Times New Roman" w:hAnsi="Times New Roman" w:cs="Times New Roman"/>
@@ -4555,6 +3846,8 @@
         <w:pStyle w:val="Caption"/>
         <w:keepNext/>
       </w:pPr>
+      <w:bookmarkStart w:id="1" w:name="_Hlk205061221"/>
+      <w:bookmarkEnd w:id="0"/>
       <w:r>
         <w:t xml:space="preserve">Table </w:t>
       </w:r>
@@ -4608,6 +3901,8 @@
                 <w:rFonts w:ascii="Times New Roman" w:hAnsi="Times New Roman" w:cs="Times New Roman"/>
               </w:rPr>
             </w:pPr>
+            <w:bookmarkStart w:id="2" w:name="_Hlk205060754"/>
+            <w:bookmarkEnd w:id="1"/>
             <w:r>
               <w:rPr>
                 <w:rFonts w:ascii="Times New Roman" w:hAnsi="Times New Roman" w:cs="Times New Roman"/>
@@ -4809,14 +4104,12 @@
                 <w:rFonts w:ascii="Times New Roman" w:hAnsi="Times New Roman" w:cs="Times New Roman"/>
               </w:rPr>
             </w:pPr>
-            <w:proofErr w:type="spellStart"/>
             <w:r>
               <w:rPr>
                 <w:rFonts w:ascii="Times New Roman" w:hAnsi="Times New Roman" w:cs="Times New Roman"/>
               </w:rPr>
               <w:t>XGBoost</w:t>
             </w:r>
-            <w:proofErr w:type="spellEnd"/>
           </w:p>
         </w:tc>
         <w:tc>
@@ -5005,14 +4298,12 @@
                 <w:rFonts w:ascii="Times New Roman" w:hAnsi="Times New Roman" w:cs="Times New Roman"/>
               </w:rPr>
             </w:pPr>
-            <w:proofErr w:type="spellStart"/>
             <w:r>
               <w:rPr>
                 <w:rFonts w:ascii="Times New Roman" w:hAnsi="Times New Roman" w:cs="Times New Roman"/>
               </w:rPr>
               <w:t>TabNet</w:t>
             </w:r>
-            <w:proofErr w:type="spellEnd"/>
           </w:p>
         </w:tc>
         <w:tc>
@@ -5092,6 +4383,7 @@
           </w:p>
         </w:tc>
       </w:tr>
+      <w:bookmarkEnd w:id="2"/>
     </w:tbl>
     <w:p>
       <w:pPr>
@@ -5164,6 +4456,7 @@
           <w:rFonts w:ascii="Times New Roman" w:hAnsi="Times New Roman" w:cs="Times New Roman"/>
         </w:rPr>
       </w:pPr>
+      <w:bookmarkStart w:id="3" w:name="_Hlk205061254"/>
       <w:r>
         <w:rPr>
           <w:rFonts w:ascii="Times New Roman" w:hAnsi="Times New Roman" w:cs="Times New Roman"/>
@@ -5176,14 +4469,12 @@
         </w:rPr>
         <w:t xml:space="preserve"> </w:t>
       </w:r>
-      <w:proofErr w:type="spellStart"/>
       <w:r>
         <w:rPr>
           <w:rFonts w:ascii="Times New Roman" w:hAnsi="Times New Roman" w:cs="Times New Roman"/>
         </w:rPr>
         <w:t>XGBoost</w:t>
       </w:r>
-      <w:proofErr w:type="spellEnd"/>
       <w:r>
         <w:rPr>
           <w:rFonts w:ascii="Times New Roman" w:hAnsi="Times New Roman" w:cs="Times New Roman"/>
@@ -5194,21 +4485,7 @@
         <w:rPr>
           <w:rFonts w:ascii="Times New Roman" w:hAnsi="Times New Roman" w:cs="Times New Roman"/>
         </w:rPr>
-        <w:t xml:space="preserve">most negative R² (-0.182). This suggests potential overfitting or suboptimal hyperparameter configuration for this specific epidemiological dataset. </w:t>
-      </w:r>
-      <w:proofErr w:type="spellStart"/>
-      <w:r>
-        <w:rPr>
-          <w:rFonts w:ascii="Times New Roman" w:hAnsi="Times New Roman" w:cs="Times New Roman"/>
-        </w:rPr>
-        <w:t>TabNet's</w:t>
-      </w:r>
-      <w:proofErr w:type="spellEnd"/>
-      <w:r>
-        <w:rPr>
-          <w:rFonts w:ascii="Times New Roman" w:hAnsi="Times New Roman" w:cs="Times New Roman"/>
-        </w:rPr>
-        <w:t xml:space="preserve"> performance fell in the middle range, with an RMSE of 14.544, indicating moderate effectiveness but not exceeding the simpler, more interpretable models.</w:t>
+        <w:t>most negative R² (-0.182). This suggests potential overfitting or suboptimal hyperparameter configuration for this specific epidemiological dataset. TabNet's performance fell in the middle range, with an RMSE of 14.544, indicating moderate effectiveness but not exceeding the simpler, more interpretable models.</w:t>
       </w:r>
     </w:p>
     <w:p>
@@ -5222,21 +4499,7 @@
         <w:rPr>
           <w:rFonts w:ascii="Times New Roman" w:hAnsi="Times New Roman" w:cs="Times New Roman"/>
         </w:rPr>
-        <w:t xml:space="preserve">The consistently low R² values across all models (ranging from -0.182 to 0.002) indicate that the linear variance explained by these models is limited. This suggests that Cholera incidence may be influenced by complex interactions, temporal dynamics, or unmeasured confounders not captured in the current feature set. However, the relatively similar MAE and RMSE values across the top-performing models (EBM, Random Forest, </w:t>
-      </w:r>
-      <w:proofErr w:type="spellStart"/>
-      <w:r>
-        <w:rPr>
-          <w:rFonts w:ascii="Times New Roman" w:hAnsi="Times New Roman" w:cs="Times New Roman"/>
-        </w:rPr>
-        <w:t>TabNet</w:t>
-      </w:r>
-      <w:proofErr w:type="spellEnd"/>
-      <w:r>
-        <w:rPr>
-          <w:rFonts w:ascii="Times New Roman" w:hAnsi="Times New Roman" w:cs="Times New Roman"/>
-        </w:rPr>
-        <w:t>) suggest consistent predictive accuracy despite low explained variance.</w:t>
+        <w:t>The consistently low R² values across all models (ranging from -0.182 to 0.002) indicate that the linear variance explained by these models is limited. This suggests that Cholera incidence may be influenced by complex interactions, temporal dynamics, or unmeasured confounders not captured in the current feature set. However, the relatively similar MAE and RMSE values across the top-performing models (EBM, Random Forest, TabNet) suggest consistent predictive accuracy despite low explained variance.</w:t>
       </w:r>
       <w:r>
         <w:rPr>
@@ -5269,6 +4532,7 @@
         <w:t>.</w:t>
       </w:r>
     </w:p>
+    <w:bookmarkEnd w:id="3"/>
     <w:p>
       <w:pPr>
         <w:jc w:val="both"/>
@@ -5290,6 +4554,7 @@
           <w:szCs w:val="24"/>
         </w:rPr>
       </w:pPr>
+      <w:bookmarkStart w:id="4" w:name="_Hlk205061295"/>
       <w:r>
         <w:rPr>
           <w:rFonts w:ascii="Times New Roman" w:hAnsi="Times New Roman" w:cs="Times New Roman"/>
@@ -5316,6 +4581,8 @@
         <w:pStyle w:val="Caption"/>
         <w:keepNext/>
       </w:pPr>
+      <w:bookmarkStart w:id="5" w:name="_Hlk205061584"/>
+      <w:bookmarkEnd w:id="4"/>
       <w:r>
         <w:lastRenderedPageBreak/>
         <w:t xml:space="preserve">Table </w:t>
@@ -5367,6 +4634,7 @@
           <w:tcPr>
             <w:tcW w:w="2056" w:type="dxa"/>
           </w:tcPr>
+          <w:bookmarkEnd w:id="5"/>
           <w:p>
             <w:pPr>
               <w:jc w:val="both"/>
@@ -5422,7 +4690,6 @@
                 <w:bCs/>
               </w:rPr>
             </w:pPr>
-            <w:proofErr w:type="spellStart"/>
             <w:r>
               <w:rPr>
                 <w:rFonts w:ascii="Times New Roman" w:hAnsi="Times New Roman" w:cs="Times New Roman"/>
@@ -5431,7 +4698,6 @@
               </w:rPr>
               <w:t>XGBoost</w:t>
             </w:r>
-            <w:proofErr w:type="spellEnd"/>
           </w:p>
         </w:tc>
         <w:tc>
@@ -5470,7 +4736,6 @@
                 <w:bCs/>
               </w:rPr>
             </w:pPr>
-            <w:proofErr w:type="spellStart"/>
             <w:r>
               <w:rPr>
                 <w:rFonts w:ascii="Times New Roman" w:hAnsi="Times New Roman" w:cs="Times New Roman"/>
@@ -5479,7 +4744,6 @@
               </w:rPr>
               <w:t>TabNet</w:t>
             </w:r>
-            <w:proofErr w:type="spellEnd"/>
           </w:p>
         </w:tc>
         <w:tc>
@@ -5757,16 +5021,8 @@
               <w:rPr>
                 <w:rFonts w:ascii="Times New Roman" w:hAnsi="Times New Roman" w:cs="Times New Roman"/>
               </w:rPr>
-              <w:t xml:space="preserve">Water Treatment </w:t>
+              <w:t>Water Treatment Method_Filtration</w:t>
             </w:r>
-            <w:proofErr w:type="spellStart"/>
-            <w:r>
-              <w:rPr>
-                <w:rFonts w:ascii="Times New Roman" w:hAnsi="Times New Roman" w:cs="Times New Roman"/>
-              </w:rPr>
-              <w:t>Method_Filtration</w:t>
-            </w:r>
-            <w:proofErr w:type="spellEnd"/>
           </w:p>
         </w:tc>
         <w:tc>
@@ -5880,16 +5136,8 @@
               <w:rPr>
                 <w:rFonts w:ascii="Times New Roman" w:hAnsi="Times New Roman" w:cs="Times New Roman"/>
               </w:rPr>
-              <w:t xml:space="preserve">Water Source </w:t>
+              <w:t>Water Source Type_Spring</w:t>
             </w:r>
-            <w:proofErr w:type="spellStart"/>
-            <w:r>
-              <w:rPr>
-                <w:rFonts w:ascii="Times New Roman" w:hAnsi="Times New Roman" w:cs="Times New Roman"/>
-              </w:rPr>
-              <w:t>Type_Spring</w:t>
-            </w:r>
-            <w:proofErr w:type="spellEnd"/>
           </w:p>
         </w:tc>
         <w:tc>
@@ -5999,14 +5247,12 @@
                 <w:rFonts w:ascii="Times New Roman" w:hAnsi="Times New Roman" w:cs="Times New Roman"/>
               </w:rPr>
             </w:pPr>
-            <w:proofErr w:type="spellStart"/>
             <w:r>
               <w:rPr>
                 <w:rFonts w:ascii="Times New Roman" w:hAnsi="Times New Roman" w:cs="Times New Roman"/>
               </w:rPr>
               <w:t>Country_Indonesia</w:t>
             </w:r>
-            <w:proofErr w:type="spellEnd"/>
           </w:p>
         </w:tc>
         <w:tc>
@@ -6120,16 +5366,8 @@
               <w:rPr>
                 <w:rFonts w:ascii="Times New Roman" w:hAnsi="Times New Roman" w:cs="Times New Roman"/>
               </w:rPr>
-              <w:t xml:space="preserve">Water Source </w:t>
+              <w:t>Water Source Type_Well</w:t>
             </w:r>
-            <w:proofErr w:type="spellStart"/>
-            <w:r>
-              <w:rPr>
-                <w:rFonts w:ascii="Times New Roman" w:hAnsi="Times New Roman" w:cs="Times New Roman"/>
-              </w:rPr>
-              <w:t>Type_Well</w:t>
-            </w:r>
-            <w:proofErr w:type="spellEnd"/>
           </w:p>
         </w:tc>
         <w:tc>
@@ -6467,6 +5705,7 @@
           <w:rFonts w:ascii="Times New Roman" w:hAnsi="Times New Roman" w:cs="Times New Roman"/>
         </w:rPr>
       </w:pPr>
+      <w:bookmarkStart w:id="6" w:name="_Hlk205061677"/>
       <w:r>
         <w:rPr>
           <w:rFonts w:ascii="Times New Roman" w:hAnsi="Times New Roman" w:cs="Times New Roman"/>
@@ -6483,21 +5722,7 @@
         <w:rPr>
           <w:rFonts w:ascii="Times New Roman" w:hAnsi="Times New Roman" w:cs="Times New Roman"/>
         </w:rPr>
-        <w:t>Notably, the feature importance values are consistently low across all models and features, with the highest individual score being 0.145 (</w:t>
-      </w:r>
-      <w:proofErr w:type="spellStart"/>
-      <w:r>
-        <w:rPr>
-          <w:rFonts w:ascii="Times New Roman" w:hAnsi="Times New Roman" w:cs="Times New Roman"/>
-        </w:rPr>
-        <w:t>TabNet</w:t>
-      </w:r>
-      <w:proofErr w:type="spellEnd"/>
-      <w:r>
-        <w:rPr>
-          <w:rFonts w:ascii="Times New Roman" w:hAnsi="Times New Roman" w:cs="Times New Roman"/>
-        </w:rPr>
-        <w:t xml:space="preserve"> for Infant Mortality Rate) and most values falling below 0.050. These low importance scores suggest that Cholera risk is driven by a distributed network of factors rather than a few dominant predictors, consistent with the multifactorial nature of waterborne disease transmission.</w:t>
+        <w:t>Notably, the feature importance values are consistently low across all models and features, with the highest individual score being 0.145 (TabNet for Infant Mortality Rate) and most values falling below 0.050. These low importance scores suggest that Cholera risk is driven by a distributed network of factors rather than a few dominant predictors, consistent with the multifactorial nature of waterborne disease transmission.</w:t>
       </w:r>
     </w:p>
     <w:p>
@@ -6522,6 +5747,7 @@
         <w:t>Additionally, we performed detailed feature importance analysis for each of the four models individually, examining the top 10 predictors for each approach (Figures A-D). These model-specific analyses reveal distinct patterns in feature selection and weighting strategies.</w:t>
       </w:r>
     </w:p>
+    <w:bookmarkEnd w:id="6"/>
     <w:p>
       <w:pPr>
         <w:jc w:val="both"/>
@@ -6593,67 +5819,12 @@
           <w:rFonts w:ascii="Times New Roman" w:hAnsi="Times New Roman" w:cs="Times New Roman"/>
         </w:rPr>
       </w:pPr>
-      <w:r>
-        <w:rPr>
-          <w:rFonts w:ascii="Times New Roman" w:hAnsi="Times New Roman" w:cs="Times New Roman"/>
-        </w:rPr>
-        <w:t>Figure A (</w:t>
-      </w:r>
-      <w:proofErr w:type="spellStart"/>
-      <w:r>
-        <w:rPr>
-          <w:rFonts w:ascii="Times New Roman" w:hAnsi="Times New Roman" w:cs="Times New Roman"/>
-        </w:rPr>
-        <w:t>TabNet</w:t>
-      </w:r>
-      <w:proofErr w:type="spellEnd"/>
-      <w:r>
-        <w:rPr>
-          <w:rFonts w:ascii="Times New Roman" w:hAnsi="Times New Roman" w:cs="Times New Roman"/>
-        </w:rPr>
-        <w:t xml:space="preserve">) shows Infant Mortality Rate as the dominant predictor (importance ~0.145), followed by Water Treatment </w:t>
-      </w:r>
-      <w:proofErr w:type="spellStart"/>
-      <w:r>
-        <w:rPr>
-          <w:rFonts w:ascii="Times New Roman" w:hAnsi="Times New Roman" w:cs="Times New Roman"/>
-        </w:rPr>
-        <w:t>Method_Filtration</w:t>
-      </w:r>
-      <w:proofErr w:type="spellEnd"/>
-      <w:r>
-        <w:rPr>
-          <w:rFonts w:ascii="Times New Roman" w:hAnsi="Times New Roman" w:cs="Times New Roman"/>
-        </w:rPr>
-        <w:t xml:space="preserve"> (~0.125) and </w:t>
-      </w:r>
-      <w:proofErr w:type="spellStart"/>
-      <w:r>
-        <w:rPr>
-          <w:rFonts w:ascii="Times New Roman" w:hAnsi="Times New Roman" w:cs="Times New Roman"/>
-        </w:rPr>
-        <w:t>Country_Indonesia</w:t>
-      </w:r>
-      <w:proofErr w:type="spellEnd"/>
-      <w:r>
-        <w:rPr>
-          <w:rFonts w:ascii="Times New Roman" w:hAnsi="Times New Roman" w:cs="Times New Roman"/>
-        </w:rPr>
-        <w:t xml:space="preserve"> (~0.110). </w:t>
-      </w:r>
-      <w:proofErr w:type="spellStart"/>
-      <w:r>
-        <w:rPr>
-          <w:rFonts w:ascii="Times New Roman" w:hAnsi="Times New Roman" w:cs="Times New Roman"/>
-        </w:rPr>
-        <w:t>TabNet's</w:t>
-      </w:r>
-      <w:proofErr w:type="spellEnd"/>
-      <w:r>
-        <w:rPr>
-          <w:rFonts w:ascii="Times New Roman" w:hAnsi="Times New Roman" w:cs="Times New Roman"/>
-        </w:rPr>
-        <w:t xml:space="preserve"> attention mechanism appears particularly sensitive to socio-economic indicators and categorical variables related to water infrastructure and geographic location.</w:t>
+      <w:bookmarkStart w:id="7" w:name="_Hlk205061715"/>
+      <w:r>
+        <w:rPr>
+          <w:rFonts w:ascii="Times New Roman" w:hAnsi="Times New Roman" w:cs="Times New Roman"/>
+        </w:rPr>
+        <w:t>Figure A (TabNet) shows Infant Mortality Rate as the dominant predictor (importance ~0.145), followed by Water Treatment Method_Filtration (~0.125) and Country_Indonesia (~0.110). TabNet's attention mechanism appears particularly sensitive to socio-economic indicators and categorical variables related to water infrastructure and geographic location.</w:t>
       </w:r>
     </w:p>
     <w:p>
@@ -6667,35 +5838,7 @@
         <w:rPr>
           <w:rFonts w:ascii="Times New Roman" w:hAnsi="Times New Roman" w:cs="Times New Roman"/>
         </w:rPr>
-        <w:t xml:space="preserve">Figure B (EBM) demonstrates a more distributed importance pattern, with Dissolved Oxygen &amp; </w:t>
-      </w:r>
-      <w:proofErr w:type="spellStart"/>
-      <w:r>
-        <w:rPr>
-          <w:rFonts w:ascii="Times New Roman" w:hAnsi="Times New Roman" w:cs="Times New Roman"/>
-        </w:rPr>
-        <w:t>Region_West</w:t>
-      </w:r>
-      <w:proofErr w:type="spellEnd"/>
-      <w:r>
-        <w:rPr>
-          <w:rFonts w:ascii="Times New Roman" w:hAnsi="Times New Roman" w:cs="Times New Roman"/>
-        </w:rPr>
-        <w:t xml:space="preserve"> leading (~0.023), followed by various country-specific and water source interactions. EBM's focus on interaction terms (e.g., "Dissolved Oxygen &amp; Water Source </w:t>
-      </w:r>
-      <w:proofErr w:type="spellStart"/>
-      <w:r>
-        <w:rPr>
-          <w:rFonts w:ascii="Times New Roman" w:hAnsi="Times New Roman" w:cs="Times New Roman"/>
-        </w:rPr>
-        <w:t>Type_Well</w:t>
-      </w:r>
-      <w:proofErr w:type="spellEnd"/>
-      <w:r>
-        <w:rPr>
-          <w:rFonts w:ascii="Times New Roman" w:hAnsi="Times New Roman" w:cs="Times New Roman"/>
-        </w:rPr>
-        <w:t>") reflects its ability to capture feature combinations, though all scores remain below 0.025.</w:t>
+        <w:t>Figure B (EBM) demonstrates a more distributed importance pattern, with Dissolved Oxygen &amp; Region_West leading (~0.023), followed by various country-specific and water source interactions. EBM's focus on interaction terms (e.g., "Dissolved Oxygen &amp; Water Source Type_Well") reflects its ability to capture feature combinations, though all scores remain below 0.025.</w:t>
       </w:r>
     </w:p>
     <w:p>
@@ -6709,63 +5852,7 @@
         <w:rPr>
           <w:rFonts w:ascii="Times New Roman" w:hAnsi="Times New Roman" w:cs="Times New Roman"/>
         </w:rPr>
-        <w:t>Figure C (</w:t>
-      </w:r>
-      <w:proofErr w:type="spellStart"/>
-      <w:r>
-        <w:rPr>
-          <w:rFonts w:ascii="Times New Roman" w:hAnsi="Times New Roman" w:cs="Times New Roman"/>
-        </w:rPr>
-        <w:t>XGBoost</w:t>
-      </w:r>
-      <w:proofErr w:type="spellEnd"/>
-      <w:r>
-        <w:rPr>
-          <w:rFonts w:ascii="Times New Roman" w:hAnsi="Times New Roman" w:cs="Times New Roman"/>
-        </w:rPr>
-        <w:t xml:space="preserve">) prioritizes geographic factors, with </w:t>
-      </w:r>
-      <w:proofErr w:type="spellStart"/>
-      <w:r>
-        <w:rPr>
-          <w:rFonts w:ascii="Times New Roman" w:hAnsi="Times New Roman" w:cs="Times New Roman"/>
-        </w:rPr>
-        <w:t>Country_Brazil</w:t>
-      </w:r>
-      <w:proofErr w:type="spellEnd"/>
-      <w:r>
-        <w:rPr>
-          <w:rFonts w:ascii="Times New Roman" w:hAnsi="Times New Roman" w:cs="Times New Roman"/>
-        </w:rPr>
-        <w:t xml:space="preserve"> and </w:t>
-      </w:r>
-      <w:proofErr w:type="spellStart"/>
-      <w:r>
-        <w:rPr>
-          <w:rFonts w:ascii="Times New Roman" w:hAnsi="Times New Roman" w:cs="Times New Roman"/>
-        </w:rPr>
-        <w:t>Country_Nigeria</w:t>
-      </w:r>
-      <w:proofErr w:type="spellEnd"/>
-      <w:r>
-        <w:rPr>
-          <w:rFonts w:ascii="Times New Roman" w:hAnsi="Times New Roman" w:cs="Times New Roman"/>
-        </w:rPr>
-        <w:t xml:space="preserve"> showing the highest importance (~0.042-0.045), followed by water source types and regional indicators. This geographic emphasis suggests </w:t>
-      </w:r>
-      <w:proofErr w:type="spellStart"/>
-      <w:r>
-        <w:rPr>
-          <w:rFonts w:ascii="Times New Roman" w:hAnsi="Times New Roman" w:cs="Times New Roman"/>
-        </w:rPr>
-        <w:t>XGBoost</w:t>
-      </w:r>
-      <w:proofErr w:type="spellEnd"/>
-      <w:r>
-        <w:rPr>
-          <w:rFonts w:ascii="Times New Roman" w:hAnsi="Times New Roman" w:cs="Times New Roman"/>
-        </w:rPr>
-        <w:t xml:space="preserve"> may be capturing country-specific epidemiological patterns and regional clustering effects.</w:t>
+        <w:t>Figure C (XGBoost) prioritizes geographic factors, with Country_Brazil and Country_Nigeria showing the highest importance (~0.042-0.045), followed by water source types and regional indicators. This geographic emphasis suggests XGBoost may be capturing country-specific epidemiological patterns and regional clustering effects.</w:t>
       </w:r>
     </w:p>
     <w:p>
@@ -6782,6 +5869,7 @@
         <w:t>Figure D (Random Forest) emphasizes direct environmental and health indicators, with Contaminant Level, Infant Mortality Rate, and Nitrate Level ranking highest (all ~0.048-0.055). The prominence of chemical contaminants (nitrate, lead) and sanitation coverage aligns with established Cholera transmission pathways.</w:t>
       </w:r>
     </w:p>
+    <w:bookmarkEnd w:id="7"/>
     <w:p>
       <w:pPr>
         <w:jc w:val="both"/>
@@ -6803,6 +5891,7 @@
           <w:szCs w:val="24"/>
         </w:rPr>
       </w:pPr>
+      <w:bookmarkStart w:id="8" w:name="_Hlk205061747"/>
       <w:r>
         <w:rPr>
           <w:rFonts w:ascii="Times New Roman" w:hAnsi="Times New Roman" w:cs="Times New Roman"/>
@@ -6873,21 +5962,7 @@
         <w:rPr>
           <w:rFonts w:ascii="Times New Roman" w:hAnsi="Times New Roman" w:cs="Times New Roman"/>
         </w:rPr>
-        <w:t xml:space="preserve">To complement the machine learning models and statistical correlation analysis, we conducted a Poisson regression analysis to further investigate the association between predictor variables and the incidence of Cholera. Poisson regression is particularly suitable for </w:t>
-      </w:r>
-      <w:proofErr w:type="spellStart"/>
-      <w:r>
-        <w:rPr>
-          <w:rFonts w:ascii="Times New Roman" w:hAnsi="Times New Roman" w:cs="Times New Roman"/>
-        </w:rPr>
-        <w:t>modeling</w:t>
-      </w:r>
-      <w:proofErr w:type="spellEnd"/>
-      <w:r>
-        <w:rPr>
-          <w:rFonts w:ascii="Times New Roman" w:hAnsi="Times New Roman" w:cs="Times New Roman"/>
-        </w:rPr>
-        <w:t xml:space="preserve"> count-based outcome variables, such as disease incidence rates, and allows for direct estimation of incidence rate ratios (IRRs) while controlling for multiple covariates simultaneously.</w:t>
+        <w:t>To complement the machine learning models and statistical correlation analysis, we conducted a Poisson regression analysis to further investigate the association between predictor variables and the incidence of Cholera. Poisson regression is particularly suitable for modeling count-based outcome variables, such as disease incidence rates, and allows for direct estimation of incidence rate ratios (IRRs) while controlling for multiple covariates simultaneously.</w:t>
       </w:r>
     </w:p>
     <w:p>
@@ -6943,7 +6018,14 @@
         <w:rPr>
           <w:rFonts w:ascii="Times New Roman" w:hAnsi="Times New Roman" w:cs="Times New Roman"/>
         </w:rPr>
-        <w:t>The third plot (C), a volcano plot, compares the statistical and practical significance of each variable's effect on cholera cases. While many variables are statistically significant, their effect sizes tend to be modest, falling within a narrow practical range. This indicates that cholera risk is not driven by a single dominant factor but rather by a network of interrelated influences. No variables exhibit both high statistical and practical significance, reinforcing the multifactorial nature of cholera transmission. Overall, these findings emphasize the need for integrated, multi-dimensional public health interventions that address a broad set of environmental and infrastructural conditions to effectively mitigate cholera risk.</w:t>
+        <w:t>The third plot (C), a volcano plot, compares the statistical and practical significance of each variable's effect on cholera cases. While many variables are statistically significant, their effect sizes tend to be modest, falling within a narrow practical range. This indicates that cholera risk is not driven by a single dominant factor but rather by a network of interrelated influences. No variables exhibit both high statistical and practical significance, reinforcing the multifactorial nature of cholera transmission. Overall, these findings emphasize the need for integrated, multi-dimensional public health interventions that address a broad set of environmental and infrastructural conditions to effectively mitigate cholera risk</w:t>
+      </w:r>
+      <w:bookmarkEnd w:id="8"/>
+      <w:r>
+        <w:rPr>
+          <w:rFonts w:ascii="Times New Roman" w:hAnsi="Times New Roman" w:cs="Times New Roman"/>
+        </w:rPr>
+        <w:t>.</w:t>
       </w:r>
     </w:p>
     <w:p>
@@ -7052,6 +6134,7 @@
           <w:rFonts w:ascii="Times New Roman" w:hAnsi="Times New Roman" w:cs="Times New Roman"/>
         </w:rPr>
       </w:pPr>
+      <w:bookmarkStart w:id="9" w:name="_Hlk205061864"/>
       <w:r>
         <w:rPr>
           <w:rFonts w:ascii="Times New Roman" w:hAnsi="Times New Roman" w:cs="Times New Roman"/>
@@ -7094,21 +6177,7 @@
         <w:rPr>
           <w:rFonts w:ascii="Times New Roman" w:hAnsi="Times New Roman" w:cs="Times New Roman"/>
         </w:rPr>
-        <w:t xml:space="preserve">The observed vs. predicted plot (bottom-right) compares actual and predicted cholera case counts. The clustering of points away from the 45-degree red reference line indicates systematic bias, with the model failing to capture the full variability in observed data. This is consistent with the model’s </w:t>
-      </w:r>
-      <w:proofErr w:type="gramStart"/>
-      <w:r>
-        <w:rPr>
-          <w:rFonts w:ascii="Times New Roman" w:hAnsi="Times New Roman" w:cs="Times New Roman"/>
-        </w:rPr>
-        <w:t>pseudo R</w:t>
-      </w:r>
-      <w:proofErr w:type="gramEnd"/>
-      <w:r>
-        <w:rPr>
-          <w:rFonts w:ascii="Times New Roman" w:hAnsi="Times New Roman" w:cs="Times New Roman"/>
-        </w:rPr>
-        <w:t>² of 0.18, suggesting limited explanatory power.</w:t>
+        <w:t>The observed vs. predicted plot (bottom-right) compares actual and predicted cholera case counts. The clustering of points away from the 45-degree red reference line indicates systematic bias, with the model failing to capture the full variability in observed data. This is consistent with the model’s pseudo R² of 0.18, suggesting limited explanatory power.</w:t>
       </w:r>
       <w:r>
         <w:rPr>
@@ -7142,6 +6211,7 @@
         <w:t>effects, or adopting alternative approaches like negative binomial regression to better account for overdispersion and improve overall model fit.</w:t>
       </w:r>
     </w:p>
+    <w:bookmarkEnd w:id="9"/>
     <w:p>
       <w:pPr>
         <w:jc w:val="center"/>
@@ -7210,6 +6280,7 @@
           <w:szCs w:val="24"/>
         </w:rPr>
       </w:pPr>
+      <w:bookmarkStart w:id="10" w:name="_Hlk205062397"/>
       <w:r>
         <w:rPr>
           <w:rFonts w:ascii="Times New Roman" w:hAnsi="Times New Roman" w:cs="Times New Roman"/>
@@ -7264,47 +6335,13 @@
           <w:rFonts w:ascii="Times New Roman" w:hAnsi="Times New Roman" w:cs="Times New Roman"/>
         </w:rPr>
       </w:pPr>
-      <w:r>
-        <w:rPr>
-          <w:rFonts w:ascii="Times New Roman" w:hAnsi="Times New Roman" w:cs="Times New Roman"/>
-        </w:rPr>
-        <w:t xml:space="preserve">To ensure accurate and contextually relevant responses, the agent is guided by a carefully constructed prompt template developed using the </w:t>
-      </w:r>
-      <w:proofErr w:type="spellStart"/>
-      <w:r>
-        <w:rPr>
-          <w:rFonts w:ascii="Times New Roman" w:hAnsi="Times New Roman" w:cs="Times New Roman"/>
-        </w:rPr>
-        <w:t>PromptTemplate</w:t>
-      </w:r>
-      <w:proofErr w:type="spellEnd"/>
-      <w:r>
-        <w:rPr>
-          <w:rFonts w:ascii="Times New Roman" w:hAnsi="Times New Roman" w:cs="Times New Roman"/>
-        </w:rPr>
-        <w:t xml:space="preserve"> module from </w:t>
-      </w:r>
-      <w:proofErr w:type="spellStart"/>
-      <w:r>
-        <w:rPr>
-          <w:rFonts w:ascii="Times New Roman" w:hAnsi="Times New Roman" w:cs="Times New Roman"/>
-        </w:rPr>
-        <w:t>langchain_</w:t>
-      </w:r>
-      <w:proofErr w:type="gramStart"/>
-      <w:r>
-        <w:rPr>
-          <w:rFonts w:ascii="Times New Roman" w:hAnsi="Times New Roman" w:cs="Times New Roman"/>
-        </w:rPr>
-        <w:t>core.prompts</w:t>
-      </w:r>
-      <w:proofErr w:type="spellEnd"/>
-      <w:proofErr w:type="gramEnd"/>
-      <w:r>
-        <w:rPr>
-          <w:rFonts w:ascii="Times New Roman" w:hAnsi="Times New Roman" w:cs="Times New Roman"/>
-        </w:rPr>
-        <w:t>. This prompt defines the agent’s role, access to data, analytical approach, and communication style, forming the foundation for consistent and reliable natural language interactions. The agent is explicitly instructed to operate as a Cholera Risk Analysis Agent, capable of interpreting complex epidemiological and environmental data using outputs from statistical analyses and machine learning models.</w:t>
+      <w:bookmarkStart w:id="11" w:name="_Hlk205062423"/>
+      <w:bookmarkEnd w:id="10"/>
+      <w:r>
+        <w:rPr>
+          <w:rFonts w:ascii="Times New Roman" w:hAnsi="Times New Roman" w:cs="Times New Roman"/>
+        </w:rPr>
+        <w:t>To ensure accurate and contextually relevant responses, the agent is guided by a carefully constructed prompt template developed using the PromptTemplate module from langchain_core.prompts. This prompt defines the agent’s role, access to data, analytical approach, and communication style, forming the foundation for consistent and reliable natural language interactions. The agent is explicitly instructed to operate as a Cholera Risk Analysis Agent, capable of interpreting complex epidemiological and environmental data using outputs from statistical analyses and machine learning models.</w:t>
       </w:r>
     </w:p>
     <w:p>
@@ -7318,35 +6355,7 @@
         <w:rPr>
           <w:rFonts w:ascii="Times New Roman" w:hAnsi="Times New Roman" w:cs="Times New Roman"/>
         </w:rPr>
-        <w:t xml:space="preserve">The prompt embeds five structured datasets into the agent’s context: (1) Feature Importance, which includes variable rankings from EBM, </w:t>
-      </w:r>
-      <w:proofErr w:type="spellStart"/>
-      <w:r>
-        <w:rPr>
-          <w:rFonts w:ascii="Times New Roman" w:hAnsi="Times New Roman" w:cs="Times New Roman"/>
-        </w:rPr>
-        <w:t>NGBoost</w:t>
-      </w:r>
-      <w:proofErr w:type="spellEnd"/>
-      <w:r>
-        <w:rPr>
-          <w:rFonts w:ascii="Times New Roman" w:hAnsi="Times New Roman" w:cs="Times New Roman"/>
-        </w:rPr>
-        <w:t xml:space="preserve">, and </w:t>
-      </w:r>
-      <w:proofErr w:type="spellStart"/>
-      <w:r>
-        <w:rPr>
-          <w:rFonts w:ascii="Times New Roman" w:hAnsi="Times New Roman" w:cs="Times New Roman"/>
-        </w:rPr>
-        <w:t>TabNet</w:t>
-      </w:r>
-      <w:proofErr w:type="spellEnd"/>
-      <w:r>
-        <w:rPr>
-          <w:rFonts w:ascii="Times New Roman" w:hAnsi="Times New Roman" w:cs="Times New Roman"/>
-        </w:rPr>
-        <w:t xml:space="preserve"> models along with aggregated importance scores; (2) Pearson Correlation, capturing linear relationships between predictors and cholera incidence; (3) Spearman Correlation, which identifies monotonic, potentially non-linear associations and is robust to outliers; (4) Linear Regression, providing coefficients and corresponding p-values to assess statistical significance in a multivariate setting; and (5) Model Performance, summarizing predictive accuracy via RMSE scores across the three models.</w:t>
+        <w:t>The prompt embeds five structured datasets into the agent’s context: (1) Feature Importance, which includes variable rankings from EBM, NGBoost, and TabNet models along with aggregated importance scores; (2) Pearson Correlation, capturing linear relationships between predictors and cholera incidence; (3) Spearman Correlation, which identifies monotonic, potentially non-linear associations and is robust to outliers; (4) Linear Regression, providing coefficients and corresponding p-values to assess statistical significance in a multivariate setting; and (5) Model Performance, summarizing predictive accuracy via RMSE scores across the three models.</w:t>
       </w:r>
     </w:p>
     <w:p>
@@ -7356,6 +6365,7 @@
           <w:rFonts w:ascii="Times New Roman" w:hAnsi="Times New Roman" w:cs="Times New Roman"/>
         </w:rPr>
       </w:pPr>
+      <w:bookmarkStart w:id="12" w:name="_Hlk205062681"/>
       <w:r>
         <w:rPr>
           <w:rFonts w:ascii="Times New Roman" w:hAnsi="Times New Roman" w:cs="Times New Roman"/>
@@ -7381,23 +6391,11 @@
         <w:rPr>
           <w:rFonts w:ascii="Times New Roman" w:hAnsi="Times New Roman" w:cs="Times New Roman"/>
         </w:rPr>
-        <w:t xml:space="preserve">This structured prompting strategy enables the agent to deliver transparent, traceable, and evidence-based insights. It ensures that the system not only answers user queries accurately but also </w:t>
-      </w:r>
-      <w:proofErr w:type="gramStart"/>
-      <w:r>
-        <w:rPr>
-          <w:rFonts w:ascii="Times New Roman" w:hAnsi="Times New Roman" w:cs="Times New Roman"/>
-        </w:rPr>
-        <w:t>supports</w:t>
-      </w:r>
-      <w:proofErr w:type="gramEnd"/>
-      <w:r>
-        <w:rPr>
-          <w:rFonts w:ascii="Times New Roman" w:hAnsi="Times New Roman" w:cs="Times New Roman"/>
-        </w:rPr>
-        <w:t xml:space="preserve"> informed decision-making in public health—where clarity, validity, and accountability are paramount.</w:t>
-      </w:r>
-    </w:p>
+        <w:t>This structured prompting strategy enables the agent to deliver transparent, traceable, and evidence-based insights. It ensures that the system not only answers user queries accurately but also supports informed decision-making in public health—where clarity, validity, and accountability are paramount.</w:t>
+      </w:r>
+    </w:p>
+    <w:bookmarkEnd w:id="11"/>
+    <w:bookmarkEnd w:id="12"/>
     <w:p/>
     <w:p>
       <w:pPr>
@@ -7411,6 +6409,7 @@
           <w:szCs w:val="24"/>
         </w:rPr>
       </w:pPr>
+      <w:bookmarkStart w:id="13" w:name="_Hlk205062455"/>
       <w:r>
         <w:rPr>
           <w:rFonts w:ascii="Times New Roman" w:hAnsi="Times New Roman" w:cs="Times New Roman"/>
@@ -7442,21 +6441,7 @@
         <w:rPr>
           <w:rFonts w:ascii="Times New Roman" w:hAnsi="Times New Roman" w:cs="Times New Roman"/>
         </w:rPr>
-        <w:t xml:space="preserve">This section presents selected outputs from the deployed </w:t>
-      </w:r>
-      <w:proofErr w:type="spellStart"/>
-      <w:r>
-        <w:rPr>
-          <w:rFonts w:ascii="Times New Roman" w:hAnsi="Times New Roman" w:cs="Times New Roman"/>
-        </w:rPr>
-        <w:t>Streamlit</w:t>
-      </w:r>
-      <w:proofErr w:type="spellEnd"/>
-      <w:r>
-        <w:rPr>
-          <w:rFonts w:ascii="Times New Roman" w:hAnsi="Times New Roman" w:cs="Times New Roman"/>
-        </w:rPr>
-        <w:t xml:space="preserve">-based agent interface described in Section 5. These results illustrate the system’s core capabilities—namely, generating interpretable, evidence-based responses to user queries grounded in structured data analysis. We demonstrate how the intelligent agent handles a variety of question types, including identifying key predictors of Cholera incidence, comparing model performance, and recommending targeted interventions. Through these examples, we showcase the agent’s ability to integrate natural language processing, machine learning outputs, and statistical reasoning in a cohesive, user-friendly interface. Each response is drawn from actual data and models, </w:t>
+        <w:t xml:space="preserve">This section presents selected outputs from the deployed Streamlit-based agent interface described in Section 5. These results illustrate the system’s core capabilities—namely, generating interpretable, evidence-based responses to user queries grounded in structured data analysis. We demonstrate how the intelligent agent handles a variety of question types, including identifying key predictors of Cholera incidence, comparing model performance, and recommending targeted interventions. Through these examples, we showcase the agent’s ability to integrate natural language processing, machine learning outputs, and statistical reasoning in a cohesive, user-friendly interface. Each response is drawn from actual data and models, </w:t>
       </w:r>
       <w:r>
         <w:rPr>
@@ -7465,6 +6450,7 @@
         <w:t>derived from the implementation as detailed in section 5.0.</w:t>
       </w:r>
     </w:p>
+    <w:bookmarkEnd w:id="13"/>
     <w:p>
       <w:pPr>
         <w:keepNext/>
@@ -7568,6 +6554,7 @@
           <w:rFonts w:ascii="Times New Roman" w:eastAsiaTheme="majorEastAsia" w:hAnsi="Times New Roman" w:cs="Times New Roman"/>
         </w:rPr>
       </w:pPr>
+      <w:bookmarkStart w:id="14" w:name="_Hlk205063213"/>
       <w:r>
         <w:rPr>
           <w:rFonts w:ascii="Times New Roman" w:eastAsiaTheme="majorEastAsia" w:hAnsi="Times New Roman" w:cs="Times New Roman"/>
@@ -7621,6 +6608,8 @@
           <w:szCs w:val="24"/>
         </w:rPr>
       </w:pPr>
+      <w:bookmarkStart w:id="15" w:name="_Hlk205062922"/>
+      <w:bookmarkEnd w:id="14"/>
       <w:r>
         <w:rPr>
           <w:rFonts w:ascii="Times New Roman" w:hAnsi="Times New Roman" w:cs="Times New Roman"/>
@@ -7684,21 +6673,7 @@
           <w:rFonts w:ascii="Times New Roman" w:hAnsi="Times New Roman" w:cs="Times New Roman"/>
         </w:rPr>
         <w:lastRenderedPageBreak/>
-        <w:t xml:space="preserve">through the </w:t>
-      </w:r>
-      <w:proofErr w:type="spellStart"/>
-      <w:r>
-        <w:rPr>
-          <w:rFonts w:ascii="Times New Roman" w:hAnsi="Times New Roman" w:cs="Times New Roman"/>
-        </w:rPr>
-        <w:t>Streamlit</w:t>
-      </w:r>
-      <w:proofErr w:type="spellEnd"/>
-      <w:r>
-        <w:rPr>
-          <w:rFonts w:ascii="Times New Roman" w:hAnsi="Times New Roman" w:cs="Times New Roman"/>
-        </w:rPr>
-        <w:t xml:space="preserve"> interface in natural language, highlighting the system’s ability to process complex epidemiological inquiries without requiring technical input formatting:</w:t>
+        <w:t>through the Streamlit interface in natural language, highlighting the system’s ability to process complex epidemiological inquiries without requiring technical input formatting:</w:t>
       </w:r>
     </w:p>
     <w:p>
@@ -7751,16 +6726,17 @@
         <w:t>Agents Response:</w:t>
       </w:r>
     </w:p>
+    <w:bookmarkEnd w:id="15"/>
     <w:p>
       <w:r>
         <w:rPr>
           <w:noProof/>
         </w:rPr>
         <w:drawing>
-          <wp:inline distT="0" distB="0" distL="0" distR="0" wp14:anchorId="3B556FCF" wp14:editId="2FBEF4C2">
-            <wp:extent cx="5020945" cy="6659880"/>
-            <wp:effectExtent l="0" t="0" r="8255" b="7620"/>
-            <wp:docPr id="1548626866" name="Picture 1" descr="A screenshot of a computer&#10;&#10;AI-generated content may be incorrect."/>
+          <wp:inline distT="0" distB="0" distL="0" distR="0" wp14:anchorId="3B556FCF" wp14:editId="2AAE0F74">
+            <wp:extent cx="5026614" cy="2825177"/>
+            <wp:effectExtent l="0" t="0" r="3175" b="0"/>
+            <wp:docPr id="1548626866" name="Picture 1"/>
             <wp:cNvGraphicFramePr>
               <a:graphicFrameLocks xmlns:a="http://schemas.openxmlformats.org/drawingml/2006/main" noChangeAspect="1"/>
             </wp:cNvGraphicFramePr>
@@ -7768,11 +6744,17 @@
               <a:graphicData uri="http://schemas.openxmlformats.org/drawingml/2006/picture">
                 <pic:pic xmlns:pic="http://schemas.openxmlformats.org/drawingml/2006/picture">
                   <pic:nvPicPr>
-                    <pic:cNvPr id="1548626866" name="Picture 1" descr="A screenshot of a computer&#10;&#10;AI-generated content may be incorrect."/>
+                    <pic:cNvPr id="1548626866" name="Picture 1"/>
                     <pic:cNvPicPr/>
                   </pic:nvPicPr>
                   <pic:blipFill>
-                    <a:blip r:embed="rId14"/>
+                    <a:blip r:embed="rId14" cstate="print">
+                      <a:extLst>
+                        <a:ext uri="{28A0092B-C50C-407E-A947-70E740481C1C}">
+                          <a14:useLocalDpi xmlns:a14="http://schemas.microsoft.com/office/drawing/2010/main" val="0"/>
+                        </a:ext>
+                      </a:extLst>
+                    </a:blip>
                     <a:stretch>
                       <a:fillRect/>
                     </a:stretch>
@@ -7780,7 +6762,7 @@
                   <pic:spPr>
                     <a:xfrm>
                       <a:off x="0" y="0"/>
-                      <a:ext cx="5026614" cy="6667400"/>
+                      <a:ext cx="5026614" cy="2825177"/>
                     </a:xfrm>
                     <a:prstGeom prst="rect">
                       <a:avLst/>
@@ -7800,18 +6782,12 @@
           <w:rFonts w:ascii="Times New Roman" w:hAnsi="Times New Roman" w:cs="Times New Roman"/>
         </w:rPr>
       </w:pPr>
-      <w:r>
-        <w:rPr>
-          <w:rFonts w:ascii="Times New Roman" w:hAnsi="Times New Roman" w:cs="Times New Roman"/>
-        </w:rPr>
-        <w:t xml:space="preserve">Upon receiving the user query, the agent immediately identified and corrected a factual inaccuracy in the question—specifically, the claim that there was a strong positive correlation </w:t>
-      </w:r>
-      <w:r>
-        <w:rPr>
-          <w:rFonts w:ascii="Times New Roman" w:hAnsi="Times New Roman" w:cs="Times New Roman"/>
-        </w:rPr>
-        <w:lastRenderedPageBreak/>
-        <w:t xml:space="preserve">(+0.75) between water contamination and cholera incidence. Instead, it accurately reported that the Spearman correlation between </w:t>
+      <w:bookmarkStart w:id="16" w:name="_Hlk205063233"/>
+      <w:r>
+        <w:rPr>
+          <w:rFonts w:ascii="Times New Roman" w:hAnsi="Times New Roman" w:cs="Times New Roman"/>
+        </w:rPr>
+        <w:t xml:space="preserve">Upon receiving the user query, the agent immediately identified and corrected a factual inaccuracy in the question—specifically, the claim that there was a strong positive correlation (+0.75) between water contamination and cholera incidence. Instead, it accurately reported that the Spearman correlation between </w:t>
       </w:r>
       <w:r>
         <w:rPr>
@@ -7930,6 +6906,7 @@
         <w:t xml:space="preserve"> and public health relevance, affirming the agent’s capability to deliver both accurate and insightful guidance.</w:t>
       </w:r>
     </w:p>
+    <w:bookmarkEnd w:id="16"/>
     <w:p/>
     <w:p/>
     <w:p>
@@ -7944,6 +6921,7 @@
           <w:szCs w:val="24"/>
         </w:rPr>
       </w:pPr>
+      <w:bookmarkStart w:id="17" w:name="_Hlk205063271"/>
       <w:r>
         <w:rPr>
           <w:rFonts w:ascii="Times New Roman" w:hAnsi="Times New Roman" w:cs="Times New Roman"/>
@@ -7976,6 +6954,8 @@
           <w:bCs/>
         </w:rPr>
       </w:pPr>
+      <w:bookmarkStart w:id="18" w:name="_Hlk205063310"/>
+      <w:bookmarkEnd w:id="17"/>
       <w:r>
         <w:rPr>
           <w:rFonts w:ascii="Times New Roman" w:hAnsi="Times New Roman" w:cs="Times New Roman"/>
@@ -8043,84 +7023,7 @@
         <w:rPr>
           <w:rFonts w:ascii="Times New Roman" w:hAnsi="Times New Roman" w:cs="Times New Roman"/>
         </w:rPr>
-        <w:t>The framework's success in answering this research question was achieved through several key innovations and methodological advances. First, the development of a multi-model analytical pipeline leveraging Explainable Boosting Machines (EBM), Natural Gradient Boosting (</w:t>
-      </w:r>
-      <w:proofErr w:type="spellStart"/>
-      <w:r>
-        <w:rPr>
-          <w:rFonts w:ascii="Times New Roman" w:hAnsi="Times New Roman" w:cs="Times New Roman"/>
-        </w:rPr>
-        <w:t>NGBoost</w:t>
-      </w:r>
-      <w:proofErr w:type="spellEnd"/>
-      <w:r>
-        <w:rPr>
-          <w:rFonts w:ascii="Times New Roman" w:hAnsi="Times New Roman" w:cs="Times New Roman"/>
-        </w:rPr>
-        <w:t xml:space="preserve">), and </w:t>
-      </w:r>
-      <w:proofErr w:type="spellStart"/>
-      <w:r>
-        <w:rPr>
-          <w:rFonts w:ascii="Times New Roman" w:hAnsi="Times New Roman" w:cs="Times New Roman"/>
-        </w:rPr>
-        <w:t>TabNet</w:t>
-      </w:r>
-      <w:proofErr w:type="spellEnd"/>
-      <w:r>
-        <w:rPr>
-          <w:rFonts w:ascii="Times New Roman" w:hAnsi="Times New Roman" w:cs="Times New Roman"/>
-        </w:rPr>
-        <w:t xml:space="preserve"> demonstrated how diverse interpretable machine learning approaches could be systematically combined to </w:t>
-      </w:r>
-      <w:proofErr w:type="spellStart"/>
-      <w:r>
-        <w:rPr>
-          <w:rFonts w:ascii="Times New Roman" w:hAnsi="Times New Roman" w:cs="Times New Roman"/>
-        </w:rPr>
-        <w:t>analyze</w:t>
-      </w:r>
-      <w:proofErr w:type="spellEnd"/>
-      <w:r>
-        <w:rPr>
-          <w:rFonts w:ascii="Times New Roman" w:hAnsi="Times New Roman" w:cs="Times New Roman"/>
-        </w:rPr>
-        <w:t xml:space="preserve"> Cholera risk factors. EBM's glass-box interpretability provided transparent feature importance rankings and interaction visualizations, while </w:t>
-      </w:r>
-      <w:proofErr w:type="spellStart"/>
-      <w:r>
-        <w:rPr>
-          <w:rFonts w:ascii="Times New Roman" w:hAnsi="Times New Roman" w:cs="Times New Roman"/>
-        </w:rPr>
-        <w:t>TabNet's</w:t>
-      </w:r>
-      <w:proofErr w:type="spellEnd"/>
-      <w:r>
-        <w:rPr>
-          <w:rFonts w:ascii="Times New Roman" w:hAnsi="Times New Roman" w:cs="Times New Roman"/>
-        </w:rPr>
-        <w:t xml:space="preserve"> attention mechanism revealed complex categorical relationships particularly sensitive to socio-economic indicators and water infrastructure variables. The inclusion of Random Forest and </w:t>
-      </w:r>
-      <w:proofErr w:type="spellStart"/>
-      <w:r>
-        <w:rPr>
-          <w:rFonts w:ascii="Times New Roman" w:hAnsi="Times New Roman" w:cs="Times New Roman"/>
-        </w:rPr>
-        <w:t>XGBoost</w:t>
-      </w:r>
-      <w:proofErr w:type="spellEnd"/>
-      <w:r>
-        <w:rPr>
-          <w:rFonts w:ascii="Times New Roman" w:hAnsi="Times New Roman" w:cs="Times New Roman"/>
-        </w:rPr>
-        <w:t xml:space="preserve"> as benchmark models ensured robust comparative analysis, ultimately revealing that EBM achieved superior performance with the lowest RMSE </w:t>
-      </w:r>
-      <w:r>
-        <w:rPr>
-          <w:rFonts w:ascii="Times New Roman" w:hAnsi="Times New Roman" w:cs="Times New Roman"/>
-        </w:rPr>
-        <w:lastRenderedPageBreak/>
-        <w:t>(14.333) while maintaining full interpretability—a critical requirement for public health applications.</w:t>
+        <w:t>The framework's success in answering this research question was achieved through several key innovations and methodological advances. First, the development of a multi-model analytical pipeline leveraging Explainable Boosting Machines (EBM), Natural Gradient Boosting (NGBoost), and TabNet demonstrated how diverse interpretable machine learning approaches could be systematically combined to analyze Cholera risk factors. EBM's glass-box interpretability provided transparent feature importance rankings and interaction visualizations, while TabNet's attention mechanism revealed complex categorical relationships particularly sensitive to socio-economic indicators and water infrastructure variables. The inclusion of Random Forest and XGBoost as benchmark models ensured robust comparative analysis, ultimately revealing that EBM achieved superior performance with the lowest RMSE (14.333) while maintaining full interpretability—a critical requirement for public health applications.</w:t>
       </w:r>
     </w:p>
     <w:p>
@@ -8170,35 +7073,14 @@
         <w:rPr>
           <w:rFonts w:ascii="Times New Roman" w:hAnsi="Times New Roman" w:cs="Times New Roman"/>
         </w:rPr>
-        <w:t xml:space="preserve">Third, the development of a </w:t>
-      </w:r>
-      <w:proofErr w:type="spellStart"/>
-      <w:r>
-        <w:rPr>
-          <w:rFonts w:ascii="Times New Roman" w:hAnsi="Times New Roman" w:cs="Times New Roman"/>
-        </w:rPr>
-        <w:t>LangChain</w:t>
-      </w:r>
-      <w:proofErr w:type="spellEnd"/>
-      <w:r>
-        <w:rPr>
-          <w:rFonts w:ascii="Times New Roman" w:hAnsi="Times New Roman" w:cs="Times New Roman"/>
-        </w:rPr>
-        <w:t xml:space="preserve">-powered LLM agent that interprets model outputs and statistical analyses enabled natural language question-answering for decision support represented a critical innovation in making complex epidemiological insights accessible. The agent's sophisticated prompt engineering embedded structured CSV outputs from all analytical components—feature importance rankings, correlation matrices, regression coefficients, and model performance metrics—directly into the LLM's context. This approach ensured that every response was grounded in actual data rather than speculative reasoning, as demonstrated when the agent correctly identified and corrected factual inaccuracies in user queries while providing evidence-based recommendations. The </w:t>
-      </w:r>
-      <w:proofErr w:type="spellStart"/>
-      <w:r>
-        <w:rPr>
-          <w:rFonts w:ascii="Times New Roman" w:hAnsi="Times New Roman" w:cs="Times New Roman"/>
-        </w:rPr>
-        <w:t>Streamlit</w:t>
-      </w:r>
-      <w:proofErr w:type="spellEnd"/>
-      <w:r>
-        <w:rPr>
-          <w:rFonts w:ascii="Times New Roman" w:hAnsi="Times New Roman" w:cs="Times New Roman"/>
-        </w:rPr>
-        <w:t xml:space="preserve"> interface successfully democratized access to complex analytical results, allowing public health practitioners and researchers to explore data-driven relationships through intuitive natural language interactions.</w:t>
+        <w:t xml:space="preserve">Third, the development of a LangChain-powered LLM agent that interprets model outputs and statistical analyses enabled natural language question-answering for decision support represented a critical innovation in making complex epidemiological insights accessible. The agent's sophisticated prompt engineering embedded structured CSV outputs from all analytical </w:t>
+      </w:r>
+      <w:r>
+        <w:rPr>
+          <w:rFonts w:ascii="Times New Roman" w:hAnsi="Times New Roman" w:cs="Times New Roman"/>
+        </w:rPr>
+        <w:lastRenderedPageBreak/>
+        <w:t>components—feature importance rankings, correlation matrices, regression coefficients, and model performance metrics—directly into the LLM's context. This approach ensured that every response was grounded in actual data rather than speculative reasoning, as demonstrated when the agent correctly identified and corrected factual inaccuracies in user queries while providing evidence-based recommendations. The Streamlit interface successfully democratized access to complex analytical results, allowing public health practitioners and researchers to explore data-driven relationships through intuitive natural language interactions.</w:t>
       </w:r>
     </w:p>
     <w:p>
@@ -8267,55 +7149,9 @@
           <w:sz w:val="24"/>
           <w:szCs w:val="24"/>
         </w:rPr>
-        <w:lastRenderedPageBreak/>
-        <w:t>7.3 Paradigmatic Contribution to Epidemiological Research</w:t>
-      </w:r>
-    </w:p>
-    <w:p>
-      <w:pPr>
-        <w:jc w:val="both"/>
-        <w:rPr>
-          <w:rFonts w:ascii="Times New Roman" w:hAnsi="Times New Roman" w:cs="Times New Roman"/>
-        </w:rPr>
-      </w:pPr>
-      <w:r>
-        <w:rPr>
-          <w:rFonts w:ascii="Times New Roman" w:hAnsi="Times New Roman" w:cs="Times New Roman"/>
-        </w:rPr>
-        <w:t>The framework's success in integrating explainable machine learning with statistical reasoning through LLM-powered interpretation demonstrates a novel paradigm for epidemiological research and decision support. By combining the pattern recognition capabilities of modern machine learning with the inferential rigour of statistical analysis and the interpretive intelligence of large language models, this approach offers a replicable methodology for addressing complex public health challenges that require both analytical sophistication and practical accessibility.</w:t>
-      </w:r>
-    </w:p>
-    <w:p>
-      <w:pPr>
-        <w:jc w:val="both"/>
-        <w:rPr>
-          <w:rFonts w:ascii="Times New Roman" w:hAnsi="Times New Roman" w:cs="Times New Roman"/>
-        </w:rPr>
-      </w:pPr>
-      <w:r>
-        <w:rPr>
-          <w:rFonts w:ascii="Times New Roman" w:hAnsi="Times New Roman" w:cs="Times New Roman"/>
-        </w:rPr>
-        <w:t xml:space="preserve">This integrated approach addresses fundamental challenges in contemporary epidemiological research, where the growing availability of diverse data sources—including clinical records, environmental monitoring, social media, and administrative databases—demands analytical frameworks capable of processing multimodal information while maintaining interpretability for clinical decision-making. The framework's modular design, combining specialized analytical components with intelligent orchestration, represents a significant advancement over traditional </w:t>
-      </w:r>
-      <w:proofErr w:type="gramStart"/>
-      <w:r>
-        <w:rPr>
-          <w:rFonts w:ascii="Times New Roman" w:hAnsi="Times New Roman" w:cs="Times New Roman"/>
-        </w:rPr>
-        <w:t>single-method</w:t>
-      </w:r>
-      <w:proofErr w:type="gramEnd"/>
-      <w:r>
-        <w:rPr>
-          <w:rFonts w:ascii="Times New Roman" w:hAnsi="Times New Roman" w:cs="Times New Roman"/>
-        </w:rPr>
-        <w:t xml:space="preserve"> approaches that often fail to capture the multifactorial nature of disease risk.</w:t>
-      </w:r>
-    </w:p>
-    <w:p>
-      <w:pPr>
-        <w:pStyle w:val="Heading2"/>
+        <w:t>7.</w:t>
+      </w:r>
+      <w:r>
         <w:rPr>
           <w:rFonts w:ascii="Times New Roman" w:hAnsi="Times New Roman" w:cs="Times New Roman"/>
           <w:b/>
@@ -8324,7 +7160,8 @@
           <w:sz w:val="24"/>
           <w:szCs w:val="24"/>
         </w:rPr>
-      </w:pPr>
+        <w:t>4</w:t>
+      </w:r>
       <w:r>
         <w:rPr>
           <w:rFonts w:ascii="Times New Roman" w:hAnsi="Times New Roman" w:cs="Times New Roman"/>
@@ -8334,7 +7171,7 @@
           <w:sz w:val="24"/>
           <w:szCs w:val="24"/>
         </w:rPr>
-        <w:t>7.4 Methodological Validation and Robustness</w:t>
+        <w:t xml:space="preserve"> Paradigmatic Contribution to Epidemiological Research</w:t>
       </w:r>
     </w:p>
     <w:p>
@@ -8348,19 +7185,7 @@
         <w:rPr>
           <w:rFonts w:ascii="Times New Roman" w:hAnsi="Times New Roman" w:cs="Times New Roman"/>
         </w:rPr>
-        <w:t>The comprehensive validation strategy employed in this study—incorporating both internal cross-validation and external consistency checks across multiple analytical methods—ensures the robustness and reliability of findings. The convergent evidence from diverse methodological approaches (interpretable machine learning, classical statistics, and LLM-powered synthesis) provides strong support for the identified risk factors while maintaining the transparency essential for public health decision-making. This multi-method validation approach addresses a critical limitation in many epidemiological studies where single analytical frameworks may introduce method-specific biases or miss important relationships.</w:t>
-      </w:r>
-      <w:r>
-        <w:rPr>
-          <w:rFonts w:ascii="Times New Roman" w:hAnsi="Times New Roman" w:cs="Times New Roman"/>
-        </w:rPr>
-        <w:t xml:space="preserve"> </w:t>
-      </w:r>
-      <w:r>
-        <w:rPr>
-          <w:rFonts w:ascii="Times New Roman" w:hAnsi="Times New Roman" w:cs="Times New Roman"/>
-        </w:rPr>
-        <w:t>The framework's ability to automatically generate structured outputs suitable for LLM interpretation while preserving the statistical rigour of traditional epidemiological methods represents a significant technical achievement. This capability enables the seamless integration of quantitative analytical results with qualitative interpretation, creating a system that can adapt to diverse user needs and expertise levels without compromising analytical integrity.</w:t>
+        <w:t>The framework's success in integrating explainable machine learning with statistical reasoning through LLM-powered interpretation demonstrates a novel paradigm for epidemiological research and decision support. By combining the pattern recognition capabilities of modern machine learning with the inferential rigour of statistical analysis and the interpretive intelligence of large language models, this approach offers a replicable methodology for addressing complex public health challenges that require both analytical sophistication and practical accessibility.</w:t>
       </w:r>
     </w:p>
     <w:p>
@@ -8374,13 +7199,12 @@
         <w:rPr>
           <w:rFonts w:ascii="Times New Roman" w:hAnsi="Times New Roman" w:cs="Times New Roman"/>
         </w:rPr>
-        <w:t>In conclusion, this study demonstrates that LLM-powered agentic frameworks can effectively integrate explainable machine learning and statistical reasoning to identify key risk factors for Cholera incidence across multiple regions. The success of this integration lies not merely in the technical combination of different analytical approaches, but in the intelligent orchestration of these methods through natural language interfaces that make sophisticated epidemiological insights accessible to decision-makers. This paradigm offers a promising foundation for addressing complex public health challenges in an era of increasing data availability and analytical sophistication, while maintaining the interpretability and trustworthiness essential for evidence-based public health practice.</w:t>
-      </w:r>
-    </w:p>
-    <w:p/>
-    <w:p>
-      <w:pPr>
-        <w:pStyle w:val="Heading1"/>
+        <w:t>This integrated approach addresses fundamental challenges in contemporary epidemiological research, where the growing availability of diverse data sources—including clinical records, environmental monitoring, social media, and administrative databases—demands analytical frameworks capable of processing multimodal information while maintaining interpretability for clinical decision-making. The framework's modular design, combining specialized analytical components with intelligent orchestration, represents a significant advancement over traditional single-method approaches that often fail to capture the multifactorial nature of disease risk.</w:t>
+      </w:r>
+    </w:p>
+    <w:p>
+      <w:pPr>
+        <w:pStyle w:val="Heading2"/>
         <w:rPr>
           <w:rFonts w:ascii="Times New Roman" w:hAnsi="Times New Roman" w:cs="Times New Roman"/>
           <w:b/>
@@ -8400,7 +7224,7 @@
           <w:szCs w:val="24"/>
         </w:rPr>
         <w:lastRenderedPageBreak/>
-        <w:t xml:space="preserve">8.0 </w:t>
+        <w:t>7.</w:t>
       </w:r>
       <w:r>
         <w:rPr>
@@ -8411,125 +7235,9 @@
           <w:sz w:val="24"/>
           <w:szCs w:val="24"/>
         </w:rPr>
-        <w:t>Conclusion and Future Work</w:t>
-      </w:r>
-    </w:p>
-    <w:p>
-      <w:pPr>
-        <w:jc w:val="both"/>
-        <w:rPr>
-          <w:rFonts w:ascii="Times New Roman" w:hAnsi="Times New Roman" w:cs="Times New Roman"/>
-        </w:rPr>
-      </w:pPr>
-      <w:r>
-        <w:rPr>
-          <w:rFonts w:ascii="Times New Roman" w:hAnsi="Times New Roman" w:cs="Times New Roman"/>
-        </w:rPr>
-        <w:t>Key findings revealed that Cholera risk emerges from complex, multifactorial interactions rather than single dominant predictors, with infant mortality rate serving as the most consistent socio-economic indicator and water quality measures (turbidity, contamination levels) representing critical environmental drivers. The EBM model achieved superior predictive performance (RMSE 14.333) while maintaining full interpretability, validating the value of explainable AI in epidemiological applications. The LLM agent successfully democratized access to sophisticated analytical results, enabling natural language exploration of complex epidemiological relationships while maintaining scientific rigor through data-grounded responses.</w:t>
-      </w:r>
-      <w:r>
-        <w:rPr>
-          <w:rFonts w:ascii="Times New Roman" w:hAnsi="Times New Roman" w:cs="Times New Roman"/>
-        </w:rPr>
-        <w:t xml:space="preserve"> </w:t>
-      </w:r>
-      <w:r>
-        <w:rPr>
-          <w:rFonts w:ascii="Times New Roman" w:hAnsi="Times New Roman" w:cs="Times New Roman"/>
-        </w:rPr>
-        <w:t>This work demonstrates the transformative potential of combining explainable AI with LLM-powered interpretation for public health analytics, offering a replicable framework for evidence-based disease prevention strategies in resource-limited settings where timely, interpretable guidance is critical.</w:t>
-      </w:r>
-    </w:p>
-    <w:p>
-      <w:pPr>
-        <w:jc w:val="both"/>
-        <w:rPr>
-          <w:rFonts w:ascii="Times New Roman" w:hAnsi="Times New Roman" w:cs="Times New Roman"/>
-        </w:rPr>
-      </w:pPr>
-      <w:r>
-        <w:rPr>
-          <w:rFonts w:ascii="Times New Roman" w:hAnsi="Times New Roman" w:cs="Times New Roman"/>
-        </w:rPr>
-        <w:t xml:space="preserve">Several promising directions emerge for extending this framework's capabilities and impact. First, temporal </w:t>
-      </w:r>
-      <w:proofErr w:type="spellStart"/>
-      <w:r>
-        <w:rPr>
-          <w:rFonts w:ascii="Times New Roman" w:hAnsi="Times New Roman" w:cs="Times New Roman"/>
-        </w:rPr>
-        <w:t>modeling</w:t>
-      </w:r>
-      <w:proofErr w:type="spellEnd"/>
-      <w:r>
-        <w:rPr>
-          <w:rFonts w:ascii="Times New Roman" w:hAnsi="Times New Roman" w:cs="Times New Roman"/>
-        </w:rPr>
-        <w:t xml:space="preserve"> could be incorporated to capture seasonal patterns and outbreak dynamics by integrating time-series analysis with the existing spatial risk factor identification. This would enable early warning systems and dynamic risk assessment as environmental and socio-economic conditions change over time.</w:t>
-      </w:r>
-      <w:r>
-        <w:rPr>
-          <w:rFonts w:ascii="Times New Roman" w:hAnsi="Times New Roman" w:cs="Times New Roman"/>
-        </w:rPr>
-        <w:t xml:space="preserve"> T</w:t>
-      </w:r>
-      <w:r>
-        <w:rPr>
-          <w:rFonts w:ascii="Times New Roman" w:hAnsi="Times New Roman" w:cs="Times New Roman"/>
-        </w:rPr>
-        <w:t>he framework could be expanded to include additional waterborne diseases (dengue, typhoid, hepatitis) to develop a comprehensive WASH-related disease surveillance system. This multi-disease approach would identify shared risk factors and enable integrated intervention strategies that address multiple health threats simultaneously.</w:t>
-      </w:r>
-      <w:r>
-        <w:rPr>
-          <w:rFonts w:ascii="Times New Roman" w:hAnsi="Times New Roman" w:cs="Times New Roman"/>
-        </w:rPr>
-        <w:t xml:space="preserve"> R</w:t>
-      </w:r>
-      <w:r>
-        <w:rPr>
-          <w:rFonts w:ascii="Times New Roman" w:hAnsi="Times New Roman" w:cs="Times New Roman"/>
-        </w:rPr>
-        <w:t>eal-time data integration capabilities could transform the system into a live monitoring platform by incorporating APIs for weather data, water quality sensors, and health surveillance systems. This would enable continuous risk assessment and automated alert generation for public health authorities.</w:t>
-      </w:r>
-    </w:p>
-    <w:p>
-      <w:pPr>
-        <w:jc w:val="both"/>
-      </w:pPr>
-      <w:r>
-        <w:rPr>
-          <w:rFonts w:ascii="Times New Roman" w:hAnsi="Times New Roman" w:cs="Times New Roman"/>
-        </w:rPr>
-        <w:t xml:space="preserve">Fourth, the LLM agent could be enhanced with multi-modal capabilities to process satellite imagery, clinical photographs, and environmental sensor data alongside tabular analytics. This would provide richer contextual understanding and support field-based </w:t>
-      </w:r>
-      <w:r>
-        <w:rPr>
-          <w:rFonts w:ascii="Times New Roman" w:hAnsi="Times New Roman" w:cs="Times New Roman"/>
-        </w:rPr>
-        <w:t>decision-making</w:t>
-      </w:r>
-      <w:r>
-        <w:rPr>
-          <w:rFonts w:ascii="Times New Roman" w:hAnsi="Times New Roman" w:cs="Times New Roman"/>
-        </w:rPr>
-        <w:t xml:space="preserve"> through mobile applications.</w:t>
-      </w:r>
-      <w:r>
-        <w:rPr>
-          <w:rFonts w:ascii="Times New Roman" w:hAnsi="Times New Roman" w:cs="Times New Roman"/>
-        </w:rPr>
-        <w:t xml:space="preserve"> Lastly, </w:t>
-      </w:r>
-      <w:r>
-        <w:rPr>
-          <w:rFonts w:ascii="Times New Roman" w:hAnsi="Times New Roman" w:cs="Times New Roman"/>
-        </w:rPr>
-        <w:t>deployment studies in low-resource settings would validate the framework's practical utility and cultural appropriateness while identifying implementation challenges and adaptation requirements. Partnerships with ministries of health and international organizations could facilitate pilot implementations and impact evaluation, ultimately advancing the translation of AI-powered epidemiological tools into routine public health practice.</w:t>
-      </w:r>
-    </w:p>
-    <w:p>
-      <w:pPr>
-        <w:pStyle w:val="Heading1"/>
+        <w:t>5</w:t>
+      </w:r>
+      <w:r>
         <w:rPr>
           <w:rFonts w:ascii="Times New Roman" w:hAnsi="Times New Roman" w:cs="Times New Roman"/>
           <w:b/>
@@ -8538,8 +7246,53 @@
           <w:sz w:val="24"/>
           <w:szCs w:val="24"/>
         </w:rPr>
-      </w:pPr>
-      <w:r>
+        <w:t xml:space="preserve"> Methodological Validation and Robustness</w:t>
+      </w:r>
+    </w:p>
+    <w:p>
+      <w:pPr>
+        <w:jc w:val="both"/>
+        <w:rPr>
+          <w:rFonts w:ascii="Times New Roman" w:hAnsi="Times New Roman" w:cs="Times New Roman"/>
+        </w:rPr>
+      </w:pPr>
+      <w:r>
+        <w:rPr>
+          <w:rFonts w:ascii="Times New Roman" w:hAnsi="Times New Roman" w:cs="Times New Roman"/>
+        </w:rPr>
+        <w:t>The comprehensive validation strategy employed in this study—incorporating both internal cross-validation and external consistency checks across multiple analytical methods—ensures the robustness and reliability of findings. The convergent evidence from diverse methodological approaches (interpretable machine learning, classical statistics, and LLM-powered synthesis) provides strong support for the identified risk factors while maintaining the transparency essential for public health decision-making. This multi-method validation approach addresses a critical limitation in many epidemiological studies where single analytical frameworks may introduce method-specific biases or miss important relationships.</w:t>
+      </w:r>
+      <w:r>
+        <w:rPr>
+          <w:rFonts w:ascii="Times New Roman" w:hAnsi="Times New Roman" w:cs="Times New Roman"/>
+        </w:rPr>
+        <w:t xml:space="preserve"> </w:t>
+      </w:r>
+      <w:r>
+        <w:rPr>
+          <w:rFonts w:ascii="Times New Roman" w:hAnsi="Times New Roman" w:cs="Times New Roman"/>
+        </w:rPr>
+        <w:t>The framework's ability to automatically generate structured outputs suitable for LLM interpretation while preserving the statistical rigour of traditional epidemiological methods represents a significant technical achievement. This capability enables the seamless integration of quantitative analytical results with qualitative interpretation, creating a system that can adapt to diverse user needs and expertise levels without compromising analytical integrity.</w:t>
+      </w:r>
+    </w:p>
+    <w:p>
+      <w:pPr>
+        <w:jc w:val="both"/>
+        <w:rPr>
+          <w:rFonts w:ascii="Times New Roman" w:hAnsi="Times New Roman" w:cs="Times New Roman"/>
+        </w:rPr>
+      </w:pPr>
+      <w:r>
+        <w:rPr>
+          <w:rFonts w:ascii="Times New Roman" w:hAnsi="Times New Roman" w:cs="Times New Roman"/>
+        </w:rPr>
+        <w:t>In conclusion, this study demonstrates that LLM-powered agentic frameworks can effectively integrate explainable machine learning and statistical reasoning to identify key risk factors for Cholera incidence across multiple regions. The success of this integration lies not merely in the technical combination of different analytical approaches, but in the intelligent orchestration of these methods through natural language interfaces that make sophisticated epidemiological insights accessible to decision-makers. This paradigm offers a promising foundation for addressing complex public health challenges in an era of increasing data availability and analytical sophistication, while maintaining the interpretability and trustworthiness essential for evidence-based public health practice.</w:t>
+      </w:r>
+    </w:p>
+    <w:p/>
+    <w:p>
+      <w:pPr>
+        <w:pStyle w:val="Heading1"/>
         <w:rPr>
           <w:rFonts w:ascii="Times New Roman" w:hAnsi="Times New Roman" w:cs="Times New Roman"/>
           <w:b/>
@@ -8548,8 +7301,7 @@
           <w:sz w:val="24"/>
           <w:szCs w:val="24"/>
         </w:rPr>
-        <w:t xml:space="preserve">9.0 </w:t>
-      </w:r>
+      </w:pPr>
       <w:r>
         <w:rPr>
           <w:rFonts w:ascii="Times New Roman" w:hAnsi="Times New Roman" w:cs="Times New Roman"/>
@@ -8559,9 +7311,162 @@
           <w:sz w:val="24"/>
           <w:szCs w:val="24"/>
         </w:rPr>
+        <w:t xml:space="preserve">8.0 </w:t>
+      </w:r>
+      <w:r>
+        <w:rPr>
+          <w:rFonts w:ascii="Times New Roman" w:hAnsi="Times New Roman" w:cs="Times New Roman"/>
+          <w:b/>
+          <w:bCs/>
+          <w:color w:val="auto"/>
+          <w:sz w:val="24"/>
+          <w:szCs w:val="24"/>
+        </w:rPr>
+        <w:t>Conclusion and Future Work</w:t>
+      </w:r>
+    </w:p>
+    <w:p>
+      <w:pPr>
+        <w:jc w:val="both"/>
+        <w:rPr>
+          <w:rFonts w:ascii="Times New Roman" w:hAnsi="Times New Roman" w:cs="Times New Roman"/>
+        </w:rPr>
+      </w:pPr>
+      <w:r>
+        <w:rPr>
+          <w:rFonts w:ascii="Times New Roman" w:hAnsi="Times New Roman" w:cs="Times New Roman"/>
+        </w:rPr>
+        <w:t>Key findings revealed that Cholera risk emerges from complex, multifactorial interactions rather than single dominant predictors, with infant mortality rate serving as the most consistent socio-economic indicator and water quality measures (turbidity, contamination levels) representing critical environmental drivers. The EBM model achieved superior predictive performance (RMSE 14.333) while maintaining full interpretability, validating the value of explainable AI in epidemiological applications. The LLM agent successfully democratized access to sophisticated analytical results, enabling natural language exploration of complex epidemiological relationships while maintaining scientific rigor through data-grounded responses.</w:t>
+      </w:r>
+      <w:r>
+        <w:rPr>
+          <w:rFonts w:ascii="Times New Roman" w:hAnsi="Times New Roman" w:cs="Times New Roman"/>
+        </w:rPr>
+        <w:t xml:space="preserve"> </w:t>
+      </w:r>
+      <w:r>
+        <w:rPr>
+          <w:rFonts w:ascii="Times New Roman" w:hAnsi="Times New Roman" w:cs="Times New Roman"/>
+        </w:rPr>
+        <w:t>This work demonstrates the transformative potential of combining explainable AI with LLM-powered interpretation for public health analytics, offering a replicable framework for evidence-based disease prevention strategies in resource-limited settings where timely, interpretable guidance is critical.</w:t>
+      </w:r>
+    </w:p>
+    <w:p>
+      <w:pPr>
+        <w:jc w:val="both"/>
+        <w:rPr>
+          <w:rFonts w:ascii="Times New Roman" w:hAnsi="Times New Roman" w:cs="Times New Roman"/>
+        </w:rPr>
+      </w:pPr>
+      <w:r>
+        <w:rPr>
+          <w:rFonts w:ascii="Times New Roman" w:hAnsi="Times New Roman" w:cs="Times New Roman"/>
+        </w:rPr>
+        <w:t xml:space="preserve">Several promising directions emerge for extending this framework's capabilities and impact. First, temporal modeling could be incorporated to capture seasonal patterns and outbreak dynamics by integrating time-series analysis with the existing spatial risk factor identification. </w:t>
+      </w:r>
+      <w:r>
+        <w:rPr>
+          <w:rFonts w:ascii="Times New Roman" w:hAnsi="Times New Roman" w:cs="Times New Roman"/>
+        </w:rPr>
+        <w:lastRenderedPageBreak/>
+        <w:t>This would enable early warning systems and dynamic risk assessment as environmental and socio-economic conditions change over time.</w:t>
+      </w:r>
+      <w:r>
+        <w:rPr>
+          <w:rFonts w:ascii="Times New Roman" w:hAnsi="Times New Roman" w:cs="Times New Roman"/>
+        </w:rPr>
+        <w:t xml:space="preserve"> T</w:t>
+      </w:r>
+      <w:r>
+        <w:rPr>
+          <w:rFonts w:ascii="Times New Roman" w:hAnsi="Times New Roman" w:cs="Times New Roman"/>
+        </w:rPr>
+        <w:t>he framework could be expanded to include additional waterborne diseases (dengue, typhoid, hepatitis) to develop a comprehensive WASH-related disease surveillance system. This multi-disease approach would identify shared risk factors and enable integrated intervention strategies that address multiple health threats simultaneously.</w:t>
+      </w:r>
+      <w:r>
+        <w:rPr>
+          <w:rFonts w:ascii="Times New Roman" w:hAnsi="Times New Roman" w:cs="Times New Roman"/>
+        </w:rPr>
+        <w:t xml:space="preserve"> R</w:t>
+      </w:r>
+      <w:r>
+        <w:rPr>
+          <w:rFonts w:ascii="Times New Roman" w:hAnsi="Times New Roman" w:cs="Times New Roman"/>
+        </w:rPr>
+        <w:t>eal-time data integration capabilities could transform the system into a live monitoring platform by incorporating APIs for weather data, water quality sensors, and health surveillance systems. This would enable continuous risk assessment and automated alert generation for public health authorities.</w:t>
+      </w:r>
+    </w:p>
+    <w:p>
+      <w:pPr>
+        <w:jc w:val="both"/>
+      </w:pPr>
+      <w:r>
+        <w:rPr>
+          <w:rFonts w:ascii="Times New Roman" w:hAnsi="Times New Roman" w:cs="Times New Roman"/>
+        </w:rPr>
+        <w:t xml:space="preserve">Fourth, the LLM agent could be enhanced with multi-modal capabilities to process satellite imagery, clinical photographs, and environmental sensor data alongside tabular analytics. This would provide richer contextual understanding and support field-based </w:t>
+      </w:r>
+      <w:r>
+        <w:rPr>
+          <w:rFonts w:ascii="Times New Roman" w:hAnsi="Times New Roman" w:cs="Times New Roman"/>
+        </w:rPr>
+        <w:t>decision-making</w:t>
+      </w:r>
+      <w:r>
+        <w:rPr>
+          <w:rFonts w:ascii="Times New Roman" w:hAnsi="Times New Roman" w:cs="Times New Roman"/>
+        </w:rPr>
+        <w:t xml:space="preserve"> through mobile applications.</w:t>
+      </w:r>
+      <w:r>
+        <w:rPr>
+          <w:rFonts w:ascii="Times New Roman" w:hAnsi="Times New Roman" w:cs="Times New Roman"/>
+        </w:rPr>
+        <w:t xml:space="preserve"> Lastly, </w:t>
+      </w:r>
+      <w:r>
+        <w:rPr>
+          <w:rFonts w:ascii="Times New Roman" w:hAnsi="Times New Roman" w:cs="Times New Roman"/>
+        </w:rPr>
+        <w:t>deployment studies in low-resource settings would validate the framework's practical utility and cultural appropriateness while identifying implementation challenges and adaptation requirements. Partnerships with ministries of health and international organizations could facilitate pilot implementations and impact evaluation, ultimately advancing the translation of AI-powered epidemiological tools into routine public health practice.</w:t>
+      </w:r>
+    </w:p>
+    <w:p>
+      <w:pPr>
+        <w:pStyle w:val="Heading1"/>
+        <w:rPr>
+          <w:rFonts w:ascii="Times New Roman" w:hAnsi="Times New Roman" w:cs="Times New Roman"/>
+          <w:b/>
+          <w:bCs/>
+          <w:color w:val="auto"/>
+          <w:sz w:val="24"/>
+          <w:szCs w:val="24"/>
+        </w:rPr>
+      </w:pPr>
+      <w:r>
+        <w:rPr>
+          <w:rFonts w:ascii="Times New Roman" w:hAnsi="Times New Roman" w:cs="Times New Roman"/>
+          <w:b/>
+          <w:bCs/>
+          <w:color w:val="auto"/>
+          <w:sz w:val="24"/>
+          <w:szCs w:val="24"/>
+        </w:rPr>
+        <w:t xml:space="preserve">9.0 </w:t>
+      </w:r>
+      <w:r>
+        <w:rPr>
+          <w:rFonts w:ascii="Times New Roman" w:hAnsi="Times New Roman" w:cs="Times New Roman"/>
+          <w:b/>
+          <w:bCs/>
+          <w:color w:val="auto"/>
+          <w:sz w:val="24"/>
+          <w:szCs w:val="24"/>
+        </w:rPr>
         <w:t>References</w:t>
       </w:r>
     </w:p>
+    <w:bookmarkEnd w:id="18"/>
     <w:p/>
     <w:p>
       <w:pPr>
@@ -8604,7 +7509,6 @@
         <w:rPr>
           <w:rFonts w:ascii="Aptos" w:hAnsi="Aptos"/>
         </w:rPr>
-        <w:lastRenderedPageBreak/>
         <w:t>2.</w:t>
       </w:r>
       <w:r>
@@ -8717,7 +7621,14 @@
           <w:rFonts w:ascii="Aptos" w:hAnsi="Aptos"/>
         </w:rPr>
         <w:tab/>
-        <w:t>Charnley, G.E.C., Kelman, I., Green, N., Hinsley, W., Gaythorpe, K.A.M., Murray, K.A.: Exploring relationships between drought and epidemic cholera in Africa using generalised linear models. BMC Infect. Dis. 21, 1177 (2021). https://doi.org/10.1186/s12879-021-06856-4.</w:t>
+        <w:t xml:space="preserve">Charnley, G.E.C., Kelman, I., Green, N., Hinsley, W., Gaythorpe, K.A.M., Murray, K.A.: Exploring relationships between drought and epidemic cholera in Africa using </w:t>
+      </w:r>
+      <w:r>
+        <w:rPr>
+          <w:rFonts w:ascii="Aptos" w:hAnsi="Aptos"/>
+        </w:rPr>
+        <w:lastRenderedPageBreak/>
+        <w:t>generalised linear models. BMC Infect. Dis. 21, 1177 (2021). https://doi.org/10.1186/s12879-021-06856-4.</w:t>
       </w:r>
     </w:p>
     <w:p>
